--- a/R4A/NSAv/Vaja12/NSA2024_v12.docx
+++ b/R4A/NSAv/Vaja12/NSA2024_v12.docx
@@ -1,10 +1,10 @@
 
 <file path=word/document.xml><?xml version="1.0" encoding="utf-8"?>
-<w:document xmlns:wpc="http://schemas.microsoft.com/office/word/2010/wordprocessingCanvas" xmlns:cx="http://schemas.microsoft.com/office/drawing/2014/chartex" xmlns:cx1="http://schemas.microsoft.com/office/drawing/2015/9/8/chartex" xmlns:cx2="http://schemas.microsoft.com/office/drawing/2015/10/21/chartex" xmlns:cx3="http://schemas.microsoft.com/office/drawing/2016/5/9/chartex" xmlns:cx4="http://schemas.microsoft.com/office/drawing/2016/5/10/chartex" xmlns:cx5="http://schemas.microsoft.com/office/drawing/2016/5/11/chartex" xmlns:cx6="http://schemas.microsoft.com/office/drawing/2016/5/12/chartex" xmlns:cx7="http://schemas.microsoft.com/office/drawing/2016/5/13/chartex" xmlns:cx8="http://schemas.microsoft.com/office/drawing/2016/5/14/chartex" xmlns:mc="http://schemas.openxmlformats.org/markup-compatibility/2006" xmlns:aink="http://schemas.microsoft.com/office/drawing/2016/ink" xmlns:am3d="http://schemas.microsoft.com/office/drawing/2017/model3d" xmlns:o="urn:schemas-microsoft-com:office:office" xmlns:r="http://schemas.openxmlformats.org/officeDocument/2006/relationships" xmlns:m="http://schemas.openxmlformats.org/officeDocument/2006/math" xmlns:v="urn:schemas-microsoft-com:vml" xmlns:wp14="http://schemas.microsoft.com/office/word/2010/wordprocessingDrawing" xmlns:wp="http://schemas.openxmlformats.org/drawingml/2006/wordprocessingDrawing" xmlns:w10="urn:schemas-microsoft-com:office:word" xmlns:w="http://schemas.openxmlformats.org/wordprocessingml/2006/main" xmlns:w14="http://schemas.microsoft.com/office/word/2010/wordml" xmlns:w15="http://schemas.microsoft.com/office/word/2012/wordml" xmlns:w16cex="http://schemas.microsoft.com/office/word/2018/wordml/cex" xmlns:w16cid="http://schemas.microsoft.com/office/word/2016/wordml/cid" xmlns:w16="http://schemas.microsoft.com/office/word/2018/wordml" xmlns:w16sdtdh="http://schemas.microsoft.com/office/word/2020/wordml/sdtdatahash" xmlns:w16se="http://schemas.microsoft.com/office/word/2015/wordml/symex" xmlns:wpg="http://schemas.microsoft.com/office/word/2010/wordprocessingGroup" xmlns:wpi="http://schemas.microsoft.com/office/word/2010/wordprocessingInk" xmlns:wne="http://schemas.microsoft.com/office/word/2006/wordml" xmlns:wps="http://schemas.microsoft.com/office/word/2010/wordprocessingShape" mc:Ignorable="w14 w15 w16se w16cid w16 w16cex w16sdtdh wp14">
+<w:document xmlns:wpc="http://schemas.microsoft.com/office/word/2010/wordprocessingCanvas" xmlns:cx="http://schemas.microsoft.com/office/drawing/2014/chartex" xmlns:cx1="http://schemas.microsoft.com/office/drawing/2015/9/8/chartex" xmlns:cx2="http://schemas.microsoft.com/office/drawing/2015/10/21/chartex" xmlns:cx3="http://schemas.microsoft.com/office/drawing/2016/5/9/chartex" xmlns:cx4="http://schemas.microsoft.com/office/drawing/2016/5/10/chartex" xmlns:cx5="http://schemas.microsoft.com/office/drawing/2016/5/11/chartex" xmlns:cx6="http://schemas.microsoft.com/office/drawing/2016/5/12/chartex" xmlns:cx7="http://schemas.microsoft.com/office/drawing/2016/5/13/chartex" xmlns:cx8="http://schemas.microsoft.com/office/drawing/2016/5/14/chartex" xmlns:mc="http://schemas.openxmlformats.org/markup-compatibility/2006" xmlns:aink="http://schemas.microsoft.com/office/drawing/2016/ink" xmlns:am3d="http://schemas.microsoft.com/office/drawing/2017/model3d" xmlns:o="urn:schemas-microsoft-com:office:office" xmlns:oel="http://schemas.microsoft.com/office/2019/extlst" xmlns:r="http://schemas.openxmlformats.org/officeDocument/2006/relationships" xmlns:m="http://schemas.openxmlformats.org/officeDocument/2006/math" xmlns:v="urn:schemas-microsoft-com:vml" xmlns:wp14="http://schemas.microsoft.com/office/word/2010/wordprocessingDrawing" xmlns:wp="http://schemas.openxmlformats.org/drawingml/2006/wordprocessingDrawing" xmlns:w10="urn:schemas-microsoft-com:office:word" xmlns:w="http://schemas.openxmlformats.org/wordprocessingml/2006/main" xmlns:w14="http://schemas.microsoft.com/office/word/2010/wordml" xmlns:w15="http://schemas.microsoft.com/office/word/2012/wordml" xmlns:w16cex="http://schemas.microsoft.com/office/word/2018/wordml/cex" xmlns:w16cid="http://schemas.microsoft.com/office/word/2016/wordml/cid" xmlns:w16="http://schemas.microsoft.com/office/word/2018/wordml" xmlns:w16du="http://schemas.microsoft.com/office/word/2023/wordml/word16du" xmlns:w16sdtdh="http://schemas.microsoft.com/office/word/2020/wordml/sdtdatahash" xmlns:w16sdtfl="http://schemas.microsoft.com/office/word/2024/wordml/sdtformatlock" xmlns:w16se="http://schemas.microsoft.com/office/word/2015/wordml/symex" xmlns:wpg="http://schemas.microsoft.com/office/word/2010/wordprocessingGroup" xmlns:wpi="http://schemas.microsoft.com/office/word/2010/wordprocessingInk" xmlns:wne="http://schemas.microsoft.com/office/word/2006/wordml" xmlns:wps="http://schemas.microsoft.com/office/word/2010/wordprocessingShape" mc:Ignorable="w14 w15 w16se w16cid w16 w16cex w16sdtdh w16sdtfl w16du wp14">
   <w:body>
     <w:p>
       <w:pPr>
-        <w:pStyle w:val="Naslov1"/>
+        <w:pStyle w:val="Heading1"/>
         <w:rPr>
           <w:rFonts w:ascii="Cambria" w:hAnsi="Cambria"/>
           <w:lang w:val="sl-SI"/>
@@ -21,7 +21,21 @@
         <w:rPr>
           <w:rFonts w:ascii="Cambria" w:hAnsi="Cambria"/>
         </w:rPr>
-        <w:t xml:space="preserve"> aplikacije Vaja </w:t>
+        <w:t xml:space="preserve"> </w:t>
+      </w:r>
+      <w:proofErr w:type="spellStart"/>
+      <w:r>
+        <w:rPr>
+          <w:rFonts w:ascii="Cambria" w:hAnsi="Cambria"/>
+        </w:rPr>
+        <w:t>aplikacije</w:t>
+      </w:r>
+      <w:proofErr w:type="spellEnd"/>
+      <w:r>
+        <w:rPr>
+          <w:rFonts w:ascii="Cambria" w:hAnsi="Cambria"/>
+        </w:rPr>
+        <w:t xml:space="preserve"> Vaja </w:t>
       </w:r>
       <w:r>
         <w:rPr>
@@ -38,7 +52,7 @@
     </w:p>
     <w:tbl>
       <w:tblPr>
-        <w:tblStyle w:val="Tabelamrea"/>
+        <w:tblStyle w:val="TableGrid"/>
         <w:tblW w:w="0" w:type="auto"/>
         <w:shd w:val="clear" w:color="auto" w:fill="F2F2F2" w:themeFill="background1" w:themeFillShade="F2"/>
         <w:tblLook w:val="04A0" w:firstRow="1" w:lastRow="0" w:firstColumn="1" w:lastColumn="0" w:noHBand="0" w:noVBand="1"/>
@@ -88,7 +102,7 @@
           </w:p>
           <w:p>
             <w:pPr>
-              <w:pStyle w:val="Odstavekseznama"/>
+              <w:pStyle w:val="ListParagraph"/>
               <w:widowControl w:val="0"/>
               <w:numPr>
                 <w:ilvl w:val="0"/>
@@ -117,7 +131,7 @@
           </w:p>
           <w:p>
             <w:pPr>
-              <w:pStyle w:val="Odstavekseznama"/>
+              <w:pStyle w:val="ListParagraph"/>
               <w:widowControl w:val="0"/>
               <w:numPr>
                 <w:ilvl w:val="0"/>
@@ -146,7 +160,7 @@
           </w:p>
           <w:p>
             <w:pPr>
-              <w:pStyle w:val="Odstavekseznama"/>
+              <w:pStyle w:val="ListParagraph"/>
               <w:widowControl w:val="0"/>
               <w:numPr>
                 <w:ilvl w:val="0"/>
@@ -274,6 +288,1413 @@
       </w:r>
     </w:p>
     <w:p>
+      <w:pPr>
+        <w:shd w:val="clear" w:color="auto" w:fill="1F1F1F"/>
+        <w:spacing w:after="0" w:line="285" w:lineRule="atLeast"/>
+        <w:rPr>
+          <w:rFonts w:ascii="Consolas" w:eastAsia="Times New Roman" w:hAnsi="Consolas" w:cs="Times New Roman"/>
+          <w:color w:val="CCCCCC"/>
+          <w:sz w:val="21"/>
+          <w:szCs w:val="21"/>
+          <w:lang w:val="en-US"/>
+        </w:rPr>
+      </w:pPr>
+      <w:r>
+        <w:rPr>
+          <w:rFonts w:ascii="Consolas" w:eastAsia="Times New Roman" w:hAnsi="Consolas" w:cs="Times New Roman"/>
+          <w:color w:val="D4D4D4"/>
+          <w:sz w:val="21"/>
+          <w:szCs w:val="21"/>
+          <w:lang w:val="en-US"/>
+        </w:rPr>
+        <w:t xml:space="preserve">        </w:t>
+      </w:r>
+      <w:r>
+        <w:rPr>
+          <w:rFonts w:ascii="Consolas" w:eastAsia="Times New Roman" w:hAnsi="Consolas" w:cs="Times New Roman"/>
+          <w:color w:val="569CD6"/>
+          <w:sz w:val="21"/>
+          <w:szCs w:val="21"/>
+          <w:lang w:val="en-US"/>
+        </w:rPr>
+        <w:t>function</w:t>
+      </w:r>
+      <w:r>
+        <w:rPr>
+          <w:rFonts w:ascii="Consolas" w:eastAsia="Times New Roman" w:hAnsi="Consolas" w:cs="Times New Roman"/>
+          <w:color w:val="D4D4D4"/>
+          <w:sz w:val="21"/>
+          <w:szCs w:val="21"/>
+          <w:lang w:val="en-US"/>
+        </w:rPr>
+        <w:t xml:space="preserve"> </w:t>
+      </w:r>
+      <w:proofErr w:type="spellStart"/>
+      <w:proofErr w:type="gramStart"/>
+      <w:r>
+        <w:rPr>
+          <w:rFonts w:ascii="Consolas" w:eastAsia="Times New Roman" w:hAnsi="Consolas" w:cs="Times New Roman"/>
+          <w:color w:val="DCDCAA"/>
+          <w:sz w:val="21"/>
+          <w:szCs w:val="21"/>
+          <w:lang w:val="en-US"/>
+        </w:rPr>
+        <w:t>produkt</w:t>
+      </w:r>
+      <w:proofErr w:type="spellEnd"/>
+      <w:r>
+        <w:rPr>
+          <w:rFonts w:ascii="Consolas" w:eastAsia="Times New Roman" w:hAnsi="Consolas" w:cs="Times New Roman"/>
+          <w:color w:val="D4D4D4"/>
+          <w:sz w:val="21"/>
+          <w:szCs w:val="21"/>
+          <w:lang w:val="en-US"/>
+        </w:rPr>
+        <w:t>(</w:t>
+      </w:r>
+      <w:proofErr w:type="gramEnd"/>
+      <w:r>
+        <w:rPr>
+          <w:rFonts w:ascii="Consolas" w:eastAsia="Times New Roman" w:hAnsi="Consolas" w:cs="Times New Roman"/>
+          <w:color w:val="9CDCFE"/>
+          <w:sz w:val="21"/>
+          <w:szCs w:val="21"/>
+          <w:lang w:val="en-US"/>
+        </w:rPr>
+        <w:t>$a</w:t>
+      </w:r>
+      <w:r>
+        <w:rPr>
+          <w:rFonts w:ascii="Consolas" w:eastAsia="Times New Roman" w:hAnsi="Consolas" w:cs="Times New Roman"/>
+          <w:color w:val="D4D4D4"/>
+          <w:sz w:val="21"/>
+          <w:szCs w:val="21"/>
+          <w:lang w:val="en-US"/>
+        </w:rPr>
+        <w:t xml:space="preserve">, </w:t>
+      </w:r>
+      <w:r>
+        <w:rPr>
+          <w:rFonts w:ascii="Consolas" w:eastAsia="Times New Roman" w:hAnsi="Consolas" w:cs="Times New Roman"/>
+          <w:color w:val="9CDCFE"/>
+          <w:sz w:val="21"/>
+          <w:szCs w:val="21"/>
+          <w:lang w:val="en-US"/>
+        </w:rPr>
+        <w:t>$b</w:t>
+      </w:r>
+      <w:r>
+        <w:rPr>
+          <w:rFonts w:ascii="Consolas" w:eastAsia="Times New Roman" w:hAnsi="Consolas" w:cs="Times New Roman"/>
+          <w:color w:val="D4D4D4"/>
+          <w:sz w:val="21"/>
+          <w:szCs w:val="21"/>
+          <w:lang w:val="en-US"/>
+        </w:rPr>
+        <w:t>){</w:t>
+      </w:r>
+    </w:p>
+    <w:p>
+      <w:pPr>
+        <w:shd w:val="clear" w:color="auto" w:fill="1F1F1F"/>
+        <w:spacing w:after="0" w:line="285" w:lineRule="atLeast"/>
+        <w:rPr>
+          <w:rFonts w:ascii="Consolas" w:eastAsia="Times New Roman" w:hAnsi="Consolas" w:cs="Times New Roman"/>
+          <w:color w:val="CCCCCC"/>
+          <w:sz w:val="21"/>
+          <w:szCs w:val="21"/>
+          <w:lang w:val="en-US"/>
+        </w:rPr>
+      </w:pPr>
+      <w:r>
+        <w:rPr>
+          <w:rFonts w:ascii="Consolas" w:eastAsia="Times New Roman" w:hAnsi="Consolas" w:cs="Times New Roman"/>
+          <w:color w:val="D4D4D4"/>
+          <w:sz w:val="21"/>
+          <w:szCs w:val="21"/>
+          <w:lang w:val="en-US"/>
+        </w:rPr>
+        <w:t xml:space="preserve">            </w:t>
+      </w:r>
+      <w:r>
+        <w:rPr>
+          <w:rFonts w:ascii="Consolas" w:eastAsia="Times New Roman" w:hAnsi="Consolas" w:cs="Times New Roman"/>
+          <w:color w:val="9CDCFE"/>
+          <w:sz w:val="21"/>
+          <w:szCs w:val="21"/>
+          <w:lang w:val="en-US"/>
+        </w:rPr>
+        <w:t>$</w:t>
+      </w:r>
+      <w:proofErr w:type="spellStart"/>
+      <w:r>
+        <w:rPr>
+          <w:rFonts w:ascii="Consolas" w:eastAsia="Times New Roman" w:hAnsi="Consolas" w:cs="Times New Roman"/>
+          <w:color w:val="9CDCFE"/>
+          <w:sz w:val="21"/>
+          <w:szCs w:val="21"/>
+          <w:lang w:val="en-US"/>
+        </w:rPr>
+        <w:t>produkt</w:t>
+      </w:r>
+      <w:proofErr w:type="spellEnd"/>
+      <w:r>
+        <w:rPr>
+          <w:rFonts w:ascii="Consolas" w:eastAsia="Times New Roman" w:hAnsi="Consolas" w:cs="Times New Roman"/>
+          <w:color w:val="D4D4D4"/>
+          <w:sz w:val="21"/>
+          <w:szCs w:val="21"/>
+          <w:lang w:val="en-US"/>
+        </w:rPr>
+        <w:t xml:space="preserve"> = </w:t>
+      </w:r>
+      <w:proofErr w:type="gramStart"/>
+      <w:r>
+        <w:rPr>
+          <w:rFonts w:ascii="Consolas" w:eastAsia="Times New Roman" w:hAnsi="Consolas" w:cs="Times New Roman"/>
+          <w:color w:val="B5CEA8"/>
+          <w:sz w:val="21"/>
+          <w:szCs w:val="21"/>
+          <w:lang w:val="en-US"/>
+        </w:rPr>
+        <w:t>0</w:t>
+      </w:r>
+      <w:r>
+        <w:rPr>
+          <w:rFonts w:ascii="Consolas" w:eastAsia="Times New Roman" w:hAnsi="Consolas" w:cs="Times New Roman"/>
+          <w:color w:val="D4D4D4"/>
+          <w:sz w:val="21"/>
+          <w:szCs w:val="21"/>
+          <w:lang w:val="en-US"/>
+        </w:rPr>
+        <w:t>;</w:t>
+      </w:r>
+      <w:proofErr w:type="gramEnd"/>
+    </w:p>
+    <w:p>
+      <w:pPr>
+        <w:shd w:val="clear" w:color="auto" w:fill="1F1F1F"/>
+        <w:spacing w:after="0" w:line="285" w:lineRule="atLeast"/>
+        <w:rPr>
+          <w:rFonts w:ascii="Consolas" w:eastAsia="Times New Roman" w:hAnsi="Consolas" w:cs="Times New Roman"/>
+          <w:color w:val="CCCCCC"/>
+          <w:sz w:val="21"/>
+          <w:szCs w:val="21"/>
+          <w:lang w:val="en-US"/>
+        </w:rPr>
+      </w:pPr>
+      <w:r>
+        <w:rPr>
+          <w:rFonts w:ascii="Consolas" w:eastAsia="Times New Roman" w:hAnsi="Consolas" w:cs="Times New Roman"/>
+          <w:color w:val="D4D4D4"/>
+          <w:sz w:val="21"/>
+          <w:szCs w:val="21"/>
+          <w:lang w:val="en-US"/>
+        </w:rPr>
+        <w:t xml:space="preserve">            </w:t>
+      </w:r>
+      <w:r>
+        <w:rPr>
+          <w:rFonts w:ascii="Consolas" w:eastAsia="Times New Roman" w:hAnsi="Consolas" w:cs="Times New Roman"/>
+          <w:color w:val="9CDCFE"/>
+          <w:sz w:val="21"/>
+          <w:szCs w:val="21"/>
+          <w:lang w:val="en-US"/>
+        </w:rPr>
+        <w:t>$negative</w:t>
+      </w:r>
+      <w:r>
+        <w:rPr>
+          <w:rFonts w:ascii="Consolas" w:eastAsia="Times New Roman" w:hAnsi="Consolas" w:cs="Times New Roman"/>
+          <w:color w:val="D4D4D4"/>
+          <w:sz w:val="21"/>
+          <w:szCs w:val="21"/>
+          <w:lang w:val="en-US"/>
+        </w:rPr>
+        <w:t xml:space="preserve"> = </w:t>
+      </w:r>
+      <w:proofErr w:type="gramStart"/>
+      <w:r>
+        <w:rPr>
+          <w:rFonts w:ascii="Consolas" w:eastAsia="Times New Roman" w:hAnsi="Consolas" w:cs="Times New Roman"/>
+          <w:color w:val="569CD6"/>
+          <w:sz w:val="21"/>
+          <w:szCs w:val="21"/>
+          <w:lang w:val="en-US"/>
+        </w:rPr>
+        <w:t>false</w:t>
+      </w:r>
+      <w:r>
+        <w:rPr>
+          <w:rFonts w:ascii="Consolas" w:eastAsia="Times New Roman" w:hAnsi="Consolas" w:cs="Times New Roman"/>
+          <w:color w:val="D4D4D4"/>
+          <w:sz w:val="21"/>
+          <w:szCs w:val="21"/>
+          <w:lang w:val="en-US"/>
+        </w:rPr>
+        <w:t>;</w:t>
+      </w:r>
+      <w:proofErr w:type="gramEnd"/>
+    </w:p>
+    <w:p>
+      <w:pPr>
+        <w:shd w:val="clear" w:color="auto" w:fill="1F1F1F"/>
+        <w:spacing w:after="0" w:line="285" w:lineRule="atLeast"/>
+        <w:rPr>
+          <w:rFonts w:ascii="Consolas" w:eastAsia="Times New Roman" w:hAnsi="Consolas" w:cs="Times New Roman"/>
+          <w:color w:val="CCCCCC"/>
+          <w:sz w:val="21"/>
+          <w:szCs w:val="21"/>
+          <w:lang w:val="en-US"/>
+        </w:rPr>
+      </w:pPr>
+    </w:p>
+    <w:p>
+      <w:pPr>
+        <w:shd w:val="clear" w:color="auto" w:fill="1F1F1F"/>
+        <w:spacing w:after="0" w:line="285" w:lineRule="atLeast"/>
+        <w:rPr>
+          <w:rFonts w:ascii="Consolas" w:eastAsia="Times New Roman" w:hAnsi="Consolas" w:cs="Times New Roman"/>
+          <w:color w:val="CCCCCC"/>
+          <w:sz w:val="21"/>
+          <w:szCs w:val="21"/>
+          <w:lang w:val="en-US"/>
+        </w:rPr>
+      </w:pPr>
+      <w:r>
+        <w:rPr>
+          <w:rFonts w:ascii="Consolas" w:eastAsia="Times New Roman" w:hAnsi="Consolas" w:cs="Times New Roman"/>
+          <w:color w:val="D4D4D4"/>
+          <w:sz w:val="21"/>
+          <w:szCs w:val="21"/>
+          <w:lang w:val="en-US"/>
+        </w:rPr>
+        <w:t xml:space="preserve">            </w:t>
+      </w:r>
+      <w:r>
+        <w:rPr>
+          <w:rFonts w:ascii="Consolas" w:eastAsia="Times New Roman" w:hAnsi="Consolas" w:cs="Times New Roman"/>
+          <w:color w:val="C586C0"/>
+          <w:sz w:val="21"/>
+          <w:szCs w:val="21"/>
+          <w:lang w:val="en-US"/>
+        </w:rPr>
+        <w:t>if</w:t>
+      </w:r>
+      <w:r>
+        <w:rPr>
+          <w:rFonts w:ascii="Consolas" w:eastAsia="Times New Roman" w:hAnsi="Consolas" w:cs="Times New Roman"/>
+          <w:color w:val="D4D4D4"/>
+          <w:sz w:val="21"/>
+          <w:szCs w:val="21"/>
+          <w:lang w:val="en-US"/>
+        </w:rPr>
+        <w:t xml:space="preserve"> (</w:t>
+      </w:r>
+      <w:r>
+        <w:rPr>
+          <w:rFonts w:ascii="Consolas" w:eastAsia="Times New Roman" w:hAnsi="Consolas" w:cs="Times New Roman"/>
+          <w:color w:val="9CDCFE"/>
+          <w:sz w:val="21"/>
+          <w:szCs w:val="21"/>
+          <w:lang w:val="en-US"/>
+        </w:rPr>
+        <w:t>$a</w:t>
+      </w:r>
+      <w:r>
+        <w:rPr>
+          <w:rFonts w:ascii="Consolas" w:eastAsia="Times New Roman" w:hAnsi="Consolas" w:cs="Times New Roman"/>
+          <w:color w:val="D4D4D4"/>
+          <w:sz w:val="21"/>
+          <w:szCs w:val="21"/>
+          <w:lang w:val="en-US"/>
+        </w:rPr>
+        <w:t xml:space="preserve"> &lt; </w:t>
+      </w:r>
+      <w:proofErr w:type="gramStart"/>
+      <w:r>
+        <w:rPr>
+          <w:rFonts w:ascii="Consolas" w:eastAsia="Times New Roman" w:hAnsi="Consolas" w:cs="Times New Roman"/>
+          <w:color w:val="B5CEA8"/>
+          <w:sz w:val="21"/>
+          <w:szCs w:val="21"/>
+          <w:lang w:val="en-US"/>
+        </w:rPr>
+        <w:t>0</w:t>
+      </w:r>
+      <w:r>
+        <w:rPr>
+          <w:rFonts w:ascii="Consolas" w:eastAsia="Times New Roman" w:hAnsi="Consolas" w:cs="Times New Roman"/>
+          <w:color w:val="D4D4D4"/>
+          <w:sz w:val="21"/>
+          <w:szCs w:val="21"/>
+          <w:lang w:val="en-US"/>
+        </w:rPr>
+        <w:t>) {</w:t>
+      </w:r>
+      <w:proofErr w:type="gramEnd"/>
+    </w:p>
+    <w:p>
+      <w:pPr>
+        <w:shd w:val="clear" w:color="auto" w:fill="1F1F1F"/>
+        <w:spacing w:after="0" w:line="285" w:lineRule="atLeast"/>
+        <w:rPr>
+          <w:rFonts w:ascii="Consolas" w:eastAsia="Times New Roman" w:hAnsi="Consolas" w:cs="Times New Roman"/>
+          <w:color w:val="CCCCCC"/>
+          <w:sz w:val="21"/>
+          <w:szCs w:val="21"/>
+          <w:lang w:val="en-US"/>
+        </w:rPr>
+      </w:pPr>
+      <w:r>
+        <w:rPr>
+          <w:rFonts w:ascii="Consolas" w:eastAsia="Times New Roman" w:hAnsi="Consolas" w:cs="Times New Roman"/>
+          <w:color w:val="D4D4D4"/>
+          <w:sz w:val="21"/>
+          <w:szCs w:val="21"/>
+          <w:lang w:val="en-US"/>
+        </w:rPr>
+        <w:t xml:space="preserve">            </w:t>
+      </w:r>
+      <w:r>
+        <w:rPr>
+          <w:rFonts w:ascii="Consolas" w:eastAsia="Times New Roman" w:hAnsi="Consolas" w:cs="Times New Roman"/>
+          <w:color w:val="9CDCFE"/>
+          <w:sz w:val="21"/>
+          <w:szCs w:val="21"/>
+          <w:lang w:val="en-US"/>
+        </w:rPr>
+        <w:t>$a</w:t>
+      </w:r>
+      <w:r>
+        <w:rPr>
+          <w:rFonts w:ascii="Consolas" w:eastAsia="Times New Roman" w:hAnsi="Consolas" w:cs="Times New Roman"/>
+          <w:color w:val="D4D4D4"/>
+          <w:sz w:val="21"/>
+          <w:szCs w:val="21"/>
+          <w:lang w:val="en-US"/>
+        </w:rPr>
+        <w:t xml:space="preserve"> = -</w:t>
+      </w:r>
+      <w:r>
+        <w:rPr>
+          <w:rFonts w:ascii="Consolas" w:eastAsia="Times New Roman" w:hAnsi="Consolas" w:cs="Times New Roman"/>
+          <w:color w:val="9CDCFE"/>
+          <w:sz w:val="21"/>
+          <w:szCs w:val="21"/>
+          <w:lang w:val="en-US"/>
+        </w:rPr>
+        <w:t>$</w:t>
+      </w:r>
+      <w:proofErr w:type="gramStart"/>
+      <w:r>
+        <w:rPr>
+          <w:rFonts w:ascii="Consolas" w:eastAsia="Times New Roman" w:hAnsi="Consolas" w:cs="Times New Roman"/>
+          <w:color w:val="9CDCFE"/>
+          <w:sz w:val="21"/>
+          <w:szCs w:val="21"/>
+          <w:lang w:val="en-US"/>
+        </w:rPr>
+        <w:t>a</w:t>
+      </w:r>
+      <w:r>
+        <w:rPr>
+          <w:rFonts w:ascii="Consolas" w:eastAsia="Times New Roman" w:hAnsi="Consolas" w:cs="Times New Roman"/>
+          <w:color w:val="D4D4D4"/>
+          <w:sz w:val="21"/>
+          <w:szCs w:val="21"/>
+          <w:lang w:val="en-US"/>
+        </w:rPr>
+        <w:t>;</w:t>
+      </w:r>
+      <w:proofErr w:type="gramEnd"/>
+    </w:p>
+    <w:p>
+      <w:pPr>
+        <w:shd w:val="clear" w:color="auto" w:fill="1F1F1F"/>
+        <w:spacing w:after="0" w:line="285" w:lineRule="atLeast"/>
+        <w:rPr>
+          <w:rFonts w:ascii="Consolas" w:eastAsia="Times New Roman" w:hAnsi="Consolas" w:cs="Times New Roman"/>
+          <w:color w:val="CCCCCC"/>
+          <w:sz w:val="21"/>
+          <w:szCs w:val="21"/>
+          <w:lang w:val="en-US"/>
+        </w:rPr>
+      </w:pPr>
+      <w:r>
+        <w:rPr>
+          <w:rFonts w:ascii="Consolas" w:eastAsia="Times New Roman" w:hAnsi="Consolas" w:cs="Times New Roman"/>
+          <w:color w:val="D4D4D4"/>
+          <w:sz w:val="21"/>
+          <w:szCs w:val="21"/>
+          <w:lang w:val="en-US"/>
+        </w:rPr>
+        <w:t xml:space="preserve">            </w:t>
+      </w:r>
+      <w:r>
+        <w:rPr>
+          <w:rFonts w:ascii="Consolas" w:eastAsia="Times New Roman" w:hAnsi="Consolas" w:cs="Times New Roman"/>
+          <w:color w:val="9CDCFE"/>
+          <w:sz w:val="21"/>
+          <w:szCs w:val="21"/>
+          <w:lang w:val="en-US"/>
+        </w:rPr>
+        <w:t>$negative</w:t>
+      </w:r>
+      <w:r>
+        <w:rPr>
+          <w:rFonts w:ascii="Consolas" w:eastAsia="Times New Roman" w:hAnsi="Consolas" w:cs="Times New Roman"/>
+          <w:color w:val="D4D4D4"/>
+          <w:sz w:val="21"/>
+          <w:szCs w:val="21"/>
+          <w:lang w:val="en-US"/>
+        </w:rPr>
+        <w:t xml:space="preserve"> </w:t>
+      </w:r>
+      <w:proofErr w:type="gramStart"/>
+      <w:r>
+        <w:rPr>
+          <w:rFonts w:ascii="Consolas" w:eastAsia="Times New Roman" w:hAnsi="Consolas" w:cs="Times New Roman"/>
+          <w:color w:val="D4D4D4"/>
+          <w:sz w:val="21"/>
+          <w:szCs w:val="21"/>
+          <w:lang w:val="en-US"/>
+        </w:rPr>
+        <w:t>= !</w:t>
+      </w:r>
+      <w:proofErr w:type="gramEnd"/>
+      <w:r>
+        <w:rPr>
+          <w:rFonts w:ascii="Consolas" w:eastAsia="Times New Roman" w:hAnsi="Consolas" w:cs="Times New Roman"/>
+          <w:color w:val="9CDCFE"/>
+          <w:sz w:val="21"/>
+          <w:szCs w:val="21"/>
+          <w:lang w:val="en-US"/>
+        </w:rPr>
+        <w:t>$negative</w:t>
+      </w:r>
+      <w:r>
+        <w:rPr>
+          <w:rFonts w:ascii="Consolas" w:eastAsia="Times New Roman" w:hAnsi="Consolas" w:cs="Times New Roman"/>
+          <w:color w:val="D4D4D4"/>
+          <w:sz w:val="21"/>
+          <w:szCs w:val="21"/>
+          <w:lang w:val="en-US"/>
+        </w:rPr>
+        <w:t>;</w:t>
+      </w:r>
+    </w:p>
+    <w:p>
+      <w:pPr>
+        <w:shd w:val="clear" w:color="auto" w:fill="1F1F1F"/>
+        <w:spacing w:after="0" w:line="285" w:lineRule="atLeast"/>
+        <w:rPr>
+          <w:rFonts w:ascii="Consolas" w:eastAsia="Times New Roman" w:hAnsi="Consolas" w:cs="Times New Roman"/>
+          <w:color w:val="CCCCCC"/>
+          <w:sz w:val="21"/>
+          <w:szCs w:val="21"/>
+          <w:lang w:val="en-US"/>
+        </w:rPr>
+      </w:pPr>
+      <w:r>
+        <w:rPr>
+          <w:rFonts w:ascii="Consolas" w:eastAsia="Times New Roman" w:hAnsi="Consolas" w:cs="Times New Roman"/>
+          <w:color w:val="D4D4D4"/>
+          <w:sz w:val="21"/>
+          <w:szCs w:val="21"/>
+          <w:lang w:val="en-US"/>
+        </w:rPr>
+        <w:t>            }</w:t>
+      </w:r>
+    </w:p>
+    <w:p>
+      <w:pPr>
+        <w:shd w:val="clear" w:color="auto" w:fill="1F1F1F"/>
+        <w:spacing w:after="0" w:line="285" w:lineRule="atLeast"/>
+        <w:rPr>
+          <w:rFonts w:ascii="Consolas" w:eastAsia="Times New Roman" w:hAnsi="Consolas" w:cs="Times New Roman"/>
+          <w:color w:val="CCCCCC"/>
+          <w:sz w:val="21"/>
+          <w:szCs w:val="21"/>
+          <w:lang w:val="en-US"/>
+        </w:rPr>
+      </w:pPr>
+    </w:p>
+    <w:p>
+      <w:pPr>
+        <w:shd w:val="clear" w:color="auto" w:fill="1F1F1F"/>
+        <w:spacing w:after="0" w:line="285" w:lineRule="atLeast"/>
+        <w:rPr>
+          <w:rFonts w:ascii="Consolas" w:eastAsia="Times New Roman" w:hAnsi="Consolas" w:cs="Times New Roman"/>
+          <w:color w:val="CCCCCC"/>
+          <w:sz w:val="21"/>
+          <w:szCs w:val="21"/>
+          <w:lang w:val="en-US"/>
+        </w:rPr>
+      </w:pPr>
+      <w:r>
+        <w:rPr>
+          <w:rFonts w:ascii="Consolas" w:eastAsia="Times New Roman" w:hAnsi="Consolas" w:cs="Times New Roman"/>
+          <w:color w:val="D4D4D4"/>
+          <w:sz w:val="21"/>
+          <w:szCs w:val="21"/>
+          <w:lang w:val="en-US"/>
+        </w:rPr>
+        <w:t xml:space="preserve">            </w:t>
+      </w:r>
+      <w:r>
+        <w:rPr>
+          <w:rFonts w:ascii="Consolas" w:eastAsia="Times New Roman" w:hAnsi="Consolas" w:cs="Times New Roman"/>
+          <w:color w:val="C586C0"/>
+          <w:sz w:val="21"/>
+          <w:szCs w:val="21"/>
+          <w:lang w:val="en-US"/>
+        </w:rPr>
+        <w:t>if</w:t>
+      </w:r>
+      <w:r>
+        <w:rPr>
+          <w:rFonts w:ascii="Consolas" w:eastAsia="Times New Roman" w:hAnsi="Consolas" w:cs="Times New Roman"/>
+          <w:color w:val="D4D4D4"/>
+          <w:sz w:val="21"/>
+          <w:szCs w:val="21"/>
+          <w:lang w:val="en-US"/>
+        </w:rPr>
+        <w:t xml:space="preserve"> (</w:t>
+      </w:r>
+      <w:r>
+        <w:rPr>
+          <w:rFonts w:ascii="Consolas" w:eastAsia="Times New Roman" w:hAnsi="Consolas" w:cs="Times New Roman"/>
+          <w:color w:val="9CDCFE"/>
+          <w:sz w:val="21"/>
+          <w:szCs w:val="21"/>
+          <w:lang w:val="en-US"/>
+        </w:rPr>
+        <w:t>$b</w:t>
+      </w:r>
+      <w:r>
+        <w:rPr>
+          <w:rFonts w:ascii="Consolas" w:eastAsia="Times New Roman" w:hAnsi="Consolas" w:cs="Times New Roman"/>
+          <w:color w:val="D4D4D4"/>
+          <w:sz w:val="21"/>
+          <w:szCs w:val="21"/>
+          <w:lang w:val="en-US"/>
+        </w:rPr>
+        <w:t xml:space="preserve"> &lt; </w:t>
+      </w:r>
+      <w:proofErr w:type="gramStart"/>
+      <w:r>
+        <w:rPr>
+          <w:rFonts w:ascii="Consolas" w:eastAsia="Times New Roman" w:hAnsi="Consolas" w:cs="Times New Roman"/>
+          <w:color w:val="B5CEA8"/>
+          <w:sz w:val="21"/>
+          <w:szCs w:val="21"/>
+          <w:lang w:val="en-US"/>
+        </w:rPr>
+        <w:t>0</w:t>
+      </w:r>
+      <w:r>
+        <w:rPr>
+          <w:rFonts w:ascii="Consolas" w:eastAsia="Times New Roman" w:hAnsi="Consolas" w:cs="Times New Roman"/>
+          <w:color w:val="D4D4D4"/>
+          <w:sz w:val="21"/>
+          <w:szCs w:val="21"/>
+          <w:lang w:val="en-US"/>
+        </w:rPr>
+        <w:t>) {</w:t>
+      </w:r>
+      <w:proofErr w:type="gramEnd"/>
+    </w:p>
+    <w:p>
+      <w:pPr>
+        <w:shd w:val="clear" w:color="auto" w:fill="1F1F1F"/>
+        <w:spacing w:after="0" w:line="285" w:lineRule="atLeast"/>
+        <w:rPr>
+          <w:rFonts w:ascii="Consolas" w:eastAsia="Times New Roman" w:hAnsi="Consolas" w:cs="Times New Roman"/>
+          <w:color w:val="CCCCCC"/>
+          <w:sz w:val="21"/>
+          <w:szCs w:val="21"/>
+          <w:lang w:val="en-US"/>
+        </w:rPr>
+      </w:pPr>
+      <w:r>
+        <w:rPr>
+          <w:rFonts w:ascii="Consolas" w:eastAsia="Times New Roman" w:hAnsi="Consolas" w:cs="Times New Roman"/>
+          <w:color w:val="D4D4D4"/>
+          <w:sz w:val="21"/>
+          <w:szCs w:val="21"/>
+          <w:lang w:val="en-US"/>
+        </w:rPr>
+        <w:t xml:space="preserve">            </w:t>
+      </w:r>
+      <w:r>
+        <w:rPr>
+          <w:rFonts w:ascii="Consolas" w:eastAsia="Times New Roman" w:hAnsi="Consolas" w:cs="Times New Roman"/>
+          <w:color w:val="9CDCFE"/>
+          <w:sz w:val="21"/>
+          <w:szCs w:val="21"/>
+          <w:lang w:val="en-US"/>
+        </w:rPr>
+        <w:t>$b</w:t>
+      </w:r>
+      <w:r>
+        <w:rPr>
+          <w:rFonts w:ascii="Consolas" w:eastAsia="Times New Roman" w:hAnsi="Consolas" w:cs="Times New Roman"/>
+          <w:color w:val="D4D4D4"/>
+          <w:sz w:val="21"/>
+          <w:szCs w:val="21"/>
+          <w:lang w:val="en-US"/>
+        </w:rPr>
+        <w:t xml:space="preserve"> = -</w:t>
+      </w:r>
+      <w:r>
+        <w:rPr>
+          <w:rFonts w:ascii="Consolas" w:eastAsia="Times New Roman" w:hAnsi="Consolas" w:cs="Times New Roman"/>
+          <w:color w:val="9CDCFE"/>
+          <w:sz w:val="21"/>
+          <w:szCs w:val="21"/>
+          <w:lang w:val="en-US"/>
+        </w:rPr>
+        <w:t>$</w:t>
+      </w:r>
+      <w:proofErr w:type="gramStart"/>
+      <w:r>
+        <w:rPr>
+          <w:rFonts w:ascii="Consolas" w:eastAsia="Times New Roman" w:hAnsi="Consolas" w:cs="Times New Roman"/>
+          <w:color w:val="9CDCFE"/>
+          <w:sz w:val="21"/>
+          <w:szCs w:val="21"/>
+          <w:lang w:val="en-US"/>
+        </w:rPr>
+        <w:t>b</w:t>
+      </w:r>
+      <w:r>
+        <w:rPr>
+          <w:rFonts w:ascii="Consolas" w:eastAsia="Times New Roman" w:hAnsi="Consolas" w:cs="Times New Roman"/>
+          <w:color w:val="D4D4D4"/>
+          <w:sz w:val="21"/>
+          <w:szCs w:val="21"/>
+          <w:lang w:val="en-US"/>
+        </w:rPr>
+        <w:t>;</w:t>
+      </w:r>
+      <w:proofErr w:type="gramEnd"/>
+    </w:p>
+    <w:p>
+      <w:pPr>
+        <w:shd w:val="clear" w:color="auto" w:fill="1F1F1F"/>
+        <w:spacing w:after="0" w:line="285" w:lineRule="atLeast"/>
+        <w:rPr>
+          <w:rFonts w:ascii="Consolas" w:eastAsia="Times New Roman" w:hAnsi="Consolas" w:cs="Times New Roman"/>
+          <w:color w:val="CCCCCC"/>
+          <w:sz w:val="21"/>
+          <w:szCs w:val="21"/>
+          <w:lang w:val="en-US"/>
+        </w:rPr>
+      </w:pPr>
+      <w:r>
+        <w:rPr>
+          <w:rFonts w:ascii="Consolas" w:eastAsia="Times New Roman" w:hAnsi="Consolas" w:cs="Times New Roman"/>
+          <w:color w:val="D4D4D4"/>
+          <w:sz w:val="21"/>
+          <w:szCs w:val="21"/>
+          <w:lang w:val="en-US"/>
+        </w:rPr>
+        <w:t xml:space="preserve">            </w:t>
+      </w:r>
+      <w:r>
+        <w:rPr>
+          <w:rFonts w:ascii="Consolas" w:eastAsia="Times New Roman" w:hAnsi="Consolas" w:cs="Times New Roman"/>
+          <w:color w:val="9CDCFE"/>
+          <w:sz w:val="21"/>
+          <w:szCs w:val="21"/>
+          <w:lang w:val="en-US"/>
+        </w:rPr>
+        <w:t>$negative</w:t>
+      </w:r>
+      <w:r>
+        <w:rPr>
+          <w:rFonts w:ascii="Consolas" w:eastAsia="Times New Roman" w:hAnsi="Consolas" w:cs="Times New Roman"/>
+          <w:color w:val="D4D4D4"/>
+          <w:sz w:val="21"/>
+          <w:szCs w:val="21"/>
+          <w:lang w:val="en-US"/>
+        </w:rPr>
+        <w:t xml:space="preserve"> </w:t>
+      </w:r>
+      <w:proofErr w:type="gramStart"/>
+      <w:r>
+        <w:rPr>
+          <w:rFonts w:ascii="Consolas" w:eastAsia="Times New Roman" w:hAnsi="Consolas" w:cs="Times New Roman"/>
+          <w:color w:val="D4D4D4"/>
+          <w:sz w:val="21"/>
+          <w:szCs w:val="21"/>
+          <w:lang w:val="en-US"/>
+        </w:rPr>
+        <w:t>= !</w:t>
+      </w:r>
+      <w:proofErr w:type="gramEnd"/>
+      <w:r>
+        <w:rPr>
+          <w:rFonts w:ascii="Consolas" w:eastAsia="Times New Roman" w:hAnsi="Consolas" w:cs="Times New Roman"/>
+          <w:color w:val="9CDCFE"/>
+          <w:sz w:val="21"/>
+          <w:szCs w:val="21"/>
+          <w:lang w:val="en-US"/>
+        </w:rPr>
+        <w:t>$negative</w:t>
+      </w:r>
+      <w:r>
+        <w:rPr>
+          <w:rFonts w:ascii="Consolas" w:eastAsia="Times New Roman" w:hAnsi="Consolas" w:cs="Times New Roman"/>
+          <w:color w:val="D4D4D4"/>
+          <w:sz w:val="21"/>
+          <w:szCs w:val="21"/>
+          <w:lang w:val="en-US"/>
+        </w:rPr>
+        <w:t>;</w:t>
+      </w:r>
+    </w:p>
+    <w:p>
+      <w:pPr>
+        <w:shd w:val="clear" w:color="auto" w:fill="1F1F1F"/>
+        <w:spacing w:after="0" w:line="285" w:lineRule="atLeast"/>
+        <w:rPr>
+          <w:rFonts w:ascii="Consolas" w:eastAsia="Times New Roman" w:hAnsi="Consolas" w:cs="Times New Roman"/>
+          <w:color w:val="CCCCCC"/>
+          <w:sz w:val="21"/>
+          <w:szCs w:val="21"/>
+          <w:lang w:val="en-US"/>
+        </w:rPr>
+      </w:pPr>
+      <w:r>
+        <w:rPr>
+          <w:rFonts w:ascii="Consolas" w:eastAsia="Times New Roman" w:hAnsi="Consolas" w:cs="Times New Roman"/>
+          <w:color w:val="D4D4D4"/>
+          <w:sz w:val="21"/>
+          <w:szCs w:val="21"/>
+          <w:lang w:val="en-US"/>
+        </w:rPr>
+        <w:t>            }</w:t>
+      </w:r>
+    </w:p>
+    <w:p>
+      <w:pPr>
+        <w:shd w:val="clear" w:color="auto" w:fill="1F1F1F"/>
+        <w:spacing w:after="0" w:line="285" w:lineRule="atLeast"/>
+        <w:rPr>
+          <w:rFonts w:ascii="Consolas" w:eastAsia="Times New Roman" w:hAnsi="Consolas" w:cs="Times New Roman"/>
+          <w:color w:val="CCCCCC"/>
+          <w:sz w:val="21"/>
+          <w:szCs w:val="21"/>
+          <w:lang w:val="en-US"/>
+        </w:rPr>
+      </w:pPr>
+    </w:p>
+    <w:p>
+      <w:pPr>
+        <w:shd w:val="clear" w:color="auto" w:fill="1F1F1F"/>
+        <w:spacing w:after="0" w:line="285" w:lineRule="atLeast"/>
+        <w:rPr>
+          <w:rFonts w:ascii="Consolas" w:eastAsia="Times New Roman" w:hAnsi="Consolas" w:cs="Times New Roman"/>
+          <w:color w:val="CCCCCC"/>
+          <w:sz w:val="21"/>
+          <w:szCs w:val="21"/>
+          <w:lang w:val="en-US"/>
+        </w:rPr>
+      </w:pPr>
+      <w:r>
+        <w:rPr>
+          <w:rFonts w:ascii="Consolas" w:eastAsia="Times New Roman" w:hAnsi="Consolas" w:cs="Times New Roman"/>
+          <w:color w:val="D4D4D4"/>
+          <w:sz w:val="21"/>
+          <w:szCs w:val="21"/>
+          <w:lang w:val="en-US"/>
+        </w:rPr>
+        <w:t xml:space="preserve">            </w:t>
+      </w:r>
+      <w:r>
+        <w:rPr>
+          <w:rFonts w:ascii="Consolas" w:eastAsia="Times New Roman" w:hAnsi="Consolas" w:cs="Times New Roman"/>
+          <w:color w:val="C586C0"/>
+          <w:sz w:val="21"/>
+          <w:szCs w:val="21"/>
+          <w:lang w:val="en-US"/>
+        </w:rPr>
+        <w:t>for</w:t>
+      </w:r>
+      <w:r>
+        <w:rPr>
+          <w:rFonts w:ascii="Consolas" w:eastAsia="Times New Roman" w:hAnsi="Consolas" w:cs="Times New Roman"/>
+          <w:color w:val="D4D4D4"/>
+          <w:sz w:val="21"/>
+          <w:szCs w:val="21"/>
+          <w:lang w:val="en-US"/>
+        </w:rPr>
+        <w:t xml:space="preserve"> (</w:t>
+      </w:r>
+      <w:r>
+        <w:rPr>
+          <w:rFonts w:ascii="Consolas" w:eastAsia="Times New Roman" w:hAnsi="Consolas" w:cs="Times New Roman"/>
+          <w:color w:val="9CDCFE"/>
+          <w:sz w:val="21"/>
+          <w:szCs w:val="21"/>
+          <w:lang w:val="en-US"/>
+        </w:rPr>
+        <w:t>$</w:t>
+      </w:r>
+      <w:proofErr w:type="spellStart"/>
+      <w:r>
+        <w:rPr>
+          <w:rFonts w:ascii="Consolas" w:eastAsia="Times New Roman" w:hAnsi="Consolas" w:cs="Times New Roman"/>
+          <w:color w:val="9CDCFE"/>
+          <w:sz w:val="21"/>
+          <w:szCs w:val="21"/>
+          <w:lang w:val="en-US"/>
+        </w:rPr>
+        <w:t>i</w:t>
+      </w:r>
+      <w:proofErr w:type="spellEnd"/>
+      <w:r>
+        <w:rPr>
+          <w:rFonts w:ascii="Consolas" w:eastAsia="Times New Roman" w:hAnsi="Consolas" w:cs="Times New Roman"/>
+          <w:color w:val="D4D4D4"/>
+          <w:sz w:val="21"/>
+          <w:szCs w:val="21"/>
+          <w:lang w:val="en-US"/>
+        </w:rPr>
+        <w:t xml:space="preserve"> = </w:t>
+      </w:r>
+      <w:r>
+        <w:rPr>
+          <w:rFonts w:ascii="Consolas" w:eastAsia="Times New Roman" w:hAnsi="Consolas" w:cs="Times New Roman"/>
+          <w:color w:val="B5CEA8"/>
+          <w:sz w:val="21"/>
+          <w:szCs w:val="21"/>
+          <w:lang w:val="en-US"/>
+        </w:rPr>
+        <w:t>0</w:t>
+      </w:r>
+      <w:r>
+        <w:rPr>
+          <w:rFonts w:ascii="Consolas" w:eastAsia="Times New Roman" w:hAnsi="Consolas" w:cs="Times New Roman"/>
+          <w:color w:val="D4D4D4"/>
+          <w:sz w:val="21"/>
+          <w:szCs w:val="21"/>
+          <w:lang w:val="en-US"/>
+        </w:rPr>
+        <w:t xml:space="preserve">; </w:t>
+      </w:r>
+      <w:r>
+        <w:rPr>
+          <w:rFonts w:ascii="Consolas" w:eastAsia="Times New Roman" w:hAnsi="Consolas" w:cs="Times New Roman"/>
+          <w:color w:val="9CDCFE"/>
+          <w:sz w:val="21"/>
+          <w:szCs w:val="21"/>
+          <w:lang w:val="en-US"/>
+        </w:rPr>
+        <w:t>$</w:t>
+      </w:r>
+      <w:proofErr w:type="spellStart"/>
+      <w:r>
+        <w:rPr>
+          <w:rFonts w:ascii="Consolas" w:eastAsia="Times New Roman" w:hAnsi="Consolas" w:cs="Times New Roman"/>
+          <w:color w:val="9CDCFE"/>
+          <w:sz w:val="21"/>
+          <w:szCs w:val="21"/>
+          <w:lang w:val="en-US"/>
+        </w:rPr>
+        <w:t>i</w:t>
+      </w:r>
+      <w:proofErr w:type="spellEnd"/>
+      <w:r>
+        <w:rPr>
+          <w:rFonts w:ascii="Consolas" w:eastAsia="Times New Roman" w:hAnsi="Consolas" w:cs="Times New Roman"/>
+          <w:color w:val="D4D4D4"/>
+          <w:sz w:val="21"/>
+          <w:szCs w:val="21"/>
+          <w:lang w:val="en-US"/>
+        </w:rPr>
+        <w:t xml:space="preserve"> &lt; </w:t>
+      </w:r>
+      <w:r>
+        <w:rPr>
+          <w:rFonts w:ascii="Consolas" w:eastAsia="Times New Roman" w:hAnsi="Consolas" w:cs="Times New Roman"/>
+          <w:color w:val="9CDCFE"/>
+          <w:sz w:val="21"/>
+          <w:szCs w:val="21"/>
+          <w:lang w:val="en-US"/>
+        </w:rPr>
+        <w:t>$a</w:t>
+      </w:r>
+      <w:r>
+        <w:rPr>
+          <w:rFonts w:ascii="Consolas" w:eastAsia="Times New Roman" w:hAnsi="Consolas" w:cs="Times New Roman"/>
+          <w:color w:val="D4D4D4"/>
+          <w:sz w:val="21"/>
+          <w:szCs w:val="21"/>
+          <w:lang w:val="en-US"/>
+        </w:rPr>
+        <w:t xml:space="preserve">; </w:t>
+      </w:r>
+      <w:r>
+        <w:rPr>
+          <w:rFonts w:ascii="Consolas" w:eastAsia="Times New Roman" w:hAnsi="Consolas" w:cs="Times New Roman"/>
+          <w:color w:val="9CDCFE"/>
+          <w:sz w:val="21"/>
+          <w:szCs w:val="21"/>
+          <w:lang w:val="en-US"/>
+        </w:rPr>
+        <w:t>$</w:t>
+      </w:r>
+      <w:proofErr w:type="spellStart"/>
+      <w:r>
+        <w:rPr>
+          <w:rFonts w:ascii="Consolas" w:eastAsia="Times New Roman" w:hAnsi="Consolas" w:cs="Times New Roman"/>
+          <w:color w:val="9CDCFE"/>
+          <w:sz w:val="21"/>
+          <w:szCs w:val="21"/>
+          <w:lang w:val="en-US"/>
+        </w:rPr>
+        <w:t>i</w:t>
+      </w:r>
+      <w:proofErr w:type="spellEnd"/>
+      <w:r>
+        <w:rPr>
+          <w:rFonts w:ascii="Consolas" w:eastAsia="Times New Roman" w:hAnsi="Consolas" w:cs="Times New Roman"/>
+          <w:color w:val="D4D4D4"/>
+          <w:sz w:val="21"/>
+          <w:szCs w:val="21"/>
+          <w:lang w:val="en-US"/>
+        </w:rPr>
+        <w:t>++) {</w:t>
+      </w:r>
+    </w:p>
+    <w:p>
+      <w:pPr>
+        <w:shd w:val="clear" w:color="auto" w:fill="1F1F1F"/>
+        <w:spacing w:after="0" w:line="285" w:lineRule="atLeast"/>
+        <w:rPr>
+          <w:rFonts w:ascii="Consolas" w:eastAsia="Times New Roman" w:hAnsi="Consolas" w:cs="Times New Roman"/>
+          <w:color w:val="CCCCCC"/>
+          <w:sz w:val="21"/>
+          <w:szCs w:val="21"/>
+          <w:lang w:val="en-US"/>
+        </w:rPr>
+      </w:pPr>
+      <w:r>
+        <w:rPr>
+          <w:rFonts w:ascii="Consolas" w:eastAsia="Times New Roman" w:hAnsi="Consolas" w:cs="Times New Roman"/>
+          <w:color w:val="D4D4D4"/>
+          <w:sz w:val="21"/>
+          <w:szCs w:val="21"/>
+          <w:lang w:val="en-US"/>
+        </w:rPr>
+        <w:t xml:space="preserve">            </w:t>
+      </w:r>
+      <w:r>
+        <w:rPr>
+          <w:rFonts w:ascii="Consolas" w:eastAsia="Times New Roman" w:hAnsi="Consolas" w:cs="Times New Roman"/>
+          <w:color w:val="9CDCFE"/>
+          <w:sz w:val="21"/>
+          <w:szCs w:val="21"/>
+          <w:lang w:val="en-US"/>
+        </w:rPr>
+        <w:t>$</w:t>
+      </w:r>
+      <w:proofErr w:type="spellStart"/>
+      <w:r>
+        <w:rPr>
+          <w:rFonts w:ascii="Consolas" w:eastAsia="Times New Roman" w:hAnsi="Consolas" w:cs="Times New Roman"/>
+          <w:color w:val="9CDCFE"/>
+          <w:sz w:val="21"/>
+          <w:szCs w:val="21"/>
+          <w:lang w:val="en-US"/>
+        </w:rPr>
+        <w:t>produkt</w:t>
+      </w:r>
+      <w:proofErr w:type="spellEnd"/>
+      <w:r>
+        <w:rPr>
+          <w:rFonts w:ascii="Consolas" w:eastAsia="Times New Roman" w:hAnsi="Consolas" w:cs="Times New Roman"/>
+          <w:color w:val="D4D4D4"/>
+          <w:sz w:val="21"/>
+          <w:szCs w:val="21"/>
+          <w:lang w:val="en-US"/>
+        </w:rPr>
+        <w:t xml:space="preserve"> += </w:t>
+      </w:r>
+      <w:r>
+        <w:rPr>
+          <w:rFonts w:ascii="Consolas" w:eastAsia="Times New Roman" w:hAnsi="Consolas" w:cs="Times New Roman"/>
+          <w:color w:val="9CDCFE"/>
+          <w:sz w:val="21"/>
+          <w:szCs w:val="21"/>
+          <w:lang w:val="en-US"/>
+        </w:rPr>
+        <w:t>$</w:t>
+      </w:r>
+      <w:proofErr w:type="gramStart"/>
+      <w:r>
+        <w:rPr>
+          <w:rFonts w:ascii="Consolas" w:eastAsia="Times New Roman" w:hAnsi="Consolas" w:cs="Times New Roman"/>
+          <w:color w:val="9CDCFE"/>
+          <w:sz w:val="21"/>
+          <w:szCs w:val="21"/>
+          <w:lang w:val="en-US"/>
+        </w:rPr>
+        <w:t>b</w:t>
+      </w:r>
+      <w:r>
+        <w:rPr>
+          <w:rFonts w:ascii="Consolas" w:eastAsia="Times New Roman" w:hAnsi="Consolas" w:cs="Times New Roman"/>
+          <w:color w:val="D4D4D4"/>
+          <w:sz w:val="21"/>
+          <w:szCs w:val="21"/>
+          <w:lang w:val="en-US"/>
+        </w:rPr>
+        <w:t>;</w:t>
+      </w:r>
+      <w:proofErr w:type="gramEnd"/>
+    </w:p>
+    <w:p>
+      <w:pPr>
+        <w:shd w:val="clear" w:color="auto" w:fill="1F1F1F"/>
+        <w:spacing w:after="0" w:line="285" w:lineRule="atLeast"/>
+        <w:rPr>
+          <w:rFonts w:ascii="Consolas" w:eastAsia="Times New Roman" w:hAnsi="Consolas" w:cs="Times New Roman"/>
+          <w:color w:val="CCCCCC"/>
+          <w:sz w:val="21"/>
+          <w:szCs w:val="21"/>
+          <w:lang w:val="en-US"/>
+        </w:rPr>
+      </w:pPr>
+      <w:r>
+        <w:rPr>
+          <w:rFonts w:ascii="Consolas" w:eastAsia="Times New Roman" w:hAnsi="Consolas" w:cs="Times New Roman"/>
+          <w:color w:val="D4D4D4"/>
+          <w:sz w:val="21"/>
+          <w:szCs w:val="21"/>
+          <w:lang w:val="en-US"/>
+        </w:rPr>
+        <w:t>            }</w:t>
+      </w:r>
+    </w:p>
+    <w:p>
+      <w:pPr>
+        <w:shd w:val="clear" w:color="auto" w:fill="1F1F1F"/>
+        <w:spacing w:after="0" w:line="285" w:lineRule="atLeast"/>
+        <w:rPr>
+          <w:rFonts w:ascii="Consolas" w:eastAsia="Times New Roman" w:hAnsi="Consolas" w:cs="Times New Roman"/>
+          <w:color w:val="CCCCCC"/>
+          <w:sz w:val="21"/>
+          <w:szCs w:val="21"/>
+          <w:lang w:val="en-US"/>
+        </w:rPr>
+      </w:pPr>
+    </w:p>
+    <w:p>
+      <w:pPr>
+        <w:shd w:val="clear" w:color="auto" w:fill="1F1F1F"/>
+        <w:spacing w:after="0" w:line="285" w:lineRule="atLeast"/>
+        <w:rPr>
+          <w:rFonts w:ascii="Consolas" w:eastAsia="Times New Roman" w:hAnsi="Consolas" w:cs="Times New Roman"/>
+          <w:color w:val="CCCCCC"/>
+          <w:sz w:val="21"/>
+          <w:szCs w:val="21"/>
+          <w:lang w:val="en-US"/>
+        </w:rPr>
+      </w:pPr>
+      <w:r>
+        <w:rPr>
+          <w:rFonts w:ascii="Consolas" w:eastAsia="Times New Roman" w:hAnsi="Consolas" w:cs="Times New Roman"/>
+          <w:color w:val="D4D4D4"/>
+          <w:sz w:val="21"/>
+          <w:szCs w:val="21"/>
+          <w:lang w:val="en-US"/>
+        </w:rPr>
+        <w:t xml:space="preserve">            </w:t>
+      </w:r>
+      <w:r>
+        <w:rPr>
+          <w:rFonts w:ascii="Consolas" w:eastAsia="Times New Roman" w:hAnsi="Consolas" w:cs="Times New Roman"/>
+          <w:color w:val="C586C0"/>
+          <w:sz w:val="21"/>
+          <w:szCs w:val="21"/>
+          <w:lang w:val="en-US"/>
+        </w:rPr>
+        <w:t>if</w:t>
+      </w:r>
+      <w:r>
+        <w:rPr>
+          <w:rFonts w:ascii="Consolas" w:eastAsia="Times New Roman" w:hAnsi="Consolas" w:cs="Times New Roman"/>
+          <w:color w:val="D4D4D4"/>
+          <w:sz w:val="21"/>
+          <w:szCs w:val="21"/>
+          <w:lang w:val="en-US"/>
+        </w:rPr>
+        <w:t xml:space="preserve"> (</w:t>
+      </w:r>
+      <w:r>
+        <w:rPr>
+          <w:rFonts w:ascii="Consolas" w:eastAsia="Times New Roman" w:hAnsi="Consolas" w:cs="Times New Roman"/>
+          <w:color w:val="9CDCFE"/>
+          <w:sz w:val="21"/>
+          <w:szCs w:val="21"/>
+          <w:lang w:val="en-US"/>
+        </w:rPr>
+        <w:t>$</w:t>
+      </w:r>
+      <w:proofErr w:type="gramStart"/>
+      <w:r>
+        <w:rPr>
+          <w:rFonts w:ascii="Consolas" w:eastAsia="Times New Roman" w:hAnsi="Consolas" w:cs="Times New Roman"/>
+          <w:color w:val="9CDCFE"/>
+          <w:sz w:val="21"/>
+          <w:szCs w:val="21"/>
+          <w:lang w:val="en-US"/>
+        </w:rPr>
+        <w:t>negative</w:t>
+      </w:r>
+      <w:r>
+        <w:rPr>
+          <w:rFonts w:ascii="Consolas" w:eastAsia="Times New Roman" w:hAnsi="Consolas" w:cs="Times New Roman"/>
+          <w:color w:val="D4D4D4"/>
+          <w:sz w:val="21"/>
+          <w:szCs w:val="21"/>
+          <w:lang w:val="en-US"/>
+        </w:rPr>
+        <w:t>) {</w:t>
+      </w:r>
+      <w:proofErr w:type="gramEnd"/>
+    </w:p>
+    <w:p>
+      <w:pPr>
+        <w:shd w:val="clear" w:color="auto" w:fill="1F1F1F"/>
+        <w:spacing w:after="0" w:line="285" w:lineRule="atLeast"/>
+        <w:rPr>
+          <w:rFonts w:ascii="Consolas" w:eastAsia="Times New Roman" w:hAnsi="Consolas" w:cs="Times New Roman"/>
+          <w:color w:val="CCCCCC"/>
+          <w:sz w:val="21"/>
+          <w:szCs w:val="21"/>
+          <w:lang w:val="en-US"/>
+        </w:rPr>
+      </w:pPr>
+      <w:r>
+        <w:rPr>
+          <w:rFonts w:ascii="Consolas" w:eastAsia="Times New Roman" w:hAnsi="Consolas" w:cs="Times New Roman"/>
+          <w:color w:val="D4D4D4"/>
+          <w:sz w:val="21"/>
+          <w:szCs w:val="21"/>
+          <w:lang w:val="en-US"/>
+        </w:rPr>
+        <w:t xml:space="preserve">            </w:t>
+      </w:r>
+      <w:r>
+        <w:rPr>
+          <w:rFonts w:ascii="Consolas" w:eastAsia="Times New Roman" w:hAnsi="Consolas" w:cs="Times New Roman"/>
+          <w:color w:val="9CDCFE"/>
+          <w:sz w:val="21"/>
+          <w:szCs w:val="21"/>
+          <w:lang w:val="en-US"/>
+        </w:rPr>
+        <w:t>$</w:t>
+      </w:r>
+      <w:proofErr w:type="spellStart"/>
+      <w:r>
+        <w:rPr>
+          <w:rFonts w:ascii="Consolas" w:eastAsia="Times New Roman" w:hAnsi="Consolas" w:cs="Times New Roman"/>
+          <w:color w:val="9CDCFE"/>
+          <w:sz w:val="21"/>
+          <w:szCs w:val="21"/>
+          <w:lang w:val="en-US"/>
+        </w:rPr>
+        <w:t>produkt</w:t>
+      </w:r>
+      <w:proofErr w:type="spellEnd"/>
+      <w:r>
+        <w:rPr>
+          <w:rFonts w:ascii="Consolas" w:eastAsia="Times New Roman" w:hAnsi="Consolas" w:cs="Times New Roman"/>
+          <w:color w:val="D4D4D4"/>
+          <w:sz w:val="21"/>
+          <w:szCs w:val="21"/>
+          <w:lang w:val="en-US"/>
+        </w:rPr>
+        <w:t xml:space="preserve"> = -</w:t>
+      </w:r>
+      <w:r>
+        <w:rPr>
+          <w:rFonts w:ascii="Consolas" w:eastAsia="Times New Roman" w:hAnsi="Consolas" w:cs="Times New Roman"/>
+          <w:color w:val="9CDCFE"/>
+          <w:sz w:val="21"/>
+          <w:szCs w:val="21"/>
+          <w:lang w:val="en-US"/>
+        </w:rPr>
+        <w:t>$</w:t>
+      </w:r>
+      <w:proofErr w:type="spellStart"/>
+      <w:proofErr w:type="gramStart"/>
+      <w:r>
+        <w:rPr>
+          <w:rFonts w:ascii="Consolas" w:eastAsia="Times New Roman" w:hAnsi="Consolas" w:cs="Times New Roman"/>
+          <w:color w:val="9CDCFE"/>
+          <w:sz w:val="21"/>
+          <w:szCs w:val="21"/>
+          <w:lang w:val="en-US"/>
+        </w:rPr>
+        <w:t>produkt</w:t>
+      </w:r>
+      <w:proofErr w:type="spellEnd"/>
+      <w:r>
+        <w:rPr>
+          <w:rFonts w:ascii="Consolas" w:eastAsia="Times New Roman" w:hAnsi="Consolas" w:cs="Times New Roman"/>
+          <w:color w:val="D4D4D4"/>
+          <w:sz w:val="21"/>
+          <w:szCs w:val="21"/>
+          <w:lang w:val="en-US"/>
+        </w:rPr>
+        <w:t>;</w:t>
+      </w:r>
+      <w:proofErr w:type="gramEnd"/>
+    </w:p>
+    <w:p>
+      <w:pPr>
+        <w:shd w:val="clear" w:color="auto" w:fill="1F1F1F"/>
+        <w:spacing w:after="0" w:line="285" w:lineRule="atLeast"/>
+        <w:rPr>
+          <w:rFonts w:ascii="Consolas" w:eastAsia="Times New Roman" w:hAnsi="Consolas" w:cs="Times New Roman"/>
+          <w:color w:val="CCCCCC"/>
+          <w:sz w:val="21"/>
+          <w:szCs w:val="21"/>
+          <w:lang w:val="en-US"/>
+        </w:rPr>
+      </w:pPr>
+      <w:r>
+        <w:rPr>
+          <w:rFonts w:ascii="Consolas" w:eastAsia="Times New Roman" w:hAnsi="Consolas" w:cs="Times New Roman"/>
+          <w:color w:val="D4D4D4"/>
+          <w:sz w:val="21"/>
+          <w:szCs w:val="21"/>
+          <w:lang w:val="en-US"/>
+        </w:rPr>
+        <w:t>            }</w:t>
+      </w:r>
+    </w:p>
+    <w:p>
+      <w:pPr>
+        <w:shd w:val="clear" w:color="auto" w:fill="1F1F1F"/>
+        <w:spacing w:after="0" w:line="285" w:lineRule="atLeast"/>
+        <w:rPr>
+          <w:rFonts w:ascii="Consolas" w:eastAsia="Times New Roman" w:hAnsi="Consolas" w:cs="Times New Roman"/>
+          <w:color w:val="CCCCCC"/>
+          <w:sz w:val="21"/>
+          <w:szCs w:val="21"/>
+          <w:lang w:val="en-US"/>
+        </w:rPr>
+      </w:pPr>
+    </w:p>
+    <w:p>
+      <w:pPr>
+        <w:shd w:val="clear" w:color="auto" w:fill="1F1F1F"/>
+        <w:spacing w:after="0" w:line="285" w:lineRule="atLeast"/>
+        <w:rPr>
+          <w:rFonts w:ascii="Consolas" w:eastAsia="Times New Roman" w:hAnsi="Consolas" w:cs="Times New Roman"/>
+          <w:color w:val="CCCCCC"/>
+          <w:sz w:val="21"/>
+          <w:szCs w:val="21"/>
+          <w:lang w:val="en-US"/>
+        </w:rPr>
+      </w:pPr>
+      <w:r>
+        <w:rPr>
+          <w:rFonts w:ascii="Consolas" w:eastAsia="Times New Roman" w:hAnsi="Consolas" w:cs="Times New Roman"/>
+          <w:color w:val="D4D4D4"/>
+          <w:sz w:val="21"/>
+          <w:szCs w:val="21"/>
+          <w:lang w:val="en-US"/>
+        </w:rPr>
+        <w:t xml:space="preserve">            </w:t>
+      </w:r>
+      <w:r>
+        <w:rPr>
+          <w:rFonts w:ascii="Consolas" w:eastAsia="Times New Roman" w:hAnsi="Consolas" w:cs="Times New Roman"/>
+          <w:color w:val="C586C0"/>
+          <w:sz w:val="21"/>
+          <w:szCs w:val="21"/>
+          <w:lang w:val="en-US"/>
+        </w:rPr>
+        <w:t>return</w:t>
+      </w:r>
+      <w:r>
+        <w:rPr>
+          <w:rFonts w:ascii="Consolas" w:eastAsia="Times New Roman" w:hAnsi="Consolas" w:cs="Times New Roman"/>
+          <w:color w:val="D4D4D4"/>
+          <w:sz w:val="21"/>
+          <w:szCs w:val="21"/>
+          <w:lang w:val="en-US"/>
+        </w:rPr>
+        <w:t xml:space="preserve"> </w:t>
+      </w:r>
+      <w:r>
+        <w:rPr>
+          <w:rFonts w:ascii="Consolas" w:eastAsia="Times New Roman" w:hAnsi="Consolas" w:cs="Times New Roman"/>
+          <w:color w:val="9CDCFE"/>
+          <w:sz w:val="21"/>
+          <w:szCs w:val="21"/>
+          <w:lang w:val="en-US"/>
+        </w:rPr>
+        <w:t>$</w:t>
+      </w:r>
+      <w:proofErr w:type="spellStart"/>
+      <w:proofErr w:type="gramStart"/>
+      <w:r>
+        <w:rPr>
+          <w:rFonts w:ascii="Consolas" w:eastAsia="Times New Roman" w:hAnsi="Consolas" w:cs="Times New Roman"/>
+          <w:color w:val="9CDCFE"/>
+          <w:sz w:val="21"/>
+          <w:szCs w:val="21"/>
+          <w:lang w:val="en-US"/>
+        </w:rPr>
+        <w:t>produkt</w:t>
+      </w:r>
+      <w:proofErr w:type="spellEnd"/>
+      <w:r>
+        <w:rPr>
+          <w:rFonts w:ascii="Consolas" w:eastAsia="Times New Roman" w:hAnsi="Consolas" w:cs="Times New Roman"/>
+          <w:color w:val="D4D4D4"/>
+          <w:sz w:val="21"/>
+          <w:szCs w:val="21"/>
+          <w:lang w:val="en-US"/>
+        </w:rPr>
+        <w:t>;</w:t>
+      </w:r>
+      <w:proofErr w:type="gramEnd"/>
+    </w:p>
+    <w:p>
+      <w:pPr>
+        <w:shd w:val="clear" w:color="auto" w:fill="1F1F1F"/>
+        <w:spacing w:after="0" w:line="285" w:lineRule="atLeast"/>
+        <w:rPr>
+          <w:rFonts w:ascii="Consolas" w:eastAsia="Times New Roman" w:hAnsi="Consolas" w:cs="Times New Roman"/>
+          <w:color w:val="CCCCCC"/>
+          <w:sz w:val="21"/>
+          <w:szCs w:val="21"/>
+          <w:lang w:val="en-US"/>
+        </w:rPr>
+      </w:pPr>
+      <w:r>
+        <w:rPr>
+          <w:rFonts w:ascii="Consolas" w:eastAsia="Times New Roman" w:hAnsi="Consolas" w:cs="Times New Roman"/>
+          <w:color w:val="D4D4D4"/>
+          <w:sz w:val="21"/>
+          <w:szCs w:val="21"/>
+          <w:lang w:val="en-US"/>
+        </w:rPr>
+        <w:t>        }</w:t>
+      </w:r>
+    </w:p>
+    <w:p/>
+    <w:p>
       <w:r>
         <w:t xml:space="preserve">b) Napišite funkcijo </w:t>
       </w:r>
@@ -316,6 +1737,808 @@
         <w:t>. Predpostavimo, da je podatek a katerokoli celo število, podatek b pa celo število &gt;=0.</w:t>
       </w:r>
     </w:p>
+    <w:p>
+      <w:pPr>
+        <w:shd w:val="clear" w:color="auto" w:fill="1F1F1F"/>
+        <w:spacing w:after="0" w:line="285" w:lineRule="atLeast"/>
+        <w:rPr>
+          <w:rFonts w:ascii="Consolas" w:eastAsia="Times New Roman" w:hAnsi="Consolas" w:cs="Times New Roman"/>
+          <w:color w:val="CCCCCC"/>
+          <w:sz w:val="21"/>
+          <w:szCs w:val="21"/>
+          <w:lang w:val="en-US"/>
+        </w:rPr>
+      </w:pPr>
+      <w:r>
+        <w:rPr>
+          <w:rFonts w:ascii="Consolas" w:eastAsia="Times New Roman" w:hAnsi="Consolas" w:cs="Times New Roman"/>
+          <w:color w:val="D4D4D4"/>
+          <w:sz w:val="21"/>
+          <w:szCs w:val="21"/>
+          <w:lang w:val="en-US"/>
+        </w:rPr>
+        <w:t xml:space="preserve">        </w:t>
+      </w:r>
+      <w:r>
+        <w:rPr>
+          <w:rFonts w:ascii="Consolas" w:eastAsia="Times New Roman" w:hAnsi="Consolas" w:cs="Times New Roman"/>
+          <w:color w:val="569CD6"/>
+          <w:sz w:val="21"/>
+          <w:szCs w:val="21"/>
+          <w:lang w:val="en-US"/>
+        </w:rPr>
+        <w:t>function</w:t>
+      </w:r>
+      <w:r>
+        <w:rPr>
+          <w:rFonts w:ascii="Consolas" w:eastAsia="Times New Roman" w:hAnsi="Consolas" w:cs="Times New Roman"/>
+          <w:color w:val="D4D4D4"/>
+          <w:sz w:val="21"/>
+          <w:szCs w:val="21"/>
+          <w:lang w:val="en-US"/>
+        </w:rPr>
+        <w:t xml:space="preserve"> </w:t>
+      </w:r>
+      <w:proofErr w:type="spellStart"/>
+      <w:proofErr w:type="gramStart"/>
+      <w:r>
+        <w:rPr>
+          <w:rFonts w:ascii="Consolas" w:eastAsia="Times New Roman" w:hAnsi="Consolas" w:cs="Times New Roman"/>
+          <w:color w:val="DCDCAA"/>
+          <w:sz w:val="21"/>
+          <w:szCs w:val="21"/>
+          <w:lang w:val="en-US"/>
+        </w:rPr>
+        <w:t>potenca</w:t>
+      </w:r>
+      <w:proofErr w:type="spellEnd"/>
+      <w:r>
+        <w:rPr>
+          <w:rFonts w:ascii="Consolas" w:eastAsia="Times New Roman" w:hAnsi="Consolas" w:cs="Times New Roman"/>
+          <w:color w:val="D4D4D4"/>
+          <w:sz w:val="21"/>
+          <w:szCs w:val="21"/>
+          <w:lang w:val="en-US"/>
+        </w:rPr>
+        <w:t>(</w:t>
+      </w:r>
+      <w:proofErr w:type="gramEnd"/>
+      <w:r>
+        <w:rPr>
+          <w:rFonts w:ascii="Consolas" w:eastAsia="Times New Roman" w:hAnsi="Consolas" w:cs="Times New Roman"/>
+          <w:color w:val="9CDCFE"/>
+          <w:sz w:val="21"/>
+          <w:szCs w:val="21"/>
+          <w:lang w:val="en-US"/>
+        </w:rPr>
+        <w:t>$a</w:t>
+      </w:r>
+      <w:r>
+        <w:rPr>
+          <w:rFonts w:ascii="Consolas" w:eastAsia="Times New Roman" w:hAnsi="Consolas" w:cs="Times New Roman"/>
+          <w:color w:val="D4D4D4"/>
+          <w:sz w:val="21"/>
+          <w:szCs w:val="21"/>
+          <w:lang w:val="en-US"/>
+        </w:rPr>
+        <w:t xml:space="preserve">, </w:t>
+      </w:r>
+      <w:r>
+        <w:rPr>
+          <w:rFonts w:ascii="Consolas" w:eastAsia="Times New Roman" w:hAnsi="Consolas" w:cs="Times New Roman"/>
+          <w:color w:val="9CDCFE"/>
+          <w:sz w:val="21"/>
+          <w:szCs w:val="21"/>
+          <w:lang w:val="en-US"/>
+        </w:rPr>
+        <w:t>$</w:t>
+      </w:r>
+      <w:proofErr w:type="gramStart"/>
+      <w:r>
+        <w:rPr>
+          <w:rFonts w:ascii="Consolas" w:eastAsia="Times New Roman" w:hAnsi="Consolas" w:cs="Times New Roman"/>
+          <w:color w:val="9CDCFE"/>
+          <w:sz w:val="21"/>
+          <w:szCs w:val="21"/>
+          <w:lang w:val="en-US"/>
+        </w:rPr>
+        <w:t>b</w:t>
+      </w:r>
+      <w:r>
+        <w:rPr>
+          <w:rFonts w:ascii="Consolas" w:eastAsia="Times New Roman" w:hAnsi="Consolas" w:cs="Times New Roman"/>
+          <w:color w:val="D4D4D4"/>
+          <w:sz w:val="21"/>
+          <w:szCs w:val="21"/>
+          <w:lang w:val="en-US"/>
+        </w:rPr>
+        <w:t>) {</w:t>
+      </w:r>
+      <w:proofErr w:type="gramEnd"/>
+    </w:p>
+    <w:p>
+      <w:pPr>
+        <w:shd w:val="clear" w:color="auto" w:fill="1F1F1F"/>
+        <w:spacing w:after="0" w:line="285" w:lineRule="atLeast"/>
+        <w:rPr>
+          <w:rFonts w:ascii="Consolas" w:eastAsia="Times New Roman" w:hAnsi="Consolas" w:cs="Times New Roman"/>
+          <w:color w:val="CCCCCC"/>
+          <w:sz w:val="21"/>
+          <w:szCs w:val="21"/>
+          <w:lang w:val="en-US"/>
+        </w:rPr>
+      </w:pPr>
+      <w:r>
+        <w:rPr>
+          <w:rFonts w:ascii="Consolas" w:eastAsia="Times New Roman" w:hAnsi="Consolas" w:cs="Times New Roman"/>
+          <w:color w:val="D4D4D4"/>
+          <w:sz w:val="21"/>
+          <w:szCs w:val="21"/>
+          <w:lang w:val="en-US"/>
+        </w:rPr>
+        <w:t xml:space="preserve">            </w:t>
+      </w:r>
+      <w:r>
+        <w:rPr>
+          <w:rFonts w:ascii="Consolas" w:eastAsia="Times New Roman" w:hAnsi="Consolas" w:cs="Times New Roman"/>
+          <w:color w:val="C586C0"/>
+          <w:sz w:val="21"/>
+          <w:szCs w:val="21"/>
+          <w:lang w:val="en-US"/>
+        </w:rPr>
+        <w:t>if</w:t>
+      </w:r>
+      <w:r>
+        <w:rPr>
+          <w:rFonts w:ascii="Consolas" w:eastAsia="Times New Roman" w:hAnsi="Consolas" w:cs="Times New Roman"/>
+          <w:color w:val="D4D4D4"/>
+          <w:sz w:val="21"/>
+          <w:szCs w:val="21"/>
+          <w:lang w:val="en-US"/>
+        </w:rPr>
+        <w:t xml:space="preserve"> (</w:t>
+      </w:r>
+      <w:r>
+        <w:rPr>
+          <w:rFonts w:ascii="Consolas" w:eastAsia="Times New Roman" w:hAnsi="Consolas" w:cs="Times New Roman"/>
+          <w:color w:val="9CDCFE"/>
+          <w:sz w:val="21"/>
+          <w:szCs w:val="21"/>
+          <w:lang w:val="en-US"/>
+        </w:rPr>
+        <w:t>$b</w:t>
+      </w:r>
+      <w:r>
+        <w:rPr>
+          <w:rFonts w:ascii="Consolas" w:eastAsia="Times New Roman" w:hAnsi="Consolas" w:cs="Times New Roman"/>
+          <w:color w:val="D4D4D4"/>
+          <w:sz w:val="21"/>
+          <w:szCs w:val="21"/>
+          <w:lang w:val="en-US"/>
+        </w:rPr>
+        <w:t xml:space="preserve"> == </w:t>
+      </w:r>
+      <w:proofErr w:type="gramStart"/>
+      <w:r>
+        <w:rPr>
+          <w:rFonts w:ascii="Consolas" w:eastAsia="Times New Roman" w:hAnsi="Consolas" w:cs="Times New Roman"/>
+          <w:color w:val="B5CEA8"/>
+          <w:sz w:val="21"/>
+          <w:szCs w:val="21"/>
+          <w:lang w:val="en-US"/>
+        </w:rPr>
+        <w:t>0</w:t>
+      </w:r>
+      <w:r>
+        <w:rPr>
+          <w:rFonts w:ascii="Consolas" w:eastAsia="Times New Roman" w:hAnsi="Consolas" w:cs="Times New Roman"/>
+          <w:color w:val="D4D4D4"/>
+          <w:sz w:val="21"/>
+          <w:szCs w:val="21"/>
+          <w:lang w:val="en-US"/>
+        </w:rPr>
+        <w:t>) {</w:t>
+      </w:r>
+      <w:proofErr w:type="gramEnd"/>
+    </w:p>
+    <w:p>
+      <w:pPr>
+        <w:shd w:val="clear" w:color="auto" w:fill="1F1F1F"/>
+        <w:spacing w:after="0" w:line="285" w:lineRule="atLeast"/>
+        <w:rPr>
+          <w:rFonts w:ascii="Consolas" w:eastAsia="Times New Roman" w:hAnsi="Consolas" w:cs="Times New Roman"/>
+          <w:color w:val="CCCCCC"/>
+          <w:sz w:val="21"/>
+          <w:szCs w:val="21"/>
+          <w:lang w:val="en-US"/>
+        </w:rPr>
+      </w:pPr>
+      <w:r>
+        <w:rPr>
+          <w:rFonts w:ascii="Consolas" w:eastAsia="Times New Roman" w:hAnsi="Consolas" w:cs="Times New Roman"/>
+          <w:color w:val="D4D4D4"/>
+          <w:sz w:val="21"/>
+          <w:szCs w:val="21"/>
+          <w:lang w:val="en-US"/>
+        </w:rPr>
+        <w:t xml:space="preserve">                </w:t>
+      </w:r>
+      <w:r>
+        <w:rPr>
+          <w:rFonts w:ascii="Consolas" w:eastAsia="Times New Roman" w:hAnsi="Consolas" w:cs="Times New Roman"/>
+          <w:color w:val="C586C0"/>
+          <w:sz w:val="21"/>
+          <w:szCs w:val="21"/>
+          <w:lang w:val="en-US"/>
+        </w:rPr>
+        <w:t>return</w:t>
+      </w:r>
+      <w:r>
+        <w:rPr>
+          <w:rFonts w:ascii="Consolas" w:eastAsia="Times New Roman" w:hAnsi="Consolas" w:cs="Times New Roman"/>
+          <w:color w:val="D4D4D4"/>
+          <w:sz w:val="21"/>
+          <w:szCs w:val="21"/>
+          <w:lang w:val="en-US"/>
+        </w:rPr>
+        <w:t xml:space="preserve"> </w:t>
+      </w:r>
+      <w:proofErr w:type="gramStart"/>
+      <w:r>
+        <w:rPr>
+          <w:rFonts w:ascii="Consolas" w:eastAsia="Times New Roman" w:hAnsi="Consolas" w:cs="Times New Roman"/>
+          <w:color w:val="B5CEA8"/>
+          <w:sz w:val="21"/>
+          <w:szCs w:val="21"/>
+          <w:lang w:val="en-US"/>
+        </w:rPr>
+        <w:t>1</w:t>
+      </w:r>
+      <w:r>
+        <w:rPr>
+          <w:rFonts w:ascii="Consolas" w:eastAsia="Times New Roman" w:hAnsi="Consolas" w:cs="Times New Roman"/>
+          <w:color w:val="D4D4D4"/>
+          <w:sz w:val="21"/>
+          <w:szCs w:val="21"/>
+          <w:lang w:val="en-US"/>
+        </w:rPr>
+        <w:t>;</w:t>
+      </w:r>
+      <w:proofErr w:type="gramEnd"/>
+    </w:p>
+    <w:p>
+      <w:pPr>
+        <w:shd w:val="clear" w:color="auto" w:fill="1F1F1F"/>
+        <w:spacing w:after="0" w:line="285" w:lineRule="atLeast"/>
+        <w:rPr>
+          <w:rFonts w:ascii="Consolas" w:eastAsia="Times New Roman" w:hAnsi="Consolas" w:cs="Times New Roman"/>
+          <w:color w:val="CCCCCC"/>
+          <w:sz w:val="21"/>
+          <w:szCs w:val="21"/>
+          <w:lang w:val="en-US"/>
+        </w:rPr>
+      </w:pPr>
+      <w:r>
+        <w:rPr>
+          <w:rFonts w:ascii="Consolas" w:eastAsia="Times New Roman" w:hAnsi="Consolas" w:cs="Times New Roman"/>
+          <w:color w:val="D4D4D4"/>
+          <w:sz w:val="21"/>
+          <w:szCs w:val="21"/>
+          <w:lang w:val="en-US"/>
+        </w:rPr>
+        <w:t>            }</w:t>
+      </w:r>
+    </w:p>
+    <w:p>
+      <w:pPr>
+        <w:shd w:val="clear" w:color="auto" w:fill="1F1F1F"/>
+        <w:spacing w:after="0" w:line="285" w:lineRule="atLeast"/>
+        <w:rPr>
+          <w:rFonts w:ascii="Consolas" w:eastAsia="Times New Roman" w:hAnsi="Consolas" w:cs="Times New Roman"/>
+          <w:color w:val="CCCCCC"/>
+          <w:sz w:val="21"/>
+          <w:szCs w:val="21"/>
+          <w:lang w:val="en-US"/>
+        </w:rPr>
+      </w:pPr>
+    </w:p>
+    <w:p>
+      <w:pPr>
+        <w:shd w:val="clear" w:color="auto" w:fill="1F1F1F"/>
+        <w:spacing w:after="0" w:line="285" w:lineRule="atLeast"/>
+        <w:rPr>
+          <w:rFonts w:ascii="Consolas" w:eastAsia="Times New Roman" w:hAnsi="Consolas" w:cs="Times New Roman"/>
+          <w:color w:val="CCCCCC"/>
+          <w:sz w:val="21"/>
+          <w:szCs w:val="21"/>
+          <w:lang w:val="en-US"/>
+        </w:rPr>
+      </w:pPr>
+      <w:r>
+        <w:rPr>
+          <w:rFonts w:ascii="Consolas" w:eastAsia="Times New Roman" w:hAnsi="Consolas" w:cs="Times New Roman"/>
+          <w:color w:val="D4D4D4"/>
+          <w:sz w:val="21"/>
+          <w:szCs w:val="21"/>
+          <w:lang w:val="en-US"/>
+        </w:rPr>
+        <w:t xml:space="preserve">            </w:t>
+      </w:r>
+      <w:r>
+        <w:rPr>
+          <w:rFonts w:ascii="Consolas" w:eastAsia="Times New Roman" w:hAnsi="Consolas" w:cs="Times New Roman"/>
+          <w:color w:val="9CDCFE"/>
+          <w:sz w:val="21"/>
+          <w:szCs w:val="21"/>
+          <w:lang w:val="en-US"/>
+        </w:rPr>
+        <w:t>$result</w:t>
+      </w:r>
+      <w:r>
+        <w:rPr>
+          <w:rFonts w:ascii="Consolas" w:eastAsia="Times New Roman" w:hAnsi="Consolas" w:cs="Times New Roman"/>
+          <w:color w:val="D4D4D4"/>
+          <w:sz w:val="21"/>
+          <w:szCs w:val="21"/>
+          <w:lang w:val="en-US"/>
+        </w:rPr>
+        <w:t xml:space="preserve"> = </w:t>
+      </w:r>
+      <w:r>
+        <w:rPr>
+          <w:rFonts w:ascii="Consolas" w:eastAsia="Times New Roman" w:hAnsi="Consolas" w:cs="Times New Roman"/>
+          <w:color w:val="9CDCFE"/>
+          <w:sz w:val="21"/>
+          <w:szCs w:val="21"/>
+          <w:lang w:val="en-US"/>
+        </w:rPr>
+        <w:t>$</w:t>
+      </w:r>
+      <w:proofErr w:type="gramStart"/>
+      <w:r>
+        <w:rPr>
+          <w:rFonts w:ascii="Consolas" w:eastAsia="Times New Roman" w:hAnsi="Consolas" w:cs="Times New Roman"/>
+          <w:color w:val="9CDCFE"/>
+          <w:sz w:val="21"/>
+          <w:szCs w:val="21"/>
+          <w:lang w:val="en-US"/>
+        </w:rPr>
+        <w:t>a</w:t>
+      </w:r>
+      <w:r>
+        <w:rPr>
+          <w:rFonts w:ascii="Consolas" w:eastAsia="Times New Roman" w:hAnsi="Consolas" w:cs="Times New Roman"/>
+          <w:color w:val="D4D4D4"/>
+          <w:sz w:val="21"/>
+          <w:szCs w:val="21"/>
+          <w:lang w:val="en-US"/>
+        </w:rPr>
+        <w:t>;</w:t>
+      </w:r>
+      <w:proofErr w:type="gramEnd"/>
+    </w:p>
+    <w:p>
+      <w:pPr>
+        <w:shd w:val="clear" w:color="auto" w:fill="1F1F1F"/>
+        <w:spacing w:after="0" w:line="285" w:lineRule="atLeast"/>
+        <w:rPr>
+          <w:rFonts w:ascii="Consolas" w:eastAsia="Times New Roman" w:hAnsi="Consolas" w:cs="Times New Roman"/>
+          <w:color w:val="CCCCCC"/>
+          <w:sz w:val="21"/>
+          <w:szCs w:val="21"/>
+          <w:lang w:val="en-US"/>
+        </w:rPr>
+      </w:pPr>
+      <w:r>
+        <w:rPr>
+          <w:rFonts w:ascii="Consolas" w:eastAsia="Times New Roman" w:hAnsi="Consolas" w:cs="Times New Roman"/>
+          <w:color w:val="D4D4D4"/>
+          <w:sz w:val="21"/>
+          <w:szCs w:val="21"/>
+          <w:lang w:val="en-US"/>
+        </w:rPr>
+        <w:lastRenderedPageBreak/>
+        <w:t xml:space="preserve">            </w:t>
+      </w:r>
+      <w:r>
+        <w:rPr>
+          <w:rFonts w:ascii="Consolas" w:eastAsia="Times New Roman" w:hAnsi="Consolas" w:cs="Times New Roman"/>
+          <w:color w:val="C586C0"/>
+          <w:sz w:val="21"/>
+          <w:szCs w:val="21"/>
+          <w:lang w:val="en-US"/>
+        </w:rPr>
+        <w:t>for</w:t>
+      </w:r>
+      <w:r>
+        <w:rPr>
+          <w:rFonts w:ascii="Consolas" w:eastAsia="Times New Roman" w:hAnsi="Consolas" w:cs="Times New Roman"/>
+          <w:color w:val="D4D4D4"/>
+          <w:sz w:val="21"/>
+          <w:szCs w:val="21"/>
+          <w:lang w:val="en-US"/>
+        </w:rPr>
+        <w:t xml:space="preserve"> (</w:t>
+      </w:r>
+      <w:r>
+        <w:rPr>
+          <w:rFonts w:ascii="Consolas" w:eastAsia="Times New Roman" w:hAnsi="Consolas" w:cs="Times New Roman"/>
+          <w:color w:val="9CDCFE"/>
+          <w:sz w:val="21"/>
+          <w:szCs w:val="21"/>
+          <w:lang w:val="en-US"/>
+        </w:rPr>
+        <w:t>$</w:t>
+      </w:r>
+      <w:proofErr w:type="spellStart"/>
+      <w:r>
+        <w:rPr>
+          <w:rFonts w:ascii="Consolas" w:eastAsia="Times New Roman" w:hAnsi="Consolas" w:cs="Times New Roman"/>
+          <w:color w:val="9CDCFE"/>
+          <w:sz w:val="21"/>
+          <w:szCs w:val="21"/>
+          <w:lang w:val="en-US"/>
+        </w:rPr>
+        <w:t>i</w:t>
+      </w:r>
+      <w:proofErr w:type="spellEnd"/>
+      <w:r>
+        <w:rPr>
+          <w:rFonts w:ascii="Consolas" w:eastAsia="Times New Roman" w:hAnsi="Consolas" w:cs="Times New Roman"/>
+          <w:color w:val="D4D4D4"/>
+          <w:sz w:val="21"/>
+          <w:szCs w:val="21"/>
+          <w:lang w:val="en-US"/>
+        </w:rPr>
+        <w:t xml:space="preserve"> = </w:t>
+      </w:r>
+      <w:r>
+        <w:rPr>
+          <w:rFonts w:ascii="Consolas" w:eastAsia="Times New Roman" w:hAnsi="Consolas" w:cs="Times New Roman"/>
+          <w:color w:val="B5CEA8"/>
+          <w:sz w:val="21"/>
+          <w:szCs w:val="21"/>
+          <w:lang w:val="en-US"/>
+        </w:rPr>
+        <w:t>1</w:t>
+      </w:r>
+      <w:r>
+        <w:rPr>
+          <w:rFonts w:ascii="Consolas" w:eastAsia="Times New Roman" w:hAnsi="Consolas" w:cs="Times New Roman"/>
+          <w:color w:val="D4D4D4"/>
+          <w:sz w:val="21"/>
+          <w:szCs w:val="21"/>
+          <w:lang w:val="en-US"/>
+        </w:rPr>
+        <w:t xml:space="preserve">; </w:t>
+      </w:r>
+      <w:r>
+        <w:rPr>
+          <w:rFonts w:ascii="Consolas" w:eastAsia="Times New Roman" w:hAnsi="Consolas" w:cs="Times New Roman"/>
+          <w:color w:val="9CDCFE"/>
+          <w:sz w:val="21"/>
+          <w:szCs w:val="21"/>
+          <w:lang w:val="en-US"/>
+        </w:rPr>
+        <w:t>$</w:t>
+      </w:r>
+      <w:proofErr w:type="spellStart"/>
+      <w:r>
+        <w:rPr>
+          <w:rFonts w:ascii="Consolas" w:eastAsia="Times New Roman" w:hAnsi="Consolas" w:cs="Times New Roman"/>
+          <w:color w:val="9CDCFE"/>
+          <w:sz w:val="21"/>
+          <w:szCs w:val="21"/>
+          <w:lang w:val="en-US"/>
+        </w:rPr>
+        <w:t>i</w:t>
+      </w:r>
+      <w:proofErr w:type="spellEnd"/>
+      <w:r>
+        <w:rPr>
+          <w:rFonts w:ascii="Consolas" w:eastAsia="Times New Roman" w:hAnsi="Consolas" w:cs="Times New Roman"/>
+          <w:color w:val="D4D4D4"/>
+          <w:sz w:val="21"/>
+          <w:szCs w:val="21"/>
+          <w:lang w:val="en-US"/>
+        </w:rPr>
+        <w:t xml:space="preserve"> &lt; </w:t>
+      </w:r>
+      <w:r>
+        <w:rPr>
+          <w:rFonts w:ascii="Consolas" w:eastAsia="Times New Roman" w:hAnsi="Consolas" w:cs="Times New Roman"/>
+          <w:color w:val="9CDCFE"/>
+          <w:sz w:val="21"/>
+          <w:szCs w:val="21"/>
+          <w:lang w:val="en-US"/>
+        </w:rPr>
+        <w:t>$b</w:t>
+      </w:r>
+      <w:r>
+        <w:rPr>
+          <w:rFonts w:ascii="Consolas" w:eastAsia="Times New Roman" w:hAnsi="Consolas" w:cs="Times New Roman"/>
+          <w:color w:val="D4D4D4"/>
+          <w:sz w:val="21"/>
+          <w:szCs w:val="21"/>
+          <w:lang w:val="en-US"/>
+        </w:rPr>
+        <w:t xml:space="preserve">; </w:t>
+      </w:r>
+      <w:r>
+        <w:rPr>
+          <w:rFonts w:ascii="Consolas" w:eastAsia="Times New Roman" w:hAnsi="Consolas" w:cs="Times New Roman"/>
+          <w:color w:val="9CDCFE"/>
+          <w:sz w:val="21"/>
+          <w:szCs w:val="21"/>
+          <w:lang w:val="en-US"/>
+        </w:rPr>
+        <w:t>$</w:t>
+      </w:r>
+      <w:proofErr w:type="spellStart"/>
+      <w:r>
+        <w:rPr>
+          <w:rFonts w:ascii="Consolas" w:eastAsia="Times New Roman" w:hAnsi="Consolas" w:cs="Times New Roman"/>
+          <w:color w:val="9CDCFE"/>
+          <w:sz w:val="21"/>
+          <w:szCs w:val="21"/>
+          <w:lang w:val="en-US"/>
+        </w:rPr>
+        <w:t>i</w:t>
+      </w:r>
+      <w:proofErr w:type="spellEnd"/>
+      <w:r>
+        <w:rPr>
+          <w:rFonts w:ascii="Consolas" w:eastAsia="Times New Roman" w:hAnsi="Consolas" w:cs="Times New Roman"/>
+          <w:color w:val="D4D4D4"/>
+          <w:sz w:val="21"/>
+          <w:szCs w:val="21"/>
+          <w:lang w:val="en-US"/>
+        </w:rPr>
+        <w:t>++) {</w:t>
+      </w:r>
+    </w:p>
+    <w:p>
+      <w:pPr>
+        <w:shd w:val="clear" w:color="auto" w:fill="1F1F1F"/>
+        <w:spacing w:after="0" w:line="285" w:lineRule="atLeast"/>
+        <w:rPr>
+          <w:rFonts w:ascii="Consolas" w:eastAsia="Times New Roman" w:hAnsi="Consolas" w:cs="Times New Roman"/>
+          <w:color w:val="CCCCCC"/>
+          <w:sz w:val="21"/>
+          <w:szCs w:val="21"/>
+          <w:lang w:val="en-US"/>
+        </w:rPr>
+      </w:pPr>
+      <w:r>
+        <w:rPr>
+          <w:rFonts w:ascii="Consolas" w:eastAsia="Times New Roman" w:hAnsi="Consolas" w:cs="Times New Roman"/>
+          <w:color w:val="D4D4D4"/>
+          <w:sz w:val="21"/>
+          <w:szCs w:val="21"/>
+          <w:lang w:val="en-US"/>
+        </w:rPr>
+        <w:t xml:space="preserve">                </w:t>
+      </w:r>
+      <w:r>
+        <w:rPr>
+          <w:rFonts w:ascii="Consolas" w:eastAsia="Times New Roman" w:hAnsi="Consolas" w:cs="Times New Roman"/>
+          <w:color w:val="9CDCFE"/>
+          <w:sz w:val="21"/>
+          <w:szCs w:val="21"/>
+          <w:lang w:val="en-US"/>
+        </w:rPr>
+        <w:t>$result</w:t>
+      </w:r>
+      <w:r>
+        <w:rPr>
+          <w:rFonts w:ascii="Consolas" w:eastAsia="Times New Roman" w:hAnsi="Consolas" w:cs="Times New Roman"/>
+          <w:color w:val="D4D4D4"/>
+          <w:sz w:val="21"/>
+          <w:szCs w:val="21"/>
+          <w:lang w:val="en-US"/>
+        </w:rPr>
+        <w:t xml:space="preserve"> = </w:t>
+      </w:r>
+      <w:proofErr w:type="spellStart"/>
+      <w:proofErr w:type="gramStart"/>
+      <w:r>
+        <w:rPr>
+          <w:rFonts w:ascii="Consolas" w:eastAsia="Times New Roman" w:hAnsi="Consolas" w:cs="Times New Roman"/>
+          <w:color w:val="DCDCAA"/>
+          <w:sz w:val="21"/>
+          <w:szCs w:val="21"/>
+          <w:lang w:val="en-US"/>
+        </w:rPr>
+        <w:t>produkt</w:t>
+      </w:r>
+      <w:proofErr w:type="spellEnd"/>
+      <w:r>
+        <w:rPr>
+          <w:rFonts w:ascii="Consolas" w:eastAsia="Times New Roman" w:hAnsi="Consolas" w:cs="Times New Roman"/>
+          <w:color w:val="D4D4D4"/>
+          <w:sz w:val="21"/>
+          <w:szCs w:val="21"/>
+          <w:lang w:val="en-US"/>
+        </w:rPr>
+        <w:t>(</w:t>
+      </w:r>
+      <w:proofErr w:type="gramEnd"/>
+      <w:r>
+        <w:rPr>
+          <w:rFonts w:ascii="Consolas" w:eastAsia="Times New Roman" w:hAnsi="Consolas" w:cs="Times New Roman"/>
+          <w:color w:val="9CDCFE"/>
+          <w:sz w:val="21"/>
+          <w:szCs w:val="21"/>
+          <w:lang w:val="en-US"/>
+        </w:rPr>
+        <w:t>$result</w:t>
+      </w:r>
+      <w:r>
+        <w:rPr>
+          <w:rFonts w:ascii="Consolas" w:eastAsia="Times New Roman" w:hAnsi="Consolas" w:cs="Times New Roman"/>
+          <w:color w:val="D4D4D4"/>
+          <w:sz w:val="21"/>
+          <w:szCs w:val="21"/>
+          <w:lang w:val="en-US"/>
+        </w:rPr>
+        <w:t xml:space="preserve">, </w:t>
+      </w:r>
+      <w:r>
+        <w:rPr>
+          <w:rFonts w:ascii="Consolas" w:eastAsia="Times New Roman" w:hAnsi="Consolas" w:cs="Times New Roman"/>
+          <w:color w:val="9CDCFE"/>
+          <w:sz w:val="21"/>
+          <w:szCs w:val="21"/>
+          <w:lang w:val="en-US"/>
+        </w:rPr>
+        <w:t>$a</w:t>
+      </w:r>
+      <w:r>
+        <w:rPr>
+          <w:rFonts w:ascii="Consolas" w:eastAsia="Times New Roman" w:hAnsi="Consolas" w:cs="Times New Roman"/>
+          <w:color w:val="D4D4D4"/>
+          <w:sz w:val="21"/>
+          <w:szCs w:val="21"/>
+          <w:lang w:val="en-US"/>
+        </w:rPr>
+        <w:t>);</w:t>
+      </w:r>
+    </w:p>
+    <w:p>
+      <w:pPr>
+        <w:shd w:val="clear" w:color="auto" w:fill="1F1F1F"/>
+        <w:spacing w:after="0" w:line="285" w:lineRule="atLeast"/>
+        <w:rPr>
+          <w:rFonts w:ascii="Consolas" w:eastAsia="Times New Roman" w:hAnsi="Consolas" w:cs="Times New Roman"/>
+          <w:color w:val="CCCCCC"/>
+          <w:sz w:val="21"/>
+          <w:szCs w:val="21"/>
+          <w:lang w:val="en-US"/>
+        </w:rPr>
+      </w:pPr>
+      <w:r>
+        <w:rPr>
+          <w:rFonts w:ascii="Consolas" w:eastAsia="Times New Roman" w:hAnsi="Consolas" w:cs="Times New Roman"/>
+          <w:color w:val="D4D4D4"/>
+          <w:sz w:val="21"/>
+          <w:szCs w:val="21"/>
+          <w:lang w:val="en-US"/>
+        </w:rPr>
+        <w:t>            }</w:t>
+      </w:r>
+    </w:p>
+    <w:p>
+      <w:pPr>
+        <w:shd w:val="clear" w:color="auto" w:fill="1F1F1F"/>
+        <w:spacing w:after="0" w:line="285" w:lineRule="atLeast"/>
+        <w:rPr>
+          <w:rFonts w:ascii="Consolas" w:eastAsia="Times New Roman" w:hAnsi="Consolas" w:cs="Times New Roman"/>
+          <w:color w:val="CCCCCC"/>
+          <w:sz w:val="21"/>
+          <w:szCs w:val="21"/>
+          <w:lang w:val="en-US"/>
+        </w:rPr>
+      </w:pPr>
+    </w:p>
+    <w:p>
+      <w:pPr>
+        <w:shd w:val="clear" w:color="auto" w:fill="1F1F1F"/>
+        <w:spacing w:after="0" w:line="285" w:lineRule="atLeast"/>
+        <w:rPr>
+          <w:rFonts w:ascii="Consolas" w:eastAsia="Times New Roman" w:hAnsi="Consolas" w:cs="Times New Roman"/>
+          <w:color w:val="CCCCCC"/>
+          <w:sz w:val="21"/>
+          <w:szCs w:val="21"/>
+          <w:lang w:val="en-US"/>
+        </w:rPr>
+      </w:pPr>
+      <w:r>
+        <w:rPr>
+          <w:rFonts w:ascii="Consolas" w:eastAsia="Times New Roman" w:hAnsi="Consolas" w:cs="Times New Roman"/>
+          <w:color w:val="D4D4D4"/>
+          <w:sz w:val="21"/>
+          <w:szCs w:val="21"/>
+          <w:lang w:val="en-US"/>
+        </w:rPr>
+        <w:t xml:space="preserve">            </w:t>
+      </w:r>
+      <w:r>
+        <w:rPr>
+          <w:rFonts w:ascii="Consolas" w:eastAsia="Times New Roman" w:hAnsi="Consolas" w:cs="Times New Roman"/>
+          <w:color w:val="C586C0"/>
+          <w:sz w:val="21"/>
+          <w:szCs w:val="21"/>
+          <w:lang w:val="en-US"/>
+        </w:rPr>
+        <w:t>return</w:t>
+      </w:r>
+      <w:r>
+        <w:rPr>
+          <w:rFonts w:ascii="Consolas" w:eastAsia="Times New Roman" w:hAnsi="Consolas" w:cs="Times New Roman"/>
+          <w:color w:val="D4D4D4"/>
+          <w:sz w:val="21"/>
+          <w:szCs w:val="21"/>
+          <w:lang w:val="en-US"/>
+        </w:rPr>
+        <w:t xml:space="preserve"> </w:t>
+      </w:r>
+      <w:r>
+        <w:rPr>
+          <w:rFonts w:ascii="Consolas" w:eastAsia="Times New Roman" w:hAnsi="Consolas" w:cs="Times New Roman"/>
+          <w:color w:val="9CDCFE"/>
+          <w:sz w:val="21"/>
+          <w:szCs w:val="21"/>
+          <w:lang w:val="en-US"/>
+        </w:rPr>
+        <w:t>$</w:t>
+      </w:r>
+      <w:proofErr w:type="gramStart"/>
+      <w:r>
+        <w:rPr>
+          <w:rFonts w:ascii="Consolas" w:eastAsia="Times New Roman" w:hAnsi="Consolas" w:cs="Times New Roman"/>
+          <w:color w:val="9CDCFE"/>
+          <w:sz w:val="21"/>
+          <w:szCs w:val="21"/>
+          <w:lang w:val="en-US"/>
+        </w:rPr>
+        <w:t>result</w:t>
+      </w:r>
+      <w:r>
+        <w:rPr>
+          <w:rFonts w:ascii="Consolas" w:eastAsia="Times New Roman" w:hAnsi="Consolas" w:cs="Times New Roman"/>
+          <w:color w:val="D4D4D4"/>
+          <w:sz w:val="21"/>
+          <w:szCs w:val="21"/>
+          <w:lang w:val="en-US"/>
+        </w:rPr>
+        <w:t>;</w:t>
+      </w:r>
+      <w:proofErr w:type="gramEnd"/>
+    </w:p>
+    <w:p>
+      <w:pPr>
+        <w:shd w:val="clear" w:color="auto" w:fill="1F1F1F"/>
+        <w:spacing w:after="0" w:line="285" w:lineRule="atLeast"/>
+        <w:rPr>
+          <w:rFonts w:ascii="Consolas" w:eastAsia="Times New Roman" w:hAnsi="Consolas" w:cs="Times New Roman"/>
+          <w:color w:val="CCCCCC"/>
+          <w:sz w:val="21"/>
+          <w:szCs w:val="21"/>
+          <w:lang w:val="en-US"/>
+        </w:rPr>
+      </w:pPr>
+      <w:r>
+        <w:rPr>
+          <w:rFonts w:ascii="Consolas" w:eastAsia="Times New Roman" w:hAnsi="Consolas" w:cs="Times New Roman"/>
+          <w:color w:val="D4D4D4"/>
+          <w:sz w:val="21"/>
+          <w:szCs w:val="21"/>
+          <w:lang w:val="en-US"/>
+        </w:rPr>
+        <w:t>        }</w:t>
+      </w:r>
+    </w:p>
+    <w:p/>
     <w:p>
       <w:r>
         <w:t>c) Ustvarite formo, ki omogoča vnos dveh naravnih števil (celih števil &gt;=1) x in y. Forma ima še gumbe produkt, potenciranje in ponastavi (glej Sliko 2). Za računanje produkta in potence uporabite funkciji iz nalog a) in b). Izberite 5 značilnih testnih parov podatkov x in y in testirajte delovanje funkcij. Pri testiranju izpišite vrednosti podatkov x in n in vrednost, ki jo vrne funkcija produkt oz. potenca.</w:t>
@@ -369,7 +2592,7 @@
     </w:p>
     <w:p>
       <w:pPr>
-        <w:pStyle w:val="Napis"/>
+        <w:pStyle w:val="Caption"/>
         <w:jc w:val="center"/>
       </w:pPr>
       <w:r>
@@ -412,10 +2635,3317 @@
     </w:p>
     <w:p>
       <w:pPr>
+        <w:shd w:val="clear" w:color="auto" w:fill="1F1F1F"/>
+        <w:spacing w:after="0" w:line="285" w:lineRule="atLeast"/>
+        <w:rPr>
+          <w:rFonts w:ascii="Consolas" w:eastAsia="Times New Roman" w:hAnsi="Consolas" w:cs="Times New Roman"/>
+          <w:color w:val="CCCCCC"/>
+          <w:sz w:val="21"/>
+          <w:szCs w:val="21"/>
+          <w:lang w:val="en-US"/>
+        </w:rPr>
+      </w:pPr>
+      <w:r>
+        <w:rPr>
+          <w:rFonts w:ascii="Consolas" w:eastAsia="Times New Roman" w:hAnsi="Consolas" w:cs="Times New Roman"/>
+          <w:color w:val="CCCCCC"/>
+          <w:sz w:val="21"/>
+          <w:szCs w:val="21"/>
+          <w:lang w:val="en-US"/>
+        </w:rPr>
+        <w:t xml:space="preserve">    </w:t>
+      </w:r>
+      <w:r>
+        <w:rPr>
+          <w:rFonts w:ascii="Consolas" w:eastAsia="Times New Roman" w:hAnsi="Consolas" w:cs="Times New Roman"/>
+          <w:color w:val="808080"/>
+          <w:sz w:val="21"/>
+          <w:szCs w:val="21"/>
+          <w:lang w:val="en-US"/>
+        </w:rPr>
+        <w:t>&lt;</w:t>
+      </w:r>
+      <w:r>
+        <w:rPr>
+          <w:rFonts w:ascii="Consolas" w:eastAsia="Times New Roman" w:hAnsi="Consolas" w:cs="Times New Roman"/>
+          <w:color w:val="569CD6"/>
+          <w:sz w:val="21"/>
+          <w:szCs w:val="21"/>
+          <w:lang w:val="en-US"/>
+        </w:rPr>
+        <w:t>form</w:t>
+      </w:r>
+      <w:r>
+        <w:rPr>
+          <w:rFonts w:ascii="Consolas" w:eastAsia="Times New Roman" w:hAnsi="Consolas" w:cs="Times New Roman"/>
+          <w:color w:val="CCCCCC"/>
+          <w:sz w:val="21"/>
+          <w:szCs w:val="21"/>
+          <w:lang w:val="en-US"/>
+        </w:rPr>
+        <w:t xml:space="preserve"> </w:t>
+      </w:r>
+      <w:r>
+        <w:rPr>
+          <w:rFonts w:ascii="Consolas" w:eastAsia="Times New Roman" w:hAnsi="Consolas" w:cs="Times New Roman"/>
+          <w:color w:val="9CDCFE"/>
+          <w:sz w:val="21"/>
+          <w:szCs w:val="21"/>
+          <w:lang w:val="en-US"/>
+        </w:rPr>
+        <w:t>method</w:t>
+      </w:r>
+      <w:r>
+        <w:rPr>
+          <w:rFonts w:ascii="Consolas" w:eastAsia="Times New Roman" w:hAnsi="Consolas" w:cs="Times New Roman"/>
+          <w:color w:val="CCCCCC"/>
+          <w:sz w:val="21"/>
+          <w:szCs w:val="21"/>
+          <w:lang w:val="en-US"/>
+        </w:rPr>
+        <w:t>=</w:t>
+      </w:r>
+      <w:r>
+        <w:rPr>
+          <w:rFonts w:ascii="Consolas" w:eastAsia="Times New Roman" w:hAnsi="Consolas" w:cs="Times New Roman"/>
+          <w:color w:val="CE9178"/>
+          <w:sz w:val="21"/>
+          <w:szCs w:val="21"/>
+          <w:lang w:val="en-US"/>
+        </w:rPr>
+        <w:t>"post"</w:t>
+      </w:r>
+      <w:r>
+        <w:rPr>
+          <w:rFonts w:ascii="Consolas" w:eastAsia="Times New Roman" w:hAnsi="Consolas" w:cs="Times New Roman"/>
+          <w:color w:val="CCCCCC"/>
+          <w:sz w:val="21"/>
+          <w:szCs w:val="21"/>
+          <w:lang w:val="en-US"/>
+        </w:rPr>
+        <w:t xml:space="preserve"> </w:t>
+      </w:r>
+      <w:r>
+        <w:rPr>
+          <w:rFonts w:ascii="Consolas" w:eastAsia="Times New Roman" w:hAnsi="Consolas" w:cs="Times New Roman"/>
+          <w:color w:val="9CDCFE"/>
+          <w:sz w:val="21"/>
+          <w:szCs w:val="21"/>
+          <w:lang w:val="en-US"/>
+        </w:rPr>
+        <w:t>action</w:t>
+      </w:r>
+      <w:r>
+        <w:rPr>
+          <w:rFonts w:ascii="Consolas" w:eastAsia="Times New Roman" w:hAnsi="Consolas" w:cs="Times New Roman"/>
+          <w:color w:val="CCCCCC"/>
+          <w:sz w:val="21"/>
+          <w:szCs w:val="21"/>
+          <w:lang w:val="en-US"/>
+        </w:rPr>
+        <w:t>=</w:t>
+      </w:r>
+      <w:r>
+        <w:rPr>
+          <w:rFonts w:ascii="Consolas" w:eastAsia="Times New Roman" w:hAnsi="Consolas" w:cs="Times New Roman"/>
+          <w:color w:val="CE9178"/>
+          <w:sz w:val="21"/>
+          <w:szCs w:val="21"/>
+          <w:lang w:val="en-US"/>
+        </w:rPr>
+        <w:t>""</w:t>
+      </w:r>
+      <w:r>
+        <w:rPr>
+          <w:rFonts w:ascii="Consolas" w:eastAsia="Times New Roman" w:hAnsi="Consolas" w:cs="Times New Roman"/>
+          <w:color w:val="808080"/>
+          <w:sz w:val="21"/>
+          <w:szCs w:val="21"/>
+          <w:lang w:val="en-US"/>
+        </w:rPr>
+        <w:t>&gt;</w:t>
+      </w:r>
+    </w:p>
+    <w:p>
+      <w:pPr>
+        <w:shd w:val="clear" w:color="auto" w:fill="1F1F1F"/>
+        <w:spacing w:after="0" w:line="285" w:lineRule="atLeast"/>
+        <w:rPr>
+          <w:rFonts w:ascii="Consolas" w:eastAsia="Times New Roman" w:hAnsi="Consolas" w:cs="Times New Roman"/>
+          <w:color w:val="CCCCCC"/>
+          <w:sz w:val="21"/>
+          <w:szCs w:val="21"/>
+          <w:lang w:val="en-US"/>
+        </w:rPr>
+      </w:pPr>
+      <w:r>
+        <w:rPr>
+          <w:rFonts w:ascii="Consolas" w:eastAsia="Times New Roman" w:hAnsi="Consolas" w:cs="Times New Roman"/>
+          <w:color w:val="CCCCCC"/>
+          <w:sz w:val="21"/>
+          <w:szCs w:val="21"/>
+          <w:lang w:val="en-US"/>
+        </w:rPr>
+        <w:t xml:space="preserve">        </w:t>
+      </w:r>
+      <w:r>
+        <w:rPr>
+          <w:rFonts w:ascii="Consolas" w:eastAsia="Times New Roman" w:hAnsi="Consolas" w:cs="Times New Roman"/>
+          <w:color w:val="808080"/>
+          <w:sz w:val="21"/>
+          <w:szCs w:val="21"/>
+          <w:lang w:val="en-US"/>
+        </w:rPr>
+        <w:t>&lt;</w:t>
+      </w:r>
+      <w:r>
+        <w:rPr>
+          <w:rFonts w:ascii="Consolas" w:eastAsia="Times New Roman" w:hAnsi="Consolas" w:cs="Times New Roman"/>
+          <w:color w:val="569CD6"/>
+          <w:sz w:val="21"/>
+          <w:szCs w:val="21"/>
+          <w:lang w:val="en-US"/>
+        </w:rPr>
+        <w:t>label</w:t>
+      </w:r>
+      <w:r>
+        <w:rPr>
+          <w:rFonts w:ascii="Consolas" w:eastAsia="Times New Roman" w:hAnsi="Consolas" w:cs="Times New Roman"/>
+          <w:color w:val="CCCCCC"/>
+          <w:sz w:val="21"/>
+          <w:szCs w:val="21"/>
+          <w:lang w:val="en-US"/>
+        </w:rPr>
+        <w:t xml:space="preserve"> </w:t>
+      </w:r>
+      <w:r>
+        <w:rPr>
+          <w:rFonts w:ascii="Consolas" w:eastAsia="Times New Roman" w:hAnsi="Consolas" w:cs="Times New Roman"/>
+          <w:color w:val="9CDCFE"/>
+          <w:sz w:val="21"/>
+          <w:szCs w:val="21"/>
+          <w:lang w:val="en-US"/>
+        </w:rPr>
+        <w:t>for</w:t>
+      </w:r>
+      <w:r>
+        <w:rPr>
+          <w:rFonts w:ascii="Consolas" w:eastAsia="Times New Roman" w:hAnsi="Consolas" w:cs="Times New Roman"/>
+          <w:color w:val="CCCCCC"/>
+          <w:sz w:val="21"/>
+          <w:szCs w:val="21"/>
+          <w:lang w:val="en-US"/>
+        </w:rPr>
+        <w:t>=</w:t>
+      </w:r>
+      <w:r>
+        <w:rPr>
+          <w:rFonts w:ascii="Consolas" w:eastAsia="Times New Roman" w:hAnsi="Consolas" w:cs="Times New Roman"/>
+          <w:color w:val="CE9178"/>
+          <w:sz w:val="21"/>
+          <w:szCs w:val="21"/>
+          <w:lang w:val="en-US"/>
+        </w:rPr>
+        <w:t>"x"</w:t>
+      </w:r>
+      <w:r>
+        <w:rPr>
+          <w:rFonts w:ascii="Consolas" w:eastAsia="Times New Roman" w:hAnsi="Consolas" w:cs="Times New Roman"/>
+          <w:color w:val="808080"/>
+          <w:sz w:val="21"/>
+          <w:szCs w:val="21"/>
+          <w:lang w:val="en-US"/>
+        </w:rPr>
+        <w:t>&gt;</w:t>
+      </w:r>
+      <w:proofErr w:type="spellStart"/>
+      <w:r>
+        <w:rPr>
+          <w:rFonts w:ascii="Consolas" w:eastAsia="Times New Roman" w:hAnsi="Consolas" w:cs="Times New Roman"/>
+          <w:color w:val="CCCCCC"/>
+          <w:sz w:val="21"/>
+          <w:szCs w:val="21"/>
+          <w:lang w:val="en-US"/>
+        </w:rPr>
+        <w:t>Stevilo</w:t>
+      </w:r>
+      <w:proofErr w:type="spellEnd"/>
+      <w:r>
+        <w:rPr>
+          <w:rFonts w:ascii="Consolas" w:eastAsia="Times New Roman" w:hAnsi="Consolas" w:cs="Times New Roman"/>
+          <w:color w:val="CCCCCC"/>
+          <w:sz w:val="21"/>
+          <w:szCs w:val="21"/>
+          <w:lang w:val="en-US"/>
+        </w:rPr>
+        <w:t xml:space="preserve"> x:</w:t>
+      </w:r>
+      <w:r>
+        <w:rPr>
+          <w:rFonts w:ascii="Consolas" w:eastAsia="Times New Roman" w:hAnsi="Consolas" w:cs="Times New Roman"/>
+          <w:color w:val="808080"/>
+          <w:sz w:val="21"/>
+          <w:szCs w:val="21"/>
+          <w:lang w:val="en-US"/>
+        </w:rPr>
+        <w:t>&lt;/</w:t>
+      </w:r>
+      <w:r>
+        <w:rPr>
+          <w:rFonts w:ascii="Consolas" w:eastAsia="Times New Roman" w:hAnsi="Consolas" w:cs="Times New Roman"/>
+          <w:color w:val="569CD6"/>
+          <w:sz w:val="21"/>
+          <w:szCs w:val="21"/>
+          <w:lang w:val="en-US"/>
+        </w:rPr>
+        <w:t>label</w:t>
+      </w:r>
+      <w:r>
+        <w:rPr>
+          <w:rFonts w:ascii="Consolas" w:eastAsia="Times New Roman" w:hAnsi="Consolas" w:cs="Times New Roman"/>
+          <w:color w:val="808080"/>
+          <w:sz w:val="21"/>
+          <w:szCs w:val="21"/>
+          <w:lang w:val="en-US"/>
+        </w:rPr>
+        <w:t>&gt;</w:t>
+      </w:r>
+    </w:p>
+    <w:p>
+      <w:pPr>
+        <w:shd w:val="clear" w:color="auto" w:fill="1F1F1F"/>
+        <w:spacing w:after="0" w:line="285" w:lineRule="atLeast"/>
+        <w:rPr>
+          <w:rFonts w:ascii="Consolas" w:eastAsia="Times New Roman" w:hAnsi="Consolas" w:cs="Times New Roman"/>
+          <w:color w:val="CCCCCC"/>
+          <w:sz w:val="21"/>
+          <w:szCs w:val="21"/>
+          <w:lang w:val="en-US"/>
+        </w:rPr>
+      </w:pPr>
+      <w:r>
+        <w:rPr>
+          <w:rFonts w:ascii="Consolas" w:eastAsia="Times New Roman" w:hAnsi="Consolas" w:cs="Times New Roman"/>
+          <w:color w:val="CCCCCC"/>
+          <w:sz w:val="21"/>
+          <w:szCs w:val="21"/>
+          <w:lang w:val="en-US"/>
+        </w:rPr>
+        <w:t xml:space="preserve">        </w:t>
+      </w:r>
+      <w:r>
+        <w:rPr>
+          <w:rFonts w:ascii="Consolas" w:eastAsia="Times New Roman" w:hAnsi="Consolas" w:cs="Times New Roman"/>
+          <w:color w:val="808080"/>
+          <w:sz w:val="21"/>
+          <w:szCs w:val="21"/>
+          <w:lang w:val="en-US"/>
+        </w:rPr>
+        <w:t>&lt;</w:t>
+      </w:r>
+      <w:r>
+        <w:rPr>
+          <w:rFonts w:ascii="Consolas" w:eastAsia="Times New Roman" w:hAnsi="Consolas" w:cs="Times New Roman"/>
+          <w:color w:val="569CD6"/>
+          <w:sz w:val="21"/>
+          <w:szCs w:val="21"/>
+          <w:lang w:val="en-US"/>
+        </w:rPr>
+        <w:t>input</w:t>
+      </w:r>
+      <w:r>
+        <w:rPr>
+          <w:rFonts w:ascii="Consolas" w:eastAsia="Times New Roman" w:hAnsi="Consolas" w:cs="Times New Roman"/>
+          <w:color w:val="CCCCCC"/>
+          <w:sz w:val="21"/>
+          <w:szCs w:val="21"/>
+          <w:lang w:val="en-US"/>
+        </w:rPr>
+        <w:t xml:space="preserve"> </w:t>
+      </w:r>
+      <w:r>
+        <w:rPr>
+          <w:rFonts w:ascii="Consolas" w:eastAsia="Times New Roman" w:hAnsi="Consolas" w:cs="Times New Roman"/>
+          <w:color w:val="9CDCFE"/>
+          <w:sz w:val="21"/>
+          <w:szCs w:val="21"/>
+          <w:lang w:val="en-US"/>
+        </w:rPr>
+        <w:t>type</w:t>
+      </w:r>
+      <w:r>
+        <w:rPr>
+          <w:rFonts w:ascii="Consolas" w:eastAsia="Times New Roman" w:hAnsi="Consolas" w:cs="Times New Roman"/>
+          <w:color w:val="CCCCCC"/>
+          <w:sz w:val="21"/>
+          <w:szCs w:val="21"/>
+          <w:lang w:val="en-US"/>
+        </w:rPr>
+        <w:t>=</w:t>
+      </w:r>
+      <w:r>
+        <w:rPr>
+          <w:rFonts w:ascii="Consolas" w:eastAsia="Times New Roman" w:hAnsi="Consolas" w:cs="Times New Roman"/>
+          <w:color w:val="CE9178"/>
+          <w:sz w:val="21"/>
+          <w:szCs w:val="21"/>
+          <w:lang w:val="en-US"/>
+        </w:rPr>
+        <w:t>"number"</w:t>
+      </w:r>
+      <w:r>
+        <w:rPr>
+          <w:rFonts w:ascii="Consolas" w:eastAsia="Times New Roman" w:hAnsi="Consolas" w:cs="Times New Roman"/>
+          <w:color w:val="CCCCCC"/>
+          <w:sz w:val="21"/>
+          <w:szCs w:val="21"/>
+          <w:lang w:val="en-US"/>
+        </w:rPr>
+        <w:t xml:space="preserve"> </w:t>
+      </w:r>
+      <w:r>
+        <w:rPr>
+          <w:rFonts w:ascii="Consolas" w:eastAsia="Times New Roman" w:hAnsi="Consolas" w:cs="Times New Roman"/>
+          <w:color w:val="9CDCFE"/>
+          <w:sz w:val="21"/>
+          <w:szCs w:val="21"/>
+          <w:lang w:val="en-US"/>
+        </w:rPr>
+        <w:t>id</w:t>
+      </w:r>
+      <w:r>
+        <w:rPr>
+          <w:rFonts w:ascii="Consolas" w:eastAsia="Times New Roman" w:hAnsi="Consolas" w:cs="Times New Roman"/>
+          <w:color w:val="CCCCCC"/>
+          <w:sz w:val="21"/>
+          <w:szCs w:val="21"/>
+          <w:lang w:val="en-US"/>
+        </w:rPr>
+        <w:t>=</w:t>
+      </w:r>
+      <w:r>
+        <w:rPr>
+          <w:rFonts w:ascii="Consolas" w:eastAsia="Times New Roman" w:hAnsi="Consolas" w:cs="Times New Roman"/>
+          <w:color w:val="CE9178"/>
+          <w:sz w:val="21"/>
+          <w:szCs w:val="21"/>
+          <w:lang w:val="en-US"/>
+        </w:rPr>
+        <w:t>"x"</w:t>
+      </w:r>
+      <w:r>
+        <w:rPr>
+          <w:rFonts w:ascii="Consolas" w:eastAsia="Times New Roman" w:hAnsi="Consolas" w:cs="Times New Roman"/>
+          <w:color w:val="CCCCCC"/>
+          <w:sz w:val="21"/>
+          <w:szCs w:val="21"/>
+          <w:lang w:val="en-US"/>
+        </w:rPr>
+        <w:t xml:space="preserve"> </w:t>
+      </w:r>
+      <w:r>
+        <w:rPr>
+          <w:rFonts w:ascii="Consolas" w:eastAsia="Times New Roman" w:hAnsi="Consolas" w:cs="Times New Roman"/>
+          <w:color w:val="9CDCFE"/>
+          <w:sz w:val="21"/>
+          <w:szCs w:val="21"/>
+          <w:lang w:val="en-US"/>
+        </w:rPr>
+        <w:t>name</w:t>
+      </w:r>
+      <w:r>
+        <w:rPr>
+          <w:rFonts w:ascii="Consolas" w:eastAsia="Times New Roman" w:hAnsi="Consolas" w:cs="Times New Roman"/>
+          <w:color w:val="CCCCCC"/>
+          <w:sz w:val="21"/>
+          <w:szCs w:val="21"/>
+          <w:lang w:val="en-US"/>
+        </w:rPr>
+        <w:t>=</w:t>
+      </w:r>
+      <w:r>
+        <w:rPr>
+          <w:rFonts w:ascii="Consolas" w:eastAsia="Times New Roman" w:hAnsi="Consolas" w:cs="Times New Roman"/>
+          <w:color w:val="CE9178"/>
+          <w:sz w:val="21"/>
+          <w:szCs w:val="21"/>
+          <w:lang w:val="en-US"/>
+        </w:rPr>
+        <w:t>"x"</w:t>
+      </w:r>
+      <w:r>
+        <w:rPr>
+          <w:rFonts w:ascii="Consolas" w:eastAsia="Times New Roman" w:hAnsi="Consolas" w:cs="Times New Roman"/>
+          <w:color w:val="CCCCCC"/>
+          <w:sz w:val="21"/>
+          <w:szCs w:val="21"/>
+          <w:lang w:val="en-US"/>
+        </w:rPr>
+        <w:t xml:space="preserve"> </w:t>
+      </w:r>
+      <w:r>
+        <w:rPr>
+          <w:rFonts w:ascii="Consolas" w:eastAsia="Times New Roman" w:hAnsi="Consolas" w:cs="Times New Roman"/>
+          <w:color w:val="9CDCFE"/>
+          <w:sz w:val="21"/>
+          <w:szCs w:val="21"/>
+          <w:lang w:val="en-US"/>
+        </w:rPr>
+        <w:t>min</w:t>
+      </w:r>
+      <w:r>
+        <w:rPr>
+          <w:rFonts w:ascii="Consolas" w:eastAsia="Times New Roman" w:hAnsi="Consolas" w:cs="Times New Roman"/>
+          <w:color w:val="CCCCCC"/>
+          <w:sz w:val="21"/>
+          <w:szCs w:val="21"/>
+          <w:lang w:val="en-US"/>
+        </w:rPr>
+        <w:t>=</w:t>
+      </w:r>
+      <w:r>
+        <w:rPr>
+          <w:rFonts w:ascii="Consolas" w:eastAsia="Times New Roman" w:hAnsi="Consolas" w:cs="Times New Roman"/>
+          <w:color w:val="CE9178"/>
+          <w:sz w:val="21"/>
+          <w:szCs w:val="21"/>
+          <w:lang w:val="en-US"/>
+        </w:rPr>
+        <w:t>"1"</w:t>
+      </w:r>
+      <w:r>
+        <w:rPr>
+          <w:rFonts w:ascii="Consolas" w:eastAsia="Times New Roman" w:hAnsi="Consolas" w:cs="Times New Roman"/>
+          <w:color w:val="CCCCCC"/>
+          <w:sz w:val="21"/>
+          <w:szCs w:val="21"/>
+          <w:lang w:val="en-US"/>
+        </w:rPr>
+        <w:t xml:space="preserve"> </w:t>
+      </w:r>
+      <w:r>
+        <w:rPr>
+          <w:rFonts w:ascii="Consolas" w:eastAsia="Times New Roman" w:hAnsi="Consolas" w:cs="Times New Roman"/>
+          <w:color w:val="9CDCFE"/>
+          <w:sz w:val="21"/>
+          <w:szCs w:val="21"/>
+          <w:lang w:val="en-US"/>
+        </w:rPr>
+        <w:t>required</w:t>
+      </w:r>
+      <w:r>
+        <w:rPr>
+          <w:rFonts w:ascii="Consolas" w:eastAsia="Times New Roman" w:hAnsi="Consolas" w:cs="Times New Roman"/>
+          <w:color w:val="808080"/>
+          <w:sz w:val="21"/>
+          <w:szCs w:val="21"/>
+          <w:lang w:val="en-US"/>
+        </w:rPr>
+        <w:t>&gt;</w:t>
+      </w:r>
+    </w:p>
+    <w:p>
+      <w:pPr>
+        <w:shd w:val="clear" w:color="auto" w:fill="1F1F1F"/>
+        <w:spacing w:after="0" w:line="285" w:lineRule="atLeast"/>
+        <w:rPr>
+          <w:rFonts w:ascii="Consolas" w:eastAsia="Times New Roman" w:hAnsi="Consolas" w:cs="Times New Roman"/>
+          <w:color w:val="CCCCCC"/>
+          <w:sz w:val="21"/>
+          <w:szCs w:val="21"/>
+          <w:lang w:val="en-US"/>
+        </w:rPr>
+      </w:pPr>
+      <w:r>
+        <w:rPr>
+          <w:rFonts w:ascii="Consolas" w:eastAsia="Times New Roman" w:hAnsi="Consolas" w:cs="Times New Roman"/>
+          <w:color w:val="CCCCCC"/>
+          <w:sz w:val="21"/>
+          <w:szCs w:val="21"/>
+          <w:lang w:val="en-US"/>
+        </w:rPr>
+        <w:t xml:space="preserve">        </w:t>
+      </w:r>
+      <w:r>
+        <w:rPr>
+          <w:rFonts w:ascii="Consolas" w:eastAsia="Times New Roman" w:hAnsi="Consolas" w:cs="Times New Roman"/>
+          <w:color w:val="808080"/>
+          <w:sz w:val="21"/>
+          <w:szCs w:val="21"/>
+          <w:lang w:val="en-US"/>
+        </w:rPr>
+        <w:t>&lt;</w:t>
+      </w:r>
+      <w:proofErr w:type="spellStart"/>
+      <w:r>
+        <w:rPr>
+          <w:rFonts w:ascii="Consolas" w:eastAsia="Times New Roman" w:hAnsi="Consolas" w:cs="Times New Roman"/>
+          <w:color w:val="569CD6"/>
+          <w:sz w:val="21"/>
+          <w:szCs w:val="21"/>
+          <w:lang w:val="en-US"/>
+        </w:rPr>
+        <w:t>br</w:t>
+      </w:r>
+      <w:proofErr w:type="spellEnd"/>
+      <w:r>
+        <w:rPr>
+          <w:rFonts w:ascii="Consolas" w:eastAsia="Times New Roman" w:hAnsi="Consolas" w:cs="Times New Roman"/>
+          <w:color w:val="808080"/>
+          <w:sz w:val="21"/>
+          <w:szCs w:val="21"/>
+          <w:lang w:val="en-US"/>
+        </w:rPr>
+        <w:t>&gt;</w:t>
+      </w:r>
+    </w:p>
+    <w:p>
+      <w:pPr>
+        <w:shd w:val="clear" w:color="auto" w:fill="1F1F1F"/>
+        <w:spacing w:after="0" w:line="285" w:lineRule="atLeast"/>
+        <w:rPr>
+          <w:rFonts w:ascii="Consolas" w:eastAsia="Times New Roman" w:hAnsi="Consolas" w:cs="Times New Roman"/>
+          <w:color w:val="CCCCCC"/>
+          <w:sz w:val="21"/>
+          <w:szCs w:val="21"/>
+          <w:lang w:val="en-US"/>
+        </w:rPr>
+      </w:pPr>
+      <w:r>
+        <w:rPr>
+          <w:rFonts w:ascii="Consolas" w:eastAsia="Times New Roman" w:hAnsi="Consolas" w:cs="Times New Roman"/>
+          <w:color w:val="CCCCCC"/>
+          <w:sz w:val="21"/>
+          <w:szCs w:val="21"/>
+          <w:lang w:val="en-US"/>
+        </w:rPr>
+        <w:t xml:space="preserve">        </w:t>
+      </w:r>
+      <w:r>
+        <w:rPr>
+          <w:rFonts w:ascii="Consolas" w:eastAsia="Times New Roman" w:hAnsi="Consolas" w:cs="Times New Roman"/>
+          <w:color w:val="808080"/>
+          <w:sz w:val="21"/>
+          <w:szCs w:val="21"/>
+          <w:lang w:val="en-US"/>
+        </w:rPr>
+        <w:t>&lt;</w:t>
+      </w:r>
+      <w:r>
+        <w:rPr>
+          <w:rFonts w:ascii="Consolas" w:eastAsia="Times New Roman" w:hAnsi="Consolas" w:cs="Times New Roman"/>
+          <w:color w:val="569CD6"/>
+          <w:sz w:val="21"/>
+          <w:szCs w:val="21"/>
+          <w:lang w:val="en-US"/>
+        </w:rPr>
+        <w:t>label</w:t>
+      </w:r>
+      <w:r>
+        <w:rPr>
+          <w:rFonts w:ascii="Consolas" w:eastAsia="Times New Roman" w:hAnsi="Consolas" w:cs="Times New Roman"/>
+          <w:color w:val="CCCCCC"/>
+          <w:sz w:val="21"/>
+          <w:szCs w:val="21"/>
+          <w:lang w:val="en-US"/>
+        </w:rPr>
+        <w:t xml:space="preserve"> </w:t>
+      </w:r>
+      <w:r>
+        <w:rPr>
+          <w:rFonts w:ascii="Consolas" w:eastAsia="Times New Roman" w:hAnsi="Consolas" w:cs="Times New Roman"/>
+          <w:color w:val="9CDCFE"/>
+          <w:sz w:val="21"/>
+          <w:szCs w:val="21"/>
+          <w:lang w:val="en-US"/>
+        </w:rPr>
+        <w:t>for</w:t>
+      </w:r>
+      <w:r>
+        <w:rPr>
+          <w:rFonts w:ascii="Consolas" w:eastAsia="Times New Roman" w:hAnsi="Consolas" w:cs="Times New Roman"/>
+          <w:color w:val="CCCCCC"/>
+          <w:sz w:val="21"/>
+          <w:szCs w:val="21"/>
+          <w:lang w:val="en-US"/>
+        </w:rPr>
+        <w:t>=</w:t>
+      </w:r>
+      <w:r>
+        <w:rPr>
+          <w:rFonts w:ascii="Consolas" w:eastAsia="Times New Roman" w:hAnsi="Consolas" w:cs="Times New Roman"/>
+          <w:color w:val="CE9178"/>
+          <w:sz w:val="21"/>
+          <w:szCs w:val="21"/>
+          <w:lang w:val="en-US"/>
+        </w:rPr>
+        <w:t>"y"</w:t>
+      </w:r>
+      <w:r>
+        <w:rPr>
+          <w:rFonts w:ascii="Consolas" w:eastAsia="Times New Roman" w:hAnsi="Consolas" w:cs="Times New Roman"/>
+          <w:color w:val="808080"/>
+          <w:sz w:val="21"/>
+          <w:szCs w:val="21"/>
+          <w:lang w:val="en-US"/>
+        </w:rPr>
+        <w:t>&gt;</w:t>
+      </w:r>
+      <w:proofErr w:type="spellStart"/>
+      <w:r>
+        <w:rPr>
+          <w:rFonts w:ascii="Consolas" w:eastAsia="Times New Roman" w:hAnsi="Consolas" w:cs="Times New Roman"/>
+          <w:color w:val="CCCCCC"/>
+          <w:sz w:val="21"/>
+          <w:szCs w:val="21"/>
+          <w:lang w:val="en-US"/>
+        </w:rPr>
+        <w:t>Stevilo</w:t>
+      </w:r>
+      <w:proofErr w:type="spellEnd"/>
+      <w:r>
+        <w:rPr>
+          <w:rFonts w:ascii="Consolas" w:eastAsia="Times New Roman" w:hAnsi="Consolas" w:cs="Times New Roman"/>
+          <w:color w:val="CCCCCC"/>
+          <w:sz w:val="21"/>
+          <w:szCs w:val="21"/>
+          <w:lang w:val="en-US"/>
+        </w:rPr>
+        <w:t xml:space="preserve"> y:</w:t>
+      </w:r>
+      <w:r>
+        <w:rPr>
+          <w:rFonts w:ascii="Consolas" w:eastAsia="Times New Roman" w:hAnsi="Consolas" w:cs="Times New Roman"/>
+          <w:color w:val="808080"/>
+          <w:sz w:val="21"/>
+          <w:szCs w:val="21"/>
+          <w:lang w:val="en-US"/>
+        </w:rPr>
+        <w:t>&lt;/</w:t>
+      </w:r>
+      <w:r>
+        <w:rPr>
+          <w:rFonts w:ascii="Consolas" w:eastAsia="Times New Roman" w:hAnsi="Consolas" w:cs="Times New Roman"/>
+          <w:color w:val="569CD6"/>
+          <w:sz w:val="21"/>
+          <w:szCs w:val="21"/>
+          <w:lang w:val="en-US"/>
+        </w:rPr>
+        <w:t>label</w:t>
+      </w:r>
+      <w:r>
+        <w:rPr>
+          <w:rFonts w:ascii="Consolas" w:eastAsia="Times New Roman" w:hAnsi="Consolas" w:cs="Times New Roman"/>
+          <w:color w:val="808080"/>
+          <w:sz w:val="21"/>
+          <w:szCs w:val="21"/>
+          <w:lang w:val="en-US"/>
+        </w:rPr>
+        <w:t>&gt;</w:t>
+      </w:r>
+    </w:p>
+    <w:p>
+      <w:pPr>
+        <w:shd w:val="clear" w:color="auto" w:fill="1F1F1F"/>
+        <w:spacing w:after="0" w:line="285" w:lineRule="atLeast"/>
+        <w:rPr>
+          <w:rFonts w:ascii="Consolas" w:eastAsia="Times New Roman" w:hAnsi="Consolas" w:cs="Times New Roman"/>
+          <w:color w:val="CCCCCC"/>
+          <w:sz w:val="21"/>
+          <w:szCs w:val="21"/>
+          <w:lang w:val="en-US"/>
+        </w:rPr>
+      </w:pPr>
+      <w:r>
+        <w:rPr>
+          <w:rFonts w:ascii="Consolas" w:eastAsia="Times New Roman" w:hAnsi="Consolas" w:cs="Times New Roman"/>
+          <w:color w:val="CCCCCC"/>
+          <w:sz w:val="21"/>
+          <w:szCs w:val="21"/>
+          <w:lang w:val="en-US"/>
+        </w:rPr>
+        <w:t xml:space="preserve">        </w:t>
+      </w:r>
+      <w:r>
+        <w:rPr>
+          <w:rFonts w:ascii="Consolas" w:eastAsia="Times New Roman" w:hAnsi="Consolas" w:cs="Times New Roman"/>
+          <w:color w:val="808080"/>
+          <w:sz w:val="21"/>
+          <w:szCs w:val="21"/>
+          <w:lang w:val="en-US"/>
+        </w:rPr>
+        <w:t>&lt;</w:t>
+      </w:r>
+      <w:r>
+        <w:rPr>
+          <w:rFonts w:ascii="Consolas" w:eastAsia="Times New Roman" w:hAnsi="Consolas" w:cs="Times New Roman"/>
+          <w:color w:val="569CD6"/>
+          <w:sz w:val="21"/>
+          <w:szCs w:val="21"/>
+          <w:lang w:val="en-US"/>
+        </w:rPr>
+        <w:t>input</w:t>
+      </w:r>
+      <w:r>
+        <w:rPr>
+          <w:rFonts w:ascii="Consolas" w:eastAsia="Times New Roman" w:hAnsi="Consolas" w:cs="Times New Roman"/>
+          <w:color w:val="CCCCCC"/>
+          <w:sz w:val="21"/>
+          <w:szCs w:val="21"/>
+          <w:lang w:val="en-US"/>
+        </w:rPr>
+        <w:t xml:space="preserve"> </w:t>
+      </w:r>
+      <w:r>
+        <w:rPr>
+          <w:rFonts w:ascii="Consolas" w:eastAsia="Times New Roman" w:hAnsi="Consolas" w:cs="Times New Roman"/>
+          <w:color w:val="9CDCFE"/>
+          <w:sz w:val="21"/>
+          <w:szCs w:val="21"/>
+          <w:lang w:val="en-US"/>
+        </w:rPr>
+        <w:t>type</w:t>
+      </w:r>
+      <w:r>
+        <w:rPr>
+          <w:rFonts w:ascii="Consolas" w:eastAsia="Times New Roman" w:hAnsi="Consolas" w:cs="Times New Roman"/>
+          <w:color w:val="CCCCCC"/>
+          <w:sz w:val="21"/>
+          <w:szCs w:val="21"/>
+          <w:lang w:val="en-US"/>
+        </w:rPr>
+        <w:t>=</w:t>
+      </w:r>
+      <w:r>
+        <w:rPr>
+          <w:rFonts w:ascii="Consolas" w:eastAsia="Times New Roman" w:hAnsi="Consolas" w:cs="Times New Roman"/>
+          <w:color w:val="CE9178"/>
+          <w:sz w:val="21"/>
+          <w:szCs w:val="21"/>
+          <w:lang w:val="en-US"/>
+        </w:rPr>
+        <w:t>"number"</w:t>
+      </w:r>
+      <w:r>
+        <w:rPr>
+          <w:rFonts w:ascii="Consolas" w:eastAsia="Times New Roman" w:hAnsi="Consolas" w:cs="Times New Roman"/>
+          <w:color w:val="CCCCCC"/>
+          <w:sz w:val="21"/>
+          <w:szCs w:val="21"/>
+          <w:lang w:val="en-US"/>
+        </w:rPr>
+        <w:t xml:space="preserve"> </w:t>
+      </w:r>
+      <w:r>
+        <w:rPr>
+          <w:rFonts w:ascii="Consolas" w:eastAsia="Times New Roman" w:hAnsi="Consolas" w:cs="Times New Roman"/>
+          <w:color w:val="9CDCFE"/>
+          <w:sz w:val="21"/>
+          <w:szCs w:val="21"/>
+          <w:lang w:val="en-US"/>
+        </w:rPr>
+        <w:t>id</w:t>
+      </w:r>
+      <w:r>
+        <w:rPr>
+          <w:rFonts w:ascii="Consolas" w:eastAsia="Times New Roman" w:hAnsi="Consolas" w:cs="Times New Roman"/>
+          <w:color w:val="CCCCCC"/>
+          <w:sz w:val="21"/>
+          <w:szCs w:val="21"/>
+          <w:lang w:val="en-US"/>
+        </w:rPr>
+        <w:t>=</w:t>
+      </w:r>
+      <w:r>
+        <w:rPr>
+          <w:rFonts w:ascii="Consolas" w:eastAsia="Times New Roman" w:hAnsi="Consolas" w:cs="Times New Roman"/>
+          <w:color w:val="CE9178"/>
+          <w:sz w:val="21"/>
+          <w:szCs w:val="21"/>
+          <w:lang w:val="en-US"/>
+        </w:rPr>
+        <w:t>"y"</w:t>
+      </w:r>
+      <w:r>
+        <w:rPr>
+          <w:rFonts w:ascii="Consolas" w:eastAsia="Times New Roman" w:hAnsi="Consolas" w:cs="Times New Roman"/>
+          <w:color w:val="CCCCCC"/>
+          <w:sz w:val="21"/>
+          <w:szCs w:val="21"/>
+          <w:lang w:val="en-US"/>
+        </w:rPr>
+        <w:t xml:space="preserve"> </w:t>
+      </w:r>
+      <w:r>
+        <w:rPr>
+          <w:rFonts w:ascii="Consolas" w:eastAsia="Times New Roman" w:hAnsi="Consolas" w:cs="Times New Roman"/>
+          <w:color w:val="9CDCFE"/>
+          <w:sz w:val="21"/>
+          <w:szCs w:val="21"/>
+          <w:lang w:val="en-US"/>
+        </w:rPr>
+        <w:t>name</w:t>
+      </w:r>
+      <w:r>
+        <w:rPr>
+          <w:rFonts w:ascii="Consolas" w:eastAsia="Times New Roman" w:hAnsi="Consolas" w:cs="Times New Roman"/>
+          <w:color w:val="CCCCCC"/>
+          <w:sz w:val="21"/>
+          <w:szCs w:val="21"/>
+          <w:lang w:val="en-US"/>
+        </w:rPr>
+        <w:t>=</w:t>
+      </w:r>
+      <w:r>
+        <w:rPr>
+          <w:rFonts w:ascii="Consolas" w:eastAsia="Times New Roman" w:hAnsi="Consolas" w:cs="Times New Roman"/>
+          <w:color w:val="CE9178"/>
+          <w:sz w:val="21"/>
+          <w:szCs w:val="21"/>
+          <w:lang w:val="en-US"/>
+        </w:rPr>
+        <w:t>"y"</w:t>
+      </w:r>
+      <w:r>
+        <w:rPr>
+          <w:rFonts w:ascii="Consolas" w:eastAsia="Times New Roman" w:hAnsi="Consolas" w:cs="Times New Roman"/>
+          <w:color w:val="CCCCCC"/>
+          <w:sz w:val="21"/>
+          <w:szCs w:val="21"/>
+          <w:lang w:val="en-US"/>
+        </w:rPr>
+        <w:t xml:space="preserve"> </w:t>
+      </w:r>
+      <w:r>
+        <w:rPr>
+          <w:rFonts w:ascii="Consolas" w:eastAsia="Times New Roman" w:hAnsi="Consolas" w:cs="Times New Roman"/>
+          <w:color w:val="9CDCFE"/>
+          <w:sz w:val="21"/>
+          <w:szCs w:val="21"/>
+          <w:lang w:val="en-US"/>
+        </w:rPr>
+        <w:t>min</w:t>
+      </w:r>
+      <w:r>
+        <w:rPr>
+          <w:rFonts w:ascii="Consolas" w:eastAsia="Times New Roman" w:hAnsi="Consolas" w:cs="Times New Roman"/>
+          <w:color w:val="CCCCCC"/>
+          <w:sz w:val="21"/>
+          <w:szCs w:val="21"/>
+          <w:lang w:val="en-US"/>
+        </w:rPr>
+        <w:t>=</w:t>
+      </w:r>
+      <w:r>
+        <w:rPr>
+          <w:rFonts w:ascii="Consolas" w:eastAsia="Times New Roman" w:hAnsi="Consolas" w:cs="Times New Roman"/>
+          <w:color w:val="CE9178"/>
+          <w:sz w:val="21"/>
+          <w:szCs w:val="21"/>
+          <w:lang w:val="en-US"/>
+        </w:rPr>
+        <w:t>"1"</w:t>
+      </w:r>
+      <w:r>
+        <w:rPr>
+          <w:rFonts w:ascii="Consolas" w:eastAsia="Times New Roman" w:hAnsi="Consolas" w:cs="Times New Roman"/>
+          <w:color w:val="CCCCCC"/>
+          <w:sz w:val="21"/>
+          <w:szCs w:val="21"/>
+          <w:lang w:val="en-US"/>
+        </w:rPr>
+        <w:t xml:space="preserve"> </w:t>
+      </w:r>
+      <w:r>
+        <w:rPr>
+          <w:rFonts w:ascii="Consolas" w:eastAsia="Times New Roman" w:hAnsi="Consolas" w:cs="Times New Roman"/>
+          <w:color w:val="9CDCFE"/>
+          <w:sz w:val="21"/>
+          <w:szCs w:val="21"/>
+          <w:lang w:val="en-US"/>
+        </w:rPr>
+        <w:t>required</w:t>
+      </w:r>
+      <w:r>
+        <w:rPr>
+          <w:rFonts w:ascii="Consolas" w:eastAsia="Times New Roman" w:hAnsi="Consolas" w:cs="Times New Roman"/>
+          <w:color w:val="808080"/>
+          <w:sz w:val="21"/>
+          <w:szCs w:val="21"/>
+          <w:lang w:val="en-US"/>
+        </w:rPr>
+        <w:t>&gt;</w:t>
+      </w:r>
+    </w:p>
+    <w:p>
+      <w:pPr>
+        <w:shd w:val="clear" w:color="auto" w:fill="1F1F1F"/>
+        <w:spacing w:after="0" w:line="285" w:lineRule="atLeast"/>
+        <w:rPr>
+          <w:rFonts w:ascii="Consolas" w:eastAsia="Times New Roman" w:hAnsi="Consolas" w:cs="Times New Roman"/>
+          <w:color w:val="CCCCCC"/>
+          <w:sz w:val="21"/>
+          <w:szCs w:val="21"/>
+          <w:lang w:val="en-US"/>
+        </w:rPr>
+      </w:pPr>
+      <w:r>
+        <w:rPr>
+          <w:rFonts w:ascii="Consolas" w:eastAsia="Times New Roman" w:hAnsi="Consolas" w:cs="Times New Roman"/>
+          <w:color w:val="CCCCCC"/>
+          <w:sz w:val="21"/>
+          <w:szCs w:val="21"/>
+          <w:lang w:val="en-US"/>
+        </w:rPr>
+        <w:t xml:space="preserve">        </w:t>
+      </w:r>
+      <w:r>
+        <w:rPr>
+          <w:rFonts w:ascii="Consolas" w:eastAsia="Times New Roman" w:hAnsi="Consolas" w:cs="Times New Roman"/>
+          <w:color w:val="808080"/>
+          <w:sz w:val="21"/>
+          <w:szCs w:val="21"/>
+          <w:lang w:val="en-US"/>
+        </w:rPr>
+        <w:t>&lt;</w:t>
+      </w:r>
+      <w:proofErr w:type="spellStart"/>
+      <w:r>
+        <w:rPr>
+          <w:rFonts w:ascii="Consolas" w:eastAsia="Times New Roman" w:hAnsi="Consolas" w:cs="Times New Roman"/>
+          <w:color w:val="569CD6"/>
+          <w:sz w:val="21"/>
+          <w:szCs w:val="21"/>
+          <w:lang w:val="en-US"/>
+        </w:rPr>
+        <w:t>br</w:t>
+      </w:r>
+      <w:proofErr w:type="spellEnd"/>
+      <w:r>
+        <w:rPr>
+          <w:rFonts w:ascii="Consolas" w:eastAsia="Times New Roman" w:hAnsi="Consolas" w:cs="Times New Roman"/>
+          <w:color w:val="808080"/>
+          <w:sz w:val="21"/>
+          <w:szCs w:val="21"/>
+          <w:lang w:val="en-US"/>
+        </w:rPr>
+        <w:t>&gt;</w:t>
+      </w:r>
+    </w:p>
+    <w:p>
+      <w:pPr>
+        <w:shd w:val="clear" w:color="auto" w:fill="1F1F1F"/>
+        <w:spacing w:after="0" w:line="285" w:lineRule="atLeast"/>
+        <w:rPr>
+          <w:rFonts w:ascii="Consolas" w:eastAsia="Times New Roman" w:hAnsi="Consolas" w:cs="Times New Roman"/>
+          <w:color w:val="CCCCCC"/>
+          <w:sz w:val="21"/>
+          <w:szCs w:val="21"/>
+          <w:lang w:val="en-US"/>
+        </w:rPr>
+      </w:pPr>
+      <w:r>
+        <w:rPr>
+          <w:rFonts w:ascii="Consolas" w:eastAsia="Times New Roman" w:hAnsi="Consolas" w:cs="Times New Roman"/>
+          <w:color w:val="CCCCCC"/>
+          <w:sz w:val="21"/>
+          <w:szCs w:val="21"/>
+          <w:lang w:val="en-US"/>
+        </w:rPr>
+        <w:t xml:space="preserve">        </w:t>
+      </w:r>
+      <w:r>
+        <w:rPr>
+          <w:rFonts w:ascii="Consolas" w:eastAsia="Times New Roman" w:hAnsi="Consolas" w:cs="Times New Roman"/>
+          <w:color w:val="808080"/>
+          <w:sz w:val="21"/>
+          <w:szCs w:val="21"/>
+          <w:lang w:val="en-US"/>
+        </w:rPr>
+        <w:t>&lt;</w:t>
+      </w:r>
+      <w:r>
+        <w:rPr>
+          <w:rFonts w:ascii="Consolas" w:eastAsia="Times New Roman" w:hAnsi="Consolas" w:cs="Times New Roman"/>
+          <w:color w:val="569CD6"/>
+          <w:sz w:val="21"/>
+          <w:szCs w:val="21"/>
+          <w:lang w:val="en-US"/>
+        </w:rPr>
+        <w:t>button</w:t>
+      </w:r>
+      <w:r>
+        <w:rPr>
+          <w:rFonts w:ascii="Consolas" w:eastAsia="Times New Roman" w:hAnsi="Consolas" w:cs="Times New Roman"/>
+          <w:color w:val="CCCCCC"/>
+          <w:sz w:val="21"/>
+          <w:szCs w:val="21"/>
+          <w:lang w:val="en-US"/>
+        </w:rPr>
+        <w:t xml:space="preserve"> </w:t>
+      </w:r>
+      <w:r>
+        <w:rPr>
+          <w:rFonts w:ascii="Consolas" w:eastAsia="Times New Roman" w:hAnsi="Consolas" w:cs="Times New Roman"/>
+          <w:color w:val="9CDCFE"/>
+          <w:sz w:val="21"/>
+          <w:szCs w:val="21"/>
+          <w:lang w:val="en-US"/>
+        </w:rPr>
+        <w:t>type</w:t>
+      </w:r>
+      <w:r>
+        <w:rPr>
+          <w:rFonts w:ascii="Consolas" w:eastAsia="Times New Roman" w:hAnsi="Consolas" w:cs="Times New Roman"/>
+          <w:color w:val="CCCCCC"/>
+          <w:sz w:val="21"/>
+          <w:szCs w:val="21"/>
+          <w:lang w:val="en-US"/>
+        </w:rPr>
+        <w:t>=</w:t>
+      </w:r>
+      <w:r>
+        <w:rPr>
+          <w:rFonts w:ascii="Consolas" w:eastAsia="Times New Roman" w:hAnsi="Consolas" w:cs="Times New Roman"/>
+          <w:color w:val="CE9178"/>
+          <w:sz w:val="21"/>
+          <w:szCs w:val="21"/>
+          <w:lang w:val="en-US"/>
+        </w:rPr>
+        <w:t>"submit"</w:t>
+      </w:r>
+      <w:r>
+        <w:rPr>
+          <w:rFonts w:ascii="Consolas" w:eastAsia="Times New Roman" w:hAnsi="Consolas" w:cs="Times New Roman"/>
+          <w:color w:val="CCCCCC"/>
+          <w:sz w:val="21"/>
+          <w:szCs w:val="21"/>
+          <w:lang w:val="en-US"/>
+        </w:rPr>
+        <w:t xml:space="preserve"> </w:t>
+      </w:r>
+      <w:r>
+        <w:rPr>
+          <w:rFonts w:ascii="Consolas" w:eastAsia="Times New Roman" w:hAnsi="Consolas" w:cs="Times New Roman"/>
+          <w:color w:val="9CDCFE"/>
+          <w:sz w:val="21"/>
+          <w:szCs w:val="21"/>
+          <w:lang w:val="en-US"/>
+        </w:rPr>
+        <w:t>name</w:t>
+      </w:r>
+      <w:r>
+        <w:rPr>
+          <w:rFonts w:ascii="Consolas" w:eastAsia="Times New Roman" w:hAnsi="Consolas" w:cs="Times New Roman"/>
+          <w:color w:val="CCCCCC"/>
+          <w:sz w:val="21"/>
+          <w:szCs w:val="21"/>
+          <w:lang w:val="en-US"/>
+        </w:rPr>
+        <w:t>=</w:t>
+      </w:r>
+      <w:r>
+        <w:rPr>
+          <w:rFonts w:ascii="Consolas" w:eastAsia="Times New Roman" w:hAnsi="Consolas" w:cs="Times New Roman"/>
+          <w:color w:val="CE9178"/>
+          <w:sz w:val="21"/>
+          <w:szCs w:val="21"/>
+          <w:lang w:val="en-US"/>
+        </w:rPr>
+        <w:t>"operation"</w:t>
+      </w:r>
+      <w:r>
+        <w:rPr>
+          <w:rFonts w:ascii="Consolas" w:eastAsia="Times New Roman" w:hAnsi="Consolas" w:cs="Times New Roman"/>
+          <w:color w:val="CCCCCC"/>
+          <w:sz w:val="21"/>
+          <w:szCs w:val="21"/>
+          <w:lang w:val="en-US"/>
+        </w:rPr>
+        <w:t xml:space="preserve"> </w:t>
+      </w:r>
+      <w:r>
+        <w:rPr>
+          <w:rFonts w:ascii="Consolas" w:eastAsia="Times New Roman" w:hAnsi="Consolas" w:cs="Times New Roman"/>
+          <w:color w:val="9CDCFE"/>
+          <w:sz w:val="21"/>
+          <w:szCs w:val="21"/>
+          <w:lang w:val="en-US"/>
+        </w:rPr>
+        <w:t>value</w:t>
+      </w:r>
+      <w:r>
+        <w:rPr>
+          <w:rFonts w:ascii="Consolas" w:eastAsia="Times New Roman" w:hAnsi="Consolas" w:cs="Times New Roman"/>
+          <w:color w:val="CCCCCC"/>
+          <w:sz w:val="21"/>
+          <w:szCs w:val="21"/>
+          <w:lang w:val="en-US"/>
+        </w:rPr>
+        <w:t>=</w:t>
+      </w:r>
+      <w:r>
+        <w:rPr>
+          <w:rFonts w:ascii="Consolas" w:eastAsia="Times New Roman" w:hAnsi="Consolas" w:cs="Times New Roman"/>
+          <w:color w:val="CE9178"/>
+          <w:sz w:val="21"/>
+          <w:szCs w:val="21"/>
+          <w:lang w:val="en-US"/>
+        </w:rPr>
+        <w:t>"</w:t>
+      </w:r>
+      <w:proofErr w:type="spellStart"/>
+      <w:r>
+        <w:rPr>
+          <w:rFonts w:ascii="Consolas" w:eastAsia="Times New Roman" w:hAnsi="Consolas" w:cs="Times New Roman"/>
+          <w:color w:val="CE9178"/>
+          <w:sz w:val="21"/>
+          <w:szCs w:val="21"/>
+          <w:lang w:val="en-US"/>
+        </w:rPr>
+        <w:t>produkt</w:t>
+      </w:r>
+      <w:proofErr w:type="spellEnd"/>
+      <w:r>
+        <w:rPr>
+          <w:rFonts w:ascii="Consolas" w:eastAsia="Times New Roman" w:hAnsi="Consolas" w:cs="Times New Roman"/>
+          <w:color w:val="CE9178"/>
+          <w:sz w:val="21"/>
+          <w:szCs w:val="21"/>
+          <w:lang w:val="en-US"/>
+        </w:rPr>
+        <w:t>"</w:t>
+      </w:r>
+      <w:r>
+        <w:rPr>
+          <w:rFonts w:ascii="Consolas" w:eastAsia="Times New Roman" w:hAnsi="Consolas" w:cs="Times New Roman"/>
+          <w:color w:val="808080"/>
+          <w:sz w:val="21"/>
+          <w:szCs w:val="21"/>
+          <w:lang w:val="en-US"/>
+        </w:rPr>
+        <w:t>&gt;</w:t>
+      </w:r>
+      <w:proofErr w:type="spellStart"/>
+      <w:r>
+        <w:rPr>
+          <w:rFonts w:ascii="Consolas" w:eastAsia="Times New Roman" w:hAnsi="Consolas" w:cs="Times New Roman"/>
+          <w:color w:val="CCCCCC"/>
+          <w:sz w:val="21"/>
+          <w:szCs w:val="21"/>
+          <w:lang w:val="en-US"/>
+        </w:rPr>
+        <w:t>Produkt</w:t>
+      </w:r>
+      <w:proofErr w:type="spellEnd"/>
+      <w:r>
+        <w:rPr>
+          <w:rFonts w:ascii="Consolas" w:eastAsia="Times New Roman" w:hAnsi="Consolas" w:cs="Times New Roman"/>
+          <w:color w:val="808080"/>
+          <w:sz w:val="21"/>
+          <w:szCs w:val="21"/>
+          <w:lang w:val="en-US"/>
+        </w:rPr>
+        <w:t>&lt;/</w:t>
+      </w:r>
+      <w:r>
+        <w:rPr>
+          <w:rFonts w:ascii="Consolas" w:eastAsia="Times New Roman" w:hAnsi="Consolas" w:cs="Times New Roman"/>
+          <w:color w:val="569CD6"/>
+          <w:sz w:val="21"/>
+          <w:szCs w:val="21"/>
+          <w:lang w:val="en-US"/>
+        </w:rPr>
+        <w:t>button</w:t>
+      </w:r>
+      <w:r>
+        <w:rPr>
+          <w:rFonts w:ascii="Consolas" w:eastAsia="Times New Roman" w:hAnsi="Consolas" w:cs="Times New Roman"/>
+          <w:color w:val="808080"/>
+          <w:sz w:val="21"/>
+          <w:szCs w:val="21"/>
+          <w:lang w:val="en-US"/>
+        </w:rPr>
+        <w:t>&gt;</w:t>
+      </w:r>
+    </w:p>
+    <w:p>
+      <w:pPr>
+        <w:shd w:val="clear" w:color="auto" w:fill="1F1F1F"/>
+        <w:spacing w:after="0" w:line="285" w:lineRule="atLeast"/>
+        <w:rPr>
+          <w:rFonts w:ascii="Consolas" w:eastAsia="Times New Roman" w:hAnsi="Consolas" w:cs="Times New Roman"/>
+          <w:color w:val="CCCCCC"/>
+          <w:sz w:val="21"/>
+          <w:szCs w:val="21"/>
+          <w:lang w:val="en-US"/>
+        </w:rPr>
+      </w:pPr>
+      <w:r>
+        <w:rPr>
+          <w:rFonts w:ascii="Consolas" w:eastAsia="Times New Roman" w:hAnsi="Consolas" w:cs="Times New Roman"/>
+          <w:color w:val="CCCCCC"/>
+          <w:sz w:val="21"/>
+          <w:szCs w:val="21"/>
+          <w:lang w:val="en-US"/>
+        </w:rPr>
+        <w:t xml:space="preserve">        </w:t>
+      </w:r>
+      <w:r>
+        <w:rPr>
+          <w:rFonts w:ascii="Consolas" w:eastAsia="Times New Roman" w:hAnsi="Consolas" w:cs="Times New Roman"/>
+          <w:color w:val="808080"/>
+          <w:sz w:val="21"/>
+          <w:szCs w:val="21"/>
+          <w:lang w:val="en-US"/>
+        </w:rPr>
+        <w:t>&lt;</w:t>
+      </w:r>
+      <w:r>
+        <w:rPr>
+          <w:rFonts w:ascii="Consolas" w:eastAsia="Times New Roman" w:hAnsi="Consolas" w:cs="Times New Roman"/>
+          <w:color w:val="569CD6"/>
+          <w:sz w:val="21"/>
+          <w:szCs w:val="21"/>
+          <w:lang w:val="en-US"/>
+        </w:rPr>
+        <w:t>button</w:t>
+      </w:r>
+      <w:r>
+        <w:rPr>
+          <w:rFonts w:ascii="Consolas" w:eastAsia="Times New Roman" w:hAnsi="Consolas" w:cs="Times New Roman"/>
+          <w:color w:val="CCCCCC"/>
+          <w:sz w:val="21"/>
+          <w:szCs w:val="21"/>
+          <w:lang w:val="en-US"/>
+        </w:rPr>
+        <w:t xml:space="preserve"> </w:t>
+      </w:r>
+      <w:r>
+        <w:rPr>
+          <w:rFonts w:ascii="Consolas" w:eastAsia="Times New Roman" w:hAnsi="Consolas" w:cs="Times New Roman"/>
+          <w:color w:val="9CDCFE"/>
+          <w:sz w:val="21"/>
+          <w:szCs w:val="21"/>
+          <w:lang w:val="en-US"/>
+        </w:rPr>
+        <w:t>type</w:t>
+      </w:r>
+      <w:r>
+        <w:rPr>
+          <w:rFonts w:ascii="Consolas" w:eastAsia="Times New Roman" w:hAnsi="Consolas" w:cs="Times New Roman"/>
+          <w:color w:val="CCCCCC"/>
+          <w:sz w:val="21"/>
+          <w:szCs w:val="21"/>
+          <w:lang w:val="en-US"/>
+        </w:rPr>
+        <w:t>=</w:t>
+      </w:r>
+      <w:r>
+        <w:rPr>
+          <w:rFonts w:ascii="Consolas" w:eastAsia="Times New Roman" w:hAnsi="Consolas" w:cs="Times New Roman"/>
+          <w:color w:val="CE9178"/>
+          <w:sz w:val="21"/>
+          <w:szCs w:val="21"/>
+          <w:lang w:val="en-US"/>
+        </w:rPr>
+        <w:t>"submit"</w:t>
+      </w:r>
+      <w:r>
+        <w:rPr>
+          <w:rFonts w:ascii="Consolas" w:eastAsia="Times New Roman" w:hAnsi="Consolas" w:cs="Times New Roman"/>
+          <w:color w:val="CCCCCC"/>
+          <w:sz w:val="21"/>
+          <w:szCs w:val="21"/>
+          <w:lang w:val="en-US"/>
+        </w:rPr>
+        <w:t xml:space="preserve"> </w:t>
+      </w:r>
+      <w:r>
+        <w:rPr>
+          <w:rFonts w:ascii="Consolas" w:eastAsia="Times New Roman" w:hAnsi="Consolas" w:cs="Times New Roman"/>
+          <w:color w:val="9CDCFE"/>
+          <w:sz w:val="21"/>
+          <w:szCs w:val="21"/>
+          <w:lang w:val="en-US"/>
+        </w:rPr>
+        <w:t>name</w:t>
+      </w:r>
+      <w:r>
+        <w:rPr>
+          <w:rFonts w:ascii="Consolas" w:eastAsia="Times New Roman" w:hAnsi="Consolas" w:cs="Times New Roman"/>
+          <w:color w:val="CCCCCC"/>
+          <w:sz w:val="21"/>
+          <w:szCs w:val="21"/>
+          <w:lang w:val="en-US"/>
+        </w:rPr>
+        <w:t>=</w:t>
+      </w:r>
+      <w:r>
+        <w:rPr>
+          <w:rFonts w:ascii="Consolas" w:eastAsia="Times New Roman" w:hAnsi="Consolas" w:cs="Times New Roman"/>
+          <w:color w:val="CE9178"/>
+          <w:sz w:val="21"/>
+          <w:szCs w:val="21"/>
+          <w:lang w:val="en-US"/>
+        </w:rPr>
+        <w:t>"operation"</w:t>
+      </w:r>
+      <w:r>
+        <w:rPr>
+          <w:rFonts w:ascii="Consolas" w:eastAsia="Times New Roman" w:hAnsi="Consolas" w:cs="Times New Roman"/>
+          <w:color w:val="CCCCCC"/>
+          <w:sz w:val="21"/>
+          <w:szCs w:val="21"/>
+          <w:lang w:val="en-US"/>
+        </w:rPr>
+        <w:t xml:space="preserve"> </w:t>
+      </w:r>
+      <w:r>
+        <w:rPr>
+          <w:rFonts w:ascii="Consolas" w:eastAsia="Times New Roman" w:hAnsi="Consolas" w:cs="Times New Roman"/>
+          <w:color w:val="9CDCFE"/>
+          <w:sz w:val="21"/>
+          <w:szCs w:val="21"/>
+          <w:lang w:val="en-US"/>
+        </w:rPr>
+        <w:t>value</w:t>
+      </w:r>
+      <w:r>
+        <w:rPr>
+          <w:rFonts w:ascii="Consolas" w:eastAsia="Times New Roman" w:hAnsi="Consolas" w:cs="Times New Roman"/>
+          <w:color w:val="CCCCCC"/>
+          <w:sz w:val="21"/>
+          <w:szCs w:val="21"/>
+          <w:lang w:val="en-US"/>
+        </w:rPr>
+        <w:t>=</w:t>
+      </w:r>
+      <w:r>
+        <w:rPr>
+          <w:rFonts w:ascii="Consolas" w:eastAsia="Times New Roman" w:hAnsi="Consolas" w:cs="Times New Roman"/>
+          <w:color w:val="CE9178"/>
+          <w:sz w:val="21"/>
+          <w:szCs w:val="21"/>
+          <w:lang w:val="en-US"/>
+        </w:rPr>
+        <w:t>"</w:t>
+      </w:r>
+      <w:proofErr w:type="spellStart"/>
+      <w:r>
+        <w:rPr>
+          <w:rFonts w:ascii="Consolas" w:eastAsia="Times New Roman" w:hAnsi="Consolas" w:cs="Times New Roman"/>
+          <w:color w:val="CE9178"/>
+          <w:sz w:val="21"/>
+          <w:szCs w:val="21"/>
+          <w:lang w:val="en-US"/>
+        </w:rPr>
+        <w:t>potenca</w:t>
+      </w:r>
+      <w:proofErr w:type="spellEnd"/>
+      <w:r>
+        <w:rPr>
+          <w:rFonts w:ascii="Consolas" w:eastAsia="Times New Roman" w:hAnsi="Consolas" w:cs="Times New Roman"/>
+          <w:color w:val="CE9178"/>
+          <w:sz w:val="21"/>
+          <w:szCs w:val="21"/>
+          <w:lang w:val="en-US"/>
+        </w:rPr>
+        <w:t>"</w:t>
+      </w:r>
+      <w:r>
+        <w:rPr>
+          <w:rFonts w:ascii="Consolas" w:eastAsia="Times New Roman" w:hAnsi="Consolas" w:cs="Times New Roman"/>
+          <w:color w:val="808080"/>
+          <w:sz w:val="21"/>
+          <w:szCs w:val="21"/>
+          <w:lang w:val="en-US"/>
+        </w:rPr>
+        <w:t>&gt;</w:t>
+      </w:r>
+      <w:proofErr w:type="spellStart"/>
+      <w:r>
+        <w:rPr>
+          <w:rFonts w:ascii="Consolas" w:eastAsia="Times New Roman" w:hAnsi="Consolas" w:cs="Times New Roman"/>
+          <w:color w:val="CCCCCC"/>
+          <w:sz w:val="21"/>
+          <w:szCs w:val="21"/>
+          <w:lang w:val="en-US"/>
+        </w:rPr>
+        <w:t>Potenca</w:t>
+      </w:r>
+      <w:proofErr w:type="spellEnd"/>
+      <w:r>
+        <w:rPr>
+          <w:rFonts w:ascii="Consolas" w:eastAsia="Times New Roman" w:hAnsi="Consolas" w:cs="Times New Roman"/>
+          <w:color w:val="808080"/>
+          <w:sz w:val="21"/>
+          <w:szCs w:val="21"/>
+          <w:lang w:val="en-US"/>
+        </w:rPr>
+        <w:t>&lt;/</w:t>
+      </w:r>
+      <w:r>
+        <w:rPr>
+          <w:rFonts w:ascii="Consolas" w:eastAsia="Times New Roman" w:hAnsi="Consolas" w:cs="Times New Roman"/>
+          <w:color w:val="569CD6"/>
+          <w:sz w:val="21"/>
+          <w:szCs w:val="21"/>
+          <w:lang w:val="en-US"/>
+        </w:rPr>
+        <w:t>button</w:t>
+      </w:r>
+      <w:r>
+        <w:rPr>
+          <w:rFonts w:ascii="Consolas" w:eastAsia="Times New Roman" w:hAnsi="Consolas" w:cs="Times New Roman"/>
+          <w:color w:val="808080"/>
+          <w:sz w:val="21"/>
+          <w:szCs w:val="21"/>
+          <w:lang w:val="en-US"/>
+        </w:rPr>
+        <w:t>&gt;</w:t>
+      </w:r>
+    </w:p>
+    <w:p>
+      <w:pPr>
+        <w:shd w:val="clear" w:color="auto" w:fill="1F1F1F"/>
+        <w:spacing w:after="0" w:line="285" w:lineRule="atLeast"/>
+        <w:rPr>
+          <w:rFonts w:ascii="Consolas" w:eastAsia="Times New Roman" w:hAnsi="Consolas" w:cs="Times New Roman"/>
+          <w:color w:val="CCCCCC"/>
+          <w:sz w:val="21"/>
+          <w:szCs w:val="21"/>
+          <w:lang w:val="en-US"/>
+        </w:rPr>
+      </w:pPr>
+      <w:r>
+        <w:rPr>
+          <w:rFonts w:ascii="Consolas" w:eastAsia="Times New Roman" w:hAnsi="Consolas" w:cs="Times New Roman"/>
+          <w:color w:val="CCCCCC"/>
+          <w:sz w:val="21"/>
+          <w:szCs w:val="21"/>
+          <w:lang w:val="en-US"/>
+        </w:rPr>
+        <w:t xml:space="preserve">        </w:t>
+      </w:r>
+      <w:r>
+        <w:rPr>
+          <w:rFonts w:ascii="Consolas" w:eastAsia="Times New Roman" w:hAnsi="Consolas" w:cs="Times New Roman"/>
+          <w:color w:val="808080"/>
+          <w:sz w:val="21"/>
+          <w:szCs w:val="21"/>
+          <w:lang w:val="en-US"/>
+        </w:rPr>
+        <w:t>&lt;</w:t>
+      </w:r>
+      <w:r>
+        <w:rPr>
+          <w:rFonts w:ascii="Consolas" w:eastAsia="Times New Roman" w:hAnsi="Consolas" w:cs="Times New Roman"/>
+          <w:color w:val="569CD6"/>
+          <w:sz w:val="21"/>
+          <w:szCs w:val="21"/>
+          <w:lang w:val="en-US"/>
+        </w:rPr>
+        <w:t>input</w:t>
+      </w:r>
+      <w:r>
+        <w:rPr>
+          <w:rFonts w:ascii="Consolas" w:eastAsia="Times New Roman" w:hAnsi="Consolas" w:cs="Times New Roman"/>
+          <w:color w:val="CCCCCC"/>
+          <w:sz w:val="21"/>
+          <w:szCs w:val="21"/>
+          <w:lang w:val="en-US"/>
+        </w:rPr>
+        <w:t xml:space="preserve"> </w:t>
+      </w:r>
+      <w:r>
+        <w:rPr>
+          <w:rFonts w:ascii="Consolas" w:eastAsia="Times New Roman" w:hAnsi="Consolas" w:cs="Times New Roman"/>
+          <w:color w:val="9CDCFE"/>
+          <w:sz w:val="21"/>
+          <w:szCs w:val="21"/>
+          <w:lang w:val="en-US"/>
+        </w:rPr>
+        <w:t>type</w:t>
+      </w:r>
+      <w:r>
+        <w:rPr>
+          <w:rFonts w:ascii="Consolas" w:eastAsia="Times New Roman" w:hAnsi="Consolas" w:cs="Times New Roman"/>
+          <w:color w:val="CCCCCC"/>
+          <w:sz w:val="21"/>
+          <w:szCs w:val="21"/>
+          <w:lang w:val="en-US"/>
+        </w:rPr>
+        <w:t>=</w:t>
+      </w:r>
+      <w:r>
+        <w:rPr>
+          <w:rFonts w:ascii="Consolas" w:eastAsia="Times New Roman" w:hAnsi="Consolas" w:cs="Times New Roman"/>
+          <w:color w:val="CE9178"/>
+          <w:sz w:val="21"/>
+          <w:szCs w:val="21"/>
+          <w:lang w:val="en-US"/>
+        </w:rPr>
+        <w:t>"reset"</w:t>
+      </w:r>
+      <w:r>
+        <w:rPr>
+          <w:rFonts w:ascii="Consolas" w:eastAsia="Times New Roman" w:hAnsi="Consolas" w:cs="Times New Roman"/>
+          <w:color w:val="CCCCCC"/>
+          <w:sz w:val="21"/>
+          <w:szCs w:val="21"/>
+          <w:lang w:val="en-US"/>
+        </w:rPr>
+        <w:t xml:space="preserve"> </w:t>
+      </w:r>
+      <w:r>
+        <w:rPr>
+          <w:rFonts w:ascii="Consolas" w:eastAsia="Times New Roman" w:hAnsi="Consolas" w:cs="Times New Roman"/>
+          <w:color w:val="9CDCFE"/>
+          <w:sz w:val="21"/>
+          <w:szCs w:val="21"/>
+          <w:lang w:val="en-US"/>
+        </w:rPr>
+        <w:t>value</w:t>
+      </w:r>
+      <w:r>
+        <w:rPr>
+          <w:rFonts w:ascii="Consolas" w:eastAsia="Times New Roman" w:hAnsi="Consolas" w:cs="Times New Roman"/>
+          <w:color w:val="CCCCCC"/>
+          <w:sz w:val="21"/>
+          <w:szCs w:val="21"/>
+          <w:lang w:val="en-US"/>
+        </w:rPr>
+        <w:t>=</w:t>
+      </w:r>
+      <w:r>
+        <w:rPr>
+          <w:rFonts w:ascii="Consolas" w:eastAsia="Times New Roman" w:hAnsi="Consolas" w:cs="Times New Roman"/>
+          <w:color w:val="CE9178"/>
+          <w:sz w:val="21"/>
+          <w:szCs w:val="21"/>
+          <w:lang w:val="en-US"/>
+        </w:rPr>
+        <w:t>"</w:t>
+      </w:r>
+      <w:proofErr w:type="spellStart"/>
+      <w:r>
+        <w:rPr>
+          <w:rFonts w:ascii="Consolas" w:eastAsia="Times New Roman" w:hAnsi="Consolas" w:cs="Times New Roman"/>
+          <w:color w:val="CE9178"/>
+          <w:sz w:val="21"/>
+          <w:szCs w:val="21"/>
+          <w:lang w:val="en-US"/>
+        </w:rPr>
+        <w:t>Ponastavi</w:t>
+      </w:r>
+      <w:proofErr w:type="spellEnd"/>
+      <w:r>
+        <w:rPr>
+          <w:rFonts w:ascii="Consolas" w:eastAsia="Times New Roman" w:hAnsi="Consolas" w:cs="Times New Roman"/>
+          <w:color w:val="CE9178"/>
+          <w:sz w:val="21"/>
+          <w:szCs w:val="21"/>
+          <w:lang w:val="en-US"/>
+        </w:rPr>
+        <w:t>"</w:t>
+      </w:r>
+      <w:r>
+        <w:rPr>
+          <w:rFonts w:ascii="Consolas" w:eastAsia="Times New Roman" w:hAnsi="Consolas" w:cs="Times New Roman"/>
+          <w:color w:val="808080"/>
+          <w:sz w:val="21"/>
+          <w:szCs w:val="21"/>
+          <w:lang w:val="en-US"/>
+        </w:rPr>
+        <w:t>&gt;</w:t>
+      </w:r>
+    </w:p>
+    <w:p>
+      <w:pPr>
+        <w:shd w:val="clear" w:color="auto" w:fill="1F1F1F"/>
+        <w:spacing w:after="0" w:line="285" w:lineRule="atLeast"/>
+        <w:rPr>
+          <w:rFonts w:ascii="Consolas" w:eastAsia="Times New Roman" w:hAnsi="Consolas" w:cs="Times New Roman"/>
+          <w:color w:val="CCCCCC"/>
+          <w:sz w:val="21"/>
+          <w:szCs w:val="21"/>
+          <w:lang w:val="en-US"/>
+        </w:rPr>
+      </w:pPr>
+      <w:r>
+        <w:rPr>
+          <w:rFonts w:ascii="Consolas" w:eastAsia="Times New Roman" w:hAnsi="Consolas" w:cs="Times New Roman"/>
+          <w:color w:val="CCCCCC"/>
+          <w:sz w:val="21"/>
+          <w:szCs w:val="21"/>
+          <w:lang w:val="en-US"/>
+        </w:rPr>
+        <w:t xml:space="preserve">    </w:t>
+      </w:r>
+      <w:r>
+        <w:rPr>
+          <w:rFonts w:ascii="Consolas" w:eastAsia="Times New Roman" w:hAnsi="Consolas" w:cs="Times New Roman"/>
+          <w:color w:val="808080"/>
+          <w:sz w:val="21"/>
+          <w:szCs w:val="21"/>
+          <w:lang w:val="en-US"/>
+        </w:rPr>
+        <w:t>&lt;/</w:t>
+      </w:r>
+      <w:r>
+        <w:rPr>
+          <w:rFonts w:ascii="Consolas" w:eastAsia="Times New Roman" w:hAnsi="Consolas" w:cs="Times New Roman"/>
+          <w:color w:val="569CD6"/>
+          <w:sz w:val="21"/>
+          <w:szCs w:val="21"/>
+          <w:lang w:val="en-US"/>
+        </w:rPr>
+        <w:t>form</w:t>
+      </w:r>
+      <w:r>
+        <w:rPr>
+          <w:rFonts w:ascii="Consolas" w:eastAsia="Times New Roman" w:hAnsi="Consolas" w:cs="Times New Roman"/>
+          <w:color w:val="808080"/>
+          <w:sz w:val="21"/>
+          <w:szCs w:val="21"/>
+          <w:lang w:val="en-US"/>
+        </w:rPr>
+        <w:t>&gt;</w:t>
+      </w:r>
+    </w:p>
+    <w:p>
+      <w:pPr>
+        <w:shd w:val="clear" w:color="auto" w:fill="1F1F1F"/>
+        <w:spacing w:after="0" w:line="285" w:lineRule="atLeast"/>
+        <w:rPr>
+          <w:rFonts w:ascii="Consolas" w:eastAsia="Times New Roman" w:hAnsi="Consolas" w:cs="Times New Roman"/>
+          <w:color w:val="CCCCCC"/>
+          <w:sz w:val="21"/>
+          <w:szCs w:val="21"/>
+          <w:lang w:val="en-US"/>
+        </w:rPr>
+      </w:pPr>
+    </w:p>
+    <w:p>
+      <w:pPr>
+        <w:shd w:val="clear" w:color="auto" w:fill="1F1F1F"/>
+        <w:spacing w:after="0" w:line="285" w:lineRule="atLeast"/>
+        <w:rPr>
+          <w:rFonts w:ascii="Consolas" w:eastAsia="Times New Roman" w:hAnsi="Consolas" w:cs="Times New Roman"/>
+          <w:color w:val="CCCCCC"/>
+          <w:sz w:val="21"/>
+          <w:szCs w:val="21"/>
+          <w:lang w:val="en-US"/>
+        </w:rPr>
+      </w:pPr>
+      <w:r>
+        <w:rPr>
+          <w:rFonts w:ascii="Consolas" w:eastAsia="Times New Roman" w:hAnsi="Consolas" w:cs="Times New Roman"/>
+          <w:color w:val="CCCCCC"/>
+          <w:sz w:val="21"/>
+          <w:szCs w:val="21"/>
+          <w:lang w:val="en-US"/>
+        </w:rPr>
+        <w:t xml:space="preserve">    </w:t>
+      </w:r>
+      <w:r>
+        <w:rPr>
+          <w:rFonts w:ascii="Consolas" w:eastAsia="Times New Roman" w:hAnsi="Consolas" w:cs="Times New Roman"/>
+          <w:color w:val="569CD6"/>
+          <w:sz w:val="21"/>
+          <w:szCs w:val="21"/>
+          <w:lang w:val="en-US"/>
+        </w:rPr>
+        <w:t>&lt;?</w:t>
+      </w:r>
+      <w:proofErr w:type="spellStart"/>
+      <w:r>
+        <w:rPr>
+          <w:rFonts w:ascii="Consolas" w:eastAsia="Times New Roman" w:hAnsi="Consolas" w:cs="Times New Roman"/>
+          <w:color w:val="569CD6"/>
+          <w:sz w:val="21"/>
+          <w:szCs w:val="21"/>
+          <w:lang w:val="en-US"/>
+        </w:rPr>
+        <w:t>php</w:t>
+      </w:r>
+      <w:proofErr w:type="spellEnd"/>
+    </w:p>
+    <w:p>
+      <w:pPr>
+        <w:shd w:val="clear" w:color="auto" w:fill="1F1F1F"/>
+        <w:spacing w:after="0" w:line="285" w:lineRule="atLeast"/>
+        <w:rPr>
+          <w:rFonts w:ascii="Consolas" w:eastAsia="Times New Roman" w:hAnsi="Consolas" w:cs="Times New Roman"/>
+          <w:color w:val="CCCCCC"/>
+          <w:sz w:val="21"/>
+          <w:szCs w:val="21"/>
+          <w:lang w:val="en-US"/>
+        </w:rPr>
+      </w:pPr>
+      <w:r>
+        <w:rPr>
+          <w:rFonts w:ascii="Consolas" w:eastAsia="Times New Roman" w:hAnsi="Consolas" w:cs="Times New Roman"/>
+          <w:color w:val="D4D4D4"/>
+          <w:sz w:val="21"/>
+          <w:szCs w:val="21"/>
+          <w:lang w:val="en-US"/>
+        </w:rPr>
+        <w:t xml:space="preserve">        </w:t>
+      </w:r>
+      <w:r>
+        <w:rPr>
+          <w:rFonts w:ascii="Consolas" w:eastAsia="Times New Roman" w:hAnsi="Consolas" w:cs="Times New Roman"/>
+          <w:color w:val="C586C0"/>
+          <w:sz w:val="21"/>
+          <w:szCs w:val="21"/>
+          <w:lang w:val="en-US"/>
+        </w:rPr>
+        <w:t>if</w:t>
+      </w:r>
+      <w:r>
+        <w:rPr>
+          <w:rFonts w:ascii="Consolas" w:eastAsia="Times New Roman" w:hAnsi="Consolas" w:cs="Times New Roman"/>
+          <w:color w:val="D4D4D4"/>
+          <w:sz w:val="21"/>
+          <w:szCs w:val="21"/>
+          <w:lang w:val="en-US"/>
+        </w:rPr>
+        <w:t xml:space="preserve"> (</w:t>
+      </w:r>
+      <w:r>
+        <w:rPr>
+          <w:rFonts w:ascii="Consolas" w:eastAsia="Times New Roman" w:hAnsi="Consolas" w:cs="Times New Roman"/>
+          <w:color w:val="9CDCFE"/>
+          <w:sz w:val="21"/>
+          <w:szCs w:val="21"/>
+          <w:lang w:val="en-US"/>
+        </w:rPr>
+        <w:t>$_SERVER</w:t>
+      </w:r>
+      <w:r>
+        <w:rPr>
+          <w:rFonts w:ascii="Consolas" w:eastAsia="Times New Roman" w:hAnsi="Consolas" w:cs="Times New Roman"/>
+          <w:color w:val="D4D4D4"/>
+          <w:sz w:val="21"/>
+          <w:szCs w:val="21"/>
+          <w:lang w:val="en-US"/>
+        </w:rPr>
+        <w:t>[</w:t>
+      </w:r>
+      <w:r>
+        <w:rPr>
+          <w:rFonts w:ascii="Consolas" w:eastAsia="Times New Roman" w:hAnsi="Consolas" w:cs="Times New Roman"/>
+          <w:color w:val="CE9178"/>
+          <w:sz w:val="21"/>
+          <w:szCs w:val="21"/>
+          <w:lang w:val="en-US"/>
+        </w:rPr>
+        <w:t>'REQUEST_METHOD'</w:t>
+      </w:r>
+      <w:r>
+        <w:rPr>
+          <w:rFonts w:ascii="Consolas" w:eastAsia="Times New Roman" w:hAnsi="Consolas" w:cs="Times New Roman"/>
+          <w:color w:val="D4D4D4"/>
+          <w:sz w:val="21"/>
+          <w:szCs w:val="21"/>
+          <w:lang w:val="en-US"/>
+        </w:rPr>
+        <w:t xml:space="preserve">] == </w:t>
+      </w:r>
+      <w:r>
+        <w:rPr>
+          <w:rFonts w:ascii="Consolas" w:eastAsia="Times New Roman" w:hAnsi="Consolas" w:cs="Times New Roman"/>
+          <w:color w:val="CE9178"/>
+          <w:sz w:val="21"/>
+          <w:szCs w:val="21"/>
+          <w:lang w:val="en-US"/>
+        </w:rPr>
+        <w:t>'POST'</w:t>
+      </w:r>
+      <w:r>
+        <w:rPr>
+          <w:rFonts w:ascii="Consolas" w:eastAsia="Times New Roman" w:hAnsi="Consolas" w:cs="Times New Roman"/>
+          <w:color w:val="D4D4D4"/>
+          <w:sz w:val="21"/>
+          <w:szCs w:val="21"/>
+          <w:lang w:val="en-US"/>
+        </w:rPr>
+        <w:t>) {</w:t>
+      </w:r>
+    </w:p>
+    <w:p>
+      <w:pPr>
+        <w:shd w:val="clear" w:color="auto" w:fill="1F1F1F"/>
+        <w:spacing w:after="0" w:line="285" w:lineRule="atLeast"/>
+        <w:rPr>
+          <w:rFonts w:ascii="Consolas" w:eastAsia="Times New Roman" w:hAnsi="Consolas" w:cs="Times New Roman"/>
+          <w:color w:val="CCCCCC"/>
+          <w:sz w:val="21"/>
+          <w:szCs w:val="21"/>
+          <w:lang w:val="en-US"/>
+        </w:rPr>
+      </w:pPr>
+      <w:r>
+        <w:rPr>
+          <w:rFonts w:ascii="Consolas" w:eastAsia="Times New Roman" w:hAnsi="Consolas" w:cs="Times New Roman"/>
+          <w:color w:val="D4D4D4"/>
+          <w:sz w:val="21"/>
+          <w:szCs w:val="21"/>
+          <w:lang w:val="en-US"/>
+        </w:rPr>
+        <w:t xml:space="preserve">            </w:t>
+      </w:r>
+      <w:r>
+        <w:rPr>
+          <w:rFonts w:ascii="Consolas" w:eastAsia="Times New Roman" w:hAnsi="Consolas" w:cs="Times New Roman"/>
+          <w:color w:val="9CDCFE"/>
+          <w:sz w:val="21"/>
+          <w:szCs w:val="21"/>
+          <w:lang w:val="en-US"/>
+        </w:rPr>
+        <w:t>$x</w:t>
+      </w:r>
+      <w:r>
+        <w:rPr>
+          <w:rFonts w:ascii="Consolas" w:eastAsia="Times New Roman" w:hAnsi="Consolas" w:cs="Times New Roman"/>
+          <w:color w:val="D4D4D4"/>
+          <w:sz w:val="21"/>
+          <w:szCs w:val="21"/>
+          <w:lang w:val="en-US"/>
+        </w:rPr>
+        <w:t xml:space="preserve"> = </w:t>
+      </w:r>
+      <w:proofErr w:type="spellStart"/>
+      <w:r>
+        <w:rPr>
+          <w:rFonts w:ascii="Consolas" w:eastAsia="Times New Roman" w:hAnsi="Consolas" w:cs="Times New Roman"/>
+          <w:color w:val="DCDCAA"/>
+          <w:sz w:val="21"/>
+          <w:szCs w:val="21"/>
+          <w:lang w:val="en-US"/>
+        </w:rPr>
+        <w:t>isset</w:t>
+      </w:r>
+      <w:proofErr w:type="spellEnd"/>
+      <w:r>
+        <w:rPr>
+          <w:rFonts w:ascii="Consolas" w:eastAsia="Times New Roman" w:hAnsi="Consolas" w:cs="Times New Roman"/>
+          <w:color w:val="D4D4D4"/>
+          <w:sz w:val="21"/>
+          <w:szCs w:val="21"/>
+          <w:lang w:val="en-US"/>
+        </w:rPr>
+        <w:t>(</w:t>
+      </w:r>
+      <w:r>
+        <w:rPr>
+          <w:rFonts w:ascii="Consolas" w:eastAsia="Times New Roman" w:hAnsi="Consolas" w:cs="Times New Roman"/>
+          <w:color w:val="9CDCFE"/>
+          <w:sz w:val="21"/>
+          <w:szCs w:val="21"/>
+          <w:lang w:val="en-US"/>
+        </w:rPr>
+        <w:t>$_POST</w:t>
+      </w:r>
+      <w:r>
+        <w:rPr>
+          <w:rFonts w:ascii="Consolas" w:eastAsia="Times New Roman" w:hAnsi="Consolas" w:cs="Times New Roman"/>
+          <w:color w:val="D4D4D4"/>
+          <w:sz w:val="21"/>
+          <w:szCs w:val="21"/>
+          <w:lang w:val="en-US"/>
+        </w:rPr>
+        <w:t>[</w:t>
+      </w:r>
+      <w:r>
+        <w:rPr>
+          <w:rFonts w:ascii="Consolas" w:eastAsia="Times New Roman" w:hAnsi="Consolas" w:cs="Times New Roman"/>
+          <w:color w:val="CE9178"/>
+          <w:sz w:val="21"/>
+          <w:szCs w:val="21"/>
+          <w:lang w:val="en-US"/>
+        </w:rPr>
+        <w:t>'x'</w:t>
+      </w:r>
+      <w:r>
+        <w:rPr>
+          <w:rFonts w:ascii="Consolas" w:eastAsia="Times New Roman" w:hAnsi="Consolas" w:cs="Times New Roman"/>
+          <w:color w:val="D4D4D4"/>
+          <w:sz w:val="21"/>
+          <w:szCs w:val="21"/>
+          <w:lang w:val="en-US"/>
+        </w:rPr>
+        <w:t>]</w:t>
+      </w:r>
+      <w:proofErr w:type="gramStart"/>
+      <w:r>
+        <w:rPr>
+          <w:rFonts w:ascii="Consolas" w:eastAsia="Times New Roman" w:hAnsi="Consolas" w:cs="Times New Roman"/>
+          <w:color w:val="D4D4D4"/>
+          <w:sz w:val="21"/>
+          <w:szCs w:val="21"/>
+          <w:lang w:val="en-US"/>
+        </w:rPr>
+        <w:t>) ?</w:t>
+      </w:r>
+      <w:proofErr w:type="gramEnd"/>
+      <w:r>
+        <w:rPr>
+          <w:rFonts w:ascii="Consolas" w:eastAsia="Times New Roman" w:hAnsi="Consolas" w:cs="Times New Roman"/>
+          <w:color w:val="D4D4D4"/>
+          <w:sz w:val="21"/>
+          <w:szCs w:val="21"/>
+          <w:lang w:val="en-US"/>
+        </w:rPr>
+        <w:t xml:space="preserve"> </w:t>
+      </w:r>
+      <w:proofErr w:type="spellStart"/>
+      <w:r>
+        <w:rPr>
+          <w:rFonts w:ascii="Consolas" w:eastAsia="Times New Roman" w:hAnsi="Consolas" w:cs="Times New Roman"/>
+          <w:color w:val="DCDCAA"/>
+          <w:sz w:val="21"/>
+          <w:szCs w:val="21"/>
+          <w:lang w:val="en-US"/>
+        </w:rPr>
+        <w:t>intval</w:t>
+      </w:r>
+      <w:proofErr w:type="spellEnd"/>
+      <w:r>
+        <w:rPr>
+          <w:rFonts w:ascii="Consolas" w:eastAsia="Times New Roman" w:hAnsi="Consolas" w:cs="Times New Roman"/>
+          <w:color w:val="D4D4D4"/>
+          <w:sz w:val="21"/>
+          <w:szCs w:val="21"/>
+          <w:lang w:val="en-US"/>
+        </w:rPr>
+        <w:t>(</w:t>
+      </w:r>
+      <w:r>
+        <w:rPr>
+          <w:rFonts w:ascii="Consolas" w:eastAsia="Times New Roman" w:hAnsi="Consolas" w:cs="Times New Roman"/>
+          <w:color w:val="9CDCFE"/>
+          <w:sz w:val="21"/>
+          <w:szCs w:val="21"/>
+          <w:lang w:val="en-US"/>
+        </w:rPr>
+        <w:t>$_POST</w:t>
+      </w:r>
+      <w:r>
+        <w:rPr>
+          <w:rFonts w:ascii="Consolas" w:eastAsia="Times New Roman" w:hAnsi="Consolas" w:cs="Times New Roman"/>
+          <w:color w:val="D4D4D4"/>
+          <w:sz w:val="21"/>
+          <w:szCs w:val="21"/>
+          <w:lang w:val="en-US"/>
+        </w:rPr>
+        <w:t>[</w:t>
+      </w:r>
+      <w:r>
+        <w:rPr>
+          <w:rFonts w:ascii="Consolas" w:eastAsia="Times New Roman" w:hAnsi="Consolas" w:cs="Times New Roman"/>
+          <w:color w:val="CE9178"/>
+          <w:sz w:val="21"/>
+          <w:szCs w:val="21"/>
+          <w:lang w:val="en-US"/>
+        </w:rPr>
+        <w:t>'x'</w:t>
+      </w:r>
+      <w:r>
+        <w:rPr>
+          <w:rFonts w:ascii="Consolas" w:eastAsia="Times New Roman" w:hAnsi="Consolas" w:cs="Times New Roman"/>
+          <w:color w:val="D4D4D4"/>
+          <w:sz w:val="21"/>
+          <w:szCs w:val="21"/>
+          <w:lang w:val="en-US"/>
+        </w:rPr>
+        <w:t xml:space="preserve">]) : </w:t>
+      </w:r>
+      <w:r>
+        <w:rPr>
+          <w:rFonts w:ascii="Consolas" w:eastAsia="Times New Roman" w:hAnsi="Consolas" w:cs="Times New Roman"/>
+          <w:color w:val="B5CEA8"/>
+          <w:sz w:val="21"/>
+          <w:szCs w:val="21"/>
+          <w:lang w:val="en-US"/>
+        </w:rPr>
+        <w:t>0</w:t>
+      </w:r>
+      <w:r>
+        <w:rPr>
+          <w:rFonts w:ascii="Consolas" w:eastAsia="Times New Roman" w:hAnsi="Consolas" w:cs="Times New Roman"/>
+          <w:color w:val="D4D4D4"/>
+          <w:sz w:val="21"/>
+          <w:szCs w:val="21"/>
+          <w:lang w:val="en-US"/>
+        </w:rPr>
+        <w:t>;</w:t>
+      </w:r>
+    </w:p>
+    <w:p>
+      <w:pPr>
+        <w:shd w:val="clear" w:color="auto" w:fill="1F1F1F"/>
+        <w:spacing w:after="0" w:line="285" w:lineRule="atLeast"/>
+        <w:rPr>
+          <w:rFonts w:ascii="Consolas" w:eastAsia="Times New Roman" w:hAnsi="Consolas" w:cs="Times New Roman"/>
+          <w:color w:val="CCCCCC"/>
+          <w:sz w:val="21"/>
+          <w:szCs w:val="21"/>
+          <w:lang w:val="en-US"/>
+        </w:rPr>
+      </w:pPr>
+      <w:r>
+        <w:rPr>
+          <w:rFonts w:ascii="Consolas" w:eastAsia="Times New Roman" w:hAnsi="Consolas" w:cs="Times New Roman"/>
+          <w:color w:val="D4D4D4"/>
+          <w:sz w:val="21"/>
+          <w:szCs w:val="21"/>
+          <w:lang w:val="en-US"/>
+        </w:rPr>
+        <w:t xml:space="preserve">            </w:t>
+      </w:r>
+      <w:r>
+        <w:rPr>
+          <w:rFonts w:ascii="Consolas" w:eastAsia="Times New Roman" w:hAnsi="Consolas" w:cs="Times New Roman"/>
+          <w:color w:val="9CDCFE"/>
+          <w:sz w:val="21"/>
+          <w:szCs w:val="21"/>
+          <w:lang w:val="en-US"/>
+        </w:rPr>
+        <w:t>$y</w:t>
+      </w:r>
+      <w:r>
+        <w:rPr>
+          <w:rFonts w:ascii="Consolas" w:eastAsia="Times New Roman" w:hAnsi="Consolas" w:cs="Times New Roman"/>
+          <w:color w:val="D4D4D4"/>
+          <w:sz w:val="21"/>
+          <w:szCs w:val="21"/>
+          <w:lang w:val="en-US"/>
+        </w:rPr>
+        <w:t xml:space="preserve"> = </w:t>
+      </w:r>
+      <w:proofErr w:type="spellStart"/>
+      <w:r>
+        <w:rPr>
+          <w:rFonts w:ascii="Consolas" w:eastAsia="Times New Roman" w:hAnsi="Consolas" w:cs="Times New Roman"/>
+          <w:color w:val="DCDCAA"/>
+          <w:sz w:val="21"/>
+          <w:szCs w:val="21"/>
+          <w:lang w:val="en-US"/>
+        </w:rPr>
+        <w:t>isset</w:t>
+      </w:r>
+      <w:proofErr w:type="spellEnd"/>
+      <w:r>
+        <w:rPr>
+          <w:rFonts w:ascii="Consolas" w:eastAsia="Times New Roman" w:hAnsi="Consolas" w:cs="Times New Roman"/>
+          <w:color w:val="D4D4D4"/>
+          <w:sz w:val="21"/>
+          <w:szCs w:val="21"/>
+          <w:lang w:val="en-US"/>
+        </w:rPr>
+        <w:t>(</w:t>
+      </w:r>
+      <w:r>
+        <w:rPr>
+          <w:rFonts w:ascii="Consolas" w:eastAsia="Times New Roman" w:hAnsi="Consolas" w:cs="Times New Roman"/>
+          <w:color w:val="9CDCFE"/>
+          <w:sz w:val="21"/>
+          <w:szCs w:val="21"/>
+          <w:lang w:val="en-US"/>
+        </w:rPr>
+        <w:t>$_POST</w:t>
+      </w:r>
+      <w:r>
+        <w:rPr>
+          <w:rFonts w:ascii="Consolas" w:eastAsia="Times New Roman" w:hAnsi="Consolas" w:cs="Times New Roman"/>
+          <w:color w:val="D4D4D4"/>
+          <w:sz w:val="21"/>
+          <w:szCs w:val="21"/>
+          <w:lang w:val="en-US"/>
+        </w:rPr>
+        <w:t>[</w:t>
+      </w:r>
+      <w:r>
+        <w:rPr>
+          <w:rFonts w:ascii="Consolas" w:eastAsia="Times New Roman" w:hAnsi="Consolas" w:cs="Times New Roman"/>
+          <w:color w:val="CE9178"/>
+          <w:sz w:val="21"/>
+          <w:szCs w:val="21"/>
+          <w:lang w:val="en-US"/>
+        </w:rPr>
+        <w:t>'y'</w:t>
+      </w:r>
+      <w:r>
+        <w:rPr>
+          <w:rFonts w:ascii="Consolas" w:eastAsia="Times New Roman" w:hAnsi="Consolas" w:cs="Times New Roman"/>
+          <w:color w:val="D4D4D4"/>
+          <w:sz w:val="21"/>
+          <w:szCs w:val="21"/>
+          <w:lang w:val="en-US"/>
+        </w:rPr>
+        <w:t>]</w:t>
+      </w:r>
+      <w:proofErr w:type="gramStart"/>
+      <w:r>
+        <w:rPr>
+          <w:rFonts w:ascii="Consolas" w:eastAsia="Times New Roman" w:hAnsi="Consolas" w:cs="Times New Roman"/>
+          <w:color w:val="D4D4D4"/>
+          <w:sz w:val="21"/>
+          <w:szCs w:val="21"/>
+          <w:lang w:val="en-US"/>
+        </w:rPr>
+        <w:t>) ?</w:t>
+      </w:r>
+      <w:proofErr w:type="gramEnd"/>
+      <w:r>
+        <w:rPr>
+          <w:rFonts w:ascii="Consolas" w:eastAsia="Times New Roman" w:hAnsi="Consolas" w:cs="Times New Roman"/>
+          <w:color w:val="D4D4D4"/>
+          <w:sz w:val="21"/>
+          <w:szCs w:val="21"/>
+          <w:lang w:val="en-US"/>
+        </w:rPr>
+        <w:t xml:space="preserve"> </w:t>
+      </w:r>
+      <w:proofErr w:type="spellStart"/>
+      <w:r>
+        <w:rPr>
+          <w:rFonts w:ascii="Consolas" w:eastAsia="Times New Roman" w:hAnsi="Consolas" w:cs="Times New Roman"/>
+          <w:color w:val="DCDCAA"/>
+          <w:sz w:val="21"/>
+          <w:szCs w:val="21"/>
+          <w:lang w:val="en-US"/>
+        </w:rPr>
+        <w:t>intval</w:t>
+      </w:r>
+      <w:proofErr w:type="spellEnd"/>
+      <w:r>
+        <w:rPr>
+          <w:rFonts w:ascii="Consolas" w:eastAsia="Times New Roman" w:hAnsi="Consolas" w:cs="Times New Roman"/>
+          <w:color w:val="D4D4D4"/>
+          <w:sz w:val="21"/>
+          <w:szCs w:val="21"/>
+          <w:lang w:val="en-US"/>
+        </w:rPr>
+        <w:t>(</w:t>
+      </w:r>
+      <w:r>
+        <w:rPr>
+          <w:rFonts w:ascii="Consolas" w:eastAsia="Times New Roman" w:hAnsi="Consolas" w:cs="Times New Roman"/>
+          <w:color w:val="9CDCFE"/>
+          <w:sz w:val="21"/>
+          <w:szCs w:val="21"/>
+          <w:lang w:val="en-US"/>
+        </w:rPr>
+        <w:t>$_POST</w:t>
+      </w:r>
+      <w:r>
+        <w:rPr>
+          <w:rFonts w:ascii="Consolas" w:eastAsia="Times New Roman" w:hAnsi="Consolas" w:cs="Times New Roman"/>
+          <w:color w:val="D4D4D4"/>
+          <w:sz w:val="21"/>
+          <w:szCs w:val="21"/>
+          <w:lang w:val="en-US"/>
+        </w:rPr>
+        <w:t>[</w:t>
+      </w:r>
+      <w:r>
+        <w:rPr>
+          <w:rFonts w:ascii="Consolas" w:eastAsia="Times New Roman" w:hAnsi="Consolas" w:cs="Times New Roman"/>
+          <w:color w:val="CE9178"/>
+          <w:sz w:val="21"/>
+          <w:szCs w:val="21"/>
+          <w:lang w:val="en-US"/>
+        </w:rPr>
+        <w:t>'y'</w:t>
+      </w:r>
+      <w:r>
+        <w:rPr>
+          <w:rFonts w:ascii="Consolas" w:eastAsia="Times New Roman" w:hAnsi="Consolas" w:cs="Times New Roman"/>
+          <w:color w:val="D4D4D4"/>
+          <w:sz w:val="21"/>
+          <w:szCs w:val="21"/>
+          <w:lang w:val="en-US"/>
+        </w:rPr>
+        <w:t xml:space="preserve">]) : </w:t>
+      </w:r>
+      <w:r>
+        <w:rPr>
+          <w:rFonts w:ascii="Consolas" w:eastAsia="Times New Roman" w:hAnsi="Consolas" w:cs="Times New Roman"/>
+          <w:color w:val="B5CEA8"/>
+          <w:sz w:val="21"/>
+          <w:szCs w:val="21"/>
+          <w:lang w:val="en-US"/>
+        </w:rPr>
+        <w:t>0</w:t>
+      </w:r>
+      <w:r>
+        <w:rPr>
+          <w:rFonts w:ascii="Consolas" w:eastAsia="Times New Roman" w:hAnsi="Consolas" w:cs="Times New Roman"/>
+          <w:color w:val="D4D4D4"/>
+          <w:sz w:val="21"/>
+          <w:szCs w:val="21"/>
+          <w:lang w:val="en-US"/>
+        </w:rPr>
+        <w:t>;</w:t>
+      </w:r>
+    </w:p>
+    <w:p>
+      <w:pPr>
+        <w:shd w:val="clear" w:color="auto" w:fill="1F1F1F"/>
+        <w:spacing w:after="0" w:line="285" w:lineRule="atLeast"/>
+        <w:rPr>
+          <w:rFonts w:ascii="Consolas" w:eastAsia="Times New Roman" w:hAnsi="Consolas" w:cs="Times New Roman"/>
+          <w:color w:val="CCCCCC"/>
+          <w:sz w:val="21"/>
+          <w:szCs w:val="21"/>
+          <w:lang w:val="en-US"/>
+        </w:rPr>
+      </w:pPr>
+      <w:r>
+        <w:rPr>
+          <w:rFonts w:ascii="Consolas" w:eastAsia="Times New Roman" w:hAnsi="Consolas" w:cs="Times New Roman"/>
+          <w:color w:val="D4D4D4"/>
+          <w:sz w:val="21"/>
+          <w:szCs w:val="21"/>
+          <w:lang w:val="en-US"/>
+        </w:rPr>
+        <w:t xml:space="preserve">            </w:t>
+      </w:r>
+      <w:r>
+        <w:rPr>
+          <w:rFonts w:ascii="Consolas" w:eastAsia="Times New Roman" w:hAnsi="Consolas" w:cs="Times New Roman"/>
+          <w:color w:val="9CDCFE"/>
+          <w:sz w:val="21"/>
+          <w:szCs w:val="21"/>
+          <w:lang w:val="en-US"/>
+        </w:rPr>
+        <w:t>$operation</w:t>
+      </w:r>
+      <w:r>
+        <w:rPr>
+          <w:rFonts w:ascii="Consolas" w:eastAsia="Times New Roman" w:hAnsi="Consolas" w:cs="Times New Roman"/>
+          <w:color w:val="D4D4D4"/>
+          <w:sz w:val="21"/>
+          <w:szCs w:val="21"/>
+          <w:lang w:val="en-US"/>
+        </w:rPr>
+        <w:t xml:space="preserve"> = </w:t>
+      </w:r>
+      <w:proofErr w:type="spellStart"/>
+      <w:r>
+        <w:rPr>
+          <w:rFonts w:ascii="Consolas" w:eastAsia="Times New Roman" w:hAnsi="Consolas" w:cs="Times New Roman"/>
+          <w:color w:val="DCDCAA"/>
+          <w:sz w:val="21"/>
+          <w:szCs w:val="21"/>
+          <w:lang w:val="en-US"/>
+        </w:rPr>
+        <w:t>isset</w:t>
+      </w:r>
+      <w:proofErr w:type="spellEnd"/>
+      <w:r>
+        <w:rPr>
+          <w:rFonts w:ascii="Consolas" w:eastAsia="Times New Roman" w:hAnsi="Consolas" w:cs="Times New Roman"/>
+          <w:color w:val="D4D4D4"/>
+          <w:sz w:val="21"/>
+          <w:szCs w:val="21"/>
+          <w:lang w:val="en-US"/>
+        </w:rPr>
+        <w:t>(</w:t>
+      </w:r>
+      <w:r>
+        <w:rPr>
+          <w:rFonts w:ascii="Consolas" w:eastAsia="Times New Roman" w:hAnsi="Consolas" w:cs="Times New Roman"/>
+          <w:color w:val="9CDCFE"/>
+          <w:sz w:val="21"/>
+          <w:szCs w:val="21"/>
+          <w:lang w:val="en-US"/>
+        </w:rPr>
+        <w:t>$_POST</w:t>
+      </w:r>
+      <w:r>
+        <w:rPr>
+          <w:rFonts w:ascii="Consolas" w:eastAsia="Times New Roman" w:hAnsi="Consolas" w:cs="Times New Roman"/>
+          <w:color w:val="D4D4D4"/>
+          <w:sz w:val="21"/>
+          <w:szCs w:val="21"/>
+          <w:lang w:val="en-US"/>
+        </w:rPr>
+        <w:t>[</w:t>
+      </w:r>
+      <w:r>
+        <w:rPr>
+          <w:rFonts w:ascii="Consolas" w:eastAsia="Times New Roman" w:hAnsi="Consolas" w:cs="Times New Roman"/>
+          <w:color w:val="CE9178"/>
+          <w:sz w:val="21"/>
+          <w:szCs w:val="21"/>
+          <w:lang w:val="en-US"/>
+        </w:rPr>
+        <w:t>'operation'</w:t>
+      </w:r>
+      <w:r>
+        <w:rPr>
+          <w:rFonts w:ascii="Consolas" w:eastAsia="Times New Roman" w:hAnsi="Consolas" w:cs="Times New Roman"/>
+          <w:color w:val="D4D4D4"/>
+          <w:sz w:val="21"/>
+          <w:szCs w:val="21"/>
+          <w:lang w:val="en-US"/>
+        </w:rPr>
+        <w:t>]</w:t>
+      </w:r>
+      <w:proofErr w:type="gramStart"/>
+      <w:r>
+        <w:rPr>
+          <w:rFonts w:ascii="Consolas" w:eastAsia="Times New Roman" w:hAnsi="Consolas" w:cs="Times New Roman"/>
+          <w:color w:val="D4D4D4"/>
+          <w:sz w:val="21"/>
+          <w:szCs w:val="21"/>
+          <w:lang w:val="en-US"/>
+        </w:rPr>
+        <w:t>) ?</w:t>
+      </w:r>
+      <w:proofErr w:type="gramEnd"/>
+      <w:r>
+        <w:rPr>
+          <w:rFonts w:ascii="Consolas" w:eastAsia="Times New Roman" w:hAnsi="Consolas" w:cs="Times New Roman"/>
+          <w:color w:val="D4D4D4"/>
+          <w:sz w:val="21"/>
+          <w:szCs w:val="21"/>
+          <w:lang w:val="en-US"/>
+        </w:rPr>
+        <w:t xml:space="preserve"> </w:t>
+      </w:r>
+      <w:r>
+        <w:rPr>
+          <w:rFonts w:ascii="Consolas" w:eastAsia="Times New Roman" w:hAnsi="Consolas" w:cs="Times New Roman"/>
+          <w:color w:val="9CDCFE"/>
+          <w:sz w:val="21"/>
+          <w:szCs w:val="21"/>
+          <w:lang w:val="en-US"/>
+        </w:rPr>
+        <w:t>$_POST</w:t>
+      </w:r>
+      <w:r>
+        <w:rPr>
+          <w:rFonts w:ascii="Consolas" w:eastAsia="Times New Roman" w:hAnsi="Consolas" w:cs="Times New Roman"/>
+          <w:color w:val="D4D4D4"/>
+          <w:sz w:val="21"/>
+          <w:szCs w:val="21"/>
+          <w:lang w:val="en-US"/>
+        </w:rPr>
+        <w:t>[</w:t>
+      </w:r>
+      <w:r>
+        <w:rPr>
+          <w:rFonts w:ascii="Consolas" w:eastAsia="Times New Roman" w:hAnsi="Consolas" w:cs="Times New Roman"/>
+          <w:color w:val="CE9178"/>
+          <w:sz w:val="21"/>
+          <w:szCs w:val="21"/>
+          <w:lang w:val="en-US"/>
+        </w:rPr>
+        <w:t>'operation'</w:t>
+      </w:r>
+      <w:proofErr w:type="gramStart"/>
+      <w:r>
+        <w:rPr>
+          <w:rFonts w:ascii="Consolas" w:eastAsia="Times New Roman" w:hAnsi="Consolas" w:cs="Times New Roman"/>
+          <w:color w:val="D4D4D4"/>
+          <w:sz w:val="21"/>
+          <w:szCs w:val="21"/>
+          <w:lang w:val="en-US"/>
+        </w:rPr>
+        <w:t>] :</w:t>
+      </w:r>
+      <w:proofErr w:type="gramEnd"/>
+      <w:r>
+        <w:rPr>
+          <w:rFonts w:ascii="Consolas" w:eastAsia="Times New Roman" w:hAnsi="Consolas" w:cs="Times New Roman"/>
+          <w:color w:val="D4D4D4"/>
+          <w:sz w:val="21"/>
+          <w:szCs w:val="21"/>
+          <w:lang w:val="en-US"/>
+        </w:rPr>
+        <w:t xml:space="preserve"> </w:t>
+      </w:r>
+      <w:r>
+        <w:rPr>
+          <w:rFonts w:ascii="Consolas" w:eastAsia="Times New Roman" w:hAnsi="Consolas" w:cs="Times New Roman"/>
+          <w:color w:val="CE9178"/>
+          <w:sz w:val="21"/>
+          <w:szCs w:val="21"/>
+          <w:lang w:val="en-US"/>
+        </w:rPr>
+        <w:t>''</w:t>
+      </w:r>
+      <w:r>
+        <w:rPr>
+          <w:rFonts w:ascii="Consolas" w:eastAsia="Times New Roman" w:hAnsi="Consolas" w:cs="Times New Roman"/>
+          <w:color w:val="D4D4D4"/>
+          <w:sz w:val="21"/>
+          <w:szCs w:val="21"/>
+          <w:lang w:val="en-US"/>
+        </w:rPr>
+        <w:t>;</w:t>
+      </w:r>
+    </w:p>
+    <w:p>
+      <w:pPr>
+        <w:shd w:val="clear" w:color="auto" w:fill="1F1F1F"/>
+        <w:spacing w:after="0" w:line="285" w:lineRule="atLeast"/>
+        <w:rPr>
+          <w:rFonts w:ascii="Consolas" w:eastAsia="Times New Roman" w:hAnsi="Consolas" w:cs="Times New Roman"/>
+          <w:color w:val="CCCCCC"/>
+          <w:sz w:val="21"/>
+          <w:szCs w:val="21"/>
+          <w:lang w:val="en-US"/>
+        </w:rPr>
+      </w:pPr>
+    </w:p>
+    <w:p>
+      <w:pPr>
+        <w:shd w:val="clear" w:color="auto" w:fill="1F1F1F"/>
+        <w:spacing w:after="0" w:line="285" w:lineRule="atLeast"/>
+        <w:rPr>
+          <w:rFonts w:ascii="Consolas" w:eastAsia="Times New Roman" w:hAnsi="Consolas" w:cs="Times New Roman"/>
+          <w:color w:val="CCCCCC"/>
+          <w:sz w:val="21"/>
+          <w:szCs w:val="21"/>
+          <w:lang w:val="en-US"/>
+        </w:rPr>
+      </w:pPr>
+      <w:r>
+        <w:rPr>
+          <w:rFonts w:ascii="Consolas" w:eastAsia="Times New Roman" w:hAnsi="Consolas" w:cs="Times New Roman"/>
+          <w:color w:val="D4D4D4"/>
+          <w:sz w:val="21"/>
+          <w:szCs w:val="21"/>
+          <w:lang w:val="en-US"/>
+        </w:rPr>
+        <w:t xml:space="preserve">            </w:t>
+      </w:r>
+      <w:r>
+        <w:rPr>
+          <w:rFonts w:ascii="Consolas" w:eastAsia="Times New Roman" w:hAnsi="Consolas" w:cs="Times New Roman"/>
+          <w:color w:val="C586C0"/>
+          <w:sz w:val="21"/>
+          <w:szCs w:val="21"/>
+          <w:lang w:val="en-US"/>
+        </w:rPr>
+        <w:t>if</w:t>
+      </w:r>
+      <w:r>
+        <w:rPr>
+          <w:rFonts w:ascii="Consolas" w:eastAsia="Times New Roman" w:hAnsi="Consolas" w:cs="Times New Roman"/>
+          <w:color w:val="D4D4D4"/>
+          <w:sz w:val="21"/>
+          <w:szCs w:val="21"/>
+          <w:lang w:val="en-US"/>
+        </w:rPr>
+        <w:t xml:space="preserve"> (</w:t>
+      </w:r>
+      <w:r>
+        <w:rPr>
+          <w:rFonts w:ascii="Consolas" w:eastAsia="Times New Roman" w:hAnsi="Consolas" w:cs="Times New Roman"/>
+          <w:color w:val="9CDCFE"/>
+          <w:sz w:val="21"/>
+          <w:szCs w:val="21"/>
+          <w:lang w:val="en-US"/>
+        </w:rPr>
+        <w:t>$operation</w:t>
+      </w:r>
+      <w:r>
+        <w:rPr>
+          <w:rFonts w:ascii="Consolas" w:eastAsia="Times New Roman" w:hAnsi="Consolas" w:cs="Times New Roman"/>
+          <w:color w:val="D4D4D4"/>
+          <w:sz w:val="21"/>
+          <w:szCs w:val="21"/>
+          <w:lang w:val="en-US"/>
+        </w:rPr>
+        <w:t xml:space="preserve"> == </w:t>
+      </w:r>
+      <w:r>
+        <w:rPr>
+          <w:rFonts w:ascii="Consolas" w:eastAsia="Times New Roman" w:hAnsi="Consolas" w:cs="Times New Roman"/>
+          <w:color w:val="CE9178"/>
+          <w:sz w:val="21"/>
+          <w:szCs w:val="21"/>
+          <w:lang w:val="en-US"/>
+        </w:rPr>
+        <w:t>'</w:t>
+      </w:r>
+      <w:proofErr w:type="spellStart"/>
+      <w:r>
+        <w:rPr>
+          <w:rFonts w:ascii="Consolas" w:eastAsia="Times New Roman" w:hAnsi="Consolas" w:cs="Times New Roman"/>
+          <w:color w:val="CE9178"/>
+          <w:sz w:val="21"/>
+          <w:szCs w:val="21"/>
+          <w:lang w:val="en-US"/>
+        </w:rPr>
+        <w:t>produkt</w:t>
+      </w:r>
+      <w:proofErr w:type="spellEnd"/>
+      <w:r>
+        <w:rPr>
+          <w:rFonts w:ascii="Consolas" w:eastAsia="Times New Roman" w:hAnsi="Consolas" w:cs="Times New Roman"/>
+          <w:color w:val="CE9178"/>
+          <w:sz w:val="21"/>
+          <w:szCs w:val="21"/>
+          <w:lang w:val="en-US"/>
+        </w:rPr>
+        <w:t>'</w:t>
+      </w:r>
+      <w:r>
+        <w:rPr>
+          <w:rFonts w:ascii="Consolas" w:eastAsia="Times New Roman" w:hAnsi="Consolas" w:cs="Times New Roman"/>
+          <w:color w:val="D4D4D4"/>
+          <w:sz w:val="21"/>
+          <w:szCs w:val="21"/>
+          <w:lang w:val="en-US"/>
+        </w:rPr>
+        <w:t>) {</w:t>
+      </w:r>
+    </w:p>
+    <w:p>
+      <w:pPr>
+        <w:shd w:val="clear" w:color="auto" w:fill="1F1F1F"/>
+        <w:spacing w:after="0" w:line="285" w:lineRule="atLeast"/>
+        <w:rPr>
+          <w:rFonts w:ascii="Consolas" w:eastAsia="Times New Roman" w:hAnsi="Consolas" w:cs="Times New Roman"/>
+          <w:color w:val="CCCCCC"/>
+          <w:sz w:val="21"/>
+          <w:szCs w:val="21"/>
+          <w:lang w:val="en-US"/>
+        </w:rPr>
+      </w:pPr>
+      <w:r>
+        <w:rPr>
+          <w:rFonts w:ascii="Consolas" w:eastAsia="Times New Roman" w:hAnsi="Consolas" w:cs="Times New Roman"/>
+          <w:color w:val="D4D4D4"/>
+          <w:sz w:val="21"/>
+          <w:szCs w:val="21"/>
+          <w:lang w:val="en-US"/>
+        </w:rPr>
+        <w:t xml:space="preserve">                </w:t>
+      </w:r>
+      <w:r>
+        <w:rPr>
+          <w:rFonts w:ascii="Consolas" w:eastAsia="Times New Roman" w:hAnsi="Consolas" w:cs="Times New Roman"/>
+          <w:color w:val="9CDCFE"/>
+          <w:sz w:val="21"/>
+          <w:szCs w:val="21"/>
+          <w:lang w:val="en-US"/>
+        </w:rPr>
+        <w:t>$result</w:t>
+      </w:r>
+      <w:r>
+        <w:rPr>
+          <w:rFonts w:ascii="Consolas" w:eastAsia="Times New Roman" w:hAnsi="Consolas" w:cs="Times New Roman"/>
+          <w:color w:val="D4D4D4"/>
+          <w:sz w:val="21"/>
+          <w:szCs w:val="21"/>
+          <w:lang w:val="en-US"/>
+        </w:rPr>
+        <w:t xml:space="preserve"> = </w:t>
+      </w:r>
+      <w:proofErr w:type="spellStart"/>
+      <w:proofErr w:type="gramStart"/>
+      <w:r>
+        <w:rPr>
+          <w:rFonts w:ascii="Consolas" w:eastAsia="Times New Roman" w:hAnsi="Consolas" w:cs="Times New Roman"/>
+          <w:color w:val="DCDCAA"/>
+          <w:sz w:val="21"/>
+          <w:szCs w:val="21"/>
+          <w:lang w:val="en-US"/>
+        </w:rPr>
+        <w:t>produkt</w:t>
+      </w:r>
+      <w:proofErr w:type="spellEnd"/>
+      <w:r>
+        <w:rPr>
+          <w:rFonts w:ascii="Consolas" w:eastAsia="Times New Roman" w:hAnsi="Consolas" w:cs="Times New Roman"/>
+          <w:color w:val="D4D4D4"/>
+          <w:sz w:val="21"/>
+          <w:szCs w:val="21"/>
+          <w:lang w:val="en-US"/>
+        </w:rPr>
+        <w:t>(</w:t>
+      </w:r>
+      <w:proofErr w:type="gramEnd"/>
+      <w:r>
+        <w:rPr>
+          <w:rFonts w:ascii="Consolas" w:eastAsia="Times New Roman" w:hAnsi="Consolas" w:cs="Times New Roman"/>
+          <w:color w:val="9CDCFE"/>
+          <w:sz w:val="21"/>
+          <w:szCs w:val="21"/>
+          <w:lang w:val="en-US"/>
+        </w:rPr>
+        <w:t>$x</w:t>
+      </w:r>
+      <w:r>
+        <w:rPr>
+          <w:rFonts w:ascii="Consolas" w:eastAsia="Times New Roman" w:hAnsi="Consolas" w:cs="Times New Roman"/>
+          <w:color w:val="D4D4D4"/>
+          <w:sz w:val="21"/>
+          <w:szCs w:val="21"/>
+          <w:lang w:val="en-US"/>
+        </w:rPr>
+        <w:t xml:space="preserve">, </w:t>
+      </w:r>
+      <w:r>
+        <w:rPr>
+          <w:rFonts w:ascii="Consolas" w:eastAsia="Times New Roman" w:hAnsi="Consolas" w:cs="Times New Roman"/>
+          <w:color w:val="9CDCFE"/>
+          <w:sz w:val="21"/>
+          <w:szCs w:val="21"/>
+          <w:lang w:val="en-US"/>
+        </w:rPr>
+        <w:t>$y</w:t>
+      </w:r>
+      <w:r>
+        <w:rPr>
+          <w:rFonts w:ascii="Consolas" w:eastAsia="Times New Roman" w:hAnsi="Consolas" w:cs="Times New Roman"/>
+          <w:color w:val="D4D4D4"/>
+          <w:sz w:val="21"/>
+          <w:szCs w:val="21"/>
+          <w:lang w:val="en-US"/>
+        </w:rPr>
+        <w:t>);</w:t>
+      </w:r>
+    </w:p>
+    <w:p>
+      <w:pPr>
+        <w:shd w:val="clear" w:color="auto" w:fill="1F1F1F"/>
+        <w:spacing w:after="0" w:line="285" w:lineRule="atLeast"/>
+        <w:rPr>
+          <w:rFonts w:ascii="Consolas" w:eastAsia="Times New Roman" w:hAnsi="Consolas" w:cs="Times New Roman"/>
+          <w:color w:val="CCCCCC"/>
+          <w:sz w:val="21"/>
+          <w:szCs w:val="21"/>
+          <w:lang w:val="en-US"/>
+        </w:rPr>
+      </w:pPr>
+      <w:r>
+        <w:rPr>
+          <w:rFonts w:ascii="Consolas" w:eastAsia="Times New Roman" w:hAnsi="Consolas" w:cs="Times New Roman"/>
+          <w:color w:val="D4D4D4"/>
+          <w:sz w:val="21"/>
+          <w:szCs w:val="21"/>
+          <w:lang w:val="en-US"/>
+        </w:rPr>
+        <w:t xml:space="preserve">                </w:t>
+      </w:r>
+      <w:r>
+        <w:rPr>
+          <w:rFonts w:ascii="Consolas" w:eastAsia="Times New Roman" w:hAnsi="Consolas" w:cs="Times New Roman"/>
+          <w:color w:val="DCDCAA"/>
+          <w:sz w:val="21"/>
+          <w:szCs w:val="21"/>
+          <w:lang w:val="en-US"/>
+        </w:rPr>
+        <w:t>echo</w:t>
+      </w:r>
+      <w:r>
+        <w:rPr>
+          <w:rFonts w:ascii="Consolas" w:eastAsia="Times New Roman" w:hAnsi="Consolas" w:cs="Times New Roman"/>
+          <w:color w:val="D4D4D4"/>
+          <w:sz w:val="21"/>
+          <w:szCs w:val="21"/>
+          <w:lang w:val="en-US"/>
+        </w:rPr>
+        <w:t xml:space="preserve"> </w:t>
+      </w:r>
+      <w:r>
+        <w:rPr>
+          <w:rFonts w:ascii="Consolas" w:eastAsia="Times New Roman" w:hAnsi="Consolas" w:cs="Times New Roman"/>
+          <w:color w:val="CE9178"/>
+          <w:sz w:val="21"/>
+          <w:szCs w:val="21"/>
+          <w:lang w:val="en-US"/>
+        </w:rPr>
+        <w:t>"</w:t>
+      </w:r>
+      <w:proofErr w:type="spellStart"/>
+      <w:r>
+        <w:rPr>
+          <w:rFonts w:ascii="Consolas" w:eastAsia="Times New Roman" w:hAnsi="Consolas" w:cs="Times New Roman"/>
+          <w:color w:val="CE9178"/>
+          <w:sz w:val="21"/>
+          <w:szCs w:val="21"/>
+          <w:lang w:val="en-US"/>
+        </w:rPr>
+        <w:t>Produkt</w:t>
+      </w:r>
+      <w:proofErr w:type="spellEnd"/>
+      <w:r>
+        <w:rPr>
+          <w:rFonts w:ascii="Consolas" w:eastAsia="Times New Roman" w:hAnsi="Consolas" w:cs="Times New Roman"/>
+          <w:color w:val="CE9178"/>
+          <w:sz w:val="21"/>
+          <w:szCs w:val="21"/>
+          <w:lang w:val="en-US"/>
+        </w:rPr>
+        <w:t xml:space="preserve"> </w:t>
+      </w:r>
+      <w:r>
+        <w:rPr>
+          <w:rFonts w:ascii="Consolas" w:eastAsia="Times New Roman" w:hAnsi="Consolas" w:cs="Times New Roman"/>
+          <w:color w:val="9CDCFE"/>
+          <w:sz w:val="21"/>
+          <w:szCs w:val="21"/>
+          <w:lang w:val="en-US"/>
+        </w:rPr>
+        <w:t>$x</w:t>
+      </w:r>
+      <w:r>
+        <w:rPr>
+          <w:rFonts w:ascii="Consolas" w:eastAsia="Times New Roman" w:hAnsi="Consolas" w:cs="Times New Roman"/>
+          <w:color w:val="CE9178"/>
+          <w:sz w:val="21"/>
+          <w:szCs w:val="21"/>
+          <w:lang w:val="en-US"/>
+        </w:rPr>
+        <w:t xml:space="preserve"> in </w:t>
+      </w:r>
+      <w:r>
+        <w:rPr>
+          <w:rFonts w:ascii="Consolas" w:eastAsia="Times New Roman" w:hAnsi="Consolas" w:cs="Times New Roman"/>
+          <w:color w:val="9CDCFE"/>
+          <w:sz w:val="21"/>
+          <w:szCs w:val="21"/>
+          <w:lang w:val="en-US"/>
+        </w:rPr>
+        <w:t>$y</w:t>
+      </w:r>
+      <w:r>
+        <w:rPr>
+          <w:rFonts w:ascii="Consolas" w:eastAsia="Times New Roman" w:hAnsi="Consolas" w:cs="Times New Roman"/>
+          <w:color w:val="CE9178"/>
+          <w:sz w:val="21"/>
+          <w:szCs w:val="21"/>
+          <w:lang w:val="en-US"/>
+        </w:rPr>
+        <w:t xml:space="preserve"> je: </w:t>
+      </w:r>
+      <w:r>
+        <w:rPr>
+          <w:rFonts w:ascii="Consolas" w:eastAsia="Times New Roman" w:hAnsi="Consolas" w:cs="Times New Roman"/>
+          <w:color w:val="9CDCFE"/>
+          <w:sz w:val="21"/>
+          <w:szCs w:val="21"/>
+          <w:lang w:val="en-US"/>
+        </w:rPr>
+        <w:t>$result</w:t>
+      </w:r>
+      <w:proofErr w:type="gramStart"/>
+      <w:r>
+        <w:rPr>
+          <w:rFonts w:ascii="Consolas" w:eastAsia="Times New Roman" w:hAnsi="Consolas" w:cs="Times New Roman"/>
+          <w:color w:val="CE9178"/>
+          <w:sz w:val="21"/>
+          <w:szCs w:val="21"/>
+          <w:lang w:val="en-US"/>
+        </w:rPr>
+        <w:t>"</w:t>
+      </w:r>
+      <w:r>
+        <w:rPr>
+          <w:rFonts w:ascii="Consolas" w:eastAsia="Times New Roman" w:hAnsi="Consolas" w:cs="Times New Roman"/>
+          <w:color w:val="D4D4D4"/>
+          <w:sz w:val="21"/>
+          <w:szCs w:val="21"/>
+          <w:lang w:val="en-US"/>
+        </w:rPr>
+        <w:t>;</w:t>
+      </w:r>
+      <w:proofErr w:type="gramEnd"/>
+    </w:p>
+    <w:p>
+      <w:pPr>
+        <w:shd w:val="clear" w:color="auto" w:fill="1F1F1F"/>
+        <w:spacing w:after="0" w:line="285" w:lineRule="atLeast"/>
+        <w:rPr>
+          <w:rFonts w:ascii="Consolas" w:eastAsia="Times New Roman" w:hAnsi="Consolas" w:cs="Times New Roman"/>
+          <w:color w:val="CCCCCC"/>
+          <w:sz w:val="21"/>
+          <w:szCs w:val="21"/>
+          <w:lang w:val="en-US"/>
+        </w:rPr>
+      </w:pPr>
+      <w:r>
+        <w:rPr>
+          <w:rFonts w:ascii="Consolas" w:eastAsia="Times New Roman" w:hAnsi="Consolas" w:cs="Times New Roman"/>
+          <w:color w:val="D4D4D4"/>
+          <w:sz w:val="21"/>
+          <w:szCs w:val="21"/>
+          <w:lang w:val="en-US"/>
+        </w:rPr>
+        <w:t xml:space="preserve">            } </w:t>
+      </w:r>
+      <w:r>
+        <w:rPr>
+          <w:rFonts w:ascii="Consolas" w:eastAsia="Times New Roman" w:hAnsi="Consolas" w:cs="Times New Roman"/>
+          <w:color w:val="C586C0"/>
+          <w:sz w:val="21"/>
+          <w:szCs w:val="21"/>
+          <w:lang w:val="en-US"/>
+        </w:rPr>
+        <w:t>elseif</w:t>
+      </w:r>
+      <w:r>
+        <w:rPr>
+          <w:rFonts w:ascii="Consolas" w:eastAsia="Times New Roman" w:hAnsi="Consolas" w:cs="Times New Roman"/>
+          <w:color w:val="D4D4D4"/>
+          <w:sz w:val="21"/>
+          <w:szCs w:val="21"/>
+          <w:lang w:val="en-US"/>
+        </w:rPr>
+        <w:t xml:space="preserve"> (</w:t>
+      </w:r>
+      <w:r>
+        <w:rPr>
+          <w:rFonts w:ascii="Consolas" w:eastAsia="Times New Roman" w:hAnsi="Consolas" w:cs="Times New Roman"/>
+          <w:color w:val="9CDCFE"/>
+          <w:sz w:val="21"/>
+          <w:szCs w:val="21"/>
+          <w:lang w:val="en-US"/>
+        </w:rPr>
+        <w:t>$operation</w:t>
+      </w:r>
+      <w:r>
+        <w:rPr>
+          <w:rFonts w:ascii="Consolas" w:eastAsia="Times New Roman" w:hAnsi="Consolas" w:cs="Times New Roman"/>
+          <w:color w:val="D4D4D4"/>
+          <w:sz w:val="21"/>
+          <w:szCs w:val="21"/>
+          <w:lang w:val="en-US"/>
+        </w:rPr>
+        <w:t xml:space="preserve"> == </w:t>
+      </w:r>
+      <w:r>
+        <w:rPr>
+          <w:rFonts w:ascii="Consolas" w:eastAsia="Times New Roman" w:hAnsi="Consolas" w:cs="Times New Roman"/>
+          <w:color w:val="CE9178"/>
+          <w:sz w:val="21"/>
+          <w:szCs w:val="21"/>
+          <w:lang w:val="en-US"/>
+        </w:rPr>
+        <w:t>'</w:t>
+      </w:r>
+      <w:proofErr w:type="spellStart"/>
+      <w:r>
+        <w:rPr>
+          <w:rFonts w:ascii="Consolas" w:eastAsia="Times New Roman" w:hAnsi="Consolas" w:cs="Times New Roman"/>
+          <w:color w:val="CE9178"/>
+          <w:sz w:val="21"/>
+          <w:szCs w:val="21"/>
+          <w:lang w:val="en-US"/>
+        </w:rPr>
+        <w:t>potenca</w:t>
+      </w:r>
+      <w:proofErr w:type="spellEnd"/>
+      <w:proofErr w:type="gramStart"/>
+      <w:r>
+        <w:rPr>
+          <w:rFonts w:ascii="Consolas" w:eastAsia="Times New Roman" w:hAnsi="Consolas" w:cs="Times New Roman"/>
+          <w:color w:val="CE9178"/>
+          <w:sz w:val="21"/>
+          <w:szCs w:val="21"/>
+          <w:lang w:val="en-US"/>
+        </w:rPr>
+        <w:t>'</w:t>
+      </w:r>
+      <w:r>
+        <w:rPr>
+          <w:rFonts w:ascii="Consolas" w:eastAsia="Times New Roman" w:hAnsi="Consolas" w:cs="Times New Roman"/>
+          <w:color w:val="D4D4D4"/>
+          <w:sz w:val="21"/>
+          <w:szCs w:val="21"/>
+          <w:lang w:val="en-US"/>
+        </w:rPr>
+        <w:t>) {</w:t>
+      </w:r>
+      <w:proofErr w:type="gramEnd"/>
+    </w:p>
+    <w:p>
+      <w:pPr>
+        <w:shd w:val="clear" w:color="auto" w:fill="1F1F1F"/>
+        <w:spacing w:after="0" w:line="285" w:lineRule="atLeast"/>
+        <w:rPr>
+          <w:rFonts w:ascii="Consolas" w:eastAsia="Times New Roman" w:hAnsi="Consolas" w:cs="Times New Roman"/>
+          <w:color w:val="CCCCCC"/>
+          <w:sz w:val="21"/>
+          <w:szCs w:val="21"/>
+          <w:lang w:val="en-US"/>
+        </w:rPr>
+      </w:pPr>
+      <w:r>
+        <w:rPr>
+          <w:rFonts w:ascii="Consolas" w:eastAsia="Times New Roman" w:hAnsi="Consolas" w:cs="Times New Roman"/>
+          <w:color w:val="D4D4D4"/>
+          <w:sz w:val="21"/>
+          <w:szCs w:val="21"/>
+          <w:lang w:val="en-US"/>
+        </w:rPr>
+        <w:t xml:space="preserve">                </w:t>
+      </w:r>
+      <w:r>
+        <w:rPr>
+          <w:rFonts w:ascii="Consolas" w:eastAsia="Times New Roman" w:hAnsi="Consolas" w:cs="Times New Roman"/>
+          <w:color w:val="9CDCFE"/>
+          <w:sz w:val="21"/>
+          <w:szCs w:val="21"/>
+          <w:lang w:val="en-US"/>
+        </w:rPr>
+        <w:t>$result</w:t>
+      </w:r>
+      <w:r>
+        <w:rPr>
+          <w:rFonts w:ascii="Consolas" w:eastAsia="Times New Roman" w:hAnsi="Consolas" w:cs="Times New Roman"/>
+          <w:color w:val="D4D4D4"/>
+          <w:sz w:val="21"/>
+          <w:szCs w:val="21"/>
+          <w:lang w:val="en-US"/>
+        </w:rPr>
+        <w:t xml:space="preserve"> = </w:t>
+      </w:r>
+      <w:proofErr w:type="spellStart"/>
+      <w:proofErr w:type="gramStart"/>
+      <w:r>
+        <w:rPr>
+          <w:rFonts w:ascii="Consolas" w:eastAsia="Times New Roman" w:hAnsi="Consolas" w:cs="Times New Roman"/>
+          <w:color w:val="DCDCAA"/>
+          <w:sz w:val="21"/>
+          <w:szCs w:val="21"/>
+          <w:lang w:val="en-US"/>
+        </w:rPr>
+        <w:t>potenca</w:t>
+      </w:r>
+      <w:proofErr w:type="spellEnd"/>
+      <w:r>
+        <w:rPr>
+          <w:rFonts w:ascii="Consolas" w:eastAsia="Times New Roman" w:hAnsi="Consolas" w:cs="Times New Roman"/>
+          <w:color w:val="D4D4D4"/>
+          <w:sz w:val="21"/>
+          <w:szCs w:val="21"/>
+          <w:lang w:val="en-US"/>
+        </w:rPr>
+        <w:t>(</w:t>
+      </w:r>
+      <w:proofErr w:type="gramEnd"/>
+      <w:r>
+        <w:rPr>
+          <w:rFonts w:ascii="Consolas" w:eastAsia="Times New Roman" w:hAnsi="Consolas" w:cs="Times New Roman"/>
+          <w:color w:val="9CDCFE"/>
+          <w:sz w:val="21"/>
+          <w:szCs w:val="21"/>
+          <w:lang w:val="en-US"/>
+        </w:rPr>
+        <w:t>$x</w:t>
+      </w:r>
+      <w:r>
+        <w:rPr>
+          <w:rFonts w:ascii="Consolas" w:eastAsia="Times New Roman" w:hAnsi="Consolas" w:cs="Times New Roman"/>
+          <w:color w:val="D4D4D4"/>
+          <w:sz w:val="21"/>
+          <w:szCs w:val="21"/>
+          <w:lang w:val="en-US"/>
+        </w:rPr>
+        <w:t xml:space="preserve">, </w:t>
+      </w:r>
+      <w:r>
+        <w:rPr>
+          <w:rFonts w:ascii="Consolas" w:eastAsia="Times New Roman" w:hAnsi="Consolas" w:cs="Times New Roman"/>
+          <w:color w:val="9CDCFE"/>
+          <w:sz w:val="21"/>
+          <w:szCs w:val="21"/>
+          <w:lang w:val="en-US"/>
+        </w:rPr>
+        <w:t>$y</w:t>
+      </w:r>
+      <w:r>
+        <w:rPr>
+          <w:rFonts w:ascii="Consolas" w:eastAsia="Times New Roman" w:hAnsi="Consolas" w:cs="Times New Roman"/>
+          <w:color w:val="D4D4D4"/>
+          <w:sz w:val="21"/>
+          <w:szCs w:val="21"/>
+          <w:lang w:val="en-US"/>
+        </w:rPr>
+        <w:t>);</w:t>
+      </w:r>
+    </w:p>
+    <w:p>
+      <w:pPr>
+        <w:shd w:val="clear" w:color="auto" w:fill="1F1F1F"/>
+        <w:spacing w:after="0" w:line="285" w:lineRule="atLeast"/>
+        <w:rPr>
+          <w:rFonts w:ascii="Consolas" w:eastAsia="Times New Roman" w:hAnsi="Consolas" w:cs="Times New Roman"/>
+          <w:color w:val="CCCCCC"/>
+          <w:sz w:val="21"/>
+          <w:szCs w:val="21"/>
+          <w:lang w:val="en-US"/>
+        </w:rPr>
+      </w:pPr>
+      <w:r>
+        <w:rPr>
+          <w:rFonts w:ascii="Consolas" w:eastAsia="Times New Roman" w:hAnsi="Consolas" w:cs="Times New Roman"/>
+          <w:color w:val="D4D4D4"/>
+          <w:sz w:val="21"/>
+          <w:szCs w:val="21"/>
+          <w:lang w:val="en-US"/>
+        </w:rPr>
+        <w:t xml:space="preserve">                </w:t>
+      </w:r>
+      <w:r>
+        <w:rPr>
+          <w:rFonts w:ascii="Consolas" w:eastAsia="Times New Roman" w:hAnsi="Consolas" w:cs="Times New Roman"/>
+          <w:color w:val="DCDCAA"/>
+          <w:sz w:val="21"/>
+          <w:szCs w:val="21"/>
+          <w:lang w:val="en-US"/>
+        </w:rPr>
+        <w:t>echo</w:t>
+      </w:r>
+      <w:r>
+        <w:rPr>
+          <w:rFonts w:ascii="Consolas" w:eastAsia="Times New Roman" w:hAnsi="Consolas" w:cs="Times New Roman"/>
+          <w:color w:val="D4D4D4"/>
+          <w:sz w:val="21"/>
+          <w:szCs w:val="21"/>
+          <w:lang w:val="en-US"/>
+        </w:rPr>
+        <w:t xml:space="preserve"> </w:t>
+      </w:r>
+      <w:r>
+        <w:rPr>
+          <w:rFonts w:ascii="Consolas" w:eastAsia="Times New Roman" w:hAnsi="Consolas" w:cs="Times New Roman"/>
+          <w:color w:val="CE9178"/>
+          <w:sz w:val="21"/>
+          <w:szCs w:val="21"/>
+          <w:lang w:val="en-US"/>
+        </w:rPr>
+        <w:t>"</w:t>
+      </w:r>
+      <w:proofErr w:type="spellStart"/>
+      <w:r>
+        <w:rPr>
+          <w:rFonts w:ascii="Consolas" w:eastAsia="Times New Roman" w:hAnsi="Consolas" w:cs="Times New Roman"/>
+          <w:color w:val="CE9178"/>
+          <w:sz w:val="21"/>
+          <w:szCs w:val="21"/>
+          <w:lang w:val="en-US"/>
+        </w:rPr>
+        <w:t>Potenca</w:t>
+      </w:r>
+      <w:proofErr w:type="spellEnd"/>
+      <w:r>
+        <w:rPr>
+          <w:rFonts w:ascii="Consolas" w:eastAsia="Times New Roman" w:hAnsi="Consolas" w:cs="Times New Roman"/>
+          <w:color w:val="CE9178"/>
+          <w:sz w:val="21"/>
+          <w:szCs w:val="21"/>
+          <w:lang w:val="en-US"/>
+        </w:rPr>
+        <w:t xml:space="preserve"> </w:t>
+      </w:r>
+      <w:r>
+        <w:rPr>
+          <w:rFonts w:ascii="Consolas" w:eastAsia="Times New Roman" w:hAnsi="Consolas" w:cs="Times New Roman"/>
+          <w:color w:val="9CDCFE"/>
+          <w:sz w:val="21"/>
+          <w:szCs w:val="21"/>
+          <w:lang w:val="en-US"/>
+        </w:rPr>
+        <w:t>$x</w:t>
+      </w:r>
+      <w:r>
+        <w:rPr>
+          <w:rFonts w:ascii="Consolas" w:eastAsia="Times New Roman" w:hAnsi="Consolas" w:cs="Times New Roman"/>
+          <w:color w:val="CE9178"/>
+          <w:sz w:val="21"/>
+          <w:szCs w:val="21"/>
+          <w:lang w:val="en-US"/>
+        </w:rPr>
+        <w:t xml:space="preserve"> </w:t>
+      </w:r>
+      <w:proofErr w:type="spellStart"/>
+      <w:r>
+        <w:rPr>
+          <w:rFonts w:ascii="Consolas" w:eastAsia="Times New Roman" w:hAnsi="Consolas" w:cs="Times New Roman"/>
+          <w:color w:val="CE9178"/>
+          <w:sz w:val="21"/>
+          <w:szCs w:val="21"/>
+          <w:lang w:val="en-US"/>
+        </w:rPr>
+        <w:t>na</w:t>
+      </w:r>
+      <w:proofErr w:type="spellEnd"/>
+      <w:r>
+        <w:rPr>
+          <w:rFonts w:ascii="Consolas" w:eastAsia="Times New Roman" w:hAnsi="Consolas" w:cs="Times New Roman"/>
+          <w:color w:val="CE9178"/>
+          <w:sz w:val="21"/>
+          <w:szCs w:val="21"/>
+          <w:lang w:val="en-US"/>
+        </w:rPr>
+        <w:t xml:space="preserve"> </w:t>
+      </w:r>
+      <w:r>
+        <w:rPr>
+          <w:rFonts w:ascii="Consolas" w:eastAsia="Times New Roman" w:hAnsi="Consolas" w:cs="Times New Roman"/>
+          <w:color w:val="9CDCFE"/>
+          <w:sz w:val="21"/>
+          <w:szCs w:val="21"/>
+          <w:lang w:val="en-US"/>
+        </w:rPr>
+        <w:t>$y</w:t>
+      </w:r>
+      <w:r>
+        <w:rPr>
+          <w:rFonts w:ascii="Consolas" w:eastAsia="Times New Roman" w:hAnsi="Consolas" w:cs="Times New Roman"/>
+          <w:color w:val="CE9178"/>
+          <w:sz w:val="21"/>
+          <w:szCs w:val="21"/>
+          <w:lang w:val="en-US"/>
+        </w:rPr>
+        <w:t xml:space="preserve"> je: </w:t>
+      </w:r>
+      <w:r>
+        <w:rPr>
+          <w:rFonts w:ascii="Consolas" w:eastAsia="Times New Roman" w:hAnsi="Consolas" w:cs="Times New Roman"/>
+          <w:color w:val="9CDCFE"/>
+          <w:sz w:val="21"/>
+          <w:szCs w:val="21"/>
+          <w:lang w:val="en-US"/>
+        </w:rPr>
+        <w:t>$result</w:t>
+      </w:r>
+      <w:proofErr w:type="gramStart"/>
+      <w:r>
+        <w:rPr>
+          <w:rFonts w:ascii="Consolas" w:eastAsia="Times New Roman" w:hAnsi="Consolas" w:cs="Times New Roman"/>
+          <w:color w:val="CE9178"/>
+          <w:sz w:val="21"/>
+          <w:szCs w:val="21"/>
+          <w:lang w:val="en-US"/>
+        </w:rPr>
+        <w:t>"</w:t>
+      </w:r>
+      <w:r>
+        <w:rPr>
+          <w:rFonts w:ascii="Consolas" w:eastAsia="Times New Roman" w:hAnsi="Consolas" w:cs="Times New Roman"/>
+          <w:color w:val="D4D4D4"/>
+          <w:sz w:val="21"/>
+          <w:szCs w:val="21"/>
+          <w:lang w:val="en-US"/>
+        </w:rPr>
+        <w:t>;</w:t>
+      </w:r>
+      <w:proofErr w:type="gramEnd"/>
+    </w:p>
+    <w:p>
+      <w:pPr>
+        <w:shd w:val="clear" w:color="auto" w:fill="1F1F1F"/>
+        <w:spacing w:after="0" w:line="285" w:lineRule="atLeast"/>
+        <w:rPr>
+          <w:rFonts w:ascii="Consolas" w:eastAsia="Times New Roman" w:hAnsi="Consolas" w:cs="Times New Roman"/>
+          <w:color w:val="CCCCCC"/>
+          <w:sz w:val="21"/>
+          <w:szCs w:val="21"/>
+          <w:lang w:val="en-US"/>
+        </w:rPr>
+      </w:pPr>
+      <w:r>
+        <w:rPr>
+          <w:rFonts w:ascii="Consolas" w:eastAsia="Times New Roman" w:hAnsi="Consolas" w:cs="Times New Roman"/>
+          <w:color w:val="D4D4D4"/>
+          <w:sz w:val="21"/>
+          <w:szCs w:val="21"/>
+          <w:lang w:val="en-US"/>
+        </w:rPr>
+        <w:lastRenderedPageBreak/>
+        <w:t>            }</w:t>
+      </w:r>
+    </w:p>
+    <w:p>
+      <w:pPr>
+        <w:shd w:val="clear" w:color="auto" w:fill="1F1F1F"/>
+        <w:spacing w:after="0" w:line="285" w:lineRule="atLeast"/>
+        <w:rPr>
+          <w:rFonts w:ascii="Consolas" w:eastAsia="Times New Roman" w:hAnsi="Consolas" w:cs="Times New Roman"/>
+          <w:color w:val="CCCCCC"/>
+          <w:sz w:val="21"/>
+          <w:szCs w:val="21"/>
+          <w:lang w:val="en-US"/>
+        </w:rPr>
+      </w:pPr>
+      <w:r>
+        <w:rPr>
+          <w:rFonts w:ascii="Consolas" w:eastAsia="Times New Roman" w:hAnsi="Consolas" w:cs="Times New Roman"/>
+          <w:color w:val="D4D4D4"/>
+          <w:sz w:val="21"/>
+          <w:szCs w:val="21"/>
+          <w:lang w:val="en-US"/>
+        </w:rPr>
+        <w:t>        }</w:t>
+      </w:r>
+    </w:p>
+    <w:p>
+      <w:pPr>
+        <w:shd w:val="clear" w:color="auto" w:fill="1F1F1F"/>
+        <w:spacing w:after="0" w:line="285" w:lineRule="atLeast"/>
+        <w:rPr>
+          <w:rFonts w:ascii="Consolas" w:eastAsia="Times New Roman" w:hAnsi="Consolas" w:cs="Times New Roman"/>
+          <w:color w:val="CCCCCC"/>
+          <w:sz w:val="21"/>
+          <w:szCs w:val="21"/>
+          <w:lang w:val="en-US"/>
+        </w:rPr>
+      </w:pPr>
+      <w:r>
+        <w:rPr>
+          <w:rFonts w:ascii="Consolas" w:eastAsia="Times New Roman" w:hAnsi="Consolas" w:cs="Times New Roman"/>
+          <w:color w:val="D4D4D4"/>
+          <w:sz w:val="21"/>
+          <w:szCs w:val="21"/>
+          <w:lang w:val="en-US"/>
+        </w:rPr>
+        <w:t xml:space="preserve">    </w:t>
+      </w:r>
+      <w:r>
+        <w:rPr>
+          <w:rFonts w:ascii="Consolas" w:eastAsia="Times New Roman" w:hAnsi="Consolas" w:cs="Times New Roman"/>
+          <w:color w:val="569CD6"/>
+          <w:sz w:val="21"/>
+          <w:szCs w:val="21"/>
+          <w:lang w:val="en-US"/>
+        </w:rPr>
+        <w:t>?&gt;</w:t>
+      </w:r>
+    </w:p>
+    <w:p>
+      <w:pPr>
         <w:rPr>
           <w:b/>
         </w:rPr>
       </w:pPr>
+    </w:p>
+    <w:p>
+      <w:pPr>
+        <w:rPr>
+          <w:b/>
+        </w:rPr>
+      </w:pPr>
+      <w:r>
+        <w:rPr>
+          <w:b/>
+        </w:rPr>
+        <w:t>Produkt 32 in 324 je: 10368</w:t>
+      </w:r>
     </w:p>
     <w:p>
       <w:pPr>
@@ -524,7 +6054,7 @@
     </w:p>
     <w:p>
       <w:pPr>
-        <w:pStyle w:val="Napis"/>
+        <w:pStyle w:val="Caption"/>
       </w:pPr>
       <w:r>
         <w:t xml:space="preserve">Slika </w:t>
@@ -554,7 +6084,7 @@
     <w:p/>
     <w:tbl>
       <w:tblPr>
-        <w:tblStyle w:val="Tabelamrea"/>
+        <w:tblStyle w:val="TableGrid"/>
         <w:tblW w:w="0" w:type="auto"/>
         <w:tblInd w:w="-108" w:type="dxa"/>
         <w:tblBorders>
@@ -575,7 +6105,7 @@
       <w:tr>
         <w:tc>
           <w:tcPr>
-            <w:tcW w:w="3096" w:type="dxa"/>
+            <w:tcW w:w="3060" w:type="dxa"/>
           </w:tcPr>
           <w:p>
             <w:pPr>
@@ -624,7 +6154,7 @@
           </w:p>
           <w:p>
             <w:pPr>
-              <w:pStyle w:val="Napis"/>
+              <w:pStyle w:val="Caption"/>
             </w:pPr>
             <w:r>
               <w:t xml:space="preserve">Slika </w:t>
@@ -654,7 +6184,7 @@
         </w:tc>
         <w:tc>
           <w:tcPr>
-            <w:tcW w:w="3096" w:type="dxa"/>
+            <w:tcW w:w="3063" w:type="dxa"/>
           </w:tcPr>
           <w:p>
             <w:pPr>
@@ -703,7 +6233,7 @@
           </w:p>
           <w:p>
             <w:pPr>
-              <w:pStyle w:val="Napis"/>
+              <w:pStyle w:val="Caption"/>
             </w:pPr>
             <w:r>
               <w:t xml:space="preserve">Slika </w:t>
@@ -733,7 +6263,7 @@
         </w:tc>
         <w:tc>
           <w:tcPr>
-            <w:tcW w:w="3096" w:type="dxa"/>
+            <w:tcW w:w="3057" w:type="dxa"/>
           </w:tcPr>
           <w:p>
             <w:pPr>
@@ -782,7 +6312,7 @@
           </w:p>
           <w:p>
             <w:pPr>
-              <w:pStyle w:val="Napis"/>
+              <w:pStyle w:val="Caption"/>
             </w:pPr>
             <w:r>
               <w:t xml:space="preserve">Slika </w:t>
@@ -812,6 +6342,3702 @@
         </w:tc>
       </w:tr>
     </w:tbl>
+    <w:p>
+      <w:pPr>
+        <w:shd w:val="clear" w:color="auto" w:fill="1F1F1F"/>
+        <w:spacing w:after="0" w:line="285" w:lineRule="atLeast"/>
+        <w:rPr>
+          <w:rFonts w:ascii="Consolas" w:eastAsia="Times New Roman" w:hAnsi="Consolas" w:cs="Times New Roman"/>
+          <w:color w:val="CCCCCC"/>
+          <w:sz w:val="21"/>
+          <w:szCs w:val="21"/>
+          <w:lang w:val="en-US"/>
+        </w:rPr>
+      </w:pPr>
+      <w:r>
+        <w:rPr>
+          <w:rFonts w:ascii="Consolas" w:eastAsia="Times New Roman" w:hAnsi="Consolas" w:cs="Times New Roman"/>
+          <w:color w:val="CCCCCC"/>
+          <w:sz w:val="21"/>
+          <w:szCs w:val="21"/>
+          <w:lang w:val="en-US"/>
+        </w:rPr>
+        <w:t xml:space="preserve">    </w:t>
+      </w:r>
+      <w:r>
+        <w:rPr>
+          <w:rFonts w:ascii="Consolas" w:eastAsia="Times New Roman" w:hAnsi="Consolas" w:cs="Times New Roman"/>
+          <w:color w:val="808080"/>
+          <w:sz w:val="21"/>
+          <w:szCs w:val="21"/>
+          <w:lang w:val="en-US"/>
+        </w:rPr>
+        <w:t>&lt;</w:t>
+      </w:r>
+      <w:r>
+        <w:rPr>
+          <w:rFonts w:ascii="Consolas" w:eastAsia="Times New Roman" w:hAnsi="Consolas" w:cs="Times New Roman"/>
+          <w:color w:val="569CD6"/>
+          <w:sz w:val="21"/>
+          <w:szCs w:val="21"/>
+          <w:lang w:val="en-US"/>
+        </w:rPr>
+        <w:t>form</w:t>
+      </w:r>
+      <w:r>
+        <w:rPr>
+          <w:rFonts w:ascii="Consolas" w:eastAsia="Times New Roman" w:hAnsi="Consolas" w:cs="Times New Roman"/>
+          <w:color w:val="CCCCCC"/>
+          <w:sz w:val="21"/>
+          <w:szCs w:val="21"/>
+          <w:lang w:val="en-US"/>
+        </w:rPr>
+        <w:t xml:space="preserve"> </w:t>
+      </w:r>
+      <w:r>
+        <w:rPr>
+          <w:rFonts w:ascii="Consolas" w:eastAsia="Times New Roman" w:hAnsi="Consolas" w:cs="Times New Roman"/>
+          <w:color w:val="9CDCFE"/>
+          <w:sz w:val="21"/>
+          <w:szCs w:val="21"/>
+          <w:lang w:val="en-US"/>
+        </w:rPr>
+        <w:t>method</w:t>
+      </w:r>
+      <w:r>
+        <w:rPr>
+          <w:rFonts w:ascii="Consolas" w:eastAsia="Times New Roman" w:hAnsi="Consolas" w:cs="Times New Roman"/>
+          <w:color w:val="CCCCCC"/>
+          <w:sz w:val="21"/>
+          <w:szCs w:val="21"/>
+          <w:lang w:val="en-US"/>
+        </w:rPr>
+        <w:t>=</w:t>
+      </w:r>
+      <w:r>
+        <w:rPr>
+          <w:rFonts w:ascii="Consolas" w:eastAsia="Times New Roman" w:hAnsi="Consolas" w:cs="Times New Roman"/>
+          <w:color w:val="CE9178"/>
+          <w:sz w:val="21"/>
+          <w:szCs w:val="21"/>
+          <w:lang w:val="en-US"/>
+        </w:rPr>
+        <w:t>"post"</w:t>
+      </w:r>
+      <w:r>
+        <w:rPr>
+          <w:rFonts w:ascii="Consolas" w:eastAsia="Times New Roman" w:hAnsi="Consolas" w:cs="Times New Roman"/>
+          <w:color w:val="808080"/>
+          <w:sz w:val="21"/>
+          <w:szCs w:val="21"/>
+          <w:lang w:val="en-US"/>
+        </w:rPr>
+        <w:t>&gt;</w:t>
+      </w:r>
+    </w:p>
+    <w:p>
+      <w:pPr>
+        <w:shd w:val="clear" w:color="auto" w:fill="1F1F1F"/>
+        <w:spacing w:after="0" w:line="285" w:lineRule="atLeast"/>
+        <w:rPr>
+          <w:rFonts w:ascii="Consolas" w:eastAsia="Times New Roman" w:hAnsi="Consolas" w:cs="Times New Roman"/>
+          <w:color w:val="CCCCCC"/>
+          <w:sz w:val="21"/>
+          <w:szCs w:val="21"/>
+          <w:lang w:val="en-US"/>
+        </w:rPr>
+      </w:pPr>
+      <w:r>
+        <w:rPr>
+          <w:rFonts w:ascii="Consolas" w:eastAsia="Times New Roman" w:hAnsi="Consolas" w:cs="Times New Roman"/>
+          <w:color w:val="CCCCCC"/>
+          <w:sz w:val="21"/>
+          <w:szCs w:val="21"/>
+          <w:lang w:val="en-US"/>
+        </w:rPr>
+        <w:t xml:space="preserve">        </w:t>
+      </w:r>
+      <w:r>
+        <w:rPr>
+          <w:rFonts w:ascii="Consolas" w:eastAsia="Times New Roman" w:hAnsi="Consolas" w:cs="Times New Roman"/>
+          <w:color w:val="808080"/>
+          <w:sz w:val="21"/>
+          <w:szCs w:val="21"/>
+          <w:lang w:val="en-US"/>
+        </w:rPr>
+        <w:t>&lt;</w:t>
+      </w:r>
+      <w:r>
+        <w:rPr>
+          <w:rFonts w:ascii="Consolas" w:eastAsia="Times New Roman" w:hAnsi="Consolas" w:cs="Times New Roman"/>
+          <w:color w:val="569CD6"/>
+          <w:sz w:val="21"/>
+          <w:szCs w:val="21"/>
+          <w:lang w:val="en-US"/>
+        </w:rPr>
+        <w:t>label</w:t>
+      </w:r>
+      <w:r>
+        <w:rPr>
+          <w:rFonts w:ascii="Consolas" w:eastAsia="Times New Roman" w:hAnsi="Consolas" w:cs="Times New Roman"/>
+          <w:color w:val="CCCCCC"/>
+          <w:sz w:val="21"/>
+          <w:szCs w:val="21"/>
+          <w:lang w:val="en-US"/>
+        </w:rPr>
+        <w:t xml:space="preserve"> </w:t>
+      </w:r>
+      <w:r>
+        <w:rPr>
+          <w:rFonts w:ascii="Consolas" w:eastAsia="Times New Roman" w:hAnsi="Consolas" w:cs="Times New Roman"/>
+          <w:color w:val="9CDCFE"/>
+          <w:sz w:val="21"/>
+          <w:szCs w:val="21"/>
+          <w:lang w:val="en-US"/>
+        </w:rPr>
+        <w:t>for</w:t>
+      </w:r>
+      <w:r>
+        <w:rPr>
+          <w:rFonts w:ascii="Consolas" w:eastAsia="Times New Roman" w:hAnsi="Consolas" w:cs="Times New Roman"/>
+          <w:color w:val="CCCCCC"/>
+          <w:sz w:val="21"/>
+          <w:szCs w:val="21"/>
+          <w:lang w:val="en-US"/>
+        </w:rPr>
+        <w:t>=</w:t>
+      </w:r>
+      <w:r>
+        <w:rPr>
+          <w:rFonts w:ascii="Consolas" w:eastAsia="Times New Roman" w:hAnsi="Consolas" w:cs="Times New Roman"/>
+          <w:color w:val="CE9178"/>
+          <w:sz w:val="21"/>
+          <w:szCs w:val="21"/>
+          <w:lang w:val="en-US"/>
+        </w:rPr>
+        <w:t>"number"</w:t>
+      </w:r>
+      <w:r>
+        <w:rPr>
+          <w:rFonts w:ascii="Consolas" w:eastAsia="Times New Roman" w:hAnsi="Consolas" w:cs="Times New Roman"/>
+          <w:color w:val="808080"/>
+          <w:sz w:val="21"/>
+          <w:szCs w:val="21"/>
+          <w:lang w:val="en-US"/>
+        </w:rPr>
+        <w:t>&gt;</w:t>
+      </w:r>
+      <w:proofErr w:type="spellStart"/>
+      <w:r>
+        <w:rPr>
+          <w:rFonts w:ascii="Consolas" w:eastAsia="Times New Roman" w:hAnsi="Consolas" w:cs="Times New Roman"/>
+          <w:color w:val="CCCCCC"/>
+          <w:sz w:val="21"/>
+          <w:szCs w:val="21"/>
+          <w:lang w:val="en-US"/>
+        </w:rPr>
+        <w:t>Podatek</w:t>
+      </w:r>
+      <w:proofErr w:type="spellEnd"/>
+      <w:r>
+        <w:rPr>
+          <w:rFonts w:ascii="Consolas" w:eastAsia="Times New Roman" w:hAnsi="Consolas" w:cs="Times New Roman"/>
+          <w:color w:val="CCCCCC"/>
+          <w:sz w:val="21"/>
+          <w:szCs w:val="21"/>
+          <w:lang w:val="en-US"/>
+        </w:rPr>
+        <w:t>:</w:t>
+      </w:r>
+      <w:r>
+        <w:rPr>
+          <w:rFonts w:ascii="Consolas" w:eastAsia="Times New Roman" w:hAnsi="Consolas" w:cs="Times New Roman"/>
+          <w:color w:val="808080"/>
+          <w:sz w:val="21"/>
+          <w:szCs w:val="21"/>
+          <w:lang w:val="en-US"/>
+        </w:rPr>
+        <w:t>&lt;/</w:t>
+      </w:r>
+      <w:r>
+        <w:rPr>
+          <w:rFonts w:ascii="Consolas" w:eastAsia="Times New Roman" w:hAnsi="Consolas" w:cs="Times New Roman"/>
+          <w:color w:val="569CD6"/>
+          <w:sz w:val="21"/>
+          <w:szCs w:val="21"/>
+          <w:lang w:val="en-US"/>
+        </w:rPr>
+        <w:t>label</w:t>
+      </w:r>
+      <w:r>
+        <w:rPr>
+          <w:rFonts w:ascii="Consolas" w:eastAsia="Times New Roman" w:hAnsi="Consolas" w:cs="Times New Roman"/>
+          <w:color w:val="808080"/>
+          <w:sz w:val="21"/>
+          <w:szCs w:val="21"/>
+          <w:lang w:val="en-US"/>
+        </w:rPr>
+        <w:t>&gt;</w:t>
+      </w:r>
+    </w:p>
+    <w:p>
+      <w:pPr>
+        <w:shd w:val="clear" w:color="auto" w:fill="1F1F1F"/>
+        <w:spacing w:after="0" w:line="285" w:lineRule="atLeast"/>
+        <w:rPr>
+          <w:rFonts w:ascii="Consolas" w:eastAsia="Times New Roman" w:hAnsi="Consolas" w:cs="Times New Roman"/>
+          <w:color w:val="CCCCCC"/>
+          <w:sz w:val="21"/>
+          <w:szCs w:val="21"/>
+          <w:lang w:val="en-US"/>
+        </w:rPr>
+      </w:pPr>
+      <w:r>
+        <w:rPr>
+          <w:rFonts w:ascii="Consolas" w:eastAsia="Times New Roman" w:hAnsi="Consolas" w:cs="Times New Roman"/>
+          <w:color w:val="CCCCCC"/>
+          <w:sz w:val="21"/>
+          <w:szCs w:val="21"/>
+          <w:lang w:val="en-US"/>
+        </w:rPr>
+        <w:t xml:space="preserve">        </w:t>
+      </w:r>
+      <w:r>
+        <w:rPr>
+          <w:rFonts w:ascii="Consolas" w:eastAsia="Times New Roman" w:hAnsi="Consolas" w:cs="Times New Roman"/>
+          <w:color w:val="808080"/>
+          <w:sz w:val="21"/>
+          <w:szCs w:val="21"/>
+          <w:lang w:val="en-US"/>
+        </w:rPr>
+        <w:t>&lt;</w:t>
+      </w:r>
+      <w:r>
+        <w:rPr>
+          <w:rFonts w:ascii="Consolas" w:eastAsia="Times New Roman" w:hAnsi="Consolas" w:cs="Times New Roman"/>
+          <w:color w:val="569CD6"/>
+          <w:sz w:val="21"/>
+          <w:szCs w:val="21"/>
+          <w:lang w:val="en-US"/>
+        </w:rPr>
+        <w:t>input</w:t>
+      </w:r>
+      <w:r>
+        <w:rPr>
+          <w:rFonts w:ascii="Consolas" w:eastAsia="Times New Roman" w:hAnsi="Consolas" w:cs="Times New Roman"/>
+          <w:color w:val="CCCCCC"/>
+          <w:sz w:val="21"/>
+          <w:szCs w:val="21"/>
+          <w:lang w:val="en-US"/>
+        </w:rPr>
+        <w:t xml:space="preserve"> </w:t>
+      </w:r>
+      <w:r>
+        <w:rPr>
+          <w:rFonts w:ascii="Consolas" w:eastAsia="Times New Roman" w:hAnsi="Consolas" w:cs="Times New Roman"/>
+          <w:color w:val="9CDCFE"/>
+          <w:sz w:val="21"/>
+          <w:szCs w:val="21"/>
+          <w:lang w:val="en-US"/>
+        </w:rPr>
+        <w:t>type</w:t>
+      </w:r>
+      <w:r>
+        <w:rPr>
+          <w:rFonts w:ascii="Consolas" w:eastAsia="Times New Roman" w:hAnsi="Consolas" w:cs="Times New Roman"/>
+          <w:color w:val="CCCCCC"/>
+          <w:sz w:val="21"/>
+          <w:szCs w:val="21"/>
+          <w:lang w:val="en-US"/>
+        </w:rPr>
+        <w:t>=</w:t>
+      </w:r>
+      <w:r>
+        <w:rPr>
+          <w:rFonts w:ascii="Consolas" w:eastAsia="Times New Roman" w:hAnsi="Consolas" w:cs="Times New Roman"/>
+          <w:color w:val="CE9178"/>
+          <w:sz w:val="21"/>
+          <w:szCs w:val="21"/>
+          <w:lang w:val="en-US"/>
+        </w:rPr>
+        <w:t>"number"</w:t>
+      </w:r>
+      <w:r>
+        <w:rPr>
+          <w:rFonts w:ascii="Consolas" w:eastAsia="Times New Roman" w:hAnsi="Consolas" w:cs="Times New Roman"/>
+          <w:color w:val="CCCCCC"/>
+          <w:sz w:val="21"/>
+          <w:szCs w:val="21"/>
+          <w:lang w:val="en-US"/>
+        </w:rPr>
+        <w:t xml:space="preserve"> </w:t>
+      </w:r>
+      <w:r>
+        <w:rPr>
+          <w:rFonts w:ascii="Consolas" w:eastAsia="Times New Roman" w:hAnsi="Consolas" w:cs="Times New Roman"/>
+          <w:color w:val="9CDCFE"/>
+          <w:sz w:val="21"/>
+          <w:szCs w:val="21"/>
+          <w:lang w:val="en-US"/>
+        </w:rPr>
+        <w:t>id</w:t>
+      </w:r>
+      <w:r>
+        <w:rPr>
+          <w:rFonts w:ascii="Consolas" w:eastAsia="Times New Roman" w:hAnsi="Consolas" w:cs="Times New Roman"/>
+          <w:color w:val="CCCCCC"/>
+          <w:sz w:val="21"/>
+          <w:szCs w:val="21"/>
+          <w:lang w:val="en-US"/>
+        </w:rPr>
+        <w:t>=</w:t>
+      </w:r>
+      <w:r>
+        <w:rPr>
+          <w:rFonts w:ascii="Consolas" w:eastAsia="Times New Roman" w:hAnsi="Consolas" w:cs="Times New Roman"/>
+          <w:color w:val="CE9178"/>
+          <w:sz w:val="21"/>
+          <w:szCs w:val="21"/>
+          <w:lang w:val="en-US"/>
+        </w:rPr>
+        <w:t>"number"</w:t>
+      </w:r>
+      <w:r>
+        <w:rPr>
+          <w:rFonts w:ascii="Consolas" w:eastAsia="Times New Roman" w:hAnsi="Consolas" w:cs="Times New Roman"/>
+          <w:color w:val="CCCCCC"/>
+          <w:sz w:val="21"/>
+          <w:szCs w:val="21"/>
+          <w:lang w:val="en-US"/>
+        </w:rPr>
+        <w:t xml:space="preserve"> </w:t>
+      </w:r>
+      <w:r>
+        <w:rPr>
+          <w:rFonts w:ascii="Consolas" w:eastAsia="Times New Roman" w:hAnsi="Consolas" w:cs="Times New Roman"/>
+          <w:color w:val="9CDCFE"/>
+          <w:sz w:val="21"/>
+          <w:szCs w:val="21"/>
+          <w:lang w:val="en-US"/>
+        </w:rPr>
+        <w:t>name</w:t>
+      </w:r>
+      <w:r>
+        <w:rPr>
+          <w:rFonts w:ascii="Consolas" w:eastAsia="Times New Roman" w:hAnsi="Consolas" w:cs="Times New Roman"/>
+          <w:color w:val="CCCCCC"/>
+          <w:sz w:val="21"/>
+          <w:szCs w:val="21"/>
+          <w:lang w:val="en-US"/>
+        </w:rPr>
+        <w:t>=</w:t>
+      </w:r>
+      <w:r>
+        <w:rPr>
+          <w:rFonts w:ascii="Consolas" w:eastAsia="Times New Roman" w:hAnsi="Consolas" w:cs="Times New Roman"/>
+          <w:color w:val="CE9178"/>
+          <w:sz w:val="21"/>
+          <w:szCs w:val="21"/>
+          <w:lang w:val="en-US"/>
+        </w:rPr>
+        <w:t>"number"</w:t>
+      </w:r>
+      <w:r>
+        <w:rPr>
+          <w:rFonts w:ascii="Consolas" w:eastAsia="Times New Roman" w:hAnsi="Consolas" w:cs="Times New Roman"/>
+          <w:color w:val="CCCCCC"/>
+          <w:sz w:val="21"/>
+          <w:szCs w:val="21"/>
+          <w:lang w:val="en-US"/>
+        </w:rPr>
+        <w:t xml:space="preserve"> </w:t>
+      </w:r>
+      <w:r>
+        <w:rPr>
+          <w:rFonts w:ascii="Consolas" w:eastAsia="Times New Roman" w:hAnsi="Consolas" w:cs="Times New Roman"/>
+          <w:color w:val="9CDCFE"/>
+          <w:sz w:val="21"/>
+          <w:szCs w:val="21"/>
+          <w:lang w:val="en-US"/>
+        </w:rPr>
+        <w:t>min</w:t>
+      </w:r>
+      <w:r>
+        <w:rPr>
+          <w:rFonts w:ascii="Consolas" w:eastAsia="Times New Roman" w:hAnsi="Consolas" w:cs="Times New Roman"/>
+          <w:color w:val="CCCCCC"/>
+          <w:sz w:val="21"/>
+          <w:szCs w:val="21"/>
+          <w:lang w:val="en-US"/>
+        </w:rPr>
+        <w:t>=</w:t>
+      </w:r>
+      <w:r>
+        <w:rPr>
+          <w:rFonts w:ascii="Consolas" w:eastAsia="Times New Roman" w:hAnsi="Consolas" w:cs="Times New Roman"/>
+          <w:color w:val="CE9178"/>
+          <w:sz w:val="21"/>
+          <w:szCs w:val="21"/>
+          <w:lang w:val="en-US"/>
+        </w:rPr>
+        <w:t>"1"</w:t>
+      </w:r>
+      <w:r>
+        <w:rPr>
+          <w:rFonts w:ascii="Consolas" w:eastAsia="Times New Roman" w:hAnsi="Consolas" w:cs="Times New Roman"/>
+          <w:color w:val="CCCCCC"/>
+          <w:sz w:val="21"/>
+          <w:szCs w:val="21"/>
+          <w:lang w:val="en-US"/>
+        </w:rPr>
+        <w:t xml:space="preserve"> </w:t>
+      </w:r>
+      <w:r>
+        <w:rPr>
+          <w:rFonts w:ascii="Consolas" w:eastAsia="Times New Roman" w:hAnsi="Consolas" w:cs="Times New Roman"/>
+          <w:color w:val="9CDCFE"/>
+          <w:sz w:val="21"/>
+          <w:szCs w:val="21"/>
+          <w:lang w:val="en-US"/>
+        </w:rPr>
+        <w:t>max</w:t>
+      </w:r>
+      <w:r>
+        <w:rPr>
+          <w:rFonts w:ascii="Consolas" w:eastAsia="Times New Roman" w:hAnsi="Consolas" w:cs="Times New Roman"/>
+          <w:color w:val="CCCCCC"/>
+          <w:sz w:val="21"/>
+          <w:szCs w:val="21"/>
+          <w:lang w:val="en-US"/>
+        </w:rPr>
+        <w:t>=</w:t>
+      </w:r>
+      <w:r>
+        <w:rPr>
+          <w:rFonts w:ascii="Consolas" w:eastAsia="Times New Roman" w:hAnsi="Consolas" w:cs="Times New Roman"/>
+          <w:color w:val="CE9178"/>
+          <w:sz w:val="21"/>
+          <w:szCs w:val="21"/>
+          <w:lang w:val="en-US"/>
+        </w:rPr>
+        <w:t>"200"</w:t>
+      </w:r>
+      <w:r>
+        <w:rPr>
+          <w:rFonts w:ascii="Consolas" w:eastAsia="Times New Roman" w:hAnsi="Consolas" w:cs="Times New Roman"/>
+          <w:color w:val="CCCCCC"/>
+          <w:sz w:val="21"/>
+          <w:szCs w:val="21"/>
+          <w:lang w:val="en-US"/>
+        </w:rPr>
+        <w:t xml:space="preserve"> </w:t>
+      </w:r>
+      <w:r>
+        <w:rPr>
+          <w:rFonts w:ascii="Consolas" w:eastAsia="Times New Roman" w:hAnsi="Consolas" w:cs="Times New Roman"/>
+          <w:color w:val="9CDCFE"/>
+          <w:sz w:val="21"/>
+          <w:szCs w:val="21"/>
+          <w:lang w:val="en-US"/>
+        </w:rPr>
+        <w:t>required</w:t>
+      </w:r>
+      <w:r>
+        <w:rPr>
+          <w:rFonts w:ascii="Consolas" w:eastAsia="Times New Roman" w:hAnsi="Consolas" w:cs="Times New Roman"/>
+          <w:color w:val="808080"/>
+          <w:sz w:val="21"/>
+          <w:szCs w:val="21"/>
+          <w:lang w:val="en-US"/>
+        </w:rPr>
+        <w:t>&gt;&lt;</w:t>
+      </w:r>
+      <w:proofErr w:type="spellStart"/>
+      <w:r>
+        <w:rPr>
+          <w:rFonts w:ascii="Consolas" w:eastAsia="Times New Roman" w:hAnsi="Consolas" w:cs="Times New Roman"/>
+          <w:color w:val="569CD6"/>
+          <w:sz w:val="21"/>
+          <w:szCs w:val="21"/>
+          <w:lang w:val="en-US"/>
+        </w:rPr>
+        <w:t>br</w:t>
+      </w:r>
+      <w:proofErr w:type="spellEnd"/>
+      <w:r>
+        <w:rPr>
+          <w:rFonts w:ascii="Consolas" w:eastAsia="Times New Roman" w:hAnsi="Consolas" w:cs="Times New Roman"/>
+          <w:color w:val="808080"/>
+          <w:sz w:val="21"/>
+          <w:szCs w:val="21"/>
+          <w:lang w:val="en-US"/>
+        </w:rPr>
+        <w:t>&gt;</w:t>
+      </w:r>
+    </w:p>
+    <w:p>
+      <w:pPr>
+        <w:shd w:val="clear" w:color="auto" w:fill="1F1F1F"/>
+        <w:spacing w:after="0" w:line="285" w:lineRule="atLeast"/>
+        <w:rPr>
+          <w:rFonts w:ascii="Consolas" w:eastAsia="Times New Roman" w:hAnsi="Consolas" w:cs="Times New Roman"/>
+          <w:color w:val="CCCCCC"/>
+          <w:sz w:val="21"/>
+          <w:szCs w:val="21"/>
+          <w:lang w:val="en-US"/>
+        </w:rPr>
+      </w:pPr>
+      <w:r>
+        <w:rPr>
+          <w:rFonts w:ascii="Consolas" w:eastAsia="Times New Roman" w:hAnsi="Consolas" w:cs="Times New Roman"/>
+          <w:color w:val="CCCCCC"/>
+          <w:sz w:val="21"/>
+          <w:szCs w:val="21"/>
+          <w:lang w:val="en-US"/>
+        </w:rPr>
+        <w:t xml:space="preserve">        </w:t>
+      </w:r>
+      <w:r>
+        <w:rPr>
+          <w:rFonts w:ascii="Consolas" w:eastAsia="Times New Roman" w:hAnsi="Consolas" w:cs="Times New Roman"/>
+          <w:color w:val="808080"/>
+          <w:sz w:val="21"/>
+          <w:szCs w:val="21"/>
+          <w:lang w:val="en-US"/>
+        </w:rPr>
+        <w:t>&lt;</w:t>
+      </w:r>
+      <w:r>
+        <w:rPr>
+          <w:rFonts w:ascii="Consolas" w:eastAsia="Times New Roman" w:hAnsi="Consolas" w:cs="Times New Roman"/>
+          <w:color w:val="569CD6"/>
+          <w:sz w:val="21"/>
+          <w:szCs w:val="21"/>
+          <w:lang w:val="en-US"/>
+        </w:rPr>
+        <w:t>button</w:t>
+      </w:r>
+      <w:r>
+        <w:rPr>
+          <w:rFonts w:ascii="Consolas" w:eastAsia="Times New Roman" w:hAnsi="Consolas" w:cs="Times New Roman"/>
+          <w:color w:val="CCCCCC"/>
+          <w:sz w:val="21"/>
+          <w:szCs w:val="21"/>
+          <w:lang w:val="en-US"/>
+        </w:rPr>
+        <w:t xml:space="preserve"> </w:t>
+      </w:r>
+      <w:r>
+        <w:rPr>
+          <w:rFonts w:ascii="Consolas" w:eastAsia="Times New Roman" w:hAnsi="Consolas" w:cs="Times New Roman"/>
+          <w:color w:val="9CDCFE"/>
+          <w:sz w:val="21"/>
+          <w:szCs w:val="21"/>
+          <w:lang w:val="en-US"/>
+        </w:rPr>
+        <w:t>type</w:t>
+      </w:r>
+      <w:r>
+        <w:rPr>
+          <w:rFonts w:ascii="Consolas" w:eastAsia="Times New Roman" w:hAnsi="Consolas" w:cs="Times New Roman"/>
+          <w:color w:val="CCCCCC"/>
+          <w:sz w:val="21"/>
+          <w:szCs w:val="21"/>
+          <w:lang w:val="en-US"/>
+        </w:rPr>
+        <w:t>=</w:t>
+      </w:r>
+      <w:r>
+        <w:rPr>
+          <w:rFonts w:ascii="Consolas" w:eastAsia="Times New Roman" w:hAnsi="Consolas" w:cs="Times New Roman"/>
+          <w:color w:val="CE9178"/>
+          <w:sz w:val="21"/>
+          <w:szCs w:val="21"/>
+          <w:lang w:val="en-US"/>
+        </w:rPr>
+        <w:t>"submit"</w:t>
+      </w:r>
+      <w:r>
+        <w:rPr>
+          <w:rFonts w:ascii="Consolas" w:eastAsia="Times New Roman" w:hAnsi="Consolas" w:cs="Times New Roman"/>
+          <w:color w:val="CCCCCC"/>
+          <w:sz w:val="21"/>
+          <w:szCs w:val="21"/>
+          <w:lang w:val="en-US"/>
+        </w:rPr>
+        <w:t xml:space="preserve"> </w:t>
+      </w:r>
+      <w:r>
+        <w:rPr>
+          <w:rFonts w:ascii="Consolas" w:eastAsia="Times New Roman" w:hAnsi="Consolas" w:cs="Times New Roman"/>
+          <w:color w:val="9CDCFE"/>
+          <w:sz w:val="21"/>
+          <w:szCs w:val="21"/>
+          <w:lang w:val="en-US"/>
+        </w:rPr>
+        <w:t>name</w:t>
+      </w:r>
+      <w:r>
+        <w:rPr>
+          <w:rFonts w:ascii="Consolas" w:eastAsia="Times New Roman" w:hAnsi="Consolas" w:cs="Times New Roman"/>
+          <w:color w:val="CCCCCC"/>
+          <w:sz w:val="21"/>
+          <w:szCs w:val="21"/>
+          <w:lang w:val="en-US"/>
+        </w:rPr>
+        <w:t>=</w:t>
+      </w:r>
+      <w:r>
+        <w:rPr>
+          <w:rFonts w:ascii="Consolas" w:eastAsia="Times New Roman" w:hAnsi="Consolas" w:cs="Times New Roman"/>
+          <w:color w:val="CE9178"/>
+          <w:sz w:val="21"/>
+          <w:szCs w:val="21"/>
+          <w:lang w:val="en-US"/>
+        </w:rPr>
+        <w:t>"action"</w:t>
+      </w:r>
+      <w:r>
+        <w:rPr>
+          <w:rFonts w:ascii="Consolas" w:eastAsia="Times New Roman" w:hAnsi="Consolas" w:cs="Times New Roman"/>
+          <w:color w:val="CCCCCC"/>
+          <w:sz w:val="21"/>
+          <w:szCs w:val="21"/>
+          <w:lang w:val="en-US"/>
+        </w:rPr>
+        <w:t xml:space="preserve"> </w:t>
+      </w:r>
+      <w:r>
+        <w:rPr>
+          <w:rFonts w:ascii="Consolas" w:eastAsia="Times New Roman" w:hAnsi="Consolas" w:cs="Times New Roman"/>
+          <w:color w:val="9CDCFE"/>
+          <w:sz w:val="21"/>
+          <w:szCs w:val="21"/>
+          <w:lang w:val="en-US"/>
+        </w:rPr>
+        <w:t>value</w:t>
+      </w:r>
+      <w:r>
+        <w:rPr>
+          <w:rFonts w:ascii="Consolas" w:eastAsia="Times New Roman" w:hAnsi="Consolas" w:cs="Times New Roman"/>
+          <w:color w:val="CCCCCC"/>
+          <w:sz w:val="21"/>
+          <w:szCs w:val="21"/>
+          <w:lang w:val="en-US"/>
+        </w:rPr>
+        <w:t>=</w:t>
+      </w:r>
+      <w:r>
+        <w:rPr>
+          <w:rFonts w:ascii="Consolas" w:eastAsia="Times New Roman" w:hAnsi="Consolas" w:cs="Times New Roman"/>
+          <w:color w:val="CE9178"/>
+          <w:sz w:val="21"/>
+          <w:szCs w:val="21"/>
+          <w:lang w:val="en-US"/>
+        </w:rPr>
+        <w:t>"even"</w:t>
+      </w:r>
+      <w:r>
+        <w:rPr>
+          <w:rFonts w:ascii="Consolas" w:eastAsia="Times New Roman" w:hAnsi="Consolas" w:cs="Times New Roman"/>
+          <w:color w:val="808080"/>
+          <w:sz w:val="21"/>
+          <w:szCs w:val="21"/>
+          <w:lang w:val="en-US"/>
+        </w:rPr>
+        <w:t>&gt;</w:t>
+      </w:r>
+      <w:r>
+        <w:rPr>
+          <w:rFonts w:ascii="Consolas" w:eastAsia="Times New Roman" w:hAnsi="Consolas" w:cs="Times New Roman"/>
+          <w:color w:val="CCCCCC"/>
+          <w:sz w:val="21"/>
+          <w:szCs w:val="21"/>
+          <w:lang w:val="en-US"/>
+        </w:rPr>
+        <w:t xml:space="preserve">Sodi </w:t>
+      </w:r>
+      <w:proofErr w:type="spellStart"/>
+      <w:r>
+        <w:rPr>
+          <w:rFonts w:ascii="Consolas" w:eastAsia="Times New Roman" w:hAnsi="Consolas" w:cs="Times New Roman"/>
+          <w:color w:val="CCCCCC"/>
+          <w:sz w:val="21"/>
+          <w:szCs w:val="21"/>
+          <w:lang w:val="en-US"/>
+        </w:rPr>
+        <w:t>delitelji</w:t>
+      </w:r>
+      <w:proofErr w:type="spellEnd"/>
+      <w:r>
+        <w:rPr>
+          <w:rFonts w:ascii="Consolas" w:eastAsia="Times New Roman" w:hAnsi="Consolas" w:cs="Times New Roman"/>
+          <w:color w:val="808080"/>
+          <w:sz w:val="21"/>
+          <w:szCs w:val="21"/>
+          <w:lang w:val="en-US"/>
+        </w:rPr>
+        <w:t>&lt;/</w:t>
+      </w:r>
+      <w:r>
+        <w:rPr>
+          <w:rFonts w:ascii="Consolas" w:eastAsia="Times New Roman" w:hAnsi="Consolas" w:cs="Times New Roman"/>
+          <w:color w:val="569CD6"/>
+          <w:sz w:val="21"/>
+          <w:szCs w:val="21"/>
+          <w:lang w:val="en-US"/>
+        </w:rPr>
+        <w:t>button</w:t>
+      </w:r>
+      <w:r>
+        <w:rPr>
+          <w:rFonts w:ascii="Consolas" w:eastAsia="Times New Roman" w:hAnsi="Consolas" w:cs="Times New Roman"/>
+          <w:color w:val="808080"/>
+          <w:sz w:val="21"/>
+          <w:szCs w:val="21"/>
+          <w:lang w:val="en-US"/>
+        </w:rPr>
+        <w:t>&gt;</w:t>
+      </w:r>
+    </w:p>
+    <w:p>
+      <w:pPr>
+        <w:shd w:val="clear" w:color="auto" w:fill="1F1F1F"/>
+        <w:spacing w:after="0" w:line="285" w:lineRule="atLeast"/>
+        <w:rPr>
+          <w:rFonts w:ascii="Consolas" w:eastAsia="Times New Roman" w:hAnsi="Consolas" w:cs="Times New Roman"/>
+          <w:color w:val="CCCCCC"/>
+          <w:sz w:val="21"/>
+          <w:szCs w:val="21"/>
+          <w:lang w:val="en-US"/>
+        </w:rPr>
+      </w:pPr>
+      <w:r>
+        <w:rPr>
+          <w:rFonts w:ascii="Consolas" w:eastAsia="Times New Roman" w:hAnsi="Consolas" w:cs="Times New Roman"/>
+          <w:color w:val="CCCCCC"/>
+          <w:sz w:val="21"/>
+          <w:szCs w:val="21"/>
+          <w:lang w:val="en-US"/>
+        </w:rPr>
+        <w:t xml:space="preserve">        </w:t>
+      </w:r>
+      <w:r>
+        <w:rPr>
+          <w:rFonts w:ascii="Consolas" w:eastAsia="Times New Roman" w:hAnsi="Consolas" w:cs="Times New Roman"/>
+          <w:color w:val="808080"/>
+          <w:sz w:val="21"/>
+          <w:szCs w:val="21"/>
+          <w:lang w:val="en-US"/>
+        </w:rPr>
+        <w:t>&lt;</w:t>
+      </w:r>
+      <w:r>
+        <w:rPr>
+          <w:rFonts w:ascii="Consolas" w:eastAsia="Times New Roman" w:hAnsi="Consolas" w:cs="Times New Roman"/>
+          <w:color w:val="569CD6"/>
+          <w:sz w:val="21"/>
+          <w:szCs w:val="21"/>
+          <w:lang w:val="en-US"/>
+        </w:rPr>
+        <w:t>button</w:t>
+      </w:r>
+      <w:r>
+        <w:rPr>
+          <w:rFonts w:ascii="Consolas" w:eastAsia="Times New Roman" w:hAnsi="Consolas" w:cs="Times New Roman"/>
+          <w:color w:val="CCCCCC"/>
+          <w:sz w:val="21"/>
+          <w:szCs w:val="21"/>
+          <w:lang w:val="en-US"/>
+        </w:rPr>
+        <w:t xml:space="preserve"> </w:t>
+      </w:r>
+      <w:r>
+        <w:rPr>
+          <w:rFonts w:ascii="Consolas" w:eastAsia="Times New Roman" w:hAnsi="Consolas" w:cs="Times New Roman"/>
+          <w:color w:val="9CDCFE"/>
+          <w:sz w:val="21"/>
+          <w:szCs w:val="21"/>
+          <w:lang w:val="en-US"/>
+        </w:rPr>
+        <w:t>type</w:t>
+      </w:r>
+      <w:r>
+        <w:rPr>
+          <w:rFonts w:ascii="Consolas" w:eastAsia="Times New Roman" w:hAnsi="Consolas" w:cs="Times New Roman"/>
+          <w:color w:val="CCCCCC"/>
+          <w:sz w:val="21"/>
+          <w:szCs w:val="21"/>
+          <w:lang w:val="en-US"/>
+        </w:rPr>
+        <w:t>=</w:t>
+      </w:r>
+      <w:r>
+        <w:rPr>
+          <w:rFonts w:ascii="Consolas" w:eastAsia="Times New Roman" w:hAnsi="Consolas" w:cs="Times New Roman"/>
+          <w:color w:val="CE9178"/>
+          <w:sz w:val="21"/>
+          <w:szCs w:val="21"/>
+          <w:lang w:val="en-US"/>
+        </w:rPr>
+        <w:t>"submit"</w:t>
+      </w:r>
+      <w:r>
+        <w:rPr>
+          <w:rFonts w:ascii="Consolas" w:eastAsia="Times New Roman" w:hAnsi="Consolas" w:cs="Times New Roman"/>
+          <w:color w:val="CCCCCC"/>
+          <w:sz w:val="21"/>
+          <w:szCs w:val="21"/>
+          <w:lang w:val="en-US"/>
+        </w:rPr>
+        <w:t xml:space="preserve"> </w:t>
+      </w:r>
+      <w:r>
+        <w:rPr>
+          <w:rFonts w:ascii="Consolas" w:eastAsia="Times New Roman" w:hAnsi="Consolas" w:cs="Times New Roman"/>
+          <w:color w:val="9CDCFE"/>
+          <w:sz w:val="21"/>
+          <w:szCs w:val="21"/>
+          <w:lang w:val="en-US"/>
+        </w:rPr>
+        <w:t>name</w:t>
+      </w:r>
+      <w:r>
+        <w:rPr>
+          <w:rFonts w:ascii="Consolas" w:eastAsia="Times New Roman" w:hAnsi="Consolas" w:cs="Times New Roman"/>
+          <w:color w:val="CCCCCC"/>
+          <w:sz w:val="21"/>
+          <w:szCs w:val="21"/>
+          <w:lang w:val="en-US"/>
+        </w:rPr>
+        <w:t>=</w:t>
+      </w:r>
+      <w:r>
+        <w:rPr>
+          <w:rFonts w:ascii="Consolas" w:eastAsia="Times New Roman" w:hAnsi="Consolas" w:cs="Times New Roman"/>
+          <w:color w:val="CE9178"/>
+          <w:sz w:val="21"/>
+          <w:szCs w:val="21"/>
+          <w:lang w:val="en-US"/>
+        </w:rPr>
+        <w:t>"action"</w:t>
+      </w:r>
+      <w:r>
+        <w:rPr>
+          <w:rFonts w:ascii="Consolas" w:eastAsia="Times New Roman" w:hAnsi="Consolas" w:cs="Times New Roman"/>
+          <w:color w:val="CCCCCC"/>
+          <w:sz w:val="21"/>
+          <w:szCs w:val="21"/>
+          <w:lang w:val="en-US"/>
+        </w:rPr>
+        <w:t xml:space="preserve"> </w:t>
+      </w:r>
+      <w:r>
+        <w:rPr>
+          <w:rFonts w:ascii="Consolas" w:eastAsia="Times New Roman" w:hAnsi="Consolas" w:cs="Times New Roman"/>
+          <w:color w:val="9CDCFE"/>
+          <w:sz w:val="21"/>
+          <w:szCs w:val="21"/>
+          <w:lang w:val="en-US"/>
+        </w:rPr>
+        <w:t>value</w:t>
+      </w:r>
+      <w:r>
+        <w:rPr>
+          <w:rFonts w:ascii="Consolas" w:eastAsia="Times New Roman" w:hAnsi="Consolas" w:cs="Times New Roman"/>
+          <w:color w:val="CCCCCC"/>
+          <w:sz w:val="21"/>
+          <w:szCs w:val="21"/>
+          <w:lang w:val="en-US"/>
+        </w:rPr>
+        <w:t>=</w:t>
+      </w:r>
+      <w:r>
+        <w:rPr>
+          <w:rFonts w:ascii="Consolas" w:eastAsia="Times New Roman" w:hAnsi="Consolas" w:cs="Times New Roman"/>
+          <w:color w:val="CE9178"/>
+          <w:sz w:val="21"/>
+          <w:szCs w:val="21"/>
+          <w:lang w:val="en-US"/>
+        </w:rPr>
+        <w:t>"odd"</w:t>
+      </w:r>
+      <w:r>
+        <w:rPr>
+          <w:rFonts w:ascii="Consolas" w:eastAsia="Times New Roman" w:hAnsi="Consolas" w:cs="Times New Roman"/>
+          <w:color w:val="808080"/>
+          <w:sz w:val="21"/>
+          <w:szCs w:val="21"/>
+          <w:lang w:val="en-US"/>
+        </w:rPr>
+        <w:t>&gt;</w:t>
+      </w:r>
+      <w:proofErr w:type="spellStart"/>
+      <w:r>
+        <w:rPr>
+          <w:rFonts w:ascii="Consolas" w:eastAsia="Times New Roman" w:hAnsi="Consolas" w:cs="Times New Roman"/>
+          <w:color w:val="CCCCCC"/>
+          <w:sz w:val="21"/>
+          <w:szCs w:val="21"/>
+          <w:lang w:val="en-US"/>
+        </w:rPr>
+        <w:t>Lihi</w:t>
+      </w:r>
+      <w:proofErr w:type="spellEnd"/>
+      <w:r>
+        <w:rPr>
+          <w:rFonts w:ascii="Consolas" w:eastAsia="Times New Roman" w:hAnsi="Consolas" w:cs="Times New Roman"/>
+          <w:color w:val="CCCCCC"/>
+          <w:sz w:val="21"/>
+          <w:szCs w:val="21"/>
+          <w:lang w:val="en-US"/>
+        </w:rPr>
+        <w:t xml:space="preserve"> </w:t>
+      </w:r>
+      <w:proofErr w:type="spellStart"/>
+      <w:r>
+        <w:rPr>
+          <w:rFonts w:ascii="Consolas" w:eastAsia="Times New Roman" w:hAnsi="Consolas" w:cs="Times New Roman"/>
+          <w:color w:val="CCCCCC"/>
+          <w:sz w:val="21"/>
+          <w:szCs w:val="21"/>
+          <w:lang w:val="en-US"/>
+        </w:rPr>
+        <w:t>delitelji</w:t>
+      </w:r>
+      <w:proofErr w:type="spellEnd"/>
+      <w:r>
+        <w:rPr>
+          <w:rFonts w:ascii="Consolas" w:eastAsia="Times New Roman" w:hAnsi="Consolas" w:cs="Times New Roman"/>
+          <w:color w:val="808080"/>
+          <w:sz w:val="21"/>
+          <w:szCs w:val="21"/>
+          <w:lang w:val="en-US"/>
+        </w:rPr>
+        <w:t>&lt;/</w:t>
+      </w:r>
+      <w:r>
+        <w:rPr>
+          <w:rFonts w:ascii="Consolas" w:eastAsia="Times New Roman" w:hAnsi="Consolas" w:cs="Times New Roman"/>
+          <w:color w:val="569CD6"/>
+          <w:sz w:val="21"/>
+          <w:szCs w:val="21"/>
+          <w:lang w:val="en-US"/>
+        </w:rPr>
+        <w:t>button</w:t>
+      </w:r>
+      <w:r>
+        <w:rPr>
+          <w:rFonts w:ascii="Consolas" w:eastAsia="Times New Roman" w:hAnsi="Consolas" w:cs="Times New Roman"/>
+          <w:color w:val="808080"/>
+          <w:sz w:val="21"/>
+          <w:szCs w:val="21"/>
+          <w:lang w:val="en-US"/>
+        </w:rPr>
+        <w:t>&gt;</w:t>
+      </w:r>
+    </w:p>
+    <w:p>
+      <w:pPr>
+        <w:shd w:val="clear" w:color="auto" w:fill="1F1F1F"/>
+        <w:spacing w:after="0" w:line="285" w:lineRule="atLeast"/>
+        <w:rPr>
+          <w:rFonts w:ascii="Consolas" w:eastAsia="Times New Roman" w:hAnsi="Consolas" w:cs="Times New Roman"/>
+          <w:color w:val="CCCCCC"/>
+          <w:sz w:val="21"/>
+          <w:szCs w:val="21"/>
+          <w:lang w:val="en-US"/>
+        </w:rPr>
+      </w:pPr>
+      <w:r>
+        <w:rPr>
+          <w:rFonts w:ascii="Consolas" w:eastAsia="Times New Roman" w:hAnsi="Consolas" w:cs="Times New Roman"/>
+          <w:color w:val="CCCCCC"/>
+          <w:sz w:val="21"/>
+          <w:szCs w:val="21"/>
+          <w:lang w:val="en-US"/>
+        </w:rPr>
+        <w:t xml:space="preserve">        </w:t>
+      </w:r>
+      <w:r>
+        <w:rPr>
+          <w:rFonts w:ascii="Consolas" w:eastAsia="Times New Roman" w:hAnsi="Consolas" w:cs="Times New Roman"/>
+          <w:color w:val="808080"/>
+          <w:sz w:val="21"/>
+          <w:szCs w:val="21"/>
+          <w:lang w:val="en-US"/>
+        </w:rPr>
+        <w:t>&lt;</w:t>
+      </w:r>
+      <w:r>
+        <w:rPr>
+          <w:rFonts w:ascii="Consolas" w:eastAsia="Times New Roman" w:hAnsi="Consolas" w:cs="Times New Roman"/>
+          <w:color w:val="569CD6"/>
+          <w:sz w:val="21"/>
+          <w:szCs w:val="21"/>
+          <w:lang w:val="en-US"/>
+        </w:rPr>
+        <w:t>button</w:t>
+      </w:r>
+      <w:r>
+        <w:rPr>
+          <w:rFonts w:ascii="Consolas" w:eastAsia="Times New Roman" w:hAnsi="Consolas" w:cs="Times New Roman"/>
+          <w:color w:val="CCCCCC"/>
+          <w:sz w:val="21"/>
+          <w:szCs w:val="21"/>
+          <w:lang w:val="en-US"/>
+        </w:rPr>
+        <w:t xml:space="preserve"> </w:t>
+      </w:r>
+      <w:r>
+        <w:rPr>
+          <w:rFonts w:ascii="Consolas" w:eastAsia="Times New Roman" w:hAnsi="Consolas" w:cs="Times New Roman"/>
+          <w:color w:val="9CDCFE"/>
+          <w:sz w:val="21"/>
+          <w:szCs w:val="21"/>
+          <w:lang w:val="en-US"/>
+        </w:rPr>
+        <w:t>type</w:t>
+      </w:r>
+      <w:r>
+        <w:rPr>
+          <w:rFonts w:ascii="Consolas" w:eastAsia="Times New Roman" w:hAnsi="Consolas" w:cs="Times New Roman"/>
+          <w:color w:val="CCCCCC"/>
+          <w:sz w:val="21"/>
+          <w:szCs w:val="21"/>
+          <w:lang w:val="en-US"/>
+        </w:rPr>
+        <w:t>=</w:t>
+      </w:r>
+      <w:r>
+        <w:rPr>
+          <w:rFonts w:ascii="Consolas" w:eastAsia="Times New Roman" w:hAnsi="Consolas" w:cs="Times New Roman"/>
+          <w:color w:val="CE9178"/>
+          <w:sz w:val="21"/>
+          <w:szCs w:val="21"/>
+          <w:lang w:val="en-US"/>
+        </w:rPr>
+        <w:t>"submit"</w:t>
+      </w:r>
+      <w:r>
+        <w:rPr>
+          <w:rFonts w:ascii="Consolas" w:eastAsia="Times New Roman" w:hAnsi="Consolas" w:cs="Times New Roman"/>
+          <w:color w:val="CCCCCC"/>
+          <w:sz w:val="21"/>
+          <w:szCs w:val="21"/>
+          <w:lang w:val="en-US"/>
+        </w:rPr>
+        <w:t xml:space="preserve"> </w:t>
+      </w:r>
+      <w:r>
+        <w:rPr>
+          <w:rFonts w:ascii="Consolas" w:eastAsia="Times New Roman" w:hAnsi="Consolas" w:cs="Times New Roman"/>
+          <w:color w:val="9CDCFE"/>
+          <w:sz w:val="21"/>
+          <w:szCs w:val="21"/>
+          <w:lang w:val="en-US"/>
+        </w:rPr>
+        <w:t>name</w:t>
+      </w:r>
+      <w:r>
+        <w:rPr>
+          <w:rFonts w:ascii="Consolas" w:eastAsia="Times New Roman" w:hAnsi="Consolas" w:cs="Times New Roman"/>
+          <w:color w:val="CCCCCC"/>
+          <w:sz w:val="21"/>
+          <w:szCs w:val="21"/>
+          <w:lang w:val="en-US"/>
+        </w:rPr>
+        <w:t>=</w:t>
+      </w:r>
+      <w:r>
+        <w:rPr>
+          <w:rFonts w:ascii="Consolas" w:eastAsia="Times New Roman" w:hAnsi="Consolas" w:cs="Times New Roman"/>
+          <w:color w:val="CE9178"/>
+          <w:sz w:val="21"/>
+          <w:szCs w:val="21"/>
+          <w:lang w:val="en-US"/>
+        </w:rPr>
+        <w:t>"action"</w:t>
+      </w:r>
+      <w:r>
+        <w:rPr>
+          <w:rFonts w:ascii="Consolas" w:eastAsia="Times New Roman" w:hAnsi="Consolas" w:cs="Times New Roman"/>
+          <w:color w:val="CCCCCC"/>
+          <w:sz w:val="21"/>
+          <w:szCs w:val="21"/>
+          <w:lang w:val="en-US"/>
+        </w:rPr>
+        <w:t xml:space="preserve"> </w:t>
+      </w:r>
+      <w:r>
+        <w:rPr>
+          <w:rFonts w:ascii="Consolas" w:eastAsia="Times New Roman" w:hAnsi="Consolas" w:cs="Times New Roman"/>
+          <w:color w:val="9CDCFE"/>
+          <w:sz w:val="21"/>
+          <w:szCs w:val="21"/>
+          <w:lang w:val="en-US"/>
+        </w:rPr>
+        <w:t>value</w:t>
+      </w:r>
+      <w:r>
+        <w:rPr>
+          <w:rFonts w:ascii="Consolas" w:eastAsia="Times New Roman" w:hAnsi="Consolas" w:cs="Times New Roman"/>
+          <w:color w:val="CCCCCC"/>
+          <w:sz w:val="21"/>
+          <w:szCs w:val="21"/>
+          <w:lang w:val="en-US"/>
+        </w:rPr>
+        <w:t>=</w:t>
+      </w:r>
+      <w:r>
+        <w:rPr>
+          <w:rFonts w:ascii="Consolas" w:eastAsia="Times New Roman" w:hAnsi="Consolas" w:cs="Times New Roman"/>
+          <w:color w:val="CE9178"/>
+          <w:sz w:val="21"/>
+          <w:szCs w:val="21"/>
+          <w:lang w:val="en-US"/>
+        </w:rPr>
+        <w:t>"all"</w:t>
+      </w:r>
+      <w:r>
+        <w:rPr>
+          <w:rFonts w:ascii="Consolas" w:eastAsia="Times New Roman" w:hAnsi="Consolas" w:cs="Times New Roman"/>
+          <w:color w:val="808080"/>
+          <w:sz w:val="21"/>
+          <w:szCs w:val="21"/>
+          <w:lang w:val="en-US"/>
+        </w:rPr>
+        <w:t>&gt;</w:t>
+      </w:r>
+      <w:proofErr w:type="spellStart"/>
+      <w:r>
+        <w:rPr>
+          <w:rFonts w:ascii="Consolas" w:eastAsia="Times New Roman" w:hAnsi="Consolas" w:cs="Times New Roman"/>
+          <w:color w:val="CCCCCC"/>
+          <w:sz w:val="21"/>
+          <w:szCs w:val="21"/>
+          <w:lang w:val="en-US"/>
+        </w:rPr>
+        <w:t>Vsi</w:t>
+      </w:r>
+      <w:proofErr w:type="spellEnd"/>
+      <w:r>
+        <w:rPr>
+          <w:rFonts w:ascii="Consolas" w:eastAsia="Times New Roman" w:hAnsi="Consolas" w:cs="Times New Roman"/>
+          <w:color w:val="CCCCCC"/>
+          <w:sz w:val="21"/>
+          <w:szCs w:val="21"/>
+          <w:lang w:val="en-US"/>
+        </w:rPr>
+        <w:t xml:space="preserve"> </w:t>
+      </w:r>
+      <w:proofErr w:type="spellStart"/>
+      <w:r>
+        <w:rPr>
+          <w:rFonts w:ascii="Consolas" w:eastAsia="Times New Roman" w:hAnsi="Consolas" w:cs="Times New Roman"/>
+          <w:color w:val="CCCCCC"/>
+          <w:sz w:val="21"/>
+          <w:szCs w:val="21"/>
+          <w:lang w:val="en-US"/>
+        </w:rPr>
+        <w:t>delitelji</w:t>
+      </w:r>
+      <w:proofErr w:type="spellEnd"/>
+      <w:r>
+        <w:rPr>
+          <w:rFonts w:ascii="Consolas" w:eastAsia="Times New Roman" w:hAnsi="Consolas" w:cs="Times New Roman"/>
+          <w:color w:val="808080"/>
+          <w:sz w:val="21"/>
+          <w:szCs w:val="21"/>
+          <w:lang w:val="en-US"/>
+        </w:rPr>
+        <w:t>&lt;/</w:t>
+      </w:r>
+      <w:r>
+        <w:rPr>
+          <w:rFonts w:ascii="Consolas" w:eastAsia="Times New Roman" w:hAnsi="Consolas" w:cs="Times New Roman"/>
+          <w:color w:val="569CD6"/>
+          <w:sz w:val="21"/>
+          <w:szCs w:val="21"/>
+          <w:lang w:val="en-US"/>
+        </w:rPr>
+        <w:t>button</w:t>
+      </w:r>
+      <w:r>
+        <w:rPr>
+          <w:rFonts w:ascii="Consolas" w:eastAsia="Times New Roman" w:hAnsi="Consolas" w:cs="Times New Roman"/>
+          <w:color w:val="808080"/>
+          <w:sz w:val="21"/>
+          <w:szCs w:val="21"/>
+          <w:lang w:val="en-US"/>
+        </w:rPr>
+        <w:t>&gt;</w:t>
+      </w:r>
+    </w:p>
+    <w:p>
+      <w:pPr>
+        <w:shd w:val="clear" w:color="auto" w:fill="1F1F1F"/>
+        <w:spacing w:after="0" w:line="285" w:lineRule="atLeast"/>
+        <w:rPr>
+          <w:rFonts w:ascii="Consolas" w:eastAsia="Times New Roman" w:hAnsi="Consolas" w:cs="Times New Roman"/>
+          <w:color w:val="CCCCCC"/>
+          <w:sz w:val="21"/>
+          <w:szCs w:val="21"/>
+          <w:lang w:val="en-US"/>
+        </w:rPr>
+      </w:pPr>
+      <w:r>
+        <w:rPr>
+          <w:rFonts w:ascii="Consolas" w:eastAsia="Times New Roman" w:hAnsi="Consolas" w:cs="Times New Roman"/>
+          <w:color w:val="CCCCCC"/>
+          <w:sz w:val="21"/>
+          <w:szCs w:val="21"/>
+          <w:lang w:val="en-US"/>
+        </w:rPr>
+        <w:t xml:space="preserve">    </w:t>
+      </w:r>
+      <w:r>
+        <w:rPr>
+          <w:rFonts w:ascii="Consolas" w:eastAsia="Times New Roman" w:hAnsi="Consolas" w:cs="Times New Roman"/>
+          <w:color w:val="808080"/>
+          <w:sz w:val="21"/>
+          <w:szCs w:val="21"/>
+          <w:lang w:val="en-US"/>
+        </w:rPr>
+        <w:t>&lt;/</w:t>
+      </w:r>
+      <w:r>
+        <w:rPr>
+          <w:rFonts w:ascii="Consolas" w:eastAsia="Times New Roman" w:hAnsi="Consolas" w:cs="Times New Roman"/>
+          <w:color w:val="569CD6"/>
+          <w:sz w:val="21"/>
+          <w:szCs w:val="21"/>
+          <w:lang w:val="en-US"/>
+        </w:rPr>
+        <w:t>form</w:t>
+      </w:r>
+      <w:r>
+        <w:rPr>
+          <w:rFonts w:ascii="Consolas" w:eastAsia="Times New Roman" w:hAnsi="Consolas" w:cs="Times New Roman"/>
+          <w:color w:val="808080"/>
+          <w:sz w:val="21"/>
+          <w:szCs w:val="21"/>
+          <w:lang w:val="en-US"/>
+        </w:rPr>
+        <w:t>&gt;</w:t>
+      </w:r>
+    </w:p>
+    <w:p>
+      <w:pPr>
+        <w:shd w:val="clear" w:color="auto" w:fill="1F1F1F"/>
+        <w:spacing w:after="0" w:line="285" w:lineRule="atLeast"/>
+        <w:rPr>
+          <w:rFonts w:ascii="Consolas" w:eastAsia="Times New Roman" w:hAnsi="Consolas" w:cs="Times New Roman"/>
+          <w:color w:val="CCCCCC"/>
+          <w:sz w:val="21"/>
+          <w:szCs w:val="21"/>
+          <w:lang w:val="en-US"/>
+        </w:rPr>
+      </w:pPr>
+    </w:p>
+    <w:p>
+      <w:pPr>
+        <w:shd w:val="clear" w:color="auto" w:fill="1F1F1F"/>
+        <w:spacing w:after="0" w:line="285" w:lineRule="atLeast"/>
+        <w:rPr>
+          <w:rFonts w:ascii="Consolas" w:eastAsia="Times New Roman" w:hAnsi="Consolas" w:cs="Times New Roman"/>
+          <w:color w:val="CCCCCC"/>
+          <w:sz w:val="21"/>
+          <w:szCs w:val="21"/>
+          <w:lang w:val="en-US"/>
+        </w:rPr>
+      </w:pPr>
+      <w:r>
+        <w:rPr>
+          <w:rFonts w:ascii="Consolas" w:eastAsia="Times New Roman" w:hAnsi="Consolas" w:cs="Times New Roman"/>
+          <w:color w:val="CCCCCC"/>
+          <w:sz w:val="21"/>
+          <w:szCs w:val="21"/>
+          <w:lang w:val="en-US"/>
+        </w:rPr>
+        <w:t xml:space="preserve">    </w:t>
+      </w:r>
+      <w:r>
+        <w:rPr>
+          <w:rFonts w:ascii="Consolas" w:eastAsia="Times New Roman" w:hAnsi="Consolas" w:cs="Times New Roman"/>
+          <w:color w:val="569CD6"/>
+          <w:sz w:val="21"/>
+          <w:szCs w:val="21"/>
+          <w:lang w:val="en-US"/>
+        </w:rPr>
+        <w:t>&lt;?</w:t>
+      </w:r>
+      <w:proofErr w:type="spellStart"/>
+      <w:r>
+        <w:rPr>
+          <w:rFonts w:ascii="Consolas" w:eastAsia="Times New Roman" w:hAnsi="Consolas" w:cs="Times New Roman"/>
+          <w:color w:val="569CD6"/>
+          <w:sz w:val="21"/>
+          <w:szCs w:val="21"/>
+          <w:lang w:val="en-US"/>
+        </w:rPr>
+        <w:t>php</w:t>
+      </w:r>
+      <w:proofErr w:type="spellEnd"/>
+    </w:p>
+    <w:p>
+      <w:pPr>
+        <w:shd w:val="clear" w:color="auto" w:fill="1F1F1F"/>
+        <w:spacing w:after="0" w:line="285" w:lineRule="atLeast"/>
+        <w:rPr>
+          <w:rFonts w:ascii="Consolas" w:eastAsia="Times New Roman" w:hAnsi="Consolas" w:cs="Times New Roman"/>
+          <w:color w:val="CCCCCC"/>
+          <w:sz w:val="21"/>
+          <w:szCs w:val="21"/>
+          <w:lang w:val="en-US"/>
+        </w:rPr>
+      </w:pPr>
+      <w:r>
+        <w:rPr>
+          <w:rFonts w:ascii="Consolas" w:eastAsia="Times New Roman" w:hAnsi="Consolas" w:cs="Times New Roman"/>
+          <w:color w:val="D4D4D4"/>
+          <w:sz w:val="21"/>
+          <w:szCs w:val="21"/>
+          <w:lang w:val="en-US"/>
+        </w:rPr>
+        <w:t xml:space="preserve">    </w:t>
+      </w:r>
+      <w:r>
+        <w:rPr>
+          <w:rFonts w:ascii="Consolas" w:eastAsia="Times New Roman" w:hAnsi="Consolas" w:cs="Times New Roman"/>
+          <w:color w:val="C586C0"/>
+          <w:sz w:val="21"/>
+          <w:szCs w:val="21"/>
+          <w:lang w:val="en-US"/>
+        </w:rPr>
+        <w:t>if</w:t>
+      </w:r>
+      <w:r>
+        <w:rPr>
+          <w:rFonts w:ascii="Consolas" w:eastAsia="Times New Roman" w:hAnsi="Consolas" w:cs="Times New Roman"/>
+          <w:color w:val="D4D4D4"/>
+          <w:sz w:val="21"/>
+          <w:szCs w:val="21"/>
+          <w:lang w:val="en-US"/>
+        </w:rPr>
+        <w:t xml:space="preserve"> (</w:t>
+      </w:r>
+      <w:r>
+        <w:rPr>
+          <w:rFonts w:ascii="Consolas" w:eastAsia="Times New Roman" w:hAnsi="Consolas" w:cs="Times New Roman"/>
+          <w:color w:val="9CDCFE"/>
+          <w:sz w:val="21"/>
+          <w:szCs w:val="21"/>
+          <w:lang w:val="en-US"/>
+        </w:rPr>
+        <w:t>$_SERVER</w:t>
+      </w:r>
+      <w:r>
+        <w:rPr>
+          <w:rFonts w:ascii="Consolas" w:eastAsia="Times New Roman" w:hAnsi="Consolas" w:cs="Times New Roman"/>
+          <w:color w:val="D4D4D4"/>
+          <w:sz w:val="21"/>
+          <w:szCs w:val="21"/>
+          <w:lang w:val="en-US"/>
+        </w:rPr>
+        <w:t>[</w:t>
+      </w:r>
+      <w:r>
+        <w:rPr>
+          <w:rFonts w:ascii="Consolas" w:eastAsia="Times New Roman" w:hAnsi="Consolas" w:cs="Times New Roman"/>
+          <w:color w:val="CE9178"/>
+          <w:sz w:val="21"/>
+          <w:szCs w:val="21"/>
+          <w:lang w:val="en-US"/>
+        </w:rPr>
+        <w:t>"REQUEST_METHOD"</w:t>
+      </w:r>
+      <w:r>
+        <w:rPr>
+          <w:rFonts w:ascii="Consolas" w:eastAsia="Times New Roman" w:hAnsi="Consolas" w:cs="Times New Roman"/>
+          <w:color w:val="D4D4D4"/>
+          <w:sz w:val="21"/>
+          <w:szCs w:val="21"/>
+          <w:lang w:val="en-US"/>
+        </w:rPr>
+        <w:t xml:space="preserve">] == </w:t>
+      </w:r>
+      <w:r>
+        <w:rPr>
+          <w:rFonts w:ascii="Consolas" w:eastAsia="Times New Roman" w:hAnsi="Consolas" w:cs="Times New Roman"/>
+          <w:color w:val="CE9178"/>
+          <w:sz w:val="21"/>
+          <w:szCs w:val="21"/>
+          <w:lang w:val="en-US"/>
+        </w:rPr>
+        <w:t>"POST"</w:t>
+      </w:r>
+      <w:r>
+        <w:rPr>
+          <w:rFonts w:ascii="Consolas" w:eastAsia="Times New Roman" w:hAnsi="Consolas" w:cs="Times New Roman"/>
+          <w:color w:val="D4D4D4"/>
+          <w:sz w:val="21"/>
+          <w:szCs w:val="21"/>
+          <w:lang w:val="en-US"/>
+        </w:rPr>
+        <w:t>) {</w:t>
+      </w:r>
+    </w:p>
+    <w:p>
+      <w:pPr>
+        <w:shd w:val="clear" w:color="auto" w:fill="1F1F1F"/>
+        <w:spacing w:after="0" w:line="285" w:lineRule="atLeast"/>
+        <w:rPr>
+          <w:rFonts w:ascii="Consolas" w:eastAsia="Times New Roman" w:hAnsi="Consolas" w:cs="Times New Roman"/>
+          <w:color w:val="CCCCCC"/>
+          <w:sz w:val="21"/>
+          <w:szCs w:val="21"/>
+          <w:lang w:val="en-US"/>
+        </w:rPr>
+      </w:pPr>
+      <w:r>
+        <w:rPr>
+          <w:rFonts w:ascii="Consolas" w:eastAsia="Times New Roman" w:hAnsi="Consolas" w:cs="Times New Roman"/>
+          <w:color w:val="D4D4D4"/>
+          <w:sz w:val="21"/>
+          <w:szCs w:val="21"/>
+          <w:lang w:val="en-US"/>
+        </w:rPr>
+        <w:t xml:space="preserve">        </w:t>
+      </w:r>
+      <w:r>
+        <w:rPr>
+          <w:rFonts w:ascii="Consolas" w:eastAsia="Times New Roman" w:hAnsi="Consolas" w:cs="Times New Roman"/>
+          <w:color w:val="9CDCFE"/>
+          <w:sz w:val="21"/>
+          <w:szCs w:val="21"/>
+          <w:lang w:val="en-US"/>
+        </w:rPr>
+        <w:t>$number</w:t>
+      </w:r>
+      <w:r>
+        <w:rPr>
+          <w:rFonts w:ascii="Consolas" w:eastAsia="Times New Roman" w:hAnsi="Consolas" w:cs="Times New Roman"/>
+          <w:color w:val="D4D4D4"/>
+          <w:sz w:val="21"/>
+          <w:szCs w:val="21"/>
+          <w:lang w:val="en-US"/>
+        </w:rPr>
+        <w:t xml:space="preserve"> = </w:t>
+      </w:r>
+      <w:proofErr w:type="spellStart"/>
+      <w:r>
+        <w:rPr>
+          <w:rFonts w:ascii="Consolas" w:eastAsia="Times New Roman" w:hAnsi="Consolas" w:cs="Times New Roman"/>
+          <w:color w:val="DCDCAA"/>
+          <w:sz w:val="21"/>
+          <w:szCs w:val="21"/>
+          <w:lang w:val="en-US"/>
+        </w:rPr>
+        <w:t>intval</w:t>
+      </w:r>
+      <w:proofErr w:type="spellEnd"/>
+      <w:r>
+        <w:rPr>
+          <w:rFonts w:ascii="Consolas" w:eastAsia="Times New Roman" w:hAnsi="Consolas" w:cs="Times New Roman"/>
+          <w:color w:val="D4D4D4"/>
+          <w:sz w:val="21"/>
+          <w:szCs w:val="21"/>
+          <w:lang w:val="en-US"/>
+        </w:rPr>
+        <w:t>(</w:t>
+      </w:r>
+      <w:r>
+        <w:rPr>
+          <w:rFonts w:ascii="Consolas" w:eastAsia="Times New Roman" w:hAnsi="Consolas" w:cs="Times New Roman"/>
+          <w:color w:val="9CDCFE"/>
+          <w:sz w:val="21"/>
+          <w:szCs w:val="21"/>
+          <w:lang w:val="en-US"/>
+        </w:rPr>
+        <w:t>$_POST</w:t>
+      </w:r>
+      <w:r>
+        <w:rPr>
+          <w:rFonts w:ascii="Consolas" w:eastAsia="Times New Roman" w:hAnsi="Consolas" w:cs="Times New Roman"/>
+          <w:color w:val="D4D4D4"/>
+          <w:sz w:val="21"/>
+          <w:szCs w:val="21"/>
+          <w:lang w:val="en-US"/>
+        </w:rPr>
+        <w:t>[</w:t>
+      </w:r>
+      <w:r>
+        <w:rPr>
+          <w:rFonts w:ascii="Consolas" w:eastAsia="Times New Roman" w:hAnsi="Consolas" w:cs="Times New Roman"/>
+          <w:color w:val="CE9178"/>
+          <w:sz w:val="21"/>
+          <w:szCs w:val="21"/>
+          <w:lang w:val="en-US"/>
+        </w:rPr>
+        <w:t>"number"</w:t>
+      </w:r>
+      <w:r>
+        <w:rPr>
+          <w:rFonts w:ascii="Consolas" w:eastAsia="Times New Roman" w:hAnsi="Consolas" w:cs="Times New Roman"/>
+          <w:color w:val="D4D4D4"/>
+          <w:sz w:val="21"/>
+          <w:szCs w:val="21"/>
+          <w:lang w:val="en-US"/>
+        </w:rPr>
+        <w:t>]);</w:t>
+      </w:r>
+    </w:p>
+    <w:p>
+      <w:pPr>
+        <w:shd w:val="clear" w:color="auto" w:fill="1F1F1F"/>
+        <w:spacing w:after="0" w:line="285" w:lineRule="atLeast"/>
+        <w:rPr>
+          <w:rFonts w:ascii="Consolas" w:eastAsia="Times New Roman" w:hAnsi="Consolas" w:cs="Times New Roman"/>
+          <w:color w:val="CCCCCC"/>
+          <w:sz w:val="21"/>
+          <w:szCs w:val="21"/>
+          <w:lang w:val="en-US"/>
+        </w:rPr>
+      </w:pPr>
+      <w:r>
+        <w:rPr>
+          <w:rFonts w:ascii="Consolas" w:eastAsia="Times New Roman" w:hAnsi="Consolas" w:cs="Times New Roman"/>
+          <w:color w:val="D4D4D4"/>
+          <w:sz w:val="21"/>
+          <w:szCs w:val="21"/>
+          <w:lang w:val="en-US"/>
+        </w:rPr>
+        <w:t xml:space="preserve">        </w:t>
+      </w:r>
+      <w:r>
+        <w:rPr>
+          <w:rFonts w:ascii="Consolas" w:eastAsia="Times New Roman" w:hAnsi="Consolas" w:cs="Times New Roman"/>
+          <w:color w:val="9CDCFE"/>
+          <w:sz w:val="21"/>
+          <w:szCs w:val="21"/>
+          <w:lang w:val="en-US"/>
+        </w:rPr>
+        <w:t>$action</w:t>
+      </w:r>
+      <w:r>
+        <w:rPr>
+          <w:rFonts w:ascii="Consolas" w:eastAsia="Times New Roman" w:hAnsi="Consolas" w:cs="Times New Roman"/>
+          <w:color w:val="D4D4D4"/>
+          <w:sz w:val="21"/>
+          <w:szCs w:val="21"/>
+          <w:lang w:val="en-US"/>
+        </w:rPr>
+        <w:t xml:space="preserve"> = </w:t>
+      </w:r>
+      <w:r>
+        <w:rPr>
+          <w:rFonts w:ascii="Consolas" w:eastAsia="Times New Roman" w:hAnsi="Consolas" w:cs="Times New Roman"/>
+          <w:color w:val="9CDCFE"/>
+          <w:sz w:val="21"/>
+          <w:szCs w:val="21"/>
+          <w:lang w:val="en-US"/>
+        </w:rPr>
+        <w:t>$_POST</w:t>
+      </w:r>
+      <w:r>
+        <w:rPr>
+          <w:rFonts w:ascii="Consolas" w:eastAsia="Times New Roman" w:hAnsi="Consolas" w:cs="Times New Roman"/>
+          <w:color w:val="D4D4D4"/>
+          <w:sz w:val="21"/>
+          <w:szCs w:val="21"/>
+          <w:lang w:val="en-US"/>
+        </w:rPr>
+        <w:t>[</w:t>
+      </w:r>
+      <w:r>
+        <w:rPr>
+          <w:rFonts w:ascii="Consolas" w:eastAsia="Times New Roman" w:hAnsi="Consolas" w:cs="Times New Roman"/>
+          <w:color w:val="CE9178"/>
+          <w:sz w:val="21"/>
+          <w:szCs w:val="21"/>
+          <w:lang w:val="en-US"/>
+        </w:rPr>
+        <w:t>"action"</w:t>
+      </w:r>
+      <w:r>
+        <w:rPr>
+          <w:rFonts w:ascii="Consolas" w:eastAsia="Times New Roman" w:hAnsi="Consolas" w:cs="Times New Roman"/>
+          <w:color w:val="D4D4D4"/>
+          <w:sz w:val="21"/>
+          <w:szCs w:val="21"/>
+          <w:lang w:val="en-US"/>
+        </w:rPr>
+        <w:t>];</w:t>
+      </w:r>
+    </w:p>
+    <w:p>
+      <w:pPr>
+        <w:shd w:val="clear" w:color="auto" w:fill="1F1F1F"/>
+        <w:spacing w:after="0" w:line="285" w:lineRule="atLeast"/>
+        <w:rPr>
+          <w:rFonts w:ascii="Consolas" w:eastAsia="Times New Roman" w:hAnsi="Consolas" w:cs="Times New Roman"/>
+          <w:color w:val="CCCCCC"/>
+          <w:sz w:val="21"/>
+          <w:szCs w:val="21"/>
+          <w:lang w:val="en-US"/>
+        </w:rPr>
+      </w:pPr>
+    </w:p>
+    <w:p>
+      <w:pPr>
+        <w:shd w:val="clear" w:color="auto" w:fill="1F1F1F"/>
+        <w:spacing w:after="0" w:line="285" w:lineRule="atLeast"/>
+        <w:rPr>
+          <w:rFonts w:ascii="Consolas" w:eastAsia="Times New Roman" w:hAnsi="Consolas" w:cs="Times New Roman"/>
+          <w:color w:val="CCCCCC"/>
+          <w:sz w:val="21"/>
+          <w:szCs w:val="21"/>
+          <w:lang w:val="en-US"/>
+        </w:rPr>
+      </w:pPr>
+      <w:r>
+        <w:rPr>
+          <w:rFonts w:ascii="Consolas" w:eastAsia="Times New Roman" w:hAnsi="Consolas" w:cs="Times New Roman"/>
+          <w:color w:val="D4D4D4"/>
+          <w:sz w:val="21"/>
+          <w:szCs w:val="21"/>
+          <w:lang w:val="en-US"/>
+        </w:rPr>
+        <w:t xml:space="preserve">        </w:t>
+      </w:r>
+      <w:r>
+        <w:rPr>
+          <w:rFonts w:ascii="Consolas" w:eastAsia="Times New Roman" w:hAnsi="Consolas" w:cs="Times New Roman"/>
+          <w:color w:val="C586C0"/>
+          <w:sz w:val="21"/>
+          <w:szCs w:val="21"/>
+          <w:lang w:val="en-US"/>
+        </w:rPr>
+        <w:t>if</w:t>
+      </w:r>
+      <w:r>
+        <w:rPr>
+          <w:rFonts w:ascii="Consolas" w:eastAsia="Times New Roman" w:hAnsi="Consolas" w:cs="Times New Roman"/>
+          <w:color w:val="D4D4D4"/>
+          <w:sz w:val="21"/>
+          <w:szCs w:val="21"/>
+          <w:lang w:val="en-US"/>
+        </w:rPr>
+        <w:t xml:space="preserve"> (</w:t>
+      </w:r>
+      <w:r>
+        <w:rPr>
+          <w:rFonts w:ascii="Consolas" w:eastAsia="Times New Roman" w:hAnsi="Consolas" w:cs="Times New Roman"/>
+          <w:color w:val="9CDCFE"/>
+          <w:sz w:val="21"/>
+          <w:szCs w:val="21"/>
+          <w:lang w:val="en-US"/>
+        </w:rPr>
+        <w:t>$number</w:t>
+      </w:r>
+      <w:r>
+        <w:rPr>
+          <w:rFonts w:ascii="Consolas" w:eastAsia="Times New Roman" w:hAnsi="Consolas" w:cs="Times New Roman"/>
+          <w:color w:val="D4D4D4"/>
+          <w:sz w:val="21"/>
+          <w:szCs w:val="21"/>
+          <w:lang w:val="en-US"/>
+        </w:rPr>
+        <w:t xml:space="preserve"> &lt; </w:t>
+      </w:r>
+      <w:r>
+        <w:rPr>
+          <w:rFonts w:ascii="Consolas" w:eastAsia="Times New Roman" w:hAnsi="Consolas" w:cs="Times New Roman"/>
+          <w:color w:val="B5CEA8"/>
+          <w:sz w:val="21"/>
+          <w:szCs w:val="21"/>
+          <w:lang w:val="en-US"/>
+        </w:rPr>
+        <w:t>1</w:t>
+      </w:r>
+      <w:r>
+        <w:rPr>
+          <w:rFonts w:ascii="Consolas" w:eastAsia="Times New Roman" w:hAnsi="Consolas" w:cs="Times New Roman"/>
+          <w:color w:val="D4D4D4"/>
+          <w:sz w:val="21"/>
+          <w:szCs w:val="21"/>
+          <w:lang w:val="en-US"/>
+        </w:rPr>
+        <w:t xml:space="preserve"> || </w:t>
+      </w:r>
+      <w:r>
+        <w:rPr>
+          <w:rFonts w:ascii="Consolas" w:eastAsia="Times New Roman" w:hAnsi="Consolas" w:cs="Times New Roman"/>
+          <w:color w:val="9CDCFE"/>
+          <w:sz w:val="21"/>
+          <w:szCs w:val="21"/>
+          <w:lang w:val="en-US"/>
+        </w:rPr>
+        <w:t>$number</w:t>
+      </w:r>
+      <w:r>
+        <w:rPr>
+          <w:rFonts w:ascii="Consolas" w:eastAsia="Times New Roman" w:hAnsi="Consolas" w:cs="Times New Roman"/>
+          <w:color w:val="D4D4D4"/>
+          <w:sz w:val="21"/>
+          <w:szCs w:val="21"/>
+          <w:lang w:val="en-US"/>
+        </w:rPr>
+        <w:t xml:space="preserve"> &gt; </w:t>
+      </w:r>
+      <w:r>
+        <w:rPr>
+          <w:rFonts w:ascii="Consolas" w:eastAsia="Times New Roman" w:hAnsi="Consolas" w:cs="Times New Roman"/>
+          <w:color w:val="B5CEA8"/>
+          <w:sz w:val="21"/>
+          <w:szCs w:val="21"/>
+          <w:lang w:val="en-US"/>
+        </w:rPr>
+        <w:t>200</w:t>
+      </w:r>
+      <w:r>
+        <w:rPr>
+          <w:rFonts w:ascii="Consolas" w:eastAsia="Times New Roman" w:hAnsi="Consolas" w:cs="Times New Roman"/>
+          <w:color w:val="D4D4D4"/>
+          <w:sz w:val="21"/>
+          <w:szCs w:val="21"/>
+          <w:lang w:val="en-US"/>
+        </w:rPr>
+        <w:t>) {</w:t>
+      </w:r>
+    </w:p>
+    <w:p>
+      <w:pPr>
+        <w:shd w:val="clear" w:color="auto" w:fill="1F1F1F"/>
+        <w:spacing w:after="0" w:line="285" w:lineRule="atLeast"/>
+        <w:rPr>
+          <w:rFonts w:ascii="Consolas" w:eastAsia="Times New Roman" w:hAnsi="Consolas" w:cs="Times New Roman"/>
+          <w:color w:val="CCCCCC"/>
+          <w:sz w:val="21"/>
+          <w:szCs w:val="21"/>
+          <w:lang w:val="en-US"/>
+        </w:rPr>
+      </w:pPr>
+      <w:r>
+        <w:rPr>
+          <w:rFonts w:ascii="Consolas" w:eastAsia="Times New Roman" w:hAnsi="Consolas" w:cs="Times New Roman"/>
+          <w:color w:val="D4D4D4"/>
+          <w:sz w:val="21"/>
+          <w:szCs w:val="21"/>
+          <w:lang w:val="en-US"/>
+        </w:rPr>
+        <w:t xml:space="preserve">            </w:t>
+      </w:r>
+      <w:r>
+        <w:rPr>
+          <w:rFonts w:ascii="Consolas" w:eastAsia="Times New Roman" w:hAnsi="Consolas" w:cs="Times New Roman"/>
+          <w:color w:val="DCDCAA"/>
+          <w:sz w:val="21"/>
+          <w:szCs w:val="21"/>
+          <w:lang w:val="en-US"/>
+        </w:rPr>
+        <w:t>echo</w:t>
+      </w:r>
+      <w:r>
+        <w:rPr>
+          <w:rFonts w:ascii="Consolas" w:eastAsia="Times New Roman" w:hAnsi="Consolas" w:cs="Times New Roman"/>
+          <w:color w:val="D4D4D4"/>
+          <w:sz w:val="21"/>
+          <w:szCs w:val="21"/>
+          <w:lang w:val="en-US"/>
+        </w:rPr>
+        <w:t xml:space="preserve"> </w:t>
+      </w:r>
+      <w:r>
+        <w:rPr>
+          <w:rFonts w:ascii="Consolas" w:eastAsia="Times New Roman" w:hAnsi="Consolas" w:cs="Times New Roman"/>
+          <w:color w:val="CE9178"/>
+          <w:sz w:val="21"/>
+          <w:szCs w:val="21"/>
+          <w:lang w:val="en-US"/>
+        </w:rPr>
+        <w:t>"&lt;p&gt;</w:t>
+      </w:r>
+      <w:proofErr w:type="spellStart"/>
+      <w:r>
+        <w:rPr>
+          <w:rFonts w:ascii="Consolas" w:eastAsia="Times New Roman" w:hAnsi="Consolas" w:cs="Times New Roman"/>
+          <w:color w:val="CE9178"/>
+          <w:sz w:val="21"/>
+          <w:szCs w:val="21"/>
+          <w:lang w:val="en-US"/>
+        </w:rPr>
+        <w:t>Vpišite</w:t>
+      </w:r>
+      <w:proofErr w:type="spellEnd"/>
+      <w:r>
+        <w:rPr>
+          <w:rFonts w:ascii="Consolas" w:eastAsia="Times New Roman" w:hAnsi="Consolas" w:cs="Times New Roman"/>
+          <w:color w:val="CE9178"/>
+          <w:sz w:val="21"/>
+          <w:szCs w:val="21"/>
+          <w:lang w:val="en-US"/>
+        </w:rPr>
+        <w:t xml:space="preserve"> </w:t>
+      </w:r>
+      <w:proofErr w:type="spellStart"/>
+      <w:r>
+        <w:rPr>
+          <w:rFonts w:ascii="Consolas" w:eastAsia="Times New Roman" w:hAnsi="Consolas" w:cs="Times New Roman"/>
+          <w:color w:val="CE9178"/>
+          <w:sz w:val="21"/>
+          <w:szCs w:val="21"/>
+          <w:lang w:val="en-US"/>
+        </w:rPr>
+        <w:t>celo</w:t>
+      </w:r>
+      <w:proofErr w:type="spellEnd"/>
+      <w:r>
+        <w:rPr>
+          <w:rFonts w:ascii="Consolas" w:eastAsia="Times New Roman" w:hAnsi="Consolas" w:cs="Times New Roman"/>
+          <w:color w:val="CE9178"/>
+          <w:sz w:val="21"/>
+          <w:szCs w:val="21"/>
+          <w:lang w:val="en-US"/>
+        </w:rPr>
+        <w:t xml:space="preserve"> </w:t>
+      </w:r>
+      <w:proofErr w:type="spellStart"/>
+      <w:r>
+        <w:rPr>
+          <w:rFonts w:ascii="Consolas" w:eastAsia="Times New Roman" w:hAnsi="Consolas" w:cs="Times New Roman"/>
+          <w:color w:val="CE9178"/>
+          <w:sz w:val="21"/>
+          <w:szCs w:val="21"/>
+          <w:lang w:val="en-US"/>
+        </w:rPr>
+        <w:t>število</w:t>
+      </w:r>
+      <w:proofErr w:type="spellEnd"/>
+      <w:r>
+        <w:rPr>
+          <w:rFonts w:ascii="Consolas" w:eastAsia="Times New Roman" w:hAnsi="Consolas" w:cs="Times New Roman"/>
+          <w:color w:val="CE9178"/>
+          <w:sz w:val="21"/>
+          <w:szCs w:val="21"/>
+          <w:lang w:val="en-US"/>
+        </w:rPr>
+        <w:t xml:space="preserve"> </w:t>
+      </w:r>
+      <w:proofErr w:type="spellStart"/>
+      <w:r>
+        <w:rPr>
+          <w:rFonts w:ascii="Consolas" w:eastAsia="Times New Roman" w:hAnsi="Consolas" w:cs="Times New Roman"/>
+          <w:color w:val="CE9178"/>
+          <w:sz w:val="21"/>
+          <w:szCs w:val="21"/>
+          <w:lang w:val="en-US"/>
+        </w:rPr>
+        <w:t>iz</w:t>
+      </w:r>
+      <w:proofErr w:type="spellEnd"/>
+      <w:r>
+        <w:rPr>
+          <w:rFonts w:ascii="Consolas" w:eastAsia="Times New Roman" w:hAnsi="Consolas" w:cs="Times New Roman"/>
+          <w:color w:val="CE9178"/>
+          <w:sz w:val="21"/>
+          <w:szCs w:val="21"/>
+          <w:lang w:val="en-US"/>
+        </w:rPr>
+        <w:t xml:space="preserve"> </w:t>
+      </w:r>
+      <w:proofErr w:type="spellStart"/>
+      <w:r>
+        <w:rPr>
+          <w:rFonts w:ascii="Consolas" w:eastAsia="Times New Roman" w:hAnsi="Consolas" w:cs="Times New Roman"/>
+          <w:color w:val="CE9178"/>
+          <w:sz w:val="21"/>
+          <w:szCs w:val="21"/>
+          <w:lang w:val="en-US"/>
+        </w:rPr>
+        <w:t>intervala</w:t>
+      </w:r>
+      <w:proofErr w:type="spellEnd"/>
+      <w:r>
+        <w:rPr>
+          <w:rFonts w:ascii="Consolas" w:eastAsia="Times New Roman" w:hAnsi="Consolas" w:cs="Times New Roman"/>
+          <w:color w:val="CE9178"/>
+          <w:sz w:val="21"/>
+          <w:szCs w:val="21"/>
+          <w:lang w:val="en-US"/>
+        </w:rPr>
+        <w:t xml:space="preserve"> [1..200]!&lt;/p&gt;"</w:t>
+      </w:r>
+      <w:r>
+        <w:rPr>
+          <w:rFonts w:ascii="Consolas" w:eastAsia="Times New Roman" w:hAnsi="Consolas" w:cs="Times New Roman"/>
+          <w:color w:val="D4D4D4"/>
+          <w:sz w:val="21"/>
+          <w:szCs w:val="21"/>
+          <w:lang w:val="en-US"/>
+        </w:rPr>
+        <w:t>;</w:t>
+      </w:r>
+    </w:p>
+    <w:p>
+      <w:pPr>
+        <w:shd w:val="clear" w:color="auto" w:fill="1F1F1F"/>
+        <w:spacing w:after="0" w:line="285" w:lineRule="atLeast"/>
+        <w:rPr>
+          <w:rFonts w:ascii="Consolas" w:eastAsia="Times New Roman" w:hAnsi="Consolas" w:cs="Times New Roman"/>
+          <w:color w:val="CCCCCC"/>
+          <w:sz w:val="21"/>
+          <w:szCs w:val="21"/>
+          <w:lang w:val="en-US"/>
+        </w:rPr>
+      </w:pPr>
+      <w:r>
+        <w:rPr>
+          <w:rFonts w:ascii="Consolas" w:eastAsia="Times New Roman" w:hAnsi="Consolas" w:cs="Times New Roman"/>
+          <w:color w:val="D4D4D4"/>
+          <w:sz w:val="21"/>
+          <w:szCs w:val="21"/>
+          <w:lang w:val="en-US"/>
+        </w:rPr>
+        <w:t xml:space="preserve">        } </w:t>
+      </w:r>
+      <w:r>
+        <w:rPr>
+          <w:rFonts w:ascii="Consolas" w:eastAsia="Times New Roman" w:hAnsi="Consolas" w:cs="Times New Roman"/>
+          <w:color w:val="C586C0"/>
+          <w:sz w:val="21"/>
+          <w:szCs w:val="21"/>
+          <w:lang w:val="en-US"/>
+        </w:rPr>
+        <w:t>else</w:t>
+      </w:r>
+      <w:r>
+        <w:rPr>
+          <w:rFonts w:ascii="Consolas" w:eastAsia="Times New Roman" w:hAnsi="Consolas" w:cs="Times New Roman"/>
+          <w:color w:val="D4D4D4"/>
+          <w:sz w:val="21"/>
+          <w:szCs w:val="21"/>
+          <w:lang w:val="en-US"/>
+        </w:rPr>
+        <w:t xml:space="preserve"> {</w:t>
+      </w:r>
+    </w:p>
+    <w:p>
+      <w:pPr>
+        <w:shd w:val="clear" w:color="auto" w:fill="1F1F1F"/>
+        <w:spacing w:after="0" w:line="285" w:lineRule="atLeast"/>
+        <w:rPr>
+          <w:rFonts w:ascii="Consolas" w:eastAsia="Times New Roman" w:hAnsi="Consolas" w:cs="Times New Roman"/>
+          <w:color w:val="CCCCCC"/>
+          <w:sz w:val="21"/>
+          <w:szCs w:val="21"/>
+          <w:lang w:val="en-US"/>
+        </w:rPr>
+      </w:pPr>
+      <w:r>
+        <w:rPr>
+          <w:rFonts w:ascii="Consolas" w:eastAsia="Times New Roman" w:hAnsi="Consolas" w:cs="Times New Roman"/>
+          <w:color w:val="D4D4D4"/>
+          <w:sz w:val="21"/>
+          <w:szCs w:val="21"/>
+          <w:lang w:val="en-US"/>
+        </w:rPr>
+        <w:t xml:space="preserve">            </w:t>
+      </w:r>
+      <w:r>
+        <w:rPr>
+          <w:rFonts w:ascii="Consolas" w:eastAsia="Times New Roman" w:hAnsi="Consolas" w:cs="Times New Roman"/>
+          <w:color w:val="9CDCFE"/>
+          <w:sz w:val="21"/>
+          <w:szCs w:val="21"/>
+          <w:lang w:val="en-US"/>
+        </w:rPr>
+        <w:t>$divisors</w:t>
+      </w:r>
+      <w:r>
+        <w:rPr>
+          <w:rFonts w:ascii="Consolas" w:eastAsia="Times New Roman" w:hAnsi="Consolas" w:cs="Times New Roman"/>
+          <w:color w:val="D4D4D4"/>
+          <w:sz w:val="21"/>
+          <w:szCs w:val="21"/>
+          <w:lang w:val="en-US"/>
+        </w:rPr>
+        <w:t xml:space="preserve"> = [];</w:t>
+      </w:r>
+    </w:p>
+    <w:p>
+      <w:pPr>
+        <w:shd w:val="clear" w:color="auto" w:fill="1F1F1F"/>
+        <w:spacing w:after="0" w:line="285" w:lineRule="atLeast"/>
+        <w:rPr>
+          <w:rFonts w:ascii="Consolas" w:eastAsia="Times New Roman" w:hAnsi="Consolas" w:cs="Times New Roman"/>
+          <w:color w:val="CCCCCC"/>
+          <w:sz w:val="21"/>
+          <w:szCs w:val="21"/>
+          <w:lang w:val="en-US"/>
+        </w:rPr>
+      </w:pPr>
+      <w:r>
+        <w:rPr>
+          <w:rFonts w:ascii="Consolas" w:eastAsia="Times New Roman" w:hAnsi="Consolas" w:cs="Times New Roman"/>
+          <w:color w:val="D4D4D4"/>
+          <w:sz w:val="21"/>
+          <w:szCs w:val="21"/>
+          <w:lang w:val="en-US"/>
+        </w:rPr>
+        <w:lastRenderedPageBreak/>
+        <w:t xml:space="preserve">            </w:t>
+      </w:r>
+      <w:r>
+        <w:rPr>
+          <w:rFonts w:ascii="Consolas" w:eastAsia="Times New Roman" w:hAnsi="Consolas" w:cs="Times New Roman"/>
+          <w:color w:val="C586C0"/>
+          <w:sz w:val="21"/>
+          <w:szCs w:val="21"/>
+          <w:lang w:val="en-US"/>
+        </w:rPr>
+        <w:t>for</w:t>
+      </w:r>
+      <w:r>
+        <w:rPr>
+          <w:rFonts w:ascii="Consolas" w:eastAsia="Times New Roman" w:hAnsi="Consolas" w:cs="Times New Roman"/>
+          <w:color w:val="D4D4D4"/>
+          <w:sz w:val="21"/>
+          <w:szCs w:val="21"/>
+          <w:lang w:val="en-US"/>
+        </w:rPr>
+        <w:t xml:space="preserve"> (</w:t>
+      </w:r>
+      <w:r>
+        <w:rPr>
+          <w:rFonts w:ascii="Consolas" w:eastAsia="Times New Roman" w:hAnsi="Consolas" w:cs="Times New Roman"/>
+          <w:color w:val="9CDCFE"/>
+          <w:sz w:val="21"/>
+          <w:szCs w:val="21"/>
+          <w:lang w:val="en-US"/>
+        </w:rPr>
+        <w:t>$</w:t>
+      </w:r>
+      <w:proofErr w:type="spellStart"/>
+      <w:r>
+        <w:rPr>
+          <w:rFonts w:ascii="Consolas" w:eastAsia="Times New Roman" w:hAnsi="Consolas" w:cs="Times New Roman"/>
+          <w:color w:val="9CDCFE"/>
+          <w:sz w:val="21"/>
+          <w:szCs w:val="21"/>
+          <w:lang w:val="en-US"/>
+        </w:rPr>
+        <w:t>i</w:t>
+      </w:r>
+      <w:proofErr w:type="spellEnd"/>
+      <w:r>
+        <w:rPr>
+          <w:rFonts w:ascii="Consolas" w:eastAsia="Times New Roman" w:hAnsi="Consolas" w:cs="Times New Roman"/>
+          <w:color w:val="D4D4D4"/>
+          <w:sz w:val="21"/>
+          <w:szCs w:val="21"/>
+          <w:lang w:val="en-US"/>
+        </w:rPr>
+        <w:t xml:space="preserve"> = </w:t>
+      </w:r>
+      <w:r>
+        <w:rPr>
+          <w:rFonts w:ascii="Consolas" w:eastAsia="Times New Roman" w:hAnsi="Consolas" w:cs="Times New Roman"/>
+          <w:color w:val="B5CEA8"/>
+          <w:sz w:val="21"/>
+          <w:szCs w:val="21"/>
+          <w:lang w:val="en-US"/>
+        </w:rPr>
+        <w:t>1</w:t>
+      </w:r>
+      <w:r>
+        <w:rPr>
+          <w:rFonts w:ascii="Consolas" w:eastAsia="Times New Roman" w:hAnsi="Consolas" w:cs="Times New Roman"/>
+          <w:color w:val="D4D4D4"/>
+          <w:sz w:val="21"/>
+          <w:szCs w:val="21"/>
+          <w:lang w:val="en-US"/>
+        </w:rPr>
+        <w:t xml:space="preserve">; </w:t>
+      </w:r>
+      <w:r>
+        <w:rPr>
+          <w:rFonts w:ascii="Consolas" w:eastAsia="Times New Roman" w:hAnsi="Consolas" w:cs="Times New Roman"/>
+          <w:color w:val="9CDCFE"/>
+          <w:sz w:val="21"/>
+          <w:szCs w:val="21"/>
+          <w:lang w:val="en-US"/>
+        </w:rPr>
+        <w:t>$</w:t>
+      </w:r>
+      <w:proofErr w:type="spellStart"/>
+      <w:r>
+        <w:rPr>
+          <w:rFonts w:ascii="Consolas" w:eastAsia="Times New Roman" w:hAnsi="Consolas" w:cs="Times New Roman"/>
+          <w:color w:val="9CDCFE"/>
+          <w:sz w:val="21"/>
+          <w:szCs w:val="21"/>
+          <w:lang w:val="en-US"/>
+        </w:rPr>
+        <w:t>i</w:t>
+      </w:r>
+      <w:proofErr w:type="spellEnd"/>
+      <w:r>
+        <w:rPr>
+          <w:rFonts w:ascii="Consolas" w:eastAsia="Times New Roman" w:hAnsi="Consolas" w:cs="Times New Roman"/>
+          <w:color w:val="D4D4D4"/>
+          <w:sz w:val="21"/>
+          <w:szCs w:val="21"/>
+          <w:lang w:val="en-US"/>
+        </w:rPr>
+        <w:t xml:space="preserve"> &lt;= </w:t>
+      </w:r>
+      <w:r>
+        <w:rPr>
+          <w:rFonts w:ascii="Consolas" w:eastAsia="Times New Roman" w:hAnsi="Consolas" w:cs="Times New Roman"/>
+          <w:color w:val="9CDCFE"/>
+          <w:sz w:val="21"/>
+          <w:szCs w:val="21"/>
+          <w:lang w:val="en-US"/>
+        </w:rPr>
+        <w:t>$number</w:t>
+      </w:r>
+      <w:r>
+        <w:rPr>
+          <w:rFonts w:ascii="Consolas" w:eastAsia="Times New Roman" w:hAnsi="Consolas" w:cs="Times New Roman"/>
+          <w:color w:val="D4D4D4"/>
+          <w:sz w:val="21"/>
+          <w:szCs w:val="21"/>
+          <w:lang w:val="en-US"/>
+        </w:rPr>
+        <w:t xml:space="preserve">; </w:t>
+      </w:r>
+      <w:r>
+        <w:rPr>
+          <w:rFonts w:ascii="Consolas" w:eastAsia="Times New Roman" w:hAnsi="Consolas" w:cs="Times New Roman"/>
+          <w:color w:val="9CDCFE"/>
+          <w:sz w:val="21"/>
+          <w:szCs w:val="21"/>
+          <w:lang w:val="en-US"/>
+        </w:rPr>
+        <w:t>$</w:t>
+      </w:r>
+      <w:proofErr w:type="spellStart"/>
+      <w:r>
+        <w:rPr>
+          <w:rFonts w:ascii="Consolas" w:eastAsia="Times New Roman" w:hAnsi="Consolas" w:cs="Times New Roman"/>
+          <w:color w:val="9CDCFE"/>
+          <w:sz w:val="21"/>
+          <w:szCs w:val="21"/>
+          <w:lang w:val="en-US"/>
+        </w:rPr>
+        <w:t>i</w:t>
+      </w:r>
+      <w:proofErr w:type="spellEnd"/>
+      <w:r>
+        <w:rPr>
+          <w:rFonts w:ascii="Consolas" w:eastAsia="Times New Roman" w:hAnsi="Consolas" w:cs="Times New Roman"/>
+          <w:color w:val="D4D4D4"/>
+          <w:sz w:val="21"/>
+          <w:szCs w:val="21"/>
+          <w:lang w:val="en-US"/>
+        </w:rPr>
+        <w:t>++) {</w:t>
+      </w:r>
+    </w:p>
+    <w:p>
+      <w:pPr>
+        <w:shd w:val="clear" w:color="auto" w:fill="1F1F1F"/>
+        <w:spacing w:after="0" w:line="285" w:lineRule="atLeast"/>
+        <w:rPr>
+          <w:rFonts w:ascii="Consolas" w:eastAsia="Times New Roman" w:hAnsi="Consolas" w:cs="Times New Roman"/>
+          <w:color w:val="CCCCCC"/>
+          <w:sz w:val="21"/>
+          <w:szCs w:val="21"/>
+          <w:lang w:val="en-US"/>
+        </w:rPr>
+      </w:pPr>
+      <w:r>
+        <w:rPr>
+          <w:rFonts w:ascii="Consolas" w:eastAsia="Times New Roman" w:hAnsi="Consolas" w:cs="Times New Roman"/>
+          <w:color w:val="D4D4D4"/>
+          <w:sz w:val="21"/>
+          <w:szCs w:val="21"/>
+          <w:lang w:val="en-US"/>
+        </w:rPr>
+        <w:t xml:space="preserve">                </w:t>
+      </w:r>
+      <w:r>
+        <w:rPr>
+          <w:rFonts w:ascii="Consolas" w:eastAsia="Times New Roman" w:hAnsi="Consolas" w:cs="Times New Roman"/>
+          <w:color w:val="C586C0"/>
+          <w:sz w:val="21"/>
+          <w:szCs w:val="21"/>
+          <w:lang w:val="en-US"/>
+        </w:rPr>
+        <w:t>if</w:t>
+      </w:r>
+      <w:r>
+        <w:rPr>
+          <w:rFonts w:ascii="Consolas" w:eastAsia="Times New Roman" w:hAnsi="Consolas" w:cs="Times New Roman"/>
+          <w:color w:val="D4D4D4"/>
+          <w:sz w:val="21"/>
+          <w:szCs w:val="21"/>
+          <w:lang w:val="en-US"/>
+        </w:rPr>
+        <w:t xml:space="preserve"> (</w:t>
+      </w:r>
+      <w:r>
+        <w:rPr>
+          <w:rFonts w:ascii="Consolas" w:eastAsia="Times New Roman" w:hAnsi="Consolas" w:cs="Times New Roman"/>
+          <w:color w:val="9CDCFE"/>
+          <w:sz w:val="21"/>
+          <w:szCs w:val="21"/>
+          <w:lang w:val="en-US"/>
+        </w:rPr>
+        <w:t>$number</w:t>
+      </w:r>
+      <w:r>
+        <w:rPr>
+          <w:rFonts w:ascii="Consolas" w:eastAsia="Times New Roman" w:hAnsi="Consolas" w:cs="Times New Roman"/>
+          <w:color w:val="D4D4D4"/>
+          <w:sz w:val="21"/>
+          <w:szCs w:val="21"/>
+          <w:lang w:val="en-US"/>
+        </w:rPr>
+        <w:t xml:space="preserve"> % </w:t>
+      </w:r>
+      <w:r>
+        <w:rPr>
+          <w:rFonts w:ascii="Consolas" w:eastAsia="Times New Roman" w:hAnsi="Consolas" w:cs="Times New Roman"/>
+          <w:color w:val="9CDCFE"/>
+          <w:sz w:val="21"/>
+          <w:szCs w:val="21"/>
+          <w:lang w:val="en-US"/>
+        </w:rPr>
+        <w:t>$</w:t>
+      </w:r>
+      <w:proofErr w:type="spellStart"/>
+      <w:r>
+        <w:rPr>
+          <w:rFonts w:ascii="Consolas" w:eastAsia="Times New Roman" w:hAnsi="Consolas" w:cs="Times New Roman"/>
+          <w:color w:val="9CDCFE"/>
+          <w:sz w:val="21"/>
+          <w:szCs w:val="21"/>
+          <w:lang w:val="en-US"/>
+        </w:rPr>
+        <w:t>i</w:t>
+      </w:r>
+      <w:proofErr w:type="spellEnd"/>
+      <w:r>
+        <w:rPr>
+          <w:rFonts w:ascii="Consolas" w:eastAsia="Times New Roman" w:hAnsi="Consolas" w:cs="Times New Roman"/>
+          <w:color w:val="D4D4D4"/>
+          <w:sz w:val="21"/>
+          <w:szCs w:val="21"/>
+          <w:lang w:val="en-US"/>
+        </w:rPr>
+        <w:t xml:space="preserve"> == </w:t>
+      </w:r>
+      <w:r>
+        <w:rPr>
+          <w:rFonts w:ascii="Consolas" w:eastAsia="Times New Roman" w:hAnsi="Consolas" w:cs="Times New Roman"/>
+          <w:color w:val="B5CEA8"/>
+          <w:sz w:val="21"/>
+          <w:szCs w:val="21"/>
+          <w:lang w:val="en-US"/>
+        </w:rPr>
+        <w:t>0</w:t>
+      </w:r>
+      <w:r>
+        <w:rPr>
+          <w:rFonts w:ascii="Consolas" w:eastAsia="Times New Roman" w:hAnsi="Consolas" w:cs="Times New Roman"/>
+          <w:color w:val="D4D4D4"/>
+          <w:sz w:val="21"/>
+          <w:szCs w:val="21"/>
+          <w:lang w:val="en-US"/>
+        </w:rPr>
+        <w:t>) {</w:t>
+      </w:r>
+    </w:p>
+    <w:p>
+      <w:pPr>
+        <w:shd w:val="clear" w:color="auto" w:fill="1F1F1F"/>
+        <w:spacing w:after="0" w:line="285" w:lineRule="atLeast"/>
+        <w:rPr>
+          <w:rFonts w:ascii="Consolas" w:eastAsia="Times New Roman" w:hAnsi="Consolas" w:cs="Times New Roman"/>
+          <w:color w:val="CCCCCC"/>
+          <w:sz w:val="21"/>
+          <w:szCs w:val="21"/>
+          <w:lang w:val="en-US"/>
+        </w:rPr>
+      </w:pPr>
+      <w:r>
+        <w:rPr>
+          <w:rFonts w:ascii="Consolas" w:eastAsia="Times New Roman" w:hAnsi="Consolas" w:cs="Times New Roman"/>
+          <w:color w:val="D4D4D4"/>
+          <w:sz w:val="21"/>
+          <w:szCs w:val="21"/>
+          <w:lang w:val="en-US"/>
+        </w:rPr>
+        <w:t xml:space="preserve">                    </w:t>
+      </w:r>
+      <w:r>
+        <w:rPr>
+          <w:rFonts w:ascii="Consolas" w:eastAsia="Times New Roman" w:hAnsi="Consolas" w:cs="Times New Roman"/>
+          <w:color w:val="C586C0"/>
+          <w:sz w:val="21"/>
+          <w:szCs w:val="21"/>
+          <w:lang w:val="en-US"/>
+        </w:rPr>
+        <w:t>if</w:t>
+      </w:r>
+      <w:r>
+        <w:rPr>
+          <w:rFonts w:ascii="Consolas" w:eastAsia="Times New Roman" w:hAnsi="Consolas" w:cs="Times New Roman"/>
+          <w:color w:val="D4D4D4"/>
+          <w:sz w:val="21"/>
+          <w:szCs w:val="21"/>
+          <w:lang w:val="en-US"/>
+        </w:rPr>
+        <w:t xml:space="preserve"> (</w:t>
+      </w:r>
+      <w:r>
+        <w:rPr>
+          <w:rFonts w:ascii="Consolas" w:eastAsia="Times New Roman" w:hAnsi="Consolas" w:cs="Times New Roman"/>
+          <w:color w:val="9CDCFE"/>
+          <w:sz w:val="21"/>
+          <w:szCs w:val="21"/>
+          <w:lang w:val="en-US"/>
+        </w:rPr>
+        <w:t>$action</w:t>
+      </w:r>
+      <w:r>
+        <w:rPr>
+          <w:rFonts w:ascii="Consolas" w:eastAsia="Times New Roman" w:hAnsi="Consolas" w:cs="Times New Roman"/>
+          <w:color w:val="D4D4D4"/>
+          <w:sz w:val="21"/>
+          <w:szCs w:val="21"/>
+          <w:lang w:val="en-US"/>
+        </w:rPr>
+        <w:t xml:space="preserve"> == </w:t>
+      </w:r>
+      <w:r>
+        <w:rPr>
+          <w:rFonts w:ascii="Consolas" w:eastAsia="Times New Roman" w:hAnsi="Consolas" w:cs="Times New Roman"/>
+          <w:color w:val="CE9178"/>
+          <w:sz w:val="21"/>
+          <w:szCs w:val="21"/>
+          <w:lang w:val="en-US"/>
+        </w:rPr>
+        <w:t>"even"</w:t>
+      </w:r>
+      <w:r>
+        <w:rPr>
+          <w:rFonts w:ascii="Consolas" w:eastAsia="Times New Roman" w:hAnsi="Consolas" w:cs="Times New Roman"/>
+          <w:color w:val="D4D4D4"/>
+          <w:sz w:val="21"/>
+          <w:szCs w:val="21"/>
+          <w:lang w:val="en-US"/>
+        </w:rPr>
+        <w:t xml:space="preserve"> &amp;&amp; </w:t>
+      </w:r>
+      <w:r>
+        <w:rPr>
+          <w:rFonts w:ascii="Consolas" w:eastAsia="Times New Roman" w:hAnsi="Consolas" w:cs="Times New Roman"/>
+          <w:color w:val="9CDCFE"/>
+          <w:sz w:val="21"/>
+          <w:szCs w:val="21"/>
+          <w:lang w:val="en-US"/>
+        </w:rPr>
+        <w:t>$</w:t>
+      </w:r>
+      <w:proofErr w:type="spellStart"/>
+      <w:r>
+        <w:rPr>
+          <w:rFonts w:ascii="Consolas" w:eastAsia="Times New Roman" w:hAnsi="Consolas" w:cs="Times New Roman"/>
+          <w:color w:val="9CDCFE"/>
+          <w:sz w:val="21"/>
+          <w:szCs w:val="21"/>
+          <w:lang w:val="en-US"/>
+        </w:rPr>
+        <w:t>i</w:t>
+      </w:r>
+      <w:proofErr w:type="spellEnd"/>
+      <w:r>
+        <w:rPr>
+          <w:rFonts w:ascii="Consolas" w:eastAsia="Times New Roman" w:hAnsi="Consolas" w:cs="Times New Roman"/>
+          <w:color w:val="D4D4D4"/>
+          <w:sz w:val="21"/>
+          <w:szCs w:val="21"/>
+          <w:lang w:val="en-US"/>
+        </w:rPr>
+        <w:t xml:space="preserve"> % </w:t>
+      </w:r>
+      <w:r>
+        <w:rPr>
+          <w:rFonts w:ascii="Consolas" w:eastAsia="Times New Roman" w:hAnsi="Consolas" w:cs="Times New Roman"/>
+          <w:color w:val="B5CEA8"/>
+          <w:sz w:val="21"/>
+          <w:szCs w:val="21"/>
+          <w:lang w:val="en-US"/>
+        </w:rPr>
+        <w:t>2</w:t>
+      </w:r>
+      <w:r>
+        <w:rPr>
+          <w:rFonts w:ascii="Consolas" w:eastAsia="Times New Roman" w:hAnsi="Consolas" w:cs="Times New Roman"/>
+          <w:color w:val="D4D4D4"/>
+          <w:sz w:val="21"/>
+          <w:szCs w:val="21"/>
+          <w:lang w:val="en-US"/>
+        </w:rPr>
+        <w:t xml:space="preserve"> == </w:t>
+      </w:r>
+      <w:r>
+        <w:rPr>
+          <w:rFonts w:ascii="Consolas" w:eastAsia="Times New Roman" w:hAnsi="Consolas" w:cs="Times New Roman"/>
+          <w:color w:val="B5CEA8"/>
+          <w:sz w:val="21"/>
+          <w:szCs w:val="21"/>
+          <w:lang w:val="en-US"/>
+        </w:rPr>
+        <w:t>0</w:t>
+      </w:r>
+      <w:r>
+        <w:rPr>
+          <w:rFonts w:ascii="Consolas" w:eastAsia="Times New Roman" w:hAnsi="Consolas" w:cs="Times New Roman"/>
+          <w:color w:val="D4D4D4"/>
+          <w:sz w:val="21"/>
+          <w:szCs w:val="21"/>
+          <w:lang w:val="en-US"/>
+        </w:rPr>
+        <w:t>) {</w:t>
+      </w:r>
+    </w:p>
+    <w:p>
+      <w:pPr>
+        <w:shd w:val="clear" w:color="auto" w:fill="1F1F1F"/>
+        <w:spacing w:after="0" w:line="285" w:lineRule="atLeast"/>
+        <w:rPr>
+          <w:rFonts w:ascii="Consolas" w:eastAsia="Times New Roman" w:hAnsi="Consolas" w:cs="Times New Roman"/>
+          <w:color w:val="CCCCCC"/>
+          <w:sz w:val="21"/>
+          <w:szCs w:val="21"/>
+          <w:lang w:val="en-US"/>
+        </w:rPr>
+      </w:pPr>
+      <w:r>
+        <w:rPr>
+          <w:rFonts w:ascii="Consolas" w:eastAsia="Times New Roman" w:hAnsi="Consolas" w:cs="Times New Roman"/>
+          <w:color w:val="D4D4D4"/>
+          <w:sz w:val="21"/>
+          <w:szCs w:val="21"/>
+          <w:lang w:val="en-US"/>
+        </w:rPr>
+        <w:t xml:space="preserve">                        </w:t>
+      </w:r>
+      <w:r>
+        <w:rPr>
+          <w:rFonts w:ascii="Consolas" w:eastAsia="Times New Roman" w:hAnsi="Consolas" w:cs="Times New Roman"/>
+          <w:color w:val="9CDCFE"/>
+          <w:sz w:val="21"/>
+          <w:szCs w:val="21"/>
+          <w:lang w:val="en-US"/>
+        </w:rPr>
+        <w:t>$divisors</w:t>
+      </w:r>
+      <w:r>
+        <w:rPr>
+          <w:rFonts w:ascii="Consolas" w:eastAsia="Times New Roman" w:hAnsi="Consolas" w:cs="Times New Roman"/>
+          <w:color w:val="D4D4D4"/>
+          <w:sz w:val="21"/>
+          <w:szCs w:val="21"/>
+          <w:lang w:val="en-US"/>
+        </w:rPr>
+        <w:t xml:space="preserve">[] = </w:t>
+      </w:r>
+      <w:r>
+        <w:rPr>
+          <w:rFonts w:ascii="Consolas" w:eastAsia="Times New Roman" w:hAnsi="Consolas" w:cs="Times New Roman"/>
+          <w:color w:val="9CDCFE"/>
+          <w:sz w:val="21"/>
+          <w:szCs w:val="21"/>
+          <w:lang w:val="en-US"/>
+        </w:rPr>
+        <w:t>$</w:t>
+      </w:r>
+      <w:proofErr w:type="spellStart"/>
+      <w:r>
+        <w:rPr>
+          <w:rFonts w:ascii="Consolas" w:eastAsia="Times New Roman" w:hAnsi="Consolas" w:cs="Times New Roman"/>
+          <w:color w:val="9CDCFE"/>
+          <w:sz w:val="21"/>
+          <w:szCs w:val="21"/>
+          <w:lang w:val="en-US"/>
+        </w:rPr>
+        <w:t>i</w:t>
+      </w:r>
+      <w:proofErr w:type="spellEnd"/>
+      <w:r>
+        <w:rPr>
+          <w:rFonts w:ascii="Consolas" w:eastAsia="Times New Roman" w:hAnsi="Consolas" w:cs="Times New Roman"/>
+          <w:color w:val="D4D4D4"/>
+          <w:sz w:val="21"/>
+          <w:szCs w:val="21"/>
+          <w:lang w:val="en-US"/>
+        </w:rPr>
+        <w:t>;</w:t>
+      </w:r>
+    </w:p>
+    <w:p>
+      <w:pPr>
+        <w:shd w:val="clear" w:color="auto" w:fill="1F1F1F"/>
+        <w:spacing w:after="0" w:line="285" w:lineRule="atLeast"/>
+        <w:rPr>
+          <w:rFonts w:ascii="Consolas" w:eastAsia="Times New Roman" w:hAnsi="Consolas" w:cs="Times New Roman"/>
+          <w:color w:val="CCCCCC"/>
+          <w:sz w:val="21"/>
+          <w:szCs w:val="21"/>
+          <w:lang w:val="en-US"/>
+        </w:rPr>
+      </w:pPr>
+      <w:r>
+        <w:rPr>
+          <w:rFonts w:ascii="Consolas" w:eastAsia="Times New Roman" w:hAnsi="Consolas" w:cs="Times New Roman"/>
+          <w:color w:val="D4D4D4"/>
+          <w:sz w:val="21"/>
+          <w:szCs w:val="21"/>
+          <w:lang w:val="en-US"/>
+        </w:rPr>
+        <w:t xml:space="preserve">                    } </w:t>
+      </w:r>
+      <w:r>
+        <w:rPr>
+          <w:rFonts w:ascii="Consolas" w:eastAsia="Times New Roman" w:hAnsi="Consolas" w:cs="Times New Roman"/>
+          <w:color w:val="C586C0"/>
+          <w:sz w:val="21"/>
+          <w:szCs w:val="21"/>
+          <w:lang w:val="en-US"/>
+        </w:rPr>
+        <w:t>elseif</w:t>
+      </w:r>
+      <w:r>
+        <w:rPr>
+          <w:rFonts w:ascii="Consolas" w:eastAsia="Times New Roman" w:hAnsi="Consolas" w:cs="Times New Roman"/>
+          <w:color w:val="D4D4D4"/>
+          <w:sz w:val="21"/>
+          <w:szCs w:val="21"/>
+          <w:lang w:val="en-US"/>
+        </w:rPr>
+        <w:t xml:space="preserve"> (</w:t>
+      </w:r>
+      <w:r>
+        <w:rPr>
+          <w:rFonts w:ascii="Consolas" w:eastAsia="Times New Roman" w:hAnsi="Consolas" w:cs="Times New Roman"/>
+          <w:color w:val="9CDCFE"/>
+          <w:sz w:val="21"/>
+          <w:szCs w:val="21"/>
+          <w:lang w:val="en-US"/>
+        </w:rPr>
+        <w:t>$action</w:t>
+      </w:r>
+      <w:r>
+        <w:rPr>
+          <w:rFonts w:ascii="Consolas" w:eastAsia="Times New Roman" w:hAnsi="Consolas" w:cs="Times New Roman"/>
+          <w:color w:val="D4D4D4"/>
+          <w:sz w:val="21"/>
+          <w:szCs w:val="21"/>
+          <w:lang w:val="en-US"/>
+        </w:rPr>
+        <w:t xml:space="preserve"> == </w:t>
+      </w:r>
+      <w:r>
+        <w:rPr>
+          <w:rFonts w:ascii="Consolas" w:eastAsia="Times New Roman" w:hAnsi="Consolas" w:cs="Times New Roman"/>
+          <w:color w:val="CE9178"/>
+          <w:sz w:val="21"/>
+          <w:szCs w:val="21"/>
+          <w:lang w:val="en-US"/>
+        </w:rPr>
+        <w:t>"odd"</w:t>
+      </w:r>
+      <w:r>
+        <w:rPr>
+          <w:rFonts w:ascii="Consolas" w:eastAsia="Times New Roman" w:hAnsi="Consolas" w:cs="Times New Roman"/>
+          <w:color w:val="D4D4D4"/>
+          <w:sz w:val="21"/>
+          <w:szCs w:val="21"/>
+          <w:lang w:val="en-US"/>
+        </w:rPr>
+        <w:t xml:space="preserve"> &amp;&amp; </w:t>
+      </w:r>
+      <w:r>
+        <w:rPr>
+          <w:rFonts w:ascii="Consolas" w:eastAsia="Times New Roman" w:hAnsi="Consolas" w:cs="Times New Roman"/>
+          <w:color w:val="9CDCFE"/>
+          <w:sz w:val="21"/>
+          <w:szCs w:val="21"/>
+          <w:lang w:val="en-US"/>
+        </w:rPr>
+        <w:t>$</w:t>
+      </w:r>
+      <w:proofErr w:type="spellStart"/>
+      <w:r>
+        <w:rPr>
+          <w:rFonts w:ascii="Consolas" w:eastAsia="Times New Roman" w:hAnsi="Consolas" w:cs="Times New Roman"/>
+          <w:color w:val="9CDCFE"/>
+          <w:sz w:val="21"/>
+          <w:szCs w:val="21"/>
+          <w:lang w:val="en-US"/>
+        </w:rPr>
+        <w:t>i</w:t>
+      </w:r>
+      <w:proofErr w:type="spellEnd"/>
+      <w:r>
+        <w:rPr>
+          <w:rFonts w:ascii="Consolas" w:eastAsia="Times New Roman" w:hAnsi="Consolas" w:cs="Times New Roman"/>
+          <w:color w:val="D4D4D4"/>
+          <w:sz w:val="21"/>
+          <w:szCs w:val="21"/>
+          <w:lang w:val="en-US"/>
+        </w:rPr>
+        <w:t xml:space="preserve"> % </w:t>
+      </w:r>
+      <w:r>
+        <w:rPr>
+          <w:rFonts w:ascii="Consolas" w:eastAsia="Times New Roman" w:hAnsi="Consolas" w:cs="Times New Roman"/>
+          <w:color w:val="B5CEA8"/>
+          <w:sz w:val="21"/>
+          <w:szCs w:val="21"/>
+          <w:lang w:val="en-US"/>
+        </w:rPr>
+        <w:t>2</w:t>
+      </w:r>
+      <w:r>
+        <w:rPr>
+          <w:rFonts w:ascii="Consolas" w:eastAsia="Times New Roman" w:hAnsi="Consolas" w:cs="Times New Roman"/>
+          <w:color w:val="D4D4D4"/>
+          <w:sz w:val="21"/>
+          <w:szCs w:val="21"/>
+          <w:lang w:val="en-US"/>
+        </w:rPr>
+        <w:t xml:space="preserve"> != </w:t>
+      </w:r>
+      <w:r>
+        <w:rPr>
+          <w:rFonts w:ascii="Consolas" w:eastAsia="Times New Roman" w:hAnsi="Consolas" w:cs="Times New Roman"/>
+          <w:color w:val="B5CEA8"/>
+          <w:sz w:val="21"/>
+          <w:szCs w:val="21"/>
+          <w:lang w:val="en-US"/>
+        </w:rPr>
+        <w:t>0</w:t>
+      </w:r>
+      <w:r>
+        <w:rPr>
+          <w:rFonts w:ascii="Consolas" w:eastAsia="Times New Roman" w:hAnsi="Consolas" w:cs="Times New Roman"/>
+          <w:color w:val="D4D4D4"/>
+          <w:sz w:val="21"/>
+          <w:szCs w:val="21"/>
+          <w:lang w:val="en-US"/>
+        </w:rPr>
+        <w:t>) {</w:t>
+      </w:r>
+    </w:p>
+    <w:p>
+      <w:pPr>
+        <w:shd w:val="clear" w:color="auto" w:fill="1F1F1F"/>
+        <w:spacing w:after="0" w:line="285" w:lineRule="atLeast"/>
+        <w:rPr>
+          <w:rFonts w:ascii="Consolas" w:eastAsia="Times New Roman" w:hAnsi="Consolas" w:cs="Times New Roman"/>
+          <w:color w:val="CCCCCC"/>
+          <w:sz w:val="21"/>
+          <w:szCs w:val="21"/>
+          <w:lang w:val="en-US"/>
+        </w:rPr>
+      </w:pPr>
+      <w:r>
+        <w:rPr>
+          <w:rFonts w:ascii="Consolas" w:eastAsia="Times New Roman" w:hAnsi="Consolas" w:cs="Times New Roman"/>
+          <w:color w:val="D4D4D4"/>
+          <w:sz w:val="21"/>
+          <w:szCs w:val="21"/>
+          <w:lang w:val="en-US"/>
+        </w:rPr>
+        <w:t xml:space="preserve">                        </w:t>
+      </w:r>
+      <w:r>
+        <w:rPr>
+          <w:rFonts w:ascii="Consolas" w:eastAsia="Times New Roman" w:hAnsi="Consolas" w:cs="Times New Roman"/>
+          <w:color w:val="9CDCFE"/>
+          <w:sz w:val="21"/>
+          <w:szCs w:val="21"/>
+          <w:lang w:val="en-US"/>
+        </w:rPr>
+        <w:t>$divisors</w:t>
+      </w:r>
+      <w:r>
+        <w:rPr>
+          <w:rFonts w:ascii="Consolas" w:eastAsia="Times New Roman" w:hAnsi="Consolas" w:cs="Times New Roman"/>
+          <w:color w:val="D4D4D4"/>
+          <w:sz w:val="21"/>
+          <w:szCs w:val="21"/>
+          <w:lang w:val="en-US"/>
+        </w:rPr>
+        <w:t xml:space="preserve">[] = </w:t>
+      </w:r>
+      <w:r>
+        <w:rPr>
+          <w:rFonts w:ascii="Consolas" w:eastAsia="Times New Roman" w:hAnsi="Consolas" w:cs="Times New Roman"/>
+          <w:color w:val="9CDCFE"/>
+          <w:sz w:val="21"/>
+          <w:szCs w:val="21"/>
+          <w:lang w:val="en-US"/>
+        </w:rPr>
+        <w:t>$</w:t>
+      </w:r>
+      <w:proofErr w:type="spellStart"/>
+      <w:r>
+        <w:rPr>
+          <w:rFonts w:ascii="Consolas" w:eastAsia="Times New Roman" w:hAnsi="Consolas" w:cs="Times New Roman"/>
+          <w:color w:val="9CDCFE"/>
+          <w:sz w:val="21"/>
+          <w:szCs w:val="21"/>
+          <w:lang w:val="en-US"/>
+        </w:rPr>
+        <w:t>i</w:t>
+      </w:r>
+      <w:proofErr w:type="spellEnd"/>
+      <w:r>
+        <w:rPr>
+          <w:rFonts w:ascii="Consolas" w:eastAsia="Times New Roman" w:hAnsi="Consolas" w:cs="Times New Roman"/>
+          <w:color w:val="D4D4D4"/>
+          <w:sz w:val="21"/>
+          <w:szCs w:val="21"/>
+          <w:lang w:val="en-US"/>
+        </w:rPr>
+        <w:t>;</w:t>
+      </w:r>
+    </w:p>
+    <w:p>
+      <w:pPr>
+        <w:shd w:val="clear" w:color="auto" w:fill="1F1F1F"/>
+        <w:spacing w:after="0" w:line="285" w:lineRule="atLeast"/>
+        <w:rPr>
+          <w:rFonts w:ascii="Consolas" w:eastAsia="Times New Roman" w:hAnsi="Consolas" w:cs="Times New Roman"/>
+          <w:color w:val="CCCCCC"/>
+          <w:sz w:val="21"/>
+          <w:szCs w:val="21"/>
+          <w:lang w:val="en-US"/>
+        </w:rPr>
+      </w:pPr>
+      <w:r>
+        <w:rPr>
+          <w:rFonts w:ascii="Consolas" w:eastAsia="Times New Roman" w:hAnsi="Consolas" w:cs="Times New Roman"/>
+          <w:color w:val="D4D4D4"/>
+          <w:sz w:val="21"/>
+          <w:szCs w:val="21"/>
+          <w:lang w:val="en-US"/>
+        </w:rPr>
+        <w:t xml:space="preserve">                    } </w:t>
+      </w:r>
+      <w:r>
+        <w:rPr>
+          <w:rFonts w:ascii="Consolas" w:eastAsia="Times New Roman" w:hAnsi="Consolas" w:cs="Times New Roman"/>
+          <w:color w:val="C586C0"/>
+          <w:sz w:val="21"/>
+          <w:szCs w:val="21"/>
+          <w:lang w:val="en-US"/>
+        </w:rPr>
+        <w:t>elseif</w:t>
+      </w:r>
+      <w:r>
+        <w:rPr>
+          <w:rFonts w:ascii="Consolas" w:eastAsia="Times New Roman" w:hAnsi="Consolas" w:cs="Times New Roman"/>
+          <w:color w:val="D4D4D4"/>
+          <w:sz w:val="21"/>
+          <w:szCs w:val="21"/>
+          <w:lang w:val="en-US"/>
+        </w:rPr>
+        <w:t xml:space="preserve"> (</w:t>
+      </w:r>
+      <w:r>
+        <w:rPr>
+          <w:rFonts w:ascii="Consolas" w:eastAsia="Times New Roman" w:hAnsi="Consolas" w:cs="Times New Roman"/>
+          <w:color w:val="9CDCFE"/>
+          <w:sz w:val="21"/>
+          <w:szCs w:val="21"/>
+          <w:lang w:val="en-US"/>
+        </w:rPr>
+        <w:t>$action</w:t>
+      </w:r>
+      <w:r>
+        <w:rPr>
+          <w:rFonts w:ascii="Consolas" w:eastAsia="Times New Roman" w:hAnsi="Consolas" w:cs="Times New Roman"/>
+          <w:color w:val="D4D4D4"/>
+          <w:sz w:val="21"/>
+          <w:szCs w:val="21"/>
+          <w:lang w:val="en-US"/>
+        </w:rPr>
+        <w:t xml:space="preserve"> == </w:t>
+      </w:r>
+      <w:r>
+        <w:rPr>
+          <w:rFonts w:ascii="Consolas" w:eastAsia="Times New Roman" w:hAnsi="Consolas" w:cs="Times New Roman"/>
+          <w:color w:val="CE9178"/>
+          <w:sz w:val="21"/>
+          <w:szCs w:val="21"/>
+          <w:lang w:val="en-US"/>
+        </w:rPr>
+        <w:t>"all"</w:t>
+      </w:r>
+      <w:r>
+        <w:rPr>
+          <w:rFonts w:ascii="Consolas" w:eastAsia="Times New Roman" w:hAnsi="Consolas" w:cs="Times New Roman"/>
+          <w:color w:val="D4D4D4"/>
+          <w:sz w:val="21"/>
+          <w:szCs w:val="21"/>
+          <w:lang w:val="en-US"/>
+        </w:rPr>
+        <w:t>) {</w:t>
+      </w:r>
+    </w:p>
+    <w:p>
+      <w:pPr>
+        <w:shd w:val="clear" w:color="auto" w:fill="1F1F1F"/>
+        <w:spacing w:after="0" w:line="285" w:lineRule="atLeast"/>
+        <w:rPr>
+          <w:rFonts w:ascii="Consolas" w:eastAsia="Times New Roman" w:hAnsi="Consolas" w:cs="Times New Roman"/>
+          <w:color w:val="CCCCCC"/>
+          <w:sz w:val="21"/>
+          <w:szCs w:val="21"/>
+          <w:lang w:val="en-US"/>
+        </w:rPr>
+      </w:pPr>
+      <w:r>
+        <w:rPr>
+          <w:rFonts w:ascii="Consolas" w:eastAsia="Times New Roman" w:hAnsi="Consolas" w:cs="Times New Roman"/>
+          <w:color w:val="D4D4D4"/>
+          <w:sz w:val="21"/>
+          <w:szCs w:val="21"/>
+          <w:lang w:val="en-US"/>
+        </w:rPr>
+        <w:t xml:space="preserve">                        </w:t>
+      </w:r>
+      <w:r>
+        <w:rPr>
+          <w:rFonts w:ascii="Consolas" w:eastAsia="Times New Roman" w:hAnsi="Consolas" w:cs="Times New Roman"/>
+          <w:color w:val="9CDCFE"/>
+          <w:sz w:val="21"/>
+          <w:szCs w:val="21"/>
+          <w:lang w:val="en-US"/>
+        </w:rPr>
+        <w:t>$divisors</w:t>
+      </w:r>
+      <w:r>
+        <w:rPr>
+          <w:rFonts w:ascii="Consolas" w:eastAsia="Times New Roman" w:hAnsi="Consolas" w:cs="Times New Roman"/>
+          <w:color w:val="D4D4D4"/>
+          <w:sz w:val="21"/>
+          <w:szCs w:val="21"/>
+          <w:lang w:val="en-US"/>
+        </w:rPr>
+        <w:t xml:space="preserve">[] = </w:t>
+      </w:r>
+      <w:r>
+        <w:rPr>
+          <w:rFonts w:ascii="Consolas" w:eastAsia="Times New Roman" w:hAnsi="Consolas" w:cs="Times New Roman"/>
+          <w:color w:val="9CDCFE"/>
+          <w:sz w:val="21"/>
+          <w:szCs w:val="21"/>
+          <w:lang w:val="en-US"/>
+        </w:rPr>
+        <w:t>$</w:t>
+      </w:r>
+      <w:proofErr w:type="spellStart"/>
+      <w:r>
+        <w:rPr>
+          <w:rFonts w:ascii="Consolas" w:eastAsia="Times New Roman" w:hAnsi="Consolas" w:cs="Times New Roman"/>
+          <w:color w:val="9CDCFE"/>
+          <w:sz w:val="21"/>
+          <w:szCs w:val="21"/>
+          <w:lang w:val="en-US"/>
+        </w:rPr>
+        <w:t>i</w:t>
+      </w:r>
+      <w:proofErr w:type="spellEnd"/>
+      <w:r>
+        <w:rPr>
+          <w:rFonts w:ascii="Consolas" w:eastAsia="Times New Roman" w:hAnsi="Consolas" w:cs="Times New Roman"/>
+          <w:color w:val="D4D4D4"/>
+          <w:sz w:val="21"/>
+          <w:szCs w:val="21"/>
+          <w:lang w:val="en-US"/>
+        </w:rPr>
+        <w:t>;</w:t>
+      </w:r>
+    </w:p>
+    <w:p>
+      <w:pPr>
+        <w:shd w:val="clear" w:color="auto" w:fill="1F1F1F"/>
+        <w:spacing w:after="0" w:line="285" w:lineRule="atLeast"/>
+        <w:rPr>
+          <w:rFonts w:ascii="Consolas" w:eastAsia="Times New Roman" w:hAnsi="Consolas" w:cs="Times New Roman"/>
+          <w:color w:val="CCCCCC"/>
+          <w:sz w:val="21"/>
+          <w:szCs w:val="21"/>
+          <w:lang w:val="en-US"/>
+        </w:rPr>
+      </w:pPr>
+      <w:r>
+        <w:rPr>
+          <w:rFonts w:ascii="Consolas" w:eastAsia="Times New Roman" w:hAnsi="Consolas" w:cs="Times New Roman"/>
+          <w:color w:val="D4D4D4"/>
+          <w:sz w:val="21"/>
+          <w:szCs w:val="21"/>
+          <w:lang w:val="en-US"/>
+        </w:rPr>
+        <w:t>                    }</w:t>
+      </w:r>
+    </w:p>
+    <w:p>
+      <w:pPr>
+        <w:shd w:val="clear" w:color="auto" w:fill="1F1F1F"/>
+        <w:spacing w:after="0" w:line="285" w:lineRule="atLeast"/>
+        <w:rPr>
+          <w:rFonts w:ascii="Consolas" w:eastAsia="Times New Roman" w:hAnsi="Consolas" w:cs="Times New Roman"/>
+          <w:color w:val="CCCCCC"/>
+          <w:sz w:val="21"/>
+          <w:szCs w:val="21"/>
+          <w:lang w:val="en-US"/>
+        </w:rPr>
+      </w:pPr>
+      <w:r>
+        <w:rPr>
+          <w:rFonts w:ascii="Consolas" w:eastAsia="Times New Roman" w:hAnsi="Consolas" w:cs="Times New Roman"/>
+          <w:color w:val="D4D4D4"/>
+          <w:sz w:val="21"/>
+          <w:szCs w:val="21"/>
+          <w:lang w:val="en-US"/>
+        </w:rPr>
+        <w:t>                }</w:t>
+      </w:r>
+    </w:p>
+    <w:p>
+      <w:pPr>
+        <w:shd w:val="clear" w:color="auto" w:fill="1F1F1F"/>
+        <w:spacing w:after="0" w:line="285" w:lineRule="atLeast"/>
+        <w:rPr>
+          <w:rFonts w:ascii="Consolas" w:eastAsia="Times New Roman" w:hAnsi="Consolas" w:cs="Times New Roman"/>
+          <w:color w:val="CCCCCC"/>
+          <w:sz w:val="21"/>
+          <w:szCs w:val="21"/>
+          <w:lang w:val="en-US"/>
+        </w:rPr>
+      </w:pPr>
+      <w:r>
+        <w:rPr>
+          <w:rFonts w:ascii="Consolas" w:eastAsia="Times New Roman" w:hAnsi="Consolas" w:cs="Times New Roman"/>
+          <w:color w:val="D4D4D4"/>
+          <w:sz w:val="21"/>
+          <w:szCs w:val="21"/>
+          <w:lang w:val="en-US"/>
+        </w:rPr>
+        <w:t>            }</w:t>
+      </w:r>
+    </w:p>
+    <w:p>
+      <w:pPr>
+        <w:shd w:val="clear" w:color="auto" w:fill="1F1F1F"/>
+        <w:spacing w:after="0" w:line="285" w:lineRule="atLeast"/>
+        <w:rPr>
+          <w:rFonts w:ascii="Consolas" w:eastAsia="Times New Roman" w:hAnsi="Consolas" w:cs="Times New Roman"/>
+          <w:color w:val="CCCCCC"/>
+          <w:sz w:val="21"/>
+          <w:szCs w:val="21"/>
+          <w:lang w:val="en-US"/>
+        </w:rPr>
+      </w:pPr>
+    </w:p>
+    <w:p>
+      <w:pPr>
+        <w:shd w:val="clear" w:color="auto" w:fill="1F1F1F"/>
+        <w:spacing w:after="0" w:line="285" w:lineRule="atLeast"/>
+        <w:rPr>
+          <w:rFonts w:ascii="Consolas" w:eastAsia="Times New Roman" w:hAnsi="Consolas" w:cs="Times New Roman"/>
+          <w:color w:val="CCCCCC"/>
+          <w:sz w:val="21"/>
+          <w:szCs w:val="21"/>
+          <w:lang w:val="en-US"/>
+        </w:rPr>
+      </w:pPr>
+      <w:r>
+        <w:rPr>
+          <w:rFonts w:ascii="Consolas" w:eastAsia="Times New Roman" w:hAnsi="Consolas" w:cs="Times New Roman"/>
+          <w:color w:val="D4D4D4"/>
+          <w:sz w:val="21"/>
+          <w:szCs w:val="21"/>
+          <w:lang w:val="en-US"/>
+        </w:rPr>
+        <w:t xml:space="preserve">            </w:t>
+      </w:r>
+      <w:r>
+        <w:rPr>
+          <w:rFonts w:ascii="Consolas" w:eastAsia="Times New Roman" w:hAnsi="Consolas" w:cs="Times New Roman"/>
+          <w:color w:val="C586C0"/>
+          <w:sz w:val="21"/>
+          <w:szCs w:val="21"/>
+          <w:lang w:val="en-US"/>
+        </w:rPr>
+        <w:t>if</w:t>
+      </w:r>
+      <w:r>
+        <w:rPr>
+          <w:rFonts w:ascii="Consolas" w:eastAsia="Times New Roman" w:hAnsi="Consolas" w:cs="Times New Roman"/>
+          <w:color w:val="D4D4D4"/>
+          <w:sz w:val="21"/>
+          <w:szCs w:val="21"/>
+          <w:lang w:val="en-US"/>
+        </w:rPr>
+        <w:t xml:space="preserve"> (!</w:t>
+      </w:r>
+      <w:r>
+        <w:rPr>
+          <w:rFonts w:ascii="Consolas" w:eastAsia="Times New Roman" w:hAnsi="Consolas" w:cs="Times New Roman"/>
+          <w:color w:val="DCDCAA"/>
+          <w:sz w:val="21"/>
+          <w:szCs w:val="21"/>
+          <w:lang w:val="en-US"/>
+        </w:rPr>
+        <w:t>empty</w:t>
+      </w:r>
+      <w:r>
+        <w:rPr>
+          <w:rFonts w:ascii="Consolas" w:eastAsia="Times New Roman" w:hAnsi="Consolas" w:cs="Times New Roman"/>
+          <w:color w:val="D4D4D4"/>
+          <w:sz w:val="21"/>
+          <w:szCs w:val="21"/>
+          <w:lang w:val="en-US"/>
+        </w:rPr>
+        <w:t>(</w:t>
+      </w:r>
+      <w:r>
+        <w:rPr>
+          <w:rFonts w:ascii="Consolas" w:eastAsia="Times New Roman" w:hAnsi="Consolas" w:cs="Times New Roman"/>
+          <w:color w:val="9CDCFE"/>
+          <w:sz w:val="21"/>
+          <w:szCs w:val="21"/>
+          <w:lang w:val="en-US"/>
+        </w:rPr>
+        <w:t>$divisors</w:t>
+      </w:r>
+      <w:r>
+        <w:rPr>
+          <w:rFonts w:ascii="Consolas" w:eastAsia="Times New Roman" w:hAnsi="Consolas" w:cs="Times New Roman"/>
+          <w:color w:val="D4D4D4"/>
+          <w:sz w:val="21"/>
+          <w:szCs w:val="21"/>
+          <w:lang w:val="en-US"/>
+        </w:rPr>
+        <w:t>)) {</w:t>
+      </w:r>
+    </w:p>
+    <w:p>
+      <w:pPr>
+        <w:shd w:val="clear" w:color="auto" w:fill="1F1F1F"/>
+        <w:spacing w:after="0" w:line="285" w:lineRule="atLeast"/>
+        <w:rPr>
+          <w:rFonts w:ascii="Consolas" w:eastAsia="Times New Roman" w:hAnsi="Consolas" w:cs="Times New Roman"/>
+          <w:color w:val="CCCCCC"/>
+          <w:sz w:val="21"/>
+          <w:szCs w:val="21"/>
+          <w:lang w:val="en-US"/>
+        </w:rPr>
+      </w:pPr>
+      <w:r>
+        <w:rPr>
+          <w:rFonts w:ascii="Consolas" w:eastAsia="Times New Roman" w:hAnsi="Consolas" w:cs="Times New Roman"/>
+          <w:color w:val="D4D4D4"/>
+          <w:sz w:val="21"/>
+          <w:szCs w:val="21"/>
+          <w:lang w:val="en-US"/>
+        </w:rPr>
+        <w:t xml:space="preserve">                </w:t>
+      </w:r>
+      <w:r>
+        <w:rPr>
+          <w:rFonts w:ascii="Consolas" w:eastAsia="Times New Roman" w:hAnsi="Consolas" w:cs="Times New Roman"/>
+          <w:color w:val="DCDCAA"/>
+          <w:sz w:val="21"/>
+          <w:szCs w:val="21"/>
+          <w:lang w:val="en-US"/>
+        </w:rPr>
+        <w:t>echo</w:t>
+      </w:r>
+      <w:r>
+        <w:rPr>
+          <w:rFonts w:ascii="Consolas" w:eastAsia="Times New Roman" w:hAnsi="Consolas" w:cs="Times New Roman"/>
+          <w:color w:val="D4D4D4"/>
+          <w:sz w:val="21"/>
+          <w:szCs w:val="21"/>
+          <w:lang w:val="en-US"/>
+        </w:rPr>
+        <w:t xml:space="preserve"> </w:t>
+      </w:r>
+      <w:r>
+        <w:rPr>
+          <w:rFonts w:ascii="Consolas" w:eastAsia="Times New Roman" w:hAnsi="Consolas" w:cs="Times New Roman"/>
+          <w:color w:val="CE9178"/>
+          <w:sz w:val="21"/>
+          <w:szCs w:val="21"/>
+          <w:lang w:val="en-US"/>
+        </w:rPr>
+        <w:t>"&lt;table border='1'&gt;&lt;tr&gt;"</w:t>
+      </w:r>
+      <w:r>
+        <w:rPr>
+          <w:rFonts w:ascii="Consolas" w:eastAsia="Times New Roman" w:hAnsi="Consolas" w:cs="Times New Roman"/>
+          <w:color w:val="D4D4D4"/>
+          <w:sz w:val="21"/>
+          <w:szCs w:val="21"/>
+          <w:lang w:val="en-US"/>
+        </w:rPr>
+        <w:t>;</w:t>
+      </w:r>
+    </w:p>
+    <w:p>
+      <w:pPr>
+        <w:shd w:val="clear" w:color="auto" w:fill="1F1F1F"/>
+        <w:spacing w:after="0" w:line="285" w:lineRule="atLeast"/>
+        <w:rPr>
+          <w:rFonts w:ascii="Consolas" w:eastAsia="Times New Roman" w:hAnsi="Consolas" w:cs="Times New Roman"/>
+          <w:color w:val="CCCCCC"/>
+          <w:sz w:val="21"/>
+          <w:szCs w:val="21"/>
+          <w:lang w:val="en-US"/>
+        </w:rPr>
+      </w:pPr>
+      <w:r>
+        <w:rPr>
+          <w:rFonts w:ascii="Consolas" w:eastAsia="Times New Roman" w:hAnsi="Consolas" w:cs="Times New Roman"/>
+          <w:color w:val="D4D4D4"/>
+          <w:sz w:val="21"/>
+          <w:szCs w:val="21"/>
+          <w:lang w:val="en-US"/>
+        </w:rPr>
+        <w:t xml:space="preserve">                </w:t>
+      </w:r>
+      <w:r>
+        <w:rPr>
+          <w:rFonts w:ascii="Consolas" w:eastAsia="Times New Roman" w:hAnsi="Consolas" w:cs="Times New Roman"/>
+          <w:color w:val="C586C0"/>
+          <w:sz w:val="21"/>
+          <w:szCs w:val="21"/>
+          <w:lang w:val="en-US"/>
+        </w:rPr>
+        <w:t>foreach</w:t>
+      </w:r>
+      <w:r>
+        <w:rPr>
+          <w:rFonts w:ascii="Consolas" w:eastAsia="Times New Roman" w:hAnsi="Consolas" w:cs="Times New Roman"/>
+          <w:color w:val="D4D4D4"/>
+          <w:sz w:val="21"/>
+          <w:szCs w:val="21"/>
+          <w:lang w:val="en-US"/>
+        </w:rPr>
+        <w:t xml:space="preserve"> (</w:t>
+      </w:r>
+      <w:r>
+        <w:rPr>
+          <w:rFonts w:ascii="Consolas" w:eastAsia="Times New Roman" w:hAnsi="Consolas" w:cs="Times New Roman"/>
+          <w:color w:val="9CDCFE"/>
+          <w:sz w:val="21"/>
+          <w:szCs w:val="21"/>
+          <w:lang w:val="en-US"/>
+        </w:rPr>
+        <w:t>$divisors</w:t>
+      </w:r>
+      <w:r>
+        <w:rPr>
+          <w:rFonts w:ascii="Consolas" w:eastAsia="Times New Roman" w:hAnsi="Consolas" w:cs="Times New Roman"/>
+          <w:color w:val="D4D4D4"/>
+          <w:sz w:val="21"/>
+          <w:szCs w:val="21"/>
+          <w:lang w:val="en-US"/>
+        </w:rPr>
+        <w:t xml:space="preserve"> as </w:t>
+      </w:r>
+      <w:r>
+        <w:rPr>
+          <w:rFonts w:ascii="Consolas" w:eastAsia="Times New Roman" w:hAnsi="Consolas" w:cs="Times New Roman"/>
+          <w:color w:val="9CDCFE"/>
+          <w:sz w:val="21"/>
+          <w:szCs w:val="21"/>
+          <w:lang w:val="en-US"/>
+        </w:rPr>
+        <w:t>$divisor</w:t>
+      </w:r>
+      <w:r>
+        <w:rPr>
+          <w:rFonts w:ascii="Consolas" w:eastAsia="Times New Roman" w:hAnsi="Consolas" w:cs="Times New Roman"/>
+          <w:color w:val="D4D4D4"/>
+          <w:sz w:val="21"/>
+          <w:szCs w:val="21"/>
+          <w:lang w:val="en-US"/>
+        </w:rPr>
+        <w:t>) {</w:t>
+      </w:r>
+    </w:p>
+    <w:p>
+      <w:pPr>
+        <w:shd w:val="clear" w:color="auto" w:fill="1F1F1F"/>
+        <w:spacing w:after="0" w:line="285" w:lineRule="atLeast"/>
+        <w:rPr>
+          <w:rFonts w:ascii="Consolas" w:eastAsia="Times New Roman" w:hAnsi="Consolas" w:cs="Times New Roman"/>
+          <w:color w:val="CCCCCC"/>
+          <w:sz w:val="21"/>
+          <w:szCs w:val="21"/>
+          <w:lang w:val="en-US"/>
+        </w:rPr>
+      </w:pPr>
+      <w:r>
+        <w:rPr>
+          <w:rFonts w:ascii="Consolas" w:eastAsia="Times New Roman" w:hAnsi="Consolas" w:cs="Times New Roman"/>
+          <w:color w:val="D4D4D4"/>
+          <w:sz w:val="21"/>
+          <w:szCs w:val="21"/>
+          <w:lang w:val="en-US"/>
+        </w:rPr>
+        <w:t xml:space="preserve">                    </w:t>
+      </w:r>
+      <w:r>
+        <w:rPr>
+          <w:rFonts w:ascii="Consolas" w:eastAsia="Times New Roman" w:hAnsi="Consolas" w:cs="Times New Roman"/>
+          <w:color w:val="DCDCAA"/>
+          <w:sz w:val="21"/>
+          <w:szCs w:val="21"/>
+          <w:lang w:val="en-US"/>
+        </w:rPr>
+        <w:t>echo</w:t>
+      </w:r>
+      <w:r>
+        <w:rPr>
+          <w:rFonts w:ascii="Consolas" w:eastAsia="Times New Roman" w:hAnsi="Consolas" w:cs="Times New Roman"/>
+          <w:color w:val="D4D4D4"/>
+          <w:sz w:val="21"/>
+          <w:szCs w:val="21"/>
+          <w:lang w:val="en-US"/>
+        </w:rPr>
+        <w:t xml:space="preserve"> </w:t>
+      </w:r>
+      <w:r>
+        <w:rPr>
+          <w:rFonts w:ascii="Consolas" w:eastAsia="Times New Roman" w:hAnsi="Consolas" w:cs="Times New Roman"/>
+          <w:color w:val="CE9178"/>
+          <w:sz w:val="21"/>
+          <w:szCs w:val="21"/>
+          <w:lang w:val="en-US"/>
+        </w:rPr>
+        <w:t>"&lt;td&gt;</w:t>
+      </w:r>
+      <w:r>
+        <w:rPr>
+          <w:rFonts w:ascii="Consolas" w:eastAsia="Times New Roman" w:hAnsi="Consolas" w:cs="Times New Roman"/>
+          <w:color w:val="9CDCFE"/>
+          <w:sz w:val="21"/>
+          <w:szCs w:val="21"/>
+          <w:lang w:val="en-US"/>
+        </w:rPr>
+        <w:t>$divisor</w:t>
+      </w:r>
+      <w:r>
+        <w:rPr>
+          <w:rFonts w:ascii="Consolas" w:eastAsia="Times New Roman" w:hAnsi="Consolas" w:cs="Times New Roman"/>
+          <w:color w:val="CE9178"/>
+          <w:sz w:val="21"/>
+          <w:szCs w:val="21"/>
+          <w:lang w:val="en-US"/>
+        </w:rPr>
+        <w:t>&lt;/td&gt;"</w:t>
+      </w:r>
+      <w:r>
+        <w:rPr>
+          <w:rFonts w:ascii="Consolas" w:eastAsia="Times New Roman" w:hAnsi="Consolas" w:cs="Times New Roman"/>
+          <w:color w:val="D4D4D4"/>
+          <w:sz w:val="21"/>
+          <w:szCs w:val="21"/>
+          <w:lang w:val="en-US"/>
+        </w:rPr>
+        <w:t>;</w:t>
+      </w:r>
+    </w:p>
+    <w:p>
+      <w:pPr>
+        <w:shd w:val="clear" w:color="auto" w:fill="1F1F1F"/>
+        <w:spacing w:after="0" w:line="285" w:lineRule="atLeast"/>
+        <w:rPr>
+          <w:rFonts w:ascii="Consolas" w:eastAsia="Times New Roman" w:hAnsi="Consolas" w:cs="Times New Roman"/>
+          <w:color w:val="CCCCCC"/>
+          <w:sz w:val="21"/>
+          <w:szCs w:val="21"/>
+          <w:lang w:val="en-US"/>
+        </w:rPr>
+      </w:pPr>
+      <w:r>
+        <w:rPr>
+          <w:rFonts w:ascii="Consolas" w:eastAsia="Times New Roman" w:hAnsi="Consolas" w:cs="Times New Roman"/>
+          <w:color w:val="D4D4D4"/>
+          <w:sz w:val="21"/>
+          <w:szCs w:val="21"/>
+          <w:lang w:val="en-US"/>
+        </w:rPr>
+        <w:t>                }</w:t>
+      </w:r>
+    </w:p>
+    <w:p>
+      <w:pPr>
+        <w:shd w:val="clear" w:color="auto" w:fill="1F1F1F"/>
+        <w:spacing w:after="0" w:line="285" w:lineRule="atLeast"/>
+        <w:rPr>
+          <w:rFonts w:ascii="Consolas" w:eastAsia="Times New Roman" w:hAnsi="Consolas" w:cs="Times New Roman"/>
+          <w:color w:val="CCCCCC"/>
+          <w:sz w:val="21"/>
+          <w:szCs w:val="21"/>
+          <w:lang w:val="en-US"/>
+        </w:rPr>
+      </w:pPr>
+      <w:r>
+        <w:rPr>
+          <w:rFonts w:ascii="Consolas" w:eastAsia="Times New Roman" w:hAnsi="Consolas" w:cs="Times New Roman"/>
+          <w:color w:val="D4D4D4"/>
+          <w:sz w:val="21"/>
+          <w:szCs w:val="21"/>
+          <w:lang w:val="en-US"/>
+        </w:rPr>
+        <w:t xml:space="preserve">                </w:t>
+      </w:r>
+      <w:r>
+        <w:rPr>
+          <w:rFonts w:ascii="Consolas" w:eastAsia="Times New Roman" w:hAnsi="Consolas" w:cs="Times New Roman"/>
+          <w:color w:val="DCDCAA"/>
+          <w:sz w:val="21"/>
+          <w:szCs w:val="21"/>
+          <w:lang w:val="en-US"/>
+        </w:rPr>
+        <w:t>echo</w:t>
+      </w:r>
+      <w:r>
+        <w:rPr>
+          <w:rFonts w:ascii="Consolas" w:eastAsia="Times New Roman" w:hAnsi="Consolas" w:cs="Times New Roman"/>
+          <w:color w:val="D4D4D4"/>
+          <w:sz w:val="21"/>
+          <w:szCs w:val="21"/>
+          <w:lang w:val="en-US"/>
+        </w:rPr>
+        <w:t xml:space="preserve"> </w:t>
+      </w:r>
+      <w:r>
+        <w:rPr>
+          <w:rFonts w:ascii="Consolas" w:eastAsia="Times New Roman" w:hAnsi="Consolas" w:cs="Times New Roman"/>
+          <w:color w:val="CE9178"/>
+          <w:sz w:val="21"/>
+          <w:szCs w:val="21"/>
+          <w:lang w:val="en-US"/>
+        </w:rPr>
+        <w:t>"&lt;/tr&gt;&lt;/table&gt;"</w:t>
+      </w:r>
+      <w:r>
+        <w:rPr>
+          <w:rFonts w:ascii="Consolas" w:eastAsia="Times New Roman" w:hAnsi="Consolas" w:cs="Times New Roman"/>
+          <w:color w:val="D4D4D4"/>
+          <w:sz w:val="21"/>
+          <w:szCs w:val="21"/>
+          <w:lang w:val="en-US"/>
+        </w:rPr>
+        <w:t>;</w:t>
+      </w:r>
+    </w:p>
+    <w:p>
+      <w:pPr>
+        <w:shd w:val="clear" w:color="auto" w:fill="1F1F1F"/>
+        <w:spacing w:after="0" w:line="285" w:lineRule="atLeast"/>
+        <w:rPr>
+          <w:rFonts w:ascii="Consolas" w:eastAsia="Times New Roman" w:hAnsi="Consolas" w:cs="Times New Roman"/>
+          <w:color w:val="CCCCCC"/>
+          <w:sz w:val="21"/>
+          <w:szCs w:val="21"/>
+          <w:lang w:val="en-US"/>
+        </w:rPr>
+      </w:pPr>
+      <w:r>
+        <w:rPr>
+          <w:rFonts w:ascii="Consolas" w:eastAsia="Times New Roman" w:hAnsi="Consolas" w:cs="Times New Roman"/>
+          <w:color w:val="D4D4D4"/>
+          <w:sz w:val="21"/>
+          <w:szCs w:val="21"/>
+          <w:lang w:val="en-US"/>
+        </w:rPr>
+        <w:t xml:space="preserve">            } </w:t>
+      </w:r>
+      <w:r>
+        <w:rPr>
+          <w:rFonts w:ascii="Consolas" w:eastAsia="Times New Roman" w:hAnsi="Consolas" w:cs="Times New Roman"/>
+          <w:color w:val="C586C0"/>
+          <w:sz w:val="21"/>
+          <w:szCs w:val="21"/>
+          <w:lang w:val="en-US"/>
+        </w:rPr>
+        <w:t>else</w:t>
+      </w:r>
+      <w:r>
+        <w:rPr>
+          <w:rFonts w:ascii="Consolas" w:eastAsia="Times New Roman" w:hAnsi="Consolas" w:cs="Times New Roman"/>
+          <w:color w:val="D4D4D4"/>
+          <w:sz w:val="21"/>
+          <w:szCs w:val="21"/>
+          <w:lang w:val="en-US"/>
+        </w:rPr>
+        <w:t xml:space="preserve"> {</w:t>
+      </w:r>
+    </w:p>
+    <w:p>
+      <w:pPr>
+        <w:shd w:val="clear" w:color="auto" w:fill="1F1F1F"/>
+        <w:spacing w:after="0" w:line="285" w:lineRule="atLeast"/>
+        <w:rPr>
+          <w:rFonts w:ascii="Consolas" w:eastAsia="Times New Roman" w:hAnsi="Consolas" w:cs="Times New Roman"/>
+          <w:color w:val="CCCCCC"/>
+          <w:sz w:val="21"/>
+          <w:szCs w:val="21"/>
+          <w:lang w:val="en-US"/>
+        </w:rPr>
+      </w:pPr>
+      <w:r>
+        <w:rPr>
+          <w:rFonts w:ascii="Consolas" w:eastAsia="Times New Roman" w:hAnsi="Consolas" w:cs="Times New Roman"/>
+          <w:color w:val="D4D4D4"/>
+          <w:sz w:val="21"/>
+          <w:szCs w:val="21"/>
+          <w:lang w:val="en-US"/>
+        </w:rPr>
+        <w:t xml:space="preserve">                </w:t>
+      </w:r>
+      <w:r>
+        <w:rPr>
+          <w:rFonts w:ascii="Consolas" w:eastAsia="Times New Roman" w:hAnsi="Consolas" w:cs="Times New Roman"/>
+          <w:color w:val="DCDCAA"/>
+          <w:sz w:val="21"/>
+          <w:szCs w:val="21"/>
+          <w:lang w:val="en-US"/>
+        </w:rPr>
+        <w:t>echo</w:t>
+      </w:r>
+      <w:r>
+        <w:rPr>
+          <w:rFonts w:ascii="Consolas" w:eastAsia="Times New Roman" w:hAnsi="Consolas" w:cs="Times New Roman"/>
+          <w:color w:val="D4D4D4"/>
+          <w:sz w:val="21"/>
+          <w:szCs w:val="21"/>
+          <w:lang w:val="en-US"/>
+        </w:rPr>
+        <w:t xml:space="preserve"> </w:t>
+      </w:r>
+      <w:r>
+        <w:rPr>
+          <w:rFonts w:ascii="Consolas" w:eastAsia="Times New Roman" w:hAnsi="Consolas" w:cs="Times New Roman"/>
+          <w:color w:val="CE9178"/>
+          <w:sz w:val="21"/>
+          <w:szCs w:val="21"/>
+          <w:lang w:val="en-US"/>
+        </w:rPr>
+        <w:t xml:space="preserve">"&lt;p&gt;Ni </w:t>
+      </w:r>
+      <w:proofErr w:type="spellStart"/>
+      <w:r>
+        <w:rPr>
+          <w:rFonts w:ascii="Consolas" w:eastAsia="Times New Roman" w:hAnsi="Consolas" w:cs="Times New Roman"/>
+          <w:color w:val="CE9178"/>
+          <w:sz w:val="21"/>
+          <w:szCs w:val="21"/>
+          <w:lang w:val="en-US"/>
+        </w:rPr>
+        <w:t>deliteljev</w:t>
+      </w:r>
+      <w:proofErr w:type="spellEnd"/>
+      <w:r>
+        <w:rPr>
+          <w:rFonts w:ascii="Consolas" w:eastAsia="Times New Roman" w:hAnsi="Consolas" w:cs="Times New Roman"/>
+          <w:color w:val="CE9178"/>
+          <w:sz w:val="21"/>
+          <w:szCs w:val="21"/>
+          <w:lang w:val="en-US"/>
+        </w:rPr>
+        <w:t xml:space="preserve"> za </w:t>
+      </w:r>
+      <w:proofErr w:type="spellStart"/>
+      <w:r>
+        <w:rPr>
+          <w:rFonts w:ascii="Consolas" w:eastAsia="Times New Roman" w:hAnsi="Consolas" w:cs="Times New Roman"/>
+          <w:color w:val="CE9178"/>
+          <w:sz w:val="21"/>
+          <w:szCs w:val="21"/>
+          <w:lang w:val="en-US"/>
+        </w:rPr>
+        <w:t>izbrano</w:t>
+      </w:r>
+      <w:proofErr w:type="spellEnd"/>
+      <w:r>
+        <w:rPr>
+          <w:rFonts w:ascii="Consolas" w:eastAsia="Times New Roman" w:hAnsi="Consolas" w:cs="Times New Roman"/>
+          <w:color w:val="CE9178"/>
+          <w:sz w:val="21"/>
+          <w:szCs w:val="21"/>
+          <w:lang w:val="en-US"/>
+        </w:rPr>
+        <w:t xml:space="preserve"> </w:t>
+      </w:r>
+      <w:proofErr w:type="spellStart"/>
+      <w:r>
+        <w:rPr>
+          <w:rFonts w:ascii="Consolas" w:eastAsia="Times New Roman" w:hAnsi="Consolas" w:cs="Times New Roman"/>
+          <w:color w:val="CE9178"/>
+          <w:sz w:val="21"/>
+          <w:szCs w:val="21"/>
+          <w:lang w:val="en-US"/>
+        </w:rPr>
+        <w:t>možnost</w:t>
+      </w:r>
+      <w:proofErr w:type="spellEnd"/>
+      <w:r>
+        <w:rPr>
+          <w:rFonts w:ascii="Consolas" w:eastAsia="Times New Roman" w:hAnsi="Consolas" w:cs="Times New Roman"/>
+          <w:color w:val="CE9178"/>
+          <w:sz w:val="21"/>
+          <w:szCs w:val="21"/>
+          <w:lang w:val="en-US"/>
+        </w:rPr>
+        <w:t>.&lt;/p&gt;"</w:t>
+      </w:r>
+      <w:r>
+        <w:rPr>
+          <w:rFonts w:ascii="Consolas" w:eastAsia="Times New Roman" w:hAnsi="Consolas" w:cs="Times New Roman"/>
+          <w:color w:val="D4D4D4"/>
+          <w:sz w:val="21"/>
+          <w:szCs w:val="21"/>
+          <w:lang w:val="en-US"/>
+        </w:rPr>
+        <w:t>;</w:t>
+      </w:r>
+    </w:p>
+    <w:p>
+      <w:pPr>
+        <w:shd w:val="clear" w:color="auto" w:fill="1F1F1F"/>
+        <w:spacing w:after="0" w:line="285" w:lineRule="atLeast"/>
+        <w:rPr>
+          <w:rFonts w:ascii="Consolas" w:eastAsia="Times New Roman" w:hAnsi="Consolas" w:cs="Times New Roman"/>
+          <w:color w:val="CCCCCC"/>
+          <w:sz w:val="21"/>
+          <w:szCs w:val="21"/>
+          <w:lang w:val="en-US"/>
+        </w:rPr>
+      </w:pPr>
+      <w:r>
+        <w:rPr>
+          <w:rFonts w:ascii="Consolas" w:eastAsia="Times New Roman" w:hAnsi="Consolas" w:cs="Times New Roman"/>
+          <w:color w:val="D4D4D4"/>
+          <w:sz w:val="21"/>
+          <w:szCs w:val="21"/>
+          <w:lang w:val="en-US"/>
+        </w:rPr>
+        <w:t>            }</w:t>
+      </w:r>
+    </w:p>
+    <w:p>
+      <w:pPr>
+        <w:shd w:val="clear" w:color="auto" w:fill="1F1F1F"/>
+        <w:spacing w:after="0" w:line="285" w:lineRule="atLeast"/>
+        <w:rPr>
+          <w:rFonts w:ascii="Consolas" w:eastAsia="Times New Roman" w:hAnsi="Consolas" w:cs="Times New Roman"/>
+          <w:color w:val="CCCCCC"/>
+          <w:sz w:val="21"/>
+          <w:szCs w:val="21"/>
+          <w:lang w:val="en-US"/>
+        </w:rPr>
+      </w:pPr>
+      <w:r>
+        <w:rPr>
+          <w:rFonts w:ascii="Consolas" w:eastAsia="Times New Roman" w:hAnsi="Consolas" w:cs="Times New Roman"/>
+          <w:color w:val="D4D4D4"/>
+          <w:sz w:val="21"/>
+          <w:szCs w:val="21"/>
+          <w:lang w:val="en-US"/>
+        </w:rPr>
+        <w:t>        }</w:t>
+      </w:r>
+    </w:p>
+    <w:p>
+      <w:pPr>
+        <w:shd w:val="clear" w:color="auto" w:fill="1F1F1F"/>
+        <w:spacing w:after="0" w:line="285" w:lineRule="atLeast"/>
+        <w:rPr>
+          <w:rFonts w:ascii="Consolas" w:eastAsia="Times New Roman" w:hAnsi="Consolas" w:cs="Times New Roman"/>
+          <w:color w:val="CCCCCC"/>
+          <w:sz w:val="21"/>
+          <w:szCs w:val="21"/>
+          <w:lang w:val="en-US"/>
+        </w:rPr>
+      </w:pPr>
+      <w:r>
+        <w:rPr>
+          <w:rFonts w:ascii="Consolas" w:eastAsia="Times New Roman" w:hAnsi="Consolas" w:cs="Times New Roman"/>
+          <w:color w:val="D4D4D4"/>
+          <w:sz w:val="21"/>
+          <w:szCs w:val="21"/>
+          <w:lang w:val="en-US"/>
+        </w:rPr>
+        <w:t>    }</w:t>
+      </w:r>
+    </w:p>
+    <w:p>
+      <w:pPr>
+        <w:shd w:val="clear" w:color="auto" w:fill="1F1F1F"/>
+        <w:spacing w:after="0" w:line="285" w:lineRule="atLeast"/>
+        <w:rPr>
+          <w:rFonts w:ascii="Consolas" w:eastAsia="Times New Roman" w:hAnsi="Consolas" w:cs="Times New Roman"/>
+          <w:color w:val="CCCCCC"/>
+          <w:sz w:val="21"/>
+          <w:szCs w:val="21"/>
+          <w:lang w:val="en-US"/>
+        </w:rPr>
+      </w:pPr>
+      <w:r>
+        <w:rPr>
+          <w:rFonts w:ascii="Consolas" w:eastAsia="Times New Roman" w:hAnsi="Consolas" w:cs="Times New Roman"/>
+          <w:color w:val="D4D4D4"/>
+          <w:sz w:val="21"/>
+          <w:szCs w:val="21"/>
+          <w:lang w:val="en-US"/>
+        </w:rPr>
+        <w:t xml:space="preserve">    </w:t>
+      </w:r>
+      <w:r>
+        <w:rPr>
+          <w:rFonts w:ascii="Consolas" w:eastAsia="Times New Roman" w:hAnsi="Consolas" w:cs="Times New Roman"/>
+          <w:color w:val="569CD6"/>
+          <w:sz w:val="21"/>
+          <w:szCs w:val="21"/>
+          <w:lang w:val="en-US"/>
+        </w:rPr>
+        <w:t>?&gt;</w:t>
+      </w:r>
+    </w:p>
     <w:p/>
     <w:p/>
     <w:p>
@@ -942,7 +10168,7 @@
     <w:p/>
     <w:p>
       <w:pPr>
-        <w:pStyle w:val="Odstavekseznama"/>
+        <w:pStyle w:val="ListParagraph"/>
         <w:numPr>
           <w:ilvl w:val="0"/>
           <w:numId w:val="9"/>
@@ -964,7 +10190,7 @@
     </w:p>
     <w:tbl>
       <w:tblPr>
-        <w:tblStyle w:val="Tabelamrea"/>
+        <w:tblStyle w:val="TableGrid"/>
         <w:tblW w:w="0" w:type="auto"/>
         <w:jc w:val="center"/>
         <w:tblBorders>
@@ -997,6 +10223,7 @@
               <w:rPr>
                 <w:noProof/>
               </w:rPr>
+              <w:lastRenderedPageBreak/>
               <w:drawing>
                 <wp:inline distT="0" distB="0" distL="0" distR="0" wp14:anchorId="0FE6F662" wp14:editId="2A86CD5E">
                   <wp:extent cx="1488030" cy="485184"/>
@@ -1036,7 +10263,7 @@
           </w:p>
           <w:p>
             <w:pPr>
-              <w:pStyle w:val="Napis"/>
+              <w:pStyle w:val="Caption"/>
             </w:pPr>
             <w:r>
               <w:t xml:space="preserve">Slika  </w:t>
@@ -1115,7 +10342,7 @@
           </w:p>
           <w:p>
             <w:pPr>
-              <w:pStyle w:val="Napis"/>
+              <w:pStyle w:val="Caption"/>
             </w:pPr>
             <w:r>
               <w:t xml:space="preserve">Slika  </w:t>
@@ -1154,7 +10381,7 @@
     </w:p>
     <w:p>
       <w:pPr>
-        <w:pStyle w:val="Odstavekseznama"/>
+        <w:pStyle w:val="ListParagraph"/>
         <w:numPr>
           <w:ilvl w:val="0"/>
           <w:numId w:val="9"/>
@@ -1572,7 +10799,7 @@
 </file>
 
 <file path=word/endnotes.xml><?xml version="1.0" encoding="utf-8"?>
-<w:endnotes xmlns:wpc="http://schemas.microsoft.com/office/word/2010/wordprocessingCanvas" xmlns:cx="http://schemas.microsoft.com/office/drawing/2014/chartex" xmlns:cx1="http://schemas.microsoft.com/office/drawing/2015/9/8/chartex" xmlns:cx2="http://schemas.microsoft.com/office/drawing/2015/10/21/chartex" xmlns:cx3="http://schemas.microsoft.com/office/drawing/2016/5/9/chartex" xmlns:cx4="http://schemas.microsoft.com/office/drawing/2016/5/10/chartex" xmlns:cx5="http://schemas.microsoft.com/office/drawing/2016/5/11/chartex" xmlns:cx6="http://schemas.microsoft.com/office/drawing/2016/5/12/chartex" xmlns:cx7="http://schemas.microsoft.com/office/drawing/2016/5/13/chartex" xmlns:cx8="http://schemas.microsoft.com/office/drawing/2016/5/14/chartex" xmlns:mc="http://schemas.openxmlformats.org/markup-compatibility/2006" xmlns:aink="http://schemas.microsoft.com/office/drawing/2016/ink" xmlns:am3d="http://schemas.microsoft.com/office/drawing/2017/model3d" xmlns:o="urn:schemas-microsoft-com:office:office" xmlns:r="http://schemas.openxmlformats.org/officeDocument/2006/relationships" xmlns:m="http://schemas.openxmlformats.org/officeDocument/2006/math" xmlns:v="urn:schemas-microsoft-com:vml" xmlns:wp14="http://schemas.microsoft.com/office/word/2010/wordprocessingDrawing" xmlns:wp="http://schemas.openxmlformats.org/drawingml/2006/wordprocessingDrawing" xmlns:w10="urn:schemas-microsoft-com:office:word" xmlns:w="http://schemas.openxmlformats.org/wordprocessingml/2006/main" xmlns:w14="http://schemas.microsoft.com/office/word/2010/wordml" xmlns:w15="http://schemas.microsoft.com/office/word/2012/wordml" xmlns:w16cex="http://schemas.microsoft.com/office/word/2018/wordml/cex" xmlns:w16cid="http://schemas.microsoft.com/office/word/2016/wordml/cid" xmlns:w16="http://schemas.microsoft.com/office/word/2018/wordml" xmlns:w16sdtdh="http://schemas.microsoft.com/office/word/2020/wordml/sdtdatahash" xmlns:w16se="http://schemas.microsoft.com/office/word/2015/wordml/symex" xmlns:wpg="http://schemas.microsoft.com/office/word/2010/wordprocessingGroup" xmlns:wpi="http://schemas.microsoft.com/office/word/2010/wordprocessingInk" xmlns:wne="http://schemas.microsoft.com/office/word/2006/wordml" xmlns:wps="http://schemas.microsoft.com/office/word/2010/wordprocessingShape" mc:Ignorable="w14 w15 w16se w16cid w16 w16cex w16sdtdh wp14">
+<w:endnotes xmlns:wpc="http://schemas.microsoft.com/office/word/2010/wordprocessingCanvas" xmlns:cx="http://schemas.microsoft.com/office/drawing/2014/chartex" xmlns:cx1="http://schemas.microsoft.com/office/drawing/2015/9/8/chartex" xmlns:cx2="http://schemas.microsoft.com/office/drawing/2015/10/21/chartex" xmlns:cx3="http://schemas.microsoft.com/office/drawing/2016/5/9/chartex" xmlns:cx4="http://schemas.microsoft.com/office/drawing/2016/5/10/chartex" xmlns:cx5="http://schemas.microsoft.com/office/drawing/2016/5/11/chartex" xmlns:cx6="http://schemas.microsoft.com/office/drawing/2016/5/12/chartex" xmlns:cx7="http://schemas.microsoft.com/office/drawing/2016/5/13/chartex" xmlns:cx8="http://schemas.microsoft.com/office/drawing/2016/5/14/chartex" xmlns:mc="http://schemas.openxmlformats.org/markup-compatibility/2006" xmlns:aink="http://schemas.microsoft.com/office/drawing/2016/ink" xmlns:am3d="http://schemas.microsoft.com/office/drawing/2017/model3d" xmlns:o="urn:schemas-microsoft-com:office:office" xmlns:oel="http://schemas.microsoft.com/office/2019/extlst" xmlns:r="http://schemas.openxmlformats.org/officeDocument/2006/relationships" xmlns:m="http://schemas.openxmlformats.org/officeDocument/2006/math" xmlns:v="urn:schemas-microsoft-com:vml" xmlns:wp14="http://schemas.microsoft.com/office/word/2010/wordprocessingDrawing" xmlns:wp="http://schemas.openxmlformats.org/drawingml/2006/wordprocessingDrawing" xmlns:w10="urn:schemas-microsoft-com:office:word" xmlns:w="http://schemas.openxmlformats.org/wordprocessingml/2006/main" xmlns:w14="http://schemas.microsoft.com/office/word/2010/wordml" xmlns:w15="http://schemas.microsoft.com/office/word/2012/wordml" xmlns:w16cex="http://schemas.microsoft.com/office/word/2018/wordml/cex" xmlns:w16cid="http://schemas.microsoft.com/office/word/2016/wordml/cid" xmlns:w16="http://schemas.microsoft.com/office/word/2018/wordml" xmlns:w16du="http://schemas.microsoft.com/office/word/2023/wordml/word16du" xmlns:w16sdtdh="http://schemas.microsoft.com/office/word/2020/wordml/sdtdatahash" xmlns:w16sdtfl="http://schemas.microsoft.com/office/word/2024/wordml/sdtformatlock" xmlns:w16se="http://schemas.microsoft.com/office/word/2015/wordml/symex" xmlns:wpg="http://schemas.microsoft.com/office/word/2010/wordprocessingGroup" xmlns:wpi="http://schemas.microsoft.com/office/word/2010/wordprocessingInk" xmlns:wne="http://schemas.microsoft.com/office/word/2006/wordml" xmlns:wps="http://schemas.microsoft.com/office/word/2010/wordprocessingShape" mc:Ignorable="w14 w15 w16se w16cid w16 w16cex w16sdtdh w16sdtfl w16du wp14">
   <w:endnote w:type="separator" w:id="-1">
     <w:p>
       <w:pPr>
@@ -1597,7 +10824,7 @@
 </file>
 
 <file path=word/footnotes.xml><?xml version="1.0" encoding="utf-8"?>
-<w:footnotes xmlns:wpc="http://schemas.microsoft.com/office/word/2010/wordprocessingCanvas" xmlns:cx="http://schemas.microsoft.com/office/drawing/2014/chartex" xmlns:cx1="http://schemas.microsoft.com/office/drawing/2015/9/8/chartex" xmlns:cx2="http://schemas.microsoft.com/office/drawing/2015/10/21/chartex" xmlns:cx3="http://schemas.microsoft.com/office/drawing/2016/5/9/chartex" xmlns:cx4="http://schemas.microsoft.com/office/drawing/2016/5/10/chartex" xmlns:cx5="http://schemas.microsoft.com/office/drawing/2016/5/11/chartex" xmlns:cx6="http://schemas.microsoft.com/office/drawing/2016/5/12/chartex" xmlns:cx7="http://schemas.microsoft.com/office/drawing/2016/5/13/chartex" xmlns:cx8="http://schemas.microsoft.com/office/drawing/2016/5/14/chartex" xmlns:mc="http://schemas.openxmlformats.org/markup-compatibility/2006" xmlns:aink="http://schemas.microsoft.com/office/drawing/2016/ink" xmlns:am3d="http://schemas.microsoft.com/office/drawing/2017/model3d" xmlns:o="urn:schemas-microsoft-com:office:office" xmlns:r="http://schemas.openxmlformats.org/officeDocument/2006/relationships" xmlns:m="http://schemas.openxmlformats.org/officeDocument/2006/math" xmlns:v="urn:schemas-microsoft-com:vml" xmlns:wp14="http://schemas.microsoft.com/office/word/2010/wordprocessingDrawing" xmlns:wp="http://schemas.openxmlformats.org/drawingml/2006/wordprocessingDrawing" xmlns:w10="urn:schemas-microsoft-com:office:word" xmlns:w="http://schemas.openxmlformats.org/wordprocessingml/2006/main" xmlns:w14="http://schemas.microsoft.com/office/word/2010/wordml" xmlns:w15="http://schemas.microsoft.com/office/word/2012/wordml" xmlns:w16cex="http://schemas.microsoft.com/office/word/2018/wordml/cex" xmlns:w16cid="http://schemas.microsoft.com/office/word/2016/wordml/cid" xmlns:w16="http://schemas.microsoft.com/office/word/2018/wordml" xmlns:w16sdtdh="http://schemas.microsoft.com/office/word/2020/wordml/sdtdatahash" xmlns:w16se="http://schemas.microsoft.com/office/word/2015/wordml/symex" xmlns:wpg="http://schemas.microsoft.com/office/word/2010/wordprocessingGroup" xmlns:wpi="http://schemas.microsoft.com/office/word/2010/wordprocessingInk" xmlns:wne="http://schemas.microsoft.com/office/word/2006/wordml" xmlns:wps="http://schemas.microsoft.com/office/word/2010/wordprocessingShape" mc:Ignorable="w14 w15 w16se w16cid w16 w16cex w16sdtdh wp14">
+<w:footnotes xmlns:wpc="http://schemas.microsoft.com/office/word/2010/wordprocessingCanvas" xmlns:cx="http://schemas.microsoft.com/office/drawing/2014/chartex" xmlns:cx1="http://schemas.microsoft.com/office/drawing/2015/9/8/chartex" xmlns:cx2="http://schemas.microsoft.com/office/drawing/2015/10/21/chartex" xmlns:cx3="http://schemas.microsoft.com/office/drawing/2016/5/9/chartex" xmlns:cx4="http://schemas.microsoft.com/office/drawing/2016/5/10/chartex" xmlns:cx5="http://schemas.microsoft.com/office/drawing/2016/5/11/chartex" xmlns:cx6="http://schemas.microsoft.com/office/drawing/2016/5/12/chartex" xmlns:cx7="http://schemas.microsoft.com/office/drawing/2016/5/13/chartex" xmlns:cx8="http://schemas.microsoft.com/office/drawing/2016/5/14/chartex" xmlns:mc="http://schemas.openxmlformats.org/markup-compatibility/2006" xmlns:aink="http://schemas.microsoft.com/office/drawing/2016/ink" xmlns:am3d="http://schemas.microsoft.com/office/drawing/2017/model3d" xmlns:o="urn:schemas-microsoft-com:office:office" xmlns:oel="http://schemas.microsoft.com/office/2019/extlst" xmlns:r="http://schemas.openxmlformats.org/officeDocument/2006/relationships" xmlns:m="http://schemas.openxmlformats.org/officeDocument/2006/math" xmlns:v="urn:schemas-microsoft-com:vml" xmlns:wp14="http://schemas.microsoft.com/office/word/2010/wordprocessingDrawing" xmlns:wp="http://schemas.openxmlformats.org/drawingml/2006/wordprocessingDrawing" xmlns:w10="urn:schemas-microsoft-com:office:word" xmlns:w="http://schemas.openxmlformats.org/wordprocessingml/2006/main" xmlns:w14="http://schemas.microsoft.com/office/word/2010/wordml" xmlns:w15="http://schemas.microsoft.com/office/word/2012/wordml" xmlns:w16cex="http://schemas.microsoft.com/office/word/2018/wordml/cex" xmlns:w16cid="http://schemas.microsoft.com/office/word/2016/wordml/cid" xmlns:w16="http://schemas.microsoft.com/office/word/2018/wordml" xmlns:w16du="http://schemas.microsoft.com/office/word/2023/wordml/word16du" xmlns:w16sdtdh="http://schemas.microsoft.com/office/word/2020/wordml/sdtdatahash" xmlns:w16sdtfl="http://schemas.microsoft.com/office/word/2024/wordml/sdtformatlock" xmlns:w16se="http://schemas.microsoft.com/office/word/2015/wordml/symex" xmlns:wpg="http://schemas.microsoft.com/office/word/2010/wordprocessingGroup" xmlns:wpi="http://schemas.microsoft.com/office/word/2010/wordprocessingInk" xmlns:wne="http://schemas.microsoft.com/office/word/2006/wordml" xmlns:wps="http://schemas.microsoft.com/office/word/2010/wordprocessingShape" mc:Ignorable="w14 w15 w16se w16cid w16 w16cex w16sdtdh w16sdtfl w16du wp14">
   <w:footnote w:type="separator" w:id="-1">
     <w:p>
       <w:pPr>
@@ -1622,7 +10849,7 @@
 </file>
 
 <file path=word/numbering.xml><?xml version="1.0" encoding="utf-8"?>
-<w:numbering xmlns:wpc="http://schemas.microsoft.com/office/word/2010/wordprocessingCanvas" xmlns:cx="http://schemas.microsoft.com/office/drawing/2014/chartex" xmlns:cx1="http://schemas.microsoft.com/office/drawing/2015/9/8/chartex" xmlns:cx2="http://schemas.microsoft.com/office/drawing/2015/10/21/chartex" xmlns:cx3="http://schemas.microsoft.com/office/drawing/2016/5/9/chartex" xmlns:cx4="http://schemas.microsoft.com/office/drawing/2016/5/10/chartex" xmlns:cx5="http://schemas.microsoft.com/office/drawing/2016/5/11/chartex" xmlns:cx6="http://schemas.microsoft.com/office/drawing/2016/5/12/chartex" xmlns:cx7="http://schemas.microsoft.com/office/drawing/2016/5/13/chartex" xmlns:cx8="http://schemas.microsoft.com/office/drawing/2016/5/14/chartex" xmlns:mc="http://schemas.openxmlformats.org/markup-compatibility/2006" xmlns:aink="http://schemas.microsoft.com/office/drawing/2016/ink" xmlns:am3d="http://schemas.microsoft.com/office/drawing/2017/model3d" xmlns:o="urn:schemas-microsoft-com:office:office" xmlns:r="http://schemas.openxmlformats.org/officeDocument/2006/relationships" xmlns:m="http://schemas.openxmlformats.org/officeDocument/2006/math" xmlns:v="urn:schemas-microsoft-com:vml" xmlns:wp14="http://schemas.microsoft.com/office/word/2010/wordprocessingDrawing" xmlns:wp="http://schemas.openxmlformats.org/drawingml/2006/wordprocessingDrawing" xmlns:w10="urn:schemas-microsoft-com:office:word" xmlns:w="http://schemas.openxmlformats.org/wordprocessingml/2006/main" xmlns:w14="http://schemas.microsoft.com/office/word/2010/wordml" xmlns:w15="http://schemas.microsoft.com/office/word/2012/wordml" xmlns:w16cex="http://schemas.microsoft.com/office/word/2018/wordml/cex" xmlns:w16cid="http://schemas.microsoft.com/office/word/2016/wordml/cid" xmlns:w16="http://schemas.microsoft.com/office/word/2018/wordml" xmlns:w16sdtdh="http://schemas.microsoft.com/office/word/2020/wordml/sdtdatahash" xmlns:w16se="http://schemas.microsoft.com/office/word/2015/wordml/symex" xmlns:wpg="http://schemas.microsoft.com/office/word/2010/wordprocessingGroup" xmlns:wpi="http://schemas.microsoft.com/office/word/2010/wordprocessingInk" xmlns:wne="http://schemas.microsoft.com/office/word/2006/wordml" xmlns:wps="http://schemas.microsoft.com/office/word/2010/wordprocessingShape" mc:Ignorable="w14 w15 w16se w16cid w16 w16cex w16sdtdh wp14">
+<w:numbering xmlns:wpc="http://schemas.microsoft.com/office/word/2010/wordprocessingCanvas" xmlns:cx="http://schemas.microsoft.com/office/drawing/2014/chartex" xmlns:cx1="http://schemas.microsoft.com/office/drawing/2015/9/8/chartex" xmlns:cx2="http://schemas.microsoft.com/office/drawing/2015/10/21/chartex" xmlns:cx3="http://schemas.microsoft.com/office/drawing/2016/5/9/chartex" xmlns:cx4="http://schemas.microsoft.com/office/drawing/2016/5/10/chartex" xmlns:cx5="http://schemas.microsoft.com/office/drawing/2016/5/11/chartex" xmlns:cx6="http://schemas.microsoft.com/office/drawing/2016/5/12/chartex" xmlns:cx7="http://schemas.microsoft.com/office/drawing/2016/5/13/chartex" xmlns:cx8="http://schemas.microsoft.com/office/drawing/2016/5/14/chartex" xmlns:mc="http://schemas.openxmlformats.org/markup-compatibility/2006" xmlns:aink="http://schemas.microsoft.com/office/drawing/2016/ink" xmlns:am3d="http://schemas.microsoft.com/office/drawing/2017/model3d" xmlns:o="urn:schemas-microsoft-com:office:office" xmlns:oel="http://schemas.microsoft.com/office/2019/extlst" xmlns:r="http://schemas.openxmlformats.org/officeDocument/2006/relationships" xmlns:m="http://schemas.openxmlformats.org/officeDocument/2006/math" xmlns:v="urn:schemas-microsoft-com:vml" xmlns:wp14="http://schemas.microsoft.com/office/word/2010/wordprocessingDrawing" xmlns:wp="http://schemas.openxmlformats.org/drawingml/2006/wordprocessingDrawing" xmlns:w10="urn:schemas-microsoft-com:office:word" xmlns:w="http://schemas.openxmlformats.org/wordprocessingml/2006/main" xmlns:w14="http://schemas.microsoft.com/office/word/2010/wordml" xmlns:w15="http://schemas.microsoft.com/office/word/2012/wordml" xmlns:w16cex="http://schemas.microsoft.com/office/word/2018/wordml/cex" xmlns:w16cid="http://schemas.microsoft.com/office/word/2016/wordml/cid" xmlns:w16="http://schemas.microsoft.com/office/word/2018/wordml" xmlns:w16du="http://schemas.microsoft.com/office/word/2023/wordml/word16du" xmlns:w16sdtdh="http://schemas.microsoft.com/office/word/2020/wordml/sdtdatahash" xmlns:w16sdtfl="http://schemas.microsoft.com/office/word/2024/wordml/sdtformatlock" xmlns:w16se="http://schemas.microsoft.com/office/word/2015/wordml/symex" xmlns:wpg="http://schemas.microsoft.com/office/word/2010/wordprocessingGroup" xmlns:wpi="http://schemas.microsoft.com/office/word/2010/wordprocessingInk" xmlns:wne="http://schemas.microsoft.com/office/word/2006/wordml" xmlns:wps="http://schemas.microsoft.com/office/word/2010/wordprocessingShape" mc:Ignorable="w14 w15 w16se w16cid w16 w16cex w16sdtdh w16sdtfl w16du wp14">
   <w:abstractNum w:abstractNumId="0" w15:restartNumberingAfterBreak="0">
     <w:nsid w:val="0FFC78EB"/>
     <w:multiLevelType w:val="hybridMultilevel"/>
@@ -2642,13 +11869,13 @@
       </w:pPr>
     </w:lvl>
   </w:abstractNum>
-  <w:num w:numId="1">
+  <w:num w:numId="1" w16cid:durableId="740568049">
     <w:abstractNumId w:val="0"/>
   </w:num>
-  <w:num w:numId="2">
+  <w:num w:numId="2" w16cid:durableId="1071662249">
     <w:abstractNumId w:val="1"/>
   </w:num>
-  <w:num w:numId="3">
+  <w:num w:numId="3" w16cid:durableId="98109353">
     <w:abstractNumId w:val="9"/>
     <w:lvlOverride w:ilvl="0">
       <w:startOverride w:val="1"/>
@@ -2678,7 +11905,7 @@
       <w:startOverride w:val="1"/>
     </w:lvlOverride>
   </w:num>
-  <w:num w:numId="4">
+  <w:num w:numId="4" w16cid:durableId="1281185990">
     <w:abstractNumId w:val="4"/>
     <w:lvlOverride w:ilvl="0">
       <w:lvl w:ilvl="0">
@@ -2688,10 +11915,10 @@
       </w:lvl>
     </w:lvlOverride>
   </w:num>
-  <w:num w:numId="5">
+  <w:num w:numId="5" w16cid:durableId="453713532">
     <w:abstractNumId w:val="3"/>
   </w:num>
-  <w:num w:numId="6">
+  <w:num w:numId="6" w16cid:durableId="1678271266">
     <w:abstractNumId w:val="7"/>
     <w:lvlOverride w:ilvl="0"/>
     <w:lvlOverride w:ilvl="1">
@@ -2719,23 +11946,23 @@
       <w:startOverride w:val="1"/>
     </w:lvlOverride>
   </w:num>
-  <w:num w:numId="7">
+  <w:num w:numId="7" w16cid:durableId="732508811">
     <w:abstractNumId w:val="8"/>
   </w:num>
-  <w:num w:numId="8">
+  <w:num w:numId="8" w16cid:durableId="988168138">
     <w:abstractNumId w:val="2"/>
   </w:num>
-  <w:num w:numId="9">
+  <w:num w:numId="9" w16cid:durableId="569191444">
     <w:abstractNumId w:val="5"/>
   </w:num>
-  <w:num w:numId="10">
+  <w:num w:numId="10" w16cid:durableId="918565032">
     <w:abstractNumId w:val="6"/>
   </w:num>
 </w:numbering>
 </file>
 
 <file path=word/styles.xml><?xml version="1.0" encoding="utf-8"?>
-<w:styles xmlns:mc="http://schemas.openxmlformats.org/markup-compatibility/2006" xmlns:r="http://schemas.openxmlformats.org/officeDocument/2006/relationships" xmlns:w="http://schemas.openxmlformats.org/wordprocessingml/2006/main" xmlns:w14="http://schemas.microsoft.com/office/word/2010/wordml" xmlns:w15="http://schemas.microsoft.com/office/word/2012/wordml" xmlns:w16cex="http://schemas.microsoft.com/office/word/2018/wordml/cex" xmlns:w16cid="http://schemas.microsoft.com/office/word/2016/wordml/cid" xmlns:w16="http://schemas.microsoft.com/office/word/2018/wordml" xmlns:w16sdtdh="http://schemas.microsoft.com/office/word/2020/wordml/sdtdatahash" xmlns:w16se="http://schemas.microsoft.com/office/word/2015/wordml/symex" mc:Ignorable="w14 w15 w16se w16cid w16 w16cex w16sdtdh">
+<w:styles xmlns:mc="http://schemas.openxmlformats.org/markup-compatibility/2006" xmlns:r="http://schemas.openxmlformats.org/officeDocument/2006/relationships" xmlns:w="http://schemas.openxmlformats.org/wordprocessingml/2006/main" xmlns:w14="http://schemas.microsoft.com/office/word/2010/wordml" xmlns:w15="http://schemas.microsoft.com/office/word/2012/wordml" xmlns:w16cex="http://schemas.microsoft.com/office/word/2018/wordml/cex" xmlns:w16cid="http://schemas.microsoft.com/office/word/2016/wordml/cid" xmlns:w16="http://schemas.microsoft.com/office/word/2018/wordml" xmlns:w16du="http://schemas.microsoft.com/office/word/2023/wordml/word16du" xmlns:w16sdtdh="http://schemas.microsoft.com/office/word/2020/wordml/sdtdatahash" xmlns:w16sdtfl="http://schemas.microsoft.com/office/word/2024/wordml/sdtformatlock" xmlns:w16se="http://schemas.microsoft.com/office/word/2015/wordml/symex" mc:Ignorable="w14 w15 w16se w16cid w16 w16cex w16sdtdh w16sdtfl w16du">
   <w:docDefaults>
     <w:rPrDefault>
       <w:rPr>
@@ -3129,15 +12356,15 @@
     <w:lsdException w:name="Unresolved Mention" w:semiHidden="1" w:unhideWhenUsed="1"/>
     <w:lsdException w:name="Smart Link" w:semiHidden="1" w:unhideWhenUsed="1"/>
   </w:latentStyles>
-  <w:style w:type="paragraph" w:default="1" w:styleId="Navaden">
+  <w:style w:type="paragraph" w:default="1" w:styleId="Normal">
     <w:name w:val="Normal"/>
     <w:qFormat/>
   </w:style>
-  <w:style w:type="paragraph" w:styleId="Naslov1">
+  <w:style w:type="paragraph" w:styleId="Heading1">
     <w:name w:val="heading 1"/>
-    <w:basedOn w:val="Navaden"/>
-    <w:next w:val="Navaden"/>
-    <w:link w:val="Naslov1Znak"/>
+    <w:basedOn w:val="Normal"/>
+    <w:next w:val="Normal"/>
+    <w:link w:val="Heading1Char"/>
     <w:uiPriority w:val="9"/>
     <w:qFormat/>
     <w:rsid w:val="005F5653"/>
@@ -3157,13 +12384,12 @@
       <w:lang w:val="en-US"/>
     </w:rPr>
   </w:style>
-  <w:style w:type="character" w:default="1" w:styleId="Privzetapisavaodstavka">
+  <w:style w:type="character" w:default="1" w:styleId="DefaultParagraphFont">
     <w:name w:val="Default Paragraph Font"/>
     <w:uiPriority w:val="1"/>
-    <w:semiHidden/>
     <w:unhideWhenUsed/>
   </w:style>
-  <w:style w:type="table" w:default="1" w:styleId="Navadnatabela">
+  <w:style w:type="table" w:default="1" w:styleId="TableNormal">
     <w:name w:val="Normal Table"/>
     <w:uiPriority w:val="99"/>
     <w:semiHidden/>
@@ -3178,15 +12404,15 @@
       </w:tblCellMar>
     </w:tblPr>
   </w:style>
-  <w:style w:type="numbering" w:default="1" w:styleId="Brezseznama">
+  <w:style w:type="numbering" w:default="1" w:styleId="NoList">
     <w:name w:val="No List"/>
     <w:uiPriority w:val="99"/>
     <w:semiHidden/>
     <w:unhideWhenUsed/>
   </w:style>
-  <w:style w:type="paragraph" w:styleId="Odstavekseznama">
+  <w:style w:type="paragraph" w:styleId="ListParagraph">
     <w:name w:val="List Paragraph"/>
-    <w:basedOn w:val="Navaden"/>
+    <w:basedOn w:val="Normal"/>
     <w:uiPriority w:val="34"/>
     <w:qFormat/>
     <w:rsid w:val="00284024"/>
@@ -3195,9 +12421,9 @@
       <w:contextualSpacing/>
     </w:pPr>
   </w:style>
-  <w:style w:type="table" w:styleId="Tabelamrea">
+  <w:style w:type="table" w:styleId="TableGrid">
     <w:name w:val="Table Grid"/>
-    <w:basedOn w:val="Navadnatabela"/>
+    <w:basedOn w:val="TableNormal"/>
     <w:uiPriority w:val="59"/>
     <w:rsid w:val="005A69C4"/>
     <w:pPr>
@@ -3214,10 +12440,10 @@
       </w:tblBorders>
     </w:tblPr>
   </w:style>
-  <w:style w:type="character" w:customStyle="1" w:styleId="Naslov1Znak">
-    <w:name w:val="Naslov 1 Znak"/>
-    <w:basedOn w:val="Privzetapisavaodstavka"/>
-    <w:link w:val="Naslov1"/>
+  <w:style w:type="character" w:customStyle="1" w:styleId="Heading1Char">
+    <w:name w:val="Heading 1 Char"/>
+    <w:basedOn w:val="DefaultParagraphFont"/>
+    <w:link w:val="Heading1"/>
     <w:uiPriority w:val="9"/>
     <w:rsid w:val="005F5653"/>
     <w:rPr>
@@ -3230,7 +12456,7 @@
       <w:lang w:val="en-US"/>
     </w:rPr>
   </w:style>
-  <w:style w:type="paragraph" w:styleId="Revizija">
+  <w:style w:type="paragraph" w:styleId="Revision">
     <w:name w:val="Revision"/>
     <w:hidden/>
     <w:uiPriority w:val="99"/>
@@ -3240,9 +12466,9 @@
       <w:spacing w:after="0" w:line="240" w:lineRule="auto"/>
     </w:pPr>
   </w:style>
-  <w:style w:type="paragraph" w:styleId="Navadensplet">
+  <w:style w:type="paragraph" w:styleId="NormalWeb">
     <w:name w:val="Normal (Web)"/>
-    <w:basedOn w:val="Navaden"/>
+    <w:basedOn w:val="Normal"/>
     <w:uiPriority w:val="99"/>
     <w:semiHidden/>
     <w:unhideWhenUsed/>
@@ -3257,10 +12483,10 @@
       <w:lang w:val="sl-SI" w:eastAsia="sl-SI"/>
     </w:rPr>
   </w:style>
-  <w:style w:type="paragraph" w:styleId="Glava">
+  <w:style w:type="paragraph" w:styleId="Header">
     <w:name w:val="header"/>
-    <w:basedOn w:val="Navaden"/>
-    <w:link w:val="GlavaZnak"/>
+    <w:basedOn w:val="Normal"/>
+    <w:link w:val="HeaderChar"/>
     <w:uiPriority w:val="99"/>
     <w:unhideWhenUsed/>
     <w:rsid w:val="001412B5"/>
@@ -3272,17 +12498,17 @@
       <w:spacing w:after="0" w:line="240" w:lineRule="auto"/>
     </w:pPr>
   </w:style>
-  <w:style w:type="character" w:customStyle="1" w:styleId="GlavaZnak">
-    <w:name w:val="Glava Znak"/>
-    <w:basedOn w:val="Privzetapisavaodstavka"/>
-    <w:link w:val="Glava"/>
+  <w:style w:type="character" w:customStyle="1" w:styleId="HeaderChar">
+    <w:name w:val="Header Char"/>
+    <w:basedOn w:val="DefaultParagraphFont"/>
+    <w:link w:val="Header"/>
     <w:uiPriority w:val="99"/>
     <w:rsid w:val="001412B5"/>
   </w:style>
-  <w:style w:type="paragraph" w:styleId="Noga">
+  <w:style w:type="paragraph" w:styleId="Footer">
     <w:name w:val="footer"/>
-    <w:basedOn w:val="Navaden"/>
-    <w:link w:val="NogaZnak"/>
+    <w:basedOn w:val="Normal"/>
+    <w:link w:val="FooterChar"/>
     <w:uiPriority w:val="99"/>
     <w:unhideWhenUsed/>
     <w:rsid w:val="001412B5"/>
@@ -3294,17 +12520,17 @@
       <w:spacing w:after="0" w:line="240" w:lineRule="auto"/>
     </w:pPr>
   </w:style>
-  <w:style w:type="character" w:customStyle="1" w:styleId="NogaZnak">
-    <w:name w:val="Noga Znak"/>
-    <w:basedOn w:val="Privzetapisavaodstavka"/>
-    <w:link w:val="Noga"/>
+  <w:style w:type="character" w:customStyle="1" w:styleId="FooterChar">
+    <w:name w:val="Footer Char"/>
+    <w:basedOn w:val="DefaultParagraphFont"/>
+    <w:link w:val="Footer"/>
     <w:uiPriority w:val="99"/>
     <w:rsid w:val="001412B5"/>
   </w:style>
-  <w:style w:type="paragraph" w:styleId="Napis">
+  <w:style w:type="paragraph" w:styleId="Caption">
     <w:name w:val="caption"/>
-    <w:basedOn w:val="Navaden"/>
-    <w:next w:val="Navaden"/>
+    <w:basedOn w:val="Normal"/>
+    <w:next w:val="Normal"/>
     <w:uiPriority w:val="35"/>
     <w:unhideWhenUsed/>
     <w:qFormat/>
@@ -3321,9 +12547,9 @@
       <w:lang w:val="sl-SI"/>
     </w:rPr>
   </w:style>
-  <w:style w:type="character" w:styleId="Hiperpovezava">
+  <w:style w:type="character" w:styleId="Hyperlink">
     <w:name w:val="Hyperlink"/>
-    <w:basedOn w:val="Privzetapisavaodstavka"/>
+    <w:basedOn w:val="DefaultParagraphFont"/>
     <w:uiPriority w:val="99"/>
     <w:semiHidden/>
     <w:unhideWhenUsed/>
@@ -3334,9 +12560,9 @@
       <w:u w:val="single"/>
     </w:rPr>
   </w:style>
-  <w:style w:type="character" w:styleId="HTMLpisalnistroj">
+  <w:style w:type="character" w:styleId="HTMLTypewriter">
     <w:name w:val="HTML Typewriter"/>
-    <w:basedOn w:val="Privzetapisavaodstavka"/>
+    <w:basedOn w:val="DefaultParagraphFont"/>
     <w:uiPriority w:val="99"/>
     <w:semiHidden/>
     <w:unhideWhenUsed/>

--- a/R4A/NSAv/Vaja12/NSA2024_v12.docx
+++ b/R4A/NSAv/Vaja12/NSA2024_v12.docx
@@ -7890,8 +7890,20 @@
           <w:szCs w:val="21"/>
           <w:lang w:val="en-US"/>
         </w:rPr>
-        <w:t>]);</w:t>
-      </w:r>
+        <w:t>]</w:t>
+      </w:r>
+      <w:proofErr w:type="gramStart"/>
+      <w:r>
+        <w:rPr>
+          <w:rFonts w:ascii="Consolas" w:eastAsia="Times New Roman" w:hAnsi="Consolas" w:cs="Times New Roman"/>
+          <w:color w:val="D4D4D4"/>
+          <w:sz w:val="21"/>
+          <w:szCs w:val="21"/>
+          <w:lang w:val="en-US"/>
+        </w:rPr>
+        <w:t>);</w:t>
+      </w:r>
+      <w:proofErr w:type="gramEnd"/>
     </w:p>
     <w:p>
       <w:pPr>
@@ -7965,6 +7977,7 @@
         </w:rPr>
         <w:t>"action"</w:t>
       </w:r>
+      <w:proofErr w:type="gramStart"/>
       <w:r>
         <w:rPr>
           <w:rFonts w:ascii="Consolas" w:eastAsia="Times New Roman" w:hAnsi="Consolas" w:cs="Times New Roman"/>
@@ -7975,6 +7988,7 @@
         </w:rPr>
         <w:t>];</w:t>
       </w:r>
+      <w:proofErr w:type="gramEnd"/>
     </w:p>
     <w:p>
       <w:pPr>
@@ -8091,6 +8105,7 @@
         </w:rPr>
         <w:t xml:space="preserve"> &gt; </w:t>
       </w:r>
+      <w:proofErr w:type="gramStart"/>
       <w:r>
         <w:rPr>
           <w:rFonts w:ascii="Consolas" w:eastAsia="Times New Roman" w:hAnsi="Consolas" w:cs="Times New Roman"/>
@@ -8111,6 +8126,7 @@
         </w:rPr>
         <w:t>) {</w:t>
       </w:r>
+      <w:proofErr w:type="gramEnd"/>
     </w:p>
     <w:p>
       <w:pPr>
@@ -8272,7 +8288,29 @@
           <w:szCs w:val="21"/>
           <w:lang w:val="en-US"/>
         </w:rPr>
-        <w:t xml:space="preserve"> [1..200]!&lt;/p&gt;"</w:t>
+        <w:t xml:space="preserve"> [</w:t>
+      </w:r>
+      <w:proofErr w:type="gramStart"/>
+      <w:r>
+        <w:rPr>
+          <w:rFonts w:ascii="Consolas" w:eastAsia="Times New Roman" w:hAnsi="Consolas" w:cs="Times New Roman"/>
+          <w:color w:val="CE9178"/>
+          <w:sz w:val="21"/>
+          <w:szCs w:val="21"/>
+          <w:lang w:val="en-US"/>
+        </w:rPr>
+        <w:t>1..</w:t>
+      </w:r>
+      <w:proofErr w:type="gramEnd"/>
+      <w:r>
+        <w:rPr>
+          <w:rFonts w:ascii="Consolas" w:eastAsia="Times New Roman" w:hAnsi="Consolas" w:cs="Times New Roman"/>
+          <w:color w:val="CE9178"/>
+          <w:sz w:val="21"/>
+          <w:szCs w:val="21"/>
+          <w:lang w:val="en-US"/>
+        </w:rPr>
+        <w:t>200]!&lt;/p&gt;"</w:t>
       </w:r>
       <w:r>
         <w:rPr>
@@ -8368,8 +8406,20 @@
           <w:szCs w:val="21"/>
           <w:lang w:val="en-US"/>
         </w:rPr>
-        <w:t xml:space="preserve"> = [];</w:t>
-      </w:r>
+        <w:t xml:space="preserve"> = [</w:t>
+      </w:r>
+      <w:proofErr w:type="gramStart"/>
+      <w:r>
+        <w:rPr>
+          <w:rFonts w:ascii="Consolas" w:eastAsia="Times New Roman" w:hAnsi="Consolas" w:cs="Times New Roman"/>
+          <w:color w:val="D4D4D4"/>
+          <w:sz w:val="21"/>
+          <w:szCs w:val="21"/>
+          <w:lang w:val="en-US"/>
+        </w:rPr>
+        <w:t>];</w:t>
+      </w:r>
+      <w:proofErr w:type="gramEnd"/>
     </w:p>
     <w:p>
       <w:pPr>
@@ -8548,8 +8598,20 @@
           <w:szCs w:val="21"/>
           <w:lang w:val="en-US"/>
         </w:rPr>
-        <w:t>++) {</w:t>
-      </w:r>
+        <w:t>+</w:t>
+      </w:r>
+      <w:proofErr w:type="gramStart"/>
+      <w:r>
+        <w:rPr>
+          <w:rFonts w:ascii="Consolas" w:eastAsia="Times New Roman" w:hAnsi="Consolas" w:cs="Times New Roman"/>
+          <w:color w:val="D4D4D4"/>
+          <w:sz w:val="21"/>
+          <w:szCs w:val="21"/>
+          <w:lang w:val="en-US"/>
+        </w:rPr>
+        <w:t>+) {</w:t>
+      </w:r>
+      <w:proofErr w:type="gramEnd"/>
     </w:p>
     <w:p>
       <w:pPr>
@@ -8645,6 +8707,7 @@
         </w:rPr>
         <w:t xml:space="preserve"> == </w:t>
       </w:r>
+      <w:proofErr w:type="gramStart"/>
       <w:r>
         <w:rPr>
           <w:rFonts w:ascii="Consolas" w:eastAsia="Times New Roman" w:hAnsi="Consolas" w:cs="Times New Roman"/>
@@ -8665,6 +8728,7 @@
         </w:rPr>
         <w:t>) {</w:t>
       </w:r>
+      <w:proofErr w:type="gramEnd"/>
     </w:p>
     <w:p>
       <w:pPr>
@@ -8800,6 +8864,7 @@
         </w:rPr>
         <w:t xml:space="preserve"> == </w:t>
       </w:r>
+      <w:proofErr w:type="gramStart"/>
       <w:r>
         <w:rPr>
           <w:rFonts w:ascii="Consolas" w:eastAsia="Times New Roman" w:hAnsi="Consolas" w:cs="Times New Roman"/>
@@ -8820,6 +8885,7 @@
         </w:rPr>
         <w:t>) {</w:t>
       </w:r>
+      <w:proofErr w:type="gramEnd"/>
     </w:p>
     <w:p>
       <w:pPr>
@@ -8851,17 +8917,39 @@
           <w:szCs w:val="21"/>
           <w:lang w:val="en-US"/>
         </w:rPr>
-        <w:t>$divisors</w:t>
-      </w:r>
-      <w:r>
-        <w:rPr>
-          <w:rFonts w:ascii="Consolas" w:eastAsia="Times New Roman" w:hAnsi="Consolas" w:cs="Times New Roman"/>
-          <w:color w:val="D4D4D4"/>
-          <w:sz w:val="21"/>
-          <w:szCs w:val="21"/>
-          <w:lang w:val="en-US"/>
-        </w:rPr>
-        <w:t xml:space="preserve">[] = </w:t>
+        <w:t>$</w:t>
+      </w:r>
+      <w:proofErr w:type="gramStart"/>
+      <w:r>
+        <w:rPr>
+          <w:rFonts w:ascii="Consolas" w:eastAsia="Times New Roman" w:hAnsi="Consolas" w:cs="Times New Roman"/>
+          <w:color w:val="9CDCFE"/>
+          <w:sz w:val="21"/>
+          <w:szCs w:val="21"/>
+          <w:lang w:val="en-US"/>
+        </w:rPr>
+        <w:t>divisors</w:t>
+      </w:r>
+      <w:r>
+        <w:rPr>
+          <w:rFonts w:ascii="Consolas" w:eastAsia="Times New Roman" w:hAnsi="Consolas" w:cs="Times New Roman"/>
+          <w:color w:val="D4D4D4"/>
+          <w:sz w:val="21"/>
+          <w:szCs w:val="21"/>
+          <w:lang w:val="en-US"/>
+        </w:rPr>
+        <w:t>[</w:t>
+      </w:r>
+      <w:proofErr w:type="gramEnd"/>
+      <w:r>
+        <w:rPr>
+          <w:rFonts w:ascii="Consolas" w:eastAsia="Times New Roman" w:hAnsi="Consolas" w:cs="Times New Roman"/>
+          <w:color w:val="D4D4D4"/>
+          <w:sz w:val="21"/>
+          <w:szCs w:val="21"/>
+          <w:lang w:val="en-US"/>
+        </w:rPr>
+        <w:t xml:space="preserve">] = </w:t>
       </w:r>
       <w:r>
         <w:rPr>
@@ -9010,6 +9098,7 @@
         </w:rPr>
         <w:t xml:space="preserve"> % </w:t>
       </w:r>
+      <w:proofErr w:type="gramStart"/>
       <w:r>
         <w:rPr>
           <w:rFonts w:ascii="Consolas" w:eastAsia="Times New Roman" w:hAnsi="Consolas" w:cs="Times New Roman"/>
@@ -9028,8 +9117,20 @@
           <w:szCs w:val="21"/>
           <w:lang w:val="en-US"/>
         </w:rPr>
-        <w:t xml:space="preserve"> != </w:t>
-      </w:r>
+        <w:t xml:space="preserve"> !</w:t>
+      </w:r>
+      <w:proofErr w:type="gramEnd"/>
+      <w:r>
+        <w:rPr>
+          <w:rFonts w:ascii="Consolas" w:eastAsia="Times New Roman" w:hAnsi="Consolas" w:cs="Times New Roman"/>
+          <w:color w:val="D4D4D4"/>
+          <w:sz w:val="21"/>
+          <w:szCs w:val="21"/>
+          <w:lang w:val="en-US"/>
+        </w:rPr>
+        <w:t xml:space="preserve">= </w:t>
+      </w:r>
+      <w:proofErr w:type="gramStart"/>
       <w:r>
         <w:rPr>
           <w:rFonts w:ascii="Consolas" w:eastAsia="Times New Roman" w:hAnsi="Consolas" w:cs="Times New Roman"/>
@@ -9050,6 +9151,7 @@
         </w:rPr>
         <w:t>) {</w:t>
       </w:r>
+      <w:proofErr w:type="gramEnd"/>
     </w:p>
     <w:p>
       <w:pPr>
@@ -9081,17 +9183,39 @@
           <w:szCs w:val="21"/>
           <w:lang w:val="en-US"/>
         </w:rPr>
-        <w:t>$divisors</w:t>
-      </w:r>
-      <w:r>
-        <w:rPr>
-          <w:rFonts w:ascii="Consolas" w:eastAsia="Times New Roman" w:hAnsi="Consolas" w:cs="Times New Roman"/>
-          <w:color w:val="D4D4D4"/>
-          <w:sz w:val="21"/>
-          <w:szCs w:val="21"/>
-          <w:lang w:val="en-US"/>
-        </w:rPr>
-        <w:t xml:space="preserve">[] = </w:t>
+        <w:t>$</w:t>
+      </w:r>
+      <w:proofErr w:type="gramStart"/>
+      <w:r>
+        <w:rPr>
+          <w:rFonts w:ascii="Consolas" w:eastAsia="Times New Roman" w:hAnsi="Consolas" w:cs="Times New Roman"/>
+          <w:color w:val="9CDCFE"/>
+          <w:sz w:val="21"/>
+          <w:szCs w:val="21"/>
+          <w:lang w:val="en-US"/>
+        </w:rPr>
+        <w:t>divisors</w:t>
+      </w:r>
+      <w:r>
+        <w:rPr>
+          <w:rFonts w:ascii="Consolas" w:eastAsia="Times New Roman" w:hAnsi="Consolas" w:cs="Times New Roman"/>
+          <w:color w:val="D4D4D4"/>
+          <w:sz w:val="21"/>
+          <w:szCs w:val="21"/>
+          <w:lang w:val="en-US"/>
+        </w:rPr>
+        <w:t>[</w:t>
+      </w:r>
+      <w:proofErr w:type="gramEnd"/>
+      <w:r>
+        <w:rPr>
+          <w:rFonts w:ascii="Consolas" w:eastAsia="Times New Roman" w:hAnsi="Consolas" w:cs="Times New Roman"/>
+          <w:color w:val="D4D4D4"/>
+          <w:sz w:val="21"/>
+          <w:szCs w:val="21"/>
+          <w:lang w:val="en-US"/>
+        </w:rPr>
+        <w:t xml:space="preserve">] = </w:t>
       </w:r>
       <w:r>
         <w:rPr>
@@ -9196,7 +9320,18 @@
           <w:szCs w:val="21"/>
           <w:lang w:val="en-US"/>
         </w:rPr>
-        <w:t>"all"</w:t>
+        <w:t>"all</w:t>
+      </w:r>
+      <w:proofErr w:type="gramStart"/>
+      <w:r>
+        <w:rPr>
+          <w:rFonts w:ascii="Consolas" w:eastAsia="Times New Roman" w:hAnsi="Consolas" w:cs="Times New Roman"/>
+          <w:color w:val="CE9178"/>
+          <w:sz w:val="21"/>
+          <w:szCs w:val="21"/>
+          <w:lang w:val="en-US"/>
+        </w:rPr>
+        <w:t>"</w:t>
       </w:r>
       <w:r>
         <w:rPr>
@@ -9208,6 +9343,7 @@
         </w:rPr>
         <w:t>) {</w:t>
       </w:r>
+      <w:proofErr w:type="gramEnd"/>
     </w:p>
     <w:p>
       <w:pPr>
@@ -9239,17 +9375,39 @@
           <w:szCs w:val="21"/>
           <w:lang w:val="en-US"/>
         </w:rPr>
-        <w:t>$divisors</w:t>
-      </w:r>
-      <w:r>
-        <w:rPr>
-          <w:rFonts w:ascii="Consolas" w:eastAsia="Times New Roman" w:hAnsi="Consolas" w:cs="Times New Roman"/>
-          <w:color w:val="D4D4D4"/>
-          <w:sz w:val="21"/>
-          <w:szCs w:val="21"/>
-          <w:lang w:val="en-US"/>
-        </w:rPr>
-        <w:t xml:space="preserve">[] = </w:t>
+        <w:t>$</w:t>
+      </w:r>
+      <w:proofErr w:type="gramStart"/>
+      <w:r>
+        <w:rPr>
+          <w:rFonts w:ascii="Consolas" w:eastAsia="Times New Roman" w:hAnsi="Consolas" w:cs="Times New Roman"/>
+          <w:color w:val="9CDCFE"/>
+          <w:sz w:val="21"/>
+          <w:szCs w:val="21"/>
+          <w:lang w:val="en-US"/>
+        </w:rPr>
+        <w:t>divisors</w:t>
+      </w:r>
+      <w:r>
+        <w:rPr>
+          <w:rFonts w:ascii="Consolas" w:eastAsia="Times New Roman" w:hAnsi="Consolas" w:cs="Times New Roman"/>
+          <w:color w:val="D4D4D4"/>
+          <w:sz w:val="21"/>
+          <w:szCs w:val="21"/>
+          <w:lang w:val="en-US"/>
+        </w:rPr>
+        <w:t>[</w:t>
+      </w:r>
+      <w:proofErr w:type="gramEnd"/>
+      <w:r>
+        <w:rPr>
+          <w:rFonts w:ascii="Consolas" w:eastAsia="Times New Roman" w:hAnsi="Consolas" w:cs="Times New Roman"/>
+          <w:color w:val="D4D4D4"/>
+          <w:sz w:val="21"/>
+          <w:szCs w:val="21"/>
+          <w:lang w:val="en-US"/>
+        </w:rPr>
+        <w:t xml:space="preserve">] = </w:t>
       </w:r>
       <w:r>
         <w:rPr>
@@ -9406,7 +9564,18 @@
           <w:szCs w:val="21"/>
           <w:lang w:val="en-US"/>
         </w:rPr>
-        <w:t xml:space="preserve"> (!</w:t>
+        <w:t xml:space="preserve"> </w:t>
+      </w:r>
+      <w:proofErr w:type="gramStart"/>
+      <w:r>
+        <w:rPr>
+          <w:rFonts w:ascii="Consolas" w:eastAsia="Times New Roman" w:hAnsi="Consolas" w:cs="Times New Roman"/>
+          <w:color w:val="D4D4D4"/>
+          <w:sz w:val="21"/>
+          <w:szCs w:val="21"/>
+          <w:lang w:val="en-US"/>
+        </w:rPr>
+        <w:t>(!</w:t>
       </w:r>
       <w:r>
         <w:rPr>
@@ -9418,6 +9587,7 @@
         </w:rPr>
         <w:t>empty</w:t>
       </w:r>
+      <w:proofErr w:type="gramEnd"/>
       <w:r>
         <w:rPr>
           <w:rFonts w:ascii="Consolas" w:eastAsia="Times New Roman" w:hAnsi="Consolas" w:cs="Times New Roman"/>
@@ -9438,6 +9608,7 @@
         </w:rPr>
         <w:t>$divisors</w:t>
       </w:r>
+      <w:proofErr w:type="gramStart"/>
       <w:r>
         <w:rPr>
           <w:rFonts w:ascii="Consolas" w:eastAsia="Times New Roman" w:hAnsi="Consolas" w:cs="Times New Roman"/>
@@ -9448,6 +9619,7 @@
         </w:rPr>
         <w:t>)) {</w:t>
       </w:r>
+      <w:proofErr w:type="gramEnd"/>
     </w:p>
     <w:p>
       <w:pPr>
@@ -9499,7 +9671,18 @@
           <w:szCs w:val="21"/>
           <w:lang w:val="en-US"/>
         </w:rPr>
-        <w:t>"&lt;table border='1'&gt;&lt;tr&gt;"</w:t>
+        <w:t>"&lt;table border='1'&gt;&lt;tr&gt;</w:t>
+      </w:r>
+      <w:proofErr w:type="gramStart"/>
+      <w:r>
+        <w:rPr>
+          <w:rFonts w:ascii="Consolas" w:eastAsia="Times New Roman" w:hAnsi="Consolas" w:cs="Times New Roman"/>
+          <w:color w:val="CE9178"/>
+          <w:sz w:val="21"/>
+          <w:szCs w:val="21"/>
+          <w:lang w:val="en-US"/>
+        </w:rPr>
+        <w:t>"</w:t>
       </w:r>
       <w:r>
         <w:rPr>
@@ -9511,6 +9694,7 @@
         </w:rPr>
         <w:t>;</w:t>
       </w:r>
+      <w:proofErr w:type="gramEnd"/>
     </w:p>
     <w:p>
       <w:pPr>
@@ -9582,7 +9766,18 @@
           <w:szCs w:val="21"/>
           <w:lang w:val="en-US"/>
         </w:rPr>
-        <w:t>$divisor</w:t>
+        <w:t>$</w:t>
+      </w:r>
+      <w:proofErr w:type="gramStart"/>
+      <w:r>
+        <w:rPr>
+          <w:rFonts w:ascii="Consolas" w:eastAsia="Times New Roman" w:hAnsi="Consolas" w:cs="Times New Roman"/>
+          <w:color w:val="9CDCFE"/>
+          <w:sz w:val="21"/>
+          <w:szCs w:val="21"/>
+          <w:lang w:val="en-US"/>
+        </w:rPr>
+        <w:t>divisor</w:t>
       </w:r>
       <w:r>
         <w:rPr>
@@ -9594,6 +9789,7 @@
         </w:rPr>
         <w:t>) {</w:t>
       </w:r>
+      <w:proofErr w:type="gramEnd"/>
     </w:p>
     <w:p>
       <w:pPr>
@@ -9665,7 +9861,18 @@
           <w:szCs w:val="21"/>
           <w:lang w:val="en-US"/>
         </w:rPr>
-        <w:t>&lt;/td&gt;"</w:t>
+        <w:t>&lt;/td&gt;</w:t>
+      </w:r>
+      <w:proofErr w:type="gramStart"/>
+      <w:r>
+        <w:rPr>
+          <w:rFonts w:ascii="Consolas" w:eastAsia="Times New Roman" w:hAnsi="Consolas" w:cs="Times New Roman"/>
+          <w:color w:val="CE9178"/>
+          <w:sz w:val="21"/>
+          <w:szCs w:val="21"/>
+          <w:lang w:val="en-US"/>
+        </w:rPr>
+        <w:t>"</w:t>
       </w:r>
       <w:r>
         <w:rPr>
@@ -9677,6 +9884,7 @@
         </w:rPr>
         <w:t>;</w:t>
       </w:r>
+      <w:proofErr w:type="gramEnd"/>
     </w:p>
     <w:p>
       <w:pPr>
@@ -9751,7 +9959,18 @@
           <w:szCs w:val="21"/>
           <w:lang w:val="en-US"/>
         </w:rPr>
-        <w:t>"&lt;/tr&gt;&lt;/table&gt;"</w:t>
+        <w:t>"&lt;/tr&gt;&lt;/table&gt;</w:t>
+      </w:r>
+      <w:proofErr w:type="gramStart"/>
+      <w:r>
+        <w:rPr>
+          <w:rFonts w:ascii="Consolas" w:eastAsia="Times New Roman" w:hAnsi="Consolas" w:cs="Times New Roman"/>
+          <w:color w:val="CE9178"/>
+          <w:sz w:val="21"/>
+          <w:szCs w:val="21"/>
+          <w:lang w:val="en-US"/>
+        </w:rPr>
+        <w:t>"</w:t>
       </w:r>
       <w:r>
         <w:rPr>
@@ -9763,6 +9982,7 @@
         </w:rPr>
         <w:t>;</w:t>
       </w:r>
+      <w:proofErr w:type="gramEnd"/>
     </w:p>
     <w:p>
       <w:pPr>
@@ -9904,6 +10124,7 @@
         <w:t xml:space="preserve"> </w:t>
       </w:r>
       <w:proofErr w:type="spellStart"/>
+      <w:proofErr w:type="gramStart"/>
       <w:r>
         <w:rPr>
           <w:rFonts w:ascii="Consolas" w:eastAsia="Times New Roman" w:hAnsi="Consolas" w:cs="Times New Roman"/>
@@ -9923,7 +10144,18 @@
           <w:szCs w:val="21"/>
           <w:lang w:val="en-US"/>
         </w:rPr>
-        <w:t>.&lt;/p&gt;"</w:t>
+        <w:t>.&lt;</w:t>
+      </w:r>
+      <w:proofErr w:type="gramEnd"/>
+      <w:r>
+        <w:rPr>
+          <w:rFonts w:ascii="Consolas" w:eastAsia="Times New Roman" w:hAnsi="Consolas" w:cs="Times New Roman"/>
+          <w:color w:val="CE9178"/>
+          <w:sz w:val="21"/>
+          <w:szCs w:val="21"/>
+          <w:lang w:val="en-US"/>
+        </w:rPr>
+        <w:t>/p&gt;"</w:t>
       </w:r>
       <w:r>
         <w:rPr>
@@ -10187,6 +10419,2667 @@
       <w:r>
         <w:t xml:space="preserve"> znamko vozila. Nato program v tabelarični obliki izpiše podatke za izbrano znamko. Izpisani podatki morajo biti sortirani po padajoči vrednosti prostornine vozila. Primer delovanja programa:</w:t>
       </w:r>
+    </w:p>
+    <w:p>
+      <w:pPr>
+        <w:shd w:val="clear" w:color="auto" w:fill="1F1F1F"/>
+        <w:spacing w:after="0" w:line="285" w:lineRule="atLeast"/>
+        <w:ind w:left="360"/>
+        <w:rPr>
+          <w:rFonts w:ascii="Consolas" w:eastAsia="Times New Roman" w:hAnsi="Consolas" w:cs="Times New Roman"/>
+          <w:color w:val="CCCCCC"/>
+          <w:sz w:val="21"/>
+          <w:szCs w:val="21"/>
+          <w:lang w:val="en-US"/>
+        </w:rPr>
+      </w:pPr>
+      <w:r>
+        <w:rPr>
+          <w:rFonts w:ascii="Consolas" w:eastAsia="Times New Roman" w:hAnsi="Consolas" w:cs="Times New Roman"/>
+          <w:color w:val="D4D4D4"/>
+          <w:sz w:val="21"/>
+          <w:szCs w:val="21"/>
+          <w:lang w:val="en-US"/>
+        </w:rPr>
+        <w:t xml:space="preserve">        </w:t>
+      </w:r>
+      <w:r>
+        <w:rPr>
+          <w:rFonts w:ascii="Consolas" w:eastAsia="Times New Roman" w:hAnsi="Consolas" w:cs="Times New Roman"/>
+          <w:color w:val="C586C0"/>
+          <w:sz w:val="21"/>
+          <w:szCs w:val="21"/>
+          <w:lang w:val="en-US"/>
+        </w:rPr>
+        <w:t>if</w:t>
+      </w:r>
+      <w:r>
+        <w:rPr>
+          <w:rFonts w:ascii="Consolas" w:eastAsia="Times New Roman" w:hAnsi="Consolas" w:cs="Times New Roman"/>
+          <w:color w:val="D4D4D4"/>
+          <w:sz w:val="21"/>
+          <w:szCs w:val="21"/>
+          <w:lang w:val="en-US"/>
+        </w:rPr>
+        <w:t xml:space="preserve"> (</w:t>
+      </w:r>
+      <w:r>
+        <w:rPr>
+          <w:rFonts w:ascii="Consolas" w:eastAsia="Times New Roman" w:hAnsi="Consolas" w:cs="Times New Roman"/>
+          <w:color w:val="9CDCFE"/>
+          <w:sz w:val="21"/>
+          <w:szCs w:val="21"/>
+          <w:lang w:val="en-US"/>
+        </w:rPr>
+        <w:t>$_SERVER</w:t>
+      </w:r>
+      <w:r>
+        <w:rPr>
+          <w:rFonts w:ascii="Consolas" w:eastAsia="Times New Roman" w:hAnsi="Consolas" w:cs="Times New Roman"/>
+          <w:color w:val="D4D4D4"/>
+          <w:sz w:val="21"/>
+          <w:szCs w:val="21"/>
+          <w:lang w:val="en-US"/>
+        </w:rPr>
+        <w:t>[</w:t>
+      </w:r>
+      <w:r>
+        <w:rPr>
+          <w:rFonts w:ascii="Consolas" w:eastAsia="Times New Roman" w:hAnsi="Consolas" w:cs="Times New Roman"/>
+          <w:color w:val="CE9178"/>
+          <w:sz w:val="21"/>
+          <w:szCs w:val="21"/>
+          <w:lang w:val="en-US"/>
+        </w:rPr>
+        <w:t>"REQUEST_METHOD"</w:t>
+      </w:r>
+      <w:r>
+        <w:rPr>
+          <w:rFonts w:ascii="Consolas" w:eastAsia="Times New Roman" w:hAnsi="Consolas" w:cs="Times New Roman"/>
+          <w:color w:val="D4D4D4"/>
+          <w:sz w:val="21"/>
+          <w:szCs w:val="21"/>
+          <w:lang w:val="en-US"/>
+        </w:rPr>
+        <w:t xml:space="preserve">] == </w:t>
+      </w:r>
+      <w:r>
+        <w:rPr>
+          <w:rFonts w:ascii="Consolas" w:eastAsia="Times New Roman" w:hAnsi="Consolas" w:cs="Times New Roman"/>
+          <w:color w:val="CE9178"/>
+          <w:sz w:val="21"/>
+          <w:szCs w:val="21"/>
+          <w:lang w:val="en-US"/>
+        </w:rPr>
+        <w:t>"POST"</w:t>
+      </w:r>
+      <w:r>
+        <w:rPr>
+          <w:rFonts w:ascii="Consolas" w:eastAsia="Times New Roman" w:hAnsi="Consolas" w:cs="Times New Roman"/>
+          <w:color w:val="D4D4D4"/>
+          <w:sz w:val="21"/>
+          <w:szCs w:val="21"/>
+          <w:lang w:val="en-US"/>
+        </w:rPr>
+        <w:t>) {</w:t>
+      </w:r>
+    </w:p>
+    <w:p>
+      <w:pPr>
+        <w:shd w:val="clear" w:color="auto" w:fill="1F1F1F"/>
+        <w:spacing w:after="0" w:line="285" w:lineRule="atLeast"/>
+        <w:ind w:left="360"/>
+        <w:rPr>
+          <w:rFonts w:ascii="Consolas" w:eastAsia="Times New Roman" w:hAnsi="Consolas" w:cs="Times New Roman"/>
+          <w:color w:val="CCCCCC"/>
+          <w:sz w:val="21"/>
+          <w:szCs w:val="21"/>
+          <w:lang w:val="en-US"/>
+        </w:rPr>
+      </w:pPr>
+      <w:r>
+        <w:rPr>
+          <w:rFonts w:ascii="Consolas" w:eastAsia="Times New Roman" w:hAnsi="Consolas" w:cs="Times New Roman"/>
+          <w:color w:val="D4D4D4"/>
+          <w:sz w:val="21"/>
+          <w:szCs w:val="21"/>
+          <w:lang w:val="en-US"/>
+        </w:rPr>
+        <w:t xml:space="preserve">            </w:t>
+      </w:r>
+      <w:r>
+        <w:rPr>
+          <w:rFonts w:ascii="Consolas" w:eastAsia="Times New Roman" w:hAnsi="Consolas" w:cs="Times New Roman"/>
+          <w:color w:val="9CDCFE"/>
+          <w:sz w:val="21"/>
+          <w:szCs w:val="21"/>
+          <w:lang w:val="en-US"/>
+        </w:rPr>
+        <w:t>$</w:t>
+      </w:r>
+      <w:proofErr w:type="spellStart"/>
+      <w:r>
+        <w:rPr>
+          <w:rFonts w:ascii="Consolas" w:eastAsia="Times New Roman" w:hAnsi="Consolas" w:cs="Times New Roman"/>
+          <w:color w:val="9CDCFE"/>
+          <w:sz w:val="21"/>
+          <w:szCs w:val="21"/>
+          <w:lang w:val="en-US"/>
+        </w:rPr>
+        <w:t>selectedBrand</w:t>
+      </w:r>
+      <w:proofErr w:type="spellEnd"/>
+      <w:r>
+        <w:rPr>
+          <w:rFonts w:ascii="Consolas" w:eastAsia="Times New Roman" w:hAnsi="Consolas" w:cs="Times New Roman"/>
+          <w:color w:val="D4D4D4"/>
+          <w:sz w:val="21"/>
+          <w:szCs w:val="21"/>
+          <w:lang w:val="en-US"/>
+        </w:rPr>
+        <w:t xml:space="preserve"> = </w:t>
+      </w:r>
+      <w:proofErr w:type="spellStart"/>
+      <w:r>
+        <w:rPr>
+          <w:rFonts w:ascii="Consolas" w:eastAsia="Times New Roman" w:hAnsi="Consolas" w:cs="Times New Roman"/>
+          <w:color w:val="DCDCAA"/>
+          <w:sz w:val="21"/>
+          <w:szCs w:val="21"/>
+          <w:lang w:val="en-US"/>
+        </w:rPr>
+        <w:t>isset</w:t>
+      </w:r>
+      <w:proofErr w:type="spellEnd"/>
+      <w:r>
+        <w:rPr>
+          <w:rFonts w:ascii="Consolas" w:eastAsia="Times New Roman" w:hAnsi="Consolas" w:cs="Times New Roman"/>
+          <w:color w:val="D4D4D4"/>
+          <w:sz w:val="21"/>
+          <w:szCs w:val="21"/>
+          <w:lang w:val="en-US"/>
+        </w:rPr>
+        <w:t>(</w:t>
+      </w:r>
+      <w:r>
+        <w:rPr>
+          <w:rFonts w:ascii="Consolas" w:eastAsia="Times New Roman" w:hAnsi="Consolas" w:cs="Times New Roman"/>
+          <w:color w:val="9CDCFE"/>
+          <w:sz w:val="21"/>
+          <w:szCs w:val="21"/>
+          <w:lang w:val="en-US"/>
+        </w:rPr>
+        <w:t>$_POST</w:t>
+      </w:r>
+      <w:r>
+        <w:rPr>
+          <w:rFonts w:ascii="Consolas" w:eastAsia="Times New Roman" w:hAnsi="Consolas" w:cs="Times New Roman"/>
+          <w:color w:val="D4D4D4"/>
+          <w:sz w:val="21"/>
+          <w:szCs w:val="21"/>
+          <w:lang w:val="en-US"/>
+        </w:rPr>
+        <w:t>[</w:t>
+      </w:r>
+      <w:r>
+        <w:rPr>
+          <w:rFonts w:ascii="Consolas" w:eastAsia="Times New Roman" w:hAnsi="Consolas" w:cs="Times New Roman"/>
+          <w:color w:val="CE9178"/>
+          <w:sz w:val="21"/>
+          <w:szCs w:val="21"/>
+          <w:lang w:val="en-US"/>
+        </w:rPr>
+        <w:t>'brand'</w:t>
+      </w:r>
+      <w:r>
+        <w:rPr>
+          <w:rFonts w:ascii="Consolas" w:eastAsia="Times New Roman" w:hAnsi="Consolas" w:cs="Times New Roman"/>
+          <w:color w:val="D4D4D4"/>
+          <w:sz w:val="21"/>
+          <w:szCs w:val="21"/>
+          <w:lang w:val="en-US"/>
+        </w:rPr>
+        <w:t>]</w:t>
+      </w:r>
+      <w:proofErr w:type="gramStart"/>
+      <w:r>
+        <w:rPr>
+          <w:rFonts w:ascii="Consolas" w:eastAsia="Times New Roman" w:hAnsi="Consolas" w:cs="Times New Roman"/>
+          <w:color w:val="D4D4D4"/>
+          <w:sz w:val="21"/>
+          <w:szCs w:val="21"/>
+          <w:lang w:val="en-US"/>
+        </w:rPr>
+        <w:t>) ?</w:t>
+      </w:r>
+      <w:proofErr w:type="gramEnd"/>
+      <w:r>
+        <w:rPr>
+          <w:rFonts w:ascii="Consolas" w:eastAsia="Times New Roman" w:hAnsi="Consolas" w:cs="Times New Roman"/>
+          <w:color w:val="D4D4D4"/>
+          <w:sz w:val="21"/>
+          <w:szCs w:val="21"/>
+          <w:lang w:val="en-US"/>
+        </w:rPr>
+        <w:t xml:space="preserve"> </w:t>
+      </w:r>
+      <w:r>
+        <w:rPr>
+          <w:rFonts w:ascii="Consolas" w:eastAsia="Times New Roman" w:hAnsi="Consolas" w:cs="Times New Roman"/>
+          <w:color w:val="9CDCFE"/>
+          <w:sz w:val="21"/>
+          <w:szCs w:val="21"/>
+          <w:lang w:val="en-US"/>
+        </w:rPr>
+        <w:t>$_POST</w:t>
+      </w:r>
+      <w:r>
+        <w:rPr>
+          <w:rFonts w:ascii="Consolas" w:eastAsia="Times New Roman" w:hAnsi="Consolas" w:cs="Times New Roman"/>
+          <w:color w:val="D4D4D4"/>
+          <w:sz w:val="21"/>
+          <w:szCs w:val="21"/>
+          <w:lang w:val="en-US"/>
+        </w:rPr>
+        <w:t>[</w:t>
+      </w:r>
+      <w:r>
+        <w:rPr>
+          <w:rFonts w:ascii="Consolas" w:eastAsia="Times New Roman" w:hAnsi="Consolas" w:cs="Times New Roman"/>
+          <w:color w:val="CE9178"/>
+          <w:sz w:val="21"/>
+          <w:szCs w:val="21"/>
+          <w:lang w:val="en-US"/>
+        </w:rPr>
+        <w:t>'brand'</w:t>
+      </w:r>
+      <w:proofErr w:type="gramStart"/>
+      <w:r>
+        <w:rPr>
+          <w:rFonts w:ascii="Consolas" w:eastAsia="Times New Roman" w:hAnsi="Consolas" w:cs="Times New Roman"/>
+          <w:color w:val="D4D4D4"/>
+          <w:sz w:val="21"/>
+          <w:szCs w:val="21"/>
+          <w:lang w:val="en-US"/>
+        </w:rPr>
+        <w:t>] :</w:t>
+      </w:r>
+      <w:proofErr w:type="gramEnd"/>
+      <w:r>
+        <w:rPr>
+          <w:rFonts w:ascii="Consolas" w:eastAsia="Times New Roman" w:hAnsi="Consolas" w:cs="Times New Roman"/>
+          <w:color w:val="D4D4D4"/>
+          <w:sz w:val="21"/>
+          <w:szCs w:val="21"/>
+          <w:lang w:val="en-US"/>
+        </w:rPr>
+        <w:t xml:space="preserve"> </w:t>
+      </w:r>
+      <w:r>
+        <w:rPr>
+          <w:rFonts w:ascii="Consolas" w:eastAsia="Times New Roman" w:hAnsi="Consolas" w:cs="Times New Roman"/>
+          <w:color w:val="CE9178"/>
+          <w:sz w:val="21"/>
+          <w:szCs w:val="21"/>
+          <w:lang w:val="en-US"/>
+        </w:rPr>
+        <w:t>''</w:t>
+      </w:r>
+      <w:r>
+        <w:rPr>
+          <w:rFonts w:ascii="Consolas" w:eastAsia="Times New Roman" w:hAnsi="Consolas" w:cs="Times New Roman"/>
+          <w:color w:val="D4D4D4"/>
+          <w:sz w:val="21"/>
+          <w:szCs w:val="21"/>
+          <w:lang w:val="en-US"/>
+        </w:rPr>
+        <w:t>;</w:t>
+      </w:r>
+    </w:p>
+    <w:p>
+      <w:pPr>
+        <w:shd w:val="clear" w:color="auto" w:fill="1F1F1F"/>
+        <w:spacing w:after="0" w:line="285" w:lineRule="atLeast"/>
+        <w:ind w:left="360"/>
+        <w:rPr>
+          <w:rFonts w:ascii="Consolas" w:eastAsia="Times New Roman" w:hAnsi="Consolas" w:cs="Times New Roman"/>
+          <w:color w:val="CCCCCC"/>
+          <w:sz w:val="21"/>
+          <w:szCs w:val="21"/>
+          <w:lang w:val="en-US"/>
+        </w:rPr>
+      </w:pPr>
+      <w:r>
+        <w:rPr>
+          <w:rFonts w:ascii="Consolas" w:eastAsia="Times New Roman" w:hAnsi="Consolas" w:cs="Times New Roman"/>
+          <w:color w:val="D4D4D4"/>
+          <w:sz w:val="21"/>
+          <w:szCs w:val="21"/>
+          <w:lang w:val="en-US"/>
+        </w:rPr>
+        <w:t xml:space="preserve">            </w:t>
+      </w:r>
+      <w:r>
+        <w:rPr>
+          <w:rFonts w:ascii="Consolas" w:eastAsia="Times New Roman" w:hAnsi="Consolas" w:cs="Times New Roman"/>
+          <w:color w:val="C586C0"/>
+          <w:sz w:val="21"/>
+          <w:szCs w:val="21"/>
+          <w:lang w:val="en-US"/>
+        </w:rPr>
+        <w:t>if</w:t>
+      </w:r>
+      <w:r>
+        <w:rPr>
+          <w:rFonts w:ascii="Consolas" w:eastAsia="Times New Roman" w:hAnsi="Consolas" w:cs="Times New Roman"/>
+          <w:color w:val="D4D4D4"/>
+          <w:sz w:val="21"/>
+          <w:szCs w:val="21"/>
+          <w:lang w:val="en-US"/>
+        </w:rPr>
+        <w:t xml:space="preserve"> </w:t>
+      </w:r>
+      <w:proofErr w:type="gramStart"/>
+      <w:r>
+        <w:rPr>
+          <w:rFonts w:ascii="Consolas" w:eastAsia="Times New Roman" w:hAnsi="Consolas" w:cs="Times New Roman"/>
+          <w:color w:val="D4D4D4"/>
+          <w:sz w:val="21"/>
+          <w:szCs w:val="21"/>
+          <w:lang w:val="en-US"/>
+        </w:rPr>
+        <w:t>(!</w:t>
+      </w:r>
+      <w:r>
+        <w:rPr>
+          <w:rFonts w:ascii="Consolas" w:eastAsia="Times New Roman" w:hAnsi="Consolas" w:cs="Times New Roman"/>
+          <w:color w:val="DCDCAA"/>
+          <w:sz w:val="21"/>
+          <w:szCs w:val="21"/>
+          <w:lang w:val="en-US"/>
+        </w:rPr>
+        <w:t>empty</w:t>
+      </w:r>
+      <w:proofErr w:type="gramEnd"/>
+      <w:r>
+        <w:rPr>
+          <w:rFonts w:ascii="Consolas" w:eastAsia="Times New Roman" w:hAnsi="Consolas" w:cs="Times New Roman"/>
+          <w:color w:val="D4D4D4"/>
+          <w:sz w:val="21"/>
+          <w:szCs w:val="21"/>
+          <w:lang w:val="en-US"/>
+        </w:rPr>
+        <w:t>(</w:t>
+      </w:r>
+      <w:r>
+        <w:rPr>
+          <w:rFonts w:ascii="Consolas" w:eastAsia="Times New Roman" w:hAnsi="Consolas" w:cs="Times New Roman"/>
+          <w:color w:val="9CDCFE"/>
+          <w:sz w:val="21"/>
+          <w:szCs w:val="21"/>
+          <w:lang w:val="en-US"/>
+        </w:rPr>
+        <w:t>$</w:t>
+      </w:r>
+      <w:proofErr w:type="spellStart"/>
+      <w:r>
+        <w:rPr>
+          <w:rFonts w:ascii="Consolas" w:eastAsia="Times New Roman" w:hAnsi="Consolas" w:cs="Times New Roman"/>
+          <w:color w:val="9CDCFE"/>
+          <w:sz w:val="21"/>
+          <w:szCs w:val="21"/>
+          <w:lang w:val="en-US"/>
+        </w:rPr>
+        <w:t>selectedBrand</w:t>
+      </w:r>
+      <w:proofErr w:type="spellEnd"/>
+      <w:r>
+        <w:rPr>
+          <w:rFonts w:ascii="Consolas" w:eastAsia="Times New Roman" w:hAnsi="Consolas" w:cs="Times New Roman"/>
+          <w:color w:val="D4D4D4"/>
+          <w:sz w:val="21"/>
+          <w:szCs w:val="21"/>
+          <w:lang w:val="en-US"/>
+        </w:rPr>
+        <w:t xml:space="preserve">) &amp;&amp; </w:t>
+      </w:r>
+      <w:proofErr w:type="spellStart"/>
+      <w:r>
+        <w:rPr>
+          <w:rFonts w:ascii="Consolas" w:eastAsia="Times New Roman" w:hAnsi="Consolas" w:cs="Times New Roman"/>
+          <w:color w:val="DCDCAA"/>
+          <w:sz w:val="21"/>
+          <w:szCs w:val="21"/>
+          <w:lang w:val="en-US"/>
+        </w:rPr>
+        <w:t>isset</w:t>
+      </w:r>
+      <w:proofErr w:type="spellEnd"/>
+      <w:r>
+        <w:rPr>
+          <w:rFonts w:ascii="Consolas" w:eastAsia="Times New Roman" w:hAnsi="Consolas" w:cs="Times New Roman"/>
+          <w:color w:val="D4D4D4"/>
+          <w:sz w:val="21"/>
+          <w:szCs w:val="21"/>
+          <w:lang w:val="en-US"/>
+        </w:rPr>
+        <w:t>(</w:t>
+      </w:r>
+      <w:r>
+        <w:rPr>
+          <w:rFonts w:ascii="Consolas" w:eastAsia="Times New Roman" w:hAnsi="Consolas" w:cs="Times New Roman"/>
+          <w:color w:val="9CDCFE"/>
+          <w:sz w:val="21"/>
+          <w:szCs w:val="21"/>
+          <w:lang w:val="en-US"/>
+        </w:rPr>
+        <w:t>$</w:t>
+      </w:r>
+      <w:proofErr w:type="spellStart"/>
+      <w:r>
+        <w:rPr>
+          <w:rFonts w:ascii="Consolas" w:eastAsia="Times New Roman" w:hAnsi="Consolas" w:cs="Times New Roman"/>
+          <w:color w:val="9CDCFE"/>
+          <w:sz w:val="21"/>
+          <w:szCs w:val="21"/>
+          <w:lang w:val="en-US"/>
+        </w:rPr>
+        <w:t>prostornina</w:t>
+      </w:r>
+      <w:proofErr w:type="spellEnd"/>
+      <w:r>
+        <w:rPr>
+          <w:rFonts w:ascii="Consolas" w:eastAsia="Times New Roman" w:hAnsi="Consolas" w:cs="Times New Roman"/>
+          <w:color w:val="D4D4D4"/>
+          <w:sz w:val="21"/>
+          <w:szCs w:val="21"/>
+          <w:lang w:val="en-US"/>
+        </w:rPr>
+        <w:t>[</w:t>
+      </w:r>
+      <w:r>
+        <w:rPr>
+          <w:rFonts w:ascii="Consolas" w:eastAsia="Times New Roman" w:hAnsi="Consolas" w:cs="Times New Roman"/>
+          <w:color w:val="9CDCFE"/>
+          <w:sz w:val="21"/>
+          <w:szCs w:val="21"/>
+          <w:lang w:val="en-US"/>
+        </w:rPr>
+        <w:t>$</w:t>
+      </w:r>
+      <w:proofErr w:type="spellStart"/>
+      <w:r>
+        <w:rPr>
+          <w:rFonts w:ascii="Consolas" w:eastAsia="Times New Roman" w:hAnsi="Consolas" w:cs="Times New Roman"/>
+          <w:color w:val="9CDCFE"/>
+          <w:sz w:val="21"/>
+          <w:szCs w:val="21"/>
+          <w:lang w:val="en-US"/>
+        </w:rPr>
+        <w:t>selectedBrand</w:t>
+      </w:r>
+      <w:proofErr w:type="spellEnd"/>
+      <w:r>
+        <w:rPr>
+          <w:rFonts w:ascii="Consolas" w:eastAsia="Times New Roman" w:hAnsi="Consolas" w:cs="Times New Roman"/>
+          <w:color w:val="D4D4D4"/>
+          <w:sz w:val="21"/>
+          <w:szCs w:val="21"/>
+          <w:lang w:val="en-US"/>
+        </w:rPr>
+        <w:t>]</w:t>
+      </w:r>
+      <w:proofErr w:type="gramStart"/>
+      <w:r>
+        <w:rPr>
+          <w:rFonts w:ascii="Consolas" w:eastAsia="Times New Roman" w:hAnsi="Consolas" w:cs="Times New Roman"/>
+          <w:color w:val="D4D4D4"/>
+          <w:sz w:val="21"/>
+          <w:szCs w:val="21"/>
+          <w:lang w:val="en-US"/>
+        </w:rPr>
+        <w:t>)) {</w:t>
+      </w:r>
+      <w:proofErr w:type="gramEnd"/>
+    </w:p>
+    <w:p>
+      <w:pPr>
+        <w:shd w:val="clear" w:color="auto" w:fill="1F1F1F"/>
+        <w:spacing w:after="0" w:line="285" w:lineRule="atLeast"/>
+        <w:ind w:left="360"/>
+        <w:rPr>
+          <w:rFonts w:ascii="Consolas" w:eastAsia="Times New Roman" w:hAnsi="Consolas" w:cs="Times New Roman"/>
+          <w:color w:val="CCCCCC"/>
+          <w:sz w:val="21"/>
+          <w:szCs w:val="21"/>
+          <w:lang w:val="en-US"/>
+        </w:rPr>
+      </w:pPr>
+      <w:r>
+        <w:rPr>
+          <w:rFonts w:ascii="Consolas" w:eastAsia="Times New Roman" w:hAnsi="Consolas" w:cs="Times New Roman"/>
+          <w:color w:val="D4D4D4"/>
+          <w:sz w:val="21"/>
+          <w:szCs w:val="21"/>
+          <w:lang w:val="en-US"/>
+        </w:rPr>
+        <w:t xml:space="preserve">            </w:t>
+      </w:r>
+      <w:r>
+        <w:rPr>
+          <w:rFonts w:ascii="Consolas" w:eastAsia="Times New Roman" w:hAnsi="Consolas" w:cs="Times New Roman"/>
+          <w:color w:val="9CDCFE"/>
+          <w:sz w:val="21"/>
+          <w:szCs w:val="21"/>
+          <w:lang w:val="en-US"/>
+        </w:rPr>
+        <w:t>$vehicles</w:t>
+      </w:r>
+      <w:r>
+        <w:rPr>
+          <w:rFonts w:ascii="Consolas" w:eastAsia="Times New Roman" w:hAnsi="Consolas" w:cs="Times New Roman"/>
+          <w:color w:val="D4D4D4"/>
+          <w:sz w:val="21"/>
+          <w:szCs w:val="21"/>
+          <w:lang w:val="en-US"/>
+        </w:rPr>
+        <w:t xml:space="preserve"> = </w:t>
+      </w:r>
+      <w:r>
+        <w:rPr>
+          <w:rFonts w:ascii="Consolas" w:eastAsia="Times New Roman" w:hAnsi="Consolas" w:cs="Times New Roman"/>
+          <w:color w:val="9CDCFE"/>
+          <w:sz w:val="21"/>
+          <w:szCs w:val="21"/>
+          <w:lang w:val="en-US"/>
+        </w:rPr>
+        <w:t>$</w:t>
+      </w:r>
+      <w:proofErr w:type="spellStart"/>
+      <w:r>
+        <w:rPr>
+          <w:rFonts w:ascii="Consolas" w:eastAsia="Times New Roman" w:hAnsi="Consolas" w:cs="Times New Roman"/>
+          <w:color w:val="9CDCFE"/>
+          <w:sz w:val="21"/>
+          <w:szCs w:val="21"/>
+          <w:lang w:val="en-US"/>
+        </w:rPr>
+        <w:t>prostornina</w:t>
+      </w:r>
+      <w:proofErr w:type="spellEnd"/>
+      <w:r>
+        <w:rPr>
+          <w:rFonts w:ascii="Consolas" w:eastAsia="Times New Roman" w:hAnsi="Consolas" w:cs="Times New Roman"/>
+          <w:color w:val="D4D4D4"/>
+          <w:sz w:val="21"/>
+          <w:szCs w:val="21"/>
+          <w:lang w:val="en-US"/>
+        </w:rPr>
+        <w:t>[</w:t>
+      </w:r>
+      <w:r>
+        <w:rPr>
+          <w:rFonts w:ascii="Consolas" w:eastAsia="Times New Roman" w:hAnsi="Consolas" w:cs="Times New Roman"/>
+          <w:color w:val="9CDCFE"/>
+          <w:sz w:val="21"/>
+          <w:szCs w:val="21"/>
+          <w:lang w:val="en-US"/>
+        </w:rPr>
+        <w:t>$</w:t>
+      </w:r>
+      <w:proofErr w:type="spellStart"/>
+      <w:r>
+        <w:rPr>
+          <w:rFonts w:ascii="Consolas" w:eastAsia="Times New Roman" w:hAnsi="Consolas" w:cs="Times New Roman"/>
+          <w:color w:val="9CDCFE"/>
+          <w:sz w:val="21"/>
+          <w:szCs w:val="21"/>
+          <w:lang w:val="en-US"/>
+        </w:rPr>
+        <w:t>selectedBrand</w:t>
+      </w:r>
+      <w:proofErr w:type="spellEnd"/>
+      <w:proofErr w:type="gramStart"/>
+      <w:r>
+        <w:rPr>
+          <w:rFonts w:ascii="Consolas" w:eastAsia="Times New Roman" w:hAnsi="Consolas" w:cs="Times New Roman"/>
+          <w:color w:val="D4D4D4"/>
+          <w:sz w:val="21"/>
+          <w:szCs w:val="21"/>
+          <w:lang w:val="en-US"/>
+        </w:rPr>
+        <w:t>];</w:t>
+      </w:r>
+      <w:proofErr w:type="gramEnd"/>
+    </w:p>
+    <w:p>
+      <w:pPr>
+        <w:shd w:val="clear" w:color="auto" w:fill="1F1F1F"/>
+        <w:spacing w:after="0" w:line="285" w:lineRule="atLeast"/>
+        <w:ind w:left="360"/>
+        <w:rPr>
+          <w:rFonts w:ascii="Consolas" w:eastAsia="Times New Roman" w:hAnsi="Consolas" w:cs="Times New Roman"/>
+          <w:color w:val="CCCCCC"/>
+          <w:sz w:val="21"/>
+          <w:szCs w:val="21"/>
+          <w:lang w:val="en-US"/>
+        </w:rPr>
+      </w:pPr>
+      <w:r>
+        <w:rPr>
+          <w:rFonts w:ascii="Consolas" w:eastAsia="Times New Roman" w:hAnsi="Consolas" w:cs="Times New Roman"/>
+          <w:color w:val="D4D4D4"/>
+          <w:sz w:val="21"/>
+          <w:szCs w:val="21"/>
+          <w:lang w:val="en-US"/>
+        </w:rPr>
+        <w:t xml:space="preserve">            </w:t>
+      </w:r>
+      <w:proofErr w:type="spellStart"/>
+      <w:r>
+        <w:rPr>
+          <w:rFonts w:ascii="Consolas" w:eastAsia="Times New Roman" w:hAnsi="Consolas" w:cs="Times New Roman"/>
+          <w:color w:val="DCDCAA"/>
+          <w:sz w:val="21"/>
+          <w:szCs w:val="21"/>
+          <w:lang w:val="en-US"/>
+        </w:rPr>
+        <w:t>arsort</w:t>
+      </w:r>
+      <w:proofErr w:type="spellEnd"/>
+      <w:r>
+        <w:rPr>
+          <w:rFonts w:ascii="Consolas" w:eastAsia="Times New Roman" w:hAnsi="Consolas" w:cs="Times New Roman"/>
+          <w:color w:val="D4D4D4"/>
+          <w:sz w:val="21"/>
+          <w:szCs w:val="21"/>
+          <w:lang w:val="en-US"/>
+        </w:rPr>
+        <w:t>(</w:t>
+      </w:r>
+      <w:r>
+        <w:rPr>
+          <w:rFonts w:ascii="Consolas" w:eastAsia="Times New Roman" w:hAnsi="Consolas" w:cs="Times New Roman"/>
+          <w:color w:val="9CDCFE"/>
+          <w:sz w:val="21"/>
+          <w:szCs w:val="21"/>
+          <w:lang w:val="en-US"/>
+        </w:rPr>
+        <w:t>$vehicles</w:t>
+      </w:r>
+      <w:proofErr w:type="gramStart"/>
+      <w:r>
+        <w:rPr>
+          <w:rFonts w:ascii="Consolas" w:eastAsia="Times New Roman" w:hAnsi="Consolas" w:cs="Times New Roman"/>
+          <w:color w:val="D4D4D4"/>
+          <w:sz w:val="21"/>
+          <w:szCs w:val="21"/>
+          <w:lang w:val="en-US"/>
+        </w:rPr>
+        <w:t>);</w:t>
+      </w:r>
+      <w:proofErr w:type="gramEnd"/>
+    </w:p>
+    <w:p>
+      <w:pPr>
+        <w:shd w:val="clear" w:color="auto" w:fill="1F1F1F"/>
+        <w:spacing w:after="0" w:line="285" w:lineRule="atLeast"/>
+        <w:ind w:left="360"/>
+        <w:rPr>
+          <w:rFonts w:ascii="Consolas" w:eastAsia="Times New Roman" w:hAnsi="Consolas" w:cs="Times New Roman"/>
+          <w:color w:val="CCCCCC"/>
+          <w:sz w:val="21"/>
+          <w:szCs w:val="21"/>
+          <w:lang w:val="en-US"/>
+        </w:rPr>
+      </w:pPr>
+      <w:r>
+        <w:rPr>
+          <w:rFonts w:ascii="Consolas" w:eastAsia="Times New Roman" w:hAnsi="Consolas" w:cs="Times New Roman"/>
+          <w:color w:val="D4D4D4"/>
+          <w:sz w:val="21"/>
+          <w:szCs w:val="21"/>
+          <w:lang w:val="en-US"/>
+        </w:rPr>
+        <w:t xml:space="preserve">            </w:t>
+      </w:r>
+      <w:r>
+        <w:rPr>
+          <w:rFonts w:ascii="Consolas" w:eastAsia="Times New Roman" w:hAnsi="Consolas" w:cs="Times New Roman"/>
+          <w:color w:val="DCDCAA"/>
+          <w:sz w:val="21"/>
+          <w:szCs w:val="21"/>
+          <w:lang w:val="en-US"/>
+        </w:rPr>
+        <w:t>echo</w:t>
+      </w:r>
+      <w:r>
+        <w:rPr>
+          <w:rFonts w:ascii="Consolas" w:eastAsia="Times New Roman" w:hAnsi="Consolas" w:cs="Times New Roman"/>
+          <w:color w:val="D4D4D4"/>
+          <w:sz w:val="21"/>
+          <w:szCs w:val="21"/>
+          <w:lang w:val="en-US"/>
+        </w:rPr>
+        <w:t xml:space="preserve"> </w:t>
+      </w:r>
+      <w:r>
+        <w:rPr>
+          <w:rFonts w:ascii="Consolas" w:eastAsia="Times New Roman" w:hAnsi="Consolas" w:cs="Times New Roman"/>
+          <w:color w:val="CE9178"/>
+          <w:sz w:val="21"/>
+          <w:szCs w:val="21"/>
+          <w:lang w:val="en-US"/>
+        </w:rPr>
+        <w:t>"&lt;table border='1'&gt;</w:t>
+      </w:r>
+      <w:proofErr w:type="gramStart"/>
+      <w:r>
+        <w:rPr>
+          <w:rFonts w:ascii="Consolas" w:eastAsia="Times New Roman" w:hAnsi="Consolas" w:cs="Times New Roman"/>
+          <w:color w:val="CE9178"/>
+          <w:sz w:val="21"/>
+          <w:szCs w:val="21"/>
+          <w:lang w:val="en-US"/>
+        </w:rPr>
+        <w:t>"</w:t>
+      </w:r>
+      <w:r>
+        <w:rPr>
+          <w:rFonts w:ascii="Consolas" w:eastAsia="Times New Roman" w:hAnsi="Consolas" w:cs="Times New Roman"/>
+          <w:color w:val="D4D4D4"/>
+          <w:sz w:val="21"/>
+          <w:szCs w:val="21"/>
+          <w:lang w:val="en-US"/>
+        </w:rPr>
+        <w:t>;</w:t>
+      </w:r>
+      <w:proofErr w:type="gramEnd"/>
+    </w:p>
+    <w:p>
+      <w:pPr>
+        <w:shd w:val="clear" w:color="auto" w:fill="1F1F1F"/>
+        <w:spacing w:after="0" w:line="285" w:lineRule="atLeast"/>
+        <w:ind w:left="360"/>
+        <w:rPr>
+          <w:rFonts w:ascii="Consolas" w:eastAsia="Times New Roman" w:hAnsi="Consolas" w:cs="Times New Roman"/>
+          <w:color w:val="CCCCCC"/>
+          <w:sz w:val="21"/>
+          <w:szCs w:val="21"/>
+          <w:lang w:val="en-US"/>
+        </w:rPr>
+      </w:pPr>
+      <w:r>
+        <w:rPr>
+          <w:rFonts w:ascii="Consolas" w:eastAsia="Times New Roman" w:hAnsi="Consolas" w:cs="Times New Roman"/>
+          <w:color w:val="D4D4D4"/>
+          <w:sz w:val="21"/>
+          <w:szCs w:val="21"/>
+          <w:lang w:val="en-US"/>
+        </w:rPr>
+        <w:lastRenderedPageBreak/>
+        <w:t xml:space="preserve">            </w:t>
+      </w:r>
+      <w:r>
+        <w:rPr>
+          <w:rFonts w:ascii="Consolas" w:eastAsia="Times New Roman" w:hAnsi="Consolas" w:cs="Times New Roman"/>
+          <w:color w:val="DCDCAA"/>
+          <w:sz w:val="21"/>
+          <w:szCs w:val="21"/>
+          <w:lang w:val="en-US"/>
+        </w:rPr>
+        <w:t>echo</w:t>
+      </w:r>
+      <w:r>
+        <w:rPr>
+          <w:rFonts w:ascii="Consolas" w:eastAsia="Times New Roman" w:hAnsi="Consolas" w:cs="Times New Roman"/>
+          <w:color w:val="D4D4D4"/>
+          <w:sz w:val="21"/>
+          <w:szCs w:val="21"/>
+          <w:lang w:val="en-US"/>
+        </w:rPr>
+        <w:t xml:space="preserve"> </w:t>
+      </w:r>
+      <w:r>
+        <w:rPr>
+          <w:rFonts w:ascii="Consolas" w:eastAsia="Times New Roman" w:hAnsi="Consolas" w:cs="Times New Roman"/>
+          <w:color w:val="CE9178"/>
+          <w:sz w:val="21"/>
+          <w:szCs w:val="21"/>
+          <w:lang w:val="en-US"/>
+        </w:rPr>
+        <w:t>"&lt;tr&gt;&lt;</w:t>
+      </w:r>
+      <w:proofErr w:type="spellStart"/>
+      <w:r>
+        <w:rPr>
+          <w:rFonts w:ascii="Consolas" w:eastAsia="Times New Roman" w:hAnsi="Consolas" w:cs="Times New Roman"/>
+          <w:color w:val="CE9178"/>
+          <w:sz w:val="21"/>
+          <w:szCs w:val="21"/>
+          <w:lang w:val="en-US"/>
+        </w:rPr>
+        <w:t>th</w:t>
+      </w:r>
+      <w:proofErr w:type="spellEnd"/>
+      <w:r>
+        <w:rPr>
+          <w:rFonts w:ascii="Consolas" w:eastAsia="Times New Roman" w:hAnsi="Consolas" w:cs="Times New Roman"/>
+          <w:color w:val="CE9178"/>
+          <w:sz w:val="21"/>
+          <w:szCs w:val="21"/>
+          <w:lang w:val="en-US"/>
+        </w:rPr>
+        <w:t>&gt;Model&lt;/</w:t>
+      </w:r>
+      <w:proofErr w:type="spellStart"/>
+      <w:r>
+        <w:rPr>
+          <w:rFonts w:ascii="Consolas" w:eastAsia="Times New Roman" w:hAnsi="Consolas" w:cs="Times New Roman"/>
+          <w:color w:val="CE9178"/>
+          <w:sz w:val="21"/>
+          <w:szCs w:val="21"/>
+          <w:lang w:val="en-US"/>
+        </w:rPr>
+        <w:t>th</w:t>
+      </w:r>
+      <w:proofErr w:type="spellEnd"/>
+      <w:r>
+        <w:rPr>
+          <w:rFonts w:ascii="Consolas" w:eastAsia="Times New Roman" w:hAnsi="Consolas" w:cs="Times New Roman"/>
+          <w:color w:val="CE9178"/>
+          <w:sz w:val="21"/>
+          <w:szCs w:val="21"/>
+          <w:lang w:val="en-US"/>
+        </w:rPr>
+        <w:t>&gt;&lt;</w:t>
+      </w:r>
+      <w:proofErr w:type="spellStart"/>
+      <w:r>
+        <w:rPr>
+          <w:rFonts w:ascii="Consolas" w:eastAsia="Times New Roman" w:hAnsi="Consolas" w:cs="Times New Roman"/>
+          <w:color w:val="CE9178"/>
+          <w:sz w:val="21"/>
+          <w:szCs w:val="21"/>
+          <w:lang w:val="en-US"/>
+        </w:rPr>
+        <w:t>th</w:t>
+      </w:r>
+      <w:proofErr w:type="spellEnd"/>
+      <w:r>
+        <w:rPr>
+          <w:rFonts w:ascii="Consolas" w:eastAsia="Times New Roman" w:hAnsi="Consolas" w:cs="Times New Roman"/>
+          <w:color w:val="CE9178"/>
+          <w:sz w:val="21"/>
+          <w:szCs w:val="21"/>
+          <w:lang w:val="en-US"/>
+        </w:rPr>
+        <w:t>&gt;</w:t>
+      </w:r>
+      <w:proofErr w:type="spellStart"/>
+      <w:r>
+        <w:rPr>
+          <w:rFonts w:ascii="Consolas" w:eastAsia="Times New Roman" w:hAnsi="Consolas" w:cs="Times New Roman"/>
+          <w:color w:val="CE9178"/>
+          <w:sz w:val="21"/>
+          <w:szCs w:val="21"/>
+          <w:lang w:val="en-US"/>
+        </w:rPr>
+        <w:t>Prostornina</w:t>
+      </w:r>
+      <w:proofErr w:type="spellEnd"/>
+      <w:r>
+        <w:rPr>
+          <w:rFonts w:ascii="Consolas" w:eastAsia="Times New Roman" w:hAnsi="Consolas" w:cs="Times New Roman"/>
+          <w:color w:val="CE9178"/>
+          <w:sz w:val="21"/>
+          <w:szCs w:val="21"/>
+          <w:lang w:val="en-US"/>
+        </w:rPr>
+        <w:t>&lt;/</w:t>
+      </w:r>
+      <w:proofErr w:type="spellStart"/>
+      <w:r>
+        <w:rPr>
+          <w:rFonts w:ascii="Consolas" w:eastAsia="Times New Roman" w:hAnsi="Consolas" w:cs="Times New Roman"/>
+          <w:color w:val="CE9178"/>
+          <w:sz w:val="21"/>
+          <w:szCs w:val="21"/>
+          <w:lang w:val="en-US"/>
+        </w:rPr>
+        <w:t>th</w:t>
+      </w:r>
+      <w:proofErr w:type="spellEnd"/>
+      <w:r>
+        <w:rPr>
+          <w:rFonts w:ascii="Consolas" w:eastAsia="Times New Roman" w:hAnsi="Consolas" w:cs="Times New Roman"/>
+          <w:color w:val="CE9178"/>
+          <w:sz w:val="21"/>
+          <w:szCs w:val="21"/>
+          <w:lang w:val="en-US"/>
+        </w:rPr>
+        <w:t>&gt;&lt;/tr&gt;</w:t>
+      </w:r>
+      <w:proofErr w:type="gramStart"/>
+      <w:r>
+        <w:rPr>
+          <w:rFonts w:ascii="Consolas" w:eastAsia="Times New Roman" w:hAnsi="Consolas" w:cs="Times New Roman"/>
+          <w:color w:val="CE9178"/>
+          <w:sz w:val="21"/>
+          <w:szCs w:val="21"/>
+          <w:lang w:val="en-US"/>
+        </w:rPr>
+        <w:t>"</w:t>
+      </w:r>
+      <w:r>
+        <w:rPr>
+          <w:rFonts w:ascii="Consolas" w:eastAsia="Times New Roman" w:hAnsi="Consolas" w:cs="Times New Roman"/>
+          <w:color w:val="D4D4D4"/>
+          <w:sz w:val="21"/>
+          <w:szCs w:val="21"/>
+          <w:lang w:val="en-US"/>
+        </w:rPr>
+        <w:t>;</w:t>
+      </w:r>
+      <w:proofErr w:type="gramEnd"/>
+    </w:p>
+    <w:p>
+      <w:pPr>
+        <w:shd w:val="clear" w:color="auto" w:fill="1F1F1F"/>
+        <w:spacing w:after="0" w:line="285" w:lineRule="atLeast"/>
+        <w:ind w:left="360"/>
+        <w:rPr>
+          <w:rFonts w:ascii="Consolas" w:eastAsia="Times New Roman" w:hAnsi="Consolas" w:cs="Times New Roman"/>
+          <w:color w:val="CCCCCC"/>
+          <w:sz w:val="21"/>
+          <w:szCs w:val="21"/>
+          <w:lang w:val="en-US"/>
+        </w:rPr>
+      </w:pPr>
+      <w:r>
+        <w:rPr>
+          <w:rFonts w:ascii="Consolas" w:eastAsia="Times New Roman" w:hAnsi="Consolas" w:cs="Times New Roman"/>
+          <w:color w:val="D4D4D4"/>
+          <w:sz w:val="21"/>
+          <w:szCs w:val="21"/>
+          <w:lang w:val="en-US"/>
+        </w:rPr>
+        <w:t xml:space="preserve">            </w:t>
+      </w:r>
+      <w:r>
+        <w:rPr>
+          <w:rFonts w:ascii="Consolas" w:eastAsia="Times New Roman" w:hAnsi="Consolas" w:cs="Times New Roman"/>
+          <w:color w:val="C586C0"/>
+          <w:sz w:val="21"/>
+          <w:szCs w:val="21"/>
+          <w:lang w:val="en-US"/>
+        </w:rPr>
+        <w:t>foreach</w:t>
+      </w:r>
+      <w:r>
+        <w:rPr>
+          <w:rFonts w:ascii="Consolas" w:eastAsia="Times New Roman" w:hAnsi="Consolas" w:cs="Times New Roman"/>
+          <w:color w:val="D4D4D4"/>
+          <w:sz w:val="21"/>
+          <w:szCs w:val="21"/>
+          <w:lang w:val="en-US"/>
+        </w:rPr>
+        <w:t xml:space="preserve"> (</w:t>
+      </w:r>
+      <w:r>
+        <w:rPr>
+          <w:rFonts w:ascii="Consolas" w:eastAsia="Times New Roman" w:hAnsi="Consolas" w:cs="Times New Roman"/>
+          <w:color w:val="9CDCFE"/>
+          <w:sz w:val="21"/>
+          <w:szCs w:val="21"/>
+          <w:lang w:val="en-US"/>
+        </w:rPr>
+        <w:t>$vehicles</w:t>
+      </w:r>
+      <w:r>
+        <w:rPr>
+          <w:rFonts w:ascii="Consolas" w:eastAsia="Times New Roman" w:hAnsi="Consolas" w:cs="Times New Roman"/>
+          <w:color w:val="D4D4D4"/>
+          <w:sz w:val="21"/>
+          <w:szCs w:val="21"/>
+          <w:lang w:val="en-US"/>
+        </w:rPr>
+        <w:t xml:space="preserve"> as </w:t>
+      </w:r>
+      <w:r>
+        <w:rPr>
+          <w:rFonts w:ascii="Consolas" w:eastAsia="Times New Roman" w:hAnsi="Consolas" w:cs="Times New Roman"/>
+          <w:color w:val="9CDCFE"/>
+          <w:sz w:val="21"/>
+          <w:szCs w:val="21"/>
+          <w:lang w:val="en-US"/>
+        </w:rPr>
+        <w:t>$model</w:t>
+      </w:r>
+      <w:r>
+        <w:rPr>
+          <w:rFonts w:ascii="Consolas" w:eastAsia="Times New Roman" w:hAnsi="Consolas" w:cs="Times New Roman"/>
+          <w:color w:val="D4D4D4"/>
+          <w:sz w:val="21"/>
+          <w:szCs w:val="21"/>
+          <w:lang w:val="en-US"/>
+        </w:rPr>
+        <w:t xml:space="preserve"> =&gt; </w:t>
+      </w:r>
+      <w:r>
+        <w:rPr>
+          <w:rFonts w:ascii="Consolas" w:eastAsia="Times New Roman" w:hAnsi="Consolas" w:cs="Times New Roman"/>
+          <w:color w:val="9CDCFE"/>
+          <w:sz w:val="21"/>
+          <w:szCs w:val="21"/>
+          <w:lang w:val="en-US"/>
+        </w:rPr>
+        <w:t>$volume</w:t>
+      </w:r>
+      <w:r>
+        <w:rPr>
+          <w:rFonts w:ascii="Consolas" w:eastAsia="Times New Roman" w:hAnsi="Consolas" w:cs="Times New Roman"/>
+          <w:color w:val="D4D4D4"/>
+          <w:sz w:val="21"/>
+          <w:szCs w:val="21"/>
+          <w:lang w:val="en-US"/>
+        </w:rPr>
+        <w:t>) {</w:t>
+      </w:r>
+    </w:p>
+    <w:p>
+      <w:pPr>
+        <w:shd w:val="clear" w:color="auto" w:fill="1F1F1F"/>
+        <w:spacing w:after="0" w:line="285" w:lineRule="atLeast"/>
+        <w:ind w:left="360"/>
+        <w:rPr>
+          <w:rFonts w:ascii="Consolas" w:eastAsia="Times New Roman" w:hAnsi="Consolas" w:cs="Times New Roman"/>
+          <w:color w:val="CCCCCC"/>
+          <w:sz w:val="21"/>
+          <w:szCs w:val="21"/>
+          <w:lang w:val="en-US"/>
+        </w:rPr>
+      </w:pPr>
+      <w:r>
+        <w:rPr>
+          <w:rFonts w:ascii="Consolas" w:eastAsia="Times New Roman" w:hAnsi="Consolas" w:cs="Times New Roman"/>
+          <w:color w:val="D4D4D4"/>
+          <w:sz w:val="21"/>
+          <w:szCs w:val="21"/>
+          <w:lang w:val="en-US"/>
+        </w:rPr>
+        <w:t xml:space="preserve">                </w:t>
+      </w:r>
+      <w:r>
+        <w:rPr>
+          <w:rFonts w:ascii="Consolas" w:eastAsia="Times New Roman" w:hAnsi="Consolas" w:cs="Times New Roman"/>
+          <w:color w:val="DCDCAA"/>
+          <w:sz w:val="21"/>
+          <w:szCs w:val="21"/>
+          <w:lang w:val="en-US"/>
+        </w:rPr>
+        <w:t>echo</w:t>
+      </w:r>
+      <w:r>
+        <w:rPr>
+          <w:rFonts w:ascii="Consolas" w:eastAsia="Times New Roman" w:hAnsi="Consolas" w:cs="Times New Roman"/>
+          <w:color w:val="D4D4D4"/>
+          <w:sz w:val="21"/>
+          <w:szCs w:val="21"/>
+          <w:lang w:val="en-US"/>
+        </w:rPr>
+        <w:t xml:space="preserve"> </w:t>
+      </w:r>
+      <w:r>
+        <w:rPr>
+          <w:rFonts w:ascii="Consolas" w:eastAsia="Times New Roman" w:hAnsi="Consolas" w:cs="Times New Roman"/>
+          <w:color w:val="CE9178"/>
+          <w:sz w:val="21"/>
+          <w:szCs w:val="21"/>
+          <w:lang w:val="en-US"/>
+        </w:rPr>
+        <w:t>"&lt;tr&gt;&lt;td&gt;</w:t>
+      </w:r>
+      <w:r>
+        <w:rPr>
+          <w:rFonts w:ascii="Consolas" w:eastAsia="Times New Roman" w:hAnsi="Consolas" w:cs="Times New Roman"/>
+          <w:color w:val="9CDCFE"/>
+          <w:sz w:val="21"/>
+          <w:szCs w:val="21"/>
+          <w:lang w:val="en-US"/>
+        </w:rPr>
+        <w:t>$model</w:t>
+      </w:r>
+      <w:r>
+        <w:rPr>
+          <w:rFonts w:ascii="Consolas" w:eastAsia="Times New Roman" w:hAnsi="Consolas" w:cs="Times New Roman"/>
+          <w:color w:val="CE9178"/>
+          <w:sz w:val="21"/>
+          <w:szCs w:val="21"/>
+          <w:lang w:val="en-US"/>
+        </w:rPr>
+        <w:t>&lt;/td&gt;&lt;td&gt;</w:t>
+      </w:r>
+      <w:r>
+        <w:rPr>
+          <w:rFonts w:ascii="Consolas" w:eastAsia="Times New Roman" w:hAnsi="Consolas" w:cs="Times New Roman"/>
+          <w:color w:val="9CDCFE"/>
+          <w:sz w:val="21"/>
+          <w:szCs w:val="21"/>
+          <w:lang w:val="en-US"/>
+        </w:rPr>
+        <w:t>$volume</w:t>
+      </w:r>
+      <w:r>
+        <w:rPr>
+          <w:rFonts w:ascii="Consolas" w:eastAsia="Times New Roman" w:hAnsi="Consolas" w:cs="Times New Roman"/>
+          <w:color w:val="CE9178"/>
+          <w:sz w:val="21"/>
+          <w:szCs w:val="21"/>
+          <w:lang w:val="en-US"/>
+        </w:rPr>
+        <w:t>&lt;/td&gt;&lt;/tr&gt;</w:t>
+      </w:r>
+      <w:proofErr w:type="gramStart"/>
+      <w:r>
+        <w:rPr>
+          <w:rFonts w:ascii="Consolas" w:eastAsia="Times New Roman" w:hAnsi="Consolas" w:cs="Times New Roman"/>
+          <w:color w:val="CE9178"/>
+          <w:sz w:val="21"/>
+          <w:szCs w:val="21"/>
+          <w:lang w:val="en-US"/>
+        </w:rPr>
+        <w:t>"</w:t>
+      </w:r>
+      <w:r>
+        <w:rPr>
+          <w:rFonts w:ascii="Consolas" w:eastAsia="Times New Roman" w:hAnsi="Consolas" w:cs="Times New Roman"/>
+          <w:color w:val="D4D4D4"/>
+          <w:sz w:val="21"/>
+          <w:szCs w:val="21"/>
+          <w:lang w:val="en-US"/>
+        </w:rPr>
+        <w:t>;</w:t>
+      </w:r>
+      <w:proofErr w:type="gramEnd"/>
+    </w:p>
+    <w:p>
+      <w:pPr>
+        <w:shd w:val="clear" w:color="auto" w:fill="1F1F1F"/>
+        <w:spacing w:after="0" w:line="285" w:lineRule="atLeast"/>
+        <w:ind w:left="360"/>
+        <w:rPr>
+          <w:rFonts w:ascii="Consolas" w:eastAsia="Times New Roman" w:hAnsi="Consolas" w:cs="Times New Roman"/>
+          <w:color w:val="CCCCCC"/>
+          <w:sz w:val="21"/>
+          <w:szCs w:val="21"/>
+          <w:lang w:val="en-US"/>
+        </w:rPr>
+      </w:pPr>
+      <w:r>
+        <w:rPr>
+          <w:rFonts w:ascii="Consolas" w:eastAsia="Times New Roman" w:hAnsi="Consolas" w:cs="Times New Roman"/>
+          <w:color w:val="D4D4D4"/>
+          <w:sz w:val="21"/>
+          <w:szCs w:val="21"/>
+          <w:lang w:val="en-US"/>
+        </w:rPr>
+        <w:t>            }</w:t>
+      </w:r>
+    </w:p>
+    <w:p>
+      <w:pPr>
+        <w:shd w:val="clear" w:color="auto" w:fill="1F1F1F"/>
+        <w:spacing w:after="0" w:line="285" w:lineRule="atLeast"/>
+        <w:ind w:left="360"/>
+        <w:rPr>
+          <w:rFonts w:ascii="Consolas" w:eastAsia="Times New Roman" w:hAnsi="Consolas" w:cs="Times New Roman"/>
+          <w:color w:val="CCCCCC"/>
+          <w:sz w:val="21"/>
+          <w:szCs w:val="21"/>
+          <w:lang w:val="en-US"/>
+        </w:rPr>
+      </w:pPr>
+      <w:r>
+        <w:rPr>
+          <w:rFonts w:ascii="Consolas" w:eastAsia="Times New Roman" w:hAnsi="Consolas" w:cs="Times New Roman"/>
+          <w:color w:val="D4D4D4"/>
+          <w:sz w:val="21"/>
+          <w:szCs w:val="21"/>
+          <w:lang w:val="en-US"/>
+        </w:rPr>
+        <w:t xml:space="preserve">            </w:t>
+      </w:r>
+      <w:r>
+        <w:rPr>
+          <w:rFonts w:ascii="Consolas" w:eastAsia="Times New Roman" w:hAnsi="Consolas" w:cs="Times New Roman"/>
+          <w:color w:val="DCDCAA"/>
+          <w:sz w:val="21"/>
+          <w:szCs w:val="21"/>
+          <w:lang w:val="en-US"/>
+        </w:rPr>
+        <w:t>echo</w:t>
+      </w:r>
+      <w:r>
+        <w:rPr>
+          <w:rFonts w:ascii="Consolas" w:eastAsia="Times New Roman" w:hAnsi="Consolas" w:cs="Times New Roman"/>
+          <w:color w:val="D4D4D4"/>
+          <w:sz w:val="21"/>
+          <w:szCs w:val="21"/>
+          <w:lang w:val="en-US"/>
+        </w:rPr>
+        <w:t xml:space="preserve"> </w:t>
+      </w:r>
+      <w:r>
+        <w:rPr>
+          <w:rFonts w:ascii="Consolas" w:eastAsia="Times New Roman" w:hAnsi="Consolas" w:cs="Times New Roman"/>
+          <w:color w:val="CE9178"/>
+          <w:sz w:val="21"/>
+          <w:szCs w:val="21"/>
+          <w:lang w:val="en-US"/>
+        </w:rPr>
+        <w:t>"&lt;/table&gt;</w:t>
+      </w:r>
+      <w:proofErr w:type="gramStart"/>
+      <w:r>
+        <w:rPr>
+          <w:rFonts w:ascii="Consolas" w:eastAsia="Times New Roman" w:hAnsi="Consolas" w:cs="Times New Roman"/>
+          <w:color w:val="CE9178"/>
+          <w:sz w:val="21"/>
+          <w:szCs w:val="21"/>
+          <w:lang w:val="en-US"/>
+        </w:rPr>
+        <w:t>"</w:t>
+      </w:r>
+      <w:r>
+        <w:rPr>
+          <w:rFonts w:ascii="Consolas" w:eastAsia="Times New Roman" w:hAnsi="Consolas" w:cs="Times New Roman"/>
+          <w:color w:val="D4D4D4"/>
+          <w:sz w:val="21"/>
+          <w:szCs w:val="21"/>
+          <w:lang w:val="en-US"/>
+        </w:rPr>
+        <w:t>;</w:t>
+      </w:r>
+      <w:proofErr w:type="gramEnd"/>
+    </w:p>
+    <w:p>
+      <w:pPr>
+        <w:shd w:val="clear" w:color="auto" w:fill="1F1F1F"/>
+        <w:spacing w:after="0" w:line="285" w:lineRule="atLeast"/>
+        <w:ind w:left="360"/>
+        <w:rPr>
+          <w:rFonts w:ascii="Consolas" w:eastAsia="Times New Roman" w:hAnsi="Consolas" w:cs="Times New Roman"/>
+          <w:color w:val="CCCCCC"/>
+          <w:sz w:val="21"/>
+          <w:szCs w:val="21"/>
+          <w:lang w:val="en-US"/>
+        </w:rPr>
+      </w:pPr>
+      <w:r>
+        <w:rPr>
+          <w:rFonts w:ascii="Consolas" w:eastAsia="Times New Roman" w:hAnsi="Consolas" w:cs="Times New Roman"/>
+          <w:color w:val="D4D4D4"/>
+          <w:sz w:val="21"/>
+          <w:szCs w:val="21"/>
+          <w:lang w:val="en-US"/>
+        </w:rPr>
+        <w:t xml:space="preserve">            } </w:t>
+      </w:r>
+      <w:r>
+        <w:rPr>
+          <w:rFonts w:ascii="Consolas" w:eastAsia="Times New Roman" w:hAnsi="Consolas" w:cs="Times New Roman"/>
+          <w:color w:val="C586C0"/>
+          <w:sz w:val="21"/>
+          <w:szCs w:val="21"/>
+          <w:lang w:val="en-US"/>
+        </w:rPr>
+        <w:t>else</w:t>
+      </w:r>
+      <w:r>
+        <w:rPr>
+          <w:rFonts w:ascii="Consolas" w:eastAsia="Times New Roman" w:hAnsi="Consolas" w:cs="Times New Roman"/>
+          <w:color w:val="D4D4D4"/>
+          <w:sz w:val="21"/>
+          <w:szCs w:val="21"/>
+          <w:lang w:val="en-US"/>
+        </w:rPr>
+        <w:t xml:space="preserve"> {</w:t>
+      </w:r>
+    </w:p>
+    <w:p>
+      <w:pPr>
+        <w:shd w:val="clear" w:color="auto" w:fill="1F1F1F"/>
+        <w:spacing w:after="0" w:line="285" w:lineRule="atLeast"/>
+        <w:ind w:left="360"/>
+        <w:rPr>
+          <w:rFonts w:ascii="Consolas" w:eastAsia="Times New Roman" w:hAnsi="Consolas" w:cs="Times New Roman"/>
+          <w:color w:val="CCCCCC"/>
+          <w:sz w:val="21"/>
+          <w:szCs w:val="21"/>
+          <w:lang w:val="en-US"/>
+        </w:rPr>
+      </w:pPr>
+      <w:r>
+        <w:rPr>
+          <w:rFonts w:ascii="Consolas" w:eastAsia="Times New Roman" w:hAnsi="Consolas" w:cs="Times New Roman"/>
+          <w:color w:val="D4D4D4"/>
+          <w:sz w:val="21"/>
+          <w:szCs w:val="21"/>
+          <w:lang w:val="en-US"/>
+        </w:rPr>
+        <w:t xml:space="preserve">            </w:t>
+      </w:r>
+      <w:r>
+        <w:rPr>
+          <w:rFonts w:ascii="Consolas" w:eastAsia="Times New Roman" w:hAnsi="Consolas" w:cs="Times New Roman"/>
+          <w:color w:val="DCDCAA"/>
+          <w:sz w:val="21"/>
+          <w:szCs w:val="21"/>
+          <w:lang w:val="en-US"/>
+        </w:rPr>
+        <w:t>echo</w:t>
+      </w:r>
+      <w:r>
+        <w:rPr>
+          <w:rFonts w:ascii="Consolas" w:eastAsia="Times New Roman" w:hAnsi="Consolas" w:cs="Times New Roman"/>
+          <w:color w:val="D4D4D4"/>
+          <w:sz w:val="21"/>
+          <w:szCs w:val="21"/>
+          <w:lang w:val="en-US"/>
+        </w:rPr>
+        <w:t xml:space="preserve"> </w:t>
+      </w:r>
+      <w:r>
+        <w:rPr>
+          <w:rFonts w:ascii="Consolas" w:eastAsia="Times New Roman" w:hAnsi="Consolas" w:cs="Times New Roman"/>
+          <w:color w:val="CE9178"/>
+          <w:sz w:val="21"/>
+          <w:szCs w:val="21"/>
+          <w:lang w:val="en-US"/>
+        </w:rPr>
+        <w:t>"</w:t>
+      </w:r>
+      <w:proofErr w:type="spellStart"/>
+      <w:r>
+        <w:rPr>
+          <w:rFonts w:ascii="Consolas" w:eastAsia="Times New Roman" w:hAnsi="Consolas" w:cs="Times New Roman"/>
+          <w:color w:val="CE9178"/>
+          <w:sz w:val="21"/>
+          <w:szCs w:val="21"/>
+          <w:lang w:val="en-US"/>
+        </w:rPr>
+        <w:t>Izbrana</w:t>
+      </w:r>
+      <w:proofErr w:type="spellEnd"/>
+      <w:r>
+        <w:rPr>
+          <w:rFonts w:ascii="Consolas" w:eastAsia="Times New Roman" w:hAnsi="Consolas" w:cs="Times New Roman"/>
+          <w:color w:val="CE9178"/>
+          <w:sz w:val="21"/>
+          <w:szCs w:val="21"/>
+          <w:lang w:val="en-US"/>
+        </w:rPr>
+        <w:t xml:space="preserve"> </w:t>
+      </w:r>
+      <w:proofErr w:type="spellStart"/>
+      <w:r>
+        <w:rPr>
+          <w:rFonts w:ascii="Consolas" w:eastAsia="Times New Roman" w:hAnsi="Consolas" w:cs="Times New Roman"/>
+          <w:color w:val="CE9178"/>
+          <w:sz w:val="21"/>
+          <w:szCs w:val="21"/>
+          <w:lang w:val="en-US"/>
+        </w:rPr>
+        <w:t>znamka</w:t>
+      </w:r>
+      <w:proofErr w:type="spellEnd"/>
+      <w:r>
+        <w:rPr>
+          <w:rFonts w:ascii="Consolas" w:eastAsia="Times New Roman" w:hAnsi="Consolas" w:cs="Times New Roman"/>
+          <w:color w:val="CE9178"/>
+          <w:sz w:val="21"/>
+          <w:szCs w:val="21"/>
+          <w:lang w:val="en-US"/>
+        </w:rPr>
+        <w:t xml:space="preserve"> ne </w:t>
+      </w:r>
+      <w:proofErr w:type="spellStart"/>
+      <w:r>
+        <w:rPr>
+          <w:rFonts w:ascii="Consolas" w:eastAsia="Times New Roman" w:hAnsi="Consolas" w:cs="Times New Roman"/>
+          <w:color w:val="CE9178"/>
+          <w:sz w:val="21"/>
+          <w:szCs w:val="21"/>
+          <w:lang w:val="en-US"/>
+        </w:rPr>
+        <w:t>obstaja</w:t>
+      </w:r>
+      <w:proofErr w:type="spellEnd"/>
+      <w:r>
+        <w:rPr>
+          <w:rFonts w:ascii="Consolas" w:eastAsia="Times New Roman" w:hAnsi="Consolas" w:cs="Times New Roman"/>
+          <w:color w:val="CE9178"/>
+          <w:sz w:val="21"/>
+          <w:szCs w:val="21"/>
+          <w:lang w:val="en-US"/>
+        </w:rPr>
+        <w:t>.</w:t>
+      </w:r>
+      <w:proofErr w:type="gramStart"/>
+      <w:r>
+        <w:rPr>
+          <w:rFonts w:ascii="Consolas" w:eastAsia="Times New Roman" w:hAnsi="Consolas" w:cs="Times New Roman"/>
+          <w:color w:val="CE9178"/>
+          <w:sz w:val="21"/>
+          <w:szCs w:val="21"/>
+          <w:lang w:val="en-US"/>
+        </w:rPr>
+        <w:t>"</w:t>
+      </w:r>
+      <w:r>
+        <w:rPr>
+          <w:rFonts w:ascii="Consolas" w:eastAsia="Times New Roman" w:hAnsi="Consolas" w:cs="Times New Roman"/>
+          <w:color w:val="D4D4D4"/>
+          <w:sz w:val="21"/>
+          <w:szCs w:val="21"/>
+          <w:lang w:val="en-US"/>
+        </w:rPr>
+        <w:t>;</w:t>
+      </w:r>
+      <w:proofErr w:type="gramEnd"/>
+    </w:p>
+    <w:p>
+      <w:pPr>
+        <w:shd w:val="clear" w:color="auto" w:fill="1F1F1F"/>
+        <w:spacing w:after="0" w:line="285" w:lineRule="atLeast"/>
+        <w:ind w:left="360"/>
+        <w:rPr>
+          <w:rFonts w:ascii="Consolas" w:eastAsia="Times New Roman" w:hAnsi="Consolas" w:cs="Times New Roman"/>
+          <w:color w:val="CCCCCC"/>
+          <w:sz w:val="21"/>
+          <w:szCs w:val="21"/>
+          <w:lang w:val="en-US"/>
+        </w:rPr>
+      </w:pPr>
+      <w:r>
+        <w:rPr>
+          <w:rFonts w:ascii="Consolas" w:eastAsia="Times New Roman" w:hAnsi="Consolas" w:cs="Times New Roman"/>
+          <w:color w:val="D4D4D4"/>
+          <w:sz w:val="21"/>
+          <w:szCs w:val="21"/>
+          <w:lang w:val="en-US"/>
+        </w:rPr>
+        <w:t>            }</w:t>
+      </w:r>
+    </w:p>
+    <w:p>
+      <w:pPr>
+        <w:shd w:val="clear" w:color="auto" w:fill="1F1F1F"/>
+        <w:spacing w:after="0" w:line="285" w:lineRule="atLeast"/>
+        <w:ind w:left="360"/>
+        <w:rPr>
+          <w:rFonts w:ascii="Consolas" w:eastAsia="Times New Roman" w:hAnsi="Consolas" w:cs="Times New Roman"/>
+          <w:color w:val="CCCCCC"/>
+          <w:sz w:val="21"/>
+          <w:szCs w:val="21"/>
+          <w:lang w:val="en-US"/>
+        </w:rPr>
+      </w:pPr>
+      <w:r>
+        <w:rPr>
+          <w:rFonts w:ascii="Consolas" w:eastAsia="Times New Roman" w:hAnsi="Consolas" w:cs="Times New Roman"/>
+          <w:color w:val="D4D4D4"/>
+          <w:sz w:val="21"/>
+          <w:szCs w:val="21"/>
+          <w:lang w:val="en-US"/>
+        </w:rPr>
+        <w:t>        }</w:t>
+      </w:r>
+    </w:p>
+    <w:p>
+      <w:pPr>
+        <w:shd w:val="clear" w:color="auto" w:fill="1F1F1F"/>
+        <w:spacing w:after="0" w:line="285" w:lineRule="atLeast"/>
+        <w:ind w:left="360"/>
+        <w:rPr>
+          <w:rFonts w:ascii="Consolas" w:eastAsia="Times New Roman" w:hAnsi="Consolas" w:cs="Times New Roman"/>
+          <w:color w:val="CCCCCC"/>
+          <w:sz w:val="21"/>
+          <w:szCs w:val="21"/>
+          <w:lang w:val="en-US"/>
+        </w:rPr>
+      </w:pPr>
+      <w:r>
+        <w:rPr>
+          <w:rFonts w:ascii="Consolas" w:eastAsia="Times New Roman" w:hAnsi="Consolas" w:cs="Times New Roman"/>
+          <w:color w:val="D4D4D4"/>
+          <w:sz w:val="21"/>
+          <w:szCs w:val="21"/>
+          <w:lang w:val="en-US"/>
+        </w:rPr>
+        <w:t xml:space="preserve">        </w:t>
+      </w:r>
+      <w:r>
+        <w:rPr>
+          <w:rFonts w:ascii="Consolas" w:eastAsia="Times New Roman" w:hAnsi="Consolas" w:cs="Times New Roman"/>
+          <w:color w:val="569CD6"/>
+          <w:sz w:val="21"/>
+          <w:szCs w:val="21"/>
+          <w:lang w:val="en-US"/>
+        </w:rPr>
+        <w:t>?&gt;</w:t>
+      </w:r>
+    </w:p>
+    <w:p>
+      <w:pPr>
+        <w:shd w:val="clear" w:color="auto" w:fill="1F1F1F"/>
+        <w:spacing w:after="0" w:line="285" w:lineRule="atLeast"/>
+        <w:ind w:left="360"/>
+        <w:rPr>
+          <w:rFonts w:ascii="Consolas" w:eastAsia="Times New Roman" w:hAnsi="Consolas" w:cs="Times New Roman"/>
+          <w:color w:val="CCCCCC"/>
+          <w:sz w:val="21"/>
+          <w:szCs w:val="21"/>
+          <w:lang w:val="en-US"/>
+        </w:rPr>
+      </w:pPr>
+    </w:p>
+    <w:p>
+      <w:pPr>
+        <w:shd w:val="clear" w:color="auto" w:fill="1F1F1F"/>
+        <w:spacing w:after="0" w:line="285" w:lineRule="atLeast"/>
+        <w:ind w:left="360"/>
+        <w:rPr>
+          <w:rFonts w:ascii="Consolas" w:eastAsia="Times New Roman" w:hAnsi="Consolas" w:cs="Times New Roman"/>
+          <w:color w:val="CCCCCC"/>
+          <w:sz w:val="21"/>
+          <w:szCs w:val="21"/>
+          <w:lang w:val="en-US"/>
+        </w:rPr>
+      </w:pPr>
+      <w:r>
+        <w:rPr>
+          <w:rFonts w:ascii="Consolas" w:eastAsia="Times New Roman" w:hAnsi="Consolas" w:cs="Times New Roman"/>
+          <w:color w:val="CCCCCC"/>
+          <w:sz w:val="21"/>
+          <w:szCs w:val="21"/>
+          <w:lang w:val="en-US"/>
+        </w:rPr>
+        <w:t xml:space="preserve">        </w:t>
+      </w:r>
+      <w:r>
+        <w:rPr>
+          <w:rFonts w:ascii="Consolas" w:eastAsia="Times New Roman" w:hAnsi="Consolas" w:cs="Times New Roman"/>
+          <w:color w:val="808080"/>
+          <w:sz w:val="21"/>
+          <w:szCs w:val="21"/>
+          <w:lang w:val="en-US"/>
+        </w:rPr>
+        <w:t>&lt;</w:t>
+      </w:r>
+      <w:r>
+        <w:rPr>
+          <w:rFonts w:ascii="Consolas" w:eastAsia="Times New Roman" w:hAnsi="Consolas" w:cs="Times New Roman"/>
+          <w:color w:val="569CD6"/>
+          <w:sz w:val="21"/>
+          <w:szCs w:val="21"/>
+          <w:lang w:val="en-US"/>
+        </w:rPr>
+        <w:t>form</w:t>
+      </w:r>
+      <w:r>
+        <w:rPr>
+          <w:rFonts w:ascii="Consolas" w:eastAsia="Times New Roman" w:hAnsi="Consolas" w:cs="Times New Roman"/>
+          <w:color w:val="CCCCCC"/>
+          <w:sz w:val="21"/>
+          <w:szCs w:val="21"/>
+          <w:lang w:val="en-US"/>
+        </w:rPr>
+        <w:t xml:space="preserve"> </w:t>
+      </w:r>
+      <w:r>
+        <w:rPr>
+          <w:rFonts w:ascii="Consolas" w:eastAsia="Times New Roman" w:hAnsi="Consolas" w:cs="Times New Roman"/>
+          <w:color w:val="9CDCFE"/>
+          <w:sz w:val="21"/>
+          <w:szCs w:val="21"/>
+          <w:lang w:val="en-US"/>
+        </w:rPr>
+        <w:t>method</w:t>
+      </w:r>
+      <w:r>
+        <w:rPr>
+          <w:rFonts w:ascii="Consolas" w:eastAsia="Times New Roman" w:hAnsi="Consolas" w:cs="Times New Roman"/>
+          <w:color w:val="CCCCCC"/>
+          <w:sz w:val="21"/>
+          <w:szCs w:val="21"/>
+          <w:lang w:val="en-US"/>
+        </w:rPr>
+        <w:t>=</w:t>
+      </w:r>
+      <w:r>
+        <w:rPr>
+          <w:rFonts w:ascii="Consolas" w:eastAsia="Times New Roman" w:hAnsi="Consolas" w:cs="Times New Roman"/>
+          <w:color w:val="CE9178"/>
+          <w:sz w:val="21"/>
+          <w:szCs w:val="21"/>
+          <w:lang w:val="en-US"/>
+        </w:rPr>
+        <w:t>"post"</w:t>
+      </w:r>
+      <w:r>
+        <w:rPr>
+          <w:rFonts w:ascii="Consolas" w:eastAsia="Times New Roman" w:hAnsi="Consolas" w:cs="Times New Roman"/>
+          <w:color w:val="CCCCCC"/>
+          <w:sz w:val="21"/>
+          <w:szCs w:val="21"/>
+          <w:lang w:val="en-US"/>
+        </w:rPr>
+        <w:t xml:space="preserve"> </w:t>
+      </w:r>
+      <w:r>
+        <w:rPr>
+          <w:rFonts w:ascii="Consolas" w:eastAsia="Times New Roman" w:hAnsi="Consolas" w:cs="Times New Roman"/>
+          <w:color w:val="9CDCFE"/>
+          <w:sz w:val="21"/>
+          <w:szCs w:val="21"/>
+          <w:lang w:val="en-US"/>
+        </w:rPr>
+        <w:t>action</w:t>
+      </w:r>
+      <w:r>
+        <w:rPr>
+          <w:rFonts w:ascii="Consolas" w:eastAsia="Times New Roman" w:hAnsi="Consolas" w:cs="Times New Roman"/>
+          <w:color w:val="CCCCCC"/>
+          <w:sz w:val="21"/>
+          <w:szCs w:val="21"/>
+          <w:lang w:val="en-US"/>
+        </w:rPr>
+        <w:t>=</w:t>
+      </w:r>
+      <w:r>
+        <w:rPr>
+          <w:rFonts w:ascii="Consolas" w:eastAsia="Times New Roman" w:hAnsi="Consolas" w:cs="Times New Roman"/>
+          <w:color w:val="CE9178"/>
+          <w:sz w:val="21"/>
+          <w:szCs w:val="21"/>
+          <w:lang w:val="en-US"/>
+        </w:rPr>
+        <w:t>""</w:t>
+      </w:r>
+      <w:r>
+        <w:rPr>
+          <w:rFonts w:ascii="Consolas" w:eastAsia="Times New Roman" w:hAnsi="Consolas" w:cs="Times New Roman"/>
+          <w:color w:val="808080"/>
+          <w:sz w:val="21"/>
+          <w:szCs w:val="21"/>
+          <w:lang w:val="en-US"/>
+        </w:rPr>
+        <w:t>&gt;</w:t>
+      </w:r>
+    </w:p>
+    <w:p>
+      <w:pPr>
+        <w:shd w:val="clear" w:color="auto" w:fill="1F1F1F"/>
+        <w:spacing w:after="0" w:line="285" w:lineRule="atLeast"/>
+        <w:ind w:left="360"/>
+        <w:rPr>
+          <w:rFonts w:ascii="Consolas" w:eastAsia="Times New Roman" w:hAnsi="Consolas" w:cs="Times New Roman"/>
+          <w:color w:val="CCCCCC"/>
+          <w:sz w:val="21"/>
+          <w:szCs w:val="21"/>
+          <w:lang w:val="en-US"/>
+        </w:rPr>
+      </w:pPr>
+      <w:r>
+        <w:rPr>
+          <w:rFonts w:ascii="Consolas" w:eastAsia="Times New Roman" w:hAnsi="Consolas" w:cs="Times New Roman"/>
+          <w:color w:val="CCCCCC"/>
+          <w:sz w:val="21"/>
+          <w:szCs w:val="21"/>
+          <w:lang w:val="en-US"/>
+        </w:rPr>
+        <w:t xml:space="preserve">            </w:t>
+      </w:r>
+      <w:r>
+        <w:rPr>
+          <w:rFonts w:ascii="Consolas" w:eastAsia="Times New Roman" w:hAnsi="Consolas" w:cs="Times New Roman"/>
+          <w:color w:val="808080"/>
+          <w:sz w:val="21"/>
+          <w:szCs w:val="21"/>
+          <w:lang w:val="en-US"/>
+        </w:rPr>
+        <w:t>&lt;</w:t>
+      </w:r>
+      <w:r>
+        <w:rPr>
+          <w:rFonts w:ascii="Consolas" w:eastAsia="Times New Roman" w:hAnsi="Consolas" w:cs="Times New Roman"/>
+          <w:color w:val="569CD6"/>
+          <w:sz w:val="21"/>
+          <w:szCs w:val="21"/>
+          <w:lang w:val="en-US"/>
+        </w:rPr>
+        <w:t>label</w:t>
+      </w:r>
+      <w:r>
+        <w:rPr>
+          <w:rFonts w:ascii="Consolas" w:eastAsia="Times New Roman" w:hAnsi="Consolas" w:cs="Times New Roman"/>
+          <w:color w:val="CCCCCC"/>
+          <w:sz w:val="21"/>
+          <w:szCs w:val="21"/>
+          <w:lang w:val="en-US"/>
+        </w:rPr>
+        <w:t xml:space="preserve"> </w:t>
+      </w:r>
+      <w:r>
+        <w:rPr>
+          <w:rFonts w:ascii="Consolas" w:eastAsia="Times New Roman" w:hAnsi="Consolas" w:cs="Times New Roman"/>
+          <w:color w:val="9CDCFE"/>
+          <w:sz w:val="21"/>
+          <w:szCs w:val="21"/>
+          <w:lang w:val="en-US"/>
+        </w:rPr>
+        <w:t>for</w:t>
+      </w:r>
+      <w:r>
+        <w:rPr>
+          <w:rFonts w:ascii="Consolas" w:eastAsia="Times New Roman" w:hAnsi="Consolas" w:cs="Times New Roman"/>
+          <w:color w:val="CCCCCC"/>
+          <w:sz w:val="21"/>
+          <w:szCs w:val="21"/>
+          <w:lang w:val="en-US"/>
+        </w:rPr>
+        <w:t>=</w:t>
+      </w:r>
+      <w:r>
+        <w:rPr>
+          <w:rFonts w:ascii="Consolas" w:eastAsia="Times New Roman" w:hAnsi="Consolas" w:cs="Times New Roman"/>
+          <w:color w:val="CE9178"/>
+          <w:sz w:val="21"/>
+          <w:szCs w:val="21"/>
+          <w:lang w:val="en-US"/>
+        </w:rPr>
+        <w:t>"brand"</w:t>
+      </w:r>
+      <w:r>
+        <w:rPr>
+          <w:rFonts w:ascii="Consolas" w:eastAsia="Times New Roman" w:hAnsi="Consolas" w:cs="Times New Roman"/>
+          <w:color w:val="808080"/>
+          <w:sz w:val="21"/>
+          <w:szCs w:val="21"/>
+          <w:lang w:val="en-US"/>
+        </w:rPr>
+        <w:t>&gt;</w:t>
+      </w:r>
+      <w:proofErr w:type="spellStart"/>
+      <w:r>
+        <w:rPr>
+          <w:rFonts w:ascii="Consolas" w:eastAsia="Times New Roman" w:hAnsi="Consolas" w:cs="Times New Roman"/>
+          <w:color w:val="CCCCCC"/>
+          <w:sz w:val="21"/>
+          <w:szCs w:val="21"/>
+          <w:lang w:val="en-US"/>
+        </w:rPr>
+        <w:t>Izberite</w:t>
+      </w:r>
+      <w:proofErr w:type="spellEnd"/>
+      <w:r>
+        <w:rPr>
+          <w:rFonts w:ascii="Consolas" w:eastAsia="Times New Roman" w:hAnsi="Consolas" w:cs="Times New Roman"/>
+          <w:color w:val="CCCCCC"/>
+          <w:sz w:val="21"/>
+          <w:szCs w:val="21"/>
+          <w:lang w:val="en-US"/>
+        </w:rPr>
+        <w:t xml:space="preserve"> </w:t>
+      </w:r>
+      <w:proofErr w:type="spellStart"/>
+      <w:r>
+        <w:rPr>
+          <w:rFonts w:ascii="Consolas" w:eastAsia="Times New Roman" w:hAnsi="Consolas" w:cs="Times New Roman"/>
+          <w:color w:val="CCCCCC"/>
+          <w:sz w:val="21"/>
+          <w:szCs w:val="21"/>
+          <w:lang w:val="en-US"/>
+        </w:rPr>
+        <w:t>znamko</w:t>
+      </w:r>
+      <w:proofErr w:type="spellEnd"/>
+      <w:r>
+        <w:rPr>
+          <w:rFonts w:ascii="Consolas" w:eastAsia="Times New Roman" w:hAnsi="Consolas" w:cs="Times New Roman"/>
+          <w:color w:val="CCCCCC"/>
+          <w:sz w:val="21"/>
+          <w:szCs w:val="21"/>
+          <w:lang w:val="en-US"/>
+        </w:rPr>
+        <w:t xml:space="preserve"> </w:t>
+      </w:r>
+      <w:proofErr w:type="spellStart"/>
+      <w:r>
+        <w:rPr>
+          <w:rFonts w:ascii="Consolas" w:eastAsia="Times New Roman" w:hAnsi="Consolas" w:cs="Times New Roman"/>
+          <w:color w:val="CCCCCC"/>
+          <w:sz w:val="21"/>
+          <w:szCs w:val="21"/>
+          <w:lang w:val="en-US"/>
+        </w:rPr>
+        <w:t>vozila</w:t>
+      </w:r>
+      <w:proofErr w:type="spellEnd"/>
+      <w:r>
+        <w:rPr>
+          <w:rFonts w:ascii="Consolas" w:eastAsia="Times New Roman" w:hAnsi="Consolas" w:cs="Times New Roman"/>
+          <w:color w:val="CCCCCC"/>
+          <w:sz w:val="21"/>
+          <w:szCs w:val="21"/>
+          <w:lang w:val="en-US"/>
+        </w:rPr>
+        <w:t>:</w:t>
+      </w:r>
+      <w:r>
+        <w:rPr>
+          <w:rFonts w:ascii="Consolas" w:eastAsia="Times New Roman" w:hAnsi="Consolas" w:cs="Times New Roman"/>
+          <w:color w:val="808080"/>
+          <w:sz w:val="21"/>
+          <w:szCs w:val="21"/>
+          <w:lang w:val="en-US"/>
+        </w:rPr>
+        <w:t>&lt;/</w:t>
+      </w:r>
+      <w:r>
+        <w:rPr>
+          <w:rFonts w:ascii="Consolas" w:eastAsia="Times New Roman" w:hAnsi="Consolas" w:cs="Times New Roman"/>
+          <w:color w:val="569CD6"/>
+          <w:sz w:val="21"/>
+          <w:szCs w:val="21"/>
+          <w:lang w:val="en-US"/>
+        </w:rPr>
+        <w:t>label</w:t>
+      </w:r>
+      <w:r>
+        <w:rPr>
+          <w:rFonts w:ascii="Consolas" w:eastAsia="Times New Roman" w:hAnsi="Consolas" w:cs="Times New Roman"/>
+          <w:color w:val="808080"/>
+          <w:sz w:val="21"/>
+          <w:szCs w:val="21"/>
+          <w:lang w:val="en-US"/>
+        </w:rPr>
+        <w:t>&gt;</w:t>
+      </w:r>
+    </w:p>
+    <w:p>
+      <w:pPr>
+        <w:shd w:val="clear" w:color="auto" w:fill="1F1F1F"/>
+        <w:spacing w:after="0" w:line="285" w:lineRule="atLeast"/>
+        <w:ind w:left="360"/>
+        <w:rPr>
+          <w:rFonts w:ascii="Consolas" w:eastAsia="Times New Roman" w:hAnsi="Consolas" w:cs="Times New Roman"/>
+          <w:color w:val="CCCCCC"/>
+          <w:sz w:val="21"/>
+          <w:szCs w:val="21"/>
+          <w:lang w:val="en-US"/>
+        </w:rPr>
+      </w:pPr>
+      <w:r>
+        <w:rPr>
+          <w:rFonts w:ascii="Consolas" w:eastAsia="Times New Roman" w:hAnsi="Consolas" w:cs="Times New Roman"/>
+          <w:color w:val="CCCCCC"/>
+          <w:sz w:val="21"/>
+          <w:szCs w:val="21"/>
+          <w:lang w:val="en-US"/>
+        </w:rPr>
+        <w:t xml:space="preserve">            </w:t>
+      </w:r>
+      <w:r>
+        <w:rPr>
+          <w:rFonts w:ascii="Consolas" w:eastAsia="Times New Roman" w:hAnsi="Consolas" w:cs="Times New Roman"/>
+          <w:color w:val="808080"/>
+          <w:sz w:val="21"/>
+          <w:szCs w:val="21"/>
+          <w:lang w:val="en-US"/>
+        </w:rPr>
+        <w:t>&lt;</w:t>
+      </w:r>
+      <w:r>
+        <w:rPr>
+          <w:rFonts w:ascii="Consolas" w:eastAsia="Times New Roman" w:hAnsi="Consolas" w:cs="Times New Roman"/>
+          <w:color w:val="569CD6"/>
+          <w:sz w:val="21"/>
+          <w:szCs w:val="21"/>
+          <w:lang w:val="en-US"/>
+        </w:rPr>
+        <w:t>select</w:t>
+      </w:r>
+      <w:r>
+        <w:rPr>
+          <w:rFonts w:ascii="Consolas" w:eastAsia="Times New Roman" w:hAnsi="Consolas" w:cs="Times New Roman"/>
+          <w:color w:val="CCCCCC"/>
+          <w:sz w:val="21"/>
+          <w:szCs w:val="21"/>
+          <w:lang w:val="en-US"/>
+        </w:rPr>
+        <w:t xml:space="preserve"> </w:t>
+      </w:r>
+      <w:r>
+        <w:rPr>
+          <w:rFonts w:ascii="Consolas" w:eastAsia="Times New Roman" w:hAnsi="Consolas" w:cs="Times New Roman"/>
+          <w:color w:val="9CDCFE"/>
+          <w:sz w:val="21"/>
+          <w:szCs w:val="21"/>
+          <w:lang w:val="en-US"/>
+        </w:rPr>
+        <w:t>name</w:t>
+      </w:r>
+      <w:r>
+        <w:rPr>
+          <w:rFonts w:ascii="Consolas" w:eastAsia="Times New Roman" w:hAnsi="Consolas" w:cs="Times New Roman"/>
+          <w:color w:val="CCCCCC"/>
+          <w:sz w:val="21"/>
+          <w:szCs w:val="21"/>
+          <w:lang w:val="en-US"/>
+        </w:rPr>
+        <w:t>=</w:t>
+      </w:r>
+      <w:r>
+        <w:rPr>
+          <w:rFonts w:ascii="Consolas" w:eastAsia="Times New Roman" w:hAnsi="Consolas" w:cs="Times New Roman"/>
+          <w:color w:val="CE9178"/>
+          <w:sz w:val="21"/>
+          <w:szCs w:val="21"/>
+          <w:lang w:val="en-US"/>
+        </w:rPr>
+        <w:t>"brand"</w:t>
+      </w:r>
+      <w:r>
+        <w:rPr>
+          <w:rFonts w:ascii="Consolas" w:eastAsia="Times New Roman" w:hAnsi="Consolas" w:cs="Times New Roman"/>
+          <w:color w:val="CCCCCC"/>
+          <w:sz w:val="21"/>
+          <w:szCs w:val="21"/>
+          <w:lang w:val="en-US"/>
+        </w:rPr>
+        <w:t xml:space="preserve"> </w:t>
+      </w:r>
+      <w:r>
+        <w:rPr>
+          <w:rFonts w:ascii="Consolas" w:eastAsia="Times New Roman" w:hAnsi="Consolas" w:cs="Times New Roman"/>
+          <w:color w:val="9CDCFE"/>
+          <w:sz w:val="21"/>
+          <w:szCs w:val="21"/>
+          <w:lang w:val="en-US"/>
+        </w:rPr>
+        <w:t>id</w:t>
+      </w:r>
+      <w:r>
+        <w:rPr>
+          <w:rFonts w:ascii="Consolas" w:eastAsia="Times New Roman" w:hAnsi="Consolas" w:cs="Times New Roman"/>
+          <w:color w:val="CCCCCC"/>
+          <w:sz w:val="21"/>
+          <w:szCs w:val="21"/>
+          <w:lang w:val="en-US"/>
+        </w:rPr>
+        <w:t>=</w:t>
+      </w:r>
+      <w:r>
+        <w:rPr>
+          <w:rFonts w:ascii="Consolas" w:eastAsia="Times New Roman" w:hAnsi="Consolas" w:cs="Times New Roman"/>
+          <w:color w:val="CE9178"/>
+          <w:sz w:val="21"/>
+          <w:szCs w:val="21"/>
+          <w:lang w:val="en-US"/>
+        </w:rPr>
+        <w:t>"brand"</w:t>
+      </w:r>
+      <w:r>
+        <w:rPr>
+          <w:rFonts w:ascii="Consolas" w:eastAsia="Times New Roman" w:hAnsi="Consolas" w:cs="Times New Roman"/>
+          <w:color w:val="808080"/>
+          <w:sz w:val="21"/>
+          <w:szCs w:val="21"/>
+          <w:lang w:val="en-US"/>
+        </w:rPr>
+        <w:t>&gt;</w:t>
+      </w:r>
+    </w:p>
+    <w:p>
+      <w:pPr>
+        <w:shd w:val="clear" w:color="auto" w:fill="1F1F1F"/>
+        <w:spacing w:after="0" w:line="285" w:lineRule="atLeast"/>
+        <w:ind w:left="360"/>
+        <w:rPr>
+          <w:rFonts w:ascii="Consolas" w:eastAsia="Times New Roman" w:hAnsi="Consolas" w:cs="Times New Roman"/>
+          <w:color w:val="CCCCCC"/>
+          <w:sz w:val="21"/>
+          <w:szCs w:val="21"/>
+          <w:lang w:val="en-US"/>
+        </w:rPr>
+      </w:pPr>
+      <w:r>
+        <w:rPr>
+          <w:rFonts w:ascii="Consolas" w:eastAsia="Times New Roman" w:hAnsi="Consolas" w:cs="Times New Roman"/>
+          <w:color w:val="CCCCCC"/>
+          <w:sz w:val="21"/>
+          <w:szCs w:val="21"/>
+          <w:lang w:val="en-US"/>
+        </w:rPr>
+        <w:t xml:space="preserve">                </w:t>
+      </w:r>
+      <w:r>
+        <w:rPr>
+          <w:rFonts w:ascii="Consolas" w:eastAsia="Times New Roman" w:hAnsi="Consolas" w:cs="Times New Roman"/>
+          <w:color w:val="569CD6"/>
+          <w:sz w:val="21"/>
+          <w:szCs w:val="21"/>
+          <w:lang w:val="en-US"/>
+        </w:rPr>
+        <w:t>&lt;?</w:t>
+      </w:r>
+      <w:proofErr w:type="spellStart"/>
+      <w:r>
+        <w:rPr>
+          <w:rFonts w:ascii="Consolas" w:eastAsia="Times New Roman" w:hAnsi="Consolas" w:cs="Times New Roman"/>
+          <w:color w:val="569CD6"/>
+          <w:sz w:val="21"/>
+          <w:szCs w:val="21"/>
+          <w:lang w:val="en-US"/>
+        </w:rPr>
+        <w:t>php</w:t>
+      </w:r>
+      <w:proofErr w:type="spellEnd"/>
+    </w:p>
+    <w:p>
+      <w:pPr>
+        <w:shd w:val="clear" w:color="auto" w:fill="1F1F1F"/>
+        <w:spacing w:after="0" w:line="285" w:lineRule="atLeast"/>
+        <w:ind w:left="360"/>
+        <w:rPr>
+          <w:rFonts w:ascii="Consolas" w:eastAsia="Times New Roman" w:hAnsi="Consolas" w:cs="Times New Roman"/>
+          <w:color w:val="CCCCCC"/>
+          <w:sz w:val="21"/>
+          <w:szCs w:val="21"/>
+          <w:lang w:val="en-US"/>
+        </w:rPr>
+      </w:pPr>
+      <w:r>
+        <w:rPr>
+          <w:rFonts w:ascii="Consolas" w:eastAsia="Times New Roman" w:hAnsi="Consolas" w:cs="Times New Roman"/>
+          <w:color w:val="D4D4D4"/>
+          <w:sz w:val="21"/>
+          <w:szCs w:val="21"/>
+          <w:lang w:val="en-US"/>
+        </w:rPr>
+        <w:t xml:space="preserve">                </w:t>
+      </w:r>
+      <w:r>
+        <w:rPr>
+          <w:rFonts w:ascii="Consolas" w:eastAsia="Times New Roman" w:hAnsi="Consolas" w:cs="Times New Roman"/>
+          <w:color w:val="C586C0"/>
+          <w:sz w:val="21"/>
+          <w:szCs w:val="21"/>
+          <w:lang w:val="en-US"/>
+        </w:rPr>
+        <w:t>foreach</w:t>
+      </w:r>
+      <w:r>
+        <w:rPr>
+          <w:rFonts w:ascii="Consolas" w:eastAsia="Times New Roman" w:hAnsi="Consolas" w:cs="Times New Roman"/>
+          <w:color w:val="D4D4D4"/>
+          <w:sz w:val="21"/>
+          <w:szCs w:val="21"/>
+          <w:lang w:val="en-US"/>
+        </w:rPr>
+        <w:t xml:space="preserve"> (</w:t>
+      </w:r>
+      <w:r>
+        <w:rPr>
+          <w:rFonts w:ascii="Consolas" w:eastAsia="Times New Roman" w:hAnsi="Consolas" w:cs="Times New Roman"/>
+          <w:color w:val="9CDCFE"/>
+          <w:sz w:val="21"/>
+          <w:szCs w:val="21"/>
+          <w:lang w:val="en-US"/>
+        </w:rPr>
+        <w:t>$</w:t>
+      </w:r>
+      <w:proofErr w:type="spellStart"/>
+      <w:r>
+        <w:rPr>
+          <w:rFonts w:ascii="Consolas" w:eastAsia="Times New Roman" w:hAnsi="Consolas" w:cs="Times New Roman"/>
+          <w:color w:val="9CDCFE"/>
+          <w:sz w:val="21"/>
+          <w:szCs w:val="21"/>
+          <w:lang w:val="en-US"/>
+        </w:rPr>
+        <w:t>prostornina</w:t>
+      </w:r>
+      <w:proofErr w:type="spellEnd"/>
+      <w:r>
+        <w:rPr>
+          <w:rFonts w:ascii="Consolas" w:eastAsia="Times New Roman" w:hAnsi="Consolas" w:cs="Times New Roman"/>
+          <w:color w:val="D4D4D4"/>
+          <w:sz w:val="21"/>
+          <w:szCs w:val="21"/>
+          <w:lang w:val="en-US"/>
+        </w:rPr>
+        <w:t xml:space="preserve"> as </w:t>
+      </w:r>
+      <w:r>
+        <w:rPr>
+          <w:rFonts w:ascii="Consolas" w:eastAsia="Times New Roman" w:hAnsi="Consolas" w:cs="Times New Roman"/>
+          <w:color w:val="9CDCFE"/>
+          <w:sz w:val="21"/>
+          <w:szCs w:val="21"/>
+          <w:lang w:val="en-US"/>
+        </w:rPr>
+        <w:t>$brand</w:t>
+      </w:r>
+      <w:r>
+        <w:rPr>
+          <w:rFonts w:ascii="Consolas" w:eastAsia="Times New Roman" w:hAnsi="Consolas" w:cs="Times New Roman"/>
+          <w:color w:val="D4D4D4"/>
+          <w:sz w:val="21"/>
+          <w:szCs w:val="21"/>
+          <w:lang w:val="en-US"/>
+        </w:rPr>
+        <w:t xml:space="preserve"> =&gt; </w:t>
+      </w:r>
+      <w:r>
+        <w:rPr>
+          <w:rFonts w:ascii="Consolas" w:eastAsia="Times New Roman" w:hAnsi="Consolas" w:cs="Times New Roman"/>
+          <w:color w:val="9CDCFE"/>
+          <w:sz w:val="21"/>
+          <w:szCs w:val="21"/>
+          <w:lang w:val="en-US"/>
+        </w:rPr>
+        <w:t>$</w:t>
+      </w:r>
+      <w:proofErr w:type="gramStart"/>
+      <w:r>
+        <w:rPr>
+          <w:rFonts w:ascii="Consolas" w:eastAsia="Times New Roman" w:hAnsi="Consolas" w:cs="Times New Roman"/>
+          <w:color w:val="9CDCFE"/>
+          <w:sz w:val="21"/>
+          <w:szCs w:val="21"/>
+          <w:lang w:val="en-US"/>
+        </w:rPr>
+        <w:t>models</w:t>
+      </w:r>
+      <w:r>
+        <w:rPr>
+          <w:rFonts w:ascii="Consolas" w:eastAsia="Times New Roman" w:hAnsi="Consolas" w:cs="Times New Roman"/>
+          <w:color w:val="D4D4D4"/>
+          <w:sz w:val="21"/>
+          <w:szCs w:val="21"/>
+          <w:lang w:val="en-US"/>
+        </w:rPr>
+        <w:t>) {</w:t>
+      </w:r>
+      <w:proofErr w:type="gramEnd"/>
+    </w:p>
+    <w:p>
+      <w:pPr>
+        <w:shd w:val="clear" w:color="auto" w:fill="1F1F1F"/>
+        <w:spacing w:after="0" w:line="285" w:lineRule="atLeast"/>
+        <w:ind w:left="360"/>
+        <w:rPr>
+          <w:rFonts w:ascii="Consolas" w:eastAsia="Times New Roman" w:hAnsi="Consolas" w:cs="Times New Roman"/>
+          <w:color w:val="CCCCCC"/>
+          <w:sz w:val="21"/>
+          <w:szCs w:val="21"/>
+          <w:lang w:val="en-US"/>
+        </w:rPr>
+      </w:pPr>
+      <w:r>
+        <w:rPr>
+          <w:rFonts w:ascii="Consolas" w:eastAsia="Times New Roman" w:hAnsi="Consolas" w:cs="Times New Roman"/>
+          <w:color w:val="D4D4D4"/>
+          <w:sz w:val="21"/>
+          <w:szCs w:val="21"/>
+          <w:lang w:val="en-US"/>
+        </w:rPr>
+        <w:t xml:space="preserve">                    </w:t>
+      </w:r>
+      <w:r>
+        <w:rPr>
+          <w:rFonts w:ascii="Consolas" w:eastAsia="Times New Roman" w:hAnsi="Consolas" w:cs="Times New Roman"/>
+          <w:color w:val="DCDCAA"/>
+          <w:sz w:val="21"/>
+          <w:szCs w:val="21"/>
+          <w:lang w:val="en-US"/>
+        </w:rPr>
+        <w:t>echo</w:t>
+      </w:r>
+      <w:r>
+        <w:rPr>
+          <w:rFonts w:ascii="Consolas" w:eastAsia="Times New Roman" w:hAnsi="Consolas" w:cs="Times New Roman"/>
+          <w:color w:val="D4D4D4"/>
+          <w:sz w:val="21"/>
+          <w:szCs w:val="21"/>
+          <w:lang w:val="en-US"/>
+        </w:rPr>
+        <w:t xml:space="preserve"> </w:t>
+      </w:r>
+      <w:r>
+        <w:rPr>
+          <w:rFonts w:ascii="Consolas" w:eastAsia="Times New Roman" w:hAnsi="Consolas" w:cs="Times New Roman"/>
+          <w:color w:val="CE9178"/>
+          <w:sz w:val="21"/>
+          <w:szCs w:val="21"/>
+          <w:lang w:val="en-US"/>
+        </w:rPr>
+        <w:t>"&lt;option value=</w:t>
+      </w:r>
+      <w:r>
+        <w:rPr>
+          <w:rFonts w:ascii="Consolas" w:eastAsia="Times New Roman" w:hAnsi="Consolas" w:cs="Times New Roman"/>
+          <w:color w:val="D7BA7D"/>
+          <w:sz w:val="21"/>
+          <w:szCs w:val="21"/>
+          <w:lang w:val="en-US"/>
+        </w:rPr>
+        <w:t>\"</w:t>
+      </w:r>
+      <w:r>
+        <w:rPr>
+          <w:rFonts w:ascii="Consolas" w:eastAsia="Times New Roman" w:hAnsi="Consolas" w:cs="Times New Roman"/>
+          <w:color w:val="9CDCFE"/>
+          <w:sz w:val="21"/>
+          <w:szCs w:val="21"/>
+          <w:lang w:val="en-US"/>
+        </w:rPr>
+        <w:t>$brand</w:t>
+      </w:r>
+      <w:r>
+        <w:rPr>
+          <w:rFonts w:ascii="Consolas" w:eastAsia="Times New Roman" w:hAnsi="Consolas" w:cs="Times New Roman"/>
+          <w:color w:val="D7BA7D"/>
+          <w:sz w:val="21"/>
+          <w:szCs w:val="21"/>
+          <w:lang w:val="en-US"/>
+        </w:rPr>
+        <w:t>\"</w:t>
+      </w:r>
+      <w:r>
+        <w:rPr>
+          <w:rFonts w:ascii="Consolas" w:eastAsia="Times New Roman" w:hAnsi="Consolas" w:cs="Times New Roman"/>
+          <w:color w:val="CE9178"/>
+          <w:sz w:val="21"/>
+          <w:szCs w:val="21"/>
+          <w:lang w:val="en-US"/>
+        </w:rPr>
+        <w:t>&gt;</w:t>
+      </w:r>
+      <w:r>
+        <w:rPr>
+          <w:rFonts w:ascii="Consolas" w:eastAsia="Times New Roman" w:hAnsi="Consolas" w:cs="Times New Roman"/>
+          <w:color w:val="9CDCFE"/>
+          <w:sz w:val="21"/>
+          <w:szCs w:val="21"/>
+          <w:lang w:val="en-US"/>
+        </w:rPr>
+        <w:t>$brand</w:t>
+      </w:r>
+      <w:r>
+        <w:rPr>
+          <w:rFonts w:ascii="Consolas" w:eastAsia="Times New Roman" w:hAnsi="Consolas" w:cs="Times New Roman"/>
+          <w:color w:val="CE9178"/>
+          <w:sz w:val="21"/>
+          <w:szCs w:val="21"/>
+          <w:lang w:val="en-US"/>
+        </w:rPr>
+        <w:t>&lt;/option&gt;</w:t>
+      </w:r>
+      <w:proofErr w:type="gramStart"/>
+      <w:r>
+        <w:rPr>
+          <w:rFonts w:ascii="Consolas" w:eastAsia="Times New Roman" w:hAnsi="Consolas" w:cs="Times New Roman"/>
+          <w:color w:val="CE9178"/>
+          <w:sz w:val="21"/>
+          <w:szCs w:val="21"/>
+          <w:lang w:val="en-US"/>
+        </w:rPr>
+        <w:t>"</w:t>
+      </w:r>
+      <w:r>
+        <w:rPr>
+          <w:rFonts w:ascii="Consolas" w:eastAsia="Times New Roman" w:hAnsi="Consolas" w:cs="Times New Roman"/>
+          <w:color w:val="D4D4D4"/>
+          <w:sz w:val="21"/>
+          <w:szCs w:val="21"/>
+          <w:lang w:val="en-US"/>
+        </w:rPr>
+        <w:t>;</w:t>
+      </w:r>
+      <w:proofErr w:type="gramEnd"/>
+    </w:p>
+    <w:p>
+      <w:pPr>
+        <w:shd w:val="clear" w:color="auto" w:fill="1F1F1F"/>
+        <w:spacing w:after="0" w:line="285" w:lineRule="atLeast"/>
+        <w:ind w:left="360"/>
+        <w:rPr>
+          <w:rFonts w:ascii="Consolas" w:eastAsia="Times New Roman" w:hAnsi="Consolas" w:cs="Times New Roman"/>
+          <w:color w:val="CCCCCC"/>
+          <w:sz w:val="21"/>
+          <w:szCs w:val="21"/>
+          <w:lang w:val="en-US"/>
+        </w:rPr>
+      </w:pPr>
+      <w:r>
+        <w:rPr>
+          <w:rFonts w:ascii="Consolas" w:eastAsia="Times New Roman" w:hAnsi="Consolas" w:cs="Times New Roman"/>
+          <w:color w:val="D4D4D4"/>
+          <w:sz w:val="21"/>
+          <w:szCs w:val="21"/>
+          <w:lang w:val="en-US"/>
+        </w:rPr>
+        <w:t>                }</w:t>
+      </w:r>
+    </w:p>
+    <w:p>
+      <w:pPr>
+        <w:shd w:val="clear" w:color="auto" w:fill="1F1F1F"/>
+        <w:spacing w:after="0" w:line="285" w:lineRule="atLeast"/>
+        <w:ind w:left="360"/>
+        <w:rPr>
+          <w:rFonts w:ascii="Consolas" w:eastAsia="Times New Roman" w:hAnsi="Consolas" w:cs="Times New Roman"/>
+          <w:color w:val="CCCCCC"/>
+          <w:sz w:val="21"/>
+          <w:szCs w:val="21"/>
+          <w:lang w:val="en-US"/>
+        </w:rPr>
+      </w:pPr>
+      <w:r>
+        <w:rPr>
+          <w:rFonts w:ascii="Consolas" w:eastAsia="Times New Roman" w:hAnsi="Consolas" w:cs="Times New Roman"/>
+          <w:color w:val="D4D4D4"/>
+          <w:sz w:val="21"/>
+          <w:szCs w:val="21"/>
+          <w:lang w:val="en-US"/>
+        </w:rPr>
+        <w:t xml:space="preserve">                </w:t>
+      </w:r>
+      <w:r>
+        <w:rPr>
+          <w:rFonts w:ascii="Consolas" w:eastAsia="Times New Roman" w:hAnsi="Consolas" w:cs="Times New Roman"/>
+          <w:color w:val="569CD6"/>
+          <w:sz w:val="21"/>
+          <w:szCs w:val="21"/>
+          <w:lang w:val="en-US"/>
+        </w:rPr>
+        <w:t>?&gt;</w:t>
+      </w:r>
+    </w:p>
+    <w:p>
+      <w:pPr>
+        <w:shd w:val="clear" w:color="auto" w:fill="1F1F1F"/>
+        <w:spacing w:after="0" w:line="285" w:lineRule="atLeast"/>
+        <w:ind w:left="360"/>
+        <w:rPr>
+          <w:rFonts w:ascii="Consolas" w:eastAsia="Times New Roman" w:hAnsi="Consolas" w:cs="Times New Roman"/>
+          <w:color w:val="CCCCCC"/>
+          <w:sz w:val="21"/>
+          <w:szCs w:val="21"/>
+          <w:lang w:val="en-US"/>
+        </w:rPr>
+      </w:pPr>
+      <w:r>
+        <w:rPr>
+          <w:rFonts w:ascii="Consolas" w:eastAsia="Times New Roman" w:hAnsi="Consolas" w:cs="Times New Roman"/>
+          <w:color w:val="CCCCCC"/>
+          <w:sz w:val="21"/>
+          <w:szCs w:val="21"/>
+          <w:lang w:val="en-US"/>
+        </w:rPr>
+        <w:t xml:space="preserve">            </w:t>
+      </w:r>
+      <w:r>
+        <w:rPr>
+          <w:rFonts w:ascii="Consolas" w:eastAsia="Times New Roman" w:hAnsi="Consolas" w:cs="Times New Roman"/>
+          <w:color w:val="808080"/>
+          <w:sz w:val="21"/>
+          <w:szCs w:val="21"/>
+          <w:lang w:val="en-US"/>
+        </w:rPr>
+        <w:t>&lt;/</w:t>
+      </w:r>
+      <w:r>
+        <w:rPr>
+          <w:rFonts w:ascii="Consolas" w:eastAsia="Times New Roman" w:hAnsi="Consolas" w:cs="Times New Roman"/>
+          <w:color w:val="569CD6"/>
+          <w:sz w:val="21"/>
+          <w:szCs w:val="21"/>
+          <w:lang w:val="en-US"/>
+        </w:rPr>
+        <w:t>select</w:t>
+      </w:r>
+      <w:r>
+        <w:rPr>
+          <w:rFonts w:ascii="Consolas" w:eastAsia="Times New Roman" w:hAnsi="Consolas" w:cs="Times New Roman"/>
+          <w:color w:val="808080"/>
+          <w:sz w:val="21"/>
+          <w:szCs w:val="21"/>
+          <w:lang w:val="en-US"/>
+        </w:rPr>
+        <w:t>&gt;</w:t>
+      </w:r>
+    </w:p>
+    <w:p>
+      <w:pPr>
+        <w:shd w:val="clear" w:color="auto" w:fill="1F1F1F"/>
+        <w:spacing w:after="0" w:line="285" w:lineRule="atLeast"/>
+        <w:ind w:left="360"/>
+        <w:rPr>
+          <w:rFonts w:ascii="Consolas" w:eastAsia="Times New Roman" w:hAnsi="Consolas" w:cs="Times New Roman"/>
+          <w:color w:val="CCCCCC"/>
+          <w:sz w:val="21"/>
+          <w:szCs w:val="21"/>
+          <w:lang w:val="en-US"/>
+        </w:rPr>
+      </w:pPr>
+      <w:r>
+        <w:rPr>
+          <w:rFonts w:ascii="Consolas" w:eastAsia="Times New Roman" w:hAnsi="Consolas" w:cs="Times New Roman"/>
+          <w:color w:val="CCCCCC"/>
+          <w:sz w:val="21"/>
+          <w:szCs w:val="21"/>
+          <w:lang w:val="en-US"/>
+        </w:rPr>
+        <w:t xml:space="preserve">            </w:t>
+      </w:r>
+      <w:r>
+        <w:rPr>
+          <w:rFonts w:ascii="Consolas" w:eastAsia="Times New Roman" w:hAnsi="Consolas" w:cs="Times New Roman"/>
+          <w:color w:val="808080"/>
+          <w:sz w:val="21"/>
+          <w:szCs w:val="21"/>
+          <w:lang w:val="en-US"/>
+        </w:rPr>
+        <w:t>&lt;</w:t>
+      </w:r>
+      <w:r>
+        <w:rPr>
+          <w:rFonts w:ascii="Consolas" w:eastAsia="Times New Roman" w:hAnsi="Consolas" w:cs="Times New Roman"/>
+          <w:color w:val="569CD6"/>
+          <w:sz w:val="21"/>
+          <w:szCs w:val="21"/>
+          <w:lang w:val="en-US"/>
+        </w:rPr>
+        <w:t>input</w:t>
+      </w:r>
+      <w:r>
+        <w:rPr>
+          <w:rFonts w:ascii="Consolas" w:eastAsia="Times New Roman" w:hAnsi="Consolas" w:cs="Times New Roman"/>
+          <w:color w:val="CCCCCC"/>
+          <w:sz w:val="21"/>
+          <w:szCs w:val="21"/>
+          <w:lang w:val="en-US"/>
+        </w:rPr>
+        <w:t xml:space="preserve"> </w:t>
+      </w:r>
+      <w:r>
+        <w:rPr>
+          <w:rFonts w:ascii="Consolas" w:eastAsia="Times New Roman" w:hAnsi="Consolas" w:cs="Times New Roman"/>
+          <w:color w:val="9CDCFE"/>
+          <w:sz w:val="21"/>
+          <w:szCs w:val="21"/>
+          <w:lang w:val="en-US"/>
+        </w:rPr>
+        <w:t>type</w:t>
+      </w:r>
+      <w:r>
+        <w:rPr>
+          <w:rFonts w:ascii="Consolas" w:eastAsia="Times New Roman" w:hAnsi="Consolas" w:cs="Times New Roman"/>
+          <w:color w:val="CCCCCC"/>
+          <w:sz w:val="21"/>
+          <w:szCs w:val="21"/>
+          <w:lang w:val="en-US"/>
+        </w:rPr>
+        <w:t>=</w:t>
+      </w:r>
+      <w:r>
+        <w:rPr>
+          <w:rFonts w:ascii="Consolas" w:eastAsia="Times New Roman" w:hAnsi="Consolas" w:cs="Times New Roman"/>
+          <w:color w:val="CE9178"/>
+          <w:sz w:val="21"/>
+          <w:szCs w:val="21"/>
+          <w:lang w:val="en-US"/>
+        </w:rPr>
+        <w:t>"submit"</w:t>
+      </w:r>
+      <w:r>
+        <w:rPr>
+          <w:rFonts w:ascii="Consolas" w:eastAsia="Times New Roman" w:hAnsi="Consolas" w:cs="Times New Roman"/>
+          <w:color w:val="CCCCCC"/>
+          <w:sz w:val="21"/>
+          <w:szCs w:val="21"/>
+          <w:lang w:val="en-US"/>
+        </w:rPr>
+        <w:t xml:space="preserve"> </w:t>
+      </w:r>
+      <w:r>
+        <w:rPr>
+          <w:rFonts w:ascii="Consolas" w:eastAsia="Times New Roman" w:hAnsi="Consolas" w:cs="Times New Roman"/>
+          <w:color w:val="9CDCFE"/>
+          <w:sz w:val="21"/>
+          <w:szCs w:val="21"/>
+          <w:lang w:val="en-US"/>
+        </w:rPr>
+        <w:t>value</w:t>
+      </w:r>
+      <w:r>
+        <w:rPr>
+          <w:rFonts w:ascii="Consolas" w:eastAsia="Times New Roman" w:hAnsi="Consolas" w:cs="Times New Roman"/>
+          <w:color w:val="CCCCCC"/>
+          <w:sz w:val="21"/>
+          <w:szCs w:val="21"/>
+          <w:lang w:val="en-US"/>
+        </w:rPr>
+        <w:t>=</w:t>
+      </w:r>
+      <w:r>
+        <w:rPr>
+          <w:rFonts w:ascii="Consolas" w:eastAsia="Times New Roman" w:hAnsi="Consolas" w:cs="Times New Roman"/>
+          <w:color w:val="CE9178"/>
+          <w:sz w:val="21"/>
+          <w:szCs w:val="21"/>
+          <w:lang w:val="en-US"/>
+        </w:rPr>
+        <w:t>"</w:t>
+      </w:r>
+      <w:proofErr w:type="spellStart"/>
+      <w:r>
+        <w:rPr>
+          <w:rFonts w:ascii="Consolas" w:eastAsia="Times New Roman" w:hAnsi="Consolas" w:cs="Times New Roman"/>
+          <w:color w:val="CE9178"/>
+          <w:sz w:val="21"/>
+          <w:szCs w:val="21"/>
+          <w:lang w:val="en-US"/>
+        </w:rPr>
+        <w:t>Prikaži</w:t>
+      </w:r>
+      <w:proofErr w:type="spellEnd"/>
+      <w:r>
+        <w:rPr>
+          <w:rFonts w:ascii="Consolas" w:eastAsia="Times New Roman" w:hAnsi="Consolas" w:cs="Times New Roman"/>
+          <w:color w:val="CE9178"/>
+          <w:sz w:val="21"/>
+          <w:szCs w:val="21"/>
+          <w:lang w:val="en-US"/>
+        </w:rPr>
+        <w:t>"</w:t>
+      </w:r>
+      <w:r>
+        <w:rPr>
+          <w:rFonts w:ascii="Consolas" w:eastAsia="Times New Roman" w:hAnsi="Consolas" w:cs="Times New Roman"/>
+          <w:color w:val="808080"/>
+          <w:sz w:val="21"/>
+          <w:szCs w:val="21"/>
+          <w:lang w:val="en-US"/>
+        </w:rPr>
+        <w:t>&gt;</w:t>
+      </w:r>
+    </w:p>
+    <w:p>
+      <w:pPr>
+        <w:shd w:val="clear" w:color="auto" w:fill="1F1F1F"/>
+        <w:spacing w:after="0" w:line="285" w:lineRule="atLeast"/>
+        <w:ind w:left="360"/>
+        <w:rPr>
+          <w:rFonts w:ascii="Consolas" w:eastAsia="Times New Roman" w:hAnsi="Consolas" w:cs="Times New Roman"/>
+          <w:color w:val="CCCCCC"/>
+          <w:sz w:val="21"/>
+          <w:szCs w:val="21"/>
+          <w:lang w:val="en-US"/>
+        </w:rPr>
+      </w:pPr>
+      <w:r>
+        <w:rPr>
+          <w:rFonts w:ascii="Consolas" w:eastAsia="Times New Roman" w:hAnsi="Consolas" w:cs="Times New Roman"/>
+          <w:color w:val="CCCCCC"/>
+          <w:sz w:val="21"/>
+          <w:szCs w:val="21"/>
+          <w:lang w:val="en-US"/>
+        </w:rPr>
+        <w:t xml:space="preserve">        </w:t>
+      </w:r>
+      <w:r>
+        <w:rPr>
+          <w:rFonts w:ascii="Consolas" w:eastAsia="Times New Roman" w:hAnsi="Consolas" w:cs="Times New Roman"/>
+          <w:color w:val="808080"/>
+          <w:sz w:val="21"/>
+          <w:szCs w:val="21"/>
+          <w:lang w:val="en-US"/>
+        </w:rPr>
+        <w:t>&lt;/</w:t>
+      </w:r>
+      <w:r>
+        <w:rPr>
+          <w:rFonts w:ascii="Consolas" w:eastAsia="Times New Roman" w:hAnsi="Consolas" w:cs="Times New Roman"/>
+          <w:color w:val="569CD6"/>
+          <w:sz w:val="21"/>
+          <w:szCs w:val="21"/>
+          <w:lang w:val="en-US"/>
+        </w:rPr>
+        <w:t>form</w:t>
+      </w:r>
+      <w:r>
+        <w:rPr>
+          <w:rFonts w:ascii="Consolas" w:eastAsia="Times New Roman" w:hAnsi="Consolas" w:cs="Times New Roman"/>
+          <w:color w:val="808080"/>
+          <w:sz w:val="21"/>
+          <w:szCs w:val="21"/>
+          <w:lang w:val="en-US"/>
+        </w:rPr>
+        <w:t>&gt;</w:t>
+      </w:r>
+    </w:p>
+    <w:p>
+      <w:pPr>
+        <w:pStyle w:val="ListParagraph"/>
+        <w:spacing w:after="200" w:line="276" w:lineRule="auto"/>
+      </w:pPr>
     </w:p>
     <w:tbl>
       <w:tblPr>
@@ -10223,7 +13116,6 @@
               <w:rPr>
                 <w:noProof/>
               </w:rPr>
-              <w:lastRenderedPageBreak/>
               <w:drawing>
                 <wp:inline distT="0" distB="0" distL="0" distR="0" wp14:anchorId="0FE6F662" wp14:editId="2A86CD5E">
                   <wp:extent cx="1488030" cy="485184"/>
@@ -10397,6 +13289,3308 @@
         </w:rPr>
         <w:t xml:space="preserve">Predelajte program tako, da uporabnik lahko izbere eno ali več znamk vozil in dobi izpisane podatke za vse izbrane znamke. </w:t>
       </w:r>
+    </w:p>
+    <w:p>
+      <w:pPr>
+        <w:shd w:val="clear" w:color="auto" w:fill="1F1F1F"/>
+        <w:spacing w:after="0" w:line="285" w:lineRule="atLeast"/>
+        <w:ind w:left="360"/>
+        <w:rPr>
+          <w:rFonts w:ascii="Consolas" w:eastAsia="Times New Roman" w:hAnsi="Consolas" w:cs="Times New Roman"/>
+          <w:color w:val="CCCCCC"/>
+          <w:sz w:val="21"/>
+          <w:szCs w:val="21"/>
+          <w:lang w:val="en-US"/>
+        </w:rPr>
+      </w:pPr>
+      <w:r>
+        <w:rPr>
+          <w:rFonts w:ascii="Consolas" w:eastAsia="Times New Roman" w:hAnsi="Consolas" w:cs="Times New Roman"/>
+          <w:color w:val="D4D4D4"/>
+          <w:sz w:val="21"/>
+          <w:szCs w:val="21"/>
+          <w:lang w:val="en-US"/>
+        </w:rPr>
+        <w:t xml:space="preserve">        </w:t>
+      </w:r>
+      <w:r>
+        <w:rPr>
+          <w:rFonts w:ascii="Consolas" w:eastAsia="Times New Roman" w:hAnsi="Consolas" w:cs="Times New Roman"/>
+          <w:color w:val="C586C0"/>
+          <w:sz w:val="21"/>
+          <w:szCs w:val="21"/>
+          <w:lang w:val="en-US"/>
+        </w:rPr>
+        <w:t>if</w:t>
+      </w:r>
+      <w:r>
+        <w:rPr>
+          <w:rFonts w:ascii="Consolas" w:eastAsia="Times New Roman" w:hAnsi="Consolas" w:cs="Times New Roman"/>
+          <w:color w:val="D4D4D4"/>
+          <w:sz w:val="21"/>
+          <w:szCs w:val="21"/>
+          <w:lang w:val="en-US"/>
+        </w:rPr>
+        <w:t xml:space="preserve"> (</w:t>
+      </w:r>
+      <w:r>
+        <w:rPr>
+          <w:rFonts w:ascii="Consolas" w:eastAsia="Times New Roman" w:hAnsi="Consolas" w:cs="Times New Roman"/>
+          <w:color w:val="9CDCFE"/>
+          <w:sz w:val="21"/>
+          <w:szCs w:val="21"/>
+          <w:lang w:val="en-US"/>
+        </w:rPr>
+        <w:t>$_SERVER</w:t>
+      </w:r>
+      <w:r>
+        <w:rPr>
+          <w:rFonts w:ascii="Consolas" w:eastAsia="Times New Roman" w:hAnsi="Consolas" w:cs="Times New Roman"/>
+          <w:color w:val="D4D4D4"/>
+          <w:sz w:val="21"/>
+          <w:szCs w:val="21"/>
+          <w:lang w:val="en-US"/>
+        </w:rPr>
+        <w:t>[</w:t>
+      </w:r>
+      <w:r>
+        <w:rPr>
+          <w:rFonts w:ascii="Consolas" w:eastAsia="Times New Roman" w:hAnsi="Consolas" w:cs="Times New Roman"/>
+          <w:color w:val="CE9178"/>
+          <w:sz w:val="21"/>
+          <w:szCs w:val="21"/>
+          <w:lang w:val="en-US"/>
+        </w:rPr>
+        <w:t>"REQUEST_METHOD"</w:t>
+      </w:r>
+      <w:r>
+        <w:rPr>
+          <w:rFonts w:ascii="Consolas" w:eastAsia="Times New Roman" w:hAnsi="Consolas" w:cs="Times New Roman"/>
+          <w:color w:val="D4D4D4"/>
+          <w:sz w:val="21"/>
+          <w:szCs w:val="21"/>
+          <w:lang w:val="en-US"/>
+        </w:rPr>
+        <w:t xml:space="preserve">] == </w:t>
+      </w:r>
+      <w:r>
+        <w:rPr>
+          <w:rFonts w:ascii="Consolas" w:eastAsia="Times New Roman" w:hAnsi="Consolas" w:cs="Times New Roman"/>
+          <w:color w:val="CE9178"/>
+          <w:sz w:val="21"/>
+          <w:szCs w:val="21"/>
+          <w:lang w:val="en-US"/>
+        </w:rPr>
+        <w:t>"POST"</w:t>
+      </w:r>
+      <w:r>
+        <w:rPr>
+          <w:rFonts w:ascii="Consolas" w:eastAsia="Times New Roman" w:hAnsi="Consolas" w:cs="Times New Roman"/>
+          <w:color w:val="D4D4D4"/>
+          <w:sz w:val="21"/>
+          <w:szCs w:val="21"/>
+          <w:lang w:val="en-US"/>
+        </w:rPr>
+        <w:t>) {</w:t>
+      </w:r>
+    </w:p>
+    <w:p>
+      <w:pPr>
+        <w:shd w:val="clear" w:color="auto" w:fill="1F1F1F"/>
+        <w:spacing w:after="0" w:line="285" w:lineRule="atLeast"/>
+        <w:ind w:left="360"/>
+        <w:rPr>
+          <w:rFonts w:ascii="Consolas" w:eastAsia="Times New Roman" w:hAnsi="Consolas" w:cs="Times New Roman"/>
+          <w:color w:val="CCCCCC"/>
+          <w:sz w:val="21"/>
+          <w:szCs w:val="21"/>
+          <w:lang w:val="en-US"/>
+        </w:rPr>
+      </w:pPr>
+      <w:r>
+        <w:rPr>
+          <w:rFonts w:ascii="Consolas" w:eastAsia="Times New Roman" w:hAnsi="Consolas" w:cs="Times New Roman"/>
+          <w:color w:val="D4D4D4"/>
+          <w:sz w:val="21"/>
+          <w:szCs w:val="21"/>
+          <w:lang w:val="en-US"/>
+        </w:rPr>
+        <w:t xml:space="preserve">            </w:t>
+      </w:r>
+      <w:r>
+        <w:rPr>
+          <w:rFonts w:ascii="Consolas" w:eastAsia="Times New Roman" w:hAnsi="Consolas" w:cs="Times New Roman"/>
+          <w:color w:val="9CDCFE"/>
+          <w:sz w:val="21"/>
+          <w:szCs w:val="21"/>
+          <w:lang w:val="en-US"/>
+        </w:rPr>
+        <w:t>$</w:t>
+      </w:r>
+      <w:proofErr w:type="spellStart"/>
+      <w:r>
+        <w:rPr>
+          <w:rFonts w:ascii="Consolas" w:eastAsia="Times New Roman" w:hAnsi="Consolas" w:cs="Times New Roman"/>
+          <w:color w:val="9CDCFE"/>
+          <w:sz w:val="21"/>
+          <w:szCs w:val="21"/>
+          <w:lang w:val="en-US"/>
+        </w:rPr>
+        <w:t>selectedBrands</w:t>
+      </w:r>
+      <w:proofErr w:type="spellEnd"/>
+      <w:r>
+        <w:rPr>
+          <w:rFonts w:ascii="Consolas" w:eastAsia="Times New Roman" w:hAnsi="Consolas" w:cs="Times New Roman"/>
+          <w:color w:val="D4D4D4"/>
+          <w:sz w:val="21"/>
+          <w:szCs w:val="21"/>
+          <w:lang w:val="en-US"/>
+        </w:rPr>
+        <w:t xml:space="preserve"> = </w:t>
+      </w:r>
+      <w:proofErr w:type="spellStart"/>
+      <w:r>
+        <w:rPr>
+          <w:rFonts w:ascii="Consolas" w:eastAsia="Times New Roman" w:hAnsi="Consolas" w:cs="Times New Roman"/>
+          <w:color w:val="DCDCAA"/>
+          <w:sz w:val="21"/>
+          <w:szCs w:val="21"/>
+          <w:lang w:val="en-US"/>
+        </w:rPr>
+        <w:t>isset</w:t>
+      </w:r>
+      <w:proofErr w:type="spellEnd"/>
+      <w:r>
+        <w:rPr>
+          <w:rFonts w:ascii="Consolas" w:eastAsia="Times New Roman" w:hAnsi="Consolas" w:cs="Times New Roman"/>
+          <w:color w:val="D4D4D4"/>
+          <w:sz w:val="21"/>
+          <w:szCs w:val="21"/>
+          <w:lang w:val="en-US"/>
+        </w:rPr>
+        <w:t>(</w:t>
+      </w:r>
+      <w:r>
+        <w:rPr>
+          <w:rFonts w:ascii="Consolas" w:eastAsia="Times New Roman" w:hAnsi="Consolas" w:cs="Times New Roman"/>
+          <w:color w:val="9CDCFE"/>
+          <w:sz w:val="21"/>
+          <w:szCs w:val="21"/>
+          <w:lang w:val="en-US"/>
+        </w:rPr>
+        <w:t>$_POST</w:t>
+      </w:r>
+      <w:r>
+        <w:rPr>
+          <w:rFonts w:ascii="Consolas" w:eastAsia="Times New Roman" w:hAnsi="Consolas" w:cs="Times New Roman"/>
+          <w:color w:val="D4D4D4"/>
+          <w:sz w:val="21"/>
+          <w:szCs w:val="21"/>
+          <w:lang w:val="en-US"/>
+        </w:rPr>
+        <w:t>[</w:t>
+      </w:r>
+      <w:r>
+        <w:rPr>
+          <w:rFonts w:ascii="Consolas" w:eastAsia="Times New Roman" w:hAnsi="Consolas" w:cs="Times New Roman"/>
+          <w:color w:val="CE9178"/>
+          <w:sz w:val="21"/>
+          <w:szCs w:val="21"/>
+          <w:lang w:val="en-US"/>
+        </w:rPr>
+        <w:t>'brands'</w:t>
+      </w:r>
+      <w:r>
+        <w:rPr>
+          <w:rFonts w:ascii="Consolas" w:eastAsia="Times New Roman" w:hAnsi="Consolas" w:cs="Times New Roman"/>
+          <w:color w:val="D4D4D4"/>
+          <w:sz w:val="21"/>
+          <w:szCs w:val="21"/>
+          <w:lang w:val="en-US"/>
+        </w:rPr>
+        <w:t>]</w:t>
+      </w:r>
+      <w:proofErr w:type="gramStart"/>
+      <w:r>
+        <w:rPr>
+          <w:rFonts w:ascii="Consolas" w:eastAsia="Times New Roman" w:hAnsi="Consolas" w:cs="Times New Roman"/>
+          <w:color w:val="D4D4D4"/>
+          <w:sz w:val="21"/>
+          <w:szCs w:val="21"/>
+          <w:lang w:val="en-US"/>
+        </w:rPr>
+        <w:t>) ?</w:t>
+      </w:r>
+      <w:proofErr w:type="gramEnd"/>
+      <w:r>
+        <w:rPr>
+          <w:rFonts w:ascii="Consolas" w:eastAsia="Times New Roman" w:hAnsi="Consolas" w:cs="Times New Roman"/>
+          <w:color w:val="D4D4D4"/>
+          <w:sz w:val="21"/>
+          <w:szCs w:val="21"/>
+          <w:lang w:val="en-US"/>
+        </w:rPr>
+        <w:t xml:space="preserve"> </w:t>
+      </w:r>
+      <w:r>
+        <w:rPr>
+          <w:rFonts w:ascii="Consolas" w:eastAsia="Times New Roman" w:hAnsi="Consolas" w:cs="Times New Roman"/>
+          <w:color w:val="9CDCFE"/>
+          <w:sz w:val="21"/>
+          <w:szCs w:val="21"/>
+          <w:lang w:val="en-US"/>
+        </w:rPr>
+        <w:t>$_POST</w:t>
+      </w:r>
+      <w:r>
+        <w:rPr>
+          <w:rFonts w:ascii="Consolas" w:eastAsia="Times New Roman" w:hAnsi="Consolas" w:cs="Times New Roman"/>
+          <w:color w:val="D4D4D4"/>
+          <w:sz w:val="21"/>
+          <w:szCs w:val="21"/>
+          <w:lang w:val="en-US"/>
+        </w:rPr>
+        <w:t>[</w:t>
+      </w:r>
+      <w:r>
+        <w:rPr>
+          <w:rFonts w:ascii="Consolas" w:eastAsia="Times New Roman" w:hAnsi="Consolas" w:cs="Times New Roman"/>
+          <w:color w:val="CE9178"/>
+          <w:sz w:val="21"/>
+          <w:szCs w:val="21"/>
+          <w:lang w:val="en-US"/>
+        </w:rPr>
+        <w:t>'brands'</w:t>
+      </w:r>
+      <w:proofErr w:type="gramStart"/>
+      <w:r>
+        <w:rPr>
+          <w:rFonts w:ascii="Consolas" w:eastAsia="Times New Roman" w:hAnsi="Consolas" w:cs="Times New Roman"/>
+          <w:color w:val="D4D4D4"/>
+          <w:sz w:val="21"/>
+          <w:szCs w:val="21"/>
+          <w:lang w:val="en-US"/>
+        </w:rPr>
+        <w:t>] :</w:t>
+      </w:r>
+      <w:proofErr w:type="gramEnd"/>
+      <w:r>
+        <w:rPr>
+          <w:rFonts w:ascii="Consolas" w:eastAsia="Times New Roman" w:hAnsi="Consolas" w:cs="Times New Roman"/>
+          <w:color w:val="D4D4D4"/>
+          <w:sz w:val="21"/>
+          <w:szCs w:val="21"/>
+          <w:lang w:val="en-US"/>
+        </w:rPr>
+        <w:t xml:space="preserve"> </w:t>
+      </w:r>
+      <w:r>
+        <w:rPr>
+          <w:rFonts w:ascii="Consolas" w:eastAsia="Times New Roman" w:hAnsi="Consolas" w:cs="Times New Roman"/>
+          <w:color w:val="DCDCAA"/>
+          <w:sz w:val="21"/>
+          <w:szCs w:val="21"/>
+          <w:lang w:val="en-US"/>
+        </w:rPr>
+        <w:t>array</w:t>
+      </w:r>
+      <w:r>
+        <w:rPr>
+          <w:rFonts w:ascii="Consolas" w:eastAsia="Times New Roman" w:hAnsi="Consolas" w:cs="Times New Roman"/>
+          <w:color w:val="D4D4D4"/>
+          <w:sz w:val="21"/>
+          <w:szCs w:val="21"/>
+          <w:lang w:val="en-US"/>
+        </w:rPr>
+        <w:t>();</w:t>
+      </w:r>
+    </w:p>
+    <w:p>
+      <w:pPr>
+        <w:shd w:val="clear" w:color="auto" w:fill="1F1F1F"/>
+        <w:spacing w:after="0" w:line="285" w:lineRule="atLeast"/>
+        <w:ind w:left="360"/>
+        <w:rPr>
+          <w:rFonts w:ascii="Consolas" w:eastAsia="Times New Roman" w:hAnsi="Consolas" w:cs="Times New Roman"/>
+          <w:color w:val="CCCCCC"/>
+          <w:sz w:val="21"/>
+          <w:szCs w:val="21"/>
+          <w:lang w:val="en-US"/>
+        </w:rPr>
+      </w:pPr>
+      <w:r>
+        <w:rPr>
+          <w:rFonts w:ascii="Consolas" w:eastAsia="Times New Roman" w:hAnsi="Consolas" w:cs="Times New Roman"/>
+          <w:color w:val="D4D4D4"/>
+          <w:sz w:val="21"/>
+          <w:szCs w:val="21"/>
+          <w:lang w:val="en-US"/>
+        </w:rPr>
+        <w:t xml:space="preserve">            </w:t>
+      </w:r>
+      <w:r>
+        <w:rPr>
+          <w:rFonts w:ascii="Consolas" w:eastAsia="Times New Roman" w:hAnsi="Consolas" w:cs="Times New Roman"/>
+          <w:color w:val="C586C0"/>
+          <w:sz w:val="21"/>
+          <w:szCs w:val="21"/>
+          <w:lang w:val="en-US"/>
+        </w:rPr>
+        <w:t>if</w:t>
+      </w:r>
+      <w:r>
+        <w:rPr>
+          <w:rFonts w:ascii="Consolas" w:eastAsia="Times New Roman" w:hAnsi="Consolas" w:cs="Times New Roman"/>
+          <w:color w:val="D4D4D4"/>
+          <w:sz w:val="21"/>
+          <w:szCs w:val="21"/>
+          <w:lang w:val="en-US"/>
+        </w:rPr>
+        <w:t xml:space="preserve"> </w:t>
+      </w:r>
+      <w:proofErr w:type="gramStart"/>
+      <w:r>
+        <w:rPr>
+          <w:rFonts w:ascii="Consolas" w:eastAsia="Times New Roman" w:hAnsi="Consolas" w:cs="Times New Roman"/>
+          <w:color w:val="D4D4D4"/>
+          <w:sz w:val="21"/>
+          <w:szCs w:val="21"/>
+          <w:lang w:val="en-US"/>
+        </w:rPr>
+        <w:t>(!</w:t>
+      </w:r>
+      <w:r>
+        <w:rPr>
+          <w:rFonts w:ascii="Consolas" w:eastAsia="Times New Roman" w:hAnsi="Consolas" w:cs="Times New Roman"/>
+          <w:color w:val="DCDCAA"/>
+          <w:sz w:val="21"/>
+          <w:szCs w:val="21"/>
+          <w:lang w:val="en-US"/>
+        </w:rPr>
+        <w:t>empty</w:t>
+      </w:r>
+      <w:proofErr w:type="gramEnd"/>
+      <w:r>
+        <w:rPr>
+          <w:rFonts w:ascii="Consolas" w:eastAsia="Times New Roman" w:hAnsi="Consolas" w:cs="Times New Roman"/>
+          <w:color w:val="D4D4D4"/>
+          <w:sz w:val="21"/>
+          <w:szCs w:val="21"/>
+          <w:lang w:val="en-US"/>
+        </w:rPr>
+        <w:t>(</w:t>
+      </w:r>
+      <w:r>
+        <w:rPr>
+          <w:rFonts w:ascii="Consolas" w:eastAsia="Times New Roman" w:hAnsi="Consolas" w:cs="Times New Roman"/>
+          <w:color w:val="9CDCFE"/>
+          <w:sz w:val="21"/>
+          <w:szCs w:val="21"/>
+          <w:lang w:val="en-US"/>
+        </w:rPr>
+        <w:t>$</w:t>
+      </w:r>
+      <w:proofErr w:type="spellStart"/>
+      <w:r>
+        <w:rPr>
+          <w:rFonts w:ascii="Consolas" w:eastAsia="Times New Roman" w:hAnsi="Consolas" w:cs="Times New Roman"/>
+          <w:color w:val="9CDCFE"/>
+          <w:sz w:val="21"/>
+          <w:szCs w:val="21"/>
+          <w:lang w:val="en-US"/>
+        </w:rPr>
+        <w:t>selectedBrands</w:t>
+      </w:r>
+      <w:proofErr w:type="spellEnd"/>
+      <w:proofErr w:type="gramStart"/>
+      <w:r>
+        <w:rPr>
+          <w:rFonts w:ascii="Consolas" w:eastAsia="Times New Roman" w:hAnsi="Consolas" w:cs="Times New Roman"/>
+          <w:color w:val="D4D4D4"/>
+          <w:sz w:val="21"/>
+          <w:szCs w:val="21"/>
+          <w:lang w:val="en-US"/>
+        </w:rPr>
+        <w:t>)) {</w:t>
+      </w:r>
+      <w:proofErr w:type="gramEnd"/>
+    </w:p>
+    <w:p>
+      <w:pPr>
+        <w:shd w:val="clear" w:color="auto" w:fill="1F1F1F"/>
+        <w:spacing w:after="0" w:line="285" w:lineRule="atLeast"/>
+        <w:ind w:left="360"/>
+        <w:rPr>
+          <w:rFonts w:ascii="Consolas" w:eastAsia="Times New Roman" w:hAnsi="Consolas" w:cs="Times New Roman"/>
+          <w:color w:val="CCCCCC"/>
+          <w:sz w:val="21"/>
+          <w:szCs w:val="21"/>
+          <w:lang w:val="en-US"/>
+        </w:rPr>
+      </w:pPr>
+      <w:r>
+        <w:rPr>
+          <w:rFonts w:ascii="Consolas" w:eastAsia="Times New Roman" w:hAnsi="Consolas" w:cs="Times New Roman"/>
+          <w:color w:val="D4D4D4"/>
+          <w:sz w:val="21"/>
+          <w:szCs w:val="21"/>
+          <w:lang w:val="en-US"/>
+        </w:rPr>
+        <w:t xml:space="preserve">            </w:t>
+      </w:r>
+      <w:r>
+        <w:rPr>
+          <w:rFonts w:ascii="Consolas" w:eastAsia="Times New Roman" w:hAnsi="Consolas" w:cs="Times New Roman"/>
+          <w:color w:val="DCDCAA"/>
+          <w:sz w:val="21"/>
+          <w:szCs w:val="21"/>
+          <w:lang w:val="en-US"/>
+        </w:rPr>
+        <w:t>echo</w:t>
+      </w:r>
+      <w:r>
+        <w:rPr>
+          <w:rFonts w:ascii="Consolas" w:eastAsia="Times New Roman" w:hAnsi="Consolas" w:cs="Times New Roman"/>
+          <w:color w:val="D4D4D4"/>
+          <w:sz w:val="21"/>
+          <w:szCs w:val="21"/>
+          <w:lang w:val="en-US"/>
+        </w:rPr>
+        <w:t xml:space="preserve"> </w:t>
+      </w:r>
+      <w:r>
+        <w:rPr>
+          <w:rFonts w:ascii="Consolas" w:eastAsia="Times New Roman" w:hAnsi="Consolas" w:cs="Times New Roman"/>
+          <w:color w:val="CE9178"/>
+          <w:sz w:val="21"/>
+          <w:szCs w:val="21"/>
+          <w:lang w:val="en-US"/>
+        </w:rPr>
+        <w:t>"&lt;table border='1'&gt;</w:t>
+      </w:r>
+      <w:proofErr w:type="gramStart"/>
+      <w:r>
+        <w:rPr>
+          <w:rFonts w:ascii="Consolas" w:eastAsia="Times New Roman" w:hAnsi="Consolas" w:cs="Times New Roman"/>
+          <w:color w:val="CE9178"/>
+          <w:sz w:val="21"/>
+          <w:szCs w:val="21"/>
+          <w:lang w:val="en-US"/>
+        </w:rPr>
+        <w:t>"</w:t>
+      </w:r>
+      <w:r>
+        <w:rPr>
+          <w:rFonts w:ascii="Consolas" w:eastAsia="Times New Roman" w:hAnsi="Consolas" w:cs="Times New Roman"/>
+          <w:color w:val="D4D4D4"/>
+          <w:sz w:val="21"/>
+          <w:szCs w:val="21"/>
+          <w:lang w:val="en-US"/>
+        </w:rPr>
+        <w:t>;</w:t>
+      </w:r>
+      <w:proofErr w:type="gramEnd"/>
+    </w:p>
+    <w:p>
+      <w:pPr>
+        <w:shd w:val="clear" w:color="auto" w:fill="1F1F1F"/>
+        <w:spacing w:after="0" w:line="285" w:lineRule="atLeast"/>
+        <w:ind w:left="360"/>
+        <w:rPr>
+          <w:rFonts w:ascii="Consolas" w:eastAsia="Times New Roman" w:hAnsi="Consolas" w:cs="Times New Roman"/>
+          <w:color w:val="CCCCCC"/>
+          <w:sz w:val="21"/>
+          <w:szCs w:val="21"/>
+          <w:lang w:val="en-US"/>
+        </w:rPr>
+      </w:pPr>
+      <w:r>
+        <w:rPr>
+          <w:rFonts w:ascii="Consolas" w:eastAsia="Times New Roman" w:hAnsi="Consolas" w:cs="Times New Roman"/>
+          <w:color w:val="D4D4D4"/>
+          <w:sz w:val="21"/>
+          <w:szCs w:val="21"/>
+          <w:lang w:val="en-US"/>
+        </w:rPr>
+        <w:t xml:space="preserve">            </w:t>
+      </w:r>
+      <w:r>
+        <w:rPr>
+          <w:rFonts w:ascii="Consolas" w:eastAsia="Times New Roman" w:hAnsi="Consolas" w:cs="Times New Roman"/>
+          <w:color w:val="DCDCAA"/>
+          <w:sz w:val="21"/>
+          <w:szCs w:val="21"/>
+          <w:lang w:val="en-US"/>
+        </w:rPr>
+        <w:t>echo</w:t>
+      </w:r>
+      <w:r>
+        <w:rPr>
+          <w:rFonts w:ascii="Consolas" w:eastAsia="Times New Roman" w:hAnsi="Consolas" w:cs="Times New Roman"/>
+          <w:color w:val="D4D4D4"/>
+          <w:sz w:val="21"/>
+          <w:szCs w:val="21"/>
+          <w:lang w:val="en-US"/>
+        </w:rPr>
+        <w:t xml:space="preserve"> </w:t>
+      </w:r>
+      <w:r>
+        <w:rPr>
+          <w:rFonts w:ascii="Consolas" w:eastAsia="Times New Roman" w:hAnsi="Consolas" w:cs="Times New Roman"/>
+          <w:color w:val="CE9178"/>
+          <w:sz w:val="21"/>
+          <w:szCs w:val="21"/>
+          <w:lang w:val="en-US"/>
+        </w:rPr>
+        <w:t>"&lt;tr&gt;&lt;</w:t>
+      </w:r>
+      <w:proofErr w:type="spellStart"/>
+      <w:r>
+        <w:rPr>
+          <w:rFonts w:ascii="Consolas" w:eastAsia="Times New Roman" w:hAnsi="Consolas" w:cs="Times New Roman"/>
+          <w:color w:val="CE9178"/>
+          <w:sz w:val="21"/>
+          <w:szCs w:val="21"/>
+          <w:lang w:val="en-US"/>
+        </w:rPr>
+        <w:t>th</w:t>
+      </w:r>
+      <w:proofErr w:type="spellEnd"/>
+      <w:r>
+        <w:rPr>
+          <w:rFonts w:ascii="Consolas" w:eastAsia="Times New Roman" w:hAnsi="Consolas" w:cs="Times New Roman"/>
+          <w:color w:val="CE9178"/>
+          <w:sz w:val="21"/>
+          <w:szCs w:val="21"/>
+          <w:lang w:val="en-US"/>
+        </w:rPr>
+        <w:t>&gt;</w:t>
+      </w:r>
+      <w:proofErr w:type="spellStart"/>
+      <w:r>
+        <w:rPr>
+          <w:rFonts w:ascii="Consolas" w:eastAsia="Times New Roman" w:hAnsi="Consolas" w:cs="Times New Roman"/>
+          <w:color w:val="CE9178"/>
+          <w:sz w:val="21"/>
+          <w:szCs w:val="21"/>
+          <w:lang w:val="en-US"/>
+        </w:rPr>
+        <w:t>Znamka</w:t>
+      </w:r>
+      <w:proofErr w:type="spellEnd"/>
+      <w:r>
+        <w:rPr>
+          <w:rFonts w:ascii="Consolas" w:eastAsia="Times New Roman" w:hAnsi="Consolas" w:cs="Times New Roman"/>
+          <w:color w:val="CE9178"/>
+          <w:sz w:val="21"/>
+          <w:szCs w:val="21"/>
+          <w:lang w:val="en-US"/>
+        </w:rPr>
+        <w:t>&lt;/</w:t>
+      </w:r>
+      <w:proofErr w:type="spellStart"/>
+      <w:r>
+        <w:rPr>
+          <w:rFonts w:ascii="Consolas" w:eastAsia="Times New Roman" w:hAnsi="Consolas" w:cs="Times New Roman"/>
+          <w:color w:val="CE9178"/>
+          <w:sz w:val="21"/>
+          <w:szCs w:val="21"/>
+          <w:lang w:val="en-US"/>
+        </w:rPr>
+        <w:t>th</w:t>
+      </w:r>
+      <w:proofErr w:type="spellEnd"/>
+      <w:r>
+        <w:rPr>
+          <w:rFonts w:ascii="Consolas" w:eastAsia="Times New Roman" w:hAnsi="Consolas" w:cs="Times New Roman"/>
+          <w:color w:val="CE9178"/>
+          <w:sz w:val="21"/>
+          <w:szCs w:val="21"/>
+          <w:lang w:val="en-US"/>
+        </w:rPr>
+        <w:t>&gt;&lt;</w:t>
+      </w:r>
+      <w:proofErr w:type="spellStart"/>
+      <w:r>
+        <w:rPr>
+          <w:rFonts w:ascii="Consolas" w:eastAsia="Times New Roman" w:hAnsi="Consolas" w:cs="Times New Roman"/>
+          <w:color w:val="CE9178"/>
+          <w:sz w:val="21"/>
+          <w:szCs w:val="21"/>
+          <w:lang w:val="en-US"/>
+        </w:rPr>
+        <w:t>th</w:t>
+      </w:r>
+      <w:proofErr w:type="spellEnd"/>
+      <w:r>
+        <w:rPr>
+          <w:rFonts w:ascii="Consolas" w:eastAsia="Times New Roman" w:hAnsi="Consolas" w:cs="Times New Roman"/>
+          <w:color w:val="CE9178"/>
+          <w:sz w:val="21"/>
+          <w:szCs w:val="21"/>
+          <w:lang w:val="en-US"/>
+        </w:rPr>
+        <w:t>&gt;Model&lt;/</w:t>
+      </w:r>
+      <w:proofErr w:type="spellStart"/>
+      <w:r>
+        <w:rPr>
+          <w:rFonts w:ascii="Consolas" w:eastAsia="Times New Roman" w:hAnsi="Consolas" w:cs="Times New Roman"/>
+          <w:color w:val="CE9178"/>
+          <w:sz w:val="21"/>
+          <w:szCs w:val="21"/>
+          <w:lang w:val="en-US"/>
+        </w:rPr>
+        <w:t>th</w:t>
+      </w:r>
+      <w:proofErr w:type="spellEnd"/>
+      <w:r>
+        <w:rPr>
+          <w:rFonts w:ascii="Consolas" w:eastAsia="Times New Roman" w:hAnsi="Consolas" w:cs="Times New Roman"/>
+          <w:color w:val="CE9178"/>
+          <w:sz w:val="21"/>
+          <w:szCs w:val="21"/>
+          <w:lang w:val="en-US"/>
+        </w:rPr>
+        <w:t>&gt;&lt;</w:t>
+      </w:r>
+      <w:proofErr w:type="spellStart"/>
+      <w:r>
+        <w:rPr>
+          <w:rFonts w:ascii="Consolas" w:eastAsia="Times New Roman" w:hAnsi="Consolas" w:cs="Times New Roman"/>
+          <w:color w:val="CE9178"/>
+          <w:sz w:val="21"/>
+          <w:szCs w:val="21"/>
+          <w:lang w:val="en-US"/>
+        </w:rPr>
+        <w:t>th</w:t>
+      </w:r>
+      <w:proofErr w:type="spellEnd"/>
+      <w:r>
+        <w:rPr>
+          <w:rFonts w:ascii="Consolas" w:eastAsia="Times New Roman" w:hAnsi="Consolas" w:cs="Times New Roman"/>
+          <w:color w:val="CE9178"/>
+          <w:sz w:val="21"/>
+          <w:szCs w:val="21"/>
+          <w:lang w:val="en-US"/>
+        </w:rPr>
+        <w:t>&gt;</w:t>
+      </w:r>
+      <w:proofErr w:type="spellStart"/>
+      <w:r>
+        <w:rPr>
+          <w:rFonts w:ascii="Consolas" w:eastAsia="Times New Roman" w:hAnsi="Consolas" w:cs="Times New Roman"/>
+          <w:color w:val="CE9178"/>
+          <w:sz w:val="21"/>
+          <w:szCs w:val="21"/>
+          <w:lang w:val="en-US"/>
+        </w:rPr>
+        <w:t>Prostornina</w:t>
+      </w:r>
+      <w:proofErr w:type="spellEnd"/>
+      <w:r>
+        <w:rPr>
+          <w:rFonts w:ascii="Consolas" w:eastAsia="Times New Roman" w:hAnsi="Consolas" w:cs="Times New Roman"/>
+          <w:color w:val="CE9178"/>
+          <w:sz w:val="21"/>
+          <w:szCs w:val="21"/>
+          <w:lang w:val="en-US"/>
+        </w:rPr>
+        <w:t>&lt;/</w:t>
+      </w:r>
+      <w:proofErr w:type="spellStart"/>
+      <w:r>
+        <w:rPr>
+          <w:rFonts w:ascii="Consolas" w:eastAsia="Times New Roman" w:hAnsi="Consolas" w:cs="Times New Roman"/>
+          <w:color w:val="CE9178"/>
+          <w:sz w:val="21"/>
+          <w:szCs w:val="21"/>
+          <w:lang w:val="en-US"/>
+        </w:rPr>
+        <w:t>th</w:t>
+      </w:r>
+      <w:proofErr w:type="spellEnd"/>
+      <w:r>
+        <w:rPr>
+          <w:rFonts w:ascii="Consolas" w:eastAsia="Times New Roman" w:hAnsi="Consolas" w:cs="Times New Roman"/>
+          <w:color w:val="CE9178"/>
+          <w:sz w:val="21"/>
+          <w:szCs w:val="21"/>
+          <w:lang w:val="en-US"/>
+        </w:rPr>
+        <w:t>&gt;&lt;/tr&gt;</w:t>
+      </w:r>
+      <w:proofErr w:type="gramStart"/>
+      <w:r>
+        <w:rPr>
+          <w:rFonts w:ascii="Consolas" w:eastAsia="Times New Roman" w:hAnsi="Consolas" w:cs="Times New Roman"/>
+          <w:color w:val="CE9178"/>
+          <w:sz w:val="21"/>
+          <w:szCs w:val="21"/>
+          <w:lang w:val="en-US"/>
+        </w:rPr>
+        <w:t>"</w:t>
+      </w:r>
+      <w:r>
+        <w:rPr>
+          <w:rFonts w:ascii="Consolas" w:eastAsia="Times New Roman" w:hAnsi="Consolas" w:cs="Times New Roman"/>
+          <w:color w:val="D4D4D4"/>
+          <w:sz w:val="21"/>
+          <w:szCs w:val="21"/>
+          <w:lang w:val="en-US"/>
+        </w:rPr>
+        <w:t>;</w:t>
+      </w:r>
+      <w:proofErr w:type="gramEnd"/>
+    </w:p>
+    <w:p>
+      <w:pPr>
+        <w:shd w:val="clear" w:color="auto" w:fill="1F1F1F"/>
+        <w:spacing w:after="0" w:line="285" w:lineRule="atLeast"/>
+        <w:ind w:left="360"/>
+        <w:rPr>
+          <w:rFonts w:ascii="Consolas" w:eastAsia="Times New Roman" w:hAnsi="Consolas" w:cs="Times New Roman"/>
+          <w:color w:val="CCCCCC"/>
+          <w:sz w:val="21"/>
+          <w:szCs w:val="21"/>
+          <w:lang w:val="en-US"/>
+        </w:rPr>
+      </w:pPr>
+      <w:r>
+        <w:rPr>
+          <w:rFonts w:ascii="Consolas" w:eastAsia="Times New Roman" w:hAnsi="Consolas" w:cs="Times New Roman"/>
+          <w:color w:val="D4D4D4"/>
+          <w:sz w:val="21"/>
+          <w:szCs w:val="21"/>
+          <w:lang w:val="en-US"/>
+        </w:rPr>
+        <w:t xml:space="preserve">            </w:t>
+      </w:r>
+      <w:r>
+        <w:rPr>
+          <w:rFonts w:ascii="Consolas" w:eastAsia="Times New Roman" w:hAnsi="Consolas" w:cs="Times New Roman"/>
+          <w:color w:val="C586C0"/>
+          <w:sz w:val="21"/>
+          <w:szCs w:val="21"/>
+          <w:lang w:val="en-US"/>
+        </w:rPr>
+        <w:t>foreach</w:t>
+      </w:r>
+      <w:r>
+        <w:rPr>
+          <w:rFonts w:ascii="Consolas" w:eastAsia="Times New Roman" w:hAnsi="Consolas" w:cs="Times New Roman"/>
+          <w:color w:val="D4D4D4"/>
+          <w:sz w:val="21"/>
+          <w:szCs w:val="21"/>
+          <w:lang w:val="en-US"/>
+        </w:rPr>
+        <w:t xml:space="preserve"> (</w:t>
+      </w:r>
+      <w:r>
+        <w:rPr>
+          <w:rFonts w:ascii="Consolas" w:eastAsia="Times New Roman" w:hAnsi="Consolas" w:cs="Times New Roman"/>
+          <w:color w:val="9CDCFE"/>
+          <w:sz w:val="21"/>
+          <w:szCs w:val="21"/>
+          <w:lang w:val="en-US"/>
+        </w:rPr>
+        <w:t>$</w:t>
+      </w:r>
+      <w:proofErr w:type="spellStart"/>
+      <w:r>
+        <w:rPr>
+          <w:rFonts w:ascii="Consolas" w:eastAsia="Times New Roman" w:hAnsi="Consolas" w:cs="Times New Roman"/>
+          <w:color w:val="9CDCFE"/>
+          <w:sz w:val="21"/>
+          <w:szCs w:val="21"/>
+          <w:lang w:val="en-US"/>
+        </w:rPr>
+        <w:t>selectedBrands</w:t>
+      </w:r>
+      <w:proofErr w:type="spellEnd"/>
+      <w:r>
+        <w:rPr>
+          <w:rFonts w:ascii="Consolas" w:eastAsia="Times New Roman" w:hAnsi="Consolas" w:cs="Times New Roman"/>
+          <w:color w:val="D4D4D4"/>
+          <w:sz w:val="21"/>
+          <w:szCs w:val="21"/>
+          <w:lang w:val="en-US"/>
+        </w:rPr>
+        <w:t xml:space="preserve"> as </w:t>
+      </w:r>
+      <w:r>
+        <w:rPr>
+          <w:rFonts w:ascii="Consolas" w:eastAsia="Times New Roman" w:hAnsi="Consolas" w:cs="Times New Roman"/>
+          <w:color w:val="9CDCFE"/>
+          <w:sz w:val="21"/>
+          <w:szCs w:val="21"/>
+          <w:lang w:val="en-US"/>
+        </w:rPr>
+        <w:t>$</w:t>
+      </w:r>
+      <w:proofErr w:type="spellStart"/>
+      <w:proofErr w:type="gramStart"/>
+      <w:r>
+        <w:rPr>
+          <w:rFonts w:ascii="Consolas" w:eastAsia="Times New Roman" w:hAnsi="Consolas" w:cs="Times New Roman"/>
+          <w:color w:val="9CDCFE"/>
+          <w:sz w:val="21"/>
+          <w:szCs w:val="21"/>
+          <w:lang w:val="en-US"/>
+        </w:rPr>
+        <w:t>selectedBrand</w:t>
+      </w:r>
+      <w:proofErr w:type="spellEnd"/>
+      <w:r>
+        <w:rPr>
+          <w:rFonts w:ascii="Consolas" w:eastAsia="Times New Roman" w:hAnsi="Consolas" w:cs="Times New Roman"/>
+          <w:color w:val="D4D4D4"/>
+          <w:sz w:val="21"/>
+          <w:szCs w:val="21"/>
+          <w:lang w:val="en-US"/>
+        </w:rPr>
+        <w:t>) {</w:t>
+      </w:r>
+      <w:proofErr w:type="gramEnd"/>
+    </w:p>
+    <w:p>
+      <w:pPr>
+        <w:shd w:val="clear" w:color="auto" w:fill="1F1F1F"/>
+        <w:spacing w:after="0" w:line="285" w:lineRule="atLeast"/>
+        <w:ind w:left="360"/>
+        <w:rPr>
+          <w:rFonts w:ascii="Consolas" w:eastAsia="Times New Roman" w:hAnsi="Consolas" w:cs="Times New Roman"/>
+          <w:color w:val="CCCCCC"/>
+          <w:sz w:val="21"/>
+          <w:szCs w:val="21"/>
+          <w:lang w:val="en-US"/>
+        </w:rPr>
+      </w:pPr>
+      <w:r>
+        <w:rPr>
+          <w:rFonts w:ascii="Consolas" w:eastAsia="Times New Roman" w:hAnsi="Consolas" w:cs="Times New Roman"/>
+          <w:color w:val="D4D4D4"/>
+          <w:sz w:val="21"/>
+          <w:szCs w:val="21"/>
+          <w:lang w:val="en-US"/>
+        </w:rPr>
+        <w:t xml:space="preserve">                </w:t>
+      </w:r>
+      <w:r>
+        <w:rPr>
+          <w:rFonts w:ascii="Consolas" w:eastAsia="Times New Roman" w:hAnsi="Consolas" w:cs="Times New Roman"/>
+          <w:color w:val="C586C0"/>
+          <w:sz w:val="21"/>
+          <w:szCs w:val="21"/>
+          <w:lang w:val="en-US"/>
+        </w:rPr>
+        <w:t>if</w:t>
+      </w:r>
+      <w:r>
+        <w:rPr>
+          <w:rFonts w:ascii="Consolas" w:eastAsia="Times New Roman" w:hAnsi="Consolas" w:cs="Times New Roman"/>
+          <w:color w:val="D4D4D4"/>
+          <w:sz w:val="21"/>
+          <w:szCs w:val="21"/>
+          <w:lang w:val="en-US"/>
+        </w:rPr>
+        <w:t xml:space="preserve"> (</w:t>
+      </w:r>
+      <w:proofErr w:type="spellStart"/>
+      <w:r>
+        <w:rPr>
+          <w:rFonts w:ascii="Consolas" w:eastAsia="Times New Roman" w:hAnsi="Consolas" w:cs="Times New Roman"/>
+          <w:color w:val="DCDCAA"/>
+          <w:sz w:val="21"/>
+          <w:szCs w:val="21"/>
+          <w:lang w:val="en-US"/>
+        </w:rPr>
+        <w:t>isset</w:t>
+      </w:r>
+      <w:proofErr w:type="spellEnd"/>
+      <w:r>
+        <w:rPr>
+          <w:rFonts w:ascii="Consolas" w:eastAsia="Times New Roman" w:hAnsi="Consolas" w:cs="Times New Roman"/>
+          <w:color w:val="D4D4D4"/>
+          <w:sz w:val="21"/>
+          <w:szCs w:val="21"/>
+          <w:lang w:val="en-US"/>
+        </w:rPr>
+        <w:t>(</w:t>
+      </w:r>
+      <w:r>
+        <w:rPr>
+          <w:rFonts w:ascii="Consolas" w:eastAsia="Times New Roman" w:hAnsi="Consolas" w:cs="Times New Roman"/>
+          <w:color w:val="9CDCFE"/>
+          <w:sz w:val="21"/>
+          <w:szCs w:val="21"/>
+          <w:lang w:val="en-US"/>
+        </w:rPr>
+        <w:t>$</w:t>
+      </w:r>
+      <w:proofErr w:type="spellStart"/>
+      <w:r>
+        <w:rPr>
+          <w:rFonts w:ascii="Consolas" w:eastAsia="Times New Roman" w:hAnsi="Consolas" w:cs="Times New Roman"/>
+          <w:color w:val="9CDCFE"/>
+          <w:sz w:val="21"/>
+          <w:szCs w:val="21"/>
+          <w:lang w:val="en-US"/>
+        </w:rPr>
+        <w:t>prostornina</w:t>
+      </w:r>
+      <w:proofErr w:type="spellEnd"/>
+      <w:r>
+        <w:rPr>
+          <w:rFonts w:ascii="Consolas" w:eastAsia="Times New Roman" w:hAnsi="Consolas" w:cs="Times New Roman"/>
+          <w:color w:val="D4D4D4"/>
+          <w:sz w:val="21"/>
+          <w:szCs w:val="21"/>
+          <w:lang w:val="en-US"/>
+        </w:rPr>
+        <w:t>[</w:t>
+      </w:r>
+      <w:r>
+        <w:rPr>
+          <w:rFonts w:ascii="Consolas" w:eastAsia="Times New Roman" w:hAnsi="Consolas" w:cs="Times New Roman"/>
+          <w:color w:val="9CDCFE"/>
+          <w:sz w:val="21"/>
+          <w:szCs w:val="21"/>
+          <w:lang w:val="en-US"/>
+        </w:rPr>
+        <w:t>$</w:t>
+      </w:r>
+      <w:proofErr w:type="spellStart"/>
+      <w:r>
+        <w:rPr>
+          <w:rFonts w:ascii="Consolas" w:eastAsia="Times New Roman" w:hAnsi="Consolas" w:cs="Times New Roman"/>
+          <w:color w:val="9CDCFE"/>
+          <w:sz w:val="21"/>
+          <w:szCs w:val="21"/>
+          <w:lang w:val="en-US"/>
+        </w:rPr>
+        <w:t>selectedBrand</w:t>
+      </w:r>
+      <w:proofErr w:type="spellEnd"/>
+      <w:r>
+        <w:rPr>
+          <w:rFonts w:ascii="Consolas" w:eastAsia="Times New Roman" w:hAnsi="Consolas" w:cs="Times New Roman"/>
+          <w:color w:val="D4D4D4"/>
+          <w:sz w:val="21"/>
+          <w:szCs w:val="21"/>
+          <w:lang w:val="en-US"/>
+        </w:rPr>
+        <w:t>]</w:t>
+      </w:r>
+      <w:proofErr w:type="gramStart"/>
+      <w:r>
+        <w:rPr>
+          <w:rFonts w:ascii="Consolas" w:eastAsia="Times New Roman" w:hAnsi="Consolas" w:cs="Times New Roman"/>
+          <w:color w:val="D4D4D4"/>
+          <w:sz w:val="21"/>
+          <w:szCs w:val="21"/>
+          <w:lang w:val="en-US"/>
+        </w:rPr>
+        <w:t>)) {</w:t>
+      </w:r>
+      <w:proofErr w:type="gramEnd"/>
+    </w:p>
+    <w:p>
+      <w:pPr>
+        <w:shd w:val="clear" w:color="auto" w:fill="1F1F1F"/>
+        <w:spacing w:after="0" w:line="285" w:lineRule="atLeast"/>
+        <w:ind w:left="360"/>
+        <w:rPr>
+          <w:rFonts w:ascii="Consolas" w:eastAsia="Times New Roman" w:hAnsi="Consolas" w:cs="Times New Roman"/>
+          <w:color w:val="CCCCCC"/>
+          <w:sz w:val="21"/>
+          <w:szCs w:val="21"/>
+          <w:lang w:val="en-US"/>
+        </w:rPr>
+      </w:pPr>
+      <w:r>
+        <w:rPr>
+          <w:rFonts w:ascii="Consolas" w:eastAsia="Times New Roman" w:hAnsi="Consolas" w:cs="Times New Roman"/>
+          <w:color w:val="D4D4D4"/>
+          <w:sz w:val="21"/>
+          <w:szCs w:val="21"/>
+          <w:lang w:val="en-US"/>
+        </w:rPr>
+        <w:t xml:space="preserve">                </w:t>
+      </w:r>
+      <w:r>
+        <w:rPr>
+          <w:rFonts w:ascii="Consolas" w:eastAsia="Times New Roman" w:hAnsi="Consolas" w:cs="Times New Roman"/>
+          <w:color w:val="9CDCFE"/>
+          <w:sz w:val="21"/>
+          <w:szCs w:val="21"/>
+          <w:lang w:val="en-US"/>
+        </w:rPr>
+        <w:t>$vehicles</w:t>
+      </w:r>
+      <w:r>
+        <w:rPr>
+          <w:rFonts w:ascii="Consolas" w:eastAsia="Times New Roman" w:hAnsi="Consolas" w:cs="Times New Roman"/>
+          <w:color w:val="D4D4D4"/>
+          <w:sz w:val="21"/>
+          <w:szCs w:val="21"/>
+          <w:lang w:val="en-US"/>
+        </w:rPr>
+        <w:t xml:space="preserve"> = </w:t>
+      </w:r>
+      <w:r>
+        <w:rPr>
+          <w:rFonts w:ascii="Consolas" w:eastAsia="Times New Roman" w:hAnsi="Consolas" w:cs="Times New Roman"/>
+          <w:color w:val="9CDCFE"/>
+          <w:sz w:val="21"/>
+          <w:szCs w:val="21"/>
+          <w:lang w:val="en-US"/>
+        </w:rPr>
+        <w:t>$</w:t>
+      </w:r>
+      <w:proofErr w:type="spellStart"/>
+      <w:r>
+        <w:rPr>
+          <w:rFonts w:ascii="Consolas" w:eastAsia="Times New Roman" w:hAnsi="Consolas" w:cs="Times New Roman"/>
+          <w:color w:val="9CDCFE"/>
+          <w:sz w:val="21"/>
+          <w:szCs w:val="21"/>
+          <w:lang w:val="en-US"/>
+        </w:rPr>
+        <w:t>prostornina</w:t>
+      </w:r>
+      <w:proofErr w:type="spellEnd"/>
+      <w:r>
+        <w:rPr>
+          <w:rFonts w:ascii="Consolas" w:eastAsia="Times New Roman" w:hAnsi="Consolas" w:cs="Times New Roman"/>
+          <w:color w:val="D4D4D4"/>
+          <w:sz w:val="21"/>
+          <w:szCs w:val="21"/>
+          <w:lang w:val="en-US"/>
+        </w:rPr>
+        <w:t>[</w:t>
+      </w:r>
+      <w:r>
+        <w:rPr>
+          <w:rFonts w:ascii="Consolas" w:eastAsia="Times New Roman" w:hAnsi="Consolas" w:cs="Times New Roman"/>
+          <w:color w:val="9CDCFE"/>
+          <w:sz w:val="21"/>
+          <w:szCs w:val="21"/>
+          <w:lang w:val="en-US"/>
+        </w:rPr>
+        <w:t>$</w:t>
+      </w:r>
+      <w:proofErr w:type="spellStart"/>
+      <w:r>
+        <w:rPr>
+          <w:rFonts w:ascii="Consolas" w:eastAsia="Times New Roman" w:hAnsi="Consolas" w:cs="Times New Roman"/>
+          <w:color w:val="9CDCFE"/>
+          <w:sz w:val="21"/>
+          <w:szCs w:val="21"/>
+          <w:lang w:val="en-US"/>
+        </w:rPr>
+        <w:t>selectedBrand</w:t>
+      </w:r>
+      <w:proofErr w:type="spellEnd"/>
+      <w:proofErr w:type="gramStart"/>
+      <w:r>
+        <w:rPr>
+          <w:rFonts w:ascii="Consolas" w:eastAsia="Times New Roman" w:hAnsi="Consolas" w:cs="Times New Roman"/>
+          <w:color w:val="D4D4D4"/>
+          <w:sz w:val="21"/>
+          <w:szCs w:val="21"/>
+          <w:lang w:val="en-US"/>
+        </w:rPr>
+        <w:t>];</w:t>
+      </w:r>
+      <w:proofErr w:type="gramEnd"/>
+    </w:p>
+    <w:p>
+      <w:pPr>
+        <w:shd w:val="clear" w:color="auto" w:fill="1F1F1F"/>
+        <w:spacing w:after="0" w:line="285" w:lineRule="atLeast"/>
+        <w:ind w:left="360"/>
+        <w:rPr>
+          <w:rFonts w:ascii="Consolas" w:eastAsia="Times New Roman" w:hAnsi="Consolas" w:cs="Times New Roman"/>
+          <w:color w:val="CCCCCC"/>
+          <w:sz w:val="21"/>
+          <w:szCs w:val="21"/>
+          <w:lang w:val="en-US"/>
+        </w:rPr>
+      </w:pPr>
+      <w:r>
+        <w:rPr>
+          <w:rFonts w:ascii="Consolas" w:eastAsia="Times New Roman" w:hAnsi="Consolas" w:cs="Times New Roman"/>
+          <w:color w:val="D4D4D4"/>
+          <w:sz w:val="21"/>
+          <w:szCs w:val="21"/>
+          <w:lang w:val="en-US"/>
+        </w:rPr>
+        <w:t xml:space="preserve">                </w:t>
+      </w:r>
+      <w:proofErr w:type="spellStart"/>
+      <w:r>
+        <w:rPr>
+          <w:rFonts w:ascii="Consolas" w:eastAsia="Times New Roman" w:hAnsi="Consolas" w:cs="Times New Roman"/>
+          <w:color w:val="DCDCAA"/>
+          <w:sz w:val="21"/>
+          <w:szCs w:val="21"/>
+          <w:lang w:val="en-US"/>
+        </w:rPr>
+        <w:t>arsort</w:t>
+      </w:r>
+      <w:proofErr w:type="spellEnd"/>
+      <w:r>
+        <w:rPr>
+          <w:rFonts w:ascii="Consolas" w:eastAsia="Times New Roman" w:hAnsi="Consolas" w:cs="Times New Roman"/>
+          <w:color w:val="D4D4D4"/>
+          <w:sz w:val="21"/>
+          <w:szCs w:val="21"/>
+          <w:lang w:val="en-US"/>
+        </w:rPr>
+        <w:t>(</w:t>
+      </w:r>
+      <w:r>
+        <w:rPr>
+          <w:rFonts w:ascii="Consolas" w:eastAsia="Times New Roman" w:hAnsi="Consolas" w:cs="Times New Roman"/>
+          <w:color w:val="9CDCFE"/>
+          <w:sz w:val="21"/>
+          <w:szCs w:val="21"/>
+          <w:lang w:val="en-US"/>
+        </w:rPr>
+        <w:t>$vehicles</w:t>
+      </w:r>
+      <w:proofErr w:type="gramStart"/>
+      <w:r>
+        <w:rPr>
+          <w:rFonts w:ascii="Consolas" w:eastAsia="Times New Roman" w:hAnsi="Consolas" w:cs="Times New Roman"/>
+          <w:color w:val="D4D4D4"/>
+          <w:sz w:val="21"/>
+          <w:szCs w:val="21"/>
+          <w:lang w:val="en-US"/>
+        </w:rPr>
+        <w:t>);</w:t>
+      </w:r>
+      <w:proofErr w:type="gramEnd"/>
+    </w:p>
+    <w:p>
+      <w:pPr>
+        <w:shd w:val="clear" w:color="auto" w:fill="1F1F1F"/>
+        <w:spacing w:after="0" w:line="285" w:lineRule="atLeast"/>
+        <w:ind w:left="360"/>
+        <w:rPr>
+          <w:rFonts w:ascii="Consolas" w:eastAsia="Times New Roman" w:hAnsi="Consolas" w:cs="Times New Roman"/>
+          <w:color w:val="CCCCCC"/>
+          <w:sz w:val="21"/>
+          <w:szCs w:val="21"/>
+          <w:lang w:val="en-US"/>
+        </w:rPr>
+      </w:pPr>
+      <w:r>
+        <w:rPr>
+          <w:rFonts w:ascii="Consolas" w:eastAsia="Times New Roman" w:hAnsi="Consolas" w:cs="Times New Roman"/>
+          <w:color w:val="D4D4D4"/>
+          <w:sz w:val="21"/>
+          <w:szCs w:val="21"/>
+          <w:lang w:val="en-US"/>
+        </w:rPr>
+        <w:t xml:space="preserve">                </w:t>
+      </w:r>
+      <w:r>
+        <w:rPr>
+          <w:rFonts w:ascii="Consolas" w:eastAsia="Times New Roman" w:hAnsi="Consolas" w:cs="Times New Roman"/>
+          <w:color w:val="C586C0"/>
+          <w:sz w:val="21"/>
+          <w:szCs w:val="21"/>
+          <w:lang w:val="en-US"/>
+        </w:rPr>
+        <w:t>foreach</w:t>
+      </w:r>
+      <w:r>
+        <w:rPr>
+          <w:rFonts w:ascii="Consolas" w:eastAsia="Times New Roman" w:hAnsi="Consolas" w:cs="Times New Roman"/>
+          <w:color w:val="D4D4D4"/>
+          <w:sz w:val="21"/>
+          <w:szCs w:val="21"/>
+          <w:lang w:val="en-US"/>
+        </w:rPr>
+        <w:t xml:space="preserve"> (</w:t>
+      </w:r>
+      <w:r>
+        <w:rPr>
+          <w:rFonts w:ascii="Consolas" w:eastAsia="Times New Roman" w:hAnsi="Consolas" w:cs="Times New Roman"/>
+          <w:color w:val="9CDCFE"/>
+          <w:sz w:val="21"/>
+          <w:szCs w:val="21"/>
+          <w:lang w:val="en-US"/>
+        </w:rPr>
+        <w:t>$vehicles</w:t>
+      </w:r>
+      <w:r>
+        <w:rPr>
+          <w:rFonts w:ascii="Consolas" w:eastAsia="Times New Roman" w:hAnsi="Consolas" w:cs="Times New Roman"/>
+          <w:color w:val="D4D4D4"/>
+          <w:sz w:val="21"/>
+          <w:szCs w:val="21"/>
+          <w:lang w:val="en-US"/>
+        </w:rPr>
+        <w:t xml:space="preserve"> as </w:t>
+      </w:r>
+      <w:r>
+        <w:rPr>
+          <w:rFonts w:ascii="Consolas" w:eastAsia="Times New Roman" w:hAnsi="Consolas" w:cs="Times New Roman"/>
+          <w:color w:val="9CDCFE"/>
+          <w:sz w:val="21"/>
+          <w:szCs w:val="21"/>
+          <w:lang w:val="en-US"/>
+        </w:rPr>
+        <w:t>$model</w:t>
+      </w:r>
+      <w:r>
+        <w:rPr>
+          <w:rFonts w:ascii="Consolas" w:eastAsia="Times New Roman" w:hAnsi="Consolas" w:cs="Times New Roman"/>
+          <w:color w:val="D4D4D4"/>
+          <w:sz w:val="21"/>
+          <w:szCs w:val="21"/>
+          <w:lang w:val="en-US"/>
+        </w:rPr>
+        <w:t xml:space="preserve"> =&gt; </w:t>
+      </w:r>
+      <w:r>
+        <w:rPr>
+          <w:rFonts w:ascii="Consolas" w:eastAsia="Times New Roman" w:hAnsi="Consolas" w:cs="Times New Roman"/>
+          <w:color w:val="9CDCFE"/>
+          <w:sz w:val="21"/>
+          <w:szCs w:val="21"/>
+          <w:lang w:val="en-US"/>
+        </w:rPr>
+        <w:t>$volume</w:t>
+      </w:r>
+      <w:r>
+        <w:rPr>
+          <w:rFonts w:ascii="Consolas" w:eastAsia="Times New Roman" w:hAnsi="Consolas" w:cs="Times New Roman"/>
+          <w:color w:val="D4D4D4"/>
+          <w:sz w:val="21"/>
+          <w:szCs w:val="21"/>
+          <w:lang w:val="en-US"/>
+        </w:rPr>
+        <w:t>) {</w:t>
+      </w:r>
+    </w:p>
+    <w:p>
+      <w:pPr>
+        <w:shd w:val="clear" w:color="auto" w:fill="1F1F1F"/>
+        <w:spacing w:after="0" w:line="285" w:lineRule="atLeast"/>
+        <w:ind w:left="360"/>
+        <w:rPr>
+          <w:rFonts w:ascii="Consolas" w:eastAsia="Times New Roman" w:hAnsi="Consolas" w:cs="Times New Roman"/>
+          <w:color w:val="CCCCCC"/>
+          <w:sz w:val="21"/>
+          <w:szCs w:val="21"/>
+          <w:lang w:val="en-US"/>
+        </w:rPr>
+      </w:pPr>
+      <w:r>
+        <w:rPr>
+          <w:rFonts w:ascii="Consolas" w:eastAsia="Times New Roman" w:hAnsi="Consolas" w:cs="Times New Roman"/>
+          <w:color w:val="D4D4D4"/>
+          <w:sz w:val="21"/>
+          <w:szCs w:val="21"/>
+          <w:lang w:val="en-US"/>
+        </w:rPr>
+        <w:lastRenderedPageBreak/>
+        <w:t xml:space="preserve">                    </w:t>
+      </w:r>
+      <w:r>
+        <w:rPr>
+          <w:rFonts w:ascii="Consolas" w:eastAsia="Times New Roman" w:hAnsi="Consolas" w:cs="Times New Roman"/>
+          <w:color w:val="DCDCAA"/>
+          <w:sz w:val="21"/>
+          <w:szCs w:val="21"/>
+          <w:lang w:val="en-US"/>
+        </w:rPr>
+        <w:t>echo</w:t>
+      </w:r>
+      <w:r>
+        <w:rPr>
+          <w:rFonts w:ascii="Consolas" w:eastAsia="Times New Roman" w:hAnsi="Consolas" w:cs="Times New Roman"/>
+          <w:color w:val="D4D4D4"/>
+          <w:sz w:val="21"/>
+          <w:szCs w:val="21"/>
+          <w:lang w:val="en-US"/>
+        </w:rPr>
+        <w:t xml:space="preserve"> </w:t>
+      </w:r>
+      <w:r>
+        <w:rPr>
+          <w:rFonts w:ascii="Consolas" w:eastAsia="Times New Roman" w:hAnsi="Consolas" w:cs="Times New Roman"/>
+          <w:color w:val="CE9178"/>
+          <w:sz w:val="21"/>
+          <w:szCs w:val="21"/>
+          <w:lang w:val="en-US"/>
+        </w:rPr>
+        <w:t>"&lt;tr&gt;&lt;td&gt;</w:t>
+      </w:r>
+      <w:r>
+        <w:rPr>
+          <w:rFonts w:ascii="Consolas" w:eastAsia="Times New Roman" w:hAnsi="Consolas" w:cs="Times New Roman"/>
+          <w:color w:val="9CDCFE"/>
+          <w:sz w:val="21"/>
+          <w:szCs w:val="21"/>
+          <w:lang w:val="en-US"/>
+        </w:rPr>
+        <w:t>$selectedBrand</w:t>
+      </w:r>
+      <w:r>
+        <w:rPr>
+          <w:rFonts w:ascii="Consolas" w:eastAsia="Times New Roman" w:hAnsi="Consolas" w:cs="Times New Roman"/>
+          <w:color w:val="CE9178"/>
+          <w:sz w:val="21"/>
+          <w:szCs w:val="21"/>
+          <w:lang w:val="en-US"/>
+        </w:rPr>
+        <w:t>&lt;/td&gt;&lt;td&gt;</w:t>
+      </w:r>
+      <w:r>
+        <w:rPr>
+          <w:rFonts w:ascii="Consolas" w:eastAsia="Times New Roman" w:hAnsi="Consolas" w:cs="Times New Roman"/>
+          <w:color w:val="9CDCFE"/>
+          <w:sz w:val="21"/>
+          <w:szCs w:val="21"/>
+          <w:lang w:val="en-US"/>
+        </w:rPr>
+        <w:t>$model</w:t>
+      </w:r>
+      <w:r>
+        <w:rPr>
+          <w:rFonts w:ascii="Consolas" w:eastAsia="Times New Roman" w:hAnsi="Consolas" w:cs="Times New Roman"/>
+          <w:color w:val="CE9178"/>
+          <w:sz w:val="21"/>
+          <w:szCs w:val="21"/>
+          <w:lang w:val="en-US"/>
+        </w:rPr>
+        <w:t>&lt;/td&gt;&lt;td&gt;</w:t>
+      </w:r>
+      <w:r>
+        <w:rPr>
+          <w:rFonts w:ascii="Consolas" w:eastAsia="Times New Roman" w:hAnsi="Consolas" w:cs="Times New Roman"/>
+          <w:color w:val="9CDCFE"/>
+          <w:sz w:val="21"/>
+          <w:szCs w:val="21"/>
+          <w:lang w:val="en-US"/>
+        </w:rPr>
+        <w:t>$volume</w:t>
+      </w:r>
+      <w:r>
+        <w:rPr>
+          <w:rFonts w:ascii="Consolas" w:eastAsia="Times New Roman" w:hAnsi="Consolas" w:cs="Times New Roman"/>
+          <w:color w:val="CE9178"/>
+          <w:sz w:val="21"/>
+          <w:szCs w:val="21"/>
+          <w:lang w:val="en-US"/>
+        </w:rPr>
+        <w:t>&lt;/td&gt;&lt;/tr&gt;</w:t>
+      </w:r>
+      <w:proofErr w:type="gramStart"/>
+      <w:r>
+        <w:rPr>
+          <w:rFonts w:ascii="Consolas" w:eastAsia="Times New Roman" w:hAnsi="Consolas" w:cs="Times New Roman"/>
+          <w:color w:val="CE9178"/>
+          <w:sz w:val="21"/>
+          <w:szCs w:val="21"/>
+          <w:lang w:val="en-US"/>
+        </w:rPr>
+        <w:t>"</w:t>
+      </w:r>
+      <w:r>
+        <w:rPr>
+          <w:rFonts w:ascii="Consolas" w:eastAsia="Times New Roman" w:hAnsi="Consolas" w:cs="Times New Roman"/>
+          <w:color w:val="D4D4D4"/>
+          <w:sz w:val="21"/>
+          <w:szCs w:val="21"/>
+          <w:lang w:val="en-US"/>
+        </w:rPr>
+        <w:t>;</w:t>
+      </w:r>
+      <w:proofErr w:type="gramEnd"/>
+    </w:p>
+    <w:p>
+      <w:pPr>
+        <w:shd w:val="clear" w:color="auto" w:fill="1F1F1F"/>
+        <w:spacing w:after="0" w:line="285" w:lineRule="atLeast"/>
+        <w:ind w:left="360"/>
+        <w:rPr>
+          <w:rFonts w:ascii="Consolas" w:eastAsia="Times New Roman" w:hAnsi="Consolas" w:cs="Times New Roman"/>
+          <w:color w:val="CCCCCC"/>
+          <w:sz w:val="21"/>
+          <w:szCs w:val="21"/>
+          <w:lang w:val="en-US"/>
+        </w:rPr>
+      </w:pPr>
+      <w:r>
+        <w:rPr>
+          <w:rFonts w:ascii="Consolas" w:eastAsia="Times New Roman" w:hAnsi="Consolas" w:cs="Times New Roman"/>
+          <w:color w:val="D4D4D4"/>
+          <w:sz w:val="21"/>
+          <w:szCs w:val="21"/>
+          <w:lang w:val="en-US"/>
+        </w:rPr>
+        <w:t>                }</w:t>
+      </w:r>
+    </w:p>
+    <w:p>
+      <w:pPr>
+        <w:shd w:val="clear" w:color="auto" w:fill="1F1F1F"/>
+        <w:spacing w:after="0" w:line="285" w:lineRule="atLeast"/>
+        <w:ind w:left="360"/>
+        <w:rPr>
+          <w:rFonts w:ascii="Consolas" w:eastAsia="Times New Roman" w:hAnsi="Consolas" w:cs="Times New Roman"/>
+          <w:color w:val="CCCCCC"/>
+          <w:sz w:val="21"/>
+          <w:szCs w:val="21"/>
+          <w:lang w:val="en-US"/>
+        </w:rPr>
+      </w:pPr>
+      <w:r>
+        <w:rPr>
+          <w:rFonts w:ascii="Consolas" w:eastAsia="Times New Roman" w:hAnsi="Consolas" w:cs="Times New Roman"/>
+          <w:color w:val="D4D4D4"/>
+          <w:sz w:val="21"/>
+          <w:szCs w:val="21"/>
+          <w:lang w:val="en-US"/>
+        </w:rPr>
+        <w:t xml:space="preserve">                } </w:t>
+      </w:r>
+      <w:r>
+        <w:rPr>
+          <w:rFonts w:ascii="Consolas" w:eastAsia="Times New Roman" w:hAnsi="Consolas" w:cs="Times New Roman"/>
+          <w:color w:val="C586C0"/>
+          <w:sz w:val="21"/>
+          <w:szCs w:val="21"/>
+          <w:lang w:val="en-US"/>
+        </w:rPr>
+        <w:t>else</w:t>
+      </w:r>
+      <w:r>
+        <w:rPr>
+          <w:rFonts w:ascii="Consolas" w:eastAsia="Times New Roman" w:hAnsi="Consolas" w:cs="Times New Roman"/>
+          <w:color w:val="D4D4D4"/>
+          <w:sz w:val="21"/>
+          <w:szCs w:val="21"/>
+          <w:lang w:val="en-US"/>
+        </w:rPr>
+        <w:t xml:space="preserve"> {</w:t>
+      </w:r>
+    </w:p>
+    <w:p>
+      <w:pPr>
+        <w:shd w:val="clear" w:color="auto" w:fill="1F1F1F"/>
+        <w:spacing w:after="0" w:line="285" w:lineRule="atLeast"/>
+        <w:ind w:left="360"/>
+        <w:rPr>
+          <w:rFonts w:ascii="Consolas" w:eastAsia="Times New Roman" w:hAnsi="Consolas" w:cs="Times New Roman"/>
+          <w:color w:val="CCCCCC"/>
+          <w:sz w:val="21"/>
+          <w:szCs w:val="21"/>
+          <w:lang w:val="en-US"/>
+        </w:rPr>
+      </w:pPr>
+      <w:r>
+        <w:rPr>
+          <w:rFonts w:ascii="Consolas" w:eastAsia="Times New Roman" w:hAnsi="Consolas" w:cs="Times New Roman"/>
+          <w:color w:val="D4D4D4"/>
+          <w:sz w:val="21"/>
+          <w:szCs w:val="21"/>
+          <w:lang w:val="en-US"/>
+        </w:rPr>
+        <w:t xml:space="preserve">                </w:t>
+      </w:r>
+      <w:r>
+        <w:rPr>
+          <w:rFonts w:ascii="Consolas" w:eastAsia="Times New Roman" w:hAnsi="Consolas" w:cs="Times New Roman"/>
+          <w:color w:val="DCDCAA"/>
+          <w:sz w:val="21"/>
+          <w:szCs w:val="21"/>
+          <w:lang w:val="en-US"/>
+        </w:rPr>
+        <w:t>echo</w:t>
+      </w:r>
+      <w:r>
+        <w:rPr>
+          <w:rFonts w:ascii="Consolas" w:eastAsia="Times New Roman" w:hAnsi="Consolas" w:cs="Times New Roman"/>
+          <w:color w:val="D4D4D4"/>
+          <w:sz w:val="21"/>
+          <w:szCs w:val="21"/>
+          <w:lang w:val="en-US"/>
+        </w:rPr>
+        <w:t xml:space="preserve"> </w:t>
+      </w:r>
+      <w:r>
+        <w:rPr>
+          <w:rFonts w:ascii="Consolas" w:eastAsia="Times New Roman" w:hAnsi="Consolas" w:cs="Times New Roman"/>
+          <w:color w:val="CE9178"/>
+          <w:sz w:val="21"/>
+          <w:szCs w:val="21"/>
+          <w:lang w:val="en-US"/>
+        </w:rPr>
+        <w:t xml:space="preserve">"&lt;tr&gt;&lt;td </w:t>
+      </w:r>
+      <w:proofErr w:type="spellStart"/>
+      <w:r>
+        <w:rPr>
+          <w:rFonts w:ascii="Consolas" w:eastAsia="Times New Roman" w:hAnsi="Consolas" w:cs="Times New Roman"/>
+          <w:color w:val="CE9178"/>
+          <w:sz w:val="21"/>
+          <w:szCs w:val="21"/>
+          <w:lang w:val="en-US"/>
+        </w:rPr>
+        <w:t>colspan</w:t>
+      </w:r>
+      <w:proofErr w:type="spellEnd"/>
+      <w:r>
+        <w:rPr>
+          <w:rFonts w:ascii="Consolas" w:eastAsia="Times New Roman" w:hAnsi="Consolas" w:cs="Times New Roman"/>
+          <w:color w:val="CE9178"/>
+          <w:sz w:val="21"/>
+          <w:szCs w:val="21"/>
+          <w:lang w:val="en-US"/>
+        </w:rPr>
+        <w:t>='3'&gt;</w:t>
+      </w:r>
+      <w:proofErr w:type="spellStart"/>
+      <w:r>
+        <w:rPr>
+          <w:rFonts w:ascii="Consolas" w:eastAsia="Times New Roman" w:hAnsi="Consolas" w:cs="Times New Roman"/>
+          <w:color w:val="CE9178"/>
+          <w:sz w:val="21"/>
+          <w:szCs w:val="21"/>
+          <w:lang w:val="en-US"/>
+        </w:rPr>
+        <w:t>Izbrana</w:t>
+      </w:r>
+      <w:proofErr w:type="spellEnd"/>
+      <w:r>
+        <w:rPr>
+          <w:rFonts w:ascii="Consolas" w:eastAsia="Times New Roman" w:hAnsi="Consolas" w:cs="Times New Roman"/>
+          <w:color w:val="CE9178"/>
+          <w:sz w:val="21"/>
+          <w:szCs w:val="21"/>
+          <w:lang w:val="en-US"/>
+        </w:rPr>
+        <w:t xml:space="preserve"> </w:t>
+      </w:r>
+      <w:proofErr w:type="spellStart"/>
+      <w:r>
+        <w:rPr>
+          <w:rFonts w:ascii="Consolas" w:eastAsia="Times New Roman" w:hAnsi="Consolas" w:cs="Times New Roman"/>
+          <w:color w:val="CE9178"/>
+          <w:sz w:val="21"/>
+          <w:szCs w:val="21"/>
+          <w:lang w:val="en-US"/>
+        </w:rPr>
+        <w:t>znamka</w:t>
+      </w:r>
+      <w:proofErr w:type="spellEnd"/>
+      <w:r>
+        <w:rPr>
+          <w:rFonts w:ascii="Consolas" w:eastAsia="Times New Roman" w:hAnsi="Consolas" w:cs="Times New Roman"/>
+          <w:color w:val="CE9178"/>
+          <w:sz w:val="21"/>
+          <w:szCs w:val="21"/>
+          <w:lang w:val="en-US"/>
+        </w:rPr>
+        <w:t xml:space="preserve"> </w:t>
+      </w:r>
+      <w:r>
+        <w:rPr>
+          <w:rFonts w:ascii="Consolas" w:eastAsia="Times New Roman" w:hAnsi="Consolas" w:cs="Times New Roman"/>
+          <w:color w:val="9CDCFE"/>
+          <w:sz w:val="21"/>
+          <w:szCs w:val="21"/>
+          <w:lang w:val="en-US"/>
+        </w:rPr>
+        <w:t>$</w:t>
+      </w:r>
+      <w:proofErr w:type="spellStart"/>
+      <w:r>
+        <w:rPr>
+          <w:rFonts w:ascii="Consolas" w:eastAsia="Times New Roman" w:hAnsi="Consolas" w:cs="Times New Roman"/>
+          <w:color w:val="9CDCFE"/>
+          <w:sz w:val="21"/>
+          <w:szCs w:val="21"/>
+          <w:lang w:val="en-US"/>
+        </w:rPr>
+        <w:t>selectedBrand</w:t>
+      </w:r>
+      <w:proofErr w:type="spellEnd"/>
+      <w:r>
+        <w:rPr>
+          <w:rFonts w:ascii="Consolas" w:eastAsia="Times New Roman" w:hAnsi="Consolas" w:cs="Times New Roman"/>
+          <w:color w:val="CE9178"/>
+          <w:sz w:val="21"/>
+          <w:szCs w:val="21"/>
+          <w:lang w:val="en-US"/>
+        </w:rPr>
+        <w:t xml:space="preserve"> ne </w:t>
+      </w:r>
+      <w:proofErr w:type="spellStart"/>
+      <w:proofErr w:type="gramStart"/>
+      <w:r>
+        <w:rPr>
+          <w:rFonts w:ascii="Consolas" w:eastAsia="Times New Roman" w:hAnsi="Consolas" w:cs="Times New Roman"/>
+          <w:color w:val="CE9178"/>
+          <w:sz w:val="21"/>
+          <w:szCs w:val="21"/>
+          <w:lang w:val="en-US"/>
+        </w:rPr>
+        <w:t>obstaja</w:t>
+      </w:r>
+      <w:proofErr w:type="spellEnd"/>
+      <w:r>
+        <w:rPr>
+          <w:rFonts w:ascii="Consolas" w:eastAsia="Times New Roman" w:hAnsi="Consolas" w:cs="Times New Roman"/>
+          <w:color w:val="CE9178"/>
+          <w:sz w:val="21"/>
+          <w:szCs w:val="21"/>
+          <w:lang w:val="en-US"/>
+        </w:rPr>
+        <w:t>.&lt;</w:t>
+      </w:r>
+      <w:proofErr w:type="gramEnd"/>
+      <w:r>
+        <w:rPr>
+          <w:rFonts w:ascii="Consolas" w:eastAsia="Times New Roman" w:hAnsi="Consolas" w:cs="Times New Roman"/>
+          <w:color w:val="CE9178"/>
+          <w:sz w:val="21"/>
+          <w:szCs w:val="21"/>
+          <w:lang w:val="en-US"/>
+        </w:rPr>
+        <w:t>/td&gt;&lt;/tr&gt;"</w:t>
+      </w:r>
+      <w:r>
+        <w:rPr>
+          <w:rFonts w:ascii="Consolas" w:eastAsia="Times New Roman" w:hAnsi="Consolas" w:cs="Times New Roman"/>
+          <w:color w:val="D4D4D4"/>
+          <w:sz w:val="21"/>
+          <w:szCs w:val="21"/>
+          <w:lang w:val="en-US"/>
+        </w:rPr>
+        <w:t>;</w:t>
+      </w:r>
+    </w:p>
+    <w:p>
+      <w:pPr>
+        <w:shd w:val="clear" w:color="auto" w:fill="1F1F1F"/>
+        <w:spacing w:after="0" w:line="285" w:lineRule="atLeast"/>
+        <w:ind w:left="360"/>
+        <w:rPr>
+          <w:rFonts w:ascii="Consolas" w:eastAsia="Times New Roman" w:hAnsi="Consolas" w:cs="Times New Roman"/>
+          <w:color w:val="CCCCCC"/>
+          <w:sz w:val="21"/>
+          <w:szCs w:val="21"/>
+          <w:lang w:val="en-US"/>
+        </w:rPr>
+      </w:pPr>
+      <w:r>
+        <w:rPr>
+          <w:rFonts w:ascii="Consolas" w:eastAsia="Times New Roman" w:hAnsi="Consolas" w:cs="Times New Roman"/>
+          <w:color w:val="D4D4D4"/>
+          <w:sz w:val="21"/>
+          <w:szCs w:val="21"/>
+          <w:lang w:val="en-US"/>
+        </w:rPr>
+        <w:t>                }</w:t>
+      </w:r>
+    </w:p>
+    <w:p>
+      <w:pPr>
+        <w:shd w:val="clear" w:color="auto" w:fill="1F1F1F"/>
+        <w:spacing w:after="0" w:line="285" w:lineRule="atLeast"/>
+        <w:ind w:left="360"/>
+        <w:rPr>
+          <w:rFonts w:ascii="Consolas" w:eastAsia="Times New Roman" w:hAnsi="Consolas" w:cs="Times New Roman"/>
+          <w:color w:val="CCCCCC"/>
+          <w:sz w:val="21"/>
+          <w:szCs w:val="21"/>
+          <w:lang w:val="en-US"/>
+        </w:rPr>
+      </w:pPr>
+      <w:r>
+        <w:rPr>
+          <w:rFonts w:ascii="Consolas" w:eastAsia="Times New Roman" w:hAnsi="Consolas" w:cs="Times New Roman"/>
+          <w:color w:val="D4D4D4"/>
+          <w:sz w:val="21"/>
+          <w:szCs w:val="21"/>
+          <w:lang w:val="en-US"/>
+        </w:rPr>
+        <w:t>            }</w:t>
+      </w:r>
+    </w:p>
+    <w:p>
+      <w:pPr>
+        <w:shd w:val="clear" w:color="auto" w:fill="1F1F1F"/>
+        <w:spacing w:after="0" w:line="285" w:lineRule="atLeast"/>
+        <w:ind w:left="360"/>
+        <w:rPr>
+          <w:rFonts w:ascii="Consolas" w:eastAsia="Times New Roman" w:hAnsi="Consolas" w:cs="Times New Roman"/>
+          <w:color w:val="CCCCCC"/>
+          <w:sz w:val="21"/>
+          <w:szCs w:val="21"/>
+          <w:lang w:val="en-US"/>
+        </w:rPr>
+      </w:pPr>
+      <w:r>
+        <w:rPr>
+          <w:rFonts w:ascii="Consolas" w:eastAsia="Times New Roman" w:hAnsi="Consolas" w:cs="Times New Roman"/>
+          <w:color w:val="D4D4D4"/>
+          <w:sz w:val="21"/>
+          <w:szCs w:val="21"/>
+          <w:lang w:val="en-US"/>
+        </w:rPr>
+        <w:t xml:space="preserve">            </w:t>
+      </w:r>
+      <w:r>
+        <w:rPr>
+          <w:rFonts w:ascii="Consolas" w:eastAsia="Times New Roman" w:hAnsi="Consolas" w:cs="Times New Roman"/>
+          <w:color w:val="DCDCAA"/>
+          <w:sz w:val="21"/>
+          <w:szCs w:val="21"/>
+          <w:lang w:val="en-US"/>
+        </w:rPr>
+        <w:t>echo</w:t>
+      </w:r>
+      <w:r>
+        <w:rPr>
+          <w:rFonts w:ascii="Consolas" w:eastAsia="Times New Roman" w:hAnsi="Consolas" w:cs="Times New Roman"/>
+          <w:color w:val="D4D4D4"/>
+          <w:sz w:val="21"/>
+          <w:szCs w:val="21"/>
+          <w:lang w:val="en-US"/>
+        </w:rPr>
+        <w:t xml:space="preserve"> </w:t>
+      </w:r>
+      <w:r>
+        <w:rPr>
+          <w:rFonts w:ascii="Consolas" w:eastAsia="Times New Roman" w:hAnsi="Consolas" w:cs="Times New Roman"/>
+          <w:color w:val="CE9178"/>
+          <w:sz w:val="21"/>
+          <w:szCs w:val="21"/>
+          <w:lang w:val="en-US"/>
+        </w:rPr>
+        <w:t>"&lt;/table&gt;</w:t>
+      </w:r>
+      <w:proofErr w:type="gramStart"/>
+      <w:r>
+        <w:rPr>
+          <w:rFonts w:ascii="Consolas" w:eastAsia="Times New Roman" w:hAnsi="Consolas" w:cs="Times New Roman"/>
+          <w:color w:val="CE9178"/>
+          <w:sz w:val="21"/>
+          <w:szCs w:val="21"/>
+          <w:lang w:val="en-US"/>
+        </w:rPr>
+        <w:t>"</w:t>
+      </w:r>
+      <w:r>
+        <w:rPr>
+          <w:rFonts w:ascii="Consolas" w:eastAsia="Times New Roman" w:hAnsi="Consolas" w:cs="Times New Roman"/>
+          <w:color w:val="D4D4D4"/>
+          <w:sz w:val="21"/>
+          <w:szCs w:val="21"/>
+          <w:lang w:val="en-US"/>
+        </w:rPr>
+        <w:t>;</w:t>
+      </w:r>
+      <w:proofErr w:type="gramEnd"/>
+    </w:p>
+    <w:p>
+      <w:pPr>
+        <w:shd w:val="clear" w:color="auto" w:fill="1F1F1F"/>
+        <w:spacing w:after="0" w:line="285" w:lineRule="atLeast"/>
+        <w:ind w:left="360"/>
+        <w:rPr>
+          <w:rFonts w:ascii="Consolas" w:eastAsia="Times New Roman" w:hAnsi="Consolas" w:cs="Times New Roman"/>
+          <w:color w:val="CCCCCC"/>
+          <w:sz w:val="21"/>
+          <w:szCs w:val="21"/>
+          <w:lang w:val="en-US"/>
+        </w:rPr>
+      </w:pPr>
+      <w:r>
+        <w:rPr>
+          <w:rFonts w:ascii="Consolas" w:eastAsia="Times New Roman" w:hAnsi="Consolas" w:cs="Times New Roman"/>
+          <w:color w:val="D4D4D4"/>
+          <w:sz w:val="21"/>
+          <w:szCs w:val="21"/>
+          <w:lang w:val="en-US"/>
+        </w:rPr>
+        <w:t xml:space="preserve">            } </w:t>
+      </w:r>
+      <w:r>
+        <w:rPr>
+          <w:rFonts w:ascii="Consolas" w:eastAsia="Times New Roman" w:hAnsi="Consolas" w:cs="Times New Roman"/>
+          <w:color w:val="C586C0"/>
+          <w:sz w:val="21"/>
+          <w:szCs w:val="21"/>
+          <w:lang w:val="en-US"/>
+        </w:rPr>
+        <w:t>else</w:t>
+      </w:r>
+      <w:r>
+        <w:rPr>
+          <w:rFonts w:ascii="Consolas" w:eastAsia="Times New Roman" w:hAnsi="Consolas" w:cs="Times New Roman"/>
+          <w:color w:val="D4D4D4"/>
+          <w:sz w:val="21"/>
+          <w:szCs w:val="21"/>
+          <w:lang w:val="en-US"/>
+        </w:rPr>
+        <w:t xml:space="preserve"> {</w:t>
+      </w:r>
+    </w:p>
+    <w:p>
+      <w:pPr>
+        <w:shd w:val="clear" w:color="auto" w:fill="1F1F1F"/>
+        <w:spacing w:after="0" w:line="285" w:lineRule="atLeast"/>
+        <w:ind w:left="360"/>
+        <w:rPr>
+          <w:rFonts w:ascii="Consolas" w:eastAsia="Times New Roman" w:hAnsi="Consolas" w:cs="Times New Roman"/>
+          <w:color w:val="CCCCCC"/>
+          <w:sz w:val="21"/>
+          <w:szCs w:val="21"/>
+          <w:lang w:val="en-US"/>
+        </w:rPr>
+      </w:pPr>
+      <w:r>
+        <w:rPr>
+          <w:rFonts w:ascii="Consolas" w:eastAsia="Times New Roman" w:hAnsi="Consolas" w:cs="Times New Roman"/>
+          <w:color w:val="D4D4D4"/>
+          <w:sz w:val="21"/>
+          <w:szCs w:val="21"/>
+          <w:lang w:val="en-US"/>
+        </w:rPr>
+        <w:t xml:space="preserve">            </w:t>
+      </w:r>
+      <w:r>
+        <w:rPr>
+          <w:rFonts w:ascii="Consolas" w:eastAsia="Times New Roman" w:hAnsi="Consolas" w:cs="Times New Roman"/>
+          <w:color w:val="DCDCAA"/>
+          <w:sz w:val="21"/>
+          <w:szCs w:val="21"/>
+          <w:lang w:val="en-US"/>
+        </w:rPr>
+        <w:t>echo</w:t>
+      </w:r>
+      <w:r>
+        <w:rPr>
+          <w:rFonts w:ascii="Consolas" w:eastAsia="Times New Roman" w:hAnsi="Consolas" w:cs="Times New Roman"/>
+          <w:color w:val="D4D4D4"/>
+          <w:sz w:val="21"/>
+          <w:szCs w:val="21"/>
+          <w:lang w:val="en-US"/>
+        </w:rPr>
+        <w:t xml:space="preserve"> </w:t>
+      </w:r>
+      <w:r>
+        <w:rPr>
+          <w:rFonts w:ascii="Consolas" w:eastAsia="Times New Roman" w:hAnsi="Consolas" w:cs="Times New Roman"/>
+          <w:color w:val="CE9178"/>
+          <w:sz w:val="21"/>
+          <w:szCs w:val="21"/>
+          <w:lang w:val="en-US"/>
+        </w:rPr>
+        <w:t>"</w:t>
+      </w:r>
+      <w:proofErr w:type="spellStart"/>
+      <w:r>
+        <w:rPr>
+          <w:rFonts w:ascii="Consolas" w:eastAsia="Times New Roman" w:hAnsi="Consolas" w:cs="Times New Roman"/>
+          <w:color w:val="CE9178"/>
+          <w:sz w:val="21"/>
+          <w:szCs w:val="21"/>
+          <w:lang w:val="en-US"/>
+        </w:rPr>
+        <w:t>Izberite</w:t>
+      </w:r>
+      <w:proofErr w:type="spellEnd"/>
+      <w:r>
+        <w:rPr>
+          <w:rFonts w:ascii="Consolas" w:eastAsia="Times New Roman" w:hAnsi="Consolas" w:cs="Times New Roman"/>
+          <w:color w:val="CE9178"/>
+          <w:sz w:val="21"/>
+          <w:szCs w:val="21"/>
+          <w:lang w:val="en-US"/>
+        </w:rPr>
+        <w:t xml:space="preserve"> </w:t>
+      </w:r>
+      <w:proofErr w:type="spellStart"/>
+      <w:r>
+        <w:rPr>
+          <w:rFonts w:ascii="Consolas" w:eastAsia="Times New Roman" w:hAnsi="Consolas" w:cs="Times New Roman"/>
+          <w:color w:val="CE9178"/>
+          <w:sz w:val="21"/>
+          <w:szCs w:val="21"/>
+          <w:lang w:val="en-US"/>
+        </w:rPr>
+        <w:t>vsaj</w:t>
+      </w:r>
+      <w:proofErr w:type="spellEnd"/>
+      <w:r>
+        <w:rPr>
+          <w:rFonts w:ascii="Consolas" w:eastAsia="Times New Roman" w:hAnsi="Consolas" w:cs="Times New Roman"/>
+          <w:color w:val="CE9178"/>
+          <w:sz w:val="21"/>
+          <w:szCs w:val="21"/>
+          <w:lang w:val="en-US"/>
+        </w:rPr>
+        <w:t xml:space="preserve"> </w:t>
+      </w:r>
+      <w:proofErr w:type="spellStart"/>
+      <w:r>
+        <w:rPr>
+          <w:rFonts w:ascii="Consolas" w:eastAsia="Times New Roman" w:hAnsi="Consolas" w:cs="Times New Roman"/>
+          <w:color w:val="CE9178"/>
+          <w:sz w:val="21"/>
+          <w:szCs w:val="21"/>
+          <w:lang w:val="en-US"/>
+        </w:rPr>
+        <w:t>eno</w:t>
+      </w:r>
+      <w:proofErr w:type="spellEnd"/>
+      <w:r>
+        <w:rPr>
+          <w:rFonts w:ascii="Consolas" w:eastAsia="Times New Roman" w:hAnsi="Consolas" w:cs="Times New Roman"/>
+          <w:color w:val="CE9178"/>
+          <w:sz w:val="21"/>
+          <w:szCs w:val="21"/>
+          <w:lang w:val="en-US"/>
+        </w:rPr>
+        <w:t xml:space="preserve"> </w:t>
+      </w:r>
+      <w:proofErr w:type="spellStart"/>
+      <w:r>
+        <w:rPr>
+          <w:rFonts w:ascii="Consolas" w:eastAsia="Times New Roman" w:hAnsi="Consolas" w:cs="Times New Roman"/>
+          <w:color w:val="CE9178"/>
+          <w:sz w:val="21"/>
+          <w:szCs w:val="21"/>
+          <w:lang w:val="en-US"/>
+        </w:rPr>
+        <w:t>znamko</w:t>
+      </w:r>
+      <w:proofErr w:type="spellEnd"/>
+      <w:r>
+        <w:rPr>
+          <w:rFonts w:ascii="Consolas" w:eastAsia="Times New Roman" w:hAnsi="Consolas" w:cs="Times New Roman"/>
+          <w:color w:val="CE9178"/>
+          <w:sz w:val="21"/>
+          <w:szCs w:val="21"/>
+          <w:lang w:val="en-US"/>
+        </w:rPr>
+        <w:t>.</w:t>
+      </w:r>
+      <w:proofErr w:type="gramStart"/>
+      <w:r>
+        <w:rPr>
+          <w:rFonts w:ascii="Consolas" w:eastAsia="Times New Roman" w:hAnsi="Consolas" w:cs="Times New Roman"/>
+          <w:color w:val="CE9178"/>
+          <w:sz w:val="21"/>
+          <w:szCs w:val="21"/>
+          <w:lang w:val="en-US"/>
+        </w:rPr>
+        <w:t>"</w:t>
+      </w:r>
+      <w:r>
+        <w:rPr>
+          <w:rFonts w:ascii="Consolas" w:eastAsia="Times New Roman" w:hAnsi="Consolas" w:cs="Times New Roman"/>
+          <w:color w:val="D4D4D4"/>
+          <w:sz w:val="21"/>
+          <w:szCs w:val="21"/>
+          <w:lang w:val="en-US"/>
+        </w:rPr>
+        <w:t>;</w:t>
+      </w:r>
+      <w:proofErr w:type="gramEnd"/>
+    </w:p>
+    <w:p>
+      <w:pPr>
+        <w:shd w:val="clear" w:color="auto" w:fill="1F1F1F"/>
+        <w:spacing w:after="0" w:line="285" w:lineRule="atLeast"/>
+        <w:ind w:left="360"/>
+        <w:rPr>
+          <w:rFonts w:ascii="Consolas" w:eastAsia="Times New Roman" w:hAnsi="Consolas" w:cs="Times New Roman"/>
+          <w:color w:val="CCCCCC"/>
+          <w:sz w:val="21"/>
+          <w:szCs w:val="21"/>
+          <w:lang w:val="en-US"/>
+        </w:rPr>
+      </w:pPr>
+      <w:r>
+        <w:rPr>
+          <w:rFonts w:ascii="Consolas" w:eastAsia="Times New Roman" w:hAnsi="Consolas" w:cs="Times New Roman"/>
+          <w:color w:val="D4D4D4"/>
+          <w:sz w:val="21"/>
+          <w:szCs w:val="21"/>
+          <w:lang w:val="en-US"/>
+        </w:rPr>
+        <w:t>            }</w:t>
+      </w:r>
+    </w:p>
+    <w:p>
+      <w:pPr>
+        <w:shd w:val="clear" w:color="auto" w:fill="1F1F1F"/>
+        <w:spacing w:after="0" w:line="285" w:lineRule="atLeast"/>
+        <w:ind w:left="360"/>
+        <w:rPr>
+          <w:rFonts w:ascii="Consolas" w:eastAsia="Times New Roman" w:hAnsi="Consolas" w:cs="Times New Roman"/>
+          <w:color w:val="CCCCCC"/>
+          <w:sz w:val="21"/>
+          <w:szCs w:val="21"/>
+          <w:lang w:val="en-US"/>
+        </w:rPr>
+      </w:pPr>
+      <w:r>
+        <w:rPr>
+          <w:rFonts w:ascii="Consolas" w:eastAsia="Times New Roman" w:hAnsi="Consolas" w:cs="Times New Roman"/>
+          <w:color w:val="D4D4D4"/>
+          <w:sz w:val="21"/>
+          <w:szCs w:val="21"/>
+          <w:lang w:val="en-US"/>
+        </w:rPr>
+        <w:t>        }</w:t>
+      </w:r>
+    </w:p>
+    <w:p>
+      <w:pPr>
+        <w:shd w:val="clear" w:color="auto" w:fill="1F1F1F"/>
+        <w:spacing w:after="0" w:line="285" w:lineRule="atLeast"/>
+        <w:ind w:left="360"/>
+        <w:rPr>
+          <w:rFonts w:ascii="Consolas" w:eastAsia="Times New Roman" w:hAnsi="Consolas" w:cs="Times New Roman"/>
+          <w:color w:val="CCCCCC"/>
+          <w:sz w:val="21"/>
+          <w:szCs w:val="21"/>
+          <w:lang w:val="en-US"/>
+        </w:rPr>
+      </w:pPr>
+      <w:r>
+        <w:rPr>
+          <w:rFonts w:ascii="Consolas" w:eastAsia="Times New Roman" w:hAnsi="Consolas" w:cs="Times New Roman"/>
+          <w:color w:val="D4D4D4"/>
+          <w:sz w:val="21"/>
+          <w:szCs w:val="21"/>
+          <w:lang w:val="en-US"/>
+        </w:rPr>
+        <w:t xml:space="preserve">        </w:t>
+      </w:r>
+      <w:r>
+        <w:rPr>
+          <w:rFonts w:ascii="Consolas" w:eastAsia="Times New Roman" w:hAnsi="Consolas" w:cs="Times New Roman"/>
+          <w:color w:val="569CD6"/>
+          <w:sz w:val="21"/>
+          <w:szCs w:val="21"/>
+          <w:lang w:val="en-US"/>
+        </w:rPr>
+        <w:t>?&gt;</w:t>
+      </w:r>
+    </w:p>
+    <w:p>
+      <w:pPr>
+        <w:shd w:val="clear" w:color="auto" w:fill="1F1F1F"/>
+        <w:spacing w:after="0" w:line="285" w:lineRule="atLeast"/>
+        <w:ind w:left="360"/>
+        <w:rPr>
+          <w:rFonts w:ascii="Consolas" w:eastAsia="Times New Roman" w:hAnsi="Consolas" w:cs="Times New Roman"/>
+          <w:color w:val="CCCCCC"/>
+          <w:sz w:val="21"/>
+          <w:szCs w:val="21"/>
+          <w:lang w:val="en-US"/>
+        </w:rPr>
+      </w:pPr>
+    </w:p>
+    <w:p>
+      <w:pPr>
+        <w:shd w:val="clear" w:color="auto" w:fill="1F1F1F"/>
+        <w:spacing w:after="0" w:line="285" w:lineRule="atLeast"/>
+        <w:ind w:left="360"/>
+        <w:rPr>
+          <w:rFonts w:ascii="Consolas" w:eastAsia="Times New Roman" w:hAnsi="Consolas" w:cs="Times New Roman"/>
+          <w:color w:val="CCCCCC"/>
+          <w:sz w:val="21"/>
+          <w:szCs w:val="21"/>
+          <w:lang w:val="en-US"/>
+        </w:rPr>
+      </w:pPr>
+      <w:r>
+        <w:rPr>
+          <w:rFonts w:ascii="Consolas" w:eastAsia="Times New Roman" w:hAnsi="Consolas" w:cs="Times New Roman"/>
+          <w:color w:val="CCCCCC"/>
+          <w:sz w:val="21"/>
+          <w:szCs w:val="21"/>
+          <w:lang w:val="en-US"/>
+        </w:rPr>
+        <w:t xml:space="preserve">        </w:t>
+      </w:r>
+      <w:r>
+        <w:rPr>
+          <w:rFonts w:ascii="Consolas" w:eastAsia="Times New Roman" w:hAnsi="Consolas" w:cs="Times New Roman"/>
+          <w:color w:val="808080"/>
+          <w:sz w:val="21"/>
+          <w:szCs w:val="21"/>
+          <w:lang w:val="en-US"/>
+        </w:rPr>
+        <w:t>&lt;</w:t>
+      </w:r>
+      <w:r>
+        <w:rPr>
+          <w:rFonts w:ascii="Consolas" w:eastAsia="Times New Roman" w:hAnsi="Consolas" w:cs="Times New Roman"/>
+          <w:color w:val="569CD6"/>
+          <w:sz w:val="21"/>
+          <w:szCs w:val="21"/>
+          <w:lang w:val="en-US"/>
+        </w:rPr>
+        <w:t>form</w:t>
+      </w:r>
+      <w:r>
+        <w:rPr>
+          <w:rFonts w:ascii="Consolas" w:eastAsia="Times New Roman" w:hAnsi="Consolas" w:cs="Times New Roman"/>
+          <w:color w:val="CCCCCC"/>
+          <w:sz w:val="21"/>
+          <w:szCs w:val="21"/>
+          <w:lang w:val="en-US"/>
+        </w:rPr>
+        <w:t xml:space="preserve"> </w:t>
+      </w:r>
+      <w:r>
+        <w:rPr>
+          <w:rFonts w:ascii="Consolas" w:eastAsia="Times New Roman" w:hAnsi="Consolas" w:cs="Times New Roman"/>
+          <w:color w:val="9CDCFE"/>
+          <w:sz w:val="21"/>
+          <w:szCs w:val="21"/>
+          <w:lang w:val="en-US"/>
+        </w:rPr>
+        <w:t>method</w:t>
+      </w:r>
+      <w:r>
+        <w:rPr>
+          <w:rFonts w:ascii="Consolas" w:eastAsia="Times New Roman" w:hAnsi="Consolas" w:cs="Times New Roman"/>
+          <w:color w:val="CCCCCC"/>
+          <w:sz w:val="21"/>
+          <w:szCs w:val="21"/>
+          <w:lang w:val="en-US"/>
+        </w:rPr>
+        <w:t>=</w:t>
+      </w:r>
+      <w:r>
+        <w:rPr>
+          <w:rFonts w:ascii="Consolas" w:eastAsia="Times New Roman" w:hAnsi="Consolas" w:cs="Times New Roman"/>
+          <w:color w:val="CE9178"/>
+          <w:sz w:val="21"/>
+          <w:szCs w:val="21"/>
+          <w:lang w:val="en-US"/>
+        </w:rPr>
+        <w:t>"post"</w:t>
+      </w:r>
+      <w:r>
+        <w:rPr>
+          <w:rFonts w:ascii="Consolas" w:eastAsia="Times New Roman" w:hAnsi="Consolas" w:cs="Times New Roman"/>
+          <w:color w:val="CCCCCC"/>
+          <w:sz w:val="21"/>
+          <w:szCs w:val="21"/>
+          <w:lang w:val="en-US"/>
+        </w:rPr>
+        <w:t xml:space="preserve"> </w:t>
+      </w:r>
+      <w:r>
+        <w:rPr>
+          <w:rFonts w:ascii="Consolas" w:eastAsia="Times New Roman" w:hAnsi="Consolas" w:cs="Times New Roman"/>
+          <w:color w:val="9CDCFE"/>
+          <w:sz w:val="21"/>
+          <w:szCs w:val="21"/>
+          <w:lang w:val="en-US"/>
+        </w:rPr>
+        <w:t>action</w:t>
+      </w:r>
+      <w:r>
+        <w:rPr>
+          <w:rFonts w:ascii="Consolas" w:eastAsia="Times New Roman" w:hAnsi="Consolas" w:cs="Times New Roman"/>
+          <w:color w:val="CCCCCC"/>
+          <w:sz w:val="21"/>
+          <w:szCs w:val="21"/>
+          <w:lang w:val="en-US"/>
+        </w:rPr>
+        <w:t>=</w:t>
+      </w:r>
+      <w:r>
+        <w:rPr>
+          <w:rFonts w:ascii="Consolas" w:eastAsia="Times New Roman" w:hAnsi="Consolas" w:cs="Times New Roman"/>
+          <w:color w:val="CE9178"/>
+          <w:sz w:val="21"/>
+          <w:szCs w:val="21"/>
+          <w:lang w:val="en-US"/>
+        </w:rPr>
+        <w:t>""</w:t>
+      </w:r>
+      <w:r>
+        <w:rPr>
+          <w:rFonts w:ascii="Consolas" w:eastAsia="Times New Roman" w:hAnsi="Consolas" w:cs="Times New Roman"/>
+          <w:color w:val="808080"/>
+          <w:sz w:val="21"/>
+          <w:szCs w:val="21"/>
+          <w:lang w:val="en-US"/>
+        </w:rPr>
+        <w:t>&gt;</w:t>
+      </w:r>
+    </w:p>
+    <w:p>
+      <w:pPr>
+        <w:shd w:val="clear" w:color="auto" w:fill="1F1F1F"/>
+        <w:spacing w:after="0" w:line="285" w:lineRule="atLeast"/>
+        <w:ind w:left="360"/>
+        <w:rPr>
+          <w:rFonts w:ascii="Consolas" w:eastAsia="Times New Roman" w:hAnsi="Consolas" w:cs="Times New Roman"/>
+          <w:color w:val="CCCCCC"/>
+          <w:sz w:val="21"/>
+          <w:szCs w:val="21"/>
+          <w:lang w:val="en-US"/>
+        </w:rPr>
+      </w:pPr>
+      <w:r>
+        <w:rPr>
+          <w:rFonts w:ascii="Consolas" w:eastAsia="Times New Roman" w:hAnsi="Consolas" w:cs="Times New Roman"/>
+          <w:color w:val="CCCCCC"/>
+          <w:sz w:val="21"/>
+          <w:szCs w:val="21"/>
+          <w:lang w:val="en-US"/>
+        </w:rPr>
+        <w:t xml:space="preserve">            </w:t>
+      </w:r>
+      <w:r>
+        <w:rPr>
+          <w:rFonts w:ascii="Consolas" w:eastAsia="Times New Roman" w:hAnsi="Consolas" w:cs="Times New Roman"/>
+          <w:color w:val="808080"/>
+          <w:sz w:val="21"/>
+          <w:szCs w:val="21"/>
+          <w:lang w:val="en-US"/>
+        </w:rPr>
+        <w:t>&lt;</w:t>
+      </w:r>
+      <w:r>
+        <w:rPr>
+          <w:rFonts w:ascii="Consolas" w:eastAsia="Times New Roman" w:hAnsi="Consolas" w:cs="Times New Roman"/>
+          <w:color w:val="569CD6"/>
+          <w:sz w:val="21"/>
+          <w:szCs w:val="21"/>
+          <w:lang w:val="en-US"/>
+        </w:rPr>
+        <w:t>label</w:t>
+      </w:r>
+      <w:r>
+        <w:rPr>
+          <w:rFonts w:ascii="Consolas" w:eastAsia="Times New Roman" w:hAnsi="Consolas" w:cs="Times New Roman"/>
+          <w:color w:val="CCCCCC"/>
+          <w:sz w:val="21"/>
+          <w:szCs w:val="21"/>
+          <w:lang w:val="en-US"/>
+        </w:rPr>
+        <w:t xml:space="preserve"> </w:t>
+      </w:r>
+      <w:r>
+        <w:rPr>
+          <w:rFonts w:ascii="Consolas" w:eastAsia="Times New Roman" w:hAnsi="Consolas" w:cs="Times New Roman"/>
+          <w:color w:val="9CDCFE"/>
+          <w:sz w:val="21"/>
+          <w:szCs w:val="21"/>
+          <w:lang w:val="en-US"/>
+        </w:rPr>
+        <w:t>for</w:t>
+      </w:r>
+      <w:r>
+        <w:rPr>
+          <w:rFonts w:ascii="Consolas" w:eastAsia="Times New Roman" w:hAnsi="Consolas" w:cs="Times New Roman"/>
+          <w:color w:val="CCCCCC"/>
+          <w:sz w:val="21"/>
+          <w:szCs w:val="21"/>
+          <w:lang w:val="en-US"/>
+        </w:rPr>
+        <w:t>=</w:t>
+      </w:r>
+      <w:r>
+        <w:rPr>
+          <w:rFonts w:ascii="Consolas" w:eastAsia="Times New Roman" w:hAnsi="Consolas" w:cs="Times New Roman"/>
+          <w:color w:val="CE9178"/>
+          <w:sz w:val="21"/>
+          <w:szCs w:val="21"/>
+          <w:lang w:val="en-US"/>
+        </w:rPr>
+        <w:t>"brands"</w:t>
+      </w:r>
+      <w:r>
+        <w:rPr>
+          <w:rFonts w:ascii="Consolas" w:eastAsia="Times New Roman" w:hAnsi="Consolas" w:cs="Times New Roman"/>
+          <w:color w:val="808080"/>
+          <w:sz w:val="21"/>
+          <w:szCs w:val="21"/>
+          <w:lang w:val="en-US"/>
+        </w:rPr>
+        <w:t>&gt;</w:t>
+      </w:r>
+      <w:proofErr w:type="spellStart"/>
+      <w:r>
+        <w:rPr>
+          <w:rFonts w:ascii="Consolas" w:eastAsia="Times New Roman" w:hAnsi="Consolas" w:cs="Times New Roman"/>
+          <w:color w:val="CCCCCC"/>
+          <w:sz w:val="21"/>
+          <w:szCs w:val="21"/>
+          <w:lang w:val="en-US"/>
+        </w:rPr>
+        <w:t>Izberite</w:t>
+      </w:r>
+      <w:proofErr w:type="spellEnd"/>
+      <w:r>
+        <w:rPr>
+          <w:rFonts w:ascii="Consolas" w:eastAsia="Times New Roman" w:hAnsi="Consolas" w:cs="Times New Roman"/>
+          <w:color w:val="CCCCCC"/>
+          <w:sz w:val="21"/>
+          <w:szCs w:val="21"/>
+          <w:lang w:val="en-US"/>
+        </w:rPr>
+        <w:t xml:space="preserve"> </w:t>
+      </w:r>
+      <w:proofErr w:type="spellStart"/>
+      <w:r>
+        <w:rPr>
+          <w:rFonts w:ascii="Consolas" w:eastAsia="Times New Roman" w:hAnsi="Consolas" w:cs="Times New Roman"/>
+          <w:color w:val="CCCCCC"/>
+          <w:sz w:val="21"/>
+          <w:szCs w:val="21"/>
+          <w:lang w:val="en-US"/>
+        </w:rPr>
+        <w:t>znamke</w:t>
+      </w:r>
+      <w:proofErr w:type="spellEnd"/>
+      <w:r>
+        <w:rPr>
+          <w:rFonts w:ascii="Consolas" w:eastAsia="Times New Roman" w:hAnsi="Consolas" w:cs="Times New Roman"/>
+          <w:color w:val="CCCCCC"/>
+          <w:sz w:val="21"/>
+          <w:szCs w:val="21"/>
+          <w:lang w:val="en-US"/>
+        </w:rPr>
+        <w:t xml:space="preserve"> </w:t>
+      </w:r>
+      <w:proofErr w:type="spellStart"/>
+      <w:r>
+        <w:rPr>
+          <w:rFonts w:ascii="Consolas" w:eastAsia="Times New Roman" w:hAnsi="Consolas" w:cs="Times New Roman"/>
+          <w:color w:val="CCCCCC"/>
+          <w:sz w:val="21"/>
+          <w:szCs w:val="21"/>
+          <w:lang w:val="en-US"/>
+        </w:rPr>
+        <w:t>vozil</w:t>
+      </w:r>
+      <w:proofErr w:type="spellEnd"/>
+      <w:r>
+        <w:rPr>
+          <w:rFonts w:ascii="Consolas" w:eastAsia="Times New Roman" w:hAnsi="Consolas" w:cs="Times New Roman"/>
+          <w:color w:val="CCCCCC"/>
+          <w:sz w:val="21"/>
+          <w:szCs w:val="21"/>
+          <w:lang w:val="en-US"/>
+        </w:rPr>
+        <w:t>:</w:t>
+      </w:r>
+      <w:r>
+        <w:rPr>
+          <w:rFonts w:ascii="Consolas" w:eastAsia="Times New Roman" w:hAnsi="Consolas" w:cs="Times New Roman"/>
+          <w:color w:val="808080"/>
+          <w:sz w:val="21"/>
+          <w:szCs w:val="21"/>
+          <w:lang w:val="en-US"/>
+        </w:rPr>
+        <w:t>&lt;/</w:t>
+      </w:r>
+      <w:r>
+        <w:rPr>
+          <w:rFonts w:ascii="Consolas" w:eastAsia="Times New Roman" w:hAnsi="Consolas" w:cs="Times New Roman"/>
+          <w:color w:val="569CD6"/>
+          <w:sz w:val="21"/>
+          <w:szCs w:val="21"/>
+          <w:lang w:val="en-US"/>
+        </w:rPr>
+        <w:t>label</w:t>
+      </w:r>
+      <w:r>
+        <w:rPr>
+          <w:rFonts w:ascii="Consolas" w:eastAsia="Times New Roman" w:hAnsi="Consolas" w:cs="Times New Roman"/>
+          <w:color w:val="808080"/>
+          <w:sz w:val="21"/>
+          <w:szCs w:val="21"/>
+          <w:lang w:val="en-US"/>
+        </w:rPr>
+        <w:t>&gt;&lt;</w:t>
+      </w:r>
+      <w:proofErr w:type="spellStart"/>
+      <w:r>
+        <w:rPr>
+          <w:rFonts w:ascii="Consolas" w:eastAsia="Times New Roman" w:hAnsi="Consolas" w:cs="Times New Roman"/>
+          <w:color w:val="569CD6"/>
+          <w:sz w:val="21"/>
+          <w:szCs w:val="21"/>
+          <w:lang w:val="en-US"/>
+        </w:rPr>
+        <w:t>br</w:t>
+      </w:r>
+      <w:proofErr w:type="spellEnd"/>
+      <w:r>
+        <w:rPr>
+          <w:rFonts w:ascii="Consolas" w:eastAsia="Times New Roman" w:hAnsi="Consolas" w:cs="Times New Roman"/>
+          <w:color w:val="808080"/>
+          <w:sz w:val="21"/>
+          <w:szCs w:val="21"/>
+          <w:lang w:val="en-US"/>
+        </w:rPr>
+        <w:t>&gt;</w:t>
+      </w:r>
+    </w:p>
+    <w:p>
+      <w:pPr>
+        <w:shd w:val="clear" w:color="auto" w:fill="1F1F1F"/>
+        <w:spacing w:after="0" w:line="285" w:lineRule="atLeast"/>
+        <w:ind w:left="360"/>
+        <w:rPr>
+          <w:rFonts w:ascii="Consolas" w:eastAsia="Times New Roman" w:hAnsi="Consolas" w:cs="Times New Roman"/>
+          <w:color w:val="CCCCCC"/>
+          <w:sz w:val="21"/>
+          <w:szCs w:val="21"/>
+          <w:lang w:val="en-US"/>
+        </w:rPr>
+      </w:pPr>
+      <w:r>
+        <w:rPr>
+          <w:rFonts w:ascii="Consolas" w:eastAsia="Times New Roman" w:hAnsi="Consolas" w:cs="Times New Roman"/>
+          <w:color w:val="CCCCCC"/>
+          <w:sz w:val="21"/>
+          <w:szCs w:val="21"/>
+          <w:lang w:val="en-US"/>
+        </w:rPr>
+        <w:t xml:space="preserve">            </w:t>
+      </w:r>
+      <w:r>
+        <w:rPr>
+          <w:rFonts w:ascii="Consolas" w:eastAsia="Times New Roman" w:hAnsi="Consolas" w:cs="Times New Roman"/>
+          <w:color w:val="808080"/>
+          <w:sz w:val="21"/>
+          <w:szCs w:val="21"/>
+          <w:lang w:val="en-US"/>
+        </w:rPr>
+        <w:t>&lt;</w:t>
+      </w:r>
+      <w:r>
+        <w:rPr>
+          <w:rFonts w:ascii="Consolas" w:eastAsia="Times New Roman" w:hAnsi="Consolas" w:cs="Times New Roman"/>
+          <w:color w:val="569CD6"/>
+          <w:sz w:val="21"/>
+          <w:szCs w:val="21"/>
+          <w:lang w:val="en-US"/>
+        </w:rPr>
+        <w:t>select</w:t>
+      </w:r>
+      <w:r>
+        <w:rPr>
+          <w:rFonts w:ascii="Consolas" w:eastAsia="Times New Roman" w:hAnsi="Consolas" w:cs="Times New Roman"/>
+          <w:color w:val="CCCCCC"/>
+          <w:sz w:val="21"/>
+          <w:szCs w:val="21"/>
+          <w:lang w:val="en-US"/>
+        </w:rPr>
+        <w:t xml:space="preserve"> </w:t>
+      </w:r>
+      <w:r>
+        <w:rPr>
+          <w:rFonts w:ascii="Consolas" w:eastAsia="Times New Roman" w:hAnsi="Consolas" w:cs="Times New Roman"/>
+          <w:color w:val="9CDCFE"/>
+          <w:sz w:val="21"/>
+          <w:szCs w:val="21"/>
+          <w:lang w:val="en-US"/>
+        </w:rPr>
+        <w:t>name</w:t>
+      </w:r>
+      <w:r>
+        <w:rPr>
+          <w:rFonts w:ascii="Consolas" w:eastAsia="Times New Roman" w:hAnsi="Consolas" w:cs="Times New Roman"/>
+          <w:color w:val="CCCCCC"/>
+          <w:sz w:val="21"/>
+          <w:szCs w:val="21"/>
+          <w:lang w:val="en-US"/>
+        </w:rPr>
+        <w:t>=</w:t>
+      </w:r>
+      <w:r>
+        <w:rPr>
+          <w:rFonts w:ascii="Consolas" w:eastAsia="Times New Roman" w:hAnsi="Consolas" w:cs="Times New Roman"/>
+          <w:color w:val="CE9178"/>
+          <w:sz w:val="21"/>
+          <w:szCs w:val="21"/>
+          <w:lang w:val="en-US"/>
+        </w:rPr>
+        <w:t>"</w:t>
+      </w:r>
+      <w:proofErr w:type="gramStart"/>
+      <w:r>
+        <w:rPr>
+          <w:rFonts w:ascii="Consolas" w:eastAsia="Times New Roman" w:hAnsi="Consolas" w:cs="Times New Roman"/>
+          <w:color w:val="CE9178"/>
+          <w:sz w:val="21"/>
+          <w:szCs w:val="21"/>
+          <w:lang w:val="en-US"/>
+        </w:rPr>
+        <w:t>brands[</w:t>
+      </w:r>
+      <w:proofErr w:type="gramEnd"/>
+      <w:r>
+        <w:rPr>
+          <w:rFonts w:ascii="Consolas" w:eastAsia="Times New Roman" w:hAnsi="Consolas" w:cs="Times New Roman"/>
+          <w:color w:val="CE9178"/>
+          <w:sz w:val="21"/>
+          <w:szCs w:val="21"/>
+          <w:lang w:val="en-US"/>
+        </w:rPr>
+        <w:t>]"</w:t>
+      </w:r>
+      <w:r>
+        <w:rPr>
+          <w:rFonts w:ascii="Consolas" w:eastAsia="Times New Roman" w:hAnsi="Consolas" w:cs="Times New Roman"/>
+          <w:color w:val="CCCCCC"/>
+          <w:sz w:val="21"/>
+          <w:szCs w:val="21"/>
+          <w:lang w:val="en-US"/>
+        </w:rPr>
+        <w:t xml:space="preserve"> </w:t>
+      </w:r>
+      <w:r>
+        <w:rPr>
+          <w:rFonts w:ascii="Consolas" w:eastAsia="Times New Roman" w:hAnsi="Consolas" w:cs="Times New Roman"/>
+          <w:color w:val="9CDCFE"/>
+          <w:sz w:val="21"/>
+          <w:szCs w:val="21"/>
+          <w:lang w:val="en-US"/>
+        </w:rPr>
+        <w:t>id</w:t>
+      </w:r>
+      <w:r>
+        <w:rPr>
+          <w:rFonts w:ascii="Consolas" w:eastAsia="Times New Roman" w:hAnsi="Consolas" w:cs="Times New Roman"/>
+          <w:color w:val="CCCCCC"/>
+          <w:sz w:val="21"/>
+          <w:szCs w:val="21"/>
+          <w:lang w:val="en-US"/>
+        </w:rPr>
+        <w:t>=</w:t>
+      </w:r>
+      <w:r>
+        <w:rPr>
+          <w:rFonts w:ascii="Consolas" w:eastAsia="Times New Roman" w:hAnsi="Consolas" w:cs="Times New Roman"/>
+          <w:color w:val="CE9178"/>
+          <w:sz w:val="21"/>
+          <w:szCs w:val="21"/>
+          <w:lang w:val="en-US"/>
+        </w:rPr>
+        <w:t>"brands"</w:t>
+      </w:r>
+      <w:r>
+        <w:rPr>
+          <w:rFonts w:ascii="Consolas" w:eastAsia="Times New Roman" w:hAnsi="Consolas" w:cs="Times New Roman"/>
+          <w:color w:val="CCCCCC"/>
+          <w:sz w:val="21"/>
+          <w:szCs w:val="21"/>
+          <w:lang w:val="en-US"/>
+        </w:rPr>
+        <w:t xml:space="preserve"> </w:t>
+      </w:r>
+      <w:r>
+        <w:rPr>
+          <w:rFonts w:ascii="Consolas" w:eastAsia="Times New Roman" w:hAnsi="Consolas" w:cs="Times New Roman"/>
+          <w:color w:val="9CDCFE"/>
+          <w:sz w:val="21"/>
+          <w:szCs w:val="21"/>
+          <w:lang w:val="en-US"/>
+        </w:rPr>
+        <w:t>multiple</w:t>
+      </w:r>
+      <w:r>
+        <w:rPr>
+          <w:rFonts w:ascii="Consolas" w:eastAsia="Times New Roman" w:hAnsi="Consolas" w:cs="Times New Roman"/>
+          <w:color w:val="808080"/>
+          <w:sz w:val="21"/>
+          <w:szCs w:val="21"/>
+          <w:lang w:val="en-US"/>
+        </w:rPr>
+        <w:t>&gt;</w:t>
+      </w:r>
+    </w:p>
+    <w:p>
+      <w:pPr>
+        <w:shd w:val="clear" w:color="auto" w:fill="1F1F1F"/>
+        <w:spacing w:after="0" w:line="285" w:lineRule="atLeast"/>
+        <w:ind w:left="360"/>
+        <w:rPr>
+          <w:rFonts w:ascii="Consolas" w:eastAsia="Times New Roman" w:hAnsi="Consolas" w:cs="Times New Roman"/>
+          <w:color w:val="CCCCCC"/>
+          <w:sz w:val="21"/>
+          <w:szCs w:val="21"/>
+          <w:lang w:val="en-US"/>
+        </w:rPr>
+      </w:pPr>
+      <w:r>
+        <w:rPr>
+          <w:rFonts w:ascii="Consolas" w:eastAsia="Times New Roman" w:hAnsi="Consolas" w:cs="Times New Roman"/>
+          <w:color w:val="CCCCCC"/>
+          <w:sz w:val="21"/>
+          <w:szCs w:val="21"/>
+          <w:lang w:val="en-US"/>
+        </w:rPr>
+        <w:t xml:space="preserve">            </w:t>
+      </w:r>
+      <w:r>
+        <w:rPr>
+          <w:rFonts w:ascii="Consolas" w:eastAsia="Times New Roman" w:hAnsi="Consolas" w:cs="Times New Roman"/>
+          <w:color w:val="569CD6"/>
+          <w:sz w:val="21"/>
+          <w:szCs w:val="21"/>
+          <w:lang w:val="en-US"/>
+        </w:rPr>
+        <w:t>&lt;?</w:t>
+      </w:r>
+      <w:proofErr w:type="spellStart"/>
+      <w:r>
+        <w:rPr>
+          <w:rFonts w:ascii="Consolas" w:eastAsia="Times New Roman" w:hAnsi="Consolas" w:cs="Times New Roman"/>
+          <w:color w:val="569CD6"/>
+          <w:sz w:val="21"/>
+          <w:szCs w:val="21"/>
+          <w:lang w:val="en-US"/>
+        </w:rPr>
+        <w:t>php</w:t>
+      </w:r>
+      <w:proofErr w:type="spellEnd"/>
+    </w:p>
+    <w:p>
+      <w:pPr>
+        <w:shd w:val="clear" w:color="auto" w:fill="1F1F1F"/>
+        <w:spacing w:after="0" w:line="285" w:lineRule="atLeast"/>
+        <w:ind w:left="360"/>
+        <w:rPr>
+          <w:rFonts w:ascii="Consolas" w:eastAsia="Times New Roman" w:hAnsi="Consolas" w:cs="Times New Roman"/>
+          <w:color w:val="CCCCCC"/>
+          <w:sz w:val="21"/>
+          <w:szCs w:val="21"/>
+          <w:lang w:val="en-US"/>
+        </w:rPr>
+      </w:pPr>
+      <w:r>
+        <w:rPr>
+          <w:rFonts w:ascii="Consolas" w:eastAsia="Times New Roman" w:hAnsi="Consolas" w:cs="Times New Roman"/>
+          <w:color w:val="D4D4D4"/>
+          <w:sz w:val="21"/>
+          <w:szCs w:val="21"/>
+          <w:lang w:val="en-US"/>
+        </w:rPr>
+        <w:t xml:space="preserve">            </w:t>
+      </w:r>
+      <w:r>
+        <w:rPr>
+          <w:rFonts w:ascii="Consolas" w:eastAsia="Times New Roman" w:hAnsi="Consolas" w:cs="Times New Roman"/>
+          <w:color w:val="C586C0"/>
+          <w:sz w:val="21"/>
+          <w:szCs w:val="21"/>
+          <w:lang w:val="en-US"/>
+        </w:rPr>
+        <w:t>foreach</w:t>
+      </w:r>
+      <w:r>
+        <w:rPr>
+          <w:rFonts w:ascii="Consolas" w:eastAsia="Times New Roman" w:hAnsi="Consolas" w:cs="Times New Roman"/>
+          <w:color w:val="D4D4D4"/>
+          <w:sz w:val="21"/>
+          <w:szCs w:val="21"/>
+          <w:lang w:val="en-US"/>
+        </w:rPr>
+        <w:t xml:space="preserve"> (</w:t>
+      </w:r>
+      <w:r>
+        <w:rPr>
+          <w:rFonts w:ascii="Consolas" w:eastAsia="Times New Roman" w:hAnsi="Consolas" w:cs="Times New Roman"/>
+          <w:color w:val="9CDCFE"/>
+          <w:sz w:val="21"/>
+          <w:szCs w:val="21"/>
+          <w:lang w:val="en-US"/>
+        </w:rPr>
+        <w:t>$</w:t>
+      </w:r>
+      <w:proofErr w:type="spellStart"/>
+      <w:r>
+        <w:rPr>
+          <w:rFonts w:ascii="Consolas" w:eastAsia="Times New Roman" w:hAnsi="Consolas" w:cs="Times New Roman"/>
+          <w:color w:val="9CDCFE"/>
+          <w:sz w:val="21"/>
+          <w:szCs w:val="21"/>
+          <w:lang w:val="en-US"/>
+        </w:rPr>
+        <w:t>prostornina</w:t>
+      </w:r>
+      <w:proofErr w:type="spellEnd"/>
+      <w:r>
+        <w:rPr>
+          <w:rFonts w:ascii="Consolas" w:eastAsia="Times New Roman" w:hAnsi="Consolas" w:cs="Times New Roman"/>
+          <w:color w:val="D4D4D4"/>
+          <w:sz w:val="21"/>
+          <w:szCs w:val="21"/>
+          <w:lang w:val="en-US"/>
+        </w:rPr>
+        <w:t xml:space="preserve"> as </w:t>
+      </w:r>
+      <w:r>
+        <w:rPr>
+          <w:rFonts w:ascii="Consolas" w:eastAsia="Times New Roman" w:hAnsi="Consolas" w:cs="Times New Roman"/>
+          <w:color w:val="9CDCFE"/>
+          <w:sz w:val="21"/>
+          <w:szCs w:val="21"/>
+          <w:lang w:val="en-US"/>
+        </w:rPr>
+        <w:t>$brand</w:t>
+      </w:r>
+      <w:r>
+        <w:rPr>
+          <w:rFonts w:ascii="Consolas" w:eastAsia="Times New Roman" w:hAnsi="Consolas" w:cs="Times New Roman"/>
+          <w:color w:val="D4D4D4"/>
+          <w:sz w:val="21"/>
+          <w:szCs w:val="21"/>
+          <w:lang w:val="en-US"/>
+        </w:rPr>
+        <w:t xml:space="preserve"> =&gt; </w:t>
+      </w:r>
+      <w:r>
+        <w:rPr>
+          <w:rFonts w:ascii="Consolas" w:eastAsia="Times New Roman" w:hAnsi="Consolas" w:cs="Times New Roman"/>
+          <w:color w:val="9CDCFE"/>
+          <w:sz w:val="21"/>
+          <w:szCs w:val="21"/>
+          <w:lang w:val="en-US"/>
+        </w:rPr>
+        <w:t>$</w:t>
+      </w:r>
+      <w:proofErr w:type="gramStart"/>
+      <w:r>
+        <w:rPr>
+          <w:rFonts w:ascii="Consolas" w:eastAsia="Times New Roman" w:hAnsi="Consolas" w:cs="Times New Roman"/>
+          <w:color w:val="9CDCFE"/>
+          <w:sz w:val="21"/>
+          <w:szCs w:val="21"/>
+          <w:lang w:val="en-US"/>
+        </w:rPr>
+        <w:t>models</w:t>
+      </w:r>
+      <w:r>
+        <w:rPr>
+          <w:rFonts w:ascii="Consolas" w:eastAsia="Times New Roman" w:hAnsi="Consolas" w:cs="Times New Roman"/>
+          <w:color w:val="D4D4D4"/>
+          <w:sz w:val="21"/>
+          <w:szCs w:val="21"/>
+          <w:lang w:val="en-US"/>
+        </w:rPr>
+        <w:t>) {</w:t>
+      </w:r>
+      <w:proofErr w:type="gramEnd"/>
+    </w:p>
+    <w:p>
+      <w:pPr>
+        <w:shd w:val="clear" w:color="auto" w:fill="1F1F1F"/>
+        <w:spacing w:after="0" w:line="285" w:lineRule="atLeast"/>
+        <w:ind w:left="360"/>
+        <w:rPr>
+          <w:rFonts w:ascii="Consolas" w:eastAsia="Times New Roman" w:hAnsi="Consolas" w:cs="Times New Roman"/>
+          <w:color w:val="CCCCCC"/>
+          <w:sz w:val="21"/>
+          <w:szCs w:val="21"/>
+          <w:lang w:val="en-US"/>
+        </w:rPr>
+      </w:pPr>
+      <w:r>
+        <w:rPr>
+          <w:rFonts w:ascii="Consolas" w:eastAsia="Times New Roman" w:hAnsi="Consolas" w:cs="Times New Roman"/>
+          <w:color w:val="D4D4D4"/>
+          <w:sz w:val="21"/>
+          <w:szCs w:val="21"/>
+          <w:lang w:val="en-US"/>
+        </w:rPr>
+        <w:t xml:space="preserve">                </w:t>
+      </w:r>
+      <w:r>
+        <w:rPr>
+          <w:rFonts w:ascii="Consolas" w:eastAsia="Times New Roman" w:hAnsi="Consolas" w:cs="Times New Roman"/>
+          <w:color w:val="DCDCAA"/>
+          <w:sz w:val="21"/>
+          <w:szCs w:val="21"/>
+          <w:lang w:val="en-US"/>
+        </w:rPr>
+        <w:t>echo</w:t>
+      </w:r>
+      <w:r>
+        <w:rPr>
+          <w:rFonts w:ascii="Consolas" w:eastAsia="Times New Roman" w:hAnsi="Consolas" w:cs="Times New Roman"/>
+          <w:color w:val="D4D4D4"/>
+          <w:sz w:val="21"/>
+          <w:szCs w:val="21"/>
+          <w:lang w:val="en-US"/>
+        </w:rPr>
+        <w:t xml:space="preserve"> </w:t>
+      </w:r>
+      <w:r>
+        <w:rPr>
+          <w:rFonts w:ascii="Consolas" w:eastAsia="Times New Roman" w:hAnsi="Consolas" w:cs="Times New Roman"/>
+          <w:color w:val="CE9178"/>
+          <w:sz w:val="21"/>
+          <w:szCs w:val="21"/>
+          <w:lang w:val="en-US"/>
+        </w:rPr>
+        <w:t>"&lt;option value=</w:t>
+      </w:r>
+      <w:r>
+        <w:rPr>
+          <w:rFonts w:ascii="Consolas" w:eastAsia="Times New Roman" w:hAnsi="Consolas" w:cs="Times New Roman"/>
+          <w:color w:val="D7BA7D"/>
+          <w:sz w:val="21"/>
+          <w:szCs w:val="21"/>
+          <w:lang w:val="en-US"/>
+        </w:rPr>
+        <w:t>\"</w:t>
+      </w:r>
+      <w:r>
+        <w:rPr>
+          <w:rFonts w:ascii="Consolas" w:eastAsia="Times New Roman" w:hAnsi="Consolas" w:cs="Times New Roman"/>
+          <w:color w:val="9CDCFE"/>
+          <w:sz w:val="21"/>
+          <w:szCs w:val="21"/>
+          <w:lang w:val="en-US"/>
+        </w:rPr>
+        <w:t>$brand</w:t>
+      </w:r>
+      <w:r>
+        <w:rPr>
+          <w:rFonts w:ascii="Consolas" w:eastAsia="Times New Roman" w:hAnsi="Consolas" w:cs="Times New Roman"/>
+          <w:color w:val="D7BA7D"/>
+          <w:sz w:val="21"/>
+          <w:szCs w:val="21"/>
+          <w:lang w:val="en-US"/>
+        </w:rPr>
+        <w:t>\"</w:t>
+      </w:r>
+      <w:r>
+        <w:rPr>
+          <w:rFonts w:ascii="Consolas" w:eastAsia="Times New Roman" w:hAnsi="Consolas" w:cs="Times New Roman"/>
+          <w:color w:val="CE9178"/>
+          <w:sz w:val="21"/>
+          <w:szCs w:val="21"/>
+          <w:lang w:val="en-US"/>
+        </w:rPr>
+        <w:t>&gt;</w:t>
+      </w:r>
+      <w:r>
+        <w:rPr>
+          <w:rFonts w:ascii="Consolas" w:eastAsia="Times New Roman" w:hAnsi="Consolas" w:cs="Times New Roman"/>
+          <w:color w:val="9CDCFE"/>
+          <w:sz w:val="21"/>
+          <w:szCs w:val="21"/>
+          <w:lang w:val="en-US"/>
+        </w:rPr>
+        <w:t>$brand</w:t>
+      </w:r>
+      <w:r>
+        <w:rPr>
+          <w:rFonts w:ascii="Consolas" w:eastAsia="Times New Roman" w:hAnsi="Consolas" w:cs="Times New Roman"/>
+          <w:color w:val="CE9178"/>
+          <w:sz w:val="21"/>
+          <w:szCs w:val="21"/>
+          <w:lang w:val="en-US"/>
+        </w:rPr>
+        <w:t>&lt;/option&gt;</w:t>
+      </w:r>
+      <w:proofErr w:type="gramStart"/>
+      <w:r>
+        <w:rPr>
+          <w:rFonts w:ascii="Consolas" w:eastAsia="Times New Roman" w:hAnsi="Consolas" w:cs="Times New Roman"/>
+          <w:color w:val="CE9178"/>
+          <w:sz w:val="21"/>
+          <w:szCs w:val="21"/>
+          <w:lang w:val="en-US"/>
+        </w:rPr>
+        <w:t>"</w:t>
+      </w:r>
+      <w:r>
+        <w:rPr>
+          <w:rFonts w:ascii="Consolas" w:eastAsia="Times New Roman" w:hAnsi="Consolas" w:cs="Times New Roman"/>
+          <w:color w:val="D4D4D4"/>
+          <w:sz w:val="21"/>
+          <w:szCs w:val="21"/>
+          <w:lang w:val="en-US"/>
+        </w:rPr>
+        <w:t>;</w:t>
+      </w:r>
+      <w:proofErr w:type="gramEnd"/>
+    </w:p>
+    <w:p>
+      <w:pPr>
+        <w:shd w:val="clear" w:color="auto" w:fill="1F1F1F"/>
+        <w:spacing w:after="0" w:line="285" w:lineRule="atLeast"/>
+        <w:ind w:left="360"/>
+        <w:rPr>
+          <w:rFonts w:ascii="Consolas" w:eastAsia="Times New Roman" w:hAnsi="Consolas" w:cs="Times New Roman"/>
+          <w:color w:val="CCCCCC"/>
+          <w:sz w:val="21"/>
+          <w:szCs w:val="21"/>
+          <w:lang w:val="en-US"/>
+        </w:rPr>
+      </w:pPr>
+      <w:r>
+        <w:rPr>
+          <w:rFonts w:ascii="Consolas" w:eastAsia="Times New Roman" w:hAnsi="Consolas" w:cs="Times New Roman"/>
+          <w:color w:val="D4D4D4"/>
+          <w:sz w:val="21"/>
+          <w:szCs w:val="21"/>
+          <w:lang w:val="en-US"/>
+        </w:rPr>
+        <w:t>            }</w:t>
+      </w:r>
+    </w:p>
+    <w:p>
+      <w:pPr>
+        <w:shd w:val="clear" w:color="auto" w:fill="1F1F1F"/>
+        <w:spacing w:after="0" w:line="285" w:lineRule="atLeast"/>
+        <w:ind w:left="360"/>
+        <w:rPr>
+          <w:rFonts w:ascii="Consolas" w:eastAsia="Times New Roman" w:hAnsi="Consolas" w:cs="Times New Roman"/>
+          <w:color w:val="CCCCCC"/>
+          <w:sz w:val="21"/>
+          <w:szCs w:val="21"/>
+          <w:lang w:val="en-US"/>
+        </w:rPr>
+      </w:pPr>
+      <w:r>
+        <w:rPr>
+          <w:rFonts w:ascii="Consolas" w:eastAsia="Times New Roman" w:hAnsi="Consolas" w:cs="Times New Roman"/>
+          <w:color w:val="D4D4D4"/>
+          <w:sz w:val="21"/>
+          <w:szCs w:val="21"/>
+          <w:lang w:val="en-US"/>
+        </w:rPr>
+        <w:t xml:space="preserve">            </w:t>
+      </w:r>
+      <w:r>
+        <w:rPr>
+          <w:rFonts w:ascii="Consolas" w:eastAsia="Times New Roman" w:hAnsi="Consolas" w:cs="Times New Roman"/>
+          <w:color w:val="569CD6"/>
+          <w:sz w:val="21"/>
+          <w:szCs w:val="21"/>
+          <w:lang w:val="en-US"/>
+        </w:rPr>
+        <w:t>?&gt;</w:t>
+      </w:r>
+    </w:p>
+    <w:p>
+      <w:pPr>
+        <w:shd w:val="clear" w:color="auto" w:fill="1F1F1F"/>
+        <w:spacing w:after="0" w:line="285" w:lineRule="atLeast"/>
+        <w:ind w:left="360"/>
+        <w:rPr>
+          <w:rFonts w:ascii="Consolas" w:eastAsia="Times New Roman" w:hAnsi="Consolas" w:cs="Times New Roman"/>
+          <w:color w:val="CCCCCC"/>
+          <w:sz w:val="21"/>
+          <w:szCs w:val="21"/>
+          <w:lang w:val="en-US"/>
+        </w:rPr>
+      </w:pPr>
+      <w:r>
+        <w:rPr>
+          <w:rFonts w:ascii="Consolas" w:eastAsia="Times New Roman" w:hAnsi="Consolas" w:cs="Times New Roman"/>
+          <w:color w:val="CCCCCC"/>
+          <w:sz w:val="21"/>
+          <w:szCs w:val="21"/>
+          <w:lang w:val="en-US"/>
+        </w:rPr>
+        <w:t xml:space="preserve">            </w:t>
+      </w:r>
+      <w:r>
+        <w:rPr>
+          <w:rFonts w:ascii="Consolas" w:eastAsia="Times New Roman" w:hAnsi="Consolas" w:cs="Times New Roman"/>
+          <w:color w:val="808080"/>
+          <w:sz w:val="21"/>
+          <w:szCs w:val="21"/>
+          <w:lang w:val="en-US"/>
+        </w:rPr>
+        <w:t>&lt;/</w:t>
+      </w:r>
+      <w:r>
+        <w:rPr>
+          <w:rFonts w:ascii="Consolas" w:eastAsia="Times New Roman" w:hAnsi="Consolas" w:cs="Times New Roman"/>
+          <w:color w:val="569CD6"/>
+          <w:sz w:val="21"/>
+          <w:szCs w:val="21"/>
+          <w:lang w:val="en-US"/>
+        </w:rPr>
+        <w:t>select</w:t>
+      </w:r>
+      <w:r>
+        <w:rPr>
+          <w:rFonts w:ascii="Consolas" w:eastAsia="Times New Roman" w:hAnsi="Consolas" w:cs="Times New Roman"/>
+          <w:color w:val="808080"/>
+          <w:sz w:val="21"/>
+          <w:szCs w:val="21"/>
+          <w:lang w:val="en-US"/>
+        </w:rPr>
+        <w:t>&gt;&lt;</w:t>
+      </w:r>
+      <w:proofErr w:type="spellStart"/>
+      <w:r>
+        <w:rPr>
+          <w:rFonts w:ascii="Consolas" w:eastAsia="Times New Roman" w:hAnsi="Consolas" w:cs="Times New Roman"/>
+          <w:color w:val="569CD6"/>
+          <w:sz w:val="21"/>
+          <w:szCs w:val="21"/>
+          <w:lang w:val="en-US"/>
+        </w:rPr>
+        <w:t>br</w:t>
+      </w:r>
+      <w:proofErr w:type="spellEnd"/>
+      <w:r>
+        <w:rPr>
+          <w:rFonts w:ascii="Consolas" w:eastAsia="Times New Roman" w:hAnsi="Consolas" w:cs="Times New Roman"/>
+          <w:color w:val="808080"/>
+          <w:sz w:val="21"/>
+          <w:szCs w:val="21"/>
+          <w:lang w:val="en-US"/>
+        </w:rPr>
+        <w:t>&gt;</w:t>
+      </w:r>
+    </w:p>
+    <w:p>
+      <w:pPr>
+        <w:shd w:val="clear" w:color="auto" w:fill="1F1F1F"/>
+        <w:spacing w:after="0" w:line="285" w:lineRule="atLeast"/>
+        <w:ind w:left="360"/>
+        <w:rPr>
+          <w:rFonts w:ascii="Consolas" w:eastAsia="Times New Roman" w:hAnsi="Consolas" w:cs="Times New Roman"/>
+          <w:color w:val="CCCCCC"/>
+          <w:sz w:val="21"/>
+          <w:szCs w:val="21"/>
+          <w:lang w:val="en-US"/>
+        </w:rPr>
+      </w:pPr>
+      <w:r>
+        <w:rPr>
+          <w:rFonts w:ascii="Consolas" w:eastAsia="Times New Roman" w:hAnsi="Consolas" w:cs="Times New Roman"/>
+          <w:color w:val="CCCCCC"/>
+          <w:sz w:val="21"/>
+          <w:szCs w:val="21"/>
+          <w:lang w:val="en-US"/>
+        </w:rPr>
+        <w:t xml:space="preserve">            </w:t>
+      </w:r>
+      <w:r>
+        <w:rPr>
+          <w:rFonts w:ascii="Consolas" w:eastAsia="Times New Roman" w:hAnsi="Consolas" w:cs="Times New Roman"/>
+          <w:color w:val="808080"/>
+          <w:sz w:val="21"/>
+          <w:szCs w:val="21"/>
+          <w:lang w:val="en-US"/>
+        </w:rPr>
+        <w:t>&lt;</w:t>
+      </w:r>
+      <w:r>
+        <w:rPr>
+          <w:rFonts w:ascii="Consolas" w:eastAsia="Times New Roman" w:hAnsi="Consolas" w:cs="Times New Roman"/>
+          <w:color w:val="569CD6"/>
+          <w:sz w:val="21"/>
+          <w:szCs w:val="21"/>
+          <w:lang w:val="en-US"/>
+        </w:rPr>
+        <w:t>input</w:t>
+      </w:r>
+      <w:r>
+        <w:rPr>
+          <w:rFonts w:ascii="Consolas" w:eastAsia="Times New Roman" w:hAnsi="Consolas" w:cs="Times New Roman"/>
+          <w:color w:val="CCCCCC"/>
+          <w:sz w:val="21"/>
+          <w:szCs w:val="21"/>
+          <w:lang w:val="en-US"/>
+        </w:rPr>
+        <w:t xml:space="preserve"> </w:t>
+      </w:r>
+      <w:r>
+        <w:rPr>
+          <w:rFonts w:ascii="Consolas" w:eastAsia="Times New Roman" w:hAnsi="Consolas" w:cs="Times New Roman"/>
+          <w:color w:val="9CDCFE"/>
+          <w:sz w:val="21"/>
+          <w:szCs w:val="21"/>
+          <w:lang w:val="en-US"/>
+        </w:rPr>
+        <w:t>type</w:t>
+      </w:r>
+      <w:r>
+        <w:rPr>
+          <w:rFonts w:ascii="Consolas" w:eastAsia="Times New Roman" w:hAnsi="Consolas" w:cs="Times New Roman"/>
+          <w:color w:val="CCCCCC"/>
+          <w:sz w:val="21"/>
+          <w:szCs w:val="21"/>
+          <w:lang w:val="en-US"/>
+        </w:rPr>
+        <w:t>=</w:t>
+      </w:r>
+      <w:r>
+        <w:rPr>
+          <w:rFonts w:ascii="Consolas" w:eastAsia="Times New Roman" w:hAnsi="Consolas" w:cs="Times New Roman"/>
+          <w:color w:val="CE9178"/>
+          <w:sz w:val="21"/>
+          <w:szCs w:val="21"/>
+          <w:lang w:val="en-US"/>
+        </w:rPr>
+        <w:t>"submit"</w:t>
+      </w:r>
+      <w:r>
+        <w:rPr>
+          <w:rFonts w:ascii="Consolas" w:eastAsia="Times New Roman" w:hAnsi="Consolas" w:cs="Times New Roman"/>
+          <w:color w:val="CCCCCC"/>
+          <w:sz w:val="21"/>
+          <w:szCs w:val="21"/>
+          <w:lang w:val="en-US"/>
+        </w:rPr>
+        <w:t xml:space="preserve"> </w:t>
+      </w:r>
+      <w:r>
+        <w:rPr>
+          <w:rFonts w:ascii="Consolas" w:eastAsia="Times New Roman" w:hAnsi="Consolas" w:cs="Times New Roman"/>
+          <w:color w:val="9CDCFE"/>
+          <w:sz w:val="21"/>
+          <w:szCs w:val="21"/>
+          <w:lang w:val="en-US"/>
+        </w:rPr>
+        <w:t>value</w:t>
+      </w:r>
+      <w:r>
+        <w:rPr>
+          <w:rFonts w:ascii="Consolas" w:eastAsia="Times New Roman" w:hAnsi="Consolas" w:cs="Times New Roman"/>
+          <w:color w:val="CCCCCC"/>
+          <w:sz w:val="21"/>
+          <w:szCs w:val="21"/>
+          <w:lang w:val="en-US"/>
+        </w:rPr>
+        <w:t>=</w:t>
+      </w:r>
+      <w:r>
+        <w:rPr>
+          <w:rFonts w:ascii="Consolas" w:eastAsia="Times New Roman" w:hAnsi="Consolas" w:cs="Times New Roman"/>
+          <w:color w:val="CE9178"/>
+          <w:sz w:val="21"/>
+          <w:szCs w:val="21"/>
+          <w:lang w:val="en-US"/>
+        </w:rPr>
+        <w:t>"</w:t>
+      </w:r>
+      <w:proofErr w:type="spellStart"/>
+      <w:r>
+        <w:rPr>
+          <w:rFonts w:ascii="Consolas" w:eastAsia="Times New Roman" w:hAnsi="Consolas" w:cs="Times New Roman"/>
+          <w:color w:val="CE9178"/>
+          <w:sz w:val="21"/>
+          <w:szCs w:val="21"/>
+          <w:lang w:val="en-US"/>
+        </w:rPr>
+        <w:t>Prikaži</w:t>
+      </w:r>
+      <w:proofErr w:type="spellEnd"/>
+      <w:r>
+        <w:rPr>
+          <w:rFonts w:ascii="Consolas" w:eastAsia="Times New Roman" w:hAnsi="Consolas" w:cs="Times New Roman"/>
+          <w:color w:val="CE9178"/>
+          <w:sz w:val="21"/>
+          <w:szCs w:val="21"/>
+          <w:lang w:val="en-US"/>
+        </w:rPr>
+        <w:t>"</w:t>
+      </w:r>
+      <w:r>
+        <w:rPr>
+          <w:rFonts w:ascii="Consolas" w:eastAsia="Times New Roman" w:hAnsi="Consolas" w:cs="Times New Roman"/>
+          <w:color w:val="808080"/>
+          <w:sz w:val="21"/>
+          <w:szCs w:val="21"/>
+          <w:lang w:val="en-US"/>
+        </w:rPr>
+        <w:t>&gt;</w:t>
+      </w:r>
+    </w:p>
+    <w:p>
+      <w:pPr>
+        <w:shd w:val="clear" w:color="auto" w:fill="1F1F1F"/>
+        <w:spacing w:after="0" w:line="285" w:lineRule="atLeast"/>
+        <w:ind w:left="360"/>
+        <w:rPr>
+          <w:rFonts w:ascii="Consolas" w:eastAsia="Times New Roman" w:hAnsi="Consolas" w:cs="Times New Roman"/>
+          <w:color w:val="CCCCCC"/>
+          <w:sz w:val="21"/>
+          <w:szCs w:val="21"/>
+          <w:lang w:val="en-US"/>
+        </w:rPr>
+      </w:pPr>
+      <w:r>
+        <w:rPr>
+          <w:rFonts w:ascii="Consolas" w:eastAsia="Times New Roman" w:hAnsi="Consolas" w:cs="Times New Roman"/>
+          <w:color w:val="CCCCCC"/>
+          <w:sz w:val="21"/>
+          <w:szCs w:val="21"/>
+          <w:lang w:val="en-US"/>
+        </w:rPr>
+        <w:t xml:space="preserve">        </w:t>
+      </w:r>
+      <w:r>
+        <w:rPr>
+          <w:rFonts w:ascii="Consolas" w:eastAsia="Times New Roman" w:hAnsi="Consolas" w:cs="Times New Roman"/>
+          <w:color w:val="808080"/>
+          <w:sz w:val="21"/>
+          <w:szCs w:val="21"/>
+          <w:lang w:val="en-US"/>
+        </w:rPr>
+        <w:t>&lt;/</w:t>
+      </w:r>
+      <w:r>
+        <w:rPr>
+          <w:rFonts w:ascii="Consolas" w:eastAsia="Times New Roman" w:hAnsi="Consolas" w:cs="Times New Roman"/>
+          <w:color w:val="569CD6"/>
+          <w:sz w:val="21"/>
+          <w:szCs w:val="21"/>
+          <w:lang w:val="en-US"/>
+        </w:rPr>
+        <w:t>form</w:t>
+      </w:r>
+      <w:r>
+        <w:rPr>
+          <w:rFonts w:ascii="Consolas" w:eastAsia="Times New Roman" w:hAnsi="Consolas" w:cs="Times New Roman"/>
+          <w:color w:val="808080"/>
+          <w:sz w:val="21"/>
+          <w:szCs w:val="21"/>
+          <w:lang w:val="en-US"/>
+        </w:rPr>
+        <w:t>&gt;</w:t>
+      </w:r>
+    </w:p>
+    <w:p>
+      <w:pPr>
+        <w:spacing w:after="200" w:line="276" w:lineRule="auto"/>
+        <w:ind w:left="360"/>
+        <w:rPr>
+          <w:bCs/>
+        </w:rPr>
+      </w:pPr>
     </w:p>
     <w:p>
       <w:pPr>

--- a/R4A/NSAv/Vaja12/NSA2024_v12.docx
+++ b/R4A/NSAv/Vaja12/NSA2024_v12.docx
@@ -21,21 +21,7 @@
         <w:rPr>
           <w:rFonts w:ascii="Cambria" w:hAnsi="Cambria"/>
         </w:rPr>
-        <w:t xml:space="preserve"> </w:t>
-      </w:r>
-      <w:proofErr w:type="spellStart"/>
-      <w:r>
-        <w:rPr>
-          <w:rFonts w:ascii="Cambria" w:hAnsi="Cambria"/>
-        </w:rPr>
-        <w:t>aplikacije</w:t>
-      </w:r>
-      <w:proofErr w:type="spellEnd"/>
-      <w:r>
-        <w:rPr>
-          <w:rFonts w:ascii="Cambria" w:hAnsi="Cambria"/>
-        </w:rPr>
-        <w:t xml:space="preserve"> Vaja </w:t>
+        <w:t xml:space="preserve"> aplikacije Vaja </w:t>
       </w:r>
       <w:r>
         <w:rPr>
@@ -329,7 +315,6 @@
         </w:rPr>
         <w:t xml:space="preserve"> </w:t>
       </w:r>
-      <w:proofErr w:type="spellStart"/>
       <w:proofErr w:type="gramStart"/>
       <w:r>
         <w:rPr>
@@ -341,7 +326,6 @@
         </w:rPr>
         <w:t>produkt</w:t>
       </w:r>
-      <w:proofErr w:type="spellEnd"/>
       <w:r>
         <w:rPr>
           <w:rFonts w:ascii="Consolas" w:eastAsia="Times New Roman" w:hAnsi="Consolas" w:cs="Times New Roman"/>
@@ -424,20 +408,8 @@
           <w:szCs w:val="21"/>
           <w:lang w:val="en-US"/>
         </w:rPr>
-        <w:t>$</w:t>
-      </w:r>
-      <w:proofErr w:type="spellStart"/>
-      <w:r>
-        <w:rPr>
-          <w:rFonts w:ascii="Consolas" w:eastAsia="Times New Roman" w:hAnsi="Consolas" w:cs="Times New Roman"/>
-          <w:color w:val="9CDCFE"/>
-          <w:sz w:val="21"/>
-          <w:szCs w:val="21"/>
-          <w:lang w:val="en-US"/>
-        </w:rPr>
-        <w:t>produkt</w:t>
-      </w:r>
-      <w:proofErr w:type="spellEnd"/>
+        <w:t>$produkt</w:t>
+      </w:r>
       <w:r>
         <w:rPr>
           <w:rFonts w:ascii="Consolas" w:eastAsia="Times New Roman" w:hAnsi="Consolas" w:cs="Times New Roman"/>
@@ -1141,20 +1113,8 @@
           <w:szCs w:val="21"/>
           <w:lang w:val="en-US"/>
         </w:rPr>
-        <w:t>$</w:t>
-      </w:r>
-      <w:proofErr w:type="spellStart"/>
-      <w:r>
-        <w:rPr>
-          <w:rFonts w:ascii="Consolas" w:eastAsia="Times New Roman" w:hAnsi="Consolas" w:cs="Times New Roman"/>
-          <w:color w:val="9CDCFE"/>
-          <w:sz w:val="21"/>
-          <w:szCs w:val="21"/>
-          <w:lang w:val="en-US"/>
-        </w:rPr>
-        <w:t>i</w:t>
-      </w:r>
-      <w:proofErr w:type="spellEnd"/>
+        <w:t>$i</w:t>
+      </w:r>
       <w:r>
         <w:rPr>
           <w:rFonts w:ascii="Consolas" w:eastAsia="Times New Roman" w:hAnsi="Consolas" w:cs="Times New Roman"/>
@@ -1193,20 +1153,8 @@
           <w:szCs w:val="21"/>
           <w:lang w:val="en-US"/>
         </w:rPr>
-        <w:t>$</w:t>
-      </w:r>
-      <w:proofErr w:type="spellStart"/>
-      <w:r>
-        <w:rPr>
-          <w:rFonts w:ascii="Consolas" w:eastAsia="Times New Roman" w:hAnsi="Consolas" w:cs="Times New Roman"/>
-          <w:color w:val="9CDCFE"/>
-          <w:sz w:val="21"/>
-          <w:szCs w:val="21"/>
-          <w:lang w:val="en-US"/>
-        </w:rPr>
-        <w:t>i</w:t>
-      </w:r>
-      <w:proofErr w:type="spellEnd"/>
+        <w:t>$i</w:t>
+      </w:r>
       <w:r>
         <w:rPr>
           <w:rFonts w:ascii="Consolas" w:eastAsia="Times New Roman" w:hAnsi="Consolas" w:cs="Times New Roman"/>
@@ -1245,20 +1193,8 @@
           <w:szCs w:val="21"/>
           <w:lang w:val="en-US"/>
         </w:rPr>
-        <w:t>$</w:t>
-      </w:r>
-      <w:proofErr w:type="spellStart"/>
-      <w:r>
-        <w:rPr>
-          <w:rFonts w:ascii="Consolas" w:eastAsia="Times New Roman" w:hAnsi="Consolas" w:cs="Times New Roman"/>
-          <w:color w:val="9CDCFE"/>
-          <w:sz w:val="21"/>
-          <w:szCs w:val="21"/>
-          <w:lang w:val="en-US"/>
-        </w:rPr>
-        <w:t>i</w:t>
-      </w:r>
-      <w:proofErr w:type="spellEnd"/>
+        <w:t>$i</w:t>
+      </w:r>
       <w:r>
         <w:rPr>
           <w:rFonts w:ascii="Consolas" w:eastAsia="Times New Roman" w:hAnsi="Consolas" w:cs="Times New Roman"/>
@@ -1300,20 +1236,8 @@
           <w:szCs w:val="21"/>
           <w:lang w:val="en-US"/>
         </w:rPr>
-        <w:t>$</w:t>
-      </w:r>
-      <w:proofErr w:type="spellStart"/>
-      <w:r>
-        <w:rPr>
-          <w:rFonts w:ascii="Consolas" w:eastAsia="Times New Roman" w:hAnsi="Consolas" w:cs="Times New Roman"/>
-          <w:color w:val="9CDCFE"/>
-          <w:sz w:val="21"/>
-          <w:szCs w:val="21"/>
-          <w:lang w:val="en-US"/>
-        </w:rPr>
-        <w:t>produkt</w:t>
-      </w:r>
-      <w:proofErr w:type="spellEnd"/>
+        <w:t>$produkt</w:t>
+      </w:r>
       <w:r>
         <w:rPr>
           <w:rFonts w:ascii="Consolas" w:eastAsia="Times New Roman" w:hAnsi="Consolas" w:cs="Times New Roman"/>
@@ -1498,9 +1422,29 @@
           <w:szCs w:val="21"/>
           <w:lang w:val="en-US"/>
         </w:rPr>
+        <w:t>$produkt</w:t>
+      </w:r>
+      <w:r>
+        <w:rPr>
+          <w:rFonts w:ascii="Consolas" w:eastAsia="Times New Roman" w:hAnsi="Consolas" w:cs="Times New Roman"/>
+          <w:color w:val="D4D4D4"/>
+          <w:sz w:val="21"/>
+          <w:szCs w:val="21"/>
+          <w:lang w:val="en-US"/>
+        </w:rPr>
+        <w:t xml:space="preserve"> = -</w:t>
+      </w:r>
+      <w:r>
+        <w:rPr>
+          <w:rFonts w:ascii="Consolas" w:eastAsia="Times New Roman" w:hAnsi="Consolas" w:cs="Times New Roman"/>
+          <w:color w:val="9CDCFE"/>
+          <w:sz w:val="21"/>
+          <w:szCs w:val="21"/>
+          <w:lang w:val="en-US"/>
+        </w:rPr>
         <w:t>$</w:t>
       </w:r>
-      <w:proofErr w:type="spellStart"/>
+      <w:proofErr w:type="gramStart"/>
       <w:r>
         <w:rPr>
           <w:rFonts w:ascii="Consolas" w:eastAsia="Times New Roman" w:hAnsi="Consolas" w:cs="Times New Roman"/>
@@ -1511,40 +1455,6 @@
         </w:rPr>
         <w:t>produkt</w:t>
       </w:r>
-      <w:proofErr w:type="spellEnd"/>
-      <w:r>
-        <w:rPr>
-          <w:rFonts w:ascii="Consolas" w:eastAsia="Times New Roman" w:hAnsi="Consolas" w:cs="Times New Roman"/>
-          <w:color w:val="D4D4D4"/>
-          <w:sz w:val="21"/>
-          <w:szCs w:val="21"/>
-          <w:lang w:val="en-US"/>
-        </w:rPr>
-        <w:t xml:space="preserve"> = -</w:t>
-      </w:r>
-      <w:r>
-        <w:rPr>
-          <w:rFonts w:ascii="Consolas" w:eastAsia="Times New Roman" w:hAnsi="Consolas" w:cs="Times New Roman"/>
-          <w:color w:val="9CDCFE"/>
-          <w:sz w:val="21"/>
-          <w:szCs w:val="21"/>
-          <w:lang w:val="en-US"/>
-        </w:rPr>
-        <w:t>$</w:t>
-      </w:r>
-      <w:proofErr w:type="spellStart"/>
-      <w:proofErr w:type="gramStart"/>
-      <w:r>
-        <w:rPr>
-          <w:rFonts w:ascii="Consolas" w:eastAsia="Times New Roman" w:hAnsi="Consolas" w:cs="Times New Roman"/>
-          <w:color w:val="9CDCFE"/>
-          <w:sz w:val="21"/>
-          <w:szCs w:val="21"/>
-          <w:lang w:val="en-US"/>
-        </w:rPr>
-        <w:t>produkt</w:t>
-      </w:r>
-      <w:proofErr w:type="spellEnd"/>
       <w:r>
         <w:rPr>
           <w:rFonts w:ascii="Consolas" w:eastAsia="Times New Roman" w:hAnsi="Consolas" w:cs="Times New Roman"/>
@@ -1645,7 +1555,6 @@
         </w:rPr>
         <w:t>$</w:t>
       </w:r>
-      <w:proofErr w:type="spellStart"/>
       <w:proofErr w:type="gramStart"/>
       <w:r>
         <w:rPr>
@@ -1657,7 +1566,6 @@
         </w:rPr>
         <w:t>produkt</w:t>
       </w:r>
-      <w:proofErr w:type="spellEnd"/>
       <w:r>
         <w:rPr>
           <w:rFonts w:ascii="Consolas" w:eastAsia="Times New Roman" w:hAnsi="Consolas" w:cs="Times New Roman"/>
@@ -1779,7 +1687,6 @@
         </w:rPr>
         <w:t xml:space="preserve"> </w:t>
       </w:r>
-      <w:proofErr w:type="spellStart"/>
       <w:proofErr w:type="gramStart"/>
       <w:r>
         <w:rPr>
@@ -1791,7 +1698,6 @@
         </w:rPr>
         <w:t>potenca</w:t>
       </w:r>
-      <w:proofErr w:type="spellEnd"/>
       <w:r>
         <w:rPr>
           <w:rFonts w:ascii="Consolas" w:eastAsia="Times New Roman" w:hAnsi="Consolas" w:cs="Times New Roman"/>
@@ -2168,20 +2074,8 @@
           <w:szCs w:val="21"/>
           <w:lang w:val="en-US"/>
         </w:rPr>
-        <w:t>$</w:t>
-      </w:r>
-      <w:proofErr w:type="spellStart"/>
-      <w:r>
-        <w:rPr>
-          <w:rFonts w:ascii="Consolas" w:eastAsia="Times New Roman" w:hAnsi="Consolas" w:cs="Times New Roman"/>
-          <w:color w:val="9CDCFE"/>
-          <w:sz w:val="21"/>
-          <w:szCs w:val="21"/>
-          <w:lang w:val="en-US"/>
-        </w:rPr>
-        <w:t>i</w:t>
-      </w:r>
-      <w:proofErr w:type="spellEnd"/>
+        <w:t>$i</w:t>
+      </w:r>
       <w:r>
         <w:rPr>
           <w:rFonts w:ascii="Consolas" w:eastAsia="Times New Roman" w:hAnsi="Consolas" w:cs="Times New Roman"/>
@@ -2220,20 +2114,8 @@
           <w:szCs w:val="21"/>
           <w:lang w:val="en-US"/>
         </w:rPr>
-        <w:t>$</w:t>
-      </w:r>
-      <w:proofErr w:type="spellStart"/>
-      <w:r>
-        <w:rPr>
-          <w:rFonts w:ascii="Consolas" w:eastAsia="Times New Roman" w:hAnsi="Consolas" w:cs="Times New Roman"/>
-          <w:color w:val="9CDCFE"/>
-          <w:sz w:val="21"/>
-          <w:szCs w:val="21"/>
-          <w:lang w:val="en-US"/>
-        </w:rPr>
-        <w:t>i</w:t>
-      </w:r>
-      <w:proofErr w:type="spellEnd"/>
+        <w:t>$i</w:t>
+      </w:r>
       <w:r>
         <w:rPr>
           <w:rFonts w:ascii="Consolas" w:eastAsia="Times New Roman" w:hAnsi="Consolas" w:cs="Times New Roman"/>
@@ -2272,20 +2154,8 @@
           <w:szCs w:val="21"/>
           <w:lang w:val="en-US"/>
         </w:rPr>
-        <w:t>$</w:t>
-      </w:r>
-      <w:proofErr w:type="spellStart"/>
-      <w:r>
-        <w:rPr>
-          <w:rFonts w:ascii="Consolas" w:eastAsia="Times New Roman" w:hAnsi="Consolas" w:cs="Times New Roman"/>
-          <w:color w:val="9CDCFE"/>
-          <w:sz w:val="21"/>
-          <w:szCs w:val="21"/>
-          <w:lang w:val="en-US"/>
-        </w:rPr>
-        <w:t>i</w:t>
-      </w:r>
-      <w:proofErr w:type="spellEnd"/>
+        <w:t>$i</w:t>
+      </w:r>
       <w:r>
         <w:rPr>
           <w:rFonts w:ascii="Consolas" w:eastAsia="Times New Roman" w:hAnsi="Consolas" w:cs="Times New Roman"/>
@@ -2339,7 +2209,6 @@
         </w:rPr>
         <w:t xml:space="preserve"> = </w:t>
       </w:r>
-      <w:proofErr w:type="spellStart"/>
       <w:proofErr w:type="gramStart"/>
       <w:r>
         <w:rPr>
@@ -2351,7 +2220,6 @@
         </w:rPr>
         <w:t>produkt</w:t>
       </w:r>
-      <w:proofErr w:type="spellEnd"/>
       <w:r>
         <w:rPr>
           <w:rFonts w:ascii="Consolas" w:eastAsia="Times New Roman" w:hAnsi="Consolas" w:cs="Times New Roman"/>
@@ -2858,27 +2726,15 @@
         </w:rPr>
         <w:t>&gt;</w:t>
       </w:r>
-      <w:proofErr w:type="spellStart"/>
-      <w:r>
-        <w:rPr>
-          <w:rFonts w:ascii="Consolas" w:eastAsia="Times New Roman" w:hAnsi="Consolas" w:cs="Times New Roman"/>
-          <w:color w:val="CCCCCC"/>
-          <w:sz w:val="21"/>
-          <w:szCs w:val="21"/>
-          <w:lang w:val="en-US"/>
-        </w:rPr>
-        <w:t>Stevilo</w:t>
-      </w:r>
-      <w:proofErr w:type="spellEnd"/>
-      <w:r>
-        <w:rPr>
-          <w:rFonts w:ascii="Consolas" w:eastAsia="Times New Roman" w:hAnsi="Consolas" w:cs="Times New Roman"/>
-          <w:color w:val="CCCCCC"/>
-          <w:sz w:val="21"/>
-          <w:szCs w:val="21"/>
-          <w:lang w:val="en-US"/>
-        </w:rPr>
-        <w:t xml:space="preserve"> x:</w:t>
+      <w:r>
+        <w:rPr>
+          <w:rFonts w:ascii="Consolas" w:eastAsia="Times New Roman" w:hAnsi="Consolas" w:cs="Times New Roman"/>
+          <w:color w:val="CCCCCC"/>
+          <w:sz w:val="21"/>
+          <w:szCs w:val="21"/>
+          <w:lang w:val="en-US"/>
+        </w:rPr>
+        <w:t>Stevilo x:</w:t>
       </w:r>
       <w:r>
         <w:rPr>
@@ -3176,7 +3032,6 @@
         </w:rPr>
         <w:t>&lt;</w:t>
       </w:r>
-      <w:proofErr w:type="spellStart"/>
       <w:r>
         <w:rPr>
           <w:rFonts w:ascii="Consolas" w:eastAsia="Times New Roman" w:hAnsi="Consolas" w:cs="Times New Roman"/>
@@ -3187,7 +3042,6 @@
         </w:rPr>
         <w:t>br</w:t>
       </w:r>
-      <w:proofErr w:type="spellEnd"/>
       <w:r>
         <w:rPr>
           <w:rFonts w:ascii="Consolas" w:eastAsia="Times New Roman" w:hAnsi="Consolas" w:cs="Times New Roman"/>
@@ -3291,27 +3145,15 @@
         </w:rPr>
         <w:t>&gt;</w:t>
       </w:r>
-      <w:proofErr w:type="spellStart"/>
-      <w:r>
-        <w:rPr>
-          <w:rFonts w:ascii="Consolas" w:eastAsia="Times New Roman" w:hAnsi="Consolas" w:cs="Times New Roman"/>
-          <w:color w:val="CCCCCC"/>
-          <w:sz w:val="21"/>
-          <w:szCs w:val="21"/>
-          <w:lang w:val="en-US"/>
-        </w:rPr>
-        <w:t>Stevilo</w:t>
-      </w:r>
-      <w:proofErr w:type="spellEnd"/>
-      <w:r>
-        <w:rPr>
-          <w:rFonts w:ascii="Consolas" w:eastAsia="Times New Roman" w:hAnsi="Consolas" w:cs="Times New Roman"/>
-          <w:color w:val="CCCCCC"/>
-          <w:sz w:val="21"/>
-          <w:szCs w:val="21"/>
-          <w:lang w:val="en-US"/>
-        </w:rPr>
-        <w:t xml:space="preserve"> y:</w:t>
+      <w:r>
+        <w:rPr>
+          <w:rFonts w:ascii="Consolas" w:eastAsia="Times New Roman" w:hAnsi="Consolas" w:cs="Times New Roman"/>
+          <w:color w:val="CCCCCC"/>
+          <w:sz w:val="21"/>
+          <w:szCs w:val="21"/>
+          <w:lang w:val="en-US"/>
+        </w:rPr>
+        <w:t>Stevilo y:</w:t>
       </w:r>
       <w:r>
         <w:rPr>
@@ -3609,7 +3451,6 @@
         </w:rPr>
         <w:t>&lt;</w:t>
       </w:r>
-      <w:proofErr w:type="spellStart"/>
       <w:r>
         <w:rPr>
           <w:rFonts w:ascii="Consolas" w:eastAsia="Times New Roman" w:hAnsi="Consolas" w:cs="Times New Roman"/>
@@ -3620,7 +3461,6 @@
         </w:rPr>
         <w:t>br</w:t>
       </w:r>
-      <w:proofErr w:type="spellEnd"/>
       <w:r>
         <w:rPr>
           <w:rFonts w:ascii="Consolas" w:eastAsia="Times New Roman" w:hAnsi="Consolas" w:cs="Times New Roman"/>
@@ -3792,29 +3632,7 @@
           <w:szCs w:val="21"/>
           <w:lang w:val="en-US"/>
         </w:rPr>
-        <w:t>"</w:t>
-      </w:r>
-      <w:proofErr w:type="spellStart"/>
-      <w:r>
-        <w:rPr>
-          <w:rFonts w:ascii="Consolas" w:eastAsia="Times New Roman" w:hAnsi="Consolas" w:cs="Times New Roman"/>
-          <w:color w:val="CE9178"/>
-          <w:sz w:val="21"/>
-          <w:szCs w:val="21"/>
-          <w:lang w:val="en-US"/>
-        </w:rPr>
-        <w:t>produkt</w:t>
-      </w:r>
-      <w:proofErr w:type="spellEnd"/>
-      <w:r>
-        <w:rPr>
-          <w:rFonts w:ascii="Consolas" w:eastAsia="Times New Roman" w:hAnsi="Consolas" w:cs="Times New Roman"/>
-          <w:color w:val="CE9178"/>
-          <w:sz w:val="21"/>
-          <w:szCs w:val="21"/>
-          <w:lang w:val="en-US"/>
-        </w:rPr>
-        <w:t>"</w:t>
+        <w:t>"produkt"</w:t>
       </w:r>
       <w:r>
         <w:rPr>
@@ -3826,7 +3644,6 @@
         </w:rPr>
         <w:t>&gt;</w:t>
       </w:r>
-      <w:proofErr w:type="spellStart"/>
       <w:r>
         <w:rPr>
           <w:rFonts w:ascii="Consolas" w:eastAsia="Times New Roman" w:hAnsi="Consolas" w:cs="Times New Roman"/>
@@ -3837,7 +3654,6 @@
         </w:rPr>
         <w:t>Produkt</w:t>
       </w:r>
-      <w:proofErr w:type="spellEnd"/>
       <w:r>
         <w:rPr>
           <w:rFonts w:ascii="Consolas" w:eastAsia="Times New Roman" w:hAnsi="Consolas" w:cs="Times New Roman"/>
@@ -4029,29 +3845,7 @@
           <w:szCs w:val="21"/>
           <w:lang w:val="en-US"/>
         </w:rPr>
-        <w:t>"</w:t>
-      </w:r>
-      <w:proofErr w:type="spellStart"/>
-      <w:r>
-        <w:rPr>
-          <w:rFonts w:ascii="Consolas" w:eastAsia="Times New Roman" w:hAnsi="Consolas" w:cs="Times New Roman"/>
-          <w:color w:val="CE9178"/>
-          <w:sz w:val="21"/>
-          <w:szCs w:val="21"/>
-          <w:lang w:val="en-US"/>
-        </w:rPr>
-        <w:t>potenca</w:t>
-      </w:r>
-      <w:proofErr w:type="spellEnd"/>
-      <w:r>
-        <w:rPr>
-          <w:rFonts w:ascii="Consolas" w:eastAsia="Times New Roman" w:hAnsi="Consolas" w:cs="Times New Roman"/>
-          <w:color w:val="CE9178"/>
-          <w:sz w:val="21"/>
-          <w:szCs w:val="21"/>
-          <w:lang w:val="en-US"/>
-        </w:rPr>
-        <w:t>"</w:t>
+        <w:t>"potenca"</w:t>
       </w:r>
       <w:r>
         <w:rPr>
@@ -4063,7 +3857,6 @@
         </w:rPr>
         <w:t>&gt;</w:t>
       </w:r>
-      <w:proofErr w:type="spellStart"/>
       <w:r>
         <w:rPr>
           <w:rFonts w:ascii="Consolas" w:eastAsia="Times New Roman" w:hAnsi="Consolas" w:cs="Times New Roman"/>
@@ -4074,7 +3867,6 @@
         </w:rPr>
         <w:t>Potenca</w:t>
       </w:r>
-      <w:proofErr w:type="spellEnd"/>
       <w:r>
         <w:rPr>
           <w:rFonts w:ascii="Consolas" w:eastAsia="Times New Roman" w:hAnsi="Consolas" w:cs="Times New Roman"/>
@@ -4226,29 +4018,7 @@
           <w:szCs w:val="21"/>
           <w:lang w:val="en-US"/>
         </w:rPr>
-        <w:t>"</w:t>
-      </w:r>
-      <w:proofErr w:type="spellStart"/>
-      <w:r>
-        <w:rPr>
-          <w:rFonts w:ascii="Consolas" w:eastAsia="Times New Roman" w:hAnsi="Consolas" w:cs="Times New Roman"/>
-          <w:color w:val="CE9178"/>
-          <w:sz w:val="21"/>
-          <w:szCs w:val="21"/>
-          <w:lang w:val="en-US"/>
-        </w:rPr>
-        <w:t>Ponastavi</w:t>
-      </w:r>
-      <w:proofErr w:type="spellEnd"/>
-      <w:r>
-        <w:rPr>
-          <w:rFonts w:ascii="Consolas" w:eastAsia="Times New Roman" w:hAnsi="Consolas" w:cs="Times New Roman"/>
-          <w:color w:val="CE9178"/>
-          <w:sz w:val="21"/>
-          <w:szCs w:val="21"/>
-          <w:lang w:val="en-US"/>
-        </w:rPr>
-        <w:t>"</w:t>
+        <w:t>"Ponastavi"</w:t>
       </w:r>
       <w:r>
         <w:rPr>
@@ -4357,20 +4127,8 @@
           <w:szCs w:val="21"/>
           <w:lang w:val="en-US"/>
         </w:rPr>
-        <w:t>&lt;?</w:t>
-      </w:r>
-      <w:proofErr w:type="spellStart"/>
-      <w:r>
-        <w:rPr>
-          <w:rFonts w:ascii="Consolas" w:eastAsia="Times New Roman" w:hAnsi="Consolas" w:cs="Times New Roman"/>
-          <w:color w:val="569CD6"/>
-          <w:sz w:val="21"/>
-          <w:szCs w:val="21"/>
-          <w:lang w:val="en-US"/>
-        </w:rPr>
-        <w:t>php</w:t>
-      </w:r>
-      <w:proofErr w:type="spellEnd"/>
+        <w:t>&lt;?php</w:t>
+      </w:r>
     </w:p>
     <w:p>
       <w:pPr>
@@ -4517,7 +4275,6 @@
         </w:rPr>
         <w:t xml:space="preserve"> = </w:t>
       </w:r>
-      <w:proofErr w:type="spellStart"/>
       <w:r>
         <w:rPr>
           <w:rFonts w:ascii="Consolas" w:eastAsia="Times New Roman" w:hAnsi="Consolas" w:cs="Times New Roman"/>
@@ -4528,7 +4285,6 @@
         </w:rPr>
         <w:t>isset</w:t>
       </w:r>
-      <w:proofErr w:type="spellEnd"/>
       <w:r>
         <w:rPr>
           <w:rFonts w:ascii="Consolas" w:eastAsia="Times New Roman" w:hAnsi="Consolas" w:cs="Times New Roman"/>
@@ -4601,7 +4357,6 @@
         </w:rPr>
         <w:t xml:space="preserve"> </w:t>
       </w:r>
-      <w:proofErr w:type="spellStart"/>
       <w:r>
         <w:rPr>
           <w:rFonts w:ascii="Consolas" w:eastAsia="Times New Roman" w:hAnsi="Consolas" w:cs="Times New Roman"/>
@@ -4612,7 +4367,6 @@
         </w:rPr>
         <w:t>intval</w:t>
       </w:r>
-      <w:proofErr w:type="spellEnd"/>
       <w:r>
         <w:rPr>
           <w:rFonts w:ascii="Consolas" w:eastAsia="Times New Roman" w:hAnsi="Consolas" w:cs="Times New Roman"/>
@@ -4726,7 +4480,6 @@
         </w:rPr>
         <w:t xml:space="preserve"> = </w:t>
       </w:r>
-      <w:proofErr w:type="spellStart"/>
       <w:r>
         <w:rPr>
           <w:rFonts w:ascii="Consolas" w:eastAsia="Times New Roman" w:hAnsi="Consolas" w:cs="Times New Roman"/>
@@ -4737,7 +4490,6 @@
         </w:rPr>
         <w:t>isset</w:t>
       </w:r>
-      <w:proofErr w:type="spellEnd"/>
       <w:r>
         <w:rPr>
           <w:rFonts w:ascii="Consolas" w:eastAsia="Times New Roman" w:hAnsi="Consolas" w:cs="Times New Roman"/>
@@ -4810,7 +4562,6 @@
         </w:rPr>
         <w:t xml:space="preserve"> </w:t>
       </w:r>
-      <w:proofErr w:type="spellStart"/>
       <w:r>
         <w:rPr>
           <w:rFonts w:ascii="Consolas" w:eastAsia="Times New Roman" w:hAnsi="Consolas" w:cs="Times New Roman"/>
@@ -4821,7 +4572,6 @@
         </w:rPr>
         <w:t>intval</w:t>
       </w:r>
-      <w:proofErr w:type="spellEnd"/>
       <w:r>
         <w:rPr>
           <w:rFonts w:ascii="Consolas" w:eastAsia="Times New Roman" w:hAnsi="Consolas" w:cs="Times New Roman"/>
@@ -4935,7 +4685,6 @@
         </w:rPr>
         <w:t xml:space="preserve"> = </w:t>
       </w:r>
-      <w:proofErr w:type="spellStart"/>
       <w:r>
         <w:rPr>
           <w:rFonts w:ascii="Consolas" w:eastAsia="Times New Roman" w:hAnsi="Consolas" w:cs="Times New Roman"/>
@@ -4946,7 +4695,6 @@
         </w:rPr>
         <w:t>isset</w:t>
       </w:r>
-      <w:proofErr w:type="spellEnd"/>
       <w:r>
         <w:rPr>
           <w:rFonts w:ascii="Consolas" w:eastAsia="Times New Roman" w:hAnsi="Consolas" w:cs="Times New Roman"/>
@@ -5175,29 +4923,7 @@
           <w:szCs w:val="21"/>
           <w:lang w:val="en-US"/>
         </w:rPr>
-        <w:t>'</w:t>
-      </w:r>
-      <w:proofErr w:type="spellStart"/>
-      <w:r>
-        <w:rPr>
-          <w:rFonts w:ascii="Consolas" w:eastAsia="Times New Roman" w:hAnsi="Consolas" w:cs="Times New Roman"/>
-          <w:color w:val="CE9178"/>
-          <w:sz w:val="21"/>
-          <w:szCs w:val="21"/>
-          <w:lang w:val="en-US"/>
-        </w:rPr>
-        <w:t>produkt</w:t>
-      </w:r>
-      <w:proofErr w:type="spellEnd"/>
-      <w:r>
-        <w:rPr>
-          <w:rFonts w:ascii="Consolas" w:eastAsia="Times New Roman" w:hAnsi="Consolas" w:cs="Times New Roman"/>
-          <w:color w:val="CE9178"/>
-          <w:sz w:val="21"/>
-          <w:szCs w:val="21"/>
-          <w:lang w:val="en-US"/>
-        </w:rPr>
-        <w:t>'</w:t>
+        <w:t>'produkt'</w:t>
       </w:r>
       <w:r>
         <w:rPr>
@@ -5252,7 +4978,6 @@
         </w:rPr>
         <w:t xml:space="preserve"> = </w:t>
       </w:r>
-      <w:proofErr w:type="spellStart"/>
       <w:proofErr w:type="gramStart"/>
       <w:r>
         <w:rPr>
@@ -5264,7 +4989,6 @@
         </w:rPr>
         <w:t>produkt</w:t>
       </w:r>
-      <w:proofErr w:type="spellEnd"/>
       <w:r>
         <w:rPr>
           <w:rFonts w:ascii="Consolas" w:eastAsia="Times New Roman" w:hAnsi="Consolas" w:cs="Times New Roman"/>
@@ -5367,29 +5091,7 @@
           <w:szCs w:val="21"/>
           <w:lang w:val="en-US"/>
         </w:rPr>
-        <w:t>"</w:t>
-      </w:r>
-      <w:proofErr w:type="spellStart"/>
-      <w:r>
-        <w:rPr>
-          <w:rFonts w:ascii="Consolas" w:eastAsia="Times New Roman" w:hAnsi="Consolas" w:cs="Times New Roman"/>
-          <w:color w:val="CE9178"/>
-          <w:sz w:val="21"/>
-          <w:szCs w:val="21"/>
-          <w:lang w:val="en-US"/>
-        </w:rPr>
-        <w:t>Produkt</w:t>
-      </w:r>
-      <w:proofErr w:type="spellEnd"/>
-      <w:r>
-        <w:rPr>
-          <w:rFonts w:ascii="Consolas" w:eastAsia="Times New Roman" w:hAnsi="Consolas" w:cs="Times New Roman"/>
-          <w:color w:val="CE9178"/>
-          <w:sz w:val="21"/>
-          <w:szCs w:val="21"/>
-          <w:lang w:val="en-US"/>
-        </w:rPr>
-        <w:t xml:space="preserve"> </w:t>
+        <w:t xml:space="preserve">"Produkt </w:t>
       </w:r>
       <w:r>
         <w:rPr>
@@ -5534,20 +5236,8 @@
           <w:szCs w:val="21"/>
           <w:lang w:val="en-US"/>
         </w:rPr>
-        <w:t>'</w:t>
-      </w:r>
-      <w:proofErr w:type="spellStart"/>
-      <w:r>
-        <w:rPr>
-          <w:rFonts w:ascii="Consolas" w:eastAsia="Times New Roman" w:hAnsi="Consolas" w:cs="Times New Roman"/>
-          <w:color w:val="CE9178"/>
-          <w:sz w:val="21"/>
-          <w:szCs w:val="21"/>
-          <w:lang w:val="en-US"/>
-        </w:rPr>
-        <w:t>potenca</w:t>
-      </w:r>
-      <w:proofErr w:type="spellEnd"/>
+        <w:t>'potenca</w:t>
+      </w:r>
       <w:proofErr w:type="gramStart"/>
       <w:r>
         <w:rPr>
@@ -5613,7 +5303,6 @@
         </w:rPr>
         <w:t xml:space="preserve"> = </w:t>
       </w:r>
-      <w:proofErr w:type="spellStart"/>
       <w:proofErr w:type="gramStart"/>
       <w:r>
         <w:rPr>
@@ -5625,7 +5314,6 @@
         </w:rPr>
         <w:t>potenca</w:t>
       </w:r>
-      <w:proofErr w:type="spellEnd"/>
       <w:r>
         <w:rPr>
           <w:rFonts w:ascii="Consolas" w:eastAsia="Times New Roman" w:hAnsi="Consolas" w:cs="Times New Roman"/>
@@ -5728,9 +5416,18 @@
           <w:szCs w:val="21"/>
           <w:lang w:val="en-US"/>
         </w:rPr>
-        <w:t>"</w:t>
-      </w:r>
-      <w:proofErr w:type="spellStart"/>
+        <w:t xml:space="preserve">"Potenca </w:t>
+      </w:r>
+      <w:r>
+        <w:rPr>
+          <w:rFonts w:ascii="Consolas" w:eastAsia="Times New Roman" w:hAnsi="Consolas" w:cs="Times New Roman"/>
+          <w:color w:val="9CDCFE"/>
+          <w:sz w:val="21"/>
+          <w:szCs w:val="21"/>
+          <w:lang w:val="en-US"/>
+        </w:rPr>
+        <w:t>$x</w:t>
+      </w:r>
       <w:r>
         <w:rPr>
           <w:rFonts w:ascii="Consolas" w:eastAsia="Times New Roman" w:hAnsi="Consolas" w:cs="Times New Roman"/>
@@ -5739,60 +5436,7 @@
           <w:szCs w:val="21"/>
           <w:lang w:val="en-US"/>
         </w:rPr>
-        <w:t>Potenca</w:t>
-      </w:r>
-      <w:proofErr w:type="spellEnd"/>
-      <w:r>
-        <w:rPr>
-          <w:rFonts w:ascii="Consolas" w:eastAsia="Times New Roman" w:hAnsi="Consolas" w:cs="Times New Roman"/>
-          <w:color w:val="CE9178"/>
-          <w:sz w:val="21"/>
-          <w:szCs w:val="21"/>
-          <w:lang w:val="en-US"/>
-        </w:rPr>
-        <w:t xml:space="preserve"> </w:t>
-      </w:r>
-      <w:r>
-        <w:rPr>
-          <w:rFonts w:ascii="Consolas" w:eastAsia="Times New Roman" w:hAnsi="Consolas" w:cs="Times New Roman"/>
-          <w:color w:val="9CDCFE"/>
-          <w:sz w:val="21"/>
-          <w:szCs w:val="21"/>
-          <w:lang w:val="en-US"/>
-        </w:rPr>
-        <w:t>$x</w:t>
-      </w:r>
-      <w:r>
-        <w:rPr>
-          <w:rFonts w:ascii="Consolas" w:eastAsia="Times New Roman" w:hAnsi="Consolas" w:cs="Times New Roman"/>
-          <w:color w:val="CE9178"/>
-          <w:sz w:val="21"/>
-          <w:szCs w:val="21"/>
-          <w:lang w:val="en-US"/>
-        </w:rPr>
-        <w:t xml:space="preserve"> </w:t>
-      </w:r>
-      <w:proofErr w:type="spellStart"/>
-      <w:r>
-        <w:rPr>
-          <w:rFonts w:ascii="Consolas" w:eastAsia="Times New Roman" w:hAnsi="Consolas" w:cs="Times New Roman"/>
-          <w:color w:val="CE9178"/>
-          <w:sz w:val="21"/>
-          <w:szCs w:val="21"/>
-          <w:lang w:val="en-US"/>
-        </w:rPr>
-        <w:t>na</w:t>
-      </w:r>
-      <w:proofErr w:type="spellEnd"/>
-      <w:r>
-        <w:rPr>
-          <w:rFonts w:ascii="Consolas" w:eastAsia="Times New Roman" w:hAnsi="Consolas" w:cs="Times New Roman"/>
-          <w:color w:val="CE9178"/>
-          <w:sz w:val="21"/>
-          <w:szCs w:val="21"/>
-          <w:lang w:val="en-US"/>
-        </w:rPr>
-        <w:t xml:space="preserve"> </w:t>
+        <w:t xml:space="preserve"> na </w:t>
       </w:r>
       <w:r>
         <w:rPr>
@@ -6527,27 +6171,15 @@
         </w:rPr>
         <w:t>&gt;</w:t>
       </w:r>
-      <w:proofErr w:type="spellStart"/>
-      <w:r>
-        <w:rPr>
-          <w:rFonts w:ascii="Consolas" w:eastAsia="Times New Roman" w:hAnsi="Consolas" w:cs="Times New Roman"/>
-          <w:color w:val="CCCCCC"/>
-          <w:sz w:val="21"/>
-          <w:szCs w:val="21"/>
-          <w:lang w:val="en-US"/>
-        </w:rPr>
-        <w:t>Podatek</w:t>
-      </w:r>
-      <w:proofErr w:type="spellEnd"/>
-      <w:r>
-        <w:rPr>
-          <w:rFonts w:ascii="Consolas" w:eastAsia="Times New Roman" w:hAnsi="Consolas" w:cs="Times New Roman"/>
-          <w:color w:val="CCCCCC"/>
-          <w:sz w:val="21"/>
-          <w:szCs w:val="21"/>
-          <w:lang w:val="en-US"/>
-        </w:rPr>
-        <w:t>:</w:t>
+      <w:r>
+        <w:rPr>
+          <w:rFonts w:ascii="Consolas" w:eastAsia="Times New Roman" w:hAnsi="Consolas" w:cs="Times New Roman"/>
+          <w:color w:val="CCCCCC"/>
+          <w:sz w:val="21"/>
+          <w:szCs w:val="21"/>
+          <w:lang w:val="en-US"/>
+        </w:rPr>
+        <w:t>Podatek:</w:t>
       </w:r>
       <w:r>
         <w:rPr>
@@ -6852,7 +6484,6 @@
         </w:rPr>
         <w:t>&gt;&lt;</w:t>
       </w:r>
-      <w:proofErr w:type="spellStart"/>
       <w:r>
         <w:rPr>
           <w:rFonts w:ascii="Consolas" w:eastAsia="Times New Roman" w:hAnsi="Consolas" w:cs="Times New Roman"/>
@@ -6863,7 +6494,6 @@
         </w:rPr>
         <w:t>br</w:t>
       </w:r>
-      <w:proofErr w:type="spellEnd"/>
       <w:r>
         <w:rPr>
           <w:rFonts w:ascii="Consolas" w:eastAsia="Times New Roman" w:hAnsi="Consolas" w:cs="Times New Roman"/>
@@ -7055,20 +6685,8 @@
           <w:szCs w:val="21"/>
           <w:lang w:val="en-US"/>
         </w:rPr>
-        <w:t xml:space="preserve">Sodi </w:t>
-      </w:r>
-      <w:proofErr w:type="spellStart"/>
-      <w:r>
-        <w:rPr>
-          <w:rFonts w:ascii="Consolas" w:eastAsia="Times New Roman" w:hAnsi="Consolas" w:cs="Times New Roman"/>
-          <w:color w:val="CCCCCC"/>
-          <w:sz w:val="21"/>
-          <w:szCs w:val="21"/>
-          <w:lang w:val="en-US"/>
-        </w:rPr>
-        <w:t>delitelji</w:t>
-      </w:r>
-      <w:proofErr w:type="spellEnd"/>
+        <w:t>Sodi delitelji</w:t>
+      </w:r>
       <w:r>
         <w:rPr>
           <w:rFonts w:ascii="Consolas" w:eastAsia="Times New Roman" w:hAnsi="Consolas" w:cs="Times New Roman"/>
@@ -7272,40 +6890,16 @@
         </w:rPr>
         <w:t>&gt;</w:t>
       </w:r>
-      <w:proofErr w:type="spellStart"/>
-      <w:r>
-        <w:rPr>
-          <w:rFonts w:ascii="Consolas" w:eastAsia="Times New Roman" w:hAnsi="Consolas" w:cs="Times New Roman"/>
-          <w:color w:val="CCCCCC"/>
-          <w:sz w:val="21"/>
-          <w:szCs w:val="21"/>
-          <w:lang w:val="en-US"/>
-        </w:rPr>
-        <w:t>Lihi</w:t>
-      </w:r>
-      <w:proofErr w:type="spellEnd"/>
-      <w:r>
-        <w:rPr>
-          <w:rFonts w:ascii="Consolas" w:eastAsia="Times New Roman" w:hAnsi="Consolas" w:cs="Times New Roman"/>
-          <w:color w:val="CCCCCC"/>
-          <w:sz w:val="21"/>
-          <w:szCs w:val="21"/>
-          <w:lang w:val="en-US"/>
-        </w:rPr>
-        <w:t xml:space="preserve"> </w:t>
-      </w:r>
-      <w:proofErr w:type="spellStart"/>
-      <w:r>
-        <w:rPr>
-          <w:rFonts w:ascii="Consolas" w:eastAsia="Times New Roman" w:hAnsi="Consolas" w:cs="Times New Roman"/>
-          <w:color w:val="CCCCCC"/>
-          <w:sz w:val="21"/>
-          <w:szCs w:val="21"/>
-          <w:lang w:val="en-US"/>
-        </w:rPr>
-        <w:t>delitelji</w:t>
-      </w:r>
-      <w:proofErr w:type="spellEnd"/>
+      <w:r>
+        <w:rPr>
+          <w:rFonts w:ascii="Consolas" w:eastAsia="Times New Roman" w:hAnsi="Consolas" w:cs="Times New Roman"/>
+          <w:color w:val="CCCCCC"/>
+          <w:sz w:val="21"/>
+          <w:szCs w:val="21"/>
+          <w:lang w:val="en-US"/>
+        </w:rPr>
+        <w:t>Lihi delitelji</w:t>
+      </w:r>
       <w:r>
         <w:rPr>
           <w:rFonts w:ascii="Consolas" w:eastAsia="Times New Roman" w:hAnsi="Consolas" w:cs="Times New Roman"/>
@@ -7509,40 +7103,16 @@
         </w:rPr>
         <w:t>&gt;</w:t>
       </w:r>
-      <w:proofErr w:type="spellStart"/>
-      <w:r>
-        <w:rPr>
-          <w:rFonts w:ascii="Consolas" w:eastAsia="Times New Roman" w:hAnsi="Consolas" w:cs="Times New Roman"/>
-          <w:color w:val="CCCCCC"/>
-          <w:sz w:val="21"/>
-          <w:szCs w:val="21"/>
-          <w:lang w:val="en-US"/>
-        </w:rPr>
-        <w:t>Vsi</w:t>
-      </w:r>
-      <w:proofErr w:type="spellEnd"/>
-      <w:r>
-        <w:rPr>
-          <w:rFonts w:ascii="Consolas" w:eastAsia="Times New Roman" w:hAnsi="Consolas" w:cs="Times New Roman"/>
-          <w:color w:val="CCCCCC"/>
-          <w:sz w:val="21"/>
-          <w:szCs w:val="21"/>
-          <w:lang w:val="en-US"/>
-        </w:rPr>
-        <w:t xml:space="preserve"> </w:t>
-      </w:r>
-      <w:proofErr w:type="spellStart"/>
-      <w:r>
-        <w:rPr>
-          <w:rFonts w:ascii="Consolas" w:eastAsia="Times New Roman" w:hAnsi="Consolas" w:cs="Times New Roman"/>
-          <w:color w:val="CCCCCC"/>
-          <w:sz w:val="21"/>
-          <w:szCs w:val="21"/>
-          <w:lang w:val="en-US"/>
-        </w:rPr>
-        <w:t>delitelji</w:t>
-      </w:r>
-      <w:proofErr w:type="spellEnd"/>
+      <w:r>
+        <w:rPr>
+          <w:rFonts w:ascii="Consolas" w:eastAsia="Times New Roman" w:hAnsi="Consolas" w:cs="Times New Roman"/>
+          <w:color w:val="CCCCCC"/>
+          <w:sz w:val="21"/>
+          <w:szCs w:val="21"/>
+          <w:lang w:val="en-US"/>
+        </w:rPr>
+        <w:t>Vsi delitelji</w:t>
+      </w:r>
       <w:r>
         <w:rPr>
           <w:rFonts w:ascii="Consolas" w:eastAsia="Times New Roman" w:hAnsi="Consolas" w:cs="Times New Roman"/>
@@ -7670,20 +7240,8 @@
           <w:szCs w:val="21"/>
           <w:lang w:val="en-US"/>
         </w:rPr>
-        <w:t>&lt;?</w:t>
-      </w:r>
-      <w:proofErr w:type="spellStart"/>
-      <w:r>
-        <w:rPr>
-          <w:rFonts w:ascii="Consolas" w:eastAsia="Times New Roman" w:hAnsi="Consolas" w:cs="Times New Roman"/>
-          <w:color w:val="569CD6"/>
-          <w:sz w:val="21"/>
-          <w:szCs w:val="21"/>
-          <w:lang w:val="en-US"/>
-        </w:rPr>
-        <w:t>php</w:t>
-      </w:r>
-      <w:proofErr w:type="spellEnd"/>
+        <w:t>&lt;?php</w:t>
+      </w:r>
     </w:p>
     <w:p>
       <w:pPr>
@@ -7830,7 +7388,6 @@
         </w:rPr>
         <w:t xml:space="preserve"> = </w:t>
       </w:r>
-      <w:proofErr w:type="spellStart"/>
       <w:r>
         <w:rPr>
           <w:rFonts w:ascii="Consolas" w:eastAsia="Times New Roman" w:hAnsi="Consolas" w:cs="Times New Roman"/>
@@ -7841,7 +7398,6 @@
         </w:rPr>
         <w:t>intval</w:t>
       </w:r>
-      <w:proofErr w:type="spellEnd"/>
       <w:r>
         <w:rPr>
           <w:rFonts w:ascii="Consolas" w:eastAsia="Times New Roman" w:hAnsi="Consolas" w:cs="Times New Roman"/>
@@ -8178,117 +7734,7 @@
           <w:szCs w:val="21"/>
           <w:lang w:val="en-US"/>
         </w:rPr>
-        <w:t>"&lt;p&gt;</w:t>
-      </w:r>
-      <w:proofErr w:type="spellStart"/>
-      <w:r>
-        <w:rPr>
-          <w:rFonts w:ascii="Consolas" w:eastAsia="Times New Roman" w:hAnsi="Consolas" w:cs="Times New Roman"/>
-          <w:color w:val="CE9178"/>
-          <w:sz w:val="21"/>
-          <w:szCs w:val="21"/>
-          <w:lang w:val="en-US"/>
-        </w:rPr>
-        <w:t>Vpišite</w:t>
-      </w:r>
-      <w:proofErr w:type="spellEnd"/>
-      <w:r>
-        <w:rPr>
-          <w:rFonts w:ascii="Consolas" w:eastAsia="Times New Roman" w:hAnsi="Consolas" w:cs="Times New Roman"/>
-          <w:color w:val="CE9178"/>
-          <w:sz w:val="21"/>
-          <w:szCs w:val="21"/>
-          <w:lang w:val="en-US"/>
-        </w:rPr>
-        <w:t xml:space="preserve"> </w:t>
-      </w:r>
-      <w:proofErr w:type="spellStart"/>
-      <w:r>
-        <w:rPr>
-          <w:rFonts w:ascii="Consolas" w:eastAsia="Times New Roman" w:hAnsi="Consolas" w:cs="Times New Roman"/>
-          <w:color w:val="CE9178"/>
-          <w:sz w:val="21"/>
-          <w:szCs w:val="21"/>
-          <w:lang w:val="en-US"/>
-        </w:rPr>
-        <w:t>celo</w:t>
-      </w:r>
-      <w:proofErr w:type="spellEnd"/>
-      <w:r>
-        <w:rPr>
-          <w:rFonts w:ascii="Consolas" w:eastAsia="Times New Roman" w:hAnsi="Consolas" w:cs="Times New Roman"/>
-          <w:color w:val="CE9178"/>
-          <w:sz w:val="21"/>
-          <w:szCs w:val="21"/>
-          <w:lang w:val="en-US"/>
-        </w:rPr>
-        <w:t xml:space="preserve"> </w:t>
-      </w:r>
-      <w:proofErr w:type="spellStart"/>
-      <w:r>
-        <w:rPr>
-          <w:rFonts w:ascii="Consolas" w:eastAsia="Times New Roman" w:hAnsi="Consolas" w:cs="Times New Roman"/>
-          <w:color w:val="CE9178"/>
-          <w:sz w:val="21"/>
-          <w:szCs w:val="21"/>
-          <w:lang w:val="en-US"/>
-        </w:rPr>
-        <w:t>število</w:t>
-      </w:r>
-      <w:proofErr w:type="spellEnd"/>
-      <w:r>
-        <w:rPr>
-          <w:rFonts w:ascii="Consolas" w:eastAsia="Times New Roman" w:hAnsi="Consolas" w:cs="Times New Roman"/>
-          <w:color w:val="CE9178"/>
-          <w:sz w:val="21"/>
-          <w:szCs w:val="21"/>
-          <w:lang w:val="en-US"/>
-        </w:rPr>
-        <w:t xml:space="preserve"> </w:t>
-      </w:r>
-      <w:proofErr w:type="spellStart"/>
-      <w:r>
-        <w:rPr>
-          <w:rFonts w:ascii="Consolas" w:eastAsia="Times New Roman" w:hAnsi="Consolas" w:cs="Times New Roman"/>
-          <w:color w:val="CE9178"/>
-          <w:sz w:val="21"/>
-          <w:szCs w:val="21"/>
-          <w:lang w:val="en-US"/>
-        </w:rPr>
-        <w:t>iz</w:t>
-      </w:r>
-      <w:proofErr w:type="spellEnd"/>
-      <w:r>
-        <w:rPr>
-          <w:rFonts w:ascii="Consolas" w:eastAsia="Times New Roman" w:hAnsi="Consolas" w:cs="Times New Roman"/>
-          <w:color w:val="CE9178"/>
-          <w:sz w:val="21"/>
-          <w:szCs w:val="21"/>
-          <w:lang w:val="en-US"/>
-        </w:rPr>
-        <w:t xml:space="preserve"> </w:t>
-      </w:r>
-      <w:proofErr w:type="spellStart"/>
-      <w:r>
-        <w:rPr>
-          <w:rFonts w:ascii="Consolas" w:eastAsia="Times New Roman" w:hAnsi="Consolas" w:cs="Times New Roman"/>
-          <w:color w:val="CE9178"/>
-          <w:sz w:val="21"/>
-          <w:szCs w:val="21"/>
-          <w:lang w:val="en-US"/>
-        </w:rPr>
-        <w:t>intervala</w:t>
-      </w:r>
-      <w:proofErr w:type="spellEnd"/>
-      <w:r>
-        <w:rPr>
-          <w:rFonts w:ascii="Consolas" w:eastAsia="Times New Roman" w:hAnsi="Consolas" w:cs="Times New Roman"/>
-          <w:color w:val="CE9178"/>
-          <w:sz w:val="21"/>
-          <w:szCs w:val="21"/>
-          <w:lang w:val="en-US"/>
-        </w:rPr>
-        <w:t xml:space="preserve"> [</w:t>
+        <w:t>"&lt;p&gt;Vpišite celo število iz intervala [</w:t>
       </w:r>
       <w:proofErr w:type="gramStart"/>
       <w:r>
@@ -8472,20 +7918,8 @@
           <w:szCs w:val="21"/>
           <w:lang w:val="en-US"/>
         </w:rPr>
-        <w:t>$</w:t>
-      </w:r>
-      <w:proofErr w:type="spellStart"/>
-      <w:r>
-        <w:rPr>
-          <w:rFonts w:ascii="Consolas" w:eastAsia="Times New Roman" w:hAnsi="Consolas" w:cs="Times New Roman"/>
-          <w:color w:val="9CDCFE"/>
-          <w:sz w:val="21"/>
-          <w:szCs w:val="21"/>
-          <w:lang w:val="en-US"/>
-        </w:rPr>
-        <w:t>i</w:t>
-      </w:r>
-      <w:proofErr w:type="spellEnd"/>
+        <w:t>$i</w:t>
+      </w:r>
       <w:r>
         <w:rPr>
           <w:rFonts w:ascii="Consolas" w:eastAsia="Times New Roman" w:hAnsi="Consolas" w:cs="Times New Roman"/>
@@ -8524,20 +7958,8 @@
           <w:szCs w:val="21"/>
           <w:lang w:val="en-US"/>
         </w:rPr>
-        <w:t>$</w:t>
-      </w:r>
-      <w:proofErr w:type="spellStart"/>
-      <w:r>
-        <w:rPr>
-          <w:rFonts w:ascii="Consolas" w:eastAsia="Times New Roman" w:hAnsi="Consolas" w:cs="Times New Roman"/>
-          <w:color w:val="9CDCFE"/>
-          <w:sz w:val="21"/>
-          <w:szCs w:val="21"/>
-          <w:lang w:val="en-US"/>
-        </w:rPr>
-        <w:t>i</w:t>
-      </w:r>
-      <w:proofErr w:type="spellEnd"/>
+        <w:t>$i</w:t>
+      </w:r>
       <w:r>
         <w:rPr>
           <w:rFonts w:ascii="Consolas" w:eastAsia="Times New Roman" w:hAnsi="Consolas" w:cs="Times New Roman"/>
@@ -8576,20 +7998,8 @@
           <w:szCs w:val="21"/>
           <w:lang w:val="en-US"/>
         </w:rPr>
-        <w:t>$</w:t>
-      </w:r>
-      <w:proofErr w:type="spellStart"/>
-      <w:r>
-        <w:rPr>
-          <w:rFonts w:ascii="Consolas" w:eastAsia="Times New Roman" w:hAnsi="Consolas" w:cs="Times New Roman"/>
-          <w:color w:val="9CDCFE"/>
-          <w:sz w:val="21"/>
-          <w:szCs w:val="21"/>
-          <w:lang w:val="en-US"/>
-        </w:rPr>
-        <w:t>i</w:t>
-      </w:r>
-      <w:proofErr w:type="spellEnd"/>
+        <w:t>$i</w:t>
+      </w:r>
       <w:r>
         <w:rPr>
           <w:rFonts w:ascii="Consolas" w:eastAsia="Times New Roman" w:hAnsi="Consolas" w:cs="Times New Roman"/>
@@ -8683,20 +8093,8 @@
           <w:szCs w:val="21"/>
           <w:lang w:val="en-US"/>
         </w:rPr>
-        <w:t>$</w:t>
-      </w:r>
-      <w:proofErr w:type="spellStart"/>
-      <w:r>
-        <w:rPr>
-          <w:rFonts w:ascii="Consolas" w:eastAsia="Times New Roman" w:hAnsi="Consolas" w:cs="Times New Roman"/>
-          <w:color w:val="9CDCFE"/>
-          <w:sz w:val="21"/>
-          <w:szCs w:val="21"/>
-          <w:lang w:val="en-US"/>
-        </w:rPr>
-        <w:t>i</w:t>
-      </w:r>
-      <w:proofErr w:type="spellEnd"/>
+        <w:t>$i</w:t>
+      </w:r>
       <w:r>
         <w:rPr>
           <w:rFonts w:ascii="Consolas" w:eastAsia="Times New Roman" w:hAnsi="Consolas" w:cs="Times New Roman"/>
@@ -8820,20 +8218,8 @@
           <w:szCs w:val="21"/>
           <w:lang w:val="en-US"/>
         </w:rPr>
-        <w:t>$</w:t>
-      </w:r>
-      <w:proofErr w:type="spellStart"/>
-      <w:r>
-        <w:rPr>
-          <w:rFonts w:ascii="Consolas" w:eastAsia="Times New Roman" w:hAnsi="Consolas" w:cs="Times New Roman"/>
-          <w:color w:val="9CDCFE"/>
-          <w:sz w:val="21"/>
-          <w:szCs w:val="21"/>
-          <w:lang w:val="en-US"/>
-        </w:rPr>
-        <w:t>i</w:t>
-      </w:r>
-      <w:proofErr w:type="spellEnd"/>
+        <w:t>$i</w:t>
+      </w:r>
       <w:r>
         <w:rPr>
           <w:rFonts w:ascii="Consolas" w:eastAsia="Times New Roman" w:hAnsi="Consolas" w:cs="Times New Roman"/>
@@ -8959,20 +8345,8 @@
           <w:szCs w:val="21"/>
           <w:lang w:val="en-US"/>
         </w:rPr>
-        <w:t>$</w:t>
-      </w:r>
-      <w:proofErr w:type="spellStart"/>
-      <w:r>
-        <w:rPr>
-          <w:rFonts w:ascii="Consolas" w:eastAsia="Times New Roman" w:hAnsi="Consolas" w:cs="Times New Roman"/>
-          <w:color w:val="9CDCFE"/>
-          <w:sz w:val="21"/>
-          <w:szCs w:val="21"/>
-          <w:lang w:val="en-US"/>
-        </w:rPr>
-        <w:t>i</w:t>
-      </w:r>
-      <w:proofErr w:type="spellEnd"/>
+        <w:t>$i</w:t>
+      </w:r>
       <w:r>
         <w:rPr>
           <w:rFonts w:ascii="Consolas" w:eastAsia="Times New Roman" w:hAnsi="Consolas" w:cs="Times New Roman"/>
@@ -9074,20 +8448,8 @@
           <w:szCs w:val="21"/>
           <w:lang w:val="en-US"/>
         </w:rPr>
-        <w:t>$</w:t>
-      </w:r>
-      <w:proofErr w:type="spellStart"/>
-      <w:r>
-        <w:rPr>
-          <w:rFonts w:ascii="Consolas" w:eastAsia="Times New Roman" w:hAnsi="Consolas" w:cs="Times New Roman"/>
-          <w:color w:val="9CDCFE"/>
-          <w:sz w:val="21"/>
-          <w:szCs w:val="21"/>
-          <w:lang w:val="en-US"/>
-        </w:rPr>
-        <w:t>i</w:t>
-      </w:r>
-      <w:proofErr w:type="spellEnd"/>
+        <w:t>$i</w:t>
+      </w:r>
       <w:r>
         <w:rPr>
           <w:rFonts w:ascii="Consolas" w:eastAsia="Times New Roman" w:hAnsi="Consolas" w:cs="Times New Roman"/>
@@ -9225,20 +8587,8 @@
           <w:szCs w:val="21"/>
           <w:lang w:val="en-US"/>
         </w:rPr>
-        <w:t>$</w:t>
-      </w:r>
-      <w:proofErr w:type="spellStart"/>
-      <w:r>
-        <w:rPr>
-          <w:rFonts w:ascii="Consolas" w:eastAsia="Times New Roman" w:hAnsi="Consolas" w:cs="Times New Roman"/>
-          <w:color w:val="9CDCFE"/>
-          <w:sz w:val="21"/>
-          <w:szCs w:val="21"/>
-          <w:lang w:val="en-US"/>
-        </w:rPr>
-        <w:t>i</w:t>
-      </w:r>
-      <w:proofErr w:type="spellEnd"/>
+        <w:t>$i</w:t>
+      </w:r>
       <w:r>
         <w:rPr>
           <w:rFonts w:ascii="Consolas" w:eastAsia="Times New Roman" w:hAnsi="Consolas" w:cs="Times New Roman"/>
@@ -9417,20 +8767,8 @@
           <w:szCs w:val="21"/>
           <w:lang w:val="en-US"/>
         </w:rPr>
-        <w:t>$</w:t>
-      </w:r>
-      <w:proofErr w:type="spellStart"/>
-      <w:r>
-        <w:rPr>
-          <w:rFonts w:ascii="Consolas" w:eastAsia="Times New Roman" w:hAnsi="Consolas" w:cs="Times New Roman"/>
-          <w:color w:val="9CDCFE"/>
-          <w:sz w:val="21"/>
-          <w:szCs w:val="21"/>
-          <w:lang w:val="en-US"/>
-        </w:rPr>
-        <w:t>i</w:t>
-      </w:r>
-      <w:proofErr w:type="spellEnd"/>
+        <w:t>$i</w:t>
+      </w:r>
       <w:r>
         <w:rPr>
           <w:rFonts w:ascii="Consolas" w:eastAsia="Times New Roman" w:hAnsi="Consolas" w:cs="Times New Roman"/>
@@ -10077,9 +9415,9 @@
           <w:szCs w:val="21"/>
           <w:lang w:val="en-US"/>
         </w:rPr>
-        <w:t xml:space="preserve">"&lt;p&gt;Ni </w:t>
-      </w:r>
-      <w:proofErr w:type="spellStart"/>
+        <w:t xml:space="preserve">"&lt;p&gt;Ni deliteljev za izbrano </w:t>
+      </w:r>
+      <w:proofErr w:type="gramStart"/>
       <w:r>
         <w:rPr>
           <w:rFonts w:ascii="Consolas" w:eastAsia="Times New Roman" w:hAnsi="Consolas" w:cs="Times New Roman"/>
@@ -10088,63 +9426,7 @@
           <w:szCs w:val="21"/>
           <w:lang w:val="en-US"/>
         </w:rPr>
-        <w:t>deliteljev</w:t>
-      </w:r>
-      <w:proofErr w:type="spellEnd"/>
-      <w:r>
-        <w:rPr>
-          <w:rFonts w:ascii="Consolas" w:eastAsia="Times New Roman" w:hAnsi="Consolas" w:cs="Times New Roman"/>
-          <w:color w:val="CE9178"/>
-          <w:sz w:val="21"/>
-          <w:szCs w:val="21"/>
-          <w:lang w:val="en-US"/>
-        </w:rPr>
-        <w:t xml:space="preserve"> za </w:t>
-      </w:r>
-      <w:proofErr w:type="spellStart"/>
-      <w:r>
-        <w:rPr>
-          <w:rFonts w:ascii="Consolas" w:eastAsia="Times New Roman" w:hAnsi="Consolas" w:cs="Times New Roman"/>
-          <w:color w:val="CE9178"/>
-          <w:sz w:val="21"/>
-          <w:szCs w:val="21"/>
-          <w:lang w:val="en-US"/>
-        </w:rPr>
-        <w:t>izbrano</w:t>
-      </w:r>
-      <w:proofErr w:type="spellEnd"/>
-      <w:r>
-        <w:rPr>
-          <w:rFonts w:ascii="Consolas" w:eastAsia="Times New Roman" w:hAnsi="Consolas" w:cs="Times New Roman"/>
-          <w:color w:val="CE9178"/>
-          <w:sz w:val="21"/>
-          <w:szCs w:val="21"/>
-          <w:lang w:val="en-US"/>
-        </w:rPr>
-        <w:t xml:space="preserve"> </w:t>
-      </w:r>
-      <w:proofErr w:type="spellStart"/>
-      <w:proofErr w:type="gramStart"/>
-      <w:r>
-        <w:rPr>
-          <w:rFonts w:ascii="Consolas" w:eastAsia="Times New Roman" w:hAnsi="Consolas" w:cs="Times New Roman"/>
-          <w:color w:val="CE9178"/>
-          <w:sz w:val="21"/>
-          <w:szCs w:val="21"/>
-          <w:lang w:val="en-US"/>
-        </w:rPr>
-        <w:t>možnost</w:t>
-      </w:r>
-      <w:proofErr w:type="spellEnd"/>
-      <w:r>
-        <w:rPr>
-          <w:rFonts w:ascii="Consolas" w:eastAsia="Times New Roman" w:hAnsi="Consolas" w:cs="Times New Roman"/>
-          <w:color w:val="CE9178"/>
-          <w:sz w:val="21"/>
-          <w:szCs w:val="21"/>
-          <w:lang w:val="en-US"/>
-        </w:rPr>
-        <w:t>.&lt;</w:t>
+        <w:t>možnost.&lt;</w:t>
       </w:r>
       <w:proofErr w:type="gramEnd"/>
       <w:r>
@@ -10555,20 +9837,8 @@
           <w:szCs w:val="21"/>
           <w:lang w:val="en-US"/>
         </w:rPr>
-        <w:t>$</w:t>
-      </w:r>
-      <w:proofErr w:type="spellStart"/>
-      <w:r>
-        <w:rPr>
-          <w:rFonts w:ascii="Consolas" w:eastAsia="Times New Roman" w:hAnsi="Consolas" w:cs="Times New Roman"/>
-          <w:color w:val="9CDCFE"/>
-          <w:sz w:val="21"/>
-          <w:szCs w:val="21"/>
-          <w:lang w:val="en-US"/>
-        </w:rPr>
-        <w:t>selectedBrand</w:t>
-      </w:r>
-      <w:proofErr w:type="spellEnd"/>
+        <w:t>$selectedBrand</w:t>
+      </w:r>
       <w:r>
         <w:rPr>
           <w:rFonts w:ascii="Consolas" w:eastAsia="Times New Roman" w:hAnsi="Consolas" w:cs="Times New Roman"/>
@@ -10579,7 +9849,6 @@
         </w:rPr>
         <w:t xml:space="preserve"> = </w:t>
       </w:r>
-      <w:proofErr w:type="spellStart"/>
       <w:r>
         <w:rPr>
           <w:rFonts w:ascii="Consolas" w:eastAsia="Times New Roman" w:hAnsi="Consolas" w:cs="Times New Roman"/>
@@ -10590,7 +9859,6 @@
         </w:rPr>
         <w:t>isset</w:t>
       </w:r>
-      <w:proofErr w:type="spellEnd"/>
       <w:r>
         <w:rPr>
           <w:rFonts w:ascii="Consolas" w:eastAsia="Times New Roman" w:hAnsi="Consolas" w:cs="Times New Roman"/>
@@ -10819,20 +10087,8 @@
           <w:szCs w:val="21"/>
           <w:lang w:val="en-US"/>
         </w:rPr>
-        <w:t>$</w:t>
-      </w:r>
-      <w:proofErr w:type="spellStart"/>
-      <w:r>
-        <w:rPr>
-          <w:rFonts w:ascii="Consolas" w:eastAsia="Times New Roman" w:hAnsi="Consolas" w:cs="Times New Roman"/>
-          <w:color w:val="9CDCFE"/>
-          <w:sz w:val="21"/>
-          <w:szCs w:val="21"/>
-          <w:lang w:val="en-US"/>
-        </w:rPr>
-        <w:t>selectedBrand</w:t>
-      </w:r>
-      <w:proofErr w:type="spellEnd"/>
+        <w:t>$selectedBrand</w:t>
+      </w:r>
       <w:r>
         <w:rPr>
           <w:rFonts w:ascii="Consolas" w:eastAsia="Times New Roman" w:hAnsi="Consolas" w:cs="Times New Roman"/>
@@ -10843,7 +10099,6 @@
         </w:rPr>
         <w:t xml:space="preserve">) &amp;&amp; </w:t>
       </w:r>
-      <w:proofErr w:type="spellStart"/>
       <w:r>
         <w:rPr>
           <w:rFonts w:ascii="Consolas" w:eastAsia="Times New Roman" w:hAnsi="Consolas" w:cs="Times New Roman"/>
@@ -10854,7 +10109,6 @@
         </w:rPr>
         <w:t>isset</w:t>
       </w:r>
-      <w:proofErr w:type="spellEnd"/>
       <w:r>
         <w:rPr>
           <w:rFonts w:ascii="Consolas" w:eastAsia="Times New Roman" w:hAnsi="Consolas" w:cs="Times New Roman"/>
@@ -10873,20 +10127,8 @@
           <w:szCs w:val="21"/>
           <w:lang w:val="en-US"/>
         </w:rPr>
-        <w:t>$</w:t>
-      </w:r>
-      <w:proofErr w:type="spellStart"/>
-      <w:r>
-        <w:rPr>
-          <w:rFonts w:ascii="Consolas" w:eastAsia="Times New Roman" w:hAnsi="Consolas" w:cs="Times New Roman"/>
-          <w:color w:val="9CDCFE"/>
-          <w:sz w:val="21"/>
-          <w:szCs w:val="21"/>
-          <w:lang w:val="en-US"/>
-        </w:rPr>
-        <w:t>prostornina</w:t>
-      </w:r>
-      <w:proofErr w:type="spellEnd"/>
+        <w:t>$prostornina</w:t>
+      </w:r>
       <w:r>
         <w:rPr>
           <w:rFonts w:ascii="Consolas" w:eastAsia="Times New Roman" w:hAnsi="Consolas" w:cs="Times New Roman"/>
@@ -10905,20 +10147,8 @@
           <w:szCs w:val="21"/>
           <w:lang w:val="en-US"/>
         </w:rPr>
-        <w:t>$</w:t>
-      </w:r>
-      <w:proofErr w:type="spellStart"/>
-      <w:r>
-        <w:rPr>
-          <w:rFonts w:ascii="Consolas" w:eastAsia="Times New Roman" w:hAnsi="Consolas" w:cs="Times New Roman"/>
-          <w:color w:val="9CDCFE"/>
-          <w:sz w:val="21"/>
-          <w:szCs w:val="21"/>
-          <w:lang w:val="en-US"/>
-        </w:rPr>
-        <w:t>selectedBrand</w:t>
-      </w:r>
-      <w:proofErr w:type="spellEnd"/>
+        <w:t>$selectedBrand</w:t>
+      </w:r>
       <w:r>
         <w:rPr>
           <w:rFonts w:ascii="Consolas" w:eastAsia="Times New Roman" w:hAnsi="Consolas" w:cs="Times New Roman"/>
@@ -10993,20 +10223,8 @@
           <w:szCs w:val="21"/>
           <w:lang w:val="en-US"/>
         </w:rPr>
-        <w:t>$</w:t>
-      </w:r>
-      <w:proofErr w:type="spellStart"/>
-      <w:r>
-        <w:rPr>
-          <w:rFonts w:ascii="Consolas" w:eastAsia="Times New Roman" w:hAnsi="Consolas" w:cs="Times New Roman"/>
-          <w:color w:val="9CDCFE"/>
-          <w:sz w:val="21"/>
-          <w:szCs w:val="21"/>
-          <w:lang w:val="en-US"/>
-        </w:rPr>
-        <w:t>prostornina</w:t>
-      </w:r>
-      <w:proofErr w:type="spellEnd"/>
+        <w:t>$prostornina</w:t>
+      </w:r>
       <w:r>
         <w:rPr>
           <w:rFonts w:ascii="Consolas" w:eastAsia="Times New Roman" w:hAnsi="Consolas" w:cs="Times New Roman"/>
@@ -11025,20 +10243,8 @@
           <w:szCs w:val="21"/>
           <w:lang w:val="en-US"/>
         </w:rPr>
-        <w:t>$</w:t>
-      </w:r>
-      <w:proofErr w:type="spellStart"/>
-      <w:r>
-        <w:rPr>
-          <w:rFonts w:ascii="Consolas" w:eastAsia="Times New Roman" w:hAnsi="Consolas" w:cs="Times New Roman"/>
-          <w:color w:val="9CDCFE"/>
-          <w:sz w:val="21"/>
-          <w:szCs w:val="21"/>
-          <w:lang w:val="en-US"/>
-        </w:rPr>
-        <w:t>selectedBrand</w:t>
-      </w:r>
-      <w:proofErr w:type="spellEnd"/>
+        <w:t>$selectedBrand</w:t>
+      </w:r>
       <w:proofErr w:type="gramStart"/>
       <w:r>
         <w:rPr>
@@ -11075,7 +10281,6 @@
         </w:rPr>
         <w:t xml:space="preserve">            </w:t>
       </w:r>
-      <w:proofErr w:type="spellStart"/>
       <w:r>
         <w:rPr>
           <w:rFonts w:ascii="Consolas" w:eastAsia="Times New Roman" w:hAnsi="Consolas" w:cs="Times New Roman"/>
@@ -11086,7 +10291,6 @@
         </w:rPr>
         <w:t>arsort</w:t>
       </w:r>
-      <w:proofErr w:type="spellEnd"/>
       <w:r>
         <w:rPr>
           <w:rFonts w:ascii="Consolas" w:eastAsia="Times New Roman" w:hAnsi="Consolas" w:cs="Times New Roman"/>
@@ -11248,117 +10452,7 @@
           <w:szCs w:val="21"/>
           <w:lang w:val="en-US"/>
         </w:rPr>
-        <w:t>"&lt;tr&gt;&lt;</w:t>
-      </w:r>
-      <w:proofErr w:type="spellStart"/>
-      <w:r>
-        <w:rPr>
-          <w:rFonts w:ascii="Consolas" w:eastAsia="Times New Roman" w:hAnsi="Consolas" w:cs="Times New Roman"/>
-          <w:color w:val="CE9178"/>
-          <w:sz w:val="21"/>
-          <w:szCs w:val="21"/>
-          <w:lang w:val="en-US"/>
-        </w:rPr>
-        <w:t>th</w:t>
-      </w:r>
-      <w:proofErr w:type="spellEnd"/>
-      <w:r>
-        <w:rPr>
-          <w:rFonts w:ascii="Consolas" w:eastAsia="Times New Roman" w:hAnsi="Consolas" w:cs="Times New Roman"/>
-          <w:color w:val="CE9178"/>
-          <w:sz w:val="21"/>
-          <w:szCs w:val="21"/>
-          <w:lang w:val="en-US"/>
-        </w:rPr>
-        <w:t>&gt;Model&lt;/</w:t>
-      </w:r>
-      <w:proofErr w:type="spellStart"/>
-      <w:r>
-        <w:rPr>
-          <w:rFonts w:ascii="Consolas" w:eastAsia="Times New Roman" w:hAnsi="Consolas" w:cs="Times New Roman"/>
-          <w:color w:val="CE9178"/>
-          <w:sz w:val="21"/>
-          <w:szCs w:val="21"/>
-          <w:lang w:val="en-US"/>
-        </w:rPr>
-        <w:t>th</w:t>
-      </w:r>
-      <w:proofErr w:type="spellEnd"/>
-      <w:r>
-        <w:rPr>
-          <w:rFonts w:ascii="Consolas" w:eastAsia="Times New Roman" w:hAnsi="Consolas" w:cs="Times New Roman"/>
-          <w:color w:val="CE9178"/>
-          <w:sz w:val="21"/>
-          <w:szCs w:val="21"/>
-          <w:lang w:val="en-US"/>
-        </w:rPr>
-        <w:t>&gt;&lt;</w:t>
-      </w:r>
-      <w:proofErr w:type="spellStart"/>
-      <w:r>
-        <w:rPr>
-          <w:rFonts w:ascii="Consolas" w:eastAsia="Times New Roman" w:hAnsi="Consolas" w:cs="Times New Roman"/>
-          <w:color w:val="CE9178"/>
-          <w:sz w:val="21"/>
-          <w:szCs w:val="21"/>
-          <w:lang w:val="en-US"/>
-        </w:rPr>
-        <w:t>th</w:t>
-      </w:r>
-      <w:proofErr w:type="spellEnd"/>
-      <w:r>
-        <w:rPr>
-          <w:rFonts w:ascii="Consolas" w:eastAsia="Times New Roman" w:hAnsi="Consolas" w:cs="Times New Roman"/>
-          <w:color w:val="CE9178"/>
-          <w:sz w:val="21"/>
-          <w:szCs w:val="21"/>
-          <w:lang w:val="en-US"/>
-        </w:rPr>
-        <w:t>&gt;</w:t>
-      </w:r>
-      <w:proofErr w:type="spellStart"/>
-      <w:r>
-        <w:rPr>
-          <w:rFonts w:ascii="Consolas" w:eastAsia="Times New Roman" w:hAnsi="Consolas" w:cs="Times New Roman"/>
-          <w:color w:val="CE9178"/>
-          <w:sz w:val="21"/>
-          <w:szCs w:val="21"/>
-          <w:lang w:val="en-US"/>
-        </w:rPr>
-        <w:t>Prostornina</w:t>
-      </w:r>
-      <w:proofErr w:type="spellEnd"/>
-      <w:r>
-        <w:rPr>
-          <w:rFonts w:ascii="Consolas" w:eastAsia="Times New Roman" w:hAnsi="Consolas" w:cs="Times New Roman"/>
-          <w:color w:val="CE9178"/>
-          <w:sz w:val="21"/>
-          <w:szCs w:val="21"/>
-          <w:lang w:val="en-US"/>
-        </w:rPr>
-        <w:t>&lt;/</w:t>
-      </w:r>
-      <w:proofErr w:type="spellStart"/>
-      <w:r>
-        <w:rPr>
-          <w:rFonts w:ascii="Consolas" w:eastAsia="Times New Roman" w:hAnsi="Consolas" w:cs="Times New Roman"/>
-          <w:color w:val="CE9178"/>
-          <w:sz w:val="21"/>
-          <w:szCs w:val="21"/>
-          <w:lang w:val="en-US"/>
-        </w:rPr>
-        <w:t>th</w:t>
-      </w:r>
-      <w:proofErr w:type="spellEnd"/>
-      <w:r>
-        <w:rPr>
-          <w:rFonts w:ascii="Consolas" w:eastAsia="Times New Roman" w:hAnsi="Consolas" w:cs="Times New Roman"/>
-          <w:color w:val="CE9178"/>
-          <w:sz w:val="21"/>
-          <w:szCs w:val="21"/>
-          <w:lang w:val="en-US"/>
-        </w:rPr>
-        <w:t>&gt;&lt;/tr&gt;</w:t>
+        <w:t>"&lt;tr&gt;&lt;th&gt;Model&lt;/th&gt;&lt;th&gt;Prostornina&lt;/th&gt;&lt;/tr&gt;</w:t>
       </w:r>
       <w:proofErr w:type="gramStart"/>
       <w:r>
@@ -11798,73 +10892,7 @@
           <w:szCs w:val="21"/>
           <w:lang w:val="en-US"/>
         </w:rPr>
-        <w:t>"</w:t>
-      </w:r>
-      <w:proofErr w:type="spellStart"/>
-      <w:r>
-        <w:rPr>
-          <w:rFonts w:ascii="Consolas" w:eastAsia="Times New Roman" w:hAnsi="Consolas" w:cs="Times New Roman"/>
-          <w:color w:val="CE9178"/>
-          <w:sz w:val="21"/>
-          <w:szCs w:val="21"/>
-          <w:lang w:val="en-US"/>
-        </w:rPr>
-        <w:t>Izbrana</w:t>
-      </w:r>
-      <w:proofErr w:type="spellEnd"/>
-      <w:r>
-        <w:rPr>
-          <w:rFonts w:ascii="Consolas" w:eastAsia="Times New Roman" w:hAnsi="Consolas" w:cs="Times New Roman"/>
-          <w:color w:val="CE9178"/>
-          <w:sz w:val="21"/>
-          <w:szCs w:val="21"/>
-          <w:lang w:val="en-US"/>
-        </w:rPr>
-        <w:t xml:space="preserve"> </w:t>
-      </w:r>
-      <w:proofErr w:type="spellStart"/>
-      <w:r>
-        <w:rPr>
-          <w:rFonts w:ascii="Consolas" w:eastAsia="Times New Roman" w:hAnsi="Consolas" w:cs="Times New Roman"/>
-          <w:color w:val="CE9178"/>
-          <w:sz w:val="21"/>
-          <w:szCs w:val="21"/>
-          <w:lang w:val="en-US"/>
-        </w:rPr>
-        <w:t>znamka</w:t>
-      </w:r>
-      <w:proofErr w:type="spellEnd"/>
-      <w:r>
-        <w:rPr>
-          <w:rFonts w:ascii="Consolas" w:eastAsia="Times New Roman" w:hAnsi="Consolas" w:cs="Times New Roman"/>
-          <w:color w:val="CE9178"/>
-          <w:sz w:val="21"/>
-          <w:szCs w:val="21"/>
-          <w:lang w:val="en-US"/>
-        </w:rPr>
-        <w:t xml:space="preserve"> ne </w:t>
-      </w:r>
-      <w:proofErr w:type="spellStart"/>
-      <w:r>
-        <w:rPr>
-          <w:rFonts w:ascii="Consolas" w:eastAsia="Times New Roman" w:hAnsi="Consolas" w:cs="Times New Roman"/>
-          <w:color w:val="CE9178"/>
-          <w:sz w:val="21"/>
-          <w:szCs w:val="21"/>
-          <w:lang w:val="en-US"/>
-        </w:rPr>
-        <w:t>obstaja</w:t>
-      </w:r>
-      <w:proofErr w:type="spellEnd"/>
-      <w:r>
-        <w:rPr>
-          <w:rFonts w:ascii="Consolas" w:eastAsia="Times New Roman" w:hAnsi="Consolas" w:cs="Times New Roman"/>
-          <w:color w:val="CE9178"/>
-          <w:sz w:val="21"/>
-          <w:szCs w:val="21"/>
-          <w:lang w:val="en-US"/>
-        </w:rPr>
-        <w:t>.</w:t>
+        <w:t>"Izbrana znamka ne obstaja.</w:t>
       </w:r>
       <w:proofErr w:type="gramStart"/>
       <w:r>
@@ -12212,71 +11240,15 @@
         </w:rPr>
         <w:t>&gt;</w:t>
       </w:r>
-      <w:proofErr w:type="spellStart"/>
-      <w:r>
-        <w:rPr>
-          <w:rFonts w:ascii="Consolas" w:eastAsia="Times New Roman" w:hAnsi="Consolas" w:cs="Times New Roman"/>
-          <w:color w:val="CCCCCC"/>
-          <w:sz w:val="21"/>
-          <w:szCs w:val="21"/>
-          <w:lang w:val="en-US"/>
-        </w:rPr>
-        <w:t>Izberite</w:t>
-      </w:r>
-      <w:proofErr w:type="spellEnd"/>
-      <w:r>
-        <w:rPr>
-          <w:rFonts w:ascii="Consolas" w:eastAsia="Times New Roman" w:hAnsi="Consolas" w:cs="Times New Roman"/>
-          <w:color w:val="CCCCCC"/>
-          <w:sz w:val="21"/>
-          <w:szCs w:val="21"/>
-          <w:lang w:val="en-US"/>
-        </w:rPr>
-        <w:t xml:space="preserve"> </w:t>
-      </w:r>
-      <w:proofErr w:type="spellStart"/>
-      <w:r>
-        <w:rPr>
-          <w:rFonts w:ascii="Consolas" w:eastAsia="Times New Roman" w:hAnsi="Consolas" w:cs="Times New Roman"/>
-          <w:color w:val="CCCCCC"/>
-          <w:sz w:val="21"/>
-          <w:szCs w:val="21"/>
-          <w:lang w:val="en-US"/>
-        </w:rPr>
-        <w:t>znamko</w:t>
-      </w:r>
-      <w:proofErr w:type="spellEnd"/>
-      <w:r>
-        <w:rPr>
-          <w:rFonts w:ascii="Consolas" w:eastAsia="Times New Roman" w:hAnsi="Consolas" w:cs="Times New Roman"/>
-          <w:color w:val="CCCCCC"/>
-          <w:sz w:val="21"/>
-          <w:szCs w:val="21"/>
-          <w:lang w:val="en-US"/>
-        </w:rPr>
-        <w:t xml:space="preserve"> </w:t>
-      </w:r>
-      <w:proofErr w:type="spellStart"/>
-      <w:r>
-        <w:rPr>
-          <w:rFonts w:ascii="Consolas" w:eastAsia="Times New Roman" w:hAnsi="Consolas" w:cs="Times New Roman"/>
-          <w:color w:val="CCCCCC"/>
-          <w:sz w:val="21"/>
-          <w:szCs w:val="21"/>
-          <w:lang w:val="en-US"/>
-        </w:rPr>
-        <w:t>vozila</w:t>
-      </w:r>
-      <w:proofErr w:type="spellEnd"/>
-      <w:r>
-        <w:rPr>
-          <w:rFonts w:ascii="Consolas" w:eastAsia="Times New Roman" w:hAnsi="Consolas" w:cs="Times New Roman"/>
-          <w:color w:val="CCCCCC"/>
-          <w:sz w:val="21"/>
-          <w:szCs w:val="21"/>
-          <w:lang w:val="en-US"/>
-        </w:rPr>
-        <w:t>:</w:t>
+      <w:r>
+        <w:rPr>
+          <w:rFonts w:ascii="Consolas" w:eastAsia="Times New Roman" w:hAnsi="Consolas" w:cs="Times New Roman"/>
+          <w:color w:val="CCCCCC"/>
+          <w:sz w:val="21"/>
+          <w:szCs w:val="21"/>
+          <w:lang w:val="en-US"/>
+        </w:rPr>
+        <w:t>Izberite znamko vozila:</w:t>
       </w:r>
       <w:r>
         <w:rPr>
@@ -12474,20 +11446,8 @@
           <w:szCs w:val="21"/>
           <w:lang w:val="en-US"/>
         </w:rPr>
-        <w:t>&lt;?</w:t>
-      </w:r>
-      <w:proofErr w:type="spellStart"/>
-      <w:r>
-        <w:rPr>
-          <w:rFonts w:ascii="Consolas" w:eastAsia="Times New Roman" w:hAnsi="Consolas" w:cs="Times New Roman"/>
-          <w:color w:val="569CD6"/>
-          <w:sz w:val="21"/>
-          <w:szCs w:val="21"/>
-          <w:lang w:val="en-US"/>
-        </w:rPr>
-        <w:t>php</w:t>
-      </w:r>
-      <w:proofErr w:type="spellEnd"/>
+        <w:t>&lt;?php</w:t>
+      </w:r>
     </w:p>
     <w:p>
       <w:pPr>
@@ -12540,20 +11500,8 @@
           <w:szCs w:val="21"/>
           <w:lang w:val="en-US"/>
         </w:rPr>
-        <w:t>$</w:t>
-      </w:r>
-      <w:proofErr w:type="spellStart"/>
-      <w:r>
-        <w:rPr>
-          <w:rFonts w:ascii="Consolas" w:eastAsia="Times New Roman" w:hAnsi="Consolas" w:cs="Times New Roman"/>
-          <w:color w:val="9CDCFE"/>
-          <w:sz w:val="21"/>
-          <w:szCs w:val="21"/>
-          <w:lang w:val="en-US"/>
-        </w:rPr>
-        <w:t>prostornina</w:t>
-      </w:r>
-      <w:proofErr w:type="spellEnd"/>
+        <w:t>$prostornina</w:t>
+      </w:r>
       <w:r>
         <w:rPr>
           <w:rFonts w:ascii="Consolas" w:eastAsia="Times New Roman" w:hAnsi="Consolas" w:cs="Times New Roman"/>
@@ -12986,29 +11934,7 @@
           <w:szCs w:val="21"/>
           <w:lang w:val="en-US"/>
         </w:rPr>
-        <w:t>"</w:t>
-      </w:r>
-      <w:proofErr w:type="spellStart"/>
-      <w:r>
-        <w:rPr>
-          <w:rFonts w:ascii="Consolas" w:eastAsia="Times New Roman" w:hAnsi="Consolas" w:cs="Times New Roman"/>
-          <w:color w:val="CE9178"/>
-          <w:sz w:val="21"/>
-          <w:szCs w:val="21"/>
-          <w:lang w:val="en-US"/>
-        </w:rPr>
-        <w:t>Prikaži</w:t>
-      </w:r>
-      <w:proofErr w:type="spellEnd"/>
-      <w:r>
-        <w:rPr>
-          <w:rFonts w:ascii="Consolas" w:eastAsia="Times New Roman" w:hAnsi="Consolas" w:cs="Times New Roman"/>
-          <w:color w:val="CE9178"/>
-          <w:sz w:val="21"/>
-          <w:szCs w:val="21"/>
-          <w:lang w:val="en-US"/>
-        </w:rPr>
-        <w:t>"</w:t>
+        <w:t>"Prikaži"</w:t>
       </w:r>
       <w:r>
         <w:rPr>
@@ -13425,20 +12351,8 @@
           <w:szCs w:val="21"/>
           <w:lang w:val="en-US"/>
         </w:rPr>
-        <w:t>$</w:t>
-      </w:r>
-      <w:proofErr w:type="spellStart"/>
-      <w:r>
-        <w:rPr>
-          <w:rFonts w:ascii="Consolas" w:eastAsia="Times New Roman" w:hAnsi="Consolas" w:cs="Times New Roman"/>
-          <w:color w:val="9CDCFE"/>
-          <w:sz w:val="21"/>
-          <w:szCs w:val="21"/>
-          <w:lang w:val="en-US"/>
-        </w:rPr>
-        <w:t>selectedBrands</w:t>
-      </w:r>
-      <w:proofErr w:type="spellEnd"/>
+        <w:t>$selectedBrands</w:t>
+      </w:r>
       <w:r>
         <w:rPr>
           <w:rFonts w:ascii="Consolas" w:eastAsia="Times New Roman" w:hAnsi="Consolas" w:cs="Times New Roman"/>
@@ -13449,7 +12363,6 @@
         </w:rPr>
         <w:t xml:space="preserve"> = </w:t>
       </w:r>
-      <w:proofErr w:type="spellStart"/>
       <w:r>
         <w:rPr>
           <w:rFonts w:ascii="Consolas" w:eastAsia="Times New Roman" w:hAnsi="Consolas" w:cs="Times New Roman"/>
@@ -13460,7 +12373,6 @@
         </w:rPr>
         <w:t>isset</w:t>
       </w:r>
-      <w:proofErr w:type="spellEnd"/>
       <w:r>
         <w:rPr>
           <w:rFonts w:ascii="Consolas" w:eastAsia="Times New Roman" w:hAnsi="Consolas" w:cs="Times New Roman"/>
@@ -13689,20 +12601,8 @@
           <w:szCs w:val="21"/>
           <w:lang w:val="en-US"/>
         </w:rPr>
-        <w:t>$</w:t>
-      </w:r>
-      <w:proofErr w:type="spellStart"/>
-      <w:r>
-        <w:rPr>
-          <w:rFonts w:ascii="Consolas" w:eastAsia="Times New Roman" w:hAnsi="Consolas" w:cs="Times New Roman"/>
-          <w:color w:val="9CDCFE"/>
-          <w:sz w:val="21"/>
-          <w:szCs w:val="21"/>
-          <w:lang w:val="en-US"/>
-        </w:rPr>
-        <w:t>selectedBrands</w:t>
-      </w:r>
-      <w:proofErr w:type="spellEnd"/>
+        <w:t>$selectedBrands</w:t>
+      </w:r>
       <w:proofErr w:type="gramStart"/>
       <w:r>
         <w:rPr>
@@ -13843,183 +12743,7 @@
           <w:szCs w:val="21"/>
           <w:lang w:val="en-US"/>
         </w:rPr>
-        <w:t>"&lt;tr&gt;&lt;</w:t>
-      </w:r>
-      <w:proofErr w:type="spellStart"/>
-      <w:r>
-        <w:rPr>
-          <w:rFonts w:ascii="Consolas" w:eastAsia="Times New Roman" w:hAnsi="Consolas" w:cs="Times New Roman"/>
-          <w:color w:val="CE9178"/>
-          <w:sz w:val="21"/>
-          <w:szCs w:val="21"/>
-          <w:lang w:val="en-US"/>
-        </w:rPr>
-        <w:t>th</w:t>
-      </w:r>
-      <w:proofErr w:type="spellEnd"/>
-      <w:r>
-        <w:rPr>
-          <w:rFonts w:ascii="Consolas" w:eastAsia="Times New Roman" w:hAnsi="Consolas" w:cs="Times New Roman"/>
-          <w:color w:val="CE9178"/>
-          <w:sz w:val="21"/>
-          <w:szCs w:val="21"/>
-          <w:lang w:val="en-US"/>
-        </w:rPr>
-        <w:t>&gt;</w:t>
-      </w:r>
-      <w:proofErr w:type="spellStart"/>
-      <w:r>
-        <w:rPr>
-          <w:rFonts w:ascii="Consolas" w:eastAsia="Times New Roman" w:hAnsi="Consolas" w:cs="Times New Roman"/>
-          <w:color w:val="CE9178"/>
-          <w:sz w:val="21"/>
-          <w:szCs w:val="21"/>
-          <w:lang w:val="en-US"/>
-        </w:rPr>
-        <w:t>Znamka</w:t>
-      </w:r>
-      <w:proofErr w:type="spellEnd"/>
-      <w:r>
-        <w:rPr>
-          <w:rFonts w:ascii="Consolas" w:eastAsia="Times New Roman" w:hAnsi="Consolas" w:cs="Times New Roman"/>
-          <w:color w:val="CE9178"/>
-          <w:sz w:val="21"/>
-          <w:szCs w:val="21"/>
-          <w:lang w:val="en-US"/>
-        </w:rPr>
-        <w:t>&lt;/</w:t>
-      </w:r>
-      <w:proofErr w:type="spellStart"/>
-      <w:r>
-        <w:rPr>
-          <w:rFonts w:ascii="Consolas" w:eastAsia="Times New Roman" w:hAnsi="Consolas" w:cs="Times New Roman"/>
-          <w:color w:val="CE9178"/>
-          <w:sz w:val="21"/>
-          <w:szCs w:val="21"/>
-          <w:lang w:val="en-US"/>
-        </w:rPr>
-        <w:t>th</w:t>
-      </w:r>
-      <w:proofErr w:type="spellEnd"/>
-      <w:r>
-        <w:rPr>
-          <w:rFonts w:ascii="Consolas" w:eastAsia="Times New Roman" w:hAnsi="Consolas" w:cs="Times New Roman"/>
-          <w:color w:val="CE9178"/>
-          <w:sz w:val="21"/>
-          <w:szCs w:val="21"/>
-          <w:lang w:val="en-US"/>
-        </w:rPr>
-        <w:t>&gt;&lt;</w:t>
-      </w:r>
-      <w:proofErr w:type="spellStart"/>
-      <w:r>
-        <w:rPr>
-          <w:rFonts w:ascii="Consolas" w:eastAsia="Times New Roman" w:hAnsi="Consolas" w:cs="Times New Roman"/>
-          <w:color w:val="CE9178"/>
-          <w:sz w:val="21"/>
-          <w:szCs w:val="21"/>
-          <w:lang w:val="en-US"/>
-        </w:rPr>
-        <w:t>th</w:t>
-      </w:r>
-      <w:proofErr w:type="spellEnd"/>
-      <w:r>
-        <w:rPr>
-          <w:rFonts w:ascii="Consolas" w:eastAsia="Times New Roman" w:hAnsi="Consolas" w:cs="Times New Roman"/>
-          <w:color w:val="CE9178"/>
-          <w:sz w:val="21"/>
-          <w:szCs w:val="21"/>
-          <w:lang w:val="en-US"/>
-        </w:rPr>
-        <w:t>&gt;Model&lt;/</w:t>
-      </w:r>
-      <w:proofErr w:type="spellStart"/>
-      <w:r>
-        <w:rPr>
-          <w:rFonts w:ascii="Consolas" w:eastAsia="Times New Roman" w:hAnsi="Consolas" w:cs="Times New Roman"/>
-          <w:color w:val="CE9178"/>
-          <w:sz w:val="21"/>
-          <w:szCs w:val="21"/>
-          <w:lang w:val="en-US"/>
-        </w:rPr>
-        <w:t>th</w:t>
-      </w:r>
-      <w:proofErr w:type="spellEnd"/>
-      <w:r>
-        <w:rPr>
-          <w:rFonts w:ascii="Consolas" w:eastAsia="Times New Roman" w:hAnsi="Consolas" w:cs="Times New Roman"/>
-          <w:color w:val="CE9178"/>
-          <w:sz w:val="21"/>
-          <w:szCs w:val="21"/>
-          <w:lang w:val="en-US"/>
-        </w:rPr>
-        <w:t>&gt;&lt;</w:t>
-      </w:r>
-      <w:proofErr w:type="spellStart"/>
-      <w:r>
-        <w:rPr>
-          <w:rFonts w:ascii="Consolas" w:eastAsia="Times New Roman" w:hAnsi="Consolas" w:cs="Times New Roman"/>
-          <w:color w:val="CE9178"/>
-          <w:sz w:val="21"/>
-          <w:szCs w:val="21"/>
-          <w:lang w:val="en-US"/>
-        </w:rPr>
-        <w:t>th</w:t>
-      </w:r>
-      <w:proofErr w:type="spellEnd"/>
-      <w:r>
-        <w:rPr>
-          <w:rFonts w:ascii="Consolas" w:eastAsia="Times New Roman" w:hAnsi="Consolas" w:cs="Times New Roman"/>
-          <w:color w:val="CE9178"/>
-          <w:sz w:val="21"/>
-          <w:szCs w:val="21"/>
-          <w:lang w:val="en-US"/>
-        </w:rPr>
-        <w:t>&gt;</w:t>
-      </w:r>
-      <w:proofErr w:type="spellStart"/>
-      <w:r>
-        <w:rPr>
-          <w:rFonts w:ascii="Consolas" w:eastAsia="Times New Roman" w:hAnsi="Consolas" w:cs="Times New Roman"/>
-          <w:color w:val="CE9178"/>
-          <w:sz w:val="21"/>
-          <w:szCs w:val="21"/>
-          <w:lang w:val="en-US"/>
-        </w:rPr>
-        <w:t>Prostornina</w:t>
-      </w:r>
-      <w:proofErr w:type="spellEnd"/>
-      <w:r>
-        <w:rPr>
-          <w:rFonts w:ascii="Consolas" w:eastAsia="Times New Roman" w:hAnsi="Consolas" w:cs="Times New Roman"/>
-          <w:color w:val="CE9178"/>
-          <w:sz w:val="21"/>
-          <w:szCs w:val="21"/>
-          <w:lang w:val="en-US"/>
-        </w:rPr>
-        <w:t>&lt;/</w:t>
-      </w:r>
-      <w:proofErr w:type="spellStart"/>
-      <w:r>
-        <w:rPr>
-          <w:rFonts w:ascii="Consolas" w:eastAsia="Times New Roman" w:hAnsi="Consolas" w:cs="Times New Roman"/>
-          <w:color w:val="CE9178"/>
-          <w:sz w:val="21"/>
-          <w:szCs w:val="21"/>
-          <w:lang w:val="en-US"/>
-        </w:rPr>
-        <w:t>th</w:t>
-      </w:r>
-      <w:proofErr w:type="spellEnd"/>
-      <w:r>
-        <w:rPr>
-          <w:rFonts w:ascii="Consolas" w:eastAsia="Times New Roman" w:hAnsi="Consolas" w:cs="Times New Roman"/>
-          <w:color w:val="CE9178"/>
-          <w:sz w:val="21"/>
-          <w:szCs w:val="21"/>
-          <w:lang w:val="en-US"/>
-        </w:rPr>
-        <w:t>&gt;&lt;/tr&gt;</w:t>
+        <w:t>"&lt;tr&gt;&lt;th&gt;Znamka&lt;/th&gt;&lt;th&gt;Model&lt;/th&gt;&lt;th&gt;Prostornina&lt;/th&gt;&lt;/tr&gt;</w:t>
       </w:r>
       <w:proofErr w:type="gramStart"/>
       <w:r>
@@ -14095,41 +12819,28 @@
           <w:szCs w:val="21"/>
           <w:lang w:val="en-US"/>
         </w:rPr>
+        <w:t>$selectedBrands</w:t>
+      </w:r>
+      <w:r>
+        <w:rPr>
+          <w:rFonts w:ascii="Consolas" w:eastAsia="Times New Roman" w:hAnsi="Consolas" w:cs="Times New Roman"/>
+          <w:color w:val="D4D4D4"/>
+          <w:sz w:val="21"/>
+          <w:szCs w:val="21"/>
+          <w:lang w:val="en-US"/>
+        </w:rPr>
+        <w:t xml:space="preserve"> as </w:t>
+      </w:r>
+      <w:r>
+        <w:rPr>
+          <w:rFonts w:ascii="Consolas" w:eastAsia="Times New Roman" w:hAnsi="Consolas" w:cs="Times New Roman"/>
+          <w:color w:val="9CDCFE"/>
+          <w:sz w:val="21"/>
+          <w:szCs w:val="21"/>
+          <w:lang w:val="en-US"/>
+        </w:rPr>
         <w:t>$</w:t>
       </w:r>
-      <w:proofErr w:type="spellStart"/>
-      <w:r>
-        <w:rPr>
-          <w:rFonts w:ascii="Consolas" w:eastAsia="Times New Roman" w:hAnsi="Consolas" w:cs="Times New Roman"/>
-          <w:color w:val="9CDCFE"/>
-          <w:sz w:val="21"/>
-          <w:szCs w:val="21"/>
-          <w:lang w:val="en-US"/>
-        </w:rPr>
-        <w:t>selectedBrands</w:t>
-      </w:r>
-      <w:proofErr w:type="spellEnd"/>
-      <w:r>
-        <w:rPr>
-          <w:rFonts w:ascii="Consolas" w:eastAsia="Times New Roman" w:hAnsi="Consolas" w:cs="Times New Roman"/>
-          <w:color w:val="D4D4D4"/>
-          <w:sz w:val="21"/>
-          <w:szCs w:val="21"/>
-          <w:lang w:val="en-US"/>
-        </w:rPr>
-        <w:t xml:space="preserve"> as </w:t>
-      </w:r>
-      <w:r>
-        <w:rPr>
-          <w:rFonts w:ascii="Consolas" w:eastAsia="Times New Roman" w:hAnsi="Consolas" w:cs="Times New Roman"/>
-          <w:color w:val="9CDCFE"/>
-          <w:sz w:val="21"/>
-          <w:szCs w:val="21"/>
-          <w:lang w:val="en-US"/>
-        </w:rPr>
-        <w:t>$</w:t>
-      </w:r>
-      <w:proofErr w:type="spellStart"/>
       <w:proofErr w:type="gramStart"/>
       <w:r>
         <w:rPr>
@@ -14141,7 +12852,6 @@
         </w:rPr>
         <w:t>selectedBrand</w:t>
       </w:r>
-      <w:proofErr w:type="spellEnd"/>
       <w:r>
         <w:rPr>
           <w:rFonts w:ascii="Consolas" w:eastAsia="Times New Roman" w:hAnsi="Consolas" w:cs="Times New Roman"/>
@@ -14197,7 +12907,6 @@
         </w:rPr>
         <w:t xml:space="preserve"> (</w:t>
       </w:r>
-      <w:proofErr w:type="spellStart"/>
       <w:r>
         <w:rPr>
           <w:rFonts w:ascii="Consolas" w:eastAsia="Times New Roman" w:hAnsi="Consolas" w:cs="Times New Roman"/>
@@ -14208,7 +12917,6 @@
         </w:rPr>
         <w:t>isset</w:t>
       </w:r>
-      <w:proofErr w:type="spellEnd"/>
       <w:r>
         <w:rPr>
           <w:rFonts w:ascii="Consolas" w:eastAsia="Times New Roman" w:hAnsi="Consolas" w:cs="Times New Roman"/>
@@ -14227,20 +12935,8 @@
           <w:szCs w:val="21"/>
           <w:lang w:val="en-US"/>
         </w:rPr>
-        <w:t>$</w:t>
-      </w:r>
-      <w:proofErr w:type="spellStart"/>
-      <w:r>
-        <w:rPr>
-          <w:rFonts w:ascii="Consolas" w:eastAsia="Times New Roman" w:hAnsi="Consolas" w:cs="Times New Roman"/>
-          <w:color w:val="9CDCFE"/>
-          <w:sz w:val="21"/>
-          <w:szCs w:val="21"/>
-          <w:lang w:val="en-US"/>
-        </w:rPr>
-        <w:t>prostornina</w:t>
-      </w:r>
-      <w:proofErr w:type="spellEnd"/>
+        <w:t>$prostornina</w:t>
+      </w:r>
       <w:r>
         <w:rPr>
           <w:rFonts w:ascii="Consolas" w:eastAsia="Times New Roman" w:hAnsi="Consolas" w:cs="Times New Roman"/>
@@ -14259,20 +12955,8 @@
           <w:szCs w:val="21"/>
           <w:lang w:val="en-US"/>
         </w:rPr>
-        <w:t>$</w:t>
-      </w:r>
-      <w:proofErr w:type="spellStart"/>
-      <w:r>
-        <w:rPr>
-          <w:rFonts w:ascii="Consolas" w:eastAsia="Times New Roman" w:hAnsi="Consolas" w:cs="Times New Roman"/>
-          <w:color w:val="9CDCFE"/>
-          <w:sz w:val="21"/>
-          <w:szCs w:val="21"/>
-          <w:lang w:val="en-US"/>
-        </w:rPr>
-        <w:t>selectedBrand</w:t>
-      </w:r>
-      <w:proofErr w:type="spellEnd"/>
+        <w:t>$selectedBrand</w:t>
+      </w:r>
       <w:r>
         <w:rPr>
           <w:rFonts w:ascii="Consolas" w:eastAsia="Times New Roman" w:hAnsi="Consolas" w:cs="Times New Roman"/>
@@ -14347,20 +13031,8 @@
           <w:szCs w:val="21"/>
           <w:lang w:val="en-US"/>
         </w:rPr>
-        <w:t>$</w:t>
-      </w:r>
-      <w:proofErr w:type="spellStart"/>
-      <w:r>
-        <w:rPr>
-          <w:rFonts w:ascii="Consolas" w:eastAsia="Times New Roman" w:hAnsi="Consolas" w:cs="Times New Roman"/>
-          <w:color w:val="9CDCFE"/>
-          <w:sz w:val="21"/>
-          <w:szCs w:val="21"/>
-          <w:lang w:val="en-US"/>
-        </w:rPr>
-        <w:t>prostornina</w:t>
-      </w:r>
-      <w:proofErr w:type="spellEnd"/>
+        <w:t>$prostornina</w:t>
+      </w:r>
       <w:r>
         <w:rPr>
           <w:rFonts w:ascii="Consolas" w:eastAsia="Times New Roman" w:hAnsi="Consolas" w:cs="Times New Roman"/>
@@ -14379,20 +13051,8 @@
           <w:szCs w:val="21"/>
           <w:lang w:val="en-US"/>
         </w:rPr>
-        <w:t>$</w:t>
-      </w:r>
-      <w:proofErr w:type="spellStart"/>
-      <w:r>
-        <w:rPr>
-          <w:rFonts w:ascii="Consolas" w:eastAsia="Times New Roman" w:hAnsi="Consolas" w:cs="Times New Roman"/>
-          <w:color w:val="9CDCFE"/>
-          <w:sz w:val="21"/>
-          <w:szCs w:val="21"/>
-          <w:lang w:val="en-US"/>
-        </w:rPr>
-        <w:t>selectedBrand</w:t>
-      </w:r>
-      <w:proofErr w:type="spellEnd"/>
+        <w:t>$selectedBrand</w:t>
+      </w:r>
       <w:proofErr w:type="gramStart"/>
       <w:r>
         <w:rPr>
@@ -14429,7 +13089,6 @@
         </w:rPr>
         <w:t xml:space="preserve">                </w:t>
       </w:r>
-      <w:proofErr w:type="spellStart"/>
       <w:r>
         <w:rPr>
           <w:rFonts w:ascii="Consolas" w:eastAsia="Times New Roman" w:hAnsi="Consolas" w:cs="Times New Roman"/>
@@ -14440,7 +13099,6 @@
         </w:rPr>
         <w:t>arsort</w:t>
       </w:r>
-      <w:proofErr w:type="spellEnd"/>
       <w:r>
         <w:rPr>
           <w:rFonts w:ascii="Consolas" w:eastAsia="Times New Roman" w:hAnsi="Consolas" w:cs="Times New Roman"/>
@@ -14834,9 +13492,18 @@
           <w:szCs w:val="21"/>
           <w:lang w:val="en-US"/>
         </w:rPr>
-        <w:t xml:space="preserve">"&lt;tr&gt;&lt;td </w:t>
-      </w:r>
-      <w:proofErr w:type="spellStart"/>
+        <w:t xml:space="preserve">"&lt;tr&gt;&lt;td colspan='3'&gt;Izbrana znamka </w:t>
+      </w:r>
+      <w:r>
+        <w:rPr>
+          <w:rFonts w:ascii="Consolas" w:eastAsia="Times New Roman" w:hAnsi="Consolas" w:cs="Times New Roman"/>
+          <w:color w:val="9CDCFE"/>
+          <w:sz w:val="21"/>
+          <w:szCs w:val="21"/>
+          <w:lang w:val="en-US"/>
+        </w:rPr>
+        <w:t>$selectedBrand</w:t>
+      </w:r>
       <w:r>
         <w:rPr>
           <w:rFonts w:ascii="Consolas" w:eastAsia="Times New Roman" w:hAnsi="Consolas" w:cs="Times New Roman"/>
@@ -14845,9 +13512,9 @@
           <w:szCs w:val="21"/>
           <w:lang w:val="en-US"/>
         </w:rPr>
-        <w:t>colspan</w:t>
-      </w:r>
-      <w:proofErr w:type="spellEnd"/>
+        <w:t xml:space="preserve"> ne </w:t>
+      </w:r>
+      <w:proofErr w:type="gramStart"/>
       <w:r>
         <w:rPr>
           <w:rFonts w:ascii="Consolas" w:eastAsia="Times New Roman" w:hAnsi="Consolas" w:cs="Times New Roman"/>
@@ -14856,106 +13523,7 @@
           <w:szCs w:val="21"/>
           <w:lang w:val="en-US"/>
         </w:rPr>
-        <w:t>='3'&gt;</w:t>
-      </w:r>
-      <w:proofErr w:type="spellStart"/>
-      <w:r>
-        <w:rPr>
-          <w:rFonts w:ascii="Consolas" w:eastAsia="Times New Roman" w:hAnsi="Consolas" w:cs="Times New Roman"/>
-          <w:color w:val="CE9178"/>
-          <w:sz w:val="21"/>
-          <w:szCs w:val="21"/>
-          <w:lang w:val="en-US"/>
-        </w:rPr>
-        <w:t>Izbrana</w:t>
-      </w:r>
-      <w:proofErr w:type="spellEnd"/>
-      <w:r>
-        <w:rPr>
-          <w:rFonts w:ascii="Consolas" w:eastAsia="Times New Roman" w:hAnsi="Consolas" w:cs="Times New Roman"/>
-          <w:color w:val="CE9178"/>
-          <w:sz w:val="21"/>
-          <w:szCs w:val="21"/>
-          <w:lang w:val="en-US"/>
-        </w:rPr>
-        <w:t xml:space="preserve"> </w:t>
-      </w:r>
-      <w:proofErr w:type="spellStart"/>
-      <w:r>
-        <w:rPr>
-          <w:rFonts w:ascii="Consolas" w:eastAsia="Times New Roman" w:hAnsi="Consolas" w:cs="Times New Roman"/>
-          <w:color w:val="CE9178"/>
-          <w:sz w:val="21"/>
-          <w:szCs w:val="21"/>
-          <w:lang w:val="en-US"/>
-        </w:rPr>
-        <w:t>znamka</w:t>
-      </w:r>
-      <w:proofErr w:type="spellEnd"/>
-      <w:r>
-        <w:rPr>
-          <w:rFonts w:ascii="Consolas" w:eastAsia="Times New Roman" w:hAnsi="Consolas" w:cs="Times New Roman"/>
-          <w:color w:val="CE9178"/>
-          <w:sz w:val="21"/>
-          <w:szCs w:val="21"/>
-          <w:lang w:val="en-US"/>
-        </w:rPr>
-        <w:t xml:space="preserve"> </w:t>
-      </w:r>
-      <w:r>
-        <w:rPr>
-          <w:rFonts w:ascii="Consolas" w:eastAsia="Times New Roman" w:hAnsi="Consolas" w:cs="Times New Roman"/>
-          <w:color w:val="9CDCFE"/>
-          <w:sz w:val="21"/>
-          <w:szCs w:val="21"/>
-          <w:lang w:val="en-US"/>
-        </w:rPr>
-        <w:t>$</w:t>
-      </w:r>
-      <w:proofErr w:type="spellStart"/>
-      <w:r>
-        <w:rPr>
-          <w:rFonts w:ascii="Consolas" w:eastAsia="Times New Roman" w:hAnsi="Consolas" w:cs="Times New Roman"/>
-          <w:color w:val="9CDCFE"/>
-          <w:sz w:val="21"/>
-          <w:szCs w:val="21"/>
-          <w:lang w:val="en-US"/>
-        </w:rPr>
-        <w:t>selectedBrand</w:t>
-      </w:r>
-      <w:proofErr w:type="spellEnd"/>
-      <w:r>
-        <w:rPr>
-          <w:rFonts w:ascii="Consolas" w:eastAsia="Times New Roman" w:hAnsi="Consolas" w:cs="Times New Roman"/>
-          <w:color w:val="CE9178"/>
-          <w:sz w:val="21"/>
-          <w:szCs w:val="21"/>
-          <w:lang w:val="en-US"/>
-        </w:rPr>
-        <w:t xml:space="preserve"> ne </w:t>
-      </w:r>
-      <w:proofErr w:type="spellStart"/>
-      <w:proofErr w:type="gramStart"/>
-      <w:r>
-        <w:rPr>
-          <w:rFonts w:ascii="Consolas" w:eastAsia="Times New Roman" w:hAnsi="Consolas" w:cs="Times New Roman"/>
-          <w:color w:val="CE9178"/>
-          <w:sz w:val="21"/>
-          <w:szCs w:val="21"/>
-          <w:lang w:val="en-US"/>
-        </w:rPr>
-        <w:t>obstaja</w:t>
-      </w:r>
-      <w:proofErr w:type="spellEnd"/>
-      <w:r>
-        <w:rPr>
-          <w:rFonts w:ascii="Consolas" w:eastAsia="Times New Roman" w:hAnsi="Consolas" w:cs="Times New Roman"/>
-          <w:color w:val="CE9178"/>
-          <w:sz w:val="21"/>
-          <w:szCs w:val="21"/>
-          <w:lang w:val="en-US"/>
-        </w:rPr>
-        <w:t>.&lt;</w:t>
+        <w:t>obstaja.&lt;</w:t>
       </w:r>
       <w:proofErr w:type="gramEnd"/>
       <w:r>
@@ -15198,95 +13766,7 @@
           <w:szCs w:val="21"/>
           <w:lang w:val="en-US"/>
         </w:rPr>
-        <w:t>"</w:t>
-      </w:r>
-      <w:proofErr w:type="spellStart"/>
-      <w:r>
-        <w:rPr>
-          <w:rFonts w:ascii="Consolas" w:eastAsia="Times New Roman" w:hAnsi="Consolas" w:cs="Times New Roman"/>
-          <w:color w:val="CE9178"/>
-          <w:sz w:val="21"/>
-          <w:szCs w:val="21"/>
-          <w:lang w:val="en-US"/>
-        </w:rPr>
-        <w:t>Izberite</w:t>
-      </w:r>
-      <w:proofErr w:type="spellEnd"/>
-      <w:r>
-        <w:rPr>
-          <w:rFonts w:ascii="Consolas" w:eastAsia="Times New Roman" w:hAnsi="Consolas" w:cs="Times New Roman"/>
-          <w:color w:val="CE9178"/>
-          <w:sz w:val="21"/>
-          <w:szCs w:val="21"/>
-          <w:lang w:val="en-US"/>
-        </w:rPr>
-        <w:t xml:space="preserve"> </w:t>
-      </w:r>
-      <w:proofErr w:type="spellStart"/>
-      <w:r>
-        <w:rPr>
-          <w:rFonts w:ascii="Consolas" w:eastAsia="Times New Roman" w:hAnsi="Consolas" w:cs="Times New Roman"/>
-          <w:color w:val="CE9178"/>
-          <w:sz w:val="21"/>
-          <w:szCs w:val="21"/>
-          <w:lang w:val="en-US"/>
-        </w:rPr>
-        <w:t>vsaj</w:t>
-      </w:r>
-      <w:proofErr w:type="spellEnd"/>
-      <w:r>
-        <w:rPr>
-          <w:rFonts w:ascii="Consolas" w:eastAsia="Times New Roman" w:hAnsi="Consolas" w:cs="Times New Roman"/>
-          <w:color w:val="CE9178"/>
-          <w:sz w:val="21"/>
-          <w:szCs w:val="21"/>
-          <w:lang w:val="en-US"/>
-        </w:rPr>
-        <w:t xml:space="preserve"> </w:t>
-      </w:r>
-      <w:proofErr w:type="spellStart"/>
-      <w:r>
-        <w:rPr>
-          <w:rFonts w:ascii="Consolas" w:eastAsia="Times New Roman" w:hAnsi="Consolas" w:cs="Times New Roman"/>
-          <w:color w:val="CE9178"/>
-          <w:sz w:val="21"/>
-          <w:szCs w:val="21"/>
-          <w:lang w:val="en-US"/>
-        </w:rPr>
-        <w:t>eno</w:t>
-      </w:r>
-      <w:proofErr w:type="spellEnd"/>
-      <w:r>
-        <w:rPr>
-          <w:rFonts w:ascii="Consolas" w:eastAsia="Times New Roman" w:hAnsi="Consolas" w:cs="Times New Roman"/>
-          <w:color w:val="CE9178"/>
-          <w:sz w:val="21"/>
-          <w:szCs w:val="21"/>
-          <w:lang w:val="en-US"/>
-        </w:rPr>
-        <w:t xml:space="preserve"> </w:t>
-      </w:r>
-      <w:proofErr w:type="spellStart"/>
-      <w:r>
-        <w:rPr>
-          <w:rFonts w:ascii="Consolas" w:eastAsia="Times New Roman" w:hAnsi="Consolas" w:cs="Times New Roman"/>
-          <w:color w:val="CE9178"/>
-          <w:sz w:val="21"/>
-          <w:szCs w:val="21"/>
-          <w:lang w:val="en-US"/>
-        </w:rPr>
-        <w:t>znamko</w:t>
-      </w:r>
-      <w:proofErr w:type="spellEnd"/>
-      <w:r>
-        <w:rPr>
-          <w:rFonts w:ascii="Consolas" w:eastAsia="Times New Roman" w:hAnsi="Consolas" w:cs="Times New Roman"/>
-          <w:color w:val="CE9178"/>
-          <w:sz w:val="21"/>
-          <w:szCs w:val="21"/>
-          <w:lang w:val="en-US"/>
-        </w:rPr>
-        <w:t>.</w:t>
+        <w:t>"Izberite vsaj eno znamko.</w:t>
       </w:r>
       <w:proofErr w:type="gramStart"/>
       <w:r>
@@ -15634,71 +14114,15 @@
         </w:rPr>
         <w:t>&gt;</w:t>
       </w:r>
-      <w:proofErr w:type="spellStart"/>
-      <w:r>
-        <w:rPr>
-          <w:rFonts w:ascii="Consolas" w:eastAsia="Times New Roman" w:hAnsi="Consolas" w:cs="Times New Roman"/>
-          <w:color w:val="CCCCCC"/>
-          <w:sz w:val="21"/>
-          <w:szCs w:val="21"/>
-          <w:lang w:val="en-US"/>
-        </w:rPr>
-        <w:t>Izberite</w:t>
-      </w:r>
-      <w:proofErr w:type="spellEnd"/>
-      <w:r>
-        <w:rPr>
-          <w:rFonts w:ascii="Consolas" w:eastAsia="Times New Roman" w:hAnsi="Consolas" w:cs="Times New Roman"/>
-          <w:color w:val="CCCCCC"/>
-          <w:sz w:val="21"/>
-          <w:szCs w:val="21"/>
-          <w:lang w:val="en-US"/>
-        </w:rPr>
-        <w:t xml:space="preserve"> </w:t>
-      </w:r>
-      <w:proofErr w:type="spellStart"/>
-      <w:r>
-        <w:rPr>
-          <w:rFonts w:ascii="Consolas" w:eastAsia="Times New Roman" w:hAnsi="Consolas" w:cs="Times New Roman"/>
-          <w:color w:val="CCCCCC"/>
-          <w:sz w:val="21"/>
-          <w:szCs w:val="21"/>
-          <w:lang w:val="en-US"/>
-        </w:rPr>
-        <w:t>znamke</w:t>
-      </w:r>
-      <w:proofErr w:type="spellEnd"/>
-      <w:r>
-        <w:rPr>
-          <w:rFonts w:ascii="Consolas" w:eastAsia="Times New Roman" w:hAnsi="Consolas" w:cs="Times New Roman"/>
-          <w:color w:val="CCCCCC"/>
-          <w:sz w:val="21"/>
-          <w:szCs w:val="21"/>
-          <w:lang w:val="en-US"/>
-        </w:rPr>
-        <w:t xml:space="preserve"> </w:t>
-      </w:r>
-      <w:proofErr w:type="spellStart"/>
-      <w:r>
-        <w:rPr>
-          <w:rFonts w:ascii="Consolas" w:eastAsia="Times New Roman" w:hAnsi="Consolas" w:cs="Times New Roman"/>
-          <w:color w:val="CCCCCC"/>
-          <w:sz w:val="21"/>
-          <w:szCs w:val="21"/>
-          <w:lang w:val="en-US"/>
-        </w:rPr>
-        <w:t>vozil</w:t>
-      </w:r>
-      <w:proofErr w:type="spellEnd"/>
-      <w:r>
-        <w:rPr>
-          <w:rFonts w:ascii="Consolas" w:eastAsia="Times New Roman" w:hAnsi="Consolas" w:cs="Times New Roman"/>
-          <w:color w:val="CCCCCC"/>
-          <w:sz w:val="21"/>
-          <w:szCs w:val="21"/>
-          <w:lang w:val="en-US"/>
-        </w:rPr>
-        <w:t>:</w:t>
+      <w:r>
+        <w:rPr>
+          <w:rFonts w:ascii="Consolas" w:eastAsia="Times New Roman" w:hAnsi="Consolas" w:cs="Times New Roman"/>
+          <w:color w:val="CCCCCC"/>
+          <w:sz w:val="21"/>
+          <w:szCs w:val="21"/>
+          <w:lang w:val="en-US"/>
+        </w:rPr>
+        <w:t>Izberite znamke vozil:</w:t>
       </w:r>
       <w:r>
         <w:rPr>
@@ -15730,7 +14154,6 @@
         </w:rPr>
         <w:t>&gt;&lt;</w:t>
       </w:r>
-      <w:proofErr w:type="spellStart"/>
       <w:r>
         <w:rPr>
           <w:rFonts w:ascii="Consolas" w:eastAsia="Times New Roman" w:hAnsi="Consolas" w:cs="Times New Roman"/>
@@ -15741,7 +14164,6 @@
         </w:rPr>
         <w:t>br</w:t>
       </w:r>
-      <w:proofErr w:type="spellEnd"/>
       <w:r>
         <w:rPr>
           <w:rFonts w:ascii="Consolas" w:eastAsia="Times New Roman" w:hAnsi="Consolas" w:cs="Times New Roman"/>
@@ -15960,20 +14382,8 @@
           <w:szCs w:val="21"/>
           <w:lang w:val="en-US"/>
         </w:rPr>
-        <w:t>&lt;?</w:t>
-      </w:r>
-      <w:proofErr w:type="spellStart"/>
-      <w:r>
-        <w:rPr>
-          <w:rFonts w:ascii="Consolas" w:eastAsia="Times New Roman" w:hAnsi="Consolas" w:cs="Times New Roman"/>
-          <w:color w:val="569CD6"/>
-          <w:sz w:val="21"/>
-          <w:szCs w:val="21"/>
-          <w:lang w:val="en-US"/>
-        </w:rPr>
-        <w:t>php</w:t>
-      </w:r>
-      <w:proofErr w:type="spellEnd"/>
+        <w:t>&lt;?php</w:t>
+      </w:r>
     </w:p>
     <w:p>
       <w:pPr>
@@ -16026,20 +14436,8 @@
           <w:szCs w:val="21"/>
           <w:lang w:val="en-US"/>
         </w:rPr>
-        <w:t>$</w:t>
-      </w:r>
-      <w:proofErr w:type="spellStart"/>
-      <w:r>
-        <w:rPr>
-          <w:rFonts w:ascii="Consolas" w:eastAsia="Times New Roman" w:hAnsi="Consolas" w:cs="Times New Roman"/>
-          <w:color w:val="9CDCFE"/>
-          <w:sz w:val="21"/>
-          <w:szCs w:val="21"/>
-          <w:lang w:val="en-US"/>
-        </w:rPr>
-        <w:t>prostornina</w:t>
-      </w:r>
-      <w:proofErr w:type="spellEnd"/>
+        <w:t>$prostornina</w:t>
+      </w:r>
       <w:r>
         <w:rPr>
           <w:rFonts w:ascii="Consolas" w:eastAsia="Times New Roman" w:hAnsi="Consolas" w:cs="Times New Roman"/>
@@ -16350,7 +14748,6 @@
         </w:rPr>
         <w:t>&gt;&lt;</w:t>
       </w:r>
-      <w:proofErr w:type="spellStart"/>
       <w:r>
         <w:rPr>
           <w:rFonts w:ascii="Consolas" w:eastAsia="Times New Roman" w:hAnsi="Consolas" w:cs="Times New Roman"/>
@@ -16361,7 +14758,6 @@
         </w:rPr>
         <w:t>br</w:t>
       </w:r>
-      <w:proofErr w:type="spellEnd"/>
       <w:r>
         <w:rPr>
           <w:rFonts w:ascii="Consolas" w:eastAsia="Times New Roman" w:hAnsi="Consolas" w:cs="Times New Roman"/>
@@ -16494,29 +14890,7 @@
           <w:szCs w:val="21"/>
           <w:lang w:val="en-US"/>
         </w:rPr>
-        <w:t>"</w:t>
-      </w:r>
-      <w:proofErr w:type="spellStart"/>
-      <w:r>
-        <w:rPr>
-          <w:rFonts w:ascii="Consolas" w:eastAsia="Times New Roman" w:hAnsi="Consolas" w:cs="Times New Roman"/>
-          <w:color w:val="CE9178"/>
-          <w:sz w:val="21"/>
-          <w:szCs w:val="21"/>
-          <w:lang w:val="en-US"/>
-        </w:rPr>
-        <w:t>Prikaži</w:t>
-      </w:r>
-      <w:proofErr w:type="spellEnd"/>
-      <w:r>
-        <w:rPr>
-          <w:rFonts w:ascii="Consolas" w:eastAsia="Times New Roman" w:hAnsi="Consolas" w:cs="Times New Roman"/>
-          <w:color w:val="CE9178"/>
-          <w:sz w:val="21"/>
-          <w:szCs w:val="21"/>
-          <w:lang w:val="en-US"/>
-        </w:rPr>
-        <w:t>"</w:t>
+        <w:t>"Prikaži"</w:t>
       </w:r>
       <w:r>
         <w:rPr>
@@ -16885,6 +15259,1952 @@
       </w:r>
     </w:p>
     <w:p/>
+    <w:p/>
+    <w:p>
+      <w:pPr>
+        <w:shd w:val="clear" w:color="auto" w:fill="1F1F1F"/>
+        <w:spacing w:after="0" w:line="285" w:lineRule="atLeast"/>
+        <w:rPr>
+          <w:rFonts w:ascii="Consolas" w:eastAsia="Times New Roman" w:hAnsi="Consolas" w:cs="Times New Roman"/>
+          <w:color w:val="CCCCCC"/>
+          <w:sz w:val="21"/>
+          <w:szCs w:val="21"/>
+          <w:lang w:val="en-US"/>
+        </w:rPr>
+      </w:pPr>
+      <w:r>
+        <w:rPr>
+          <w:rFonts w:ascii="Consolas" w:eastAsia="Times New Roman" w:hAnsi="Consolas" w:cs="Times New Roman"/>
+          <w:color w:val="D4D4D4"/>
+          <w:sz w:val="21"/>
+          <w:szCs w:val="21"/>
+          <w:lang w:val="en-US"/>
+        </w:rPr>
+        <w:t xml:space="preserve">    </w:t>
+      </w:r>
+      <w:r>
+        <w:rPr>
+          <w:rFonts w:ascii="Consolas" w:eastAsia="Times New Roman" w:hAnsi="Consolas" w:cs="Times New Roman"/>
+          <w:color w:val="C586C0"/>
+          <w:sz w:val="21"/>
+          <w:szCs w:val="21"/>
+          <w:lang w:val="en-US"/>
+        </w:rPr>
+        <w:t>if</w:t>
+      </w:r>
+      <w:r>
+        <w:rPr>
+          <w:rFonts w:ascii="Consolas" w:eastAsia="Times New Roman" w:hAnsi="Consolas" w:cs="Times New Roman"/>
+          <w:color w:val="D4D4D4"/>
+          <w:sz w:val="21"/>
+          <w:szCs w:val="21"/>
+          <w:lang w:val="en-US"/>
+        </w:rPr>
+        <w:t xml:space="preserve"> (</w:t>
+      </w:r>
+      <w:r>
+        <w:rPr>
+          <w:rFonts w:ascii="Consolas" w:eastAsia="Times New Roman" w:hAnsi="Consolas" w:cs="Times New Roman"/>
+          <w:color w:val="9CDCFE"/>
+          <w:sz w:val="21"/>
+          <w:szCs w:val="21"/>
+          <w:lang w:val="en-US"/>
+        </w:rPr>
+        <w:t>$_SERVER</w:t>
+      </w:r>
+      <w:r>
+        <w:rPr>
+          <w:rFonts w:ascii="Consolas" w:eastAsia="Times New Roman" w:hAnsi="Consolas" w:cs="Times New Roman"/>
+          <w:color w:val="D4D4D4"/>
+          <w:sz w:val="21"/>
+          <w:szCs w:val="21"/>
+          <w:lang w:val="en-US"/>
+        </w:rPr>
+        <w:t>[</w:t>
+      </w:r>
+      <w:r>
+        <w:rPr>
+          <w:rFonts w:ascii="Consolas" w:eastAsia="Times New Roman" w:hAnsi="Consolas" w:cs="Times New Roman"/>
+          <w:color w:val="CE9178"/>
+          <w:sz w:val="21"/>
+          <w:szCs w:val="21"/>
+          <w:lang w:val="en-US"/>
+        </w:rPr>
+        <w:t>"REQUEST_METHOD"</w:t>
+      </w:r>
+      <w:r>
+        <w:rPr>
+          <w:rFonts w:ascii="Consolas" w:eastAsia="Times New Roman" w:hAnsi="Consolas" w:cs="Times New Roman"/>
+          <w:color w:val="D4D4D4"/>
+          <w:sz w:val="21"/>
+          <w:szCs w:val="21"/>
+          <w:lang w:val="en-US"/>
+        </w:rPr>
+        <w:t xml:space="preserve">] == </w:t>
+      </w:r>
+      <w:r>
+        <w:rPr>
+          <w:rFonts w:ascii="Consolas" w:eastAsia="Times New Roman" w:hAnsi="Consolas" w:cs="Times New Roman"/>
+          <w:color w:val="CE9178"/>
+          <w:sz w:val="21"/>
+          <w:szCs w:val="21"/>
+          <w:lang w:val="en-US"/>
+        </w:rPr>
+        <w:t>"POST"</w:t>
+      </w:r>
+      <w:r>
+        <w:rPr>
+          <w:rFonts w:ascii="Consolas" w:eastAsia="Times New Roman" w:hAnsi="Consolas" w:cs="Times New Roman"/>
+          <w:color w:val="D4D4D4"/>
+          <w:sz w:val="21"/>
+          <w:szCs w:val="21"/>
+          <w:lang w:val="en-US"/>
+        </w:rPr>
+        <w:t>) {</w:t>
+      </w:r>
+    </w:p>
+    <w:p>
+      <w:pPr>
+        <w:shd w:val="clear" w:color="auto" w:fill="1F1F1F"/>
+        <w:spacing w:after="0" w:line="285" w:lineRule="atLeast"/>
+        <w:rPr>
+          <w:rFonts w:ascii="Consolas" w:eastAsia="Times New Roman" w:hAnsi="Consolas" w:cs="Times New Roman"/>
+          <w:color w:val="CCCCCC"/>
+          <w:sz w:val="21"/>
+          <w:szCs w:val="21"/>
+          <w:lang w:val="en-US"/>
+        </w:rPr>
+      </w:pPr>
+      <w:r>
+        <w:rPr>
+          <w:rFonts w:ascii="Consolas" w:eastAsia="Times New Roman" w:hAnsi="Consolas" w:cs="Times New Roman"/>
+          <w:color w:val="D4D4D4"/>
+          <w:sz w:val="21"/>
+          <w:szCs w:val="21"/>
+          <w:lang w:val="en-US"/>
+        </w:rPr>
+        <w:t xml:space="preserve">        </w:t>
+      </w:r>
+      <w:r>
+        <w:rPr>
+          <w:rFonts w:ascii="Consolas" w:eastAsia="Times New Roman" w:hAnsi="Consolas" w:cs="Times New Roman"/>
+          <w:color w:val="C586C0"/>
+          <w:sz w:val="21"/>
+          <w:szCs w:val="21"/>
+          <w:lang w:val="en-US"/>
+        </w:rPr>
+        <w:t>if</w:t>
+      </w:r>
+      <w:r>
+        <w:rPr>
+          <w:rFonts w:ascii="Consolas" w:eastAsia="Times New Roman" w:hAnsi="Consolas" w:cs="Times New Roman"/>
+          <w:color w:val="D4D4D4"/>
+          <w:sz w:val="21"/>
+          <w:szCs w:val="21"/>
+          <w:lang w:val="en-US"/>
+        </w:rPr>
+        <w:t xml:space="preserve"> (</w:t>
+      </w:r>
+      <w:r>
+        <w:rPr>
+          <w:rFonts w:ascii="Consolas" w:eastAsia="Times New Roman" w:hAnsi="Consolas" w:cs="Times New Roman"/>
+          <w:color w:val="DCDCAA"/>
+          <w:sz w:val="21"/>
+          <w:szCs w:val="21"/>
+          <w:lang w:val="en-US"/>
+        </w:rPr>
+        <w:t>isset</w:t>
+      </w:r>
+      <w:r>
+        <w:rPr>
+          <w:rFonts w:ascii="Consolas" w:eastAsia="Times New Roman" w:hAnsi="Consolas" w:cs="Times New Roman"/>
+          <w:color w:val="D4D4D4"/>
+          <w:sz w:val="21"/>
+          <w:szCs w:val="21"/>
+          <w:lang w:val="en-US"/>
+        </w:rPr>
+        <w:t>(</w:t>
+      </w:r>
+      <w:r>
+        <w:rPr>
+          <w:rFonts w:ascii="Consolas" w:eastAsia="Times New Roman" w:hAnsi="Consolas" w:cs="Times New Roman"/>
+          <w:color w:val="9CDCFE"/>
+          <w:sz w:val="21"/>
+          <w:szCs w:val="21"/>
+          <w:lang w:val="en-US"/>
+        </w:rPr>
+        <w:t>$_POST</w:t>
+      </w:r>
+      <w:r>
+        <w:rPr>
+          <w:rFonts w:ascii="Consolas" w:eastAsia="Times New Roman" w:hAnsi="Consolas" w:cs="Times New Roman"/>
+          <w:color w:val="D4D4D4"/>
+          <w:sz w:val="21"/>
+          <w:szCs w:val="21"/>
+          <w:lang w:val="en-US"/>
+        </w:rPr>
+        <w:t>[</w:t>
+      </w:r>
+      <w:r>
+        <w:rPr>
+          <w:rFonts w:ascii="Consolas" w:eastAsia="Times New Roman" w:hAnsi="Consolas" w:cs="Times New Roman"/>
+          <w:color w:val="CE9178"/>
+          <w:sz w:val="21"/>
+          <w:szCs w:val="21"/>
+          <w:lang w:val="en-US"/>
+        </w:rPr>
+        <w:t>'color'</w:t>
+      </w:r>
+      <w:r>
+        <w:rPr>
+          <w:rFonts w:ascii="Consolas" w:eastAsia="Times New Roman" w:hAnsi="Consolas" w:cs="Times New Roman"/>
+          <w:color w:val="D4D4D4"/>
+          <w:sz w:val="21"/>
+          <w:szCs w:val="21"/>
+          <w:lang w:val="en-US"/>
+        </w:rPr>
+        <w:t>]) &amp;</w:t>
+      </w:r>
+      <w:proofErr w:type="gramStart"/>
+      <w:r>
+        <w:rPr>
+          <w:rFonts w:ascii="Consolas" w:eastAsia="Times New Roman" w:hAnsi="Consolas" w:cs="Times New Roman"/>
+          <w:color w:val="D4D4D4"/>
+          <w:sz w:val="21"/>
+          <w:szCs w:val="21"/>
+          <w:lang w:val="en-US"/>
+        </w:rPr>
+        <w:t>&amp; !</w:t>
+      </w:r>
+      <w:r>
+        <w:rPr>
+          <w:rFonts w:ascii="Consolas" w:eastAsia="Times New Roman" w:hAnsi="Consolas" w:cs="Times New Roman"/>
+          <w:color w:val="DCDCAA"/>
+          <w:sz w:val="21"/>
+          <w:szCs w:val="21"/>
+          <w:lang w:val="en-US"/>
+        </w:rPr>
+        <w:t>isset</w:t>
+      </w:r>
+      <w:proofErr w:type="gramEnd"/>
+      <w:r>
+        <w:rPr>
+          <w:rFonts w:ascii="Consolas" w:eastAsia="Times New Roman" w:hAnsi="Consolas" w:cs="Times New Roman"/>
+          <w:color w:val="D4D4D4"/>
+          <w:sz w:val="21"/>
+          <w:szCs w:val="21"/>
+          <w:lang w:val="en-US"/>
+        </w:rPr>
+        <w:t>(</w:t>
+      </w:r>
+      <w:r>
+        <w:rPr>
+          <w:rFonts w:ascii="Consolas" w:eastAsia="Times New Roman" w:hAnsi="Consolas" w:cs="Times New Roman"/>
+          <w:color w:val="9CDCFE"/>
+          <w:sz w:val="21"/>
+          <w:szCs w:val="21"/>
+          <w:lang w:val="en-US"/>
+        </w:rPr>
+        <w:t>$_POST</w:t>
+      </w:r>
+      <w:r>
+        <w:rPr>
+          <w:rFonts w:ascii="Consolas" w:eastAsia="Times New Roman" w:hAnsi="Consolas" w:cs="Times New Roman"/>
+          <w:color w:val="D4D4D4"/>
+          <w:sz w:val="21"/>
+          <w:szCs w:val="21"/>
+          <w:lang w:val="en-US"/>
+        </w:rPr>
+        <w:t>[</w:t>
+      </w:r>
+      <w:r>
+        <w:rPr>
+          <w:rFonts w:ascii="Consolas" w:eastAsia="Times New Roman" w:hAnsi="Consolas" w:cs="Times New Roman"/>
+          <w:color w:val="CE9178"/>
+          <w:sz w:val="21"/>
+          <w:szCs w:val="21"/>
+          <w:lang w:val="en-US"/>
+        </w:rPr>
+        <w:t>'white'</w:t>
+      </w:r>
+      <w:r>
+        <w:rPr>
+          <w:rFonts w:ascii="Consolas" w:eastAsia="Times New Roman" w:hAnsi="Consolas" w:cs="Times New Roman"/>
+          <w:color w:val="D4D4D4"/>
+          <w:sz w:val="21"/>
+          <w:szCs w:val="21"/>
+          <w:lang w:val="en-US"/>
+        </w:rPr>
+        <w:t>]</w:t>
+      </w:r>
+      <w:proofErr w:type="gramStart"/>
+      <w:r>
+        <w:rPr>
+          <w:rFonts w:ascii="Consolas" w:eastAsia="Times New Roman" w:hAnsi="Consolas" w:cs="Times New Roman"/>
+          <w:color w:val="D4D4D4"/>
+          <w:sz w:val="21"/>
+          <w:szCs w:val="21"/>
+          <w:lang w:val="en-US"/>
+        </w:rPr>
+        <w:t>)) {</w:t>
+      </w:r>
+      <w:proofErr w:type="gramEnd"/>
+    </w:p>
+    <w:p>
+      <w:pPr>
+        <w:shd w:val="clear" w:color="auto" w:fill="1F1F1F"/>
+        <w:spacing w:after="0" w:line="285" w:lineRule="atLeast"/>
+        <w:rPr>
+          <w:rFonts w:ascii="Consolas" w:eastAsia="Times New Roman" w:hAnsi="Consolas" w:cs="Times New Roman"/>
+          <w:color w:val="CCCCCC"/>
+          <w:sz w:val="21"/>
+          <w:szCs w:val="21"/>
+          <w:lang w:val="en-US"/>
+        </w:rPr>
+      </w:pPr>
+      <w:r>
+        <w:rPr>
+          <w:rFonts w:ascii="Consolas" w:eastAsia="Times New Roman" w:hAnsi="Consolas" w:cs="Times New Roman"/>
+          <w:color w:val="D4D4D4"/>
+          <w:sz w:val="21"/>
+          <w:szCs w:val="21"/>
+          <w:lang w:val="en-US"/>
+        </w:rPr>
+        <w:t xml:space="preserve">            </w:t>
+      </w:r>
+      <w:r>
+        <w:rPr>
+          <w:rFonts w:ascii="Consolas" w:eastAsia="Times New Roman" w:hAnsi="Consolas" w:cs="Times New Roman"/>
+          <w:color w:val="9CDCFE"/>
+          <w:sz w:val="21"/>
+          <w:szCs w:val="21"/>
+          <w:lang w:val="en-US"/>
+        </w:rPr>
+        <w:t>$color</w:t>
+      </w:r>
+      <w:r>
+        <w:rPr>
+          <w:rFonts w:ascii="Consolas" w:eastAsia="Times New Roman" w:hAnsi="Consolas" w:cs="Times New Roman"/>
+          <w:color w:val="D4D4D4"/>
+          <w:sz w:val="21"/>
+          <w:szCs w:val="21"/>
+          <w:lang w:val="en-US"/>
+        </w:rPr>
+        <w:t xml:space="preserve"> = </w:t>
+      </w:r>
+      <w:r>
+        <w:rPr>
+          <w:rFonts w:ascii="Consolas" w:eastAsia="Times New Roman" w:hAnsi="Consolas" w:cs="Times New Roman"/>
+          <w:color w:val="9CDCFE"/>
+          <w:sz w:val="21"/>
+          <w:szCs w:val="21"/>
+          <w:lang w:val="en-US"/>
+        </w:rPr>
+        <w:t>$_POST</w:t>
+      </w:r>
+      <w:r>
+        <w:rPr>
+          <w:rFonts w:ascii="Consolas" w:eastAsia="Times New Roman" w:hAnsi="Consolas" w:cs="Times New Roman"/>
+          <w:color w:val="D4D4D4"/>
+          <w:sz w:val="21"/>
+          <w:szCs w:val="21"/>
+          <w:lang w:val="en-US"/>
+        </w:rPr>
+        <w:t>[</w:t>
+      </w:r>
+      <w:r>
+        <w:rPr>
+          <w:rFonts w:ascii="Consolas" w:eastAsia="Times New Roman" w:hAnsi="Consolas" w:cs="Times New Roman"/>
+          <w:color w:val="CE9178"/>
+          <w:sz w:val="21"/>
+          <w:szCs w:val="21"/>
+          <w:lang w:val="en-US"/>
+        </w:rPr>
+        <w:t>'color'</w:t>
+      </w:r>
+      <w:proofErr w:type="gramStart"/>
+      <w:r>
+        <w:rPr>
+          <w:rFonts w:ascii="Consolas" w:eastAsia="Times New Roman" w:hAnsi="Consolas" w:cs="Times New Roman"/>
+          <w:color w:val="D4D4D4"/>
+          <w:sz w:val="21"/>
+          <w:szCs w:val="21"/>
+          <w:lang w:val="en-US"/>
+        </w:rPr>
+        <w:t>];</w:t>
+      </w:r>
+      <w:proofErr w:type="gramEnd"/>
+    </w:p>
+    <w:p>
+      <w:pPr>
+        <w:shd w:val="clear" w:color="auto" w:fill="1F1F1F"/>
+        <w:spacing w:after="0" w:line="285" w:lineRule="atLeast"/>
+        <w:rPr>
+          <w:rFonts w:ascii="Consolas" w:eastAsia="Times New Roman" w:hAnsi="Consolas" w:cs="Times New Roman"/>
+          <w:color w:val="CCCCCC"/>
+          <w:sz w:val="21"/>
+          <w:szCs w:val="21"/>
+          <w:lang w:val="en-US"/>
+        </w:rPr>
+      </w:pPr>
+      <w:r>
+        <w:rPr>
+          <w:rFonts w:ascii="Consolas" w:eastAsia="Times New Roman" w:hAnsi="Consolas" w:cs="Times New Roman"/>
+          <w:color w:val="D4D4D4"/>
+          <w:sz w:val="21"/>
+          <w:szCs w:val="21"/>
+          <w:lang w:val="en-US"/>
+        </w:rPr>
+        <w:t xml:space="preserve">        } </w:t>
+      </w:r>
+      <w:r>
+        <w:rPr>
+          <w:rFonts w:ascii="Consolas" w:eastAsia="Times New Roman" w:hAnsi="Consolas" w:cs="Times New Roman"/>
+          <w:color w:val="C586C0"/>
+          <w:sz w:val="21"/>
+          <w:szCs w:val="21"/>
+          <w:lang w:val="en-US"/>
+        </w:rPr>
+        <w:t>elseif</w:t>
+      </w:r>
+      <w:r>
+        <w:rPr>
+          <w:rFonts w:ascii="Consolas" w:eastAsia="Times New Roman" w:hAnsi="Consolas" w:cs="Times New Roman"/>
+          <w:color w:val="D4D4D4"/>
+          <w:sz w:val="21"/>
+          <w:szCs w:val="21"/>
+          <w:lang w:val="en-US"/>
+        </w:rPr>
+        <w:t xml:space="preserve"> (</w:t>
+      </w:r>
+      <w:r>
+        <w:rPr>
+          <w:rFonts w:ascii="Consolas" w:eastAsia="Times New Roman" w:hAnsi="Consolas" w:cs="Times New Roman"/>
+          <w:color w:val="DCDCAA"/>
+          <w:sz w:val="21"/>
+          <w:szCs w:val="21"/>
+          <w:lang w:val="en-US"/>
+        </w:rPr>
+        <w:t>isset</w:t>
+      </w:r>
+      <w:r>
+        <w:rPr>
+          <w:rFonts w:ascii="Consolas" w:eastAsia="Times New Roman" w:hAnsi="Consolas" w:cs="Times New Roman"/>
+          <w:color w:val="D4D4D4"/>
+          <w:sz w:val="21"/>
+          <w:szCs w:val="21"/>
+          <w:lang w:val="en-US"/>
+        </w:rPr>
+        <w:t>(</w:t>
+      </w:r>
+      <w:r>
+        <w:rPr>
+          <w:rFonts w:ascii="Consolas" w:eastAsia="Times New Roman" w:hAnsi="Consolas" w:cs="Times New Roman"/>
+          <w:color w:val="9CDCFE"/>
+          <w:sz w:val="21"/>
+          <w:szCs w:val="21"/>
+          <w:lang w:val="en-US"/>
+        </w:rPr>
+        <w:t>$_POST</w:t>
+      </w:r>
+      <w:r>
+        <w:rPr>
+          <w:rFonts w:ascii="Consolas" w:eastAsia="Times New Roman" w:hAnsi="Consolas" w:cs="Times New Roman"/>
+          <w:color w:val="D4D4D4"/>
+          <w:sz w:val="21"/>
+          <w:szCs w:val="21"/>
+          <w:lang w:val="en-US"/>
+        </w:rPr>
+        <w:t>[</w:t>
+      </w:r>
+      <w:r>
+        <w:rPr>
+          <w:rFonts w:ascii="Consolas" w:eastAsia="Times New Roman" w:hAnsi="Consolas" w:cs="Times New Roman"/>
+          <w:color w:val="CE9178"/>
+          <w:sz w:val="21"/>
+          <w:szCs w:val="21"/>
+          <w:lang w:val="en-US"/>
+        </w:rPr>
+        <w:t>'white'</w:t>
+      </w:r>
+      <w:r>
+        <w:rPr>
+          <w:rFonts w:ascii="Consolas" w:eastAsia="Times New Roman" w:hAnsi="Consolas" w:cs="Times New Roman"/>
+          <w:color w:val="D4D4D4"/>
+          <w:sz w:val="21"/>
+          <w:szCs w:val="21"/>
+          <w:lang w:val="en-US"/>
+        </w:rPr>
+        <w:t>])) {</w:t>
+      </w:r>
+    </w:p>
+    <w:p>
+      <w:pPr>
+        <w:shd w:val="clear" w:color="auto" w:fill="1F1F1F"/>
+        <w:spacing w:after="0" w:line="285" w:lineRule="atLeast"/>
+        <w:rPr>
+          <w:rFonts w:ascii="Consolas" w:eastAsia="Times New Roman" w:hAnsi="Consolas" w:cs="Times New Roman"/>
+          <w:color w:val="CCCCCC"/>
+          <w:sz w:val="21"/>
+          <w:szCs w:val="21"/>
+          <w:lang w:val="en-US"/>
+        </w:rPr>
+      </w:pPr>
+      <w:r>
+        <w:rPr>
+          <w:rFonts w:ascii="Consolas" w:eastAsia="Times New Roman" w:hAnsi="Consolas" w:cs="Times New Roman"/>
+          <w:color w:val="D4D4D4"/>
+          <w:sz w:val="21"/>
+          <w:szCs w:val="21"/>
+          <w:lang w:val="en-US"/>
+        </w:rPr>
+        <w:t xml:space="preserve">            </w:t>
+      </w:r>
+      <w:r>
+        <w:rPr>
+          <w:rFonts w:ascii="Consolas" w:eastAsia="Times New Roman" w:hAnsi="Consolas" w:cs="Times New Roman"/>
+          <w:color w:val="9CDCFE"/>
+          <w:sz w:val="21"/>
+          <w:szCs w:val="21"/>
+          <w:lang w:val="en-US"/>
+        </w:rPr>
+        <w:t>$color</w:t>
+      </w:r>
+      <w:r>
+        <w:rPr>
+          <w:rFonts w:ascii="Consolas" w:eastAsia="Times New Roman" w:hAnsi="Consolas" w:cs="Times New Roman"/>
+          <w:color w:val="D4D4D4"/>
+          <w:sz w:val="21"/>
+          <w:szCs w:val="21"/>
+          <w:lang w:val="en-US"/>
+        </w:rPr>
+        <w:t xml:space="preserve"> = </w:t>
+      </w:r>
+      <w:r>
+        <w:rPr>
+          <w:rFonts w:ascii="Consolas" w:eastAsia="Times New Roman" w:hAnsi="Consolas" w:cs="Times New Roman"/>
+          <w:color w:val="CE9178"/>
+          <w:sz w:val="21"/>
+          <w:szCs w:val="21"/>
+          <w:lang w:val="en-US"/>
+        </w:rPr>
+        <w:t>"#FFFFFF</w:t>
+      </w:r>
+      <w:proofErr w:type="gramStart"/>
+      <w:r>
+        <w:rPr>
+          <w:rFonts w:ascii="Consolas" w:eastAsia="Times New Roman" w:hAnsi="Consolas" w:cs="Times New Roman"/>
+          <w:color w:val="CE9178"/>
+          <w:sz w:val="21"/>
+          <w:szCs w:val="21"/>
+          <w:lang w:val="en-US"/>
+        </w:rPr>
+        <w:t>"</w:t>
+      </w:r>
+      <w:r>
+        <w:rPr>
+          <w:rFonts w:ascii="Consolas" w:eastAsia="Times New Roman" w:hAnsi="Consolas" w:cs="Times New Roman"/>
+          <w:color w:val="D4D4D4"/>
+          <w:sz w:val="21"/>
+          <w:szCs w:val="21"/>
+          <w:lang w:val="en-US"/>
+        </w:rPr>
+        <w:t>;</w:t>
+      </w:r>
+      <w:proofErr w:type="gramEnd"/>
+    </w:p>
+    <w:p>
+      <w:pPr>
+        <w:shd w:val="clear" w:color="auto" w:fill="1F1F1F"/>
+        <w:spacing w:after="0" w:line="285" w:lineRule="atLeast"/>
+        <w:rPr>
+          <w:rFonts w:ascii="Consolas" w:eastAsia="Times New Roman" w:hAnsi="Consolas" w:cs="Times New Roman"/>
+          <w:color w:val="CCCCCC"/>
+          <w:sz w:val="21"/>
+          <w:szCs w:val="21"/>
+          <w:lang w:val="en-US"/>
+        </w:rPr>
+      </w:pPr>
+      <w:r>
+        <w:rPr>
+          <w:rFonts w:ascii="Consolas" w:eastAsia="Times New Roman" w:hAnsi="Consolas" w:cs="Times New Roman"/>
+          <w:color w:val="D4D4D4"/>
+          <w:sz w:val="21"/>
+          <w:szCs w:val="21"/>
+          <w:lang w:val="en-US"/>
+        </w:rPr>
+        <w:t>        }</w:t>
+      </w:r>
+    </w:p>
+    <w:p>
+      <w:pPr>
+        <w:shd w:val="clear" w:color="auto" w:fill="1F1F1F"/>
+        <w:spacing w:after="0" w:line="285" w:lineRule="atLeast"/>
+        <w:rPr>
+          <w:rFonts w:ascii="Consolas" w:eastAsia="Times New Roman" w:hAnsi="Consolas" w:cs="Times New Roman"/>
+          <w:color w:val="CCCCCC"/>
+          <w:sz w:val="21"/>
+          <w:szCs w:val="21"/>
+          <w:lang w:val="en-US"/>
+        </w:rPr>
+      </w:pPr>
+      <w:r>
+        <w:rPr>
+          <w:rFonts w:ascii="Consolas" w:eastAsia="Times New Roman" w:hAnsi="Consolas" w:cs="Times New Roman"/>
+          <w:color w:val="D4D4D4"/>
+          <w:sz w:val="21"/>
+          <w:szCs w:val="21"/>
+          <w:lang w:val="en-US"/>
+        </w:rPr>
+        <w:t xml:space="preserve">    } </w:t>
+      </w:r>
+      <w:r>
+        <w:rPr>
+          <w:rFonts w:ascii="Consolas" w:eastAsia="Times New Roman" w:hAnsi="Consolas" w:cs="Times New Roman"/>
+          <w:color w:val="C586C0"/>
+          <w:sz w:val="21"/>
+          <w:szCs w:val="21"/>
+          <w:lang w:val="en-US"/>
+        </w:rPr>
+        <w:t>else</w:t>
+      </w:r>
+      <w:r>
+        <w:rPr>
+          <w:rFonts w:ascii="Consolas" w:eastAsia="Times New Roman" w:hAnsi="Consolas" w:cs="Times New Roman"/>
+          <w:color w:val="D4D4D4"/>
+          <w:sz w:val="21"/>
+          <w:szCs w:val="21"/>
+          <w:lang w:val="en-US"/>
+        </w:rPr>
+        <w:t xml:space="preserve"> {</w:t>
+      </w:r>
+    </w:p>
+    <w:p>
+      <w:pPr>
+        <w:shd w:val="clear" w:color="auto" w:fill="1F1F1F"/>
+        <w:spacing w:after="0" w:line="285" w:lineRule="atLeast"/>
+        <w:rPr>
+          <w:rFonts w:ascii="Consolas" w:eastAsia="Times New Roman" w:hAnsi="Consolas" w:cs="Times New Roman"/>
+          <w:color w:val="CCCCCC"/>
+          <w:sz w:val="21"/>
+          <w:szCs w:val="21"/>
+          <w:lang w:val="en-US"/>
+        </w:rPr>
+      </w:pPr>
+      <w:r>
+        <w:rPr>
+          <w:rFonts w:ascii="Consolas" w:eastAsia="Times New Roman" w:hAnsi="Consolas" w:cs="Times New Roman"/>
+          <w:color w:val="D4D4D4"/>
+          <w:sz w:val="21"/>
+          <w:szCs w:val="21"/>
+          <w:lang w:val="en-US"/>
+        </w:rPr>
+        <w:lastRenderedPageBreak/>
+        <w:t xml:space="preserve">        </w:t>
+      </w:r>
+      <w:r>
+        <w:rPr>
+          <w:rFonts w:ascii="Consolas" w:eastAsia="Times New Roman" w:hAnsi="Consolas" w:cs="Times New Roman"/>
+          <w:color w:val="9CDCFE"/>
+          <w:sz w:val="21"/>
+          <w:szCs w:val="21"/>
+          <w:lang w:val="en-US"/>
+        </w:rPr>
+        <w:t>$color</w:t>
+      </w:r>
+      <w:r>
+        <w:rPr>
+          <w:rFonts w:ascii="Consolas" w:eastAsia="Times New Roman" w:hAnsi="Consolas" w:cs="Times New Roman"/>
+          <w:color w:val="D4D4D4"/>
+          <w:sz w:val="21"/>
+          <w:szCs w:val="21"/>
+          <w:lang w:val="en-US"/>
+        </w:rPr>
+        <w:t xml:space="preserve"> </w:t>
+      </w:r>
+      <w:proofErr w:type="gramStart"/>
+      <w:r>
+        <w:rPr>
+          <w:rFonts w:ascii="Consolas" w:eastAsia="Times New Roman" w:hAnsi="Consolas" w:cs="Times New Roman"/>
+          <w:color w:val="D4D4D4"/>
+          <w:sz w:val="21"/>
+          <w:szCs w:val="21"/>
+          <w:lang w:val="en-US"/>
+        </w:rPr>
+        <w:t xml:space="preserve">= </w:t>
+      </w:r>
+      <w:r>
+        <w:rPr>
+          <w:rFonts w:ascii="Consolas" w:eastAsia="Times New Roman" w:hAnsi="Consolas" w:cs="Times New Roman"/>
+          <w:color w:val="CE9178"/>
+          <w:sz w:val="21"/>
+          <w:szCs w:val="21"/>
+          <w:lang w:val="en-US"/>
+        </w:rPr>
+        <w:t>"#</w:t>
+      </w:r>
+      <w:proofErr w:type="gramEnd"/>
+      <w:r>
+        <w:rPr>
+          <w:rFonts w:ascii="Consolas" w:eastAsia="Times New Roman" w:hAnsi="Consolas" w:cs="Times New Roman"/>
+          <w:color w:val="CE9178"/>
+          <w:sz w:val="21"/>
+          <w:szCs w:val="21"/>
+          <w:lang w:val="en-US"/>
+        </w:rPr>
+        <w:t>FFFFFF</w:t>
+      </w:r>
+      <w:proofErr w:type="gramStart"/>
+      <w:r>
+        <w:rPr>
+          <w:rFonts w:ascii="Consolas" w:eastAsia="Times New Roman" w:hAnsi="Consolas" w:cs="Times New Roman"/>
+          <w:color w:val="CE9178"/>
+          <w:sz w:val="21"/>
+          <w:szCs w:val="21"/>
+          <w:lang w:val="en-US"/>
+        </w:rPr>
+        <w:t>"</w:t>
+      </w:r>
+      <w:r>
+        <w:rPr>
+          <w:rFonts w:ascii="Consolas" w:eastAsia="Times New Roman" w:hAnsi="Consolas" w:cs="Times New Roman"/>
+          <w:color w:val="D4D4D4"/>
+          <w:sz w:val="21"/>
+          <w:szCs w:val="21"/>
+          <w:lang w:val="en-US"/>
+        </w:rPr>
+        <w:t>;</w:t>
+      </w:r>
+      <w:proofErr w:type="gramEnd"/>
+    </w:p>
+    <w:p>
+      <w:pPr>
+        <w:shd w:val="clear" w:color="auto" w:fill="1F1F1F"/>
+        <w:spacing w:after="0" w:line="285" w:lineRule="atLeast"/>
+        <w:rPr>
+          <w:rFonts w:ascii="Consolas" w:eastAsia="Times New Roman" w:hAnsi="Consolas" w:cs="Times New Roman"/>
+          <w:color w:val="CCCCCC"/>
+          <w:sz w:val="21"/>
+          <w:szCs w:val="21"/>
+          <w:lang w:val="en-US"/>
+        </w:rPr>
+      </w:pPr>
+      <w:r>
+        <w:rPr>
+          <w:rFonts w:ascii="Consolas" w:eastAsia="Times New Roman" w:hAnsi="Consolas" w:cs="Times New Roman"/>
+          <w:color w:val="D4D4D4"/>
+          <w:sz w:val="21"/>
+          <w:szCs w:val="21"/>
+          <w:lang w:val="en-US"/>
+        </w:rPr>
+        <w:t>    }</w:t>
+      </w:r>
+    </w:p>
+    <w:p>
+      <w:pPr>
+        <w:shd w:val="clear" w:color="auto" w:fill="1F1F1F"/>
+        <w:spacing w:after="0" w:line="285" w:lineRule="atLeast"/>
+        <w:rPr>
+          <w:rFonts w:ascii="Consolas" w:eastAsia="Times New Roman" w:hAnsi="Consolas" w:cs="Times New Roman"/>
+          <w:color w:val="CCCCCC"/>
+          <w:sz w:val="21"/>
+          <w:szCs w:val="21"/>
+          <w:lang w:val="en-US"/>
+        </w:rPr>
+      </w:pPr>
+      <w:r>
+        <w:rPr>
+          <w:rFonts w:ascii="Consolas" w:eastAsia="Times New Roman" w:hAnsi="Consolas" w:cs="Times New Roman"/>
+          <w:color w:val="D4D4D4"/>
+          <w:sz w:val="21"/>
+          <w:szCs w:val="21"/>
+          <w:lang w:val="en-US"/>
+        </w:rPr>
+        <w:t xml:space="preserve">    </w:t>
+      </w:r>
+      <w:r>
+        <w:rPr>
+          <w:rFonts w:ascii="Consolas" w:eastAsia="Times New Roman" w:hAnsi="Consolas" w:cs="Times New Roman"/>
+          <w:color w:val="569CD6"/>
+          <w:sz w:val="21"/>
+          <w:szCs w:val="21"/>
+          <w:lang w:val="en-US"/>
+        </w:rPr>
+        <w:t>?&gt;</w:t>
+      </w:r>
+    </w:p>
+    <w:p>
+      <w:pPr>
+        <w:shd w:val="clear" w:color="auto" w:fill="1F1F1F"/>
+        <w:spacing w:after="0" w:line="285" w:lineRule="atLeast"/>
+        <w:rPr>
+          <w:rFonts w:ascii="Consolas" w:eastAsia="Times New Roman" w:hAnsi="Consolas" w:cs="Times New Roman"/>
+          <w:color w:val="CCCCCC"/>
+          <w:sz w:val="21"/>
+          <w:szCs w:val="21"/>
+          <w:lang w:val="en-US"/>
+        </w:rPr>
+      </w:pPr>
+    </w:p>
+    <w:p>
+      <w:pPr>
+        <w:shd w:val="clear" w:color="auto" w:fill="1F1F1F"/>
+        <w:spacing w:after="0" w:line="285" w:lineRule="atLeast"/>
+        <w:rPr>
+          <w:rFonts w:ascii="Consolas" w:eastAsia="Times New Roman" w:hAnsi="Consolas" w:cs="Times New Roman"/>
+          <w:color w:val="CCCCCC"/>
+          <w:sz w:val="21"/>
+          <w:szCs w:val="21"/>
+          <w:lang w:val="en-US"/>
+        </w:rPr>
+      </w:pPr>
+      <w:r>
+        <w:rPr>
+          <w:rFonts w:ascii="Consolas" w:eastAsia="Times New Roman" w:hAnsi="Consolas" w:cs="Times New Roman"/>
+          <w:color w:val="CCCCCC"/>
+          <w:sz w:val="21"/>
+          <w:szCs w:val="21"/>
+          <w:lang w:val="en-US"/>
+        </w:rPr>
+        <w:t xml:space="preserve">    </w:t>
+      </w:r>
+      <w:r>
+        <w:rPr>
+          <w:rFonts w:ascii="Consolas" w:eastAsia="Times New Roman" w:hAnsi="Consolas" w:cs="Times New Roman"/>
+          <w:color w:val="808080"/>
+          <w:sz w:val="21"/>
+          <w:szCs w:val="21"/>
+          <w:lang w:val="en-US"/>
+        </w:rPr>
+        <w:t>&lt;</w:t>
+      </w:r>
+      <w:r>
+        <w:rPr>
+          <w:rFonts w:ascii="Consolas" w:eastAsia="Times New Roman" w:hAnsi="Consolas" w:cs="Times New Roman"/>
+          <w:color w:val="569CD6"/>
+          <w:sz w:val="21"/>
+          <w:szCs w:val="21"/>
+          <w:lang w:val="en-US"/>
+        </w:rPr>
+        <w:t>form</w:t>
+      </w:r>
+      <w:r>
+        <w:rPr>
+          <w:rFonts w:ascii="Consolas" w:eastAsia="Times New Roman" w:hAnsi="Consolas" w:cs="Times New Roman"/>
+          <w:color w:val="CCCCCC"/>
+          <w:sz w:val="21"/>
+          <w:szCs w:val="21"/>
+          <w:lang w:val="en-US"/>
+        </w:rPr>
+        <w:t xml:space="preserve"> </w:t>
+      </w:r>
+      <w:r>
+        <w:rPr>
+          <w:rFonts w:ascii="Consolas" w:eastAsia="Times New Roman" w:hAnsi="Consolas" w:cs="Times New Roman"/>
+          <w:color w:val="9CDCFE"/>
+          <w:sz w:val="21"/>
+          <w:szCs w:val="21"/>
+          <w:lang w:val="en-US"/>
+        </w:rPr>
+        <w:t>method</w:t>
+      </w:r>
+      <w:r>
+        <w:rPr>
+          <w:rFonts w:ascii="Consolas" w:eastAsia="Times New Roman" w:hAnsi="Consolas" w:cs="Times New Roman"/>
+          <w:color w:val="CCCCCC"/>
+          <w:sz w:val="21"/>
+          <w:szCs w:val="21"/>
+          <w:lang w:val="en-US"/>
+        </w:rPr>
+        <w:t>=</w:t>
+      </w:r>
+      <w:r>
+        <w:rPr>
+          <w:rFonts w:ascii="Consolas" w:eastAsia="Times New Roman" w:hAnsi="Consolas" w:cs="Times New Roman"/>
+          <w:color w:val="CE9178"/>
+          <w:sz w:val="21"/>
+          <w:szCs w:val="21"/>
+          <w:lang w:val="en-US"/>
+        </w:rPr>
+        <w:t>"post"</w:t>
+      </w:r>
+      <w:r>
+        <w:rPr>
+          <w:rFonts w:ascii="Consolas" w:eastAsia="Times New Roman" w:hAnsi="Consolas" w:cs="Times New Roman"/>
+          <w:color w:val="808080"/>
+          <w:sz w:val="21"/>
+          <w:szCs w:val="21"/>
+          <w:lang w:val="en-US"/>
+        </w:rPr>
+        <w:t>&gt;</w:t>
+      </w:r>
+    </w:p>
+    <w:p>
+      <w:pPr>
+        <w:shd w:val="clear" w:color="auto" w:fill="1F1F1F"/>
+        <w:spacing w:after="0" w:line="285" w:lineRule="atLeast"/>
+        <w:rPr>
+          <w:rFonts w:ascii="Consolas" w:eastAsia="Times New Roman" w:hAnsi="Consolas" w:cs="Times New Roman"/>
+          <w:color w:val="CCCCCC"/>
+          <w:sz w:val="21"/>
+          <w:szCs w:val="21"/>
+          <w:lang w:val="en-US"/>
+        </w:rPr>
+      </w:pPr>
+      <w:r>
+        <w:rPr>
+          <w:rFonts w:ascii="Consolas" w:eastAsia="Times New Roman" w:hAnsi="Consolas" w:cs="Times New Roman"/>
+          <w:color w:val="CCCCCC"/>
+          <w:sz w:val="21"/>
+          <w:szCs w:val="21"/>
+          <w:lang w:val="en-US"/>
+        </w:rPr>
+        <w:t xml:space="preserve">        </w:t>
+      </w:r>
+      <w:r>
+        <w:rPr>
+          <w:rFonts w:ascii="Consolas" w:eastAsia="Times New Roman" w:hAnsi="Consolas" w:cs="Times New Roman"/>
+          <w:color w:val="808080"/>
+          <w:sz w:val="21"/>
+          <w:szCs w:val="21"/>
+          <w:lang w:val="en-US"/>
+        </w:rPr>
+        <w:t>&lt;</w:t>
+      </w:r>
+      <w:r>
+        <w:rPr>
+          <w:rFonts w:ascii="Consolas" w:eastAsia="Times New Roman" w:hAnsi="Consolas" w:cs="Times New Roman"/>
+          <w:color w:val="569CD6"/>
+          <w:sz w:val="21"/>
+          <w:szCs w:val="21"/>
+          <w:lang w:val="en-US"/>
+        </w:rPr>
+        <w:t>input</w:t>
+      </w:r>
+      <w:r>
+        <w:rPr>
+          <w:rFonts w:ascii="Consolas" w:eastAsia="Times New Roman" w:hAnsi="Consolas" w:cs="Times New Roman"/>
+          <w:color w:val="CCCCCC"/>
+          <w:sz w:val="21"/>
+          <w:szCs w:val="21"/>
+          <w:lang w:val="en-US"/>
+        </w:rPr>
+        <w:t xml:space="preserve"> </w:t>
+      </w:r>
+      <w:r>
+        <w:rPr>
+          <w:rFonts w:ascii="Consolas" w:eastAsia="Times New Roman" w:hAnsi="Consolas" w:cs="Times New Roman"/>
+          <w:color w:val="9CDCFE"/>
+          <w:sz w:val="21"/>
+          <w:szCs w:val="21"/>
+          <w:lang w:val="en-US"/>
+        </w:rPr>
+        <w:t>type</w:t>
+      </w:r>
+      <w:r>
+        <w:rPr>
+          <w:rFonts w:ascii="Consolas" w:eastAsia="Times New Roman" w:hAnsi="Consolas" w:cs="Times New Roman"/>
+          <w:color w:val="CCCCCC"/>
+          <w:sz w:val="21"/>
+          <w:szCs w:val="21"/>
+          <w:lang w:val="en-US"/>
+        </w:rPr>
+        <w:t>=</w:t>
+      </w:r>
+      <w:r>
+        <w:rPr>
+          <w:rFonts w:ascii="Consolas" w:eastAsia="Times New Roman" w:hAnsi="Consolas" w:cs="Times New Roman"/>
+          <w:color w:val="CE9178"/>
+          <w:sz w:val="21"/>
+          <w:szCs w:val="21"/>
+          <w:lang w:val="en-US"/>
+        </w:rPr>
+        <w:t>"color"</w:t>
+      </w:r>
+      <w:r>
+        <w:rPr>
+          <w:rFonts w:ascii="Consolas" w:eastAsia="Times New Roman" w:hAnsi="Consolas" w:cs="Times New Roman"/>
+          <w:color w:val="CCCCCC"/>
+          <w:sz w:val="21"/>
+          <w:szCs w:val="21"/>
+          <w:lang w:val="en-US"/>
+        </w:rPr>
+        <w:t xml:space="preserve"> </w:t>
+      </w:r>
+      <w:r>
+        <w:rPr>
+          <w:rFonts w:ascii="Consolas" w:eastAsia="Times New Roman" w:hAnsi="Consolas" w:cs="Times New Roman"/>
+          <w:color w:val="9CDCFE"/>
+          <w:sz w:val="21"/>
+          <w:szCs w:val="21"/>
+          <w:lang w:val="en-US"/>
+        </w:rPr>
+        <w:t>name</w:t>
+      </w:r>
+      <w:r>
+        <w:rPr>
+          <w:rFonts w:ascii="Consolas" w:eastAsia="Times New Roman" w:hAnsi="Consolas" w:cs="Times New Roman"/>
+          <w:color w:val="CCCCCC"/>
+          <w:sz w:val="21"/>
+          <w:szCs w:val="21"/>
+          <w:lang w:val="en-US"/>
+        </w:rPr>
+        <w:t>=</w:t>
+      </w:r>
+      <w:r>
+        <w:rPr>
+          <w:rFonts w:ascii="Consolas" w:eastAsia="Times New Roman" w:hAnsi="Consolas" w:cs="Times New Roman"/>
+          <w:color w:val="CE9178"/>
+          <w:sz w:val="21"/>
+          <w:szCs w:val="21"/>
+          <w:lang w:val="en-US"/>
+        </w:rPr>
+        <w:t>"color"</w:t>
+      </w:r>
+      <w:r>
+        <w:rPr>
+          <w:rFonts w:ascii="Consolas" w:eastAsia="Times New Roman" w:hAnsi="Consolas" w:cs="Times New Roman"/>
+          <w:color w:val="CCCCCC"/>
+          <w:sz w:val="21"/>
+          <w:szCs w:val="21"/>
+          <w:lang w:val="en-US"/>
+        </w:rPr>
+        <w:t xml:space="preserve"> </w:t>
+      </w:r>
+      <w:r>
+        <w:rPr>
+          <w:rFonts w:ascii="Consolas" w:eastAsia="Times New Roman" w:hAnsi="Consolas" w:cs="Times New Roman"/>
+          <w:color w:val="9CDCFE"/>
+          <w:sz w:val="21"/>
+          <w:szCs w:val="21"/>
+          <w:lang w:val="en-US"/>
+        </w:rPr>
+        <w:t>value</w:t>
+      </w:r>
+      <w:r>
+        <w:rPr>
+          <w:rFonts w:ascii="Consolas" w:eastAsia="Times New Roman" w:hAnsi="Consolas" w:cs="Times New Roman"/>
+          <w:color w:val="CCCCCC"/>
+          <w:sz w:val="21"/>
+          <w:szCs w:val="21"/>
+          <w:lang w:val="en-US"/>
+        </w:rPr>
+        <w:t>=</w:t>
+      </w:r>
+      <w:r>
+        <w:rPr>
+          <w:rFonts w:ascii="Consolas" w:eastAsia="Times New Roman" w:hAnsi="Consolas" w:cs="Times New Roman"/>
+          <w:color w:val="CE9178"/>
+          <w:sz w:val="21"/>
+          <w:szCs w:val="21"/>
+          <w:lang w:val="en-US"/>
+        </w:rPr>
+        <w:t>"</w:t>
+      </w:r>
+      <w:r>
+        <w:rPr>
+          <w:rFonts w:ascii="Consolas" w:eastAsia="Times New Roman" w:hAnsi="Consolas" w:cs="Times New Roman"/>
+          <w:color w:val="569CD6"/>
+          <w:sz w:val="21"/>
+          <w:szCs w:val="21"/>
+          <w:lang w:val="en-US"/>
+        </w:rPr>
+        <w:t>&lt;?php</w:t>
+      </w:r>
+      <w:r>
+        <w:rPr>
+          <w:rFonts w:ascii="Consolas" w:eastAsia="Times New Roman" w:hAnsi="Consolas" w:cs="Times New Roman"/>
+          <w:color w:val="D4D4D4"/>
+          <w:sz w:val="21"/>
+          <w:szCs w:val="21"/>
+          <w:lang w:val="en-US"/>
+        </w:rPr>
+        <w:t xml:space="preserve"> </w:t>
+      </w:r>
+      <w:r>
+        <w:rPr>
+          <w:rFonts w:ascii="Consolas" w:eastAsia="Times New Roman" w:hAnsi="Consolas" w:cs="Times New Roman"/>
+          <w:color w:val="DCDCAA"/>
+          <w:sz w:val="21"/>
+          <w:szCs w:val="21"/>
+          <w:lang w:val="en-US"/>
+        </w:rPr>
+        <w:t>echo</w:t>
+      </w:r>
+      <w:r>
+        <w:rPr>
+          <w:rFonts w:ascii="Consolas" w:eastAsia="Times New Roman" w:hAnsi="Consolas" w:cs="Times New Roman"/>
+          <w:color w:val="D4D4D4"/>
+          <w:sz w:val="21"/>
+          <w:szCs w:val="21"/>
+          <w:lang w:val="en-US"/>
+        </w:rPr>
+        <w:t xml:space="preserve"> </w:t>
+      </w:r>
+      <w:r>
+        <w:rPr>
+          <w:rFonts w:ascii="Consolas" w:eastAsia="Times New Roman" w:hAnsi="Consolas" w:cs="Times New Roman"/>
+          <w:color w:val="DCDCAA"/>
+          <w:sz w:val="21"/>
+          <w:szCs w:val="21"/>
+          <w:lang w:val="en-US"/>
+        </w:rPr>
+        <w:t>isset</w:t>
+      </w:r>
+      <w:r>
+        <w:rPr>
+          <w:rFonts w:ascii="Consolas" w:eastAsia="Times New Roman" w:hAnsi="Consolas" w:cs="Times New Roman"/>
+          <w:color w:val="D4D4D4"/>
+          <w:sz w:val="21"/>
+          <w:szCs w:val="21"/>
+          <w:lang w:val="en-US"/>
+        </w:rPr>
+        <w:t>(</w:t>
+      </w:r>
+      <w:r>
+        <w:rPr>
+          <w:rFonts w:ascii="Consolas" w:eastAsia="Times New Roman" w:hAnsi="Consolas" w:cs="Times New Roman"/>
+          <w:color w:val="9CDCFE"/>
+          <w:sz w:val="21"/>
+          <w:szCs w:val="21"/>
+          <w:lang w:val="en-US"/>
+        </w:rPr>
+        <w:t>$color</w:t>
+      </w:r>
+      <w:proofErr w:type="gramStart"/>
+      <w:r>
+        <w:rPr>
+          <w:rFonts w:ascii="Consolas" w:eastAsia="Times New Roman" w:hAnsi="Consolas" w:cs="Times New Roman"/>
+          <w:color w:val="D4D4D4"/>
+          <w:sz w:val="21"/>
+          <w:szCs w:val="21"/>
+          <w:lang w:val="en-US"/>
+        </w:rPr>
+        <w:t>) ?</w:t>
+      </w:r>
+      <w:proofErr w:type="gramEnd"/>
+      <w:r>
+        <w:rPr>
+          <w:rFonts w:ascii="Consolas" w:eastAsia="Times New Roman" w:hAnsi="Consolas" w:cs="Times New Roman"/>
+          <w:color w:val="D4D4D4"/>
+          <w:sz w:val="21"/>
+          <w:szCs w:val="21"/>
+          <w:lang w:val="en-US"/>
+        </w:rPr>
+        <w:t xml:space="preserve"> </w:t>
+      </w:r>
+      <w:r>
+        <w:rPr>
+          <w:rFonts w:ascii="Consolas" w:eastAsia="Times New Roman" w:hAnsi="Consolas" w:cs="Times New Roman"/>
+          <w:color w:val="9CDCFE"/>
+          <w:sz w:val="21"/>
+          <w:szCs w:val="21"/>
+          <w:lang w:val="en-US"/>
+        </w:rPr>
+        <w:t>$</w:t>
+      </w:r>
+      <w:proofErr w:type="gramStart"/>
+      <w:r>
+        <w:rPr>
+          <w:rFonts w:ascii="Consolas" w:eastAsia="Times New Roman" w:hAnsi="Consolas" w:cs="Times New Roman"/>
+          <w:color w:val="9CDCFE"/>
+          <w:sz w:val="21"/>
+          <w:szCs w:val="21"/>
+          <w:lang w:val="en-US"/>
+        </w:rPr>
+        <w:t>color</w:t>
+      </w:r>
+      <w:r>
+        <w:rPr>
+          <w:rFonts w:ascii="Consolas" w:eastAsia="Times New Roman" w:hAnsi="Consolas" w:cs="Times New Roman"/>
+          <w:color w:val="D4D4D4"/>
+          <w:sz w:val="21"/>
+          <w:szCs w:val="21"/>
+          <w:lang w:val="en-US"/>
+        </w:rPr>
+        <w:t xml:space="preserve"> :</w:t>
+      </w:r>
+      <w:proofErr w:type="gramEnd"/>
+      <w:r>
+        <w:rPr>
+          <w:rFonts w:ascii="Consolas" w:eastAsia="Times New Roman" w:hAnsi="Consolas" w:cs="Times New Roman"/>
+          <w:color w:val="D4D4D4"/>
+          <w:sz w:val="21"/>
+          <w:szCs w:val="21"/>
+          <w:lang w:val="en-US"/>
+        </w:rPr>
+        <w:t xml:space="preserve"> </w:t>
+      </w:r>
+      <w:r>
+        <w:rPr>
+          <w:rFonts w:ascii="Consolas" w:eastAsia="Times New Roman" w:hAnsi="Consolas" w:cs="Times New Roman"/>
+          <w:color w:val="CE9178"/>
+          <w:sz w:val="21"/>
+          <w:szCs w:val="21"/>
+          <w:lang w:val="en-US"/>
+        </w:rPr>
+        <w:t>'#FFFFFF'</w:t>
+      </w:r>
+      <w:r>
+        <w:rPr>
+          <w:rFonts w:ascii="Consolas" w:eastAsia="Times New Roman" w:hAnsi="Consolas" w:cs="Times New Roman"/>
+          <w:color w:val="D4D4D4"/>
+          <w:sz w:val="21"/>
+          <w:szCs w:val="21"/>
+          <w:lang w:val="en-US"/>
+        </w:rPr>
+        <w:t xml:space="preserve">; </w:t>
+      </w:r>
+      <w:r>
+        <w:rPr>
+          <w:rFonts w:ascii="Consolas" w:eastAsia="Times New Roman" w:hAnsi="Consolas" w:cs="Times New Roman"/>
+          <w:color w:val="569CD6"/>
+          <w:sz w:val="21"/>
+          <w:szCs w:val="21"/>
+          <w:lang w:val="en-US"/>
+        </w:rPr>
+        <w:t>?&gt;</w:t>
+      </w:r>
+      <w:r>
+        <w:rPr>
+          <w:rFonts w:ascii="Consolas" w:eastAsia="Times New Roman" w:hAnsi="Consolas" w:cs="Times New Roman"/>
+          <w:color w:val="CE9178"/>
+          <w:sz w:val="21"/>
+          <w:szCs w:val="21"/>
+          <w:lang w:val="en-US"/>
+        </w:rPr>
+        <w:t>"</w:t>
+      </w:r>
+      <w:r>
+        <w:rPr>
+          <w:rFonts w:ascii="Consolas" w:eastAsia="Times New Roman" w:hAnsi="Consolas" w:cs="Times New Roman"/>
+          <w:color w:val="808080"/>
+          <w:sz w:val="21"/>
+          <w:szCs w:val="21"/>
+          <w:lang w:val="en-US"/>
+        </w:rPr>
+        <w:t>&gt;</w:t>
+      </w:r>
+    </w:p>
+    <w:p>
+      <w:pPr>
+        <w:shd w:val="clear" w:color="auto" w:fill="1F1F1F"/>
+        <w:spacing w:after="0" w:line="285" w:lineRule="atLeast"/>
+        <w:rPr>
+          <w:rFonts w:ascii="Consolas" w:eastAsia="Times New Roman" w:hAnsi="Consolas" w:cs="Times New Roman"/>
+          <w:color w:val="CCCCCC"/>
+          <w:sz w:val="21"/>
+          <w:szCs w:val="21"/>
+          <w:lang w:val="en-US"/>
+        </w:rPr>
+      </w:pPr>
+      <w:r>
+        <w:rPr>
+          <w:rFonts w:ascii="Consolas" w:eastAsia="Times New Roman" w:hAnsi="Consolas" w:cs="Times New Roman"/>
+          <w:color w:val="CCCCCC"/>
+          <w:sz w:val="21"/>
+          <w:szCs w:val="21"/>
+          <w:lang w:val="en-US"/>
+        </w:rPr>
+        <w:t xml:space="preserve">        </w:t>
+      </w:r>
+      <w:r>
+        <w:rPr>
+          <w:rFonts w:ascii="Consolas" w:eastAsia="Times New Roman" w:hAnsi="Consolas" w:cs="Times New Roman"/>
+          <w:color w:val="808080"/>
+          <w:sz w:val="21"/>
+          <w:szCs w:val="21"/>
+          <w:lang w:val="en-US"/>
+        </w:rPr>
+        <w:t>&lt;</w:t>
+      </w:r>
+      <w:r>
+        <w:rPr>
+          <w:rFonts w:ascii="Consolas" w:eastAsia="Times New Roman" w:hAnsi="Consolas" w:cs="Times New Roman"/>
+          <w:color w:val="569CD6"/>
+          <w:sz w:val="21"/>
+          <w:szCs w:val="21"/>
+          <w:lang w:val="en-US"/>
+        </w:rPr>
+        <w:t>button</w:t>
+      </w:r>
+      <w:r>
+        <w:rPr>
+          <w:rFonts w:ascii="Consolas" w:eastAsia="Times New Roman" w:hAnsi="Consolas" w:cs="Times New Roman"/>
+          <w:color w:val="CCCCCC"/>
+          <w:sz w:val="21"/>
+          <w:szCs w:val="21"/>
+          <w:lang w:val="en-US"/>
+        </w:rPr>
+        <w:t xml:space="preserve"> </w:t>
+      </w:r>
+      <w:r>
+        <w:rPr>
+          <w:rFonts w:ascii="Consolas" w:eastAsia="Times New Roman" w:hAnsi="Consolas" w:cs="Times New Roman"/>
+          <w:color w:val="9CDCFE"/>
+          <w:sz w:val="21"/>
+          <w:szCs w:val="21"/>
+          <w:lang w:val="en-US"/>
+        </w:rPr>
+        <w:t>type</w:t>
+      </w:r>
+      <w:r>
+        <w:rPr>
+          <w:rFonts w:ascii="Consolas" w:eastAsia="Times New Roman" w:hAnsi="Consolas" w:cs="Times New Roman"/>
+          <w:color w:val="CCCCCC"/>
+          <w:sz w:val="21"/>
+          <w:szCs w:val="21"/>
+          <w:lang w:val="en-US"/>
+        </w:rPr>
+        <w:t>=</w:t>
+      </w:r>
+      <w:r>
+        <w:rPr>
+          <w:rFonts w:ascii="Consolas" w:eastAsia="Times New Roman" w:hAnsi="Consolas" w:cs="Times New Roman"/>
+          <w:color w:val="CE9178"/>
+          <w:sz w:val="21"/>
+          <w:szCs w:val="21"/>
+          <w:lang w:val="en-US"/>
+        </w:rPr>
+        <w:t>"submit"</w:t>
+      </w:r>
+      <w:r>
+        <w:rPr>
+          <w:rFonts w:ascii="Consolas" w:eastAsia="Times New Roman" w:hAnsi="Consolas" w:cs="Times New Roman"/>
+          <w:color w:val="808080"/>
+          <w:sz w:val="21"/>
+          <w:szCs w:val="21"/>
+          <w:lang w:val="en-US"/>
+        </w:rPr>
+        <w:t>&gt;</w:t>
+      </w:r>
+      <w:r>
+        <w:rPr>
+          <w:rFonts w:ascii="Consolas" w:eastAsia="Times New Roman" w:hAnsi="Consolas" w:cs="Times New Roman"/>
+          <w:color w:val="CCCCCC"/>
+          <w:sz w:val="21"/>
+          <w:szCs w:val="21"/>
+          <w:lang w:val="en-US"/>
+        </w:rPr>
+        <w:t>Obarvaj ozadje</w:t>
+      </w:r>
+      <w:r>
+        <w:rPr>
+          <w:rFonts w:ascii="Consolas" w:eastAsia="Times New Roman" w:hAnsi="Consolas" w:cs="Times New Roman"/>
+          <w:color w:val="808080"/>
+          <w:sz w:val="21"/>
+          <w:szCs w:val="21"/>
+          <w:lang w:val="en-US"/>
+        </w:rPr>
+        <w:t>&lt;/</w:t>
+      </w:r>
+      <w:r>
+        <w:rPr>
+          <w:rFonts w:ascii="Consolas" w:eastAsia="Times New Roman" w:hAnsi="Consolas" w:cs="Times New Roman"/>
+          <w:color w:val="569CD6"/>
+          <w:sz w:val="21"/>
+          <w:szCs w:val="21"/>
+          <w:lang w:val="en-US"/>
+        </w:rPr>
+        <w:t>button</w:t>
+      </w:r>
+      <w:r>
+        <w:rPr>
+          <w:rFonts w:ascii="Consolas" w:eastAsia="Times New Roman" w:hAnsi="Consolas" w:cs="Times New Roman"/>
+          <w:color w:val="808080"/>
+          <w:sz w:val="21"/>
+          <w:szCs w:val="21"/>
+          <w:lang w:val="en-US"/>
+        </w:rPr>
+        <w:t>&gt;</w:t>
+      </w:r>
+    </w:p>
+    <w:p>
+      <w:pPr>
+        <w:shd w:val="clear" w:color="auto" w:fill="1F1F1F"/>
+        <w:spacing w:after="0" w:line="285" w:lineRule="atLeast"/>
+        <w:rPr>
+          <w:rFonts w:ascii="Consolas" w:eastAsia="Times New Roman" w:hAnsi="Consolas" w:cs="Times New Roman"/>
+          <w:color w:val="CCCCCC"/>
+          <w:sz w:val="21"/>
+          <w:szCs w:val="21"/>
+          <w:lang w:val="en-US"/>
+        </w:rPr>
+      </w:pPr>
+      <w:r>
+        <w:rPr>
+          <w:rFonts w:ascii="Consolas" w:eastAsia="Times New Roman" w:hAnsi="Consolas" w:cs="Times New Roman"/>
+          <w:color w:val="CCCCCC"/>
+          <w:sz w:val="21"/>
+          <w:szCs w:val="21"/>
+          <w:lang w:val="en-US"/>
+        </w:rPr>
+        <w:t xml:space="preserve">        </w:t>
+      </w:r>
+      <w:r>
+        <w:rPr>
+          <w:rFonts w:ascii="Consolas" w:eastAsia="Times New Roman" w:hAnsi="Consolas" w:cs="Times New Roman"/>
+          <w:color w:val="808080"/>
+          <w:sz w:val="21"/>
+          <w:szCs w:val="21"/>
+          <w:lang w:val="en-US"/>
+        </w:rPr>
+        <w:t>&lt;</w:t>
+      </w:r>
+      <w:r>
+        <w:rPr>
+          <w:rFonts w:ascii="Consolas" w:eastAsia="Times New Roman" w:hAnsi="Consolas" w:cs="Times New Roman"/>
+          <w:color w:val="569CD6"/>
+          <w:sz w:val="21"/>
+          <w:szCs w:val="21"/>
+          <w:lang w:val="en-US"/>
+        </w:rPr>
+        <w:t>button</w:t>
+      </w:r>
+      <w:r>
+        <w:rPr>
+          <w:rFonts w:ascii="Consolas" w:eastAsia="Times New Roman" w:hAnsi="Consolas" w:cs="Times New Roman"/>
+          <w:color w:val="CCCCCC"/>
+          <w:sz w:val="21"/>
+          <w:szCs w:val="21"/>
+          <w:lang w:val="en-US"/>
+        </w:rPr>
+        <w:t xml:space="preserve"> </w:t>
+      </w:r>
+      <w:r>
+        <w:rPr>
+          <w:rFonts w:ascii="Consolas" w:eastAsia="Times New Roman" w:hAnsi="Consolas" w:cs="Times New Roman"/>
+          <w:color w:val="9CDCFE"/>
+          <w:sz w:val="21"/>
+          <w:szCs w:val="21"/>
+          <w:lang w:val="en-US"/>
+        </w:rPr>
+        <w:t>type</w:t>
+      </w:r>
+      <w:r>
+        <w:rPr>
+          <w:rFonts w:ascii="Consolas" w:eastAsia="Times New Roman" w:hAnsi="Consolas" w:cs="Times New Roman"/>
+          <w:color w:val="CCCCCC"/>
+          <w:sz w:val="21"/>
+          <w:szCs w:val="21"/>
+          <w:lang w:val="en-US"/>
+        </w:rPr>
+        <w:t>=</w:t>
+      </w:r>
+      <w:r>
+        <w:rPr>
+          <w:rFonts w:ascii="Consolas" w:eastAsia="Times New Roman" w:hAnsi="Consolas" w:cs="Times New Roman"/>
+          <w:color w:val="CE9178"/>
+          <w:sz w:val="21"/>
+          <w:szCs w:val="21"/>
+          <w:lang w:val="en-US"/>
+        </w:rPr>
+        <w:t>"submit"</w:t>
+      </w:r>
+      <w:r>
+        <w:rPr>
+          <w:rFonts w:ascii="Consolas" w:eastAsia="Times New Roman" w:hAnsi="Consolas" w:cs="Times New Roman"/>
+          <w:color w:val="CCCCCC"/>
+          <w:sz w:val="21"/>
+          <w:szCs w:val="21"/>
+          <w:lang w:val="en-US"/>
+        </w:rPr>
+        <w:t xml:space="preserve"> </w:t>
+      </w:r>
+      <w:r>
+        <w:rPr>
+          <w:rFonts w:ascii="Consolas" w:eastAsia="Times New Roman" w:hAnsi="Consolas" w:cs="Times New Roman"/>
+          <w:color w:val="9CDCFE"/>
+          <w:sz w:val="21"/>
+          <w:szCs w:val="21"/>
+          <w:lang w:val="en-US"/>
+        </w:rPr>
+        <w:t>name</w:t>
+      </w:r>
+      <w:r>
+        <w:rPr>
+          <w:rFonts w:ascii="Consolas" w:eastAsia="Times New Roman" w:hAnsi="Consolas" w:cs="Times New Roman"/>
+          <w:color w:val="CCCCCC"/>
+          <w:sz w:val="21"/>
+          <w:szCs w:val="21"/>
+          <w:lang w:val="en-US"/>
+        </w:rPr>
+        <w:t>=</w:t>
+      </w:r>
+      <w:r>
+        <w:rPr>
+          <w:rFonts w:ascii="Consolas" w:eastAsia="Times New Roman" w:hAnsi="Consolas" w:cs="Times New Roman"/>
+          <w:color w:val="CE9178"/>
+          <w:sz w:val="21"/>
+          <w:szCs w:val="21"/>
+          <w:lang w:val="en-US"/>
+        </w:rPr>
+        <w:t>"white"</w:t>
+      </w:r>
+      <w:r>
+        <w:rPr>
+          <w:rFonts w:ascii="Consolas" w:eastAsia="Times New Roman" w:hAnsi="Consolas" w:cs="Times New Roman"/>
+          <w:color w:val="CCCCCC"/>
+          <w:sz w:val="21"/>
+          <w:szCs w:val="21"/>
+          <w:lang w:val="en-US"/>
+        </w:rPr>
+        <w:t xml:space="preserve"> </w:t>
+      </w:r>
+      <w:r>
+        <w:rPr>
+          <w:rFonts w:ascii="Consolas" w:eastAsia="Times New Roman" w:hAnsi="Consolas" w:cs="Times New Roman"/>
+          <w:color w:val="9CDCFE"/>
+          <w:sz w:val="21"/>
+          <w:szCs w:val="21"/>
+          <w:lang w:val="en-US"/>
+        </w:rPr>
+        <w:t>value</w:t>
+      </w:r>
+      <w:r>
+        <w:rPr>
+          <w:rFonts w:ascii="Consolas" w:eastAsia="Times New Roman" w:hAnsi="Consolas" w:cs="Times New Roman"/>
+          <w:color w:val="CCCCCC"/>
+          <w:sz w:val="21"/>
+          <w:szCs w:val="21"/>
+          <w:lang w:val="en-US"/>
+        </w:rPr>
+        <w:t>=</w:t>
+      </w:r>
+      <w:r>
+        <w:rPr>
+          <w:rFonts w:ascii="Consolas" w:eastAsia="Times New Roman" w:hAnsi="Consolas" w:cs="Times New Roman"/>
+          <w:color w:val="CE9178"/>
+          <w:sz w:val="21"/>
+          <w:szCs w:val="21"/>
+          <w:lang w:val="en-US"/>
+        </w:rPr>
+        <w:t>"white"</w:t>
+      </w:r>
+      <w:r>
+        <w:rPr>
+          <w:rFonts w:ascii="Consolas" w:eastAsia="Times New Roman" w:hAnsi="Consolas" w:cs="Times New Roman"/>
+          <w:color w:val="808080"/>
+          <w:sz w:val="21"/>
+          <w:szCs w:val="21"/>
+          <w:lang w:val="en-US"/>
+        </w:rPr>
+        <w:t>&gt;</w:t>
+      </w:r>
+      <w:r>
+        <w:rPr>
+          <w:rFonts w:ascii="Consolas" w:eastAsia="Times New Roman" w:hAnsi="Consolas" w:cs="Times New Roman"/>
+          <w:color w:val="CCCCCC"/>
+          <w:sz w:val="21"/>
+          <w:szCs w:val="21"/>
+          <w:lang w:val="en-US"/>
+        </w:rPr>
+        <w:t>Belo ozadje</w:t>
+      </w:r>
+      <w:r>
+        <w:rPr>
+          <w:rFonts w:ascii="Consolas" w:eastAsia="Times New Roman" w:hAnsi="Consolas" w:cs="Times New Roman"/>
+          <w:color w:val="808080"/>
+          <w:sz w:val="21"/>
+          <w:szCs w:val="21"/>
+          <w:lang w:val="en-US"/>
+        </w:rPr>
+        <w:t>&lt;/</w:t>
+      </w:r>
+      <w:r>
+        <w:rPr>
+          <w:rFonts w:ascii="Consolas" w:eastAsia="Times New Roman" w:hAnsi="Consolas" w:cs="Times New Roman"/>
+          <w:color w:val="569CD6"/>
+          <w:sz w:val="21"/>
+          <w:szCs w:val="21"/>
+          <w:lang w:val="en-US"/>
+        </w:rPr>
+        <w:t>button</w:t>
+      </w:r>
+      <w:r>
+        <w:rPr>
+          <w:rFonts w:ascii="Consolas" w:eastAsia="Times New Roman" w:hAnsi="Consolas" w:cs="Times New Roman"/>
+          <w:color w:val="808080"/>
+          <w:sz w:val="21"/>
+          <w:szCs w:val="21"/>
+          <w:lang w:val="en-US"/>
+        </w:rPr>
+        <w:t>&gt;</w:t>
+      </w:r>
+    </w:p>
+    <w:p>
+      <w:pPr>
+        <w:shd w:val="clear" w:color="auto" w:fill="1F1F1F"/>
+        <w:spacing w:after="0" w:line="285" w:lineRule="atLeast"/>
+        <w:rPr>
+          <w:rFonts w:ascii="Consolas" w:eastAsia="Times New Roman" w:hAnsi="Consolas" w:cs="Times New Roman"/>
+          <w:color w:val="CCCCCC"/>
+          <w:sz w:val="21"/>
+          <w:szCs w:val="21"/>
+          <w:lang w:val="en-US"/>
+        </w:rPr>
+      </w:pPr>
+      <w:r>
+        <w:rPr>
+          <w:rFonts w:ascii="Consolas" w:eastAsia="Times New Roman" w:hAnsi="Consolas" w:cs="Times New Roman"/>
+          <w:color w:val="CCCCCC"/>
+          <w:sz w:val="21"/>
+          <w:szCs w:val="21"/>
+          <w:lang w:val="en-US"/>
+        </w:rPr>
+        <w:t xml:space="preserve">    </w:t>
+      </w:r>
+      <w:r>
+        <w:rPr>
+          <w:rFonts w:ascii="Consolas" w:eastAsia="Times New Roman" w:hAnsi="Consolas" w:cs="Times New Roman"/>
+          <w:color w:val="808080"/>
+          <w:sz w:val="21"/>
+          <w:szCs w:val="21"/>
+          <w:lang w:val="en-US"/>
+        </w:rPr>
+        <w:t>&lt;/</w:t>
+      </w:r>
+      <w:r>
+        <w:rPr>
+          <w:rFonts w:ascii="Consolas" w:eastAsia="Times New Roman" w:hAnsi="Consolas" w:cs="Times New Roman"/>
+          <w:color w:val="569CD6"/>
+          <w:sz w:val="21"/>
+          <w:szCs w:val="21"/>
+          <w:lang w:val="en-US"/>
+        </w:rPr>
+        <w:t>form</w:t>
+      </w:r>
+      <w:r>
+        <w:rPr>
+          <w:rFonts w:ascii="Consolas" w:eastAsia="Times New Roman" w:hAnsi="Consolas" w:cs="Times New Roman"/>
+          <w:color w:val="808080"/>
+          <w:sz w:val="21"/>
+          <w:szCs w:val="21"/>
+          <w:lang w:val="en-US"/>
+        </w:rPr>
+        <w:t>&gt;</w:t>
+      </w:r>
+    </w:p>
+    <w:p>
+      <w:pPr>
+        <w:shd w:val="clear" w:color="auto" w:fill="1F1F1F"/>
+        <w:spacing w:after="0" w:line="285" w:lineRule="atLeast"/>
+        <w:rPr>
+          <w:rFonts w:ascii="Consolas" w:eastAsia="Times New Roman" w:hAnsi="Consolas" w:cs="Times New Roman"/>
+          <w:color w:val="CCCCCC"/>
+          <w:sz w:val="21"/>
+          <w:szCs w:val="21"/>
+          <w:lang w:val="en-US"/>
+        </w:rPr>
+      </w:pPr>
+    </w:p>
+    <w:p>
+      <w:pPr>
+        <w:shd w:val="clear" w:color="auto" w:fill="1F1F1F"/>
+        <w:spacing w:after="0" w:line="285" w:lineRule="atLeast"/>
+        <w:rPr>
+          <w:rFonts w:ascii="Consolas" w:eastAsia="Times New Roman" w:hAnsi="Consolas" w:cs="Times New Roman"/>
+          <w:color w:val="CCCCCC"/>
+          <w:sz w:val="21"/>
+          <w:szCs w:val="21"/>
+          <w:lang w:val="en-US"/>
+        </w:rPr>
+      </w:pPr>
+      <w:r>
+        <w:rPr>
+          <w:rFonts w:ascii="Consolas" w:eastAsia="Times New Roman" w:hAnsi="Consolas" w:cs="Times New Roman"/>
+          <w:color w:val="CCCCCC"/>
+          <w:sz w:val="21"/>
+          <w:szCs w:val="21"/>
+          <w:lang w:val="en-US"/>
+        </w:rPr>
+        <w:t xml:space="preserve">    </w:t>
+      </w:r>
+      <w:r>
+        <w:rPr>
+          <w:rFonts w:ascii="Consolas" w:eastAsia="Times New Roman" w:hAnsi="Consolas" w:cs="Times New Roman"/>
+          <w:color w:val="808080"/>
+          <w:sz w:val="21"/>
+          <w:szCs w:val="21"/>
+          <w:lang w:val="en-US"/>
+        </w:rPr>
+        <w:t>&lt;</w:t>
+      </w:r>
+      <w:r>
+        <w:rPr>
+          <w:rFonts w:ascii="Consolas" w:eastAsia="Times New Roman" w:hAnsi="Consolas" w:cs="Times New Roman"/>
+          <w:color w:val="569CD6"/>
+          <w:sz w:val="21"/>
+          <w:szCs w:val="21"/>
+          <w:lang w:val="en-US"/>
+        </w:rPr>
+        <w:t>style</w:t>
+      </w:r>
+      <w:r>
+        <w:rPr>
+          <w:rFonts w:ascii="Consolas" w:eastAsia="Times New Roman" w:hAnsi="Consolas" w:cs="Times New Roman"/>
+          <w:color w:val="808080"/>
+          <w:sz w:val="21"/>
+          <w:szCs w:val="21"/>
+          <w:lang w:val="en-US"/>
+        </w:rPr>
+        <w:t>&gt;</w:t>
+      </w:r>
+    </w:p>
+    <w:p>
+      <w:pPr>
+        <w:shd w:val="clear" w:color="auto" w:fill="1F1F1F"/>
+        <w:spacing w:after="0" w:line="285" w:lineRule="atLeast"/>
+        <w:rPr>
+          <w:rFonts w:ascii="Consolas" w:eastAsia="Times New Roman" w:hAnsi="Consolas" w:cs="Times New Roman"/>
+          <w:color w:val="CCCCCC"/>
+          <w:sz w:val="21"/>
+          <w:szCs w:val="21"/>
+          <w:lang w:val="en-US"/>
+        </w:rPr>
+      </w:pPr>
+      <w:r>
+        <w:rPr>
+          <w:rFonts w:ascii="Consolas" w:eastAsia="Times New Roman" w:hAnsi="Consolas" w:cs="Times New Roman"/>
+          <w:color w:val="D4D4D4"/>
+          <w:sz w:val="21"/>
+          <w:szCs w:val="21"/>
+          <w:lang w:val="en-US"/>
+        </w:rPr>
+        <w:t xml:space="preserve">        </w:t>
+      </w:r>
+      <w:r>
+        <w:rPr>
+          <w:rFonts w:ascii="Consolas" w:eastAsia="Times New Roman" w:hAnsi="Consolas" w:cs="Times New Roman"/>
+          <w:color w:val="D7BA7D"/>
+          <w:sz w:val="21"/>
+          <w:szCs w:val="21"/>
+          <w:lang w:val="en-US"/>
+        </w:rPr>
+        <w:t>body</w:t>
+      </w:r>
+      <w:r>
+        <w:rPr>
+          <w:rFonts w:ascii="Consolas" w:eastAsia="Times New Roman" w:hAnsi="Consolas" w:cs="Times New Roman"/>
+          <w:color w:val="D4D4D4"/>
+          <w:sz w:val="21"/>
+          <w:szCs w:val="21"/>
+          <w:lang w:val="en-US"/>
+        </w:rPr>
+        <w:t xml:space="preserve"> {</w:t>
+      </w:r>
+    </w:p>
+    <w:p>
+      <w:pPr>
+        <w:shd w:val="clear" w:color="auto" w:fill="1F1F1F"/>
+        <w:spacing w:after="0" w:line="285" w:lineRule="atLeast"/>
+        <w:rPr>
+          <w:rFonts w:ascii="Consolas" w:eastAsia="Times New Roman" w:hAnsi="Consolas" w:cs="Times New Roman"/>
+          <w:color w:val="CCCCCC"/>
+          <w:sz w:val="21"/>
+          <w:szCs w:val="21"/>
+          <w:lang w:val="en-US"/>
+        </w:rPr>
+      </w:pPr>
+      <w:r>
+        <w:rPr>
+          <w:rFonts w:ascii="Consolas" w:eastAsia="Times New Roman" w:hAnsi="Consolas" w:cs="Times New Roman"/>
+          <w:color w:val="D4D4D4"/>
+          <w:sz w:val="21"/>
+          <w:szCs w:val="21"/>
+          <w:lang w:val="en-US"/>
+        </w:rPr>
+        <w:t xml:space="preserve">            </w:t>
+      </w:r>
+      <w:r>
+        <w:rPr>
+          <w:rFonts w:ascii="Consolas" w:eastAsia="Times New Roman" w:hAnsi="Consolas" w:cs="Times New Roman"/>
+          <w:color w:val="9CDCFE"/>
+          <w:sz w:val="21"/>
+          <w:szCs w:val="21"/>
+          <w:lang w:val="en-US"/>
+        </w:rPr>
+        <w:t>background-color</w:t>
+      </w:r>
+      <w:r>
+        <w:rPr>
+          <w:rFonts w:ascii="Consolas" w:eastAsia="Times New Roman" w:hAnsi="Consolas" w:cs="Times New Roman"/>
+          <w:color w:val="D4D4D4"/>
+          <w:sz w:val="21"/>
+          <w:szCs w:val="21"/>
+          <w:lang w:val="en-US"/>
+        </w:rPr>
+        <w:t xml:space="preserve">: </w:t>
+      </w:r>
+      <w:r>
+        <w:rPr>
+          <w:rFonts w:ascii="Consolas" w:eastAsia="Times New Roman" w:hAnsi="Consolas" w:cs="Times New Roman"/>
+          <w:color w:val="569CD6"/>
+          <w:sz w:val="21"/>
+          <w:szCs w:val="21"/>
+          <w:lang w:val="en-US"/>
+        </w:rPr>
+        <w:t>&lt;?php</w:t>
+      </w:r>
+      <w:r>
+        <w:rPr>
+          <w:rFonts w:ascii="Consolas" w:eastAsia="Times New Roman" w:hAnsi="Consolas" w:cs="Times New Roman"/>
+          <w:color w:val="D4D4D4"/>
+          <w:sz w:val="21"/>
+          <w:szCs w:val="21"/>
+          <w:lang w:val="en-US"/>
+        </w:rPr>
+        <w:t xml:space="preserve"> </w:t>
+      </w:r>
+      <w:r>
+        <w:rPr>
+          <w:rFonts w:ascii="Consolas" w:eastAsia="Times New Roman" w:hAnsi="Consolas" w:cs="Times New Roman"/>
+          <w:color w:val="DCDCAA"/>
+          <w:sz w:val="21"/>
+          <w:szCs w:val="21"/>
+          <w:lang w:val="en-US"/>
+        </w:rPr>
+        <w:t>echo</w:t>
+      </w:r>
+      <w:r>
+        <w:rPr>
+          <w:rFonts w:ascii="Consolas" w:eastAsia="Times New Roman" w:hAnsi="Consolas" w:cs="Times New Roman"/>
+          <w:color w:val="D4D4D4"/>
+          <w:sz w:val="21"/>
+          <w:szCs w:val="21"/>
+          <w:lang w:val="en-US"/>
+        </w:rPr>
+        <w:t xml:space="preserve"> </w:t>
+      </w:r>
+      <w:r>
+        <w:rPr>
+          <w:rFonts w:ascii="Consolas" w:eastAsia="Times New Roman" w:hAnsi="Consolas" w:cs="Times New Roman"/>
+          <w:color w:val="9CDCFE"/>
+          <w:sz w:val="21"/>
+          <w:szCs w:val="21"/>
+          <w:lang w:val="en-US"/>
+        </w:rPr>
+        <w:t>$color</w:t>
+      </w:r>
+      <w:proofErr w:type="gramStart"/>
+      <w:r>
+        <w:rPr>
+          <w:rFonts w:ascii="Consolas" w:eastAsia="Times New Roman" w:hAnsi="Consolas" w:cs="Times New Roman"/>
+          <w:color w:val="D4D4D4"/>
+          <w:sz w:val="21"/>
+          <w:szCs w:val="21"/>
+          <w:lang w:val="en-US"/>
+        </w:rPr>
+        <w:t xml:space="preserve">; </w:t>
+      </w:r>
+      <w:r>
+        <w:rPr>
+          <w:rFonts w:ascii="Consolas" w:eastAsia="Times New Roman" w:hAnsi="Consolas" w:cs="Times New Roman"/>
+          <w:color w:val="569CD6"/>
+          <w:sz w:val="21"/>
+          <w:szCs w:val="21"/>
+          <w:lang w:val="en-US"/>
+        </w:rPr>
+        <w:t>?</w:t>
+      </w:r>
+      <w:proofErr w:type="gramEnd"/>
+      <w:r>
+        <w:rPr>
+          <w:rFonts w:ascii="Consolas" w:eastAsia="Times New Roman" w:hAnsi="Consolas" w:cs="Times New Roman"/>
+          <w:color w:val="569CD6"/>
+          <w:sz w:val="21"/>
+          <w:szCs w:val="21"/>
+          <w:lang w:val="en-US"/>
+        </w:rPr>
+        <w:t>&gt;</w:t>
+      </w:r>
+      <w:r>
+        <w:rPr>
+          <w:rFonts w:ascii="Consolas" w:eastAsia="Times New Roman" w:hAnsi="Consolas" w:cs="Times New Roman"/>
+          <w:color w:val="D4D4D4"/>
+          <w:sz w:val="21"/>
+          <w:szCs w:val="21"/>
+          <w:lang w:val="en-US"/>
+        </w:rPr>
+        <w:t>;</w:t>
+      </w:r>
+    </w:p>
+    <w:p>
+      <w:pPr>
+        <w:shd w:val="clear" w:color="auto" w:fill="1F1F1F"/>
+        <w:spacing w:after="0" w:line="285" w:lineRule="atLeast"/>
+        <w:rPr>
+          <w:rFonts w:ascii="Consolas" w:eastAsia="Times New Roman" w:hAnsi="Consolas" w:cs="Times New Roman"/>
+          <w:color w:val="CCCCCC"/>
+          <w:sz w:val="21"/>
+          <w:szCs w:val="21"/>
+          <w:lang w:val="en-US"/>
+        </w:rPr>
+      </w:pPr>
+      <w:r>
+        <w:rPr>
+          <w:rFonts w:ascii="Consolas" w:eastAsia="Times New Roman" w:hAnsi="Consolas" w:cs="Times New Roman"/>
+          <w:color w:val="D4D4D4"/>
+          <w:sz w:val="21"/>
+          <w:szCs w:val="21"/>
+          <w:lang w:val="en-US"/>
+        </w:rPr>
+        <w:t>        }</w:t>
+      </w:r>
+    </w:p>
+    <w:p>
+      <w:pPr>
+        <w:shd w:val="clear" w:color="auto" w:fill="1F1F1F"/>
+        <w:spacing w:after="0" w:line="285" w:lineRule="atLeast"/>
+        <w:rPr>
+          <w:rFonts w:ascii="Consolas" w:eastAsia="Times New Roman" w:hAnsi="Consolas" w:cs="Times New Roman"/>
+          <w:color w:val="CCCCCC"/>
+          <w:sz w:val="21"/>
+          <w:szCs w:val="21"/>
+          <w:lang w:val="en-US"/>
+        </w:rPr>
+      </w:pPr>
+      <w:r>
+        <w:rPr>
+          <w:rFonts w:ascii="Consolas" w:eastAsia="Times New Roman" w:hAnsi="Consolas" w:cs="Times New Roman"/>
+          <w:color w:val="D4D4D4"/>
+          <w:sz w:val="21"/>
+          <w:szCs w:val="21"/>
+          <w:lang w:val="en-US"/>
+        </w:rPr>
+        <w:t xml:space="preserve">    </w:t>
+      </w:r>
+      <w:r>
+        <w:rPr>
+          <w:rFonts w:ascii="Consolas" w:eastAsia="Times New Roman" w:hAnsi="Consolas" w:cs="Times New Roman"/>
+          <w:color w:val="808080"/>
+          <w:sz w:val="21"/>
+          <w:szCs w:val="21"/>
+          <w:lang w:val="en-US"/>
+        </w:rPr>
+        <w:t>&lt;/</w:t>
+      </w:r>
+      <w:r>
+        <w:rPr>
+          <w:rFonts w:ascii="Consolas" w:eastAsia="Times New Roman" w:hAnsi="Consolas" w:cs="Times New Roman"/>
+          <w:color w:val="569CD6"/>
+          <w:sz w:val="21"/>
+          <w:szCs w:val="21"/>
+          <w:lang w:val="en-US"/>
+        </w:rPr>
+        <w:t>style</w:t>
+      </w:r>
+      <w:r>
+        <w:rPr>
+          <w:rFonts w:ascii="Consolas" w:eastAsia="Times New Roman" w:hAnsi="Consolas" w:cs="Times New Roman"/>
+          <w:color w:val="808080"/>
+          <w:sz w:val="21"/>
+          <w:szCs w:val="21"/>
+          <w:lang w:val="en-US"/>
+        </w:rPr>
+        <w:t>&gt;</w:t>
+      </w:r>
+    </w:p>
     <w:p/>
     <w:p>
       <w:r>
